--- a/documents/DaniGargya_MA_intro_jul24.docx
+++ b/documents/DaniGargya_MA_intro_jul24.docx
@@ -24,7 +24,7 @@
       <w:r>
         <w:fldChar w:fldCharType="separate"/>
       </w:r>
-      <w:hyperlink w:anchor="_Toc171952937" w:history="1">
+      <w:hyperlink w:anchor="_Toc172630905" w:history="1">
         <w:r>
           <w:rPr>
             <w:rStyle w:val="Hyperlink"/>
@@ -51,78 +51,7 @@
             <w:noProof/>
             <w:webHidden/>
           </w:rPr>
-          <w:instrText xml:space="preserve"> PAGEREF _Toc171952937 \h </w:instrText>
-        </w:r>
-        <w:r>
-          <w:rPr>
-            <w:noProof/>
-            <w:webHidden/>
-          </w:rPr>
-        </w:r>
-        <w:r>
-          <w:rPr>
-            <w:noProof/>
-            <w:webHidden/>
-          </w:rPr>
-          <w:fldChar w:fldCharType="separate"/>
-        </w:r>
-        <w:r>
-          <w:rPr>
-            <w:noProof/>
-            <w:webHidden/>
-          </w:rPr>
-          <w:t>1</w:t>
-        </w:r>
-        <w:r>
-          <w:rPr>
-            <w:noProof/>
-            <w:webHidden/>
-          </w:rPr>
-          <w:fldChar w:fldCharType="end"/>
-        </w:r>
-      </w:hyperlink>
-    </w:p>
-    <w:p>
-      <w:pPr>
-        <w:pStyle w:val="TOC2"/>
-        <w:tabs>
-          <w:tab w:val="right" w:leader="dot" w:pos="9016"/>
-        </w:tabs>
-        <w:rPr>
-          <w:rFonts w:eastAsiaTheme="minorEastAsia" w:hAnsiTheme="minorHAnsi" w:cstheme="minorBidi"/>
-          <w:noProof/>
-          <w:sz w:val="24"/>
-          <w:szCs w:val="24"/>
-        </w:rPr>
-      </w:pPr>
-      <w:hyperlink w:anchor="_Toc171952938" w:history="1">
-        <w:r>
-          <w:rPr>
-            <w:rStyle w:val="Hyperlink"/>
-            <w:noProof/>
-          </w:rPr>
-          <w:t>Theoretical and conceptual context</w:t>
-        </w:r>
-        <w:r>
-          <w:rPr>
-            <w:noProof/>
-            <w:webHidden/>
-          </w:rPr>
-          <w:tab/>
-        </w:r>
-        <w:r>
-          <w:rPr>
-            <w:noProof/>
-            <w:webHidden/>
-          </w:rPr>
-          <w:fldChar w:fldCharType="begin"/>
-        </w:r>
-        <w:r>
-          <w:rPr>
-            <w:noProof/>
-            <w:webHidden/>
-          </w:rPr>
-          <w:instrText xml:space="preserve"> PAGEREF _Toc171952938 \h </w:instrText>
+          <w:instrText xml:space="preserve"> PAGEREF _Toc172630905 \h </w:instrText>
         </w:r>
         <w:r>
           <w:rPr>
@@ -155,7 +84,7 @@
     </w:p>
     <w:p>
       <w:pPr>
-        <w:pStyle w:val="TOC3"/>
+        <w:pStyle w:val="TOC2"/>
         <w:tabs>
           <w:tab w:val="right" w:leader="dot" w:pos="9016"/>
         </w:tabs>
@@ -166,13 +95,13 @@
           <w:szCs w:val="24"/>
         </w:rPr>
       </w:pPr>
-      <w:hyperlink w:anchor="_Toc171952939" w:history="1">
+      <w:hyperlink w:anchor="_Toc172630906" w:history="1">
         <w:r>
           <w:rPr>
             <w:rStyle w:val="Hyperlink"/>
             <w:noProof/>
           </w:rPr>
-          <w:t>Goals of ESD</w:t>
+          <w:t>Theoretical and conceptual context</w:t>
         </w:r>
         <w:r>
           <w:rPr>
@@ -193,7 +122,7 @@
             <w:noProof/>
             <w:webHidden/>
           </w:rPr>
-          <w:instrText xml:space="preserve"> PAGEREF _Toc171952939 \h </w:instrText>
+          <w:instrText xml:space="preserve"> PAGEREF _Toc172630906 \h </w:instrText>
         </w:r>
         <w:r>
           <w:rPr>
@@ -237,13 +166,13 @@
           <w:szCs w:val="24"/>
         </w:rPr>
       </w:pPr>
-      <w:hyperlink w:anchor="_Toc171952940" w:history="1">
+      <w:hyperlink w:anchor="_Toc172630907" w:history="1">
         <w:r>
           <w:rPr>
             <w:rStyle w:val="Hyperlink"/>
             <w:noProof/>
           </w:rPr>
-          <w:t>Operationalisation ESD output</w:t>
+          <w:t>Goals of ESD</w:t>
         </w:r>
         <w:r>
           <w:rPr>
@@ -264,78 +193,7 @@
             <w:noProof/>
             <w:webHidden/>
           </w:rPr>
-          <w:instrText xml:space="preserve"> PAGEREF _Toc171952940 \h </w:instrText>
-        </w:r>
-        <w:r>
-          <w:rPr>
-            <w:noProof/>
-            <w:webHidden/>
-          </w:rPr>
-        </w:r>
-        <w:r>
-          <w:rPr>
-            <w:noProof/>
-            <w:webHidden/>
-          </w:rPr>
-          <w:fldChar w:fldCharType="separate"/>
-        </w:r>
-        <w:r>
-          <w:rPr>
-            <w:noProof/>
-            <w:webHidden/>
-          </w:rPr>
-          <w:t>2</w:t>
-        </w:r>
-        <w:r>
-          <w:rPr>
-            <w:noProof/>
-            <w:webHidden/>
-          </w:rPr>
-          <w:fldChar w:fldCharType="end"/>
-        </w:r>
-      </w:hyperlink>
-    </w:p>
-    <w:p>
-      <w:pPr>
-        <w:pStyle w:val="TOC4"/>
-        <w:tabs>
-          <w:tab w:val="right" w:leader="dot" w:pos="9016"/>
-        </w:tabs>
-        <w:rPr>
-          <w:rFonts w:eastAsiaTheme="minorEastAsia" w:hAnsiTheme="minorHAnsi" w:cstheme="minorBidi"/>
-          <w:noProof/>
-          <w:sz w:val="24"/>
-          <w:szCs w:val="24"/>
-        </w:rPr>
-      </w:pPr>
-      <w:hyperlink w:anchor="_Toc171952941" w:history="1">
-        <w:r>
-          <w:rPr>
-            <w:rStyle w:val="Hyperlink"/>
-            <w:noProof/>
-          </w:rPr>
-          <w:t>Link TPB</w:t>
-        </w:r>
-        <w:r>
-          <w:rPr>
-            <w:noProof/>
-            <w:webHidden/>
-          </w:rPr>
-          <w:tab/>
-        </w:r>
-        <w:r>
-          <w:rPr>
-            <w:noProof/>
-            <w:webHidden/>
-          </w:rPr>
-          <w:fldChar w:fldCharType="begin"/>
-        </w:r>
-        <w:r>
-          <w:rPr>
-            <w:noProof/>
-            <w:webHidden/>
-          </w:rPr>
-          <w:instrText xml:space="preserve"> PAGEREF _Toc171952941 \h </w:instrText>
+          <w:instrText xml:space="preserve"> PAGEREF _Toc172630907 \h </w:instrText>
         </w:r>
         <w:r>
           <w:rPr>
@@ -368,7 +226,7 @@
     </w:p>
     <w:p>
       <w:pPr>
-        <w:pStyle w:val="TOC4"/>
+        <w:pStyle w:val="TOC3"/>
         <w:tabs>
           <w:tab w:val="right" w:leader="dot" w:pos="9016"/>
         </w:tabs>
@@ -379,13 +237,13 @@
           <w:szCs w:val="24"/>
         </w:rPr>
       </w:pPr>
-      <w:hyperlink w:anchor="_Toc171952942" w:history="1">
+      <w:hyperlink w:anchor="_Toc172630908" w:history="1">
         <w:r>
           <w:rPr>
             <w:rStyle w:val="Hyperlink"/>
             <w:noProof/>
           </w:rPr>
-          <w:t>Methods operationalisation</w:t>
+          <w:t>Operationalisation ESD output</w:t>
         </w:r>
         <w:r>
           <w:rPr>
@@ -406,7 +264,7 @@
             <w:noProof/>
             <w:webHidden/>
           </w:rPr>
-          <w:instrText xml:space="preserve"> PAGEREF _Toc171952942 \h </w:instrText>
+          <w:instrText xml:space="preserve"> PAGEREF _Toc172630908 \h </w:instrText>
         </w:r>
         <w:r>
           <w:rPr>
@@ -450,13 +308,13 @@
           <w:szCs w:val="24"/>
         </w:rPr>
       </w:pPr>
-      <w:hyperlink w:anchor="_Toc171952943" w:history="1">
+      <w:hyperlink w:anchor="_Toc172630909" w:history="1">
         <w:r>
           <w:rPr>
             <w:rStyle w:val="Hyperlink"/>
             <w:noProof/>
           </w:rPr>
-          <w:t>Using self-efficacy as indicator for validation for real world behaviour change</w:t>
+          <w:t>Methods operationalisation/ Adequate methods</w:t>
         </w:r>
         <w:r>
           <w:rPr>
@@ -477,78 +335,7 @@
             <w:noProof/>
             <w:webHidden/>
           </w:rPr>
-          <w:instrText xml:space="preserve"> PAGEREF _Toc171952943 \h </w:instrText>
-        </w:r>
-        <w:r>
-          <w:rPr>
-            <w:noProof/>
-            <w:webHidden/>
-          </w:rPr>
-        </w:r>
-        <w:r>
-          <w:rPr>
-            <w:noProof/>
-            <w:webHidden/>
-          </w:rPr>
-          <w:fldChar w:fldCharType="separate"/>
-        </w:r>
-        <w:r>
-          <w:rPr>
-            <w:noProof/>
-            <w:webHidden/>
-          </w:rPr>
-          <w:t>4</w:t>
-        </w:r>
-        <w:r>
-          <w:rPr>
-            <w:noProof/>
-            <w:webHidden/>
-          </w:rPr>
-          <w:fldChar w:fldCharType="end"/>
-        </w:r>
-      </w:hyperlink>
-    </w:p>
-    <w:p>
-      <w:pPr>
-        <w:pStyle w:val="TOC4"/>
-        <w:tabs>
-          <w:tab w:val="right" w:leader="dot" w:pos="9016"/>
-        </w:tabs>
-        <w:rPr>
-          <w:rFonts w:eastAsiaTheme="minorEastAsia" w:hAnsiTheme="minorHAnsi" w:cstheme="minorBidi"/>
-          <w:noProof/>
-          <w:sz w:val="24"/>
-          <w:szCs w:val="24"/>
-        </w:rPr>
-      </w:pPr>
-      <w:hyperlink w:anchor="_Toc171952944" w:history="1">
-        <w:r>
-          <w:rPr>
-            <w:rStyle w:val="Hyperlink"/>
-            <w:noProof/>
-          </w:rPr>
-          <w:t>Link self-efficacy and actual behaviour</w:t>
-        </w:r>
-        <w:r>
-          <w:rPr>
-            <w:noProof/>
-            <w:webHidden/>
-          </w:rPr>
-          <w:tab/>
-        </w:r>
-        <w:r>
-          <w:rPr>
-            <w:noProof/>
-            <w:webHidden/>
-          </w:rPr>
-          <w:fldChar w:fldCharType="begin"/>
-        </w:r>
-        <w:r>
-          <w:rPr>
-            <w:noProof/>
-            <w:webHidden/>
-          </w:rPr>
-          <w:instrText xml:space="preserve"> PAGEREF _Toc171952944 \h </w:instrText>
+          <w:instrText xml:space="preserve"> PAGEREF _Toc172630909 \h </w:instrText>
         </w:r>
         <w:r>
           <w:rPr>
@@ -581,7 +368,7 @@
     </w:p>
     <w:p>
       <w:pPr>
-        <w:pStyle w:val="TOC4"/>
+        <w:pStyle w:val="TOC3"/>
         <w:tabs>
           <w:tab w:val="right" w:leader="dot" w:pos="9016"/>
         </w:tabs>
@@ -592,13 +379,13 @@
           <w:szCs w:val="24"/>
         </w:rPr>
       </w:pPr>
-      <w:hyperlink w:anchor="_Toc171952945" w:history="1">
+      <w:hyperlink w:anchor="_Toc172630910" w:history="1">
         <w:r>
           <w:rPr>
             <w:rStyle w:val="Hyperlink"/>
             <w:noProof/>
           </w:rPr>
-          <w:t>Importance/ relevance self-efficacy beliefs (also as outcome!)</w:t>
+          <w:t>Self-efficacy as desired Sustainability Competencies outcomes</w:t>
         </w:r>
         <w:r>
           <w:rPr>
@@ -619,7 +406,7 @@
             <w:noProof/>
             <w:webHidden/>
           </w:rPr>
-          <w:instrText xml:space="preserve"> PAGEREF _Toc171952945 \h </w:instrText>
+          <w:instrText xml:space="preserve"> PAGEREF _Toc172630910 \h </w:instrText>
         </w:r>
         <w:r>
           <w:rPr>
@@ -639,7 +426,7 @@
             <w:noProof/>
             <w:webHidden/>
           </w:rPr>
-          <w:t>7</w:t>
+          <w:t>8</w:t>
         </w:r>
         <w:r>
           <w:rPr>
@@ -652,7 +439,7 @@
     </w:p>
     <w:p>
       <w:pPr>
-        <w:pStyle w:val="TOC4"/>
+        <w:pStyle w:val="TOC2"/>
         <w:tabs>
           <w:tab w:val="right" w:leader="dot" w:pos="9016"/>
         </w:tabs>
@@ -663,13 +450,13 @@
           <w:szCs w:val="24"/>
         </w:rPr>
       </w:pPr>
-      <w:hyperlink w:anchor="_Toc171952946" w:history="1">
+      <w:hyperlink w:anchor="_Toc172630911" w:history="1">
         <w:r>
           <w:rPr>
             <w:rStyle w:val="Hyperlink"/>
             <w:noProof/>
           </w:rPr>
-          <w:t>Operationalisation self-efficacy beliefs</w:t>
+          <w:t>Objectives and research questions</w:t>
         </w:r>
         <w:r>
           <w:rPr>
@@ -690,150 +477,7 @@
             <w:noProof/>
             <w:webHidden/>
           </w:rPr>
-          <w:instrText xml:space="preserve"> PAGEREF _Toc171952946 \h </w:instrText>
-        </w:r>
-        <w:r>
-          <w:rPr>
-            <w:noProof/>
-            <w:webHidden/>
-          </w:rPr>
-        </w:r>
-        <w:r>
-          <w:rPr>
-            <w:noProof/>
-            <w:webHidden/>
-          </w:rPr>
-          <w:fldChar w:fldCharType="separate"/>
-        </w:r>
-        <w:r>
-          <w:rPr>
-            <w:noProof/>
-            <w:webHidden/>
-          </w:rPr>
-          <w:t>9</w:t>
-        </w:r>
-        <w:r>
-          <w:rPr>
-            <w:noProof/>
-            <w:webHidden/>
-          </w:rPr>
-          <w:fldChar w:fldCharType="end"/>
-        </w:r>
-      </w:hyperlink>
-    </w:p>
-    <w:p>
-      <w:pPr>
-        <w:pStyle w:val="TOC3"/>
-        <w:tabs>
-          <w:tab w:val="right" w:leader="dot" w:pos="9016"/>
-        </w:tabs>
-        <w:rPr>
-          <w:rFonts w:eastAsiaTheme="minorEastAsia" w:hAnsiTheme="minorHAnsi" w:cstheme="minorBidi"/>
-          <w:noProof/>
-          <w:sz w:val="24"/>
-          <w:szCs w:val="24"/>
-        </w:rPr>
-      </w:pPr>
-      <w:hyperlink w:anchor="_Toc171952947" w:history="1">
-        <w:r>
-          <w:rPr>
-            <w:rStyle w:val="Hyperlink"/>
-            <w:noProof/>
-          </w:rPr>
-          <w:t>Collective vs individual self-efficacy</w:t>
-        </w:r>
-        <w:r>
-          <w:rPr>
-            <w:noProof/>
-            <w:webHidden/>
-          </w:rPr>
-          <w:tab/>
-        </w:r>
-        <w:r>
-          <w:rPr>
-            <w:noProof/>
-            <w:webHidden/>
-          </w:rPr>
-          <w:fldChar w:fldCharType="begin"/>
-        </w:r>
-        <w:r>
-          <w:rPr>
-            <w:noProof/>
-            <w:webHidden/>
-          </w:rPr>
-          <w:instrText xml:space="preserve"> PAGEREF _Toc171952947 \h </w:instrText>
-        </w:r>
-        <w:r>
-          <w:rPr>
-            <w:noProof/>
-            <w:webHidden/>
-          </w:rPr>
-        </w:r>
-        <w:r>
-          <w:rPr>
-            <w:noProof/>
-            <w:webHidden/>
-          </w:rPr>
-          <w:fldChar w:fldCharType="separate"/>
-        </w:r>
-        <w:r>
-          <w:rPr>
-            <w:noProof/>
-            <w:webHidden/>
-          </w:rPr>
-          <w:t>10</w:t>
-        </w:r>
-        <w:r>
-          <w:rPr>
-            <w:noProof/>
-            <w:webHidden/>
-          </w:rPr>
-          <w:fldChar w:fldCharType="end"/>
-        </w:r>
-      </w:hyperlink>
-    </w:p>
-    <w:p>
-      <w:pPr>
-        <w:pStyle w:val="TOC3"/>
-        <w:tabs>
-          <w:tab w:val="right" w:leader="dot" w:pos="9016"/>
-        </w:tabs>
-        <w:rPr>
-          <w:rFonts w:eastAsiaTheme="minorEastAsia" w:hAnsiTheme="minorHAnsi" w:cstheme="minorBidi"/>
-          <w:noProof/>
-          <w:sz w:val="24"/>
-          <w:szCs w:val="24"/>
-        </w:rPr>
-      </w:pPr>
-      <w:hyperlink w:anchor="_Toc171952948" w:history="1">
-        <w:r>
-          <w:rPr>
-            <w:rStyle w:val="Hyperlink"/>
-            <w:noProof/>
-            <w:shd w:val="clear" w:color="auto" w:fill="FFFFFF"/>
-          </w:rPr>
-          <w:t>Aim vs action</w:t>
-        </w:r>
-        <w:r>
-          <w:rPr>
-            <w:noProof/>
-            <w:webHidden/>
-          </w:rPr>
-          <w:tab/>
-        </w:r>
-        <w:r>
-          <w:rPr>
-            <w:noProof/>
-            <w:webHidden/>
-          </w:rPr>
-          <w:fldChar w:fldCharType="begin"/>
-        </w:r>
-        <w:r>
-          <w:rPr>
-            <w:noProof/>
-            <w:webHidden/>
-          </w:rPr>
-          <w:instrText xml:space="preserve"> PAGEREF _Toc171952948 \h </w:instrText>
+          <w:instrText xml:space="preserve"> PAGEREF _Toc172630911 \h </w:instrText>
         </w:r>
         <w:r>
           <w:rPr>
@@ -877,13 +521,13 @@
           <w:szCs w:val="24"/>
         </w:rPr>
       </w:pPr>
-      <w:hyperlink w:anchor="_Toc171952949" w:history="1">
+      <w:hyperlink w:anchor="_Toc172630912" w:history="1">
         <w:r>
           <w:rPr>
             <w:rStyle w:val="Hyperlink"/>
             <w:noProof/>
           </w:rPr>
-          <w:t>Objectives and research questions</w:t>
+          <w:t>Research hypotheses and predictions</w:t>
         </w:r>
         <w:r>
           <w:rPr>
@@ -904,7 +548,7 @@
             <w:noProof/>
             <w:webHidden/>
           </w:rPr>
-          <w:instrText xml:space="preserve"> PAGEREF _Toc171952949 \h </w:instrText>
+          <w:instrText xml:space="preserve"> PAGEREF _Toc172630912 \h </w:instrText>
         </w:r>
         <w:r>
           <w:rPr>
@@ -937,89 +581,32 @@
     </w:p>
     <w:p>
       <w:pPr>
-        <w:pStyle w:val="TOC2"/>
-        <w:tabs>
-          <w:tab w:val="right" w:leader="dot" w:pos="9016"/>
-        </w:tabs>
-        <w:rPr>
-          <w:rFonts w:eastAsiaTheme="minorEastAsia" w:hAnsiTheme="minorHAnsi" w:cstheme="minorBidi"/>
-          <w:noProof/>
-          <w:sz w:val="24"/>
-          <w:szCs w:val="24"/>
-        </w:rPr>
-      </w:pPr>
-      <w:hyperlink w:anchor="_Toc171952950" w:history="1">
-        <w:r>
-          <w:rPr>
-            <w:rStyle w:val="Hyperlink"/>
-            <w:noProof/>
-          </w:rPr>
-          <w:t>Research hypotheses and predictions</w:t>
-        </w:r>
-        <w:r>
-          <w:rPr>
-            <w:noProof/>
-            <w:webHidden/>
-          </w:rPr>
-          <w:tab/>
-        </w:r>
-        <w:r>
-          <w:rPr>
-            <w:noProof/>
-            <w:webHidden/>
-          </w:rPr>
-          <w:fldChar w:fldCharType="begin"/>
-        </w:r>
-        <w:r>
-          <w:rPr>
-            <w:noProof/>
-            <w:webHidden/>
-          </w:rPr>
-          <w:instrText xml:space="preserve"> PAGEREF _Toc171952950 \h </w:instrText>
-        </w:r>
-        <w:r>
-          <w:rPr>
-            <w:noProof/>
-            <w:webHidden/>
-          </w:rPr>
-        </w:r>
-        <w:r>
-          <w:rPr>
-            <w:noProof/>
-            <w:webHidden/>
-          </w:rPr>
-          <w:fldChar w:fldCharType="separate"/>
-        </w:r>
-        <w:r>
-          <w:rPr>
-            <w:noProof/>
-            <w:webHidden/>
-          </w:rPr>
-          <w:t>13</w:t>
-        </w:r>
-        <w:r>
-          <w:rPr>
-            <w:noProof/>
-            <w:webHidden/>
-          </w:rPr>
-          <w:fldChar w:fldCharType="end"/>
-        </w:r>
-      </w:hyperlink>
+        <w:pStyle w:val="Heading1"/>
+      </w:pPr>
+      <w:r>
+        <w:fldChar w:fldCharType="end"/>
+      </w:r>
     </w:p>
     <w:p>
       <w:pPr>
-        <w:pStyle w:val="Heading1"/>
-      </w:pPr>
-      <w:r>
-        <w:fldChar w:fldCharType="end"/>
+        <w:rPr>
+          <w:rFonts w:asciiTheme="majorHAnsi" w:eastAsiaTheme="majorEastAsia" w:hAnsiTheme="majorHAnsi" w:cstheme="majorBidi"/>
+          <w:color w:val="2F5496" w:themeColor="accent1" w:themeShade="BF"/>
+          <w:sz w:val="40"/>
+          <w:szCs w:val="40"/>
+        </w:rPr>
+      </w:pPr>
+      <w:r>
+        <w:br w:type="page"/>
       </w:r>
     </w:p>
     <w:p>
       <w:pPr>
         <w:pStyle w:val="Heading1"/>
       </w:pPr>
-      <w:bookmarkStart w:id="0" w:name="_Toc171952937"/>
-      <w:r>
+      <w:bookmarkStart w:id="0" w:name="_Toc172630905"/>
+      <w:r>
+        <w:lastRenderedPageBreak/>
         <w:t>Introduction</w:t>
       </w:r>
       <w:bookmarkEnd w:id="0"/>
@@ -1135,7 +722,7 @@
           <w:color w:val="0D0D0D"/>
           <w:shd w:val="clear" w:color="auto" w:fill="FFFFFF"/>
         </w:rPr>
-        <w:t xml:space="preserve">. ESD is a holistic educational approach, focusing on the development of sustainability competences which enable the learner to contribute to sustainable development through their competences of knowledge, skills, motivation, attitudes, and values </w:t>
+        <w:t>. ESD is a holistic educational approach, focusing on the development of sustainability competenc</w:t>
       </w:r>
       <w:r>
         <w:rPr>
@@ -1143,7 +730,7 @@
           <w:color w:val="0D0D0D"/>
           <w:shd w:val="clear" w:color="auto" w:fill="FFFFFF"/>
         </w:rPr>
-        <w:fldChar w:fldCharType="begin"/>
+        <w:t>i</w:t>
       </w:r>
       <w:r>
         <w:rPr>
@@ -1151,7 +738,7 @@
           <w:color w:val="0D0D0D"/>
           <w:shd w:val="clear" w:color="auto" w:fill="FFFFFF"/>
         </w:rPr>
-        <w:instrText xml:space="preserve"> ADDIN ZOTERO_ITEM CSL_CITATION {"citationID":"yENKIVyl","properties":{"formattedCitation":"(Rieckmann &amp; Barth, 2022)","plainCitation":"(Rieckmann &amp; Barth, 2022)","noteIndex":0},"citationItems":[{"id":1157,"uris":["http://zotero.org/users/6175602/items/W9698DXD"],"itemData":{"id":1157,"type":"chapter","abstract":"Educators play an important role in the implementation of Education for Sustainable Development (ESD). However, they need to be qualified to work with the concept of ESD, acquiring specific competences to deal with sustainable development issues and to align their pedagogical practice with ESD. This chapter describes different frameworks and models for ESD competences, putting them in relation to each other and discussing them critically. It also situates the RSP framework in the wider context, and clarifies the demands made of ESD educators and the competences they need to develop. Heuristic analysis is undertaken to ensure more systematic investigation of the different ESD competence frameworks, on the basis of two descriptors: (1) target group and how specifically a target group is defined and (2) the relation between content knowledge and pedagogical knowledge. Further research is needed, in particular with regard to the theoretical foundations and the operationalization of the competence frameworks.","ISBN":"978-3-030-91054-9","note":"DOI: 10.1007/978-3-030-91055-6_3","page":"19-26","source":"ResearchGate","title":"Educators’ Competence Frameworks in Education for Sustainable Development","author":[{"family":"Rieckmann","given":"Marco"},{"family":"Barth","given":"Matthias"}],"issued":{"date-parts":[["2022",2,4]]}}}],"schema":"https://github.com/citation-style-language/schema/raw/master/csl-citation.json"} </w:instrText>
+        <w:t>es which enable the learner to contribute to sustainable development through their competenc</w:t>
       </w:r>
       <w:r>
         <w:rPr>
@@ -1159,13 +746,7 @@
           <w:color w:val="0D0D0D"/>
           <w:shd w:val="clear" w:color="auto" w:fill="FFFFFF"/>
         </w:rPr>
-        <w:fldChar w:fldCharType="separate"/>
-      </w:r>
-      <w:r>
-        <w:rPr>
-          <w:rFonts w:ascii="Calibri" w:hAnsi="Calibri" w:cs="Calibri"/>
-        </w:rPr>
-        <w:t>(Rieckmann &amp; Barth, 2022)</w:t>
+        <w:t>i</w:t>
       </w:r>
       <w:r>
         <w:rPr>
@@ -1173,7 +754,7 @@
           <w:color w:val="0D0D0D"/>
           <w:shd w:val="clear" w:color="auto" w:fill="FFFFFF"/>
         </w:rPr>
-        <w:fldChar w:fldCharType="end"/>
+        <w:t xml:space="preserve">es of knowledge, skills, motivation, attitudes, and values </w:t>
       </w:r>
       <w:r>
         <w:rPr>
@@ -1181,7 +762,7 @@
           <w:color w:val="0D0D0D"/>
           <w:shd w:val="clear" w:color="auto" w:fill="FFFFFF"/>
         </w:rPr>
-        <w:t xml:space="preserve">. Following the Brundtland Report and the Agenda 21 conference in Rio, numerous programs for Education for Sustainable Development have been initiated </w:t>
+        <w:fldChar w:fldCharType="begin"/>
       </w:r>
       <w:r>
         <w:rPr>
@@ -1189,7 +770,7 @@
           <w:color w:val="0D0D0D"/>
           <w:shd w:val="clear" w:color="auto" w:fill="FFFFFF"/>
         </w:rPr>
-        <w:fldChar w:fldCharType="begin"/>
+        <w:instrText xml:space="preserve"> ADDIN ZOTERO_ITEM CSL_CITATION {"citationID":"yENKIVyl","properties":{"formattedCitation":"(Rieckmann &amp; Barth, 2022)","plainCitation":"(Rieckmann &amp; Barth, 2022)","noteIndex":0},"citationItems":[{"id":1157,"uris":["http://zotero.org/users/6175602/items/W9698DXD"],"itemData":{"id":1157,"type":"chapter","abstract":"Educators play an important role in the implementation of Education for Sustainable Development (ESD). However, they need to be qualified to work with the concept of ESD, acquiring specific competences to deal with sustainable development issues and to align their pedagogical practice with ESD. This chapter describes different frameworks and models for ESD competences, putting them in relation to each other and discussing them critically. It also situates the RSP framework in the wider context, and clarifies the demands made of ESD educators and the competences they need to develop. Heuristic analysis is undertaken to ensure more systematic investigation of the different ESD competence frameworks, on the basis of two descriptors: (1) target group and how specifically a target group is defined and (2) the relation between content knowledge and pedagogical knowledge. Further research is needed, in particular with regard to the theoretical foundations and the operationalization of the competence frameworks.","ISBN":"978-3-030-91054-9","note":"DOI: 10.1007/978-3-030-91055-6_3","page":"19-26","source":"ResearchGate","title":"Educators’ Competence Frameworks in Education for Sustainable Development","author":[{"family":"Rieckmann","given":"Marco"},{"family":"Barth","given":"Matthias"}],"issued":{"date-parts":[["2022",2,4]]}}}],"schema":"https://github.com/citation-style-language/schema/raw/master/csl-citation.json"} </w:instrText>
       </w:r>
       <w:r>
         <w:rPr>
@@ -1197,7 +778,13 @@
           <w:color w:val="0D0D0D"/>
           <w:shd w:val="clear" w:color="auto" w:fill="FFFFFF"/>
         </w:rPr>
-        <w:instrText xml:space="preserve"> ADDIN ZOTERO_ITEM CSL_CITATION {"citationID":"utw5H4ev","properties":{"formattedCitation":"(Hoffmann, 2020)","plainCitation":"(Hoffmann, 2020)","noteIndex":0},"citationItems":[{"id":1154,"uris":["http://zotero.org/users/6175602/items/UCGS35IU"],"itemData":{"id":1154,"type":"article-journal","container-title":"Bildung für nachhaltige Entwicklung","language":"de","source":"Zotero","title":"Bildung für nachhaltige Entwicklung – Begriff, Merkmale, Aufgaben","author":[{"family":"Hoffmann","given":"Dr Thomas"}],"issued":{"date-parts":[["2020"]]}}}],"schema":"https://github.com/citation-style-language/schema/raw/master/csl-citation.json"} </w:instrText>
+        <w:fldChar w:fldCharType="separate"/>
+      </w:r>
+      <w:r>
+        <w:rPr>
+          <w:rFonts w:ascii="Calibri" w:hAnsi="Calibri" w:cs="Calibri"/>
+        </w:rPr>
+        <w:t>(Rieckmann &amp; Barth, 2022)</w:t>
       </w:r>
       <w:r>
         <w:rPr>
@@ -1205,13 +792,7 @@
           <w:color w:val="0D0D0D"/>
           <w:shd w:val="clear" w:color="auto" w:fill="FFFFFF"/>
         </w:rPr>
-        <w:fldChar w:fldCharType="separate"/>
-      </w:r>
-      <w:r>
-        <w:rPr>
-          <w:rFonts w:ascii="Calibri" w:hAnsi="Calibri" w:cs="Calibri"/>
-        </w:rPr>
-        <w:t>(Hoffmann, 2020)</w:t>
+        <w:fldChar w:fldCharType="end"/>
       </w:r>
       <w:r>
         <w:rPr>
@@ -1219,7 +800,7 @@
           <w:color w:val="0D0D0D"/>
           <w:shd w:val="clear" w:color="auto" w:fill="FFFFFF"/>
         </w:rPr>
-        <w:fldChar w:fldCharType="end"/>
+        <w:t xml:space="preserve">. Following the Brundtland Report and the Agenda 21 conference in Rio, numerous programs for Education for Sustainable Development have been initiated </w:t>
       </w:r>
       <w:r>
         <w:rPr>
@@ -1227,7 +808,7 @@
           <w:color w:val="0D0D0D"/>
           <w:shd w:val="clear" w:color="auto" w:fill="FFFFFF"/>
         </w:rPr>
-        <w:t xml:space="preserve">. However, the </w:t>
+        <w:fldChar w:fldCharType="begin"/>
       </w:r>
       <w:r>
         <w:rPr>
@@ -1235,7 +816,7 @@
           <w:color w:val="0D0D0D"/>
           <w:shd w:val="clear" w:color="auto" w:fill="FFFFFF"/>
         </w:rPr>
-        <w:t xml:space="preserve">ELIGIBILITY, </w:t>
+        <w:instrText xml:space="preserve"> ADDIN ZOTERO_ITEM CSL_CITATION {"citationID":"utw5H4ev","properties":{"formattedCitation":"(Hoffmann, 2020)","plainCitation":"(Hoffmann, 2020)","noteIndex":0},"citationItems":[{"id":1154,"uris":["http://zotero.org/users/6175602/items/UCGS35IU"],"itemData":{"id":1154,"type":"article-journal","container-title":"Bildung für nachhaltige Entwicklung","language":"de","source":"Zotero","title":"Bildung für nachhaltige Entwicklung – Begriff, Merkmale, Aufgaben","author":[{"family":"Hoffmann","given":"Dr Thomas"}],"issued":{"date-parts":[["2020"]]}}}],"schema":"https://github.com/citation-style-language/schema/raw/master/csl-citation.json"} </w:instrText>
       </w:r>
       <w:r>
         <w:rPr>
@@ -1243,7 +824,13 @@
           <w:color w:val="0D0D0D"/>
           <w:shd w:val="clear" w:color="auto" w:fill="FFFFFF"/>
         </w:rPr>
-        <w:t xml:space="preserve">impact and effectiveness of ESD is often questioned </w:t>
+        <w:fldChar w:fldCharType="separate"/>
+      </w:r>
+      <w:r>
+        <w:rPr>
+          <w:rFonts w:ascii="Calibri" w:hAnsi="Calibri" w:cs="Calibri"/>
+        </w:rPr>
+        <w:t>(Hoffmann, 2020)</w:t>
       </w:r>
       <w:r>
         <w:rPr>
@@ -1251,7 +838,7 @@
           <w:color w:val="0D0D0D"/>
           <w:shd w:val="clear" w:color="auto" w:fill="FFFFFF"/>
         </w:rPr>
-        <w:fldChar w:fldCharType="begin"/>
+        <w:fldChar w:fldCharType="end"/>
       </w:r>
       <w:r>
         <w:rPr>
@@ -1259,7 +846,7 @@
           <w:color w:val="0D0D0D"/>
           <w:shd w:val="clear" w:color="auto" w:fill="FFFFFF"/>
         </w:rPr>
-        <w:instrText xml:space="preserve"> ADDIN ZOTERO_ITEM CSL_CITATION {"citationID":"fiaie7vI","properties":{"formattedCitation":"(Ssoss\\uc0\\u233{} et al., 2021)","plainCitation":"(Ssossé et al., 2021)","noteIndex":0},"citationItems":[{"id":1143,"uris":["http://zotero.org/users/6175602/items/HBHT9PGK"],"itemData":{"id":1143,"type":"article-journal","abstract":"Education for Sustainable Development (ESD; also often called Education for Sustainability (EfS)) is a key lever of the United Nations’ Sustainable Development Goals, which emphasize the need for everyone to have the knowledge and skills to meet the challenges of creating a more sustainable world. However, while we can find examples of ESD across the globe, its potential to scale effectively and its impact on achieving the goals of sustainable development as compared with traditional curricula are often questioned. This literature review, at the crossroads of econometrics, educational sciences and psychology, aims to foster scaled ESD research and initiatives by offering a better understanding of the doubts that surround its potential impact. To that end, we (1) shed light on the methods and good practices for assessing this impact; (2) underline the specificity of the data to be collected in the context of these methods of assessment; and (3) outline the existing conclusions of impact studies dedicated to ESD that have served to highlight the limits and challenges for accurate measurement. These impact studies suggest that ESD will only achieve its objectives if pedagogical approaches are renewed. The inclusion of studies showing de facto poor results for ESD makes it possible to complete the picture of the endogenous and exogenous factors determining sustainable behavior that must be taken into account, both in the design of impact assessment tools and in the concrete implementation of ESD.","container-title":"Sustainability","DOI":"10.3390/su13052854","journalAbbreviation":"Sustainability","page":"2854","source":"ResearchGate","title":"Assessing the Impact of ESD: Methods, Challenges, Results","title-short":"Assessing the Impact of ESD","volume":"13","author":[{"family":"Ssossé","given":"Quentin"},{"family":"Wagner","given":"Johanna"},{"family":"Hopper","given":"Carina"}],"issued":{"date-parts":[["2021",3,6]]}}}],"schema":"https://github.com/citation-style-language/schema/raw/master/csl-citation.json"} </w:instrText>
+        <w:t xml:space="preserve">. However, the </w:t>
       </w:r>
       <w:r>
         <w:rPr>
@@ -1267,6 +854,38 @@
           <w:color w:val="0D0D0D"/>
           <w:shd w:val="clear" w:color="auto" w:fill="FFFFFF"/>
         </w:rPr>
+        <w:t xml:space="preserve">ELIGIBILITY, </w:t>
+      </w:r>
+      <w:r>
+        <w:rPr>
+          <w:rFonts w:hAnsiTheme="minorHAnsi" w:cstheme="minorHAnsi"/>
+          <w:color w:val="0D0D0D"/>
+          <w:shd w:val="clear" w:color="auto" w:fill="FFFFFF"/>
+        </w:rPr>
+        <w:t xml:space="preserve">impact and effectiveness of ESD is often questioned </w:t>
+      </w:r>
+      <w:r>
+        <w:rPr>
+          <w:rFonts w:hAnsiTheme="minorHAnsi" w:cstheme="minorHAnsi"/>
+          <w:color w:val="0D0D0D"/>
+          <w:shd w:val="clear" w:color="auto" w:fill="FFFFFF"/>
+        </w:rPr>
+        <w:fldChar w:fldCharType="begin"/>
+      </w:r>
+      <w:r>
+        <w:rPr>
+          <w:rFonts w:hAnsiTheme="minorHAnsi" w:cstheme="minorHAnsi"/>
+          <w:color w:val="0D0D0D"/>
+          <w:shd w:val="clear" w:color="auto" w:fill="FFFFFF"/>
+        </w:rPr>
+        <w:instrText xml:space="preserve"> ADDIN ZOTERO_ITEM CSL_CITATION {"citationID":"fiaie7vI","properties":{"formattedCitation":"(Ssoss\\uc0\\u233{} et al., 2021)","plainCitation":"(Ssossé et al., 2021)","noteIndex":0},"citationItems":[{"id":1143,"uris":["http://zotero.org/users/6175602/items/HBHT9PGK"],"itemData":{"id":1143,"type":"article-journal","abstract":"Education for Sustainable Development (ESD; also often called Education for Sustainability (EfS)) is a key lever of the United Nations’ Sustainable Development Goals, which emphasize the need for everyone to have the knowledge and skills to meet the challenges of creating a more sustainable world. However, while we can find examples of ESD across the globe, its potential to scale effectively and its impact on achieving the goals of sustainable development as compared with traditional curricula are often questioned. This literature review, at the crossroads of econometrics, educational sciences and psychology, aims to foster scaled ESD research and initiatives by offering a better understanding of the doubts that surround its potential impact. To that end, we (1) shed light on the methods and good practices for assessing this impact; (2) underline the specificity of the data to be collected in the context of these methods of assessment; and (3) outline the existing conclusions of impact studies dedicated to ESD that have served to highlight the limits and challenges for accurate measurement. These impact studies suggest that ESD will only achieve its objectives if pedagogical approaches are renewed. The inclusion of studies showing de facto poor results for ESD makes it possible to complete the picture of the endogenous and exogenous factors determining sustainable behavior that must be taken into account, both in the design of impact assessment tools and in the concrete implementation of ESD.","container-title":"Sustainability","DOI":"10.3390/su13052854","journalAbbreviation":"Sustainability","page":"2854","source":"ResearchGate","title":"Assessing the Impact of ESD: Methods, Challenges, Results","title-short":"Assessing the Impact of ESD","volume":"13","author":[{"family":"Ssossé","given":"Quentin"},{"family":"Wagner","given":"Johanna"},{"family":"Hopper","given":"Carina"}],"issued":{"date-parts":[["2021",3,6]]}}}],"schema":"https://github.com/citation-style-language/schema/raw/master/csl-citation.json"} </w:instrText>
+      </w:r>
+      <w:r>
+        <w:rPr>
+          <w:rFonts w:hAnsiTheme="minorHAnsi" w:cstheme="minorHAnsi"/>
+          <w:color w:val="0D0D0D"/>
+          <w:shd w:val="clear" w:color="auto" w:fill="FFFFFF"/>
+        </w:rPr>
         <w:fldChar w:fldCharType="separate"/>
       </w:r>
       <w:r>
@@ -1274,7 +893,23 @@
           <w:rFonts w:hAnsiTheme="minorHAnsi" w:cstheme="minorHAnsi"/>
           <w:kern w:val="0"/>
         </w:rPr>
-        <w:t>(Ssossé et al., 2021)</w:t>
+        <w:t>(</w:t>
+      </w:r>
+      <w:proofErr w:type="spellStart"/>
+      <w:r>
+        <w:rPr>
+          <w:rFonts w:hAnsiTheme="minorHAnsi" w:cstheme="minorHAnsi"/>
+          <w:kern w:val="0"/>
+        </w:rPr>
+        <w:t>Ssossé</w:t>
+      </w:r>
+      <w:proofErr w:type="spellEnd"/>
+      <w:r>
+        <w:rPr>
+          <w:rFonts w:hAnsiTheme="minorHAnsi" w:cstheme="minorHAnsi"/>
+          <w:kern w:val="0"/>
+        </w:rPr>
+        <w:t xml:space="preserve"> et al., 2021)</w:t>
       </w:r>
       <w:r>
         <w:rPr>
@@ -1346,7 +981,7 @@
           <w:color w:val="0D0D0D"/>
           <w:shd w:val="clear" w:color="auto" w:fill="FFFFFF"/>
         </w:rPr>
-        <w:t xml:space="preserve">on how education, such as ESD interventions, influence the development of sustainability competences over time on the micro-level. </w:t>
+        <w:t>on how education, such as ESD interventions, influence the development of sustainability competenc</w:t>
       </w:r>
       <w:r>
         <w:rPr>
@@ -1354,7 +989,7 @@
           <w:color w:val="0D0D0D"/>
           <w:shd w:val="clear" w:color="auto" w:fill="FFFFFF"/>
         </w:rPr>
-        <w:t xml:space="preserve">Despite the call for </w:t>
+        <w:t>i</w:t>
       </w:r>
       <w:r>
         <w:rPr>
@@ -1362,7 +997,7 @@
           <w:color w:val="0D0D0D"/>
           <w:shd w:val="clear" w:color="auto" w:fill="FFFFFF"/>
         </w:rPr>
-        <w:t>more encompassing test for</w:t>
+        <w:t xml:space="preserve">es over time on the micro-level. </w:t>
       </w:r>
       <w:r>
         <w:rPr>
@@ -1370,7 +1005,7 @@
           <w:color w:val="0D0D0D"/>
           <w:shd w:val="clear" w:color="auto" w:fill="FFFFFF"/>
         </w:rPr>
-        <w:t xml:space="preserve"> measuring and operationalising ESD research, namely shifting form an input to an outcome orientatio</w:t>
+        <w:t xml:space="preserve">Despite the call for </w:t>
       </w:r>
       <w:r>
         <w:rPr>
@@ -1378,7 +1013,7 @@
           <w:color w:val="0D0D0D"/>
           <w:shd w:val="clear" w:color="auto" w:fill="FFFFFF"/>
         </w:rPr>
-        <w:t>n</w:t>
+        <w:t>more encompassing test for</w:t>
       </w:r>
       <w:r>
         <w:rPr>
@@ -1386,7 +1021,7 @@
           <w:color w:val="0D0D0D"/>
           <w:shd w:val="clear" w:color="auto" w:fill="FFFFFF"/>
         </w:rPr>
-        <w:t xml:space="preserve"> </w:t>
+        <w:t xml:space="preserve"> measuring and operationalising ESD research, namely shifting form an input to an outcome orientatio</w:t>
       </w:r>
       <w:r>
         <w:rPr>
@@ -1394,7 +1029,7 @@
           <w:color w:val="0D0D0D"/>
           <w:shd w:val="clear" w:color="auto" w:fill="FFFFFF"/>
         </w:rPr>
-        <w:fldChar w:fldCharType="begin"/>
+        <w:t>n</w:t>
       </w:r>
       <w:r>
         <w:rPr>
@@ -1402,7 +1037,7 @@
           <w:color w:val="0D0D0D"/>
           <w:shd w:val="clear" w:color="auto" w:fill="FFFFFF"/>
         </w:rPr>
-        <w:instrText xml:space="preserve"> ADDIN ZOTERO_ITEM CSL_CITATION {"citationID":"OumO3Xdu","properties":{"formattedCitation":"(Waltner et al., 2022)","plainCitation":"(Waltner et al., 2022)","noteIndex":0},"citationItems":[{"id":1114,"uris":["http://zotero.org/users/6175602/items/FEFYS4FW"],"itemData":{"id":1114,"type":"chapter","abstract":"Since the Brundtland Report and the Agenda 21 conference in Rio, many Education for Sustainable Development (ESD)Education for sustainable development (ESD) programs have been launched. However, until now, empirical data on the impact and outcomeOutcomes of ESDEducation for sustainable development (ESD) initiatives within educational settings is scarce. This chapter explores the assessmentAssessments of sustainabilitySustainability competencies including cognitive, affective, and behavioral domains, by presenting different possibilities, results, and limitations of ESDEducation for sustainable development (ESD) assessmentAssessments goals and frameworks. This contribution emerges from a collaboration of researchers on the operationalization and measurementMeasurements of ESDEducation for sustainable development (ESD) outcomesOutcomes at the University of Education Freiburg and the Otto-von-Guericke University Magdeburg. Data from a longitudinal measurementMeasurements with students in secondary schools (grades 5–8, n = 1324, age 9–16) in the state of Baden-Württemberg was analyzed to gain a clearer picture of the development of students’ sustainabilitySustainability competencies within 1 school year. This data shows that measuring the outcomeOutcomes of ESDEducation for sustainable development (ESD) teaching programs is possible. Using these empirical measures could thereby facilitate decision-making on ESDEducation for sustainable development (ESD) measures for many different levels.","collection-title":"Sustainable Development Goals Series","container-title":"Education for Sustainable Development in Primary and Secondary Schools: Pedagogical and Practical Approaches for Teachers","event-place":"Cham","ISBN":"978-3-031-09112-4","language":"en","note":"DOI: 10.1007/978-3-031-09112-4_15","page":"205-219","publisher":"Springer International Publishing","publisher-place":"Cham","source":"Springer Link","title":"Application-Oriented Development of Outcome Indicators for Measuring Students’ Sustainability Competencies: Turning from Input Focus to Outcome Orientation","title-short":"Application-Oriented Development of Outcome Indicators for Measuring Students’ Sustainability Competencies","URL":"https://doi.org/10.1007/978-3-031-09112-4_15","author":[{"family":"Waltner","given":"Eva-Maria"},{"family":"Overbeck","given":"Anne"},{"family":"Rieß","given":"Werner"}],"editor":[{"family":"Karaarslan-Semiz","given":"Güliz"}],"accessed":{"date-parts":[["2024",1,23]]},"issued":{"date-parts":[["2022"]]}}}],"schema":"https://github.com/citation-style-language/schema/raw/master/csl-citation.json"} </w:instrText>
+        <w:t xml:space="preserve"> </w:t>
       </w:r>
       <w:r>
         <w:rPr>
@@ -1410,13 +1045,7 @@
           <w:color w:val="0D0D0D"/>
           <w:shd w:val="clear" w:color="auto" w:fill="FFFFFF"/>
         </w:rPr>
-        <w:fldChar w:fldCharType="separate"/>
-      </w:r>
-      <w:r>
-        <w:rPr>
-          <w:rFonts w:ascii="Calibri" w:hAnsi="Calibri" w:cs="Calibri"/>
-        </w:rPr>
-        <w:t>(Waltner et al., 2022)</w:t>
+        <w:fldChar w:fldCharType="begin"/>
       </w:r>
       <w:r>
         <w:rPr>
@@ -1424,7 +1053,7 @@
           <w:color w:val="0D0D0D"/>
           <w:shd w:val="clear" w:color="auto" w:fill="FFFFFF"/>
         </w:rPr>
-        <w:fldChar w:fldCharType="end"/>
+        <w:instrText xml:space="preserve"> ADDIN ZOTERO_ITEM CSL_CITATION {"citationID":"OumO3Xdu","properties":{"formattedCitation":"(Waltner et al., 2022)","plainCitation":"(Waltner et al., 2022)","noteIndex":0},"citationItems":[{"id":1114,"uris":["http://zotero.org/users/6175602/items/FEFYS4FW"],"itemData":{"id":1114,"type":"chapter","abstract":"Since the Brundtland Report and the Agenda 21 conference in Rio, many Education for Sustainable Development (ESD)Education for sustainable development (ESD) programs have been launched. However, until now, empirical data on the impact and outcomeOutcomes of ESDEducation for sustainable development (ESD) initiatives within educational settings is scarce. This chapter explores the assessmentAssessments of sustainabilitySustainability competencies including cognitive, affective, and behavioral domains, by presenting different possibilities, results, and limitations of ESDEducation for sustainable development (ESD) assessmentAssessments goals and frameworks. This contribution emerges from a collaboration of researchers on the operationalization and measurementMeasurements of ESDEducation for sustainable development (ESD) outcomesOutcomes at the University of Education Freiburg and the Otto-von-Guericke University Magdeburg. Data from a longitudinal measurementMeasurements with students in secondary schools (grades 5–8, n = 1324, age 9–16) in the state of Baden-Württemberg was analyzed to gain a clearer picture of the development of students’ sustainabilitySustainability competencies within 1 school year. This data shows that measuring the outcomeOutcomes of ESDEducation for sustainable development (ESD) teaching programs is possible. Using these empirical measures could thereby facilitate decision-making on ESDEducation for sustainable development (ESD) measures for many different levels.","collection-title":"Sustainable Development Goals Series","container-title":"Education for Sustainable Development in Primary and Secondary Schools: Pedagogical and Practical Approaches for Teachers","event-place":"Cham","ISBN":"978-3-031-09112-4","language":"en","note":"DOI: 10.1007/978-3-031-09112-4_15","page":"205-219","publisher":"Springer International Publishing","publisher-place":"Cham","source":"Springer Link","title":"Application-Oriented Development of Outcome Indicators for Measuring Students’ Sustainability Competencies: Turning from Input Focus to Outcome Orientation","title-short":"Application-Oriented Development of Outcome Indicators for Measuring Students’ Sustainability Competencies","URL":"https://doi.org/10.1007/978-3-031-09112-4_15","author":[{"family":"Waltner","given":"Eva-Maria"},{"family":"Overbeck","given":"Anne"},{"family":"Rieß","given":"Werner"}],"editor":[{"family":"Karaarslan-Semiz","given":"Güliz"}],"accessed":{"date-parts":[["2024",1,23]]},"issued":{"date-parts":[["2022"]]}}}],"schema":"https://github.com/citation-style-language/schema/raw/master/csl-citation.json"} </w:instrText>
       </w:r>
       <w:r>
         <w:rPr>
@@ -1432,7 +1061,13 @@
           <w:color w:val="0D0D0D"/>
           <w:shd w:val="clear" w:color="auto" w:fill="FFFFFF"/>
         </w:rPr>
-        <w:t>, research has mostly focussed on “old” methods (BUGEN), and uncomprehensive dimensions (PAULI, ..?)</w:t>
+        <w:fldChar w:fldCharType="separate"/>
+      </w:r>
+      <w:r>
+        <w:rPr>
+          <w:rFonts w:ascii="Calibri" w:hAnsi="Calibri" w:cs="Calibri"/>
+        </w:rPr>
+        <w:t>(Waltner et al., 2022)</w:t>
       </w:r>
       <w:r>
         <w:rPr>
@@ -1440,48 +1075,136 @@
           <w:color w:val="0D0D0D"/>
           <w:shd w:val="clear" w:color="auto" w:fill="FFFFFF"/>
         </w:rPr>
+        <w:fldChar w:fldCharType="end"/>
+      </w:r>
+      <w:r>
+        <w:rPr>
+          <w:rFonts w:hAnsiTheme="minorHAnsi" w:cstheme="minorHAnsi"/>
+          <w:color w:val="0D0D0D"/>
+          <w:shd w:val="clear" w:color="auto" w:fill="FFFFFF"/>
+        </w:rPr>
+        <w:t>, research has mostly focussed on “old” methods (BUGEN), and uncomprehensive dimensions (PAULI, ..?)</w:t>
+      </w:r>
+      <w:r>
+        <w:rPr>
+          <w:rFonts w:hAnsiTheme="minorHAnsi" w:cstheme="minorHAnsi"/>
+          <w:color w:val="0D0D0D"/>
+          <w:shd w:val="clear" w:color="auto" w:fill="FFFFFF"/>
+        </w:rPr>
+        <w:t xml:space="preserve">// </w:t>
+      </w:r>
+      <w:r>
+        <w:rPr>
+          <w:rFonts w:hAnsiTheme="minorHAnsi" w:cstheme="minorHAnsi"/>
+          <w:i/>
+          <w:iCs/>
+          <w:color w:val="0D0D0D"/>
+          <w:shd w:val="clear" w:color="auto" w:fill="FFFFFF"/>
+        </w:rPr>
+        <w:t>actual changes in development of sustainability competencies that can contribute to real world change on students level</w:t>
+      </w:r>
+      <w:r>
+        <w:rPr>
+          <w:rFonts w:hAnsiTheme="minorHAnsi" w:cstheme="minorHAnsi"/>
+          <w:color w:val="0D0D0D"/>
+          <w:shd w:val="clear" w:color="auto" w:fill="FFFFFF"/>
+        </w:rPr>
         <w:t>.</w:t>
       </w:r>
       <w:r>
         <w:rPr>
           <w:rFonts w:hAnsiTheme="minorHAnsi" w:cstheme="minorHAnsi"/>
+          <w:color w:val="0D0D0D"/>
+          <w:shd w:val="clear" w:color="auto" w:fill="FFFFFF"/>
         </w:rPr>
         <w:t xml:space="preserve"> </w:t>
       </w:r>
       <w:r>
         <w:rPr>
           <w:rFonts w:hAnsiTheme="minorHAnsi" w:cstheme="minorHAnsi"/>
-        </w:rPr>
-        <w:t>Recent theoretical advances of sustainability competences, such as the triple A framework of self-efficacy beliefs (SW), together with the opportunity to capture long-term empirical data (Pauli) allow us to quantitatively test ESD interventional effects on students</w:t>
+          <w:i/>
+          <w:iCs/>
+          <w:color w:val="0D0D0D"/>
+          <w:shd w:val="clear" w:color="auto" w:fill="FFFFFF"/>
+        </w:rPr>
+        <w:t>In this analysis, we focus on the school level of Education for Sustainable Development (ESD) measures. Though the students who are taught in our schools right now are not the decision-makers of today, they eventually will be the decision-makers of tomorrow.</w:t>
       </w:r>
       <w:r>
         <w:rPr>
           <w:rFonts w:hAnsiTheme="minorHAnsi" w:cstheme="minorHAnsi"/>
         </w:rPr>
+        <w:t xml:space="preserve"> </w:t>
+      </w:r>
+      <w:r>
+        <w:rPr>
+          <w:rFonts w:hAnsiTheme="minorHAnsi" w:cstheme="minorHAnsi"/>
+        </w:rPr>
+        <w:t>Recent theoretical advances of sustainability competenc</w:t>
+      </w:r>
+      <w:r>
+        <w:rPr>
+          <w:rFonts w:hAnsiTheme="minorHAnsi" w:cstheme="minorHAnsi"/>
+        </w:rPr>
+        <w:t>i</w:t>
+      </w:r>
+      <w:r>
+        <w:rPr>
+          <w:rFonts w:hAnsiTheme="minorHAnsi" w:cstheme="minorHAnsi"/>
+        </w:rPr>
+        <w:t>es, such as the triple A framework of self-efficacy beliefs (SW), together with the opportunity to capture long-term empirical data (Pauli) allow us to quantitatively test ESD interventional effects on students</w:t>
+      </w:r>
+      <w:r>
+        <w:rPr>
+          <w:rFonts w:hAnsiTheme="minorHAnsi" w:cstheme="minorHAnsi"/>
+        </w:rPr>
         <w:t>’</w:t>
       </w:r>
       <w:r>
         <w:rPr>
           <w:rFonts w:hAnsiTheme="minorHAnsi" w:cstheme="minorHAnsi"/>
         </w:rPr>
-        <w:t xml:space="preserve"> sustainability competences. </w:t>
+        <w:t xml:space="preserve"> sustainability competenc</w:t>
       </w:r>
       <w:r>
         <w:rPr>
           <w:rFonts w:hAnsiTheme="minorHAnsi" w:cstheme="minorHAnsi"/>
         </w:rPr>
+        <w:t>i</w:t>
+      </w:r>
+      <w:r>
+        <w:rPr>
+          <w:rFonts w:hAnsiTheme="minorHAnsi" w:cstheme="minorHAnsi"/>
+        </w:rPr>
+        <w:t xml:space="preserve">es. </w:t>
+      </w:r>
+      <w:r>
+        <w:rPr>
+          <w:rFonts w:hAnsiTheme="minorHAnsi" w:cstheme="minorHAnsi"/>
+        </w:rPr>
         <w:t>S</w:t>
       </w:r>
       <w:r>
         <w:rPr>
           <w:rFonts w:hAnsiTheme="minorHAnsi" w:cstheme="minorHAnsi"/>
         </w:rPr>
-        <w:t>ustainability competences</w:t>
+        <w:t>ustainability competenc</w:t>
       </w:r>
       <w:r>
         <w:rPr>
           <w:rFonts w:hAnsiTheme="minorHAnsi" w:cstheme="minorHAnsi"/>
         </w:rPr>
+        <w:t>i</w:t>
+      </w:r>
+      <w:r>
+        <w:rPr>
+          <w:rFonts w:hAnsiTheme="minorHAnsi" w:cstheme="minorHAnsi"/>
+        </w:rPr>
+        <w:t>es</w:t>
+      </w:r>
+      <w:r>
+        <w:rPr>
+          <w:rFonts w:hAnsiTheme="minorHAnsi" w:cstheme="minorHAnsi"/>
+        </w:rPr>
         <w:t xml:space="preserve"> measurement</w:t>
       </w:r>
       <w:r>
@@ -1512,21 +1235,14 @@
         <w:rPr>
           <w:rFonts w:hAnsiTheme="minorHAnsi" w:cstheme="minorHAnsi"/>
         </w:rPr>
-        <w:t xml:space="preserve">education can provide the </w:t>
-      </w:r>
-      <w:r>
-        <w:rPr>
-          <w:rFonts w:hAnsiTheme="minorHAnsi" w:cstheme="minorHAnsi"/>
-        </w:rPr>
-        <w:lastRenderedPageBreak/>
-        <w:t>information and educational design instructions needed for better educational policy making in the light of our rapidly changing Anthropocene.</w:t>
+        <w:t>education can provide the information and educational design instructions needed for better educational policy making in the light of our rapidly changing Anthropocene.</w:t>
       </w:r>
     </w:p>
     <w:p>
       <w:pPr>
         <w:pStyle w:val="Heading2"/>
       </w:pPr>
-      <w:bookmarkStart w:id="1" w:name="_Toc171952938"/>
+      <w:bookmarkStart w:id="1" w:name="_Toc172630906"/>
       <w:r>
         <w:t>Theoretical and conceptual context</w:t>
       </w:r>
@@ -1534,9 +1250,166 @@
     </w:p>
     <w:p>
       <w:pPr>
+        <w:pStyle w:val="NormalWeb"/>
+        <w:jc w:val="both"/>
+        <w:rPr>
+          <w:rFonts w:ascii="Calibri" w:hAnsi="Calibri" w:cs="Calibri"/>
+        </w:rPr>
+      </w:pPr>
+      <w:r>
+        <w:rPr>
+          <w:rFonts w:ascii="Calibri" w:hAnsi="Calibri" w:cs="Calibri"/>
+        </w:rPr>
+        <w:t>FROM CHAT GPT</w:t>
+      </w:r>
+    </w:p>
+    <w:p>
+      <w:pPr>
+        <w:pStyle w:val="NormalWeb"/>
+        <w:jc w:val="both"/>
+        <w:rPr>
+          <w:rFonts w:ascii="Calibri" w:hAnsi="Calibri" w:cs="Calibri"/>
+        </w:rPr>
+      </w:pPr>
+      <w:r>
+        <w:rPr>
+          <w:rFonts w:ascii="Calibri" w:hAnsi="Calibri" w:cs="Calibri"/>
+        </w:rPr>
+        <w:t xml:space="preserve">Education for Sustainable Development (ESD) aims to empower individuals to contribute effectively to sustainable development by fostering critical engagement with societal complexities and contradictions. This educational approach, endorsed by UNESCO, is divided into two streams: ESD 1, an instrumental approach promoting specific sustainable </w:t>
+      </w:r>
+      <w:proofErr w:type="spellStart"/>
+      <w:r>
+        <w:rPr>
+          <w:rFonts w:ascii="Calibri" w:hAnsi="Calibri" w:cs="Calibri"/>
+        </w:rPr>
+        <w:t>behaviors</w:t>
+      </w:r>
+      <w:proofErr w:type="spellEnd"/>
+      <w:r>
+        <w:rPr>
+          <w:rFonts w:ascii="Calibri" w:hAnsi="Calibri" w:cs="Calibri"/>
+        </w:rPr>
+        <w:t xml:space="preserve"> as defined by experts, and ESD 2, an emancipatory approach that equips learners with the tools to critically evaluate and identify sustainable practices themselves (</w:t>
+      </w:r>
+      <w:proofErr w:type="spellStart"/>
+      <w:r>
+        <w:rPr>
+          <w:rFonts w:ascii="Calibri" w:hAnsi="Calibri" w:cs="Calibri"/>
+        </w:rPr>
+        <w:t>Vare</w:t>
+      </w:r>
+      <w:proofErr w:type="spellEnd"/>
+      <w:r>
+        <w:rPr>
+          <w:rFonts w:ascii="Calibri" w:hAnsi="Calibri" w:cs="Calibri"/>
+        </w:rPr>
+        <w:t xml:space="preserve"> &amp; Scott, 2007; Wals, 2011). While ESD 1 focuses on measurable behavio</w:t>
+      </w:r>
+      <w:r>
+        <w:rPr>
+          <w:rFonts w:ascii="Calibri" w:hAnsi="Calibri" w:cs="Calibri"/>
+        </w:rPr>
+        <w:t>u</w:t>
+      </w:r>
+      <w:r>
+        <w:rPr>
+          <w:rFonts w:ascii="Calibri" w:hAnsi="Calibri" w:cs="Calibri"/>
+        </w:rPr>
+        <w:t>r changes, ESD 2 emphasizes the development of competencies necessary for navigating and influencing complex, ambiguous issues. Both approaches can complement each other, particularly in educational settings where ESD 1's behavio</w:t>
+      </w:r>
+      <w:r>
+        <w:rPr>
+          <w:rFonts w:ascii="Calibri" w:hAnsi="Calibri" w:cs="Calibri"/>
+        </w:rPr>
+        <w:t>u</w:t>
+      </w:r>
+      <w:r>
+        <w:rPr>
+          <w:rFonts w:ascii="Calibri" w:hAnsi="Calibri" w:cs="Calibri"/>
+        </w:rPr>
+        <w:t xml:space="preserve">ral focus is justified due to the shared educational and parental responsibilities in schools (KMK, 2018). However, the emphasis in higher grade levels should </w:t>
+      </w:r>
+      <w:r>
+        <w:rPr>
+          <w:rFonts w:ascii="Calibri" w:hAnsi="Calibri" w:cs="Calibri"/>
+        </w:rPr>
+        <w:lastRenderedPageBreak/>
+        <w:t>be on ESD 2 to cultivate critical thinking and autonomous action (Rieckmann, 2021b). This shift aligns with the broader educational trend towards competency-based learning, which prioritizes skills and abilities over specific content knowledge, thus increasing the likelihood that students will internalize and apply sustainable practices (de Haan, 2006; Pant, 2016).</w:t>
+      </w:r>
+      <w:r>
+        <w:rPr>
+          <w:rFonts w:ascii="Calibri" w:hAnsi="Calibri" w:cs="Calibri"/>
+        </w:rPr>
+        <w:t xml:space="preserve"> </w:t>
+      </w:r>
+      <w:r>
+        <w:rPr>
+          <w:rFonts w:ascii="Calibri" w:hAnsi="Calibri" w:cs="Calibri"/>
+        </w:rPr>
+        <w:t>Despite the widespread consensus on the importance of Education for Sustainable Development (ESD) for promoting sustainable development, the concept remains abstract and difficult to measure, with no universally agreed definition. The complexity of the educational process makes it challenging to define outcomes and measure success accurately. This complexity is evident in the ongoing debate surrounding ESD and other transformative educational approaches. ESD, as an intentional educational intervention, has the potential to challenge existing social, economic, and political systems that perpetuate injustice and inequalities, aligning it with critical pedagogy and interpretivist or constructivist epistemological paradigms (Liddy, 2011).</w:t>
+      </w:r>
+      <w:r>
+        <w:rPr>
+          <w:rFonts w:ascii="Calibri" w:hAnsi="Calibri" w:cs="Calibri"/>
+        </w:rPr>
+        <w:t xml:space="preserve"> </w:t>
+      </w:r>
+      <w:r>
+        <w:rPr>
+          <w:rFonts w:ascii="Calibri" w:hAnsi="Calibri" w:cs="Calibri"/>
+        </w:rPr>
+        <w:t>Given the sensitive nature of education and educational research, studies (O’Flaherty</w:t>
+      </w:r>
+      <w:r>
+        <w:rPr>
+          <w:rFonts w:ascii="Calibri" w:hAnsi="Calibri" w:cs="Calibri"/>
+          <w:i/>
+          <w:iCs/>
+        </w:rPr>
+        <w:t xml:space="preserve">) recommend </w:t>
+      </w:r>
+      <w:r>
+        <w:rPr>
+          <w:rFonts w:ascii="Calibri" w:hAnsi="Calibri" w:cs="Calibri"/>
+          <w:i/>
+          <w:iCs/>
+        </w:rPr>
+        <w:t>building a mixed methods research design and other interpretivist approaches which lends itself to the existence of multiple realities and experiences that may be viewed differently (Moustakas 1994) and allows for thick descriptions and complex nuanced findings (Dumas and Anderson 2014)</w:t>
+      </w:r>
+      <w:r>
+        <w:rPr>
+          <w:rFonts w:ascii="Calibri" w:hAnsi="Calibri" w:cs="Calibri"/>
+          <w:i/>
+          <w:iCs/>
+        </w:rPr>
+        <w:t xml:space="preserve">, </w:t>
+      </w:r>
+      <w:r>
+        <w:rPr>
+          <w:rFonts w:ascii="Calibri" w:hAnsi="Calibri" w:cs="Calibri"/>
+        </w:rPr>
+        <w:t>much of the research is still based on predominantly positivist epistemologies (</w:t>
+      </w:r>
+      <w:proofErr w:type="spellStart"/>
+      <w:r>
+        <w:rPr>
+          <w:rFonts w:ascii="Calibri" w:hAnsi="Calibri" w:cs="Calibri"/>
+        </w:rPr>
+        <w:t>O’flaherty</w:t>
+      </w:r>
+      <w:proofErr w:type="spellEnd"/>
+      <w:r>
+        <w:rPr>
+          <w:rFonts w:ascii="Calibri" w:hAnsi="Calibri" w:cs="Calibri"/>
+        </w:rPr>
+        <w:t>), with quantitative measures, such as pre/post surveys being commonly used to assess educational interventions. Due to resource constraints, I also decided to choose a solely quantitative approach, thereby reflecting a positivist epistemology.</w:t>
+      </w:r>
+    </w:p>
+    <w:p>
+      <w:pPr>
         <w:pStyle w:val="Heading3"/>
       </w:pPr>
-      <w:bookmarkStart w:id="2" w:name="_Toc171952939"/>
+      <w:bookmarkStart w:id="2" w:name="_Toc172630907"/>
       <w:r>
         <w:t>Goals of ESD</w:t>
       </w:r>
@@ -1544,7 +1417,10 @@
     </w:p>
     <w:p>
       <w:r>
-        <w:t>Make importance measurement clearer here as well??</w:t>
+        <w:t>Make importance measurement clearer here as well</w:t>
+      </w:r>
+      <w:r>
+        <w:t xml:space="preserve"> or above??</w:t>
       </w:r>
     </w:p>
     <w:p>
@@ -1571,17 +1447,40 @@
         <w:t xml:space="preserve">(REFS). </w:t>
       </w:r>
       <w:r>
-        <w:t>On an international stage, the goals are set by for example the Agenda 21. They provide a normatively well founded framework, but there is no operationalisation of the ESD output. On the local scales regional education plans exists</w:t>
-      </w:r>
-      <w:r>
-        <w:t>, give example BaW</w:t>
+        <w:t xml:space="preserve">On an international stage, the goals are set by for example the </w:t>
+      </w:r>
+      <w:proofErr w:type="gramStart"/>
+      <w:r>
+        <w:t>Agenda</w:t>
+      </w:r>
+      <w:proofErr w:type="gramEnd"/>
+      <w:r>
+        <w:t xml:space="preserve"> 21. They provide a normatively </w:t>
+      </w:r>
+      <w:proofErr w:type="gramStart"/>
+      <w:r>
+        <w:t>well founded</w:t>
+      </w:r>
+      <w:proofErr w:type="gramEnd"/>
+      <w:r>
+        <w:t xml:space="preserve"> framework, but there is no operationalisation of the ESD output. On the local scales regional education plans exists</w:t>
+      </w:r>
+      <w:r>
+        <w:t xml:space="preserve">, give example </w:t>
+      </w:r>
+      <w:proofErr w:type="spellStart"/>
+      <w:proofErr w:type="gramStart"/>
+      <w:r>
+        <w:t>BaW</w:t>
       </w:r>
       <w:r>
         <w:t>ü</w:t>
       </w:r>
+      <w:proofErr w:type="spellEnd"/>
       <w:r>
         <w:t>?.</w:t>
       </w:r>
+      <w:proofErr w:type="gramEnd"/>
       <w:r>
         <w:t xml:space="preserve"> </w:t>
       </w:r>
@@ -1593,13 +1492,51 @@
           <w:szCs w:val="21"/>
           <w:shd w:val="clear" w:color="auto" w:fill="FFFFFF"/>
         </w:rPr>
-        <w:t xml:space="preserve">see, e.g., the definition of ESD on the local level: Education for Sustainable Development enables learners to make informed decisions and act responsibly for the protection of the environment and for a functioning economy and a just world society for current and future generations (Ministry of Education BadenWürttemberg, 2016, translated by the authors). </w:t>
+        <w:t xml:space="preserve">see, e.g., the definition of ESD on the local level: Education for Sustainable Development enables learners to make informed decisions and act responsibly for the protection of the environment and for a functioning economy and a just world society for current and future generations (Ministry of Education </w:t>
+      </w:r>
+      <w:proofErr w:type="spellStart"/>
+      <w:r>
+        <w:rPr>
+          <w:rFonts w:ascii="Arial" w:hAnsi="Arial" w:cs="Arial"/>
+          <w:color w:val="222222"/>
+          <w:sz w:val="21"/>
+          <w:szCs w:val="21"/>
+          <w:shd w:val="clear" w:color="auto" w:fill="FFFFFF"/>
+        </w:rPr>
+        <w:t>BadenWürttemberg</w:t>
+      </w:r>
+      <w:proofErr w:type="spellEnd"/>
+      <w:r>
+        <w:rPr>
+          <w:rFonts w:ascii="Arial" w:hAnsi="Arial" w:cs="Arial"/>
+          <w:color w:val="222222"/>
+          <w:sz w:val="21"/>
+          <w:szCs w:val="21"/>
+          <w:shd w:val="clear" w:color="auto" w:fill="FFFFFF"/>
+        </w:rPr>
+        <w:t xml:space="preserve">, 2016, translated by the authors). </w:t>
       </w:r>
       <w:r>
         <w:t xml:space="preserve">Educational goals, which are personal characteristics to promote in learners, should include a normative test and an empirical test (UHL). </w:t>
       </w:r>
       <w:r>
-        <w:t xml:space="preserve">Critical analyses of prominent ESD goal recommendations  proposed sustainablity competences, as </w:t>
+        <w:t xml:space="preserve">Critical analyses of prominent ESD goal </w:t>
+      </w:r>
+      <w:proofErr w:type="gramStart"/>
+      <w:r>
+        <w:t>recommendations  proposed</w:t>
+      </w:r>
+      <w:proofErr w:type="gramEnd"/>
+      <w:r>
+        <w:t xml:space="preserve"> </w:t>
+      </w:r>
+      <w:proofErr w:type="spellStart"/>
+      <w:r>
+        <w:t>sustainablity</w:t>
+      </w:r>
+      <w:proofErr w:type="spellEnd"/>
+      <w:r>
+        <w:t xml:space="preserve"> competences, as </w:t>
       </w:r>
       <w:r>
         <w:t>„</w:t>
@@ -1652,7 +1589,29 @@
           <w:szCs w:val="21"/>
           <w:shd w:val="clear" w:color="auto" w:fill="FFFFFF"/>
         </w:rPr>
-        <w:t xml:space="preserve">allows to integrate operatinalised facets of competencies into ESD context. </w:t>
+        <w:t xml:space="preserve">allows to integrate </w:t>
+      </w:r>
+      <w:proofErr w:type="spellStart"/>
+      <w:r>
+        <w:rPr>
+          <w:rFonts w:ascii="Arial" w:hAnsi="Arial" w:cs="Arial"/>
+          <w:color w:val="222222"/>
+          <w:sz w:val="21"/>
+          <w:szCs w:val="21"/>
+          <w:shd w:val="clear" w:color="auto" w:fill="FFFFFF"/>
+        </w:rPr>
+        <w:t>operatinalised</w:t>
+      </w:r>
+      <w:proofErr w:type="spellEnd"/>
+      <w:r>
+        <w:rPr>
+          <w:rFonts w:ascii="Arial" w:hAnsi="Arial" w:cs="Arial"/>
+          <w:color w:val="222222"/>
+          <w:sz w:val="21"/>
+          <w:szCs w:val="21"/>
+          <w:shd w:val="clear" w:color="auto" w:fill="FFFFFF"/>
+        </w:rPr>
+        <w:t xml:space="preserve"> facets of competencies into ESD context. </w:t>
       </w:r>
       <w:r>
         <w:rPr>
@@ -1675,13 +1634,21 @@
         <w:t xml:space="preserve"> </w:t>
       </w:r>
       <w:r>
-        <w:t>(e.g., Rieckmann, 2018; Waltner et</w:t>
+        <w:t xml:space="preserve">(e.g., Rieckmann, 2018; Waltner </w:t>
+      </w:r>
+      <w:proofErr w:type="gramStart"/>
+      <w:r>
+        <w:t>et</w:t>
       </w:r>
       <w:r>
         <w:t> </w:t>
       </w:r>
       <w:r>
-        <w:t xml:space="preserve"> al., 2019)</w:t>
+        <w:t xml:space="preserve"> al.</w:t>
+      </w:r>
+      <w:proofErr w:type="gramEnd"/>
+      <w:r>
+        <w:t>, 2019)</w:t>
       </w:r>
       <w:r>
         <w:rPr>
@@ -1711,7 +1678,29 @@
           <w:szCs w:val="21"/>
           <w:shd w:val="clear" w:color="auto" w:fill="FFFFFF"/>
         </w:rPr>
-        <w:t xml:space="preserve">The framework has the advantages of including the behavioral dimensions (Lambrecht et al), being adaptable to different contexts and counteracts criticisms of the dominance of cognitive dimensions. Thus, to </w:t>
+        <w:t xml:space="preserve">The framework has the advantages of including the </w:t>
+      </w:r>
+      <w:proofErr w:type="spellStart"/>
+      <w:r>
+        <w:rPr>
+          <w:rFonts w:ascii="Arial" w:hAnsi="Arial" w:cs="Arial"/>
+          <w:color w:val="222222"/>
+          <w:sz w:val="21"/>
+          <w:szCs w:val="21"/>
+          <w:shd w:val="clear" w:color="auto" w:fill="FFFFFF"/>
+        </w:rPr>
+        <w:t>behavioral</w:t>
+      </w:r>
+      <w:proofErr w:type="spellEnd"/>
+      <w:r>
+        <w:rPr>
+          <w:rFonts w:ascii="Arial" w:hAnsi="Arial" w:cs="Arial"/>
+          <w:color w:val="222222"/>
+          <w:sz w:val="21"/>
+          <w:szCs w:val="21"/>
+          <w:shd w:val="clear" w:color="auto" w:fill="FFFFFF"/>
+        </w:rPr>
+        <w:t xml:space="preserve"> dimensions (Lambrecht et al), being adaptable to different contexts and counteracts criticisms of the dominance of cognitive dimensions. Thus, to </w:t>
       </w:r>
       <w:r>
         <w:rPr>
@@ -1793,16 +1782,39 @@
           <w:szCs w:val="21"/>
           <w:shd w:val="clear" w:color="auto" w:fill="FFFFFF"/>
         </w:rPr>
-        <w:t xml:space="preserve"> cognitive, affective motivational and behavioral </w:t>
-      </w:r>
-      <w:r>
-        <w:rPr>
-          <w:rFonts w:ascii="Arial" w:hAnsi="Arial" w:cs="Arial"/>
-          <w:color w:val="222222"/>
-          <w:sz w:val="21"/>
-          <w:szCs w:val="21"/>
-          <w:shd w:val="clear" w:color="auto" w:fill="FFFFFF"/>
-        </w:rPr>
+        <w:t xml:space="preserve"> cognitive, affective motivational and </w:t>
+      </w:r>
+      <w:proofErr w:type="spellStart"/>
+      <w:r>
+        <w:rPr>
+          <w:rFonts w:ascii="Arial" w:hAnsi="Arial" w:cs="Arial"/>
+          <w:color w:val="222222"/>
+          <w:sz w:val="21"/>
+          <w:szCs w:val="21"/>
+          <w:shd w:val="clear" w:color="auto" w:fill="FFFFFF"/>
+        </w:rPr>
+        <w:t>behavioral</w:t>
+      </w:r>
+      <w:proofErr w:type="spellEnd"/>
+      <w:r>
+        <w:rPr>
+          <w:rFonts w:ascii="Arial" w:hAnsi="Arial" w:cs="Arial"/>
+          <w:color w:val="222222"/>
+          <w:sz w:val="21"/>
+          <w:szCs w:val="21"/>
+          <w:shd w:val="clear" w:color="auto" w:fill="FFFFFF"/>
+        </w:rPr>
+        <w:t xml:space="preserve"> </w:t>
+      </w:r>
+      <w:r>
+        <w:rPr>
+          <w:rFonts w:ascii="Arial" w:hAnsi="Arial" w:cs="Arial"/>
+          <w:color w:val="222222"/>
+          <w:sz w:val="21"/>
+          <w:szCs w:val="21"/>
+          <w:shd w:val="clear" w:color="auto" w:fill="FFFFFF"/>
+        </w:rPr>
+        <w:lastRenderedPageBreak/>
         <w:t>aspects</w:t>
       </w:r>
       <w:r>
@@ -1823,17 +1835,39 @@
           <w:szCs w:val="21"/>
           <w:shd w:val="clear" w:color="auto" w:fill="FFFFFF"/>
         </w:rPr>
-        <w:t>use the tripartite frame model as goals and objectives.</w:t>
-      </w:r>
-      <w:r>
-        <w:rPr>
-          <w:rFonts w:ascii="Arial" w:hAnsi="Arial" w:cs="Arial"/>
-          <w:color w:val="222222"/>
-          <w:sz w:val="21"/>
-          <w:szCs w:val="21"/>
-          <w:shd w:val="clear" w:color="auto" w:fill="FFFFFF"/>
-        </w:rPr>
-        <w:t>// // Goal of ESD are SC with goal dimensions x/y/z</w:t>
+        <w:t xml:space="preserve">use the tripartite frame model as goals and </w:t>
+      </w:r>
+      <w:proofErr w:type="gramStart"/>
+      <w:r>
+        <w:rPr>
+          <w:rFonts w:ascii="Arial" w:hAnsi="Arial" w:cs="Arial"/>
+          <w:color w:val="222222"/>
+          <w:sz w:val="21"/>
+          <w:szCs w:val="21"/>
+          <w:shd w:val="clear" w:color="auto" w:fill="FFFFFF"/>
+        </w:rPr>
+        <w:t>objectives.</w:t>
+      </w:r>
+      <w:r>
+        <w:rPr>
+          <w:rFonts w:ascii="Arial" w:hAnsi="Arial" w:cs="Arial"/>
+          <w:color w:val="222222"/>
+          <w:sz w:val="21"/>
+          <w:szCs w:val="21"/>
+          <w:shd w:val="clear" w:color="auto" w:fill="FFFFFF"/>
+        </w:rPr>
+        <w:t>/</w:t>
+      </w:r>
+      <w:proofErr w:type="gramEnd"/>
+      <w:r>
+        <w:rPr>
+          <w:rFonts w:ascii="Arial" w:hAnsi="Arial" w:cs="Arial"/>
+          <w:color w:val="222222"/>
+          <w:sz w:val="21"/>
+          <w:szCs w:val="21"/>
+          <w:shd w:val="clear" w:color="auto" w:fill="FFFFFF"/>
+        </w:rPr>
+        <w:t>/ // Goal of ESD are SC with goal dimensions x/y/z</w:t>
       </w:r>
     </w:p>
     <w:p>
@@ -1851,7 +1885,7 @@
       <w:pPr>
         <w:pStyle w:val="Heading3"/>
       </w:pPr>
-      <w:bookmarkStart w:id="3" w:name="_Toc171952940"/>
+      <w:bookmarkStart w:id="3" w:name="_Toc172630908"/>
       <w:r>
         <w:t>Operationalisation</w:t>
       </w:r>
@@ -1896,14 +1930,44 @@
           <w:i/>
           <w:iCs/>
         </w:rPr>
-        <w:t xml:space="preserve">Such a specification allows, in principle, the operationalization of the competency of interest in an appropriate measurement procedure (see Klieme &amp; Hartig, 2007). </w:t>
-      </w:r>
-      <w:r>
-        <w:rPr>
-          <w:i/>
-          <w:iCs/>
-        </w:rPr>
-        <w:t xml:space="preserve">There is still a need for developing adequate measurement instruments fort he various dimensions of SC. </w:t>
+        <w:t xml:space="preserve">Such a specification allows, in principle, the operationalization of the competency of interest in an appropriate measurement procedure (see </w:t>
+      </w:r>
+      <w:proofErr w:type="spellStart"/>
+      <w:r>
+        <w:rPr>
+          <w:i/>
+          <w:iCs/>
+        </w:rPr>
+        <w:t>Klieme</w:t>
+      </w:r>
+      <w:proofErr w:type="spellEnd"/>
+      <w:r>
+        <w:rPr>
+          <w:i/>
+          <w:iCs/>
+        </w:rPr>
+        <w:t xml:space="preserve"> &amp; Hartig, 2007). </w:t>
+      </w:r>
+      <w:r>
+        <w:rPr>
+          <w:i/>
+          <w:iCs/>
+        </w:rPr>
+        <w:t>There is still a need for developing adequate measurement instruments for</w:t>
+      </w:r>
+      <w:r>
+        <w:rPr>
+          <w:i/>
+          <w:iCs/>
+        </w:rPr>
+        <w:t xml:space="preserve"> </w:t>
+      </w:r>
+      <w:r>
+        <w:rPr>
+          <w:i/>
+          <w:iCs/>
+        </w:rPr>
+        <w:t xml:space="preserve">the various dimensions of SC. </w:t>
       </w:r>
       <w:r>
         <w:rPr>
@@ -1961,7 +2025,29 @@
           <w:szCs w:val="21"/>
           <w:shd w:val="clear" w:color="auto" w:fill="FFFFFF"/>
         </w:rPr>
-        <w:t>When considering related disciplines, for each of the three goal dimensions examples of measuring approaches exist (REF), for example in the the cognitive dimensions of sustainability knowledge (REF)</w:t>
+        <w:t xml:space="preserve">When considering related disciplines, for each of the three goal dimensions examples of measuring approaches exist (REF), for example in the </w:t>
+      </w:r>
+      <w:proofErr w:type="spellStart"/>
+      <w:r>
+        <w:rPr>
+          <w:rFonts w:ascii="Arial" w:hAnsi="Arial" w:cs="Arial"/>
+          <w:color w:val="222222"/>
+          <w:sz w:val="21"/>
+          <w:szCs w:val="21"/>
+          <w:shd w:val="clear" w:color="auto" w:fill="FFFFFF"/>
+        </w:rPr>
+        <w:t>the</w:t>
+      </w:r>
+      <w:proofErr w:type="spellEnd"/>
+      <w:r>
+        <w:rPr>
+          <w:rFonts w:ascii="Arial" w:hAnsi="Arial" w:cs="Arial"/>
+          <w:color w:val="222222"/>
+          <w:sz w:val="21"/>
+          <w:szCs w:val="21"/>
+          <w:shd w:val="clear" w:color="auto" w:fill="FFFFFF"/>
+        </w:rPr>
+        <w:t xml:space="preserve"> cognitive dimensions of sustainability knowledge (REF)</w:t>
       </w:r>
       <w:r>
         <w:rPr>
@@ -1974,11 +2060,7 @@
         <w:t xml:space="preserve"> </w:t>
       </w:r>
       <w:r>
-        <w:t xml:space="preserve">only specific parts of sustainability knowledge (e.g., environmental knowledge) as a significant subset of sustainability knowledge (e.g., </w:t>
-      </w:r>
-      <w:r>
-        <w:lastRenderedPageBreak/>
-        <w:t>Frick et</w:t>
+        <w:t>only specific parts of sustainability knowledge (e.g., environmental knowledge) as a significant subset of sustainability knowledge (e.g., Frick et</w:t>
       </w:r>
       <w:r>
         <w:t> </w:t>
@@ -2006,13 +2088,64 @@
           <w:szCs w:val="21"/>
           <w:shd w:val="clear" w:color="auto" w:fill="FFFFFF"/>
         </w:rPr>
-        <w:t xml:space="preserve">the Greenpeace Sustainabiltiy Barometer for the affective motivational domain, General Ecological Behavior Scale for behavioral dimension. Recent research has tried to combine these scales and adapt them to school context. </w:t>
+        <w:t xml:space="preserve">the Greenpeace Sustainabiltiy Barometer for the affective motivational domain, General Ecological </w:t>
+      </w:r>
+      <w:proofErr w:type="spellStart"/>
+      <w:r>
+        <w:rPr>
+          <w:rFonts w:ascii="Arial" w:hAnsi="Arial" w:cs="Arial"/>
+          <w:color w:val="222222"/>
+          <w:sz w:val="21"/>
+          <w:szCs w:val="21"/>
+          <w:shd w:val="clear" w:color="auto" w:fill="FFFFFF"/>
+        </w:rPr>
+        <w:t>Behavior</w:t>
+      </w:r>
+      <w:proofErr w:type="spellEnd"/>
+      <w:r>
+        <w:rPr>
+          <w:rFonts w:ascii="Arial" w:hAnsi="Arial" w:cs="Arial"/>
+          <w:color w:val="222222"/>
+          <w:sz w:val="21"/>
+          <w:szCs w:val="21"/>
+          <w:shd w:val="clear" w:color="auto" w:fill="FFFFFF"/>
+        </w:rPr>
+        <w:t xml:space="preserve"> Scale for </w:t>
+      </w:r>
+      <w:proofErr w:type="spellStart"/>
+      <w:r>
+        <w:rPr>
+          <w:rFonts w:ascii="Arial" w:hAnsi="Arial" w:cs="Arial"/>
+          <w:color w:val="222222"/>
+          <w:sz w:val="21"/>
+          <w:szCs w:val="21"/>
+          <w:shd w:val="clear" w:color="auto" w:fill="FFFFFF"/>
+        </w:rPr>
+        <w:t>behavioral</w:t>
+      </w:r>
+      <w:proofErr w:type="spellEnd"/>
+      <w:r>
+        <w:rPr>
+          <w:rFonts w:ascii="Arial" w:hAnsi="Arial" w:cs="Arial"/>
+          <w:color w:val="222222"/>
+          <w:sz w:val="21"/>
+          <w:szCs w:val="21"/>
+          <w:shd w:val="clear" w:color="auto" w:fill="FFFFFF"/>
+        </w:rPr>
+        <w:t xml:space="preserve"> dimension. Recent research has tried to combine these scales and adapt them to school context. </w:t>
       </w:r>
     </w:p>
     <w:p>
       <w:pPr>
         <w:shd w:val="clear" w:color="auto" w:fill="FFFFFF"/>
         <w:jc w:val="both"/>
+        <w:rPr>
+          <w:rFonts w:ascii="Arial" w:hAnsi="Arial" w:cs="Arial"/>
+          <w:color w:val="222222"/>
+          <w:sz w:val="21"/>
+          <w:szCs w:val="21"/>
+          <w:shd w:val="clear" w:color="auto" w:fill="FFFFFF"/>
+        </w:rPr>
       </w:pPr>
       <w:r>
         <w:rPr>
@@ -2063,7 +2196,55 @@
           <w:sz w:val="20"/>
           <w:szCs w:val="20"/>
         </w:rPr>
-        <w:t>Theories of action from the field of psychology are based on the basic assumption that various forms of knowledge and motivational factors (including subjective and social norms, attributions of responsibility) can interact and lead first to the formation of behavioral intentions and then to behavior that is relevant to sustainability [</w:t>
+        <w:t xml:space="preserve">Theories of action from the field of psychology are based on the basic assumption that various forms of knowledge and motivational factors (including subjective and social norms, attributions of responsibility) can interact and lead first to the formation of </w:t>
+      </w:r>
+      <w:proofErr w:type="spellStart"/>
+      <w:r>
+        <w:rPr>
+          <w:rFonts w:ascii="Arial" w:hAnsi="Arial" w:cs="Arial"/>
+          <w:i/>
+          <w:iCs/>
+          <w:color w:val="222222"/>
+          <w:sz w:val="20"/>
+          <w:szCs w:val="20"/>
+        </w:rPr>
+        <w:t>behavioral</w:t>
+      </w:r>
+      <w:proofErr w:type="spellEnd"/>
+      <w:r>
+        <w:rPr>
+          <w:rFonts w:ascii="Arial" w:hAnsi="Arial" w:cs="Arial"/>
+          <w:i/>
+          <w:iCs/>
+          <w:color w:val="222222"/>
+          <w:sz w:val="20"/>
+          <w:szCs w:val="20"/>
+        </w:rPr>
+        <w:t xml:space="preserve"> intentions and then to </w:t>
+      </w:r>
+      <w:proofErr w:type="spellStart"/>
+      <w:r>
+        <w:rPr>
+          <w:rFonts w:ascii="Arial" w:hAnsi="Arial" w:cs="Arial"/>
+          <w:i/>
+          <w:iCs/>
+          <w:color w:val="222222"/>
+          <w:sz w:val="20"/>
+          <w:szCs w:val="20"/>
+        </w:rPr>
+        <w:t>behavior</w:t>
+      </w:r>
+      <w:proofErr w:type="spellEnd"/>
+      <w:r>
+        <w:rPr>
+          <w:rFonts w:ascii="Arial" w:hAnsi="Arial" w:cs="Arial"/>
+          <w:i/>
+          <w:iCs/>
+          <w:color w:val="222222"/>
+          <w:sz w:val="20"/>
+          <w:szCs w:val="20"/>
+        </w:rPr>
+        <w:t xml:space="preserve"> that is relevant to sustainability [</w:t>
       </w:r>
       <w:hyperlink r:id="rId9" w:anchor="B46-sustainability-14-03708" w:history="1">
         <w:r>
@@ -2102,7 +2283,111 @@
           <w:szCs w:val="20"/>
           <w:shd w:val="clear" w:color="auto" w:fill="FFFFFF"/>
         </w:rPr>
-        <w:t>In addition to these internal factors, external conditions (e.g., behavioral offers, situational conditions, social norms, and lifestyle of the social environment) also influence sustainability-relevant behavior. Thus, by promoting knowledge and motivational orientations, in turn, the desired behavior can also be promoted. Nevertheless, research has repeatedly demonstrated a considerable gap between knowledge, motivational orientations, and actual sustainability-promoting behavior [</w:t>
+        <w:t xml:space="preserve">In addition to these internal factors, external conditions (e.g., </w:t>
+      </w:r>
+      <w:proofErr w:type="spellStart"/>
+      <w:r>
+        <w:rPr>
+          <w:rFonts w:ascii="Arial" w:hAnsi="Arial" w:cs="Arial"/>
+          <w:i/>
+          <w:iCs/>
+          <w:color w:val="222222"/>
+          <w:sz w:val="20"/>
+          <w:szCs w:val="20"/>
+          <w:shd w:val="clear" w:color="auto" w:fill="FFFFFF"/>
+        </w:rPr>
+        <w:t>behavioral</w:t>
+      </w:r>
+      <w:proofErr w:type="spellEnd"/>
+      <w:r>
+        <w:rPr>
+          <w:rFonts w:ascii="Arial" w:hAnsi="Arial" w:cs="Arial"/>
+          <w:i/>
+          <w:iCs/>
+          <w:color w:val="222222"/>
+          <w:sz w:val="20"/>
+          <w:szCs w:val="20"/>
+          <w:shd w:val="clear" w:color="auto" w:fill="FFFFFF"/>
+        </w:rPr>
+        <w:t xml:space="preserve"> offers, situational conditions, social norms, and lifestyle of the social environment) also influence sustainability-relevant </w:t>
+      </w:r>
+      <w:proofErr w:type="spellStart"/>
+      <w:r>
+        <w:rPr>
+          <w:rFonts w:ascii="Arial" w:hAnsi="Arial" w:cs="Arial"/>
+          <w:i/>
+          <w:iCs/>
+          <w:color w:val="222222"/>
+          <w:sz w:val="20"/>
+          <w:szCs w:val="20"/>
+          <w:shd w:val="clear" w:color="auto" w:fill="FFFFFF"/>
+        </w:rPr>
+        <w:t>behavior</w:t>
+      </w:r>
+      <w:proofErr w:type="spellEnd"/>
+      <w:r>
+        <w:rPr>
+          <w:rFonts w:ascii="Arial" w:hAnsi="Arial" w:cs="Arial"/>
+          <w:i/>
+          <w:iCs/>
+          <w:color w:val="222222"/>
+          <w:sz w:val="20"/>
+          <w:szCs w:val="20"/>
+          <w:shd w:val="clear" w:color="auto" w:fill="FFFFFF"/>
+        </w:rPr>
+        <w:t xml:space="preserve">. Thus, by promoting knowledge and motivational orientations, in turn, the desired </w:t>
+      </w:r>
+      <w:proofErr w:type="spellStart"/>
+      <w:r>
+        <w:rPr>
+          <w:rFonts w:ascii="Arial" w:hAnsi="Arial" w:cs="Arial"/>
+          <w:i/>
+          <w:iCs/>
+          <w:color w:val="222222"/>
+          <w:sz w:val="20"/>
+          <w:szCs w:val="20"/>
+          <w:shd w:val="clear" w:color="auto" w:fill="FFFFFF"/>
+        </w:rPr>
+        <w:t>behavior</w:t>
+      </w:r>
+      <w:proofErr w:type="spellEnd"/>
+      <w:r>
+        <w:rPr>
+          <w:rFonts w:ascii="Arial" w:hAnsi="Arial" w:cs="Arial"/>
+          <w:i/>
+          <w:iCs/>
+          <w:color w:val="222222"/>
+          <w:sz w:val="20"/>
+          <w:szCs w:val="20"/>
+          <w:shd w:val="clear" w:color="auto" w:fill="FFFFFF"/>
+        </w:rPr>
+        <w:t xml:space="preserve"> can also be promoted. Nevertheless, research has repeatedly demonstrated a considerable gap between knowledge, motivational orientations, and actual sustainability-promoting </w:t>
+      </w:r>
+      <w:proofErr w:type="spellStart"/>
+      <w:r>
+        <w:rPr>
+          <w:rFonts w:ascii="Arial" w:hAnsi="Arial" w:cs="Arial"/>
+          <w:i/>
+          <w:iCs/>
+          <w:color w:val="222222"/>
+          <w:sz w:val="20"/>
+          <w:szCs w:val="20"/>
+          <w:shd w:val="clear" w:color="auto" w:fill="FFFFFF"/>
+        </w:rPr>
+        <w:t>behavior</w:t>
+      </w:r>
+      <w:proofErr w:type="spellEnd"/>
+      <w:r>
+        <w:rPr>
+          <w:rFonts w:ascii="Arial" w:hAnsi="Arial" w:cs="Arial"/>
+          <w:i/>
+          <w:iCs/>
+          <w:color w:val="222222"/>
+          <w:sz w:val="20"/>
+          <w:szCs w:val="20"/>
+          <w:shd w:val="clear" w:color="auto" w:fill="FFFFFF"/>
+        </w:rPr>
+        <w:t xml:space="preserve"> [</w:t>
       </w:r>
       <w:hyperlink r:id="rId10" w:anchor="B47-sustainability-14-03708" w:history="1">
         <w:r>
@@ -2143,18 +2428,45 @@
         </w:rPr>
         <w:t xml:space="preserve">Especially, when looking at the cognitive goal dimension, sustainability knowledge is found to be positively related to sustainability attitudes </w:t>
       </w:r>
-      <w:r>
-        <w:t>Arcury, 1990).</w:t>
-      </w:r>
-      <w:r>
-        <w:rPr>
-          <w:rFonts w:ascii="Arial" w:hAnsi="Arial" w:cs="Arial"/>
-          <w:color w:val="222222"/>
-          <w:sz w:val="21"/>
-          <w:szCs w:val="21"/>
-          <w:shd w:val="clear" w:color="auto" w:fill="FFFFFF"/>
-        </w:rPr>
-        <w:t>, but the behavioral prediction is quite low (Fricke 2004). Knowledge can be considered as a more indirect predictor of b</w:t>
+      <w:proofErr w:type="spellStart"/>
+      <w:r>
+        <w:t>Arcury</w:t>
+      </w:r>
+      <w:proofErr w:type="spellEnd"/>
+      <w:r>
+        <w:t>, 1990).</w:t>
+      </w:r>
+      <w:r>
+        <w:rPr>
+          <w:rFonts w:ascii="Arial" w:hAnsi="Arial" w:cs="Arial"/>
+          <w:color w:val="222222"/>
+          <w:sz w:val="21"/>
+          <w:szCs w:val="21"/>
+          <w:shd w:val="clear" w:color="auto" w:fill="FFFFFF"/>
+        </w:rPr>
+        <w:t xml:space="preserve">, but the </w:t>
+      </w:r>
+      <w:proofErr w:type="spellStart"/>
+      <w:r>
+        <w:rPr>
+          <w:rFonts w:ascii="Arial" w:hAnsi="Arial" w:cs="Arial"/>
+          <w:color w:val="222222"/>
+          <w:sz w:val="21"/>
+          <w:szCs w:val="21"/>
+          <w:shd w:val="clear" w:color="auto" w:fill="FFFFFF"/>
+        </w:rPr>
+        <w:t>behavioral</w:t>
+      </w:r>
+      <w:proofErr w:type="spellEnd"/>
+      <w:r>
+        <w:rPr>
+          <w:rFonts w:ascii="Arial" w:hAnsi="Arial" w:cs="Arial"/>
+          <w:color w:val="222222"/>
+          <w:sz w:val="21"/>
+          <w:szCs w:val="21"/>
+          <w:shd w:val="clear" w:color="auto" w:fill="FFFFFF"/>
+        </w:rPr>
+        <w:t xml:space="preserve"> prediction is quite low (Fricke 2004). Knowledge can be considered as a more indirect predictor of b</w:t>
       </w:r>
       <w:r>
         <w:rPr>
@@ -2204,7 +2516,51 @@
           <w:szCs w:val="21"/>
           <w:shd w:val="clear" w:color="auto" w:fill="FFFFFF"/>
         </w:rPr>
-        <w:t xml:space="preserve"> The often cited knowledge-behviour gap.</w:t>
+        <w:t xml:space="preserve"> The </w:t>
+      </w:r>
+      <w:proofErr w:type="gramStart"/>
+      <w:r>
+        <w:rPr>
+          <w:rFonts w:ascii="Arial" w:hAnsi="Arial" w:cs="Arial"/>
+          <w:color w:val="222222"/>
+          <w:sz w:val="21"/>
+          <w:szCs w:val="21"/>
+          <w:shd w:val="clear" w:color="auto" w:fill="FFFFFF"/>
+        </w:rPr>
+        <w:t>often cited</w:t>
+      </w:r>
+      <w:proofErr w:type="gramEnd"/>
+      <w:r>
+        <w:rPr>
+          <w:rFonts w:ascii="Arial" w:hAnsi="Arial" w:cs="Arial"/>
+          <w:color w:val="222222"/>
+          <w:sz w:val="21"/>
+          <w:szCs w:val="21"/>
+          <w:shd w:val="clear" w:color="auto" w:fill="FFFFFF"/>
+        </w:rPr>
+        <w:t xml:space="preserve"> knowledge-</w:t>
+      </w:r>
+      <w:proofErr w:type="spellStart"/>
+      <w:r>
+        <w:rPr>
+          <w:rFonts w:ascii="Arial" w:hAnsi="Arial" w:cs="Arial"/>
+          <w:color w:val="222222"/>
+          <w:sz w:val="21"/>
+          <w:szCs w:val="21"/>
+          <w:shd w:val="clear" w:color="auto" w:fill="FFFFFF"/>
+        </w:rPr>
+        <w:t>behviour</w:t>
+      </w:r>
+      <w:proofErr w:type="spellEnd"/>
+      <w:r>
+        <w:rPr>
+          <w:rFonts w:ascii="Arial" w:hAnsi="Arial" w:cs="Arial"/>
+          <w:color w:val="222222"/>
+          <w:sz w:val="21"/>
+          <w:szCs w:val="21"/>
+          <w:shd w:val="clear" w:color="auto" w:fill="FFFFFF"/>
+        </w:rPr>
+        <w:t xml:space="preserve"> gap.</w:t>
       </w:r>
       <w:r>
         <w:rPr>
@@ -2251,7 +2607,33 @@
           <w:szCs w:val="21"/>
           <w:shd w:val="clear" w:color="auto" w:fill="FFFFFF"/>
         </w:rPr>
-        <w:t>]here are multiple factors which influence the process of behavioral change and further investigation of dissonance between students’ perception of sustainability and their individual actions needs to be explored” [</w:t>
+        <w:t xml:space="preserve">]here are multiple factors which influence the process of </w:t>
+      </w:r>
+      <w:proofErr w:type="spellStart"/>
+      <w:r>
+        <w:rPr>
+          <w:rFonts w:ascii="Arial" w:hAnsi="Arial" w:cs="Arial"/>
+          <w:i/>
+          <w:iCs/>
+          <w:color w:val="222222"/>
+          <w:sz w:val="21"/>
+          <w:szCs w:val="21"/>
+          <w:shd w:val="clear" w:color="auto" w:fill="FFFFFF"/>
+        </w:rPr>
+        <w:t>behavioral</w:t>
+      </w:r>
+      <w:proofErr w:type="spellEnd"/>
+      <w:r>
+        <w:rPr>
+          <w:rFonts w:ascii="Arial" w:hAnsi="Arial" w:cs="Arial"/>
+          <w:i/>
+          <w:iCs/>
+          <w:color w:val="222222"/>
+          <w:sz w:val="21"/>
+          <w:szCs w:val="21"/>
+          <w:shd w:val="clear" w:color="auto" w:fill="FFFFFF"/>
+        </w:rPr>
+        <w:t xml:space="preserve"> change and further investigation of dissonance between students’ perception of sustainability and their individual actions needs to be explored” [</w:t>
       </w:r>
       <w:hyperlink r:id="rId11" w:anchor="B106-sustainability-11-01717" w:history="1">
         <w:r>
@@ -2280,7 +2662,33 @@
           <w:szCs w:val="21"/>
           <w:shd w:val="clear" w:color="auto" w:fill="FFFFFF"/>
         </w:rPr>
-        <w:t>]. See, for example, research on the attitude–behavior gap [</w:t>
+        <w:t>]. See, for example, research on the attitude–</w:t>
+      </w:r>
+      <w:proofErr w:type="spellStart"/>
+      <w:r>
+        <w:rPr>
+          <w:rFonts w:ascii="Arial" w:hAnsi="Arial" w:cs="Arial"/>
+          <w:i/>
+          <w:iCs/>
+          <w:color w:val="222222"/>
+          <w:sz w:val="21"/>
+          <w:szCs w:val="21"/>
+          <w:shd w:val="clear" w:color="auto" w:fill="FFFFFF"/>
+        </w:rPr>
+        <w:t>behavior</w:t>
+      </w:r>
+      <w:proofErr w:type="spellEnd"/>
+      <w:r>
+        <w:rPr>
+          <w:rFonts w:ascii="Arial" w:hAnsi="Arial" w:cs="Arial"/>
+          <w:i/>
+          <w:iCs/>
+          <w:color w:val="222222"/>
+          <w:sz w:val="21"/>
+          <w:szCs w:val="21"/>
+          <w:shd w:val="clear" w:color="auto" w:fill="FFFFFF"/>
+        </w:rPr>
+        <w:t xml:space="preserve"> gap [</w:t>
       </w:r>
       <w:hyperlink r:id="rId12" w:anchor="B103-sustainability-11-01717" w:history="1">
         <w:r>
@@ -2457,7 +2865,137 @@
           <w:szCs w:val="21"/>
           <w:shd w:val="clear" w:color="auto" w:fill="FFFFFF"/>
         </w:rPr>
-        <w:t xml:space="preserve">Accordingly, for the affective-motivational and behavioral dimension, a very close connection has been proven by various studies. Affective goal commitment or a positively valued sequence of actions is the core of every motivation. An action is not carried out if the costs are perceived as too high when compared to the affective goal commitment. This attitudecost relationship is modeled in the Campbell paradigm (Kaiser et al., 2010), which implies a solid link between a person’s attitudes and his or her behavior. Consequently, in the framework of the Campbell paradigm, behavioral self-reports are used as indicators for a person’s attitudes. </w:t>
+        <w:t xml:space="preserve">Accordingly, for the affective-motivational and </w:t>
+      </w:r>
+      <w:proofErr w:type="spellStart"/>
+      <w:r>
+        <w:rPr>
+          <w:rFonts w:ascii="Arial" w:hAnsi="Arial" w:cs="Arial"/>
+          <w:i/>
+          <w:iCs/>
+          <w:color w:val="222222"/>
+          <w:sz w:val="21"/>
+          <w:szCs w:val="21"/>
+          <w:shd w:val="clear" w:color="auto" w:fill="FFFFFF"/>
+        </w:rPr>
+        <w:t>behavioral</w:t>
+      </w:r>
+      <w:proofErr w:type="spellEnd"/>
+      <w:r>
+        <w:rPr>
+          <w:rFonts w:ascii="Arial" w:hAnsi="Arial" w:cs="Arial"/>
+          <w:i/>
+          <w:iCs/>
+          <w:color w:val="222222"/>
+          <w:sz w:val="21"/>
+          <w:szCs w:val="21"/>
+          <w:shd w:val="clear" w:color="auto" w:fill="FFFFFF"/>
+        </w:rPr>
+        <w:t xml:space="preserve"> dimension, a very close connection has been proven by various studies. Affective goal commitment or a positively valued sequence of actions is the core of every motivation. An action is not carried out if the costs are perceived as too high when compared to the affective goal commitment. This </w:t>
+      </w:r>
+      <w:proofErr w:type="spellStart"/>
+      <w:r>
+        <w:rPr>
+          <w:rFonts w:ascii="Arial" w:hAnsi="Arial" w:cs="Arial"/>
+          <w:i/>
+          <w:iCs/>
+          <w:color w:val="222222"/>
+          <w:sz w:val="21"/>
+          <w:szCs w:val="21"/>
+          <w:shd w:val="clear" w:color="auto" w:fill="FFFFFF"/>
+        </w:rPr>
+        <w:t>attitudecost</w:t>
+      </w:r>
+      <w:proofErr w:type="spellEnd"/>
+      <w:r>
+        <w:rPr>
+          <w:rFonts w:ascii="Arial" w:hAnsi="Arial" w:cs="Arial"/>
+          <w:i/>
+          <w:iCs/>
+          <w:color w:val="222222"/>
+          <w:sz w:val="21"/>
+          <w:szCs w:val="21"/>
+          <w:shd w:val="clear" w:color="auto" w:fill="FFFFFF"/>
+        </w:rPr>
+        <w:t xml:space="preserve"> relationship is </w:t>
+      </w:r>
+      <w:proofErr w:type="spellStart"/>
+      <w:r>
+        <w:rPr>
+          <w:rFonts w:ascii="Arial" w:hAnsi="Arial" w:cs="Arial"/>
+          <w:i/>
+          <w:iCs/>
+          <w:color w:val="222222"/>
+          <w:sz w:val="21"/>
+          <w:szCs w:val="21"/>
+          <w:shd w:val="clear" w:color="auto" w:fill="FFFFFF"/>
+        </w:rPr>
+        <w:t>modeled</w:t>
+      </w:r>
+      <w:proofErr w:type="spellEnd"/>
+      <w:r>
+        <w:rPr>
+          <w:rFonts w:ascii="Arial" w:hAnsi="Arial" w:cs="Arial"/>
+          <w:i/>
+          <w:iCs/>
+          <w:color w:val="222222"/>
+          <w:sz w:val="21"/>
+          <w:szCs w:val="21"/>
+          <w:shd w:val="clear" w:color="auto" w:fill="FFFFFF"/>
+        </w:rPr>
+        <w:t xml:space="preserve"> in the Campbell paradigm (Kaiser et al., 2010), which implies a solid link between a person’s attitudes and his or her </w:t>
+      </w:r>
+      <w:proofErr w:type="spellStart"/>
+      <w:r>
+        <w:rPr>
+          <w:rFonts w:ascii="Arial" w:hAnsi="Arial" w:cs="Arial"/>
+          <w:i/>
+          <w:iCs/>
+          <w:color w:val="222222"/>
+          <w:sz w:val="21"/>
+          <w:szCs w:val="21"/>
+          <w:shd w:val="clear" w:color="auto" w:fill="FFFFFF"/>
+        </w:rPr>
+        <w:t>behavior</w:t>
+      </w:r>
+      <w:proofErr w:type="spellEnd"/>
+      <w:r>
+        <w:rPr>
+          <w:rFonts w:ascii="Arial" w:hAnsi="Arial" w:cs="Arial"/>
+          <w:i/>
+          <w:iCs/>
+          <w:color w:val="222222"/>
+          <w:sz w:val="21"/>
+          <w:szCs w:val="21"/>
+          <w:shd w:val="clear" w:color="auto" w:fill="FFFFFF"/>
+        </w:rPr>
+        <w:t xml:space="preserve">. Consequently, in the framework of the Campbell paradigm, </w:t>
+      </w:r>
+      <w:proofErr w:type="spellStart"/>
+      <w:r>
+        <w:rPr>
+          <w:rFonts w:ascii="Arial" w:hAnsi="Arial" w:cs="Arial"/>
+          <w:i/>
+          <w:iCs/>
+          <w:color w:val="222222"/>
+          <w:sz w:val="21"/>
+          <w:szCs w:val="21"/>
+          <w:shd w:val="clear" w:color="auto" w:fill="FFFFFF"/>
+        </w:rPr>
+        <w:t>behavioral</w:t>
+      </w:r>
+      <w:proofErr w:type="spellEnd"/>
+      <w:r>
+        <w:rPr>
+          <w:rFonts w:ascii="Arial" w:hAnsi="Arial" w:cs="Arial"/>
+          <w:i/>
+          <w:iCs/>
+          <w:color w:val="222222"/>
+          <w:sz w:val="21"/>
+          <w:szCs w:val="21"/>
+          <w:shd w:val="clear" w:color="auto" w:fill="FFFFFF"/>
+        </w:rPr>
+        <w:t xml:space="preserve"> self-reports are used as indicators for a person’s attitudes. </w:t>
       </w:r>
       <w:r>
         <w:rPr>
@@ -2469,6 +3007,7 @@
         </w:rPr>
         <w:t xml:space="preserve">PUT EXAMPLES INDICATORS HERE (SEE APPLICATION OPERATIONALISATION). </w:t>
       </w:r>
+      <w:bookmarkStart w:id="4" w:name="_Hlk172623404"/>
       <w:r>
         <w:rPr>
           <w:rFonts w:ascii="Arial" w:hAnsi="Arial" w:cs="Arial"/>
@@ -2482,17 +3021,19 @@
     </w:p>
     <w:p>
       <w:pPr>
-        <w:pStyle w:val="Heading4"/>
-      </w:pPr>
-      <w:bookmarkStart w:id="4" w:name="_Toc171952941"/>
-      <w:r>
-        <w:t>Link TPB</w:t>
-      </w:r>
-      <w:bookmarkEnd w:id="4"/>
+        <w:shd w:val="clear" w:color="auto" w:fill="FFFFFF"/>
+        <w:jc w:val="both"/>
+      </w:pPr>
+    </w:p>
+    <w:bookmarkEnd w:id="4"/>
+    <w:p>
+      <w:r>
+        <w:t>Campbells paradigm vs TPB?</w:t>
+      </w:r>
     </w:p>
     <w:p>
       <w:r>
-        <w:t>Campbells paradigm vs TPB?</w:t>
+        <w:t>Make critiques more explicit (e.g. include critique specific behaviours here?)</w:t>
       </w:r>
     </w:p>
     <w:p>
@@ -2524,229 +3065,317 @@
         <w:t>u</w:t>
       </w:r>
       <w:r>
-        <w:t>r (TPB) and the NAM (Bamberg, M</w:t>
+        <w:t xml:space="preserve">r (TPB) and the NAM (Bamberg, </w:t>
+      </w:r>
+      <w:proofErr w:type="spellStart"/>
+      <w:r>
+        <w:t>M</w:t>
       </w:r>
       <w:r>
         <w:t>ö</w:t>
       </w:r>
       <w:r>
-        <w:t>ser, 2007; Sopha 2011, Kl</w:t>
+        <w:t>ser</w:t>
+      </w:r>
+      <w:proofErr w:type="spellEnd"/>
+      <w:r>
+        <w:t xml:space="preserve">, 2007; Sopha 2011, </w:t>
+      </w:r>
+      <w:proofErr w:type="spellStart"/>
+      <w:r>
+        <w:t>Kl</w:t>
       </w:r>
       <w:r>
         <w:t>ö</w:t>
       </w:r>
       <w:r>
-        <w:t xml:space="preserve">ckner 2013). The TPB is also one of the most prominent approaches from the from-within side (ertz, 2016). </w:t>
-      </w:r>
-      <w:r>
-        <w:rPr>
-          <w:i/>
-          <w:iCs/>
-        </w:rPr>
-        <w:t xml:space="preserve">Intention and perceived behavioural control (PBC) are seen as direct determinants of behaviour (Ajzen, 1991, p. 184). Intention, in turn, is also influenced by the PCB, but also by two other factors. Firstly, the attitude towards the behaviour in question and secondly, subjective norms have an effect on behavioural intention (ibid., p. 188). Behind these determinants are beliefs or convictions that relate to behaviour, norms and control (ibid., p. 189). </w:t>
-      </w:r>
-      <w:r>
-        <w:rPr>
-          <w:i/>
-          <w:iCs/>
-        </w:rPr>
-        <w:t>TPB being a rational choice theory, t</w:t>
-      </w:r>
-      <w:r>
-        <w:rPr>
-          <w:i/>
-          <w:iCs/>
-        </w:rPr>
-        <w:t>he focus here is on the self-interest of the person, who weighs up what consequences the action will have for them (Kaiser et al., 2006, p. 2151).</w:t>
-      </w:r>
-      <w:r>
-        <w:rPr>
-          <w:i/>
-          <w:iCs/>
-        </w:rPr>
+        <w:t>ckner</w:t>
+      </w:r>
+      <w:proofErr w:type="spellEnd"/>
+      <w:r>
+        <w:t xml:space="preserve"> 2013). The TPB is also one of the most prominent approaches from the from-within side (</w:t>
+      </w:r>
+      <w:proofErr w:type="spellStart"/>
+      <w:r>
+        <w:t>ertz</w:t>
+      </w:r>
+      <w:proofErr w:type="spellEnd"/>
+      <w:r>
+        <w:t xml:space="preserve">, 2016). </w:t>
+      </w:r>
+      <w:r>
+        <w:rPr>
+          <w:i/>
+          <w:iCs/>
+        </w:rPr>
+        <w:t xml:space="preserve">Intention and perceived behavioural control (PBC) are seen as direct determinants of behaviour (Ajzen, 1991, p. 184). Intention, in turn, is also influenced by the PCB, but also by two other factors. Firstly, the attitude towards the behaviour in question and secondly, subjective norms </w:t>
+      </w:r>
+      <w:proofErr w:type="gramStart"/>
+      <w:r>
+        <w:rPr>
+          <w:i/>
+          <w:iCs/>
+        </w:rPr>
+        <w:t>have an effect on</w:t>
+      </w:r>
+      <w:proofErr w:type="gramEnd"/>
+      <w:r>
+        <w:rPr>
+          <w:i/>
+          <w:iCs/>
+        </w:rPr>
+        <w:t xml:space="preserve"> behavioural intention (ibid., p. 188). Behind these determinants are beliefs or convictions that relate to behaviour, norms and control (ibid., p. 189). TPB being a rational choice theory, the focus here is on the self-interest of the person, who weighs up what consequences the action will have for them (Kaiser et al., 2006, p. 2151). </w:t>
+      </w:r>
+      <w:r>
+        <w:rPr>
+          <w:i/>
+          <w:iCs/>
+        </w:rPr>
+        <w:t xml:space="preserve">Kaiser et al. tested the explanatory power of the TPB for pro-environmental behaviour (2006, p. 2160). According to this study, the three "[...] determinants, attitude [...], subjective norms [...] and perceived behavioural control [...] explain 76% of the variance in behavioural intention" (ibid.), while these in turn explain "[...] 95% of the variance in a person's environmental protection behaviour" (ibid.). </w:t>
+      </w:r>
+      <w:r>
+        <w:rPr>
+          <w:i/>
+          <w:iCs/>
+        </w:rPr>
+        <w:t xml:space="preserve">However, in a meta-analysis by Armitage and Conner, this average is significantly lower at 27% variance clarification (Armitage &amp; Conner, 2001, p. 471). On the downside, the directions of effect between attitudes, subjective norms and perceived behavioural control remain incompletely identified in the TPB (Kaiser et al., 2006, p. 2165). </w:t>
+      </w:r>
+      <w:r>
+        <w:t xml:space="preserve">Furthermore, it is </w:t>
+      </w:r>
+      <w:r>
+        <w:t>criti</w:t>
+      </w:r>
+      <w:r>
+        <w:t>qu</w:t>
+      </w:r>
+      <w:r>
+        <w:t>ed</w:t>
+      </w:r>
+      <w:r>
+        <w:t xml:space="preserve"> for</w:t>
+      </w:r>
+      <w:r>
         <w:t xml:space="preserve"> </w:t>
       </w:r>
       <w:r>
-        <w:rPr>
-          <w:i/>
-          <w:iCs/>
-        </w:rPr>
-        <w:t xml:space="preserve">Kaiser et al. tested the explanatory power of the TPB for pro-environmental behaviour (2006, p. 2160). According to this study, the three "[...] determinants, attitude [...], subjective norms [...] and perceived behavioural control [...] explain 76% of the variance in behavioural intention" (ibid.), while these in turn explain "[...] 95% of the variance in a person's </w:t>
-      </w:r>
-      <w:r>
-        <w:rPr>
-          <w:i/>
-          <w:iCs/>
-        </w:rPr>
-        <w:lastRenderedPageBreak/>
-        <w:t>environmental protection behaviour" (ibid.)</w:t>
-      </w:r>
-      <w:r>
-        <w:rPr>
-          <w:i/>
-          <w:iCs/>
-        </w:rPr>
-        <w:t xml:space="preserve">. </w:t>
-      </w:r>
-      <w:r>
-        <w:rPr>
-          <w:i/>
-          <w:iCs/>
-        </w:rPr>
-        <w:t>However, in a meta-analysis by Armitage and Conner, this average is significantly lower at 27% variance clarification (Armitage &amp; Conner, 2001, p. 471).</w:t>
-      </w:r>
-      <w:r>
-        <w:rPr>
-          <w:i/>
-          <w:iCs/>
-        </w:rPr>
-        <w:t xml:space="preserve"> On the downside, </w:t>
-      </w:r>
-      <w:r>
-        <w:rPr>
-          <w:i/>
-          <w:iCs/>
-        </w:rPr>
-        <w:t>the directions of effect between attitudes, subjective norms and perceived behavioural control remain incompletely identified in the TPB (Kaiser et al., 2006, p. 2165).</w:t>
-      </w:r>
-      <w:r>
-        <w:rPr>
-          <w:i/>
-          <w:iCs/>
-        </w:rPr>
+        <w:t xml:space="preserve">the focus on internal factors, such as knowledge and attitudes and comes short in considering </w:t>
+      </w:r>
+      <w:r>
+        <w:t>structural</w:t>
+      </w:r>
+      <w:r>
+        <w:t xml:space="preserve"> barriers, power relations and </w:t>
+      </w:r>
+      <w:r>
+        <w:t>inequalities</w:t>
+      </w:r>
+      <w:r>
+        <w:t>, that pose systemic barriers to an individual (Bamberg, 2021)</w:t>
+      </w:r>
+      <w:r>
+        <w:t>, as well as moral and normative considerations (Kaiser, 2006).</w:t>
+      </w:r>
+      <w:r>
         <w:t xml:space="preserve"> </w:t>
       </w:r>
-      <w:r>
-        <w:t xml:space="preserve">Furthermore, it is </w:t>
-      </w:r>
-      <w:r>
-        <w:t>criti</w:t>
-      </w:r>
-      <w:r>
-        <w:t>qu</w:t>
-      </w:r>
-      <w:r>
-        <w:t>ed</w:t>
-      </w:r>
-      <w:r>
-        <w:t xml:space="preserve"> for</w:t>
+      <w:proofErr w:type="gramStart"/>
+      <w:r>
+        <w:rPr>
+          <w:i/>
+          <w:iCs/>
+        </w:rPr>
+        <w:t>With regard to</w:t>
+      </w:r>
+      <w:proofErr w:type="gramEnd"/>
+      <w:r>
+        <w:rPr>
+          <w:i/>
+          <w:iCs/>
+        </w:rPr>
+        <w:t xml:space="preserve"> the link between the operationalised goal dimensions of sustainability attitude/ affective-motivational and sustainability behavioural dimensions, the attitudes and subjective norms can be assigned to the affective dimensions, while PBC and intentions represent </w:t>
+      </w:r>
+      <w:r>
+        <w:rPr>
+          <w:i/>
+          <w:iCs/>
+        </w:rPr>
+        <w:t>motivational</w:t>
+      </w:r>
+      <w:r>
+        <w:rPr>
+          <w:i/>
+          <w:iCs/>
+        </w:rPr>
+        <w:t xml:space="preserve"> aspects (Weber, 2008). </w:t>
+      </w:r>
+      <w:r>
+        <w:rPr>
+          <w:i/>
+          <w:iCs/>
+        </w:rPr>
+        <w:t xml:space="preserve">For the operationalisation in the context of this study, (due to previously existing data) the TPB was used. The Theory of Planned </w:t>
+      </w:r>
+      <w:proofErr w:type="spellStart"/>
+      <w:r>
+        <w:rPr>
+          <w:i/>
+          <w:iCs/>
+        </w:rPr>
+        <w:t>Behavior</w:t>
+      </w:r>
+      <w:proofErr w:type="spellEnd"/>
+      <w:r>
+        <w:rPr>
+          <w:i/>
+          <w:iCs/>
+        </w:rPr>
+        <w:t xml:space="preserve">, which predicts behaviour by capturing four variables, is used for operationalisation. The four variables on the first and second causal levels are summarised here as climate attitude/ affective-motivational dimensions. </w:t>
+      </w:r>
+      <w:bookmarkStart w:id="5" w:name="_Hlk172623635"/>
+      <w:r>
+        <w:t xml:space="preserve">Therefore, </w:t>
+      </w:r>
+      <w:r>
+        <w:t>sustainability competences and the dimensions of climate attitude and climate behaviour can be operationalised with the components of the theory of planned behaviour.</w:t>
+      </w:r>
+    </w:p>
+    <w:bookmarkEnd w:id="5"/>
+    <w:p/>
+    <w:p>
+      <w:r>
+        <w:t>Within the Campbell paradigm, a person</w:t>
+      </w:r>
+      <w:r>
+        <w:t>’</w:t>
+      </w:r>
+      <w:r>
+        <w:t xml:space="preserve">s attitude becomes transparent in the amount of </w:t>
+      </w:r>
+      <w:proofErr w:type="spellStart"/>
+      <w:r>
+        <w:t>behavioral</w:t>
+      </w:r>
+      <w:proofErr w:type="spellEnd"/>
+      <w:r>
+        <w:t xml:space="preserve"> cost said person is willing to overcome </w:t>
+      </w:r>
+      <w:proofErr w:type="gramStart"/>
+      <w:r>
+        <w:t>in order to</w:t>
+      </w:r>
+      <w:proofErr w:type="gramEnd"/>
+      <w:r>
+        <w:t xml:space="preserve"> pursue their goal (</w:t>
+      </w:r>
+      <w:proofErr w:type="spellStart"/>
+      <w:r>
+        <w:t>Byrka</w:t>
+      </w:r>
+      <w:proofErr w:type="spellEnd"/>
+      <w:r>
+        <w:t xml:space="preserve"> et</w:t>
+      </w:r>
+      <w:r>
+        <w:t> </w:t>
+      </w:r>
+      <w:r>
+        <w:t>al., 2017). So far, research on people</w:t>
+      </w:r>
+      <w:r>
+        <w:t>’</w:t>
+      </w:r>
+      <w:r>
+        <w:t>s attitudes toward the environment has demonstrated that the Campbell paradigm</w:t>
+      </w:r>
+      <w:r>
+        <w:t> –</w:t>
+      </w:r>
+      <w:r>
+        <w:t xml:space="preserve"> and thus its conceptual account of individual </w:t>
+      </w:r>
+      <w:proofErr w:type="spellStart"/>
+      <w:proofErr w:type="gramStart"/>
+      <w:r>
+        <w:t>behavior</w:t>
+      </w:r>
+      <w:proofErr w:type="spellEnd"/>
+      <w:r>
+        <w:t> </w:t>
       </w:r>
       <w:r>
         <w:t xml:space="preserve"> </w:t>
       </w:r>
       <w:r>
-        <w:t xml:space="preserve">the focus on internal factors, such as knowledge and attitudes and comes short in considering </w:t>
-      </w:r>
-      <w:r>
-        <w:t>structural</w:t>
-      </w:r>
-      <w:r>
-        <w:t xml:space="preserve"> barriers, power relations and </w:t>
-      </w:r>
-      <w:r>
-        <w:t>inequalities</w:t>
-      </w:r>
-      <w:r>
-        <w:t>, that pose systemic barriers to an individual (Bamberg, 2021)</w:t>
-      </w:r>
-      <w:r>
-        <w:t>, as well as moral and normative considerations (Kaiser, 2006).</w:t>
+        <w:t>–</w:t>
+      </w:r>
+      <w:proofErr w:type="gramEnd"/>
+      <w:r>
+        <w:t xml:space="preserve"> holds true for approximately 95% of the people in a given society (Kaiser et</w:t>
+      </w:r>
+      <w:r>
+        <w:t> </w:t>
+      </w:r>
+      <w:r>
+        <w:t xml:space="preserve"> al., 2014).</w:t>
       </w:r>
       <w:r>
         <w:t xml:space="preserve"> </w:t>
       </w:r>
       <w:r>
-        <w:rPr>
-          <w:i/>
-          <w:iCs/>
-        </w:rPr>
-        <w:t xml:space="preserve">With regard to the link between the operationalised goal dimensions of sustainability attitude/ affective-motivational and sustainability behavioural dimensions, the attitudes and subjective norms can be assigned to the affective dimensions, while PBC and intentions represent </w:t>
-      </w:r>
-      <w:r>
-        <w:rPr>
-          <w:i/>
-          <w:iCs/>
-        </w:rPr>
-        <w:t>motivational</w:t>
-      </w:r>
-      <w:r>
-        <w:rPr>
-          <w:i/>
-          <w:iCs/>
-        </w:rPr>
-        <w:t xml:space="preserve"> aspects (Weber, 2008). </w:t>
-      </w:r>
-      <w:r>
-        <w:rPr>
-          <w:i/>
-          <w:iCs/>
-        </w:rPr>
-        <w:t xml:space="preserve">For the operationalisation in the context of this study, (due to previously existing data) the TPB was used. </w:t>
-      </w:r>
-      <w:r>
-        <w:rPr>
-          <w:i/>
-          <w:iCs/>
-        </w:rPr>
-        <w:t xml:space="preserve">The Theory of Planned Behavior, which predicts behaviour by </w:t>
-      </w:r>
-      <w:r>
-        <w:rPr>
-          <w:i/>
-          <w:iCs/>
-        </w:rPr>
-        <w:t>capturing</w:t>
-      </w:r>
-      <w:r>
-        <w:rPr>
-          <w:i/>
-          <w:iCs/>
-        </w:rPr>
-        <w:t xml:space="preserve"> four variables, is used for operationalisation</w:t>
-      </w:r>
-      <w:r>
-        <w:rPr>
-          <w:i/>
-          <w:iCs/>
-        </w:rPr>
-        <w:t xml:space="preserve">. </w:t>
-      </w:r>
-      <w:r>
-        <w:rPr>
-          <w:i/>
-          <w:iCs/>
-        </w:rPr>
-        <w:t>The four variables on the first and second causal levels are summarised here as climate a</w:t>
-      </w:r>
-      <w:r>
-        <w:rPr>
-          <w:i/>
-          <w:iCs/>
-        </w:rPr>
-        <w:t xml:space="preserve">ttitude/ affective-motivational dimensions. </w:t>
-      </w:r>
-      <w:r>
-        <w:t xml:space="preserve">Therefore, </w:t>
-      </w:r>
-      <w:r>
-        <w:t>sustainability competences and the dimensions of climate attitude and climate behaviour can be operationalised with the components of the theory of planned behaviour.</w:t>
+        <w:t xml:space="preserve">For more information about the derivation of attitudes from various types of manifest indicators attitudes (e.g., evaluative verbal statements and </w:t>
+      </w:r>
+      <w:proofErr w:type="spellStart"/>
+      <w:r>
+        <w:t>behavioral</w:t>
+      </w:r>
+      <w:proofErr w:type="spellEnd"/>
+      <w:r>
+        <w:t xml:space="preserve"> </w:t>
+      </w:r>
+      <w:proofErr w:type="spellStart"/>
+      <w:r>
+        <w:t>selfreports</w:t>
+      </w:r>
+      <w:proofErr w:type="spellEnd"/>
+      <w:r>
+        <w:t>), see Kaiser and Wilson (2019).</w:t>
+      </w:r>
+    </w:p>
+    <w:p>
+      <w:r>
+        <w:br/>
       </w:r>
     </w:p>
     <w:p/>
     <w:p>
       <w:pPr>
+        <w:pStyle w:val="Heading3"/>
         <w:rPr>
           <w:rStyle w:val="Heading4Char"/>
-        </w:rPr>
-      </w:pPr>
-      <w:bookmarkStart w:id="5" w:name="_Toc171952942"/>
+          <w:i w:val="0"/>
+          <w:iCs w:val="0"/>
+        </w:rPr>
+      </w:pPr>
+      <w:bookmarkStart w:id="6" w:name="_Toc172630909"/>
       <w:r>
         <w:rPr>
           <w:rStyle w:val="Heading4Char"/>
-        </w:rPr>
+          <w:i w:val="0"/>
+          <w:iCs w:val="0"/>
+        </w:rPr>
+        <w:lastRenderedPageBreak/>
         <w:t>Methods operationalisation</w:t>
       </w:r>
-      <w:bookmarkEnd w:id="5"/>
+      <w:r>
+        <w:rPr>
+          <w:rStyle w:val="Heading4Char"/>
+          <w:i w:val="0"/>
+          <w:iCs w:val="0"/>
+        </w:rPr>
+        <w:t>/ Adequate methods</w:t>
+      </w:r>
+      <w:bookmarkEnd w:id="6"/>
     </w:p>
     <w:p>
       <w:pPr>
@@ -2818,15 +3447,103 @@
           <w:b w:val="0"/>
           <w:bCs w:val="0"/>
         </w:rPr>
-        <w:t xml:space="preserve"> quasi-experimental design and innovative ESD learning method</w:t>
+        <w:t xml:space="preserve"> </w:t>
+      </w:r>
+      <w:r>
+        <w:rPr>
+          <w:rStyle w:val="Strong"/>
+          <w:rFonts w:eastAsiaTheme="majorEastAsia"/>
+          <w:b w:val="0"/>
+          <w:bCs w:val="0"/>
+        </w:rPr>
+        <w:t>“</w:t>
+      </w:r>
+      <w:r>
+        <w:rPr>
+          <w:rStyle w:val="Strong"/>
+          <w:rFonts w:eastAsiaTheme="majorEastAsia"/>
+          <w:b w:val="0"/>
+          <w:bCs w:val="0"/>
+        </w:rPr>
+        <w:t>best scientific method approach</w:t>
+      </w:r>
+      <w:r>
+        <w:rPr>
+          <w:rStyle w:val="Strong"/>
+          <w:rFonts w:eastAsiaTheme="majorEastAsia"/>
+          <w:b w:val="0"/>
+          <w:bCs w:val="0"/>
+        </w:rPr>
+        <w:t>”</w:t>
+      </w:r>
+      <w:r>
+        <w:rPr>
+          <w:rStyle w:val="Strong"/>
+          <w:rFonts w:eastAsiaTheme="majorEastAsia"/>
+          <w:b w:val="0"/>
+          <w:bCs w:val="0"/>
+        </w:rPr>
+        <w:t xml:space="preserve">? </w:t>
+      </w:r>
+      <w:r>
+        <w:rPr>
+          <w:rStyle w:val="Strong"/>
+          <w:rFonts w:eastAsiaTheme="majorEastAsia"/>
+          <w:b w:val="0"/>
+          <w:bCs w:val="0"/>
+        </w:rPr>
+        <w:t>quasi-experimental design and innovative ESD learning method</w:t>
+      </w:r>
+      <w:r>
+        <w:rPr>
+          <w:rStyle w:val="Strong"/>
+          <w:rFonts w:eastAsiaTheme="majorEastAsia"/>
+          <w:b w:val="0"/>
+          <w:bCs w:val="0"/>
+        </w:rPr>
+        <w:t xml:space="preserve"> + p</w:t>
+      </w:r>
+      <w:r>
+        <w:rPr>
+          <w:rStyle w:val="Strong"/>
+          <w:rFonts w:eastAsiaTheme="majorEastAsia"/>
+          <w:b w:val="0"/>
+          <w:bCs w:val="0"/>
+        </w:rPr>
+        <w:t>ut self-reported here?</w:t>
+      </w:r>
+      <w:r>
+        <w:rPr>
+          <w:rStyle w:val="Strong"/>
+          <w:rFonts w:eastAsiaTheme="majorEastAsia"/>
+          <w:b w:val="0"/>
+          <w:bCs w:val="0"/>
+        </w:rPr>
+        <w:t xml:space="preserve"> Need to make trade-offs</w:t>
       </w:r>
     </w:p>
     <w:p>
+      <w:bookmarkStart w:id="7" w:name="_Hlk172624165"/>
       <w:r>
         <w:t>O</w:t>
       </w:r>
       <w:r>
-        <w:t xml:space="preserve">perationalised sustainability competencies and their contribution to an ESD intervention can be assessed using different methods. Generally speaking, there is little empirical data (REFS). </w:t>
+        <w:t xml:space="preserve">perationalised sustainability competencies and their </w:t>
+      </w:r>
+      <w:r>
+        <w:t>attribution</w:t>
+      </w:r>
+      <w:r>
+        <w:t xml:space="preserve"> to an ESD intervention can be assessed using different methods. </w:t>
+      </w:r>
+      <w:bookmarkEnd w:id="7"/>
+      <w:proofErr w:type="gramStart"/>
+      <w:r>
+        <w:t>Generally speaking, there</w:t>
+      </w:r>
+      <w:proofErr w:type="gramEnd"/>
+      <w:r>
+        <w:t xml:space="preserve"> is little empirical data (REFS). </w:t>
       </w:r>
       <w:r>
         <w:rPr>
@@ -2843,7 +3560,23 @@
           <w:i/>
           <w:iCs/>
         </w:rPr>
-        <w:t>The exemplary outcome indicators shown in this study, with the longitudinal data at the level of the pupils, provide ESD stakeholders with a useful information base (cf. e.g., DIPF, 2007; Oekes, 1989).</w:t>
+        <w:t xml:space="preserve">The exemplary outcome indicators shown in this study, with the longitudinal data at the level of the pupils, provide ESD stakeholders with a useful information base (cf. e.g., DIPF, 2007; </w:t>
+      </w:r>
+      <w:proofErr w:type="spellStart"/>
+      <w:r>
+        <w:rPr>
+          <w:i/>
+          <w:iCs/>
+        </w:rPr>
+        <w:t>Oekes</w:t>
+      </w:r>
+      <w:proofErr w:type="spellEnd"/>
+      <w:r>
+        <w:rPr>
+          <w:i/>
+          <w:iCs/>
+        </w:rPr>
+        <w:t>, 1989).</w:t>
       </w:r>
       <w:r>
         <w:t xml:space="preserve"> (ESD stakeholders also including teachers) Importance of not only referring to plausible and normative considerations and assumptions). </w:t>
@@ -2853,21 +3586,7 @@
           <w:i/>
           <w:iCs/>
         </w:rPr>
-        <w:t>Some effects of the educational measures (e.g., teaching, whole institutional approach) might only be empirically verifiable in the long term or in general not clearly be attributable to a specific measure, due to the complexity of the interaction of many variables affecting, for example, sustainability awareness.</w:t>
-      </w:r>
-      <w:r>
-        <w:rPr>
-          <w:i/>
-          <w:iCs/>
-        </w:rPr>
-        <w:t xml:space="preserve"> </w:t>
-      </w:r>
-      <w:r>
-        <w:rPr>
-          <w:i/>
-          <w:iCs/>
-        </w:rPr>
-        <w:t>These considerations show that when shifting the attention from the Input to the Output orientation of ESD measures, we might need more long-term assessments and additional method orientations to evaluate the impact. Until now, empirical data on the long- as well as the short-term impact of ESD initiatives within educational settings is scarce.</w:t>
+        <w:t>Some effects of the educational measures (e.g., teaching, whole institutional approach) might only be empirically verifiable in the long term or in general not clearly be attributable to a specific measure, due to the complexity of the interaction of many variables affecting, for example, sustainability awareness. These considerations show that when shifting the attention from the Input to the Output orientation of ESD measures, we might need more long-term assessments and additional method orientations to evaluate the impact. Until now, empirical data on the long- as well as the short-term impact of ESD initiatives within educational settings is scarce.</w:t>
       </w:r>
     </w:p>
     <w:p>
@@ -2898,10 +3617,18 @@
         <w:t xml:space="preserve"> studies only</w:t>
       </w:r>
       <w:r>
-        <w:t xml:space="preserve">/mostly </w:t>
-      </w:r>
-      <w:r>
-        <w:t xml:space="preserve"> comprise of results of studies in form of self-reports, self-assessments</w:t>
+        <w:t>/</w:t>
+      </w:r>
+      <w:proofErr w:type="gramStart"/>
+      <w:r>
+        <w:t xml:space="preserve">mostly </w:t>
+      </w:r>
+      <w:r>
+        <w:t xml:space="preserve"> comprise</w:t>
+      </w:r>
+      <w:proofErr w:type="gramEnd"/>
+      <w:r>
+        <w:t xml:space="preserve"> of results of studies in form of self-reports, self-assessments</w:t>
       </w:r>
       <w:r>
         <w:t xml:space="preserve"> and expert surveys (REF MONI). </w:t>
@@ -2974,74 +3701,39 @@
           <w:szCs w:val="21"/>
           <w:shd w:val="clear" w:color="auto" w:fill="FFFFFF"/>
         </w:rPr>
-        <w:t>]</w:t>
-      </w:r>
-      <w:r>
-        <w:rPr>
-          <w:rFonts w:ascii="Arial" w:hAnsi="Arial" w:cs="Arial"/>
-          <w:i/>
-          <w:iCs/>
-          <w:color w:val="222222"/>
-          <w:sz w:val="21"/>
-          <w:szCs w:val="21"/>
-          <w:shd w:val="clear" w:color="auto" w:fill="FFFFFF"/>
-        </w:rPr>
-        <w:t xml:space="preserve">, which are non-experimental research methods. </w:t>
-      </w:r>
-      <w:r>
-        <w:rPr>
-          <w:rFonts w:ascii="Arial" w:hAnsi="Arial" w:cs="Arial"/>
-          <w:i/>
-          <w:iCs/>
-          <w:color w:val="222222"/>
-          <w:sz w:val="21"/>
-          <w:szCs w:val="21"/>
-          <w:shd w:val="clear" w:color="auto" w:fill="FFFFFF"/>
-        </w:rPr>
-        <w:t>In contrast to the non-experimental research methods stated above, quasi-experimental studies can be used for testing hypotheses and thus provide evidence for the effectiveness of methods</w:t>
-      </w:r>
-      <w:r>
-        <w:rPr>
-          <w:rFonts w:ascii="Arial" w:hAnsi="Arial" w:cs="Arial"/>
-          <w:i/>
-          <w:iCs/>
-          <w:color w:val="222222"/>
-          <w:sz w:val="21"/>
-          <w:szCs w:val="21"/>
-          <w:shd w:val="clear" w:color="auto" w:fill="FFFFFF"/>
-        </w:rPr>
-        <w:t xml:space="preserve">. </w:t>
-      </w:r>
-      <w:r>
-        <w:rPr>
-          <w:rFonts w:ascii="Arial" w:hAnsi="Arial" w:cs="Arial"/>
-          <w:color w:val="222222"/>
-          <w:sz w:val="21"/>
-          <w:szCs w:val="21"/>
-          <w:shd w:val="clear" w:color="auto" w:fill="FFFFFF"/>
-        </w:rPr>
-        <w:lastRenderedPageBreak/>
-        <w:t>So far these robust scientific methods have only been used for ESD intervention methods</w:t>
-      </w:r>
-      <w:r>
-        <w:rPr>
-          <w:rFonts w:ascii="Arial" w:hAnsi="Arial" w:cs="Arial"/>
-          <w:color w:val="222222"/>
-          <w:sz w:val="21"/>
-          <w:szCs w:val="21"/>
-          <w:shd w:val="clear" w:color="auto" w:fill="FFFFFF"/>
-        </w:rPr>
-        <w:t xml:space="preserve"> </w:t>
-      </w:r>
-      <w:r>
-        <w:rPr>
-          <w:rFonts w:ascii="Arial" w:hAnsi="Arial" w:cs="Arial"/>
-          <w:color w:val="222222"/>
-          <w:sz w:val="21"/>
-          <w:szCs w:val="21"/>
-          <w:shd w:val="clear" w:color="auto" w:fill="FFFFFF"/>
-        </w:rPr>
-        <w:t>with a high degree of guidance by the teacher</w:t>
+        <w:t xml:space="preserve">], which are non-experimental research methods. In contrast to the non-experimental research methods stated above, quasi-experimental studies can be used for testing hypotheses and thus provide evidence for the effectiveness of methods. </w:t>
+      </w:r>
+      <w:r>
+        <w:rPr>
+          <w:rFonts w:ascii="Arial" w:hAnsi="Arial" w:cs="Arial"/>
+          <w:color w:val="222222"/>
+          <w:sz w:val="21"/>
+          <w:szCs w:val="21"/>
+          <w:shd w:val="clear" w:color="auto" w:fill="FFFFFF"/>
+        </w:rPr>
+        <w:t xml:space="preserve">So </w:t>
+      </w:r>
+      <w:proofErr w:type="gramStart"/>
+      <w:r>
+        <w:rPr>
+          <w:rFonts w:ascii="Arial" w:hAnsi="Arial" w:cs="Arial"/>
+          <w:color w:val="222222"/>
+          <w:sz w:val="21"/>
+          <w:szCs w:val="21"/>
+          <w:shd w:val="clear" w:color="auto" w:fill="FFFFFF"/>
+        </w:rPr>
+        <w:t>far</w:t>
+      </w:r>
+      <w:proofErr w:type="gramEnd"/>
+      <w:r>
+        <w:rPr>
+          <w:rFonts w:ascii="Arial" w:hAnsi="Arial" w:cs="Arial"/>
+          <w:color w:val="222222"/>
+          <w:sz w:val="21"/>
+          <w:szCs w:val="21"/>
+          <w:shd w:val="clear" w:color="auto" w:fill="FFFFFF"/>
+        </w:rPr>
+        <w:t xml:space="preserve"> these robust scientific methods have only been used for ESD intervention methods with a high degree of guidance by the teacher</w:t>
       </w:r>
       <w:r>
         <w:rPr>
@@ -3065,19 +3757,7 @@
           <w:szCs w:val="21"/>
           <w:shd w:val="clear" w:color="auto" w:fill="FFFFFF"/>
         </w:rPr>
-        <w:t xml:space="preserve"> </w:t>
-      </w:r>
-      <w:r>
-        <w:rPr>
-          <w:rFonts w:ascii="Arial" w:hAnsi="Arial" w:cs="Arial"/>
-          <w:i/>
-          <w:iCs/>
-          <w:color w:val="222222"/>
-          <w:sz w:val="21"/>
-          <w:szCs w:val="21"/>
-          <w:shd w:val="clear" w:color="auto" w:fill="FFFFFF"/>
-        </w:rPr>
-        <w:t>In addition, the validity of quasi-experiments can also be increased with experimental control (e.g., pre–post or control-group test design, two or more treatment groups, control of possible confounding variables, and documentation of the reliability of the measuring instruments) [</w:t>
+        <w:t xml:space="preserve"> In addition, the validity of quasi-experiments can also be increased with experimental control (e.g., pre–post or control-group test design, two or more treatment groups, control of possible confounding variables, and documentation of the reliability of the measuring instruments) [</w:t>
       </w:r>
       <w:hyperlink r:id="rId19" w:anchor="B38-sustainability-14-03708" w:history="1">
         <w:r>
@@ -3106,13 +3786,43 @@
           <w:szCs w:val="21"/>
           <w:shd w:val="clear" w:color="auto" w:fill="FFFFFF"/>
         </w:rPr>
-        <w:t>].</w:t>
-      </w:r>
-      <w:r>
-        <w:rPr>
-          <w:rFonts w:ascii="Arial" w:hAnsi="Arial" w:cs="Arial"/>
-          <w:i/>
-          <w:iCs/>
+        <w:t xml:space="preserve">]. </w:t>
+      </w:r>
+      <w:r>
+        <w:rPr>
+          <w:rFonts w:ascii="Arial" w:hAnsi="Arial" w:cs="Arial"/>
+          <w:color w:val="222222"/>
+          <w:sz w:val="21"/>
+          <w:szCs w:val="21"/>
+          <w:shd w:val="clear" w:color="auto" w:fill="FFFFFF"/>
+        </w:rPr>
+        <w:t>Based on the lack of empirical data, no concluding statements about the “best” teaching/learning methods can be made yet, recommendations exist from the empirical educational and teaching research.</w:t>
+      </w:r>
+      <w:r>
+        <w:rPr>
+          <w:rFonts w:ascii="Arial" w:hAnsi="Arial" w:cs="Arial"/>
+          <w:color w:val="222222"/>
+          <w:sz w:val="21"/>
+          <w:szCs w:val="21"/>
+          <w:shd w:val="clear" w:color="auto" w:fill="FFFFFF"/>
+        </w:rPr>
+        <w:t xml:space="preserve"> To promote motivational/attitudes</w:t>
+      </w:r>
+      <w:r>
+        <w:rPr>
+          <w:rFonts w:ascii="Arial" w:hAnsi="Arial" w:cs="Arial"/>
+          <w:i/>
+          <w:iCs/>
+          <w:color w:val="222222"/>
+          <w:sz w:val="21"/>
+          <w:szCs w:val="21"/>
+          <w:shd w:val="clear" w:color="auto" w:fill="FFFFFF"/>
+        </w:rPr>
+        <w:t xml:space="preserve">, role playing, simulation games, learning from models (observation and imitation learning), value clarification, projects and internships in contexts relevant to sustainability, and the formation of student parliaments in which the learners participate in decisions on matters relevant to sustainability are recommended. </w:t>
+      </w:r>
+      <w:r>
+        <w:rPr>
+          <w:rFonts w:ascii="Arial" w:hAnsi="Arial" w:cs="Arial"/>
           <w:color w:val="222222"/>
           <w:sz w:val="21"/>
           <w:szCs w:val="21"/>
@@ -3128,466 +3838,297 @@
           <w:szCs w:val="21"/>
           <w:shd w:val="clear" w:color="auto" w:fill="FFFFFF"/>
         </w:rPr>
-        <w:t>Based on the lack of empirical data, no concluding statements about the “best” teaching/learning methods can be made yet, recommendations exist from the empirical educational and teaching research.</w:t>
-      </w:r>
-      <w:r>
-        <w:rPr>
-          <w:rFonts w:ascii="Arial" w:hAnsi="Arial" w:cs="Arial"/>
-          <w:color w:val="222222"/>
-          <w:sz w:val="21"/>
-          <w:szCs w:val="21"/>
-          <w:shd w:val="clear" w:color="auto" w:fill="FFFFFF"/>
-        </w:rPr>
-        <w:t xml:space="preserve"> To promote motivational/attitudes</w:t>
-      </w:r>
-      <w:r>
-        <w:rPr>
-          <w:rFonts w:ascii="Arial" w:hAnsi="Arial" w:cs="Arial"/>
-          <w:i/>
-          <w:iCs/>
-          <w:color w:val="222222"/>
-          <w:sz w:val="21"/>
-          <w:szCs w:val="21"/>
-          <w:shd w:val="clear" w:color="auto" w:fill="FFFFFF"/>
-        </w:rPr>
-        <w:t xml:space="preserve">, </w:t>
-      </w:r>
-      <w:r>
-        <w:rPr>
-          <w:rFonts w:ascii="Arial" w:hAnsi="Arial" w:cs="Arial"/>
-          <w:i/>
-          <w:iCs/>
-          <w:color w:val="222222"/>
-          <w:sz w:val="21"/>
-          <w:szCs w:val="21"/>
-          <w:shd w:val="clear" w:color="auto" w:fill="FFFFFF"/>
-        </w:rPr>
-        <w:t>role playing, simulation games, learning from models (observation and imitation learning), value clarification, projects and internships in contexts relevant to sustainability, and the formation of student parliaments in which the learners participate in decisions on matters relevant to sustainability</w:t>
-      </w:r>
-      <w:r>
-        <w:rPr>
-          <w:rFonts w:ascii="Arial" w:hAnsi="Arial" w:cs="Arial"/>
-          <w:i/>
-          <w:iCs/>
-          <w:color w:val="222222"/>
-          <w:sz w:val="21"/>
-          <w:szCs w:val="21"/>
-          <w:shd w:val="clear" w:color="auto" w:fill="FFFFFF"/>
-        </w:rPr>
-        <w:t xml:space="preserve"> are recommended.</w:t>
-      </w:r>
-      <w:r>
-        <w:rPr>
-          <w:rFonts w:ascii="Arial" w:hAnsi="Arial" w:cs="Arial"/>
-          <w:i/>
-          <w:iCs/>
-          <w:color w:val="222222"/>
-          <w:sz w:val="21"/>
-          <w:szCs w:val="21"/>
-          <w:shd w:val="clear" w:color="auto" w:fill="FFFFFF"/>
-        </w:rPr>
-        <w:t xml:space="preserve"> </w:t>
-      </w:r>
-      <w:r>
-        <w:rPr>
-          <w:rFonts w:ascii="Arial" w:hAnsi="Arial" w:cs="Arial"/>
-          <w:color w:val="222222"/>
-          <w:sz w:val="21"/>
-          <w:szCs w:val="21"/>
-          <w:shd w:val="clear" w:color="auto" w:fill="FFFFFF"/>
-        </w:rPr>
-        <w:t xml:space="preserve"> </w:t>
-      </w:r>
-      <w:r>
-        <w:rPr>
-          <w:rFonts w:ascii="Arial" w:hAnsi="Arial" w:cs="Arial"/>
-          <w:color w:val="222222"/>
-          <w:sz w:val="21"/>
-          <w:szCs w:val="21"/>
-          <w:shd w:val="clear" w:color="auto" w:fill="FFFFFF"/>
-        </w:rPr>
-        <w:t xml:space="preserve">Methods for promoting behavioural readiness?. Given the mismatch of unevidenced-based recommendations of type of ESD interventions with sound methods and availablitliy of research, empirically and quantitatively measuring innovative ESD methods, with quasi-experimental design (which allows for contribution to intervention through control group) is highly needed. </w:t>
+        <w:t xml:space="preserve">Methods for promoting behavioural </w:t>
+      </w:r>
+      <w:proofErr w:type="gramStart"/>
+      <w:r>
+        <w:rPr>
+          <w:rFonts w:ascii="Arial" w:hAnsi="Arial" w:cs="Arial"/>
+          <w:color w:val="222222"/>
+          <w:sz w:val="21"/>
+          <w:szCs w:val="21"/>
+          <w:shd w:val="clear" w:color="auto" w:fill="FFFFFF"/>
+        </w:rPr>
+        <w:t>readiness?.</w:t>
+      </w:r>
+      <w:proofErr w:type="gramEnd"/>
+      <w:r>
+        <w:rPr>
+          <w:rFonts w:ascii="Arial" w:hAnsi="Arial" w:cs="Arial"/>
+          <w:color w:val="222222"/>
+          <w:sz w:val="21"/>
+          <w:szCs w:val="21"/>
+          <w:shd w:val="clear" w:color="auto" w:fill="FFFFFF"/>
+        </w:rPr>
+        <w:t xml:space="preserve"> Given the mismatch of unevidenced-based recommendations of type of ESD interventions with sound methods and </w:t>
+      </w:r>
+      <w:proofErr w:type="spellStart"/>
+      <w:r>
+        <w:rPr>
+          <w:rFonts w:ascii="Arial" w:hAnsi="Arial" w:cs="Arial"/>
+          <w:color w:val="222222"/>
+          <w:sz w:val="21"/>
+          <w:szCs w:val="21"/>
+          <w:shd w:val="clear" w:color="auto" w:fill="FFFFFF"/>
+        </w:rPr>
+        <w:t>availablitliy</w:t>
+      </w:r>
+      <w:proofErr w:type="spellEnd"/>
+      <w:r>
+        <w:rPr>
+          <w:rFonts w:ascii="Arial" w:hAnsi="Arial" w:cs="Arial"/>
+          <w:color w:val="222222"/>
+          <w:sz w:val="21"/>
+          <w:szCs w:val="21"/>
+          <w:shd w:val="clear" w:color="auto" w:fill="FFFFFF"/>
+        </w:rPr>
+        <w:t xml:space="preserve"> of research, empirically and quantitatively measuring innovative ESD methods, with quasi-experimental design (which allows for contribution to intervention through control group) is highly needed. </w:t>
+      </w:r>
+    </w:p>
+    <w:p>
+      <w:pPr>
+        <w:rPr>
+          <w:rFonts w:ascii="Arial" w:hAnsi="Arial" w:cs="Arial"/>
+          <w:color w:val="222222"/>
+          <w:sz w:val="21"/>
+          <w:szCs w:val="21"/>
+          <w:shd w:val="clear" w:color="auto" w:fill="FFFFFF"/>
+        </w:rPr>
+      </w:pPr>
+    </w:p>
+    <w:p>
+      <w:r>
+        <w:lastRenderedPageBreak/>
+        <w:sym w:font="Wingdings" w:char="F0E0"/>
+      </w:r>
+      <w:r>
+        <w:t xml:space="preserve"> Importance validation (here or in method section?) </w:t>
+      </w:r>
+      <w:r>
+        <w:sym w:font="Wingdings" w:char="F0E0"/>
+      </w:r>
+      <w:r>
+        <w:t xml:space="preserve"> Self-efficacy being good validator, because </w:t>
+      </w:r>
+      <w:proofErr w:type="spellStart"/>
+      <w:r>
+        <w:t>behavioral</w:t>
+      </w:r>
+      <w:proofErr w:type="spellEnd"/>
+      <w:r>
+        <w:t xml:space="preserve"> prediction</w:t>
+      </w:r>
+      <w:r>
+        <w:br/>
+      </w:r>
+      <w:r>
+        <w:sym w:font="Wingdings" w:char="F0E0"/>
+      </w:r>
+      <w:r>
+        <w:t xml:space="preserve"> importance/ relevance self-efficacy also as outcome? Conceptually?</w:t>
+      </w:r>
+    </w:p>
+    <w:p>
+      <w:pPr>
+        <w:pStyle w:val="NormalWeb"/>
+      </w:pPr>
+      <w:r>
+        <w:t>NECESSARY? WHERE TO PUT?</w:t>
+      </w:r>
+      <w:r>
+        <w:br/>
+        <w:t xml:space="preserve">Empirical findings on CHANGES of climate attitude and climate behavioural change with ESD methods. Promoting personal characteristics with high affective–motivational components, such as attitudes toward sustainable development and intergenerational justice, requires methods that can effectively engage complex human traits. Despite the inherent stability and resistance to change in attitudes, integrating principles from general motivation and social psychology may prove beneficial. Techniques like inducing cognitive conflicts, role-playing, simulation games, and experiential learning activities including projects and internships in sustainability contexts, have shown potential in enhancing motivation and altering attitudes. These methods facilitate deeper engagement with different perspectives and arguments, essential for fostering sustainable </w:t>
+      </w:r>
+      <w:proofErr w:type="spellStart"/>
+      <w:r>
+        <w:t>behaviors</w:t>
+      </w:r>
+      <w:proofErr w:type="spellEnd"/>
+      <w:r>
+        <w:t xml:space="preserve">. Additionally, supporting the intrinsic motivation of students by enabling experiences of competence, autonomy, and social connectedness, such as choosing between different types of food in a school cafeteria and engaging in group learning, can significantly enhance the effectiveness of these educational strategies [Mischo, 2004; Deci &amp; Ryan, 2008]. Promoting sustainability-relevant </w:t>
+      </w:r>
+      <w:proofErr w:type="spellStart"/>
+      <w:r>
+        <w:t>behaviors</w:t>
+      </w:r>
+      <w:proofErr w:type="spellEnd"/>
+      <w:r>
+        <w:t xml:space="preserve"> necessitates a multifaceted approach that addresses both internal and external factors influencing individual actions. Psychological theories of action suggest that a mix of knowledge, motivational factors, subjective and social norms, and attributions of responsibility can lead to the formation of </w:t>
+      </w:r>
+      <w:proofErr w:type="spellStart"/>
+      <w:r>
+        <w:t>behavioral</w:t>
+      </w:r>
+      <w:proofErr w:type="spellEnd"/>
+      <w:r>
+        <w:t xml:space="preserve"> intentions and ultimately drive actual </w:t>
+      </w:r>
+      <w:proofErr w:type="spellStart"/>
+      <w:r>
+        <w:t>behavior</w:t>
+      </w:r>
+      <w:proofErr w:type="spellEnd"/>
+      <w:r>
+        <w:t xml:space="preserve">. However, despite the availability of knowledge and motivational orientations, there is often a significant gap between these elements and the manifestation of </w:t>
+      </w:r>
+      <w:proofErr w:type="spellStart"/>
+      <w:r>
+        <w:t>behaviors</w:t>
+      </w:r>
+      <w:proofErr w:type="spellEnd"/>
+      <w:r>
+        <w:t xml:space="preserve"> that promote sustainability. To bridge this gap, methods from volitional psychology are recommended. These methods include making individuals aware of and challenging their guiding assumptions and beliefs, forming concrete action plans, encouraging self-commitment, visualizing the outcomes of actions, and using reminders. In educational settings, teachers play a crucial role in promoting </w:t>
+      </w:r>
+      <w:proofErr w:type="spellStart"/>
+      <w:r>
+        <w:t>behavioral</w:t>
+      </w:r>
+      <w:proofErr w:type="spellEnd"/>
+      <w:r>
+        <w:t xml:space="preserve"> readiness by raising awareness about students' subjective theories and fostering self-efficacy, thereby enabling students to see the impact of their actions and motivating them to commit to sustainable practices.</w:t>
       </w:r>
     </w:p>
     <w:p/>
     <w:p>
-      <w:pPr>
-        <w:pStyle w:val="Heading3"/>
-      </w:pPr>
-      <w:bookmarkStart w:id="6" w:name="_Toc171952943"/>
-      <w:bookmarkStart w:id="7" w:name="_Hlk171956198"/>
-      <w:r>
-        <w:t>Using self-efficacy as indicator for v</w:t>
-      </w:r>
-      <w:r>
-        <w:t>alidation for real world behaviour change</w:t>
-      </w:r>
-      <w:bookmarkEnd w:id="6"/>
-    </w:p>
-    <w:bookmarkEnd w:id="7"/>
-    <w:p>
-      <w:pPr>
-        <w:pStyle w:val="ListParagraph"/>
-        <w:numPr>
-          <w:ilvl w:val="1"/>
-          <w:numId w:val="1"/>
-        </w:numPr>
-      </w:pPr>
-      <w:r>
-        <w:t>Ideal would be observational data</w:t>
-      </w:r>
+      <w:bookmarkStart w:id="8" w:name="_Hlk171956198"/>
+      <w:bookmarkStart w:id="9" w:name="_Hlk172624730"/>
+      <w:r>
+        <w:t xml:space="preserve">Measuring outcome changes of SC requires validity criteria to </w:t>
+      </w:r>
+      <w:r>
+        <w:rPr>
+          <w:i/>
+          <w:iCs/>
+        </w:rPr>
+        <w:t xml:space="preserve">ensure that the measurement instruments capture the achievement of the goals </w:t>
+      </w:r>
+      <w:bookmarkEnd w:id="9"/>
+      <w:r>
+        <w:rPr>
+          <w:i/>
+          <w:iCs/>
+        </w:rPr>
+        <w:t xml:space="preserve">- </w:t>
+      </w:r>
+      <w:r>
+        <w:rPr>
+          <w:i/>
+          <w:iCs/>
+        </w:rPr>
+        <w:t>in our case, the competencies which enable the learners (among other things) to contribute to real-world change.</w:t>
+      </w:r>
+      <w:r>
+        <w:rPr>
+          <w:i/>
+          <w:iCs/>
+        </w:rPr>
+        <w:t xml:space="preserve"> </w:t>
+      </w:r>
+      <w:r>
+        <w:t xml:space="preserve">Ideally, one would obtain observational data, to see whether actual behaviour changed. </w:t>
+      </w:r>
+      <w:proofErr w:type="gramStart"/>
+      <w:r>
+        <w:t>In reality, self-</w:t>
+      </w:r>
+      <w:proofErr w:type="gramEnd"/>
+      <w:r>
+        <w:t xml:space="preserve">reports are more frequently used, as they are easier to obtain, especially in large quantities and they also allow for a broader assessment of different behaviours (REF EWM). </w:t>
+      </w:r>
+      <w:r>
+        <w:t xml:space="preserve">The challenge is, that there is gap between self-reported and objective behaviour. To overcome this, measurement indicators </w:t>
+      </w:r>
+      <w:proofErr w:type="gramStart"/>
+      <w:r>
+        <w:t>have to</w:t>
+      </w:r>
+      <w:proofErr w:type="gramEnd"/>
+      <w:r>
+        <w:t xml:space="preserve"> be </w:t>
+      </w:r>
+      <w:proofErr w:type="spellStart"/>
+      <w:r>
+        <w:t>be</w:t>
+      </w:r>
+      <w:proofErr w:type="spellEnd"/>
+      <w:r>
+        <w:t xml:space="preserve"> validated with real-life behaviour outcomes. One reason for the gap could be the answer of </w:t>
+      </w:r>
+      <w:proofErr w:type="gramStart"/>
+      <w:r>
+        <w:t>socially-desirable</w:t>
+      </w:r>
+      <w:proofErr w:type="gramEnd"/>
+      <w:r>
+        <w:t xml:space="preserve"> answers</w:t>
+      </w:r>
+      <w:r>
+        <w:t xml:space="preserve"> (REF)</w:t>
+      </w:r>
+      <w:r>
+        <w:t xml:space="preserve">. </w:t>
+      </w:r>
+      <w:r>
+        <w:t xml:space="preserve">There are different options to perform scale validations. </w:t>
+      </w:r>
+      <w:r>
+        <w:t>One option would be to perform an ad hoc scale validation, comparing the items used in this study, to well-established measurement instruments which have been tested to be predictive of real</w:t>
+      </w:r>
+      <w:r>
+        <w:t>-w</w:t>
+      </w:r>
+      <w:r>
+        <w:t xml:space="preserve">orld behaviour. Another option would be to </w:t>
+      </w:r>
+      <w:r>
+        <w:t>validate using a criterion outside the measurement process (Whitley, 1977), that is regarded as a valid proxy for actual behaviour, using a simple dichotomous way (</w:t>
+      </w:r>
+      <w:r>
+        <w:t xml:space="preserve">(e.g., Kaiser </w:t>
+      </w:r>
+      <w:proofErr w:type="gramStart"/>
+      <w:r>
+        <w:t>et</w:t>
+      </w:r>
+      <w:r>
+        <w:t> </w:t>
+      </w:r>
+      <w:r>
+        <w:t xml:space="preserve"> al.</w:t>
+      </w:r>
+      <w:proofErr w:type="gramEnd"/>
+      <w:r>
+        <w:t>, 2003; Kormos &amp; Gifford, 2014).</w:t>
+      </w:r>
+      <w:r>
+        <w:t xml:space="preserve"> </w:t>
+      </w:r>
+      <w:r>
+        <w:t>Regarding the first option</w:t>
+      </w:r>
+      <w:r>
+        <w:t xml:space="preserve"> using an already validated scale: an interesting option is to compare the TPB-based scale to one that is based on self-efficacy beliefs. By </w:t>
+      </w:r>
+      <w:r>
+        <w:lastRenderedPageBreak/>
+        <w:t xml:space="preserve">doing that, and there is high correlation, one could deduce, that they are measuring the same latent construct. </w:t>
+      </w:r>
+      <w:bookmarkEnd w:id="8"/>
     </w:p>
     <w:p>
-      <w:pPr>
-        <w:pStyle w:val="ListParagraph"/>
-        <w:numPr>
-          <w:ilvl w:val="1"/>
-          <w:numId w:val="1"/>
-        </w:numPr>
-      </w:pPr>
-      <w:r>
-        <w:t>Reality:self-reports more frequently used</w:t>
-      </w:r>
-    </w:p>
-    <w:p>
-      <w:pPr>
-        <w:pStyle w:val="ListParagraph"/>
-        <w:numPr>
-          <w:ilvl w:val="2"/>
-          <w:numId w:val="1"/>
-        </w:numPr>
-      </w:pPr>
-      <w:r>
-        <w:t>Advatanges: easier to obtain, especially large qunatities, broader assessment of different behaviours (aggregrated measurements of behavioral classes)</w:t>
-      </w:r>
-    </w:p>
-    <w:p>
-      <w:pPr>
-        <w:pStyle w:val="ListParagraph"/>
-        <w:numPr>
-          <w:ilvl w:val="2"/>
-          <w:numId w:val="1"/>
-        </w:numPr>
-      </w:pPr>
-      <w:r>
-        <w:t xml:space="preserve">BUT Gap between self-reported behaviour and objective behaviour </w:t>
-      </w:r>
-      <w:r>
-        <w:sym w:font="Wingdings" w:char="F0E0"/>
-      </w:r>
-      <w:r>
-        <w:t xml:space="preserve"> indicators mesaure outcome of ESD have tob e validated as to their congruence with real-life outcomes (as real-life relevant for shift to more sustainable socieety/ decision)</w:t>
-      </w:r>
-    </w:p>
-    <w:p>
-      <w:pPr>
-        <w:pStyle w:val="ListParagraph"/>
-        <w:numPr>
-          <w:ilvl w:val="2"/>
-          <w:numId w:val="1"/>
-        </w:numPr>
-      </w:pPr>
-      <w:r>
-        <w:t>Underlying: behaviour outcome can and should be goal of ESD??!</w:t>
-      </w:r>
-    </w:p>
-    <w:p>
-      <w:pPr>
-        <w:pStyle w:val="ListParagraph"/>
-        <w:numPr>
-          <w:ilvl w:val="1"/>
-          <w:numId w:val="1"/>
-        </w:numPr>
-      </w:pPr>
-      <w:r>
-        <w:t>Measuring relevance</w:t>
-      </w:r>
-    </w:p>
-    <w:p>
-      <w:pPr>
-        <w:pStyle w:val="ListParagraph"/>
-        <w:numPr>
-          <w:ilvl w:val="2"/>
-          <w:numId w:val="1"/>
-        </w:numPr>
-      </w:pPr>
-      <w:r>
-        <w:t xml:space="preserve">Bottom-up approach thorugh students and teachers and their decision of what is relevant </w:t>
-      </w:r>
-      <w:r>
-        <w:t>–</w:t>
-      </w:r>
-      <w:r>
-        <w:t xml:space="preserve"> backing up through empirical data</w:t>
-      </w:r>
-    </w:p>
-    <w:p>
-      <w:pPr>
-        <w:pStyle w:val="ListParagraph"/>
-        <w:numPr>
-          <w:ilvl w:val="2"/>
-          <w:numId w:val="1"/>
-        </w:numPr>
-      </w:pPr>
-      <w:r>
-        <w:t>Interdisciplinary SC</w:t>
-      </w:r>
-    </w:p>
-    <w:p/>
-    <w:p>
-      <w:r>
-        <w:t xml:space="preserve">Armitage &amp; Conner, 2001, S. 476).  </w:t>
-      </w:r>
-      <w:r>
-        <w:rPr>
-          <w:sz w:val="23"/>
-          <w:szCs w:val="23"/>
-        </w:rPr>
-        <w:t>Bei der Erfassung der Einstellungen, Intentionen und Verhalten ist auch unter Anwen-dung von Multi-Item-Skalen mit einem Problem zu rechnen, das nicht durch das Instru-ment selbst hervorgerufen wird. Es handelt sich bei den erfassten Daten meist um von den befragten Personen selbst berichtete Aussagen, nicht um Beobachtungen. Hier be-steht demnach vor allem bei Fragen nach ihren Einstellungen, Intentionen und Verhalten die Gefahr, dass die Befragten sozial erw</w:t>
-      </w:r>
-      <w:r>
-        <w:rPr>
-          <w:sz w:val="23"/>
-          <w:szCs w:val="23"/>
-        </w:rPr>
-        <w:t>ü</w:t>
-      </w:r>
-      <w:r>
-        <w:rPr>
-          <w:sz w:val="23"/>
-          <w:szCs w:val="23"/>
-        </w:rPr>
-        <w:t>nschte (</w:t>
-      </w:r>
-      <w:r>
-        <w:rPr>
-          <w:sz w:val="23"/>
-          <w:szCs w:val="23"/>
-        </w:rPr>
-        <w:t>„</w:t>
-      </w:r>
-      <w:r>
-        <w:rPr>
-          <w:sz w:val="23"/>
-          <w:szCs w:val="23"/>
-        </w:rPr>
-        <w:t>socially desirable</w:t>
-      </w:r>
-      <w:r>
-        <w:rPr>
-          <w:sz w:val="23"/>
-          <w:szCs w:val="23"/>
-        </w:rPr>
-        <w:t>“</w:t>
-      </w:r>
-      <w:r>
-        <w:rPr>
-          <w:sz w:val="23"/>
-          <w:szCs w:val="23"/>
-        </w:rPr>
-        <w:t>) Antworten liefern (ebd., S. 476).</w:t>
-      </w:r>
-    </w:p>
-    <w:p/>
-    <w:p>
-      <w:r>
-        <w:t xml:space="preserve">For sound method of SC </w:t>
-      </w:r>
-      <w:r>
-        <w:br/>
-      </w:r>
-      <w:r>
-        <w:sym w:font="Wingdings" w:char="F0E0"/>
-      </w:r>
-      <w:r>
-        <w:t xml:space="preserve"> validation with self-efficacy </w:t>
-      </w:r>
-    </w:p>
-    <w:p>
-      <w:pPr>
-        <w:pStyle w:val="ListParagraph"/>
-        <w:numPr>
-          <w:ilvl w:val="2"/>
-          <w:numId w:val="1"/>
-        </w:numPr>
-      </w:pPr>
-      <w:r>
-        <w:t>Conceptual examination</w:t>
-      </w:r>
-    </w:p>
-    <w:p>
-      <w:pPr>
-        <w:pStyle w:val="ListParagraph"/>
-        <w:numPr>
-          <w:ilvl w:val="3"/>
-          <w:numId w:val="1"/>
-        </w:numPr>
-      </w:pPr>
-      <w:r>
-        <w:t>Newly developed measurement project and established ones</w:t>
-      </w:r>
-    </w:p>
-    <w:p>
-      <w:pPr>
-        <w:pStyle w:val="ListParagraph"/>
-        <w:numPr>
-          <w:ilvl w:val="3"/>
-          <w:numId w:val="1"/>
-        </w:numPr>
-      </w:pPr>
-      <w:r>
-        <w:lastRenderedPageBreak/>
-        <w:t>Campbell paradigm and the type of questions used! See Waltner p.213</w:t>
-      </w:r>
-    </w:p>
-    <w:p>
-      <w:pPr>
-        <w:pStyle w:val="ListParagraph"/>
-        <w:numPr>
-          <w:ilvl w:val="3"/>
-          <w:numId w:val="1"/>
-        </w:numPr>
-      </w:pPr>
-      <w:r>
-        <w:t xml:space="preserve">For me: Validated through simililarity in questionnaires with validated </w:t>
-      </w:r>
-      <w:r>
-        <w:t>„</w:t>
-      </w:r>
-      <w:r>
-        <w:t>new</w:t>
-      </w:r>
-      <w:r>
-        <w:t>“</w:t>
-      </w:r>
-      <w:r>
-        <w:t xml:space="preserve"> measurement tool EWM?</w:t>
-      </w:r>
-    </w:p>
-    <w:p>
-      <w:pPr>
-        <w:pStyle w:val="ListParagraph"/>
-        <w:numPr>
-          <w:ilvl w:val="2"/>
-          <w:numId w:val="1"/>
-        </w:numPr>
-      </w:pPr>
-      <w:r>
-        <w:t>Through other scale</w:t>
-      </w:r>
-    </w:p>
-    <w:p>
-      <w:pPr>
-        <w:pStyle w:val="ListParagraph"/>
-        <w:numPr>
-          <w:ilvl w:val="3"/>
-          <w:numId w:val="1"/>
-        </w:numPr>
-      </w:pPr>
-      <w:r>
-        <w:t>Using other already validated scale</w:t>
-      </w:r>
-    </w:p>
-    <w:p>
-      <w:pPr>
-        <w:pStyle w:val="ListParagraph"/>
-        <w:numPr>
-          <w:ilvl w:val="3"/>
-          <w:numId w:val="1"/>
-        </w:numPr>
-      </w:pPr>
-      <w:r>
-        <w:t>Competency differences which were assessed by mesaurement instrument could point toward differences between students</w:t>
-      </w:r>
-    </w:p>
-    <w:p>
-      <w:pPr>
-        <w:pStyle w:val="ListParagraph"/>
-        <w:numPr>
-          <w:ilvl w:val="3"/>
-          <w:numId w:val="1"/>
-        </w:numPr>
-      </w:pPr>
-      <w:r>
-        <w:t xml:space="preserve">When using two scales (as I did, report r) </w:t>
-      </w:r>
-      <w:r>
-        <w:sym w:font="Wingdings" w:char="F0E0"/>
-      </w:r>
-      <w:r>
-        <w:t xml:space="preserve"> the two scales measure the same latent construct</w:t>
-      </w:r>
-    </w:p>
-    <w:p>
-      <w:pPr>
-        <w:pStyle w:val="ListParagraph"/>
-        <w:numPr>
-          <w:ilvl w:val="2"/>
-          <w:numId w:val="1"/>
-        </w:numPr>
-      </w:pPr>
-      <w:r>
-        <w:t xml:space="preserve">Support for Campbell paradigm: attitudes can be derived from verbal acts and self-reports. Not necessary those specific ones, but could be any well-phrased ones </w:t>
-      </w:r>
-      <w:r>
-        <w:sym w:font="Wingdings" w:char="F0E0"/>
-      </w:r>
-      <w:r>
-        <w:t xml:space="preserve"> higher priority of specific objectivity within validation criteria for measurement in general</w:t>
-      </w:r>
-    </w:p>
-    <w:p>
-      <w:pPr>
-        <w:pStyle w:val="ListParagraph"/>
-        <w:numPr>
-          <w:ilvl w:val="1"/>
-          <w:numId w:val="1"/>
-        </w:numPr>
-      </w:pPr>
-      <w:r>
-        <w:t>Validation through prediction of impact-relevant behaviour</w:t>
-      </w:r>
-    </w:p>
-    <w:p>
-      <w:pPr>
-        <w:pStyle w:val="ListParagraph"/>
-        <w:numPr>
-          <w:ilvl w:val="3"/>
-          <w:numId w:val="1"/>
-        </w:numPr>
-      </w:pPr>
-      <w:r>
-        <w:rPr>
-          <w:rFonts w:ascii="Open Sans" w:hAnsi="Open Sans" w:cs="Open Sans"/>
-          <w:color w:val="333333"/>
-          <w:shd w:val="clear" w:color="auto" w:fill="FFFFFF"/>
-        </w:rPr>
-        <w:t>For example, the explanatory power of the theory of planned behavior (</w:t>
-      </w:r>
-      <w:hyperlink r:id="rId20" w:anchor="bibr6-10888683231178056" w:history="1">
+      <w:r>
+        <w:t xml:space="preserve">The newly developed triple A framework of self-efficacy beliefs complement the TPB-based scales in terms of its predictive power for behaviour and behavioural intentions. </w:t>
+      </w:r>
+      <w:r>
+        <w:t>Given the higher degree of ability to differentiating different relevant aspects of self-efficacy that go beyond the somewhat fuzzy aspect within the TPB of perceived behaviour control, one study found that the TPB could benefit from applying aspects of the Triple A framework in terms of their explanatory power (</w:t>
+      </w:r>
+      <w:hyperlink r:id="rId20" w:anchor="bibr24-10888683231178056" w:history="1">
         <w:r>
           <w:rPr>
             <w:rStyle w:val="Hyperlink"/>
             <w:rFonts w:ascii="Open Sans" w:eastAsiaTheme="majorEastAsia" w:hAnsi="Open Sans" w:cs="Open Sans"/>
-            <w:color w:val="006ACC"/>
-            <w:shd w:val="clear" w:color="auto" w:fill="FFFFFF"/>
-          </w:rPr>
-          <w:t>Ajzen, 1991</w:t>
-        </w:r>
-      </w:hyperlink>
-      <w:r>
-        <w:rPr>
-          <w:rFonts w:ascii="Open Sans" w:hAnsi="Open Sans" w:cs="Open Sans"/>
-          <w:color w:val="333333"/>
-          <w:shd w:val="clear" w:color="auto" w:fill="FFFFFF"/>
-        </w:rPr>
-        <w:t>) could benefit from considering agent-aim efficacy beliefs, as in a study by </w:t>
-      </w:r>
-      <w:hyperlink r:id="rId21" w:anchor="bibr24-10888683231178056" w:history="1">
-        <w:r>
-          <w:rPr>
-            <w:rStyle w:val="Hyperlink"/>
-            <w:rFonts w:ascii="Open Sans" w:eastAsiaTheme="majorEastAsia" w:hAnsi="Open Sans" w:cs="Open Sans"/>
+            <w:i/>
+            <w:iCs/>
             <w:color w:val="006ACC"/>
             <w:shd w:val="clear" w:color="auto" w:fill="FFFFFF"/>
           </w:rPr>
@@ -3597,75 +4138,764 @@
       <w:r>
         <w:rPr>
           <w:rFonts w:ascii="Open Sans" w:hAnsi="Open Sans" w:cs="Open Sans"/>
+          <w:i/>
+          <w:iCs/>
           <w:color w:val="333333"/>
           <w:shd w:val="clear" w:color="auto" w:fill="FFFFFF"/>
         </w:rPr>
         <w:t>, see also </w:t>
       </w:r>
-      <w:hyperlink r:id="rId22" w:anchor="bibr166-10888683231178056" w:history="1">
-        <w:r>
-          <w:rPr>
-            <w:rStyle w:val="Hyperlink"/>
-            <w:rFonts w:ascii="Open Sans" w:eastAsiaTheme="majorEastAsia" w:hAnsi="Open Sans" w:cs="Open Sans"/>
-            <w:color w:val="006ACC"/>
-            <w:shd w:val="clear" w:color="auto" w:fill="FFFFFF"/>
-          </w:rPr>
-          <w:t>Huijts et al., 2013</w:t>
-        </w:r>
-      </w:hyperlink>
+      <w:proofErr w:type="spellStart"/>
+      <w:r>
+        <w:rPr>
+          <w:i/>
+          <w:iCs/>
+        </w:rPr>
+        <w:fldChar w:fldCharType="begin"/>
+      </w:r>
+      <w:r>
+        <w:rPr>
+          <w:i/>
+          <w:iCs/>
+        </w:rPr>
+        <w:instrText>HYPERLINK "https://journals.sagepub.com/doi/10.1177/10888683231178056" \l "bibr166-10888683231178056"</w:instrText>
+      </w:r>
+      <w:r>
+        <w:rPr>
+          <w:i/>
+          <w:iCs/>
+        </w:rPr>
+      </w:r>
+      <w:r>
+        <w:rPr>
+          <w:i/>
+          <w:iCs/>
+        </w:rPr>
+        <w:fldChar w:fldCharType="separate"/>
+      </w:r>
+      <w:r>
+        <w:rPr>
+          <w:rStyle w:val="Hyperlink"/>
+          <w:rFonts w:ascii="Open Sans" w:eastAsiaTheme="majorEastAsia" w:hAnsi="Open Sans" w:cs="Open Sans"/>
+          <w:i/>
+          <w:iCs/>
+          <w:color w:val="006ACC"/>
+          <w:shd w:val="clear" w:color="auto" w:fill="FFFFFF"/>
+        </w:rPr>
+        <w:t>Huijts</w:t>
+      </w:r>
+      <w:proofErr w:type="spellEnd"/>
+      <w:r>
+        <w:rPr>
+          <w:rStyle w:val="Hyperlink"/>
+          <w:rFonts w:ascii="Open Sans" w:eastAsiaTheme="majorEastAsia" w:hAnsi="Open Sans" w:cs="Open Sans"/>
+          <w:i/>
+          <w:iCs/>
+          <w:color w:val="006ACC"/>
+          <w:shd w:val="clear" w:color="auto" w:fill="FFFFFF"/>
+        </w:rPr>
+        <w:t xml:space="preserve"> et al., 2013</w:t>
+      </w:r>
+      <w:r>
+        <w:rPr>
+          <w:rStyle w:val="Hyperlink"/>
+          <w:rFonts w:ascii="Open Sans" w:eastAsiaTheme="majorEastAsia" w:hAnsi="Open Sans" w:cs="Open Sans"/>
+          <w:i/>
+          <w:iCs/>
+          <w:color w:val="006ACC"/>
+          <w:shd w:val="clear" w:color="auto" w:fill="FFFFFF"/>
+        </w:rPr>
+        <w:fldChar w:fldCharType="end"/>
+      </w:r>
+      <w:r>
+        <w:rPr>
+          <w:rFonts w:ascii="Open Sans" w:hAnsi="Open Sans" w:cs="Open Sans"/>
+          <w:i/>
+          <w:iCs/>
+          <w:color w:val="333333"/>
+          <w:shd w:val="clear" w:color="auto" w:fill="FFFFFF"/>
+        </w:rPr>
+        <w:t>).</w:t>
+      </w:r>
+      <w:r>
+        <w:rPr>
+          <w:rFonts w:ascii="Open Sans" w:hAnsi="Open Sans" w:cs="Open Sans"/>
+          <w:i/>
+          <w:iCs/>
+          <w:color w:val="333333"/>
+          <w:shd w:val="clear" w:color="auto" w:fill="FFFFFF"/>
+        </w:rPr>
+        <w:t xml:space="preserve"> </w:t>
+      </w:r>
       <w:r>
         <w:rPr>
           <w:rFonts w:ascii="Open Sans" w:hAnsi="Open Sans" w:cs="Open Sans"/>
           <w:color w:val="333333"/>
           <w:shd w:val="clear" w:color="auto" w:fill="FFFFFF"/>
         </w:rPr>
-        <w:t>). As the theory of planned behavior typically focuses on a precise behavioral outcome, an agent-action-aim efficacy may be most appropriate according to the triple-A framework.</w:t>
+        <w:t xml:space="preserve">The triple A framework with its high degree of differentiation broadens the possibility of assessing different </w:t>
+      </w:r>
+      <w:proofErr w:type="spellStart"/>
+      <w:r>
+        <w:rPr>
+          <w:rFonts w:ascii="Open Sans" w:hAnsi="Open Sans" w:cs="Open Sans"/>
+          <w:color w:val="333333"/>
+          <w:shd w:val="clear" w:color="auto" w:fill="FFFFFF"/>
+        </w:rPr>
+        <w:t>behavioral</w:t>
+      </w:r>
+      <w:proofErr w:type="spellEnd"/>
+      <w:r>
+        <w:rPr>
+          <w:rFonts w:ascii="Open Sans" w:hAnsi="Open Sans" w:cs="Open Sans"/>
+          <w:color w:val="333333"/>
+          <w:shd w:val="clear" w:color="auto" w:fill="FFFFFF"/>
+        </w:rPr>
+        <w:t xml:space="preserve"> outcomes.</w:t>
       </w:r>
     </w:p>
     <w:p>
       <w:pPr>
-        <w:pStyle w:val="ListParagraph"/>
-        <w:numPr>
-          <w:ilvl w:val="2"/>
-          <w:numId w:val="1"/>
-        </w:numPr>
-      </w:pPr>
+        <w:pStyle w:val="Heading3"/>
+      </w:pPr>
+      <w:bookmarkStart w:id="10" w:name="_Toc172630910"/>
+      <w:r>
+        <w:t>Self-efficacy as desired Sustainability Competencies outcomes</w:t>
+      </w:r>
+      <w:bookmarkEnd w:id="10"/>
     </w:p>
     <w:p>
-      <w:pPr>
-        <w:pStyle w:val="ListParagraph"/>
-        <w:numPr>
-          <w:ilvl w:val="2"/>
-          <w:numId w:val="1"/>
-        </w:numPr>
-      </w:pPr>
-      <w:r>
-        <w:t>Joining group as behavioral manifestation (in EWM case FFF participation)</w:t>
+      <w:r>
+        <w:t xml:space="preserve">When using self-efficacy as potential validation, it is also interesting to look at other aspects of the framework and its potential contributions to measure Sustainability competences. Self-efficacy beliefs can be defined as </w:t>
+      </w:r>
+      <w:r>
+        <w:rPr>
+          <w:i/>
+          <w:iCs/>
+        </w:rPr>
+        <w:t xml:space="preserve">belief in </w:t>
+      </w:r>
+      <w:proofErr w:type="gramStart"/>
+      <w:r>
+        <w:rPr>
+          <w:i/>
+          <w:iCs/>
+        </w:rPr>
+        <w:t>ones</w:t>
+      </w:r>
+      <w:proofErr w:type="gramEnd"/>
+      <w:r>
+        <w:rPr>
+          <w:i/>
+          <w:iCs/>
+        </w:rPr>
+        <w:t xml:space="preserve"> capabilities to organise and </w:t>
+      </w:r>
+      <w:proofErr w:type="spellStart"/>
+      <w:r>
+        <w:rPr>
+          <w:i/>
+          <w:iCs/>
+        </w:rPr>
+        <w:t>and</w:t>
+      </w:r>
+      <w:proofErr w:type="spellEnd"/>
+      <w:r>
+        <w:rPr>
+          <w:i/>
+          <w:iCs/>
+        </w:rPr>
+        <w:t xml:space="preserve"> execute the courses of action required to produce given attainments</w:t>
+      </w:r>
+      <w:r>
+        <w:rPr>
+          <w:i/>
+          <w:iCs/>
+        </w:rPr>
+        <w:t xml:space="preserve"> (FIND BETTER ONE?). </w:t>
+      </w:r>
+      <w:r>
+        <w:t xml:space="preserve">Self-efficacy beliefs as </w:t>
+      </w:r>
+      <w:proofErr w:type="spellStart"/>
+      <w:r>
+        <w:t>Sustainablity</w:t>
+      </w:r>
+      <w:proofErr w:type="spellEnd"/>
+      <w:r>
+        <w:t xml:space="preserve"> competences can complement by </w:t>
+      </w:r>
+      <w:proofErr w:type="spellStart"/>
+      <w:r>
+        <w:t>adressing</w:t>
+      </w:r>
+      <w:proofErr w:type="spellEnd"/>
+      <w:r>
+        <w:t xml:space="preserve"> </w:t>
+      </w:r>
+      <w:proofErr w:type="gramStart"/>
+      <w:r>
+        <w:t>several  critique</w:t>
+      </w:r>
+      <w:proofErr w:type="gramEnd"/>
+      <w:r>
+        <w:t xml:space="preserve"> of the  TPB. Firstly, Self-efficacy goes beyond the internal focus and inherently incorporates the outside factors as well, with a higher self-efficacy only emerging, if the person believes that they can </w:t>
+      </w:r>
+      <w:proofErr w:type="gramStart"/>
+      <w:r>
+        <w:t>actually change</w:t>
+      </w:r>
+      <w:proofErr w:type="gramEnd"/>
+      <w:r>
+        <w:t xml:space="preserve"> something. Secondly, as Triple A does not necessarily ask for specific behaviours</w:t>
+      </w:r>
+      <w:r>
+        <w:t xml:space="preserve">, but more on </w:t>
+      </w:r>
+      <w:proofErr w:type="spellStart"/>
+      <w:r>
+        <w:t>on</w:t>
+      </w:r>
+      <w:proofErr w:type="spellEnd"/>
+      <w:r>
+        <w:t xml:space="preserve"> meta-level whether the agent thinks that they can achieve their self-chosen goal, it is a nice way around the instrumentalising vs emancipatory debate of ESD. </w:t>
+      </w:r>
+      <w:r>
+        <w:t>Furthermore, corresponds to recommendation methods</w:t>
+      </w:r>
+      <w:r>
+        <w:t xml:space="preserve">, </w:t>
+      </w:r>
+      <w:r>
+        <w:rPr>
+          <w:rFonts w:ascii="Arial" w:hAnsi="Arial" w:cs="Arial"/>
+          <w:i/>
+          <w:iCs/>
+          <w:color w:val="222222"/>
+          <w:sz w:val="20"/>
+          <w:szCs w:val="20"/>
+          <w:shd w:val="clear" w:color="auto" w:fill="FFFFFF"/>
+        </w:rPr>
+        <w:t xml:space="preserve">to promote changes in </w:t>
+      </w:r>
+      <w:proofErr w:type="spellStart"/>
+      <w:r>
+        <w:rPr>
+          <w:rFonts w:ascii="Arial" w:hAnsi="Arial" w:cs="Arial"/>
+          <w:i/>
+          <w:iCs/>
+          <w:color w:val="222222"/>
+          <w:sz w:val="20"/>
+          <w:szCs w:val="20"/>
+          <w:shd w:val="clear" w:color="auto" w:fill="FFFFFF"/>
+        </w:rPr>
+        <w:t>behavior</w:t>
+      </w:r>
+      <w:proofErr w:type="spellEnd"/>
+      <w:r>
+        <w:rPr>
+          <w:rFonts w:ascii="Arial" w:hAnsi="Arial" w:cs="Arial"/>
+          <w:i/>
+          <w:iCs/>
+          <w:color w:val="222222"/>
+          <w:sz w:val="20"/>
+          <w:szCs w:val="20"/>
+          <w:shd w:val="clear" w:color="auto" w:fill="FFFFFF"/>
+        </w:rPr>
+        <w:t>, teachers at schools and universities should raise awareness (and problematize) their students’ action-guiding ideas and assumptions (subjective theories) and foster their self-efficacy so that they believe their actions have an effect</w:t>
+      </w:r>
+      <w:r>
+        <w:rPr>
+          <w:rFonts w:ascii="Arial" w:hAnsi="Arial" w:cs="Arial"/>
+          <w:i/>
+          <w:iCs/>
+          <w:color w:val="222222"/>
+          <w:sz w:val="20"/>
+          <w:szCs w:val="20"/>
+          <w:shd w:val="clear" w:color="auto" w:fill="FFFFFF"/>
+        </w:rPr>
+        <w:t xml:space="preserve"> (RIESS)</w:t>
+      </w:r>
+      <w:r>
+        <w:rPr>
+          <w:rFonts w:ascii="Arial" w:hAnsi="Arial" w:cs="Arial"/>
+          <w:i/>
+          <w:iCs/>
+          <w:color w:val="222222"/>
+          <w:sz w:val="20"/>
+          <w:szCs w:val="20"/>
+          <w:shd w:val="clear" w:color="auto" w:fill="FFFFFF"/>
+        </w:rPr>
+        <w:t xml:space="preserve">, </w:t>
+      </w:r>
+      <w:r>
+        <w:rPr>
+          <w:rFonts w:ascii="Arial" w:hAnsi="Arial" w:cs="Arial"/>
+          <w:color w:val="222222"/>
+          <w:sz w:val="20"/>
+          <w:szCs w:val="20"/>
+          <w:shd w:val="clear" w:color="auto" w:fill="FFFFFF"/>
+        </w:rPr>
+        <w:t xml:space="preserve">meaning desirable outcome of education to make students feel like they can </w:t>
+      </w:r>
+      <w:proofErr w:type="gramStart"/>
+      <w:r>
+        <w:rPr>
+          <w:rFonts w:ascii="Arial" w:hAnsi="Arial" w:cs="Arial"/>
+          <w:color w:val="222222"/>
+          <w:sz w:val="20"/>
+          <w:szCs w:val="20"/>
+          <w:shd w:val="clear" w:color="auto" w:fill="FFFFFF"/>
+        </w:rPr>
+        <w:t>actually have</w:t>
+      </w:r>
+      <w:proofErr w:type="gramEnd"/>
+      <w:r>
+        <w:rPr>
+          <w:rFonts w:ascii="Arial" w:hAnsi="Arial" w:cs="Arial"/>
+          <w:color w:val="222222"/>
+          <w:sz w:val="20"/>
+          <w:szCs w:val="20"/>
+          <w:shd w:val="clear" w:color="auto" w:fill="FFFFFF"/>
+        </w:rPr>
+        <w:t xml:space="preserve"> an impact</w:t>
+      </w:r>
+      <w:r>
+        <w:rPr>
+          <w:rFonts w:ascii="Arial" w:hAnsi="Arial" w:cs="Arial"/>
+          <w:i/>
+          <w:iCs/>
+          <w:color w:val="222222"/>
+          <w:sz w:val="20"/>
+          <w:szCs w:val="20"/>
+          <w:shd w:val="clear" w:color="auto" w:fill="FFFFFF"/>
+        </w:rPr>
+        <w:t xml:space="preserve">. </w:t>
+      </w:r>
+      <w:r>
+        <w:t xml:space="preserve">This could also address the issue of reported negative climate emotions, where problems are brought up to students, but no way of responding to that, leading to negative emotions and demotivation (SEE REF??). </w:t>
       </w:r>
     </w:p>
     <w:p>
-      <w:pPr>
-        <w:pStyle w:val="ListParagraph"/>
-        <w:numPr>
-          <w:ilvl w:val="2"/>
-          <w:numId w:val="1"/>
-        </w:numPr>
-      </w:pPr>
-      <w:r>
-        <w:t>Proxy for actual behaviour</w:t>
+      <w:bookmarkStart w:id="11" w:name="_Hlk172625464"/>
+      <w:r>
+        <w:t>Sustainability competence measurement can benefit from a high degree of differentiation based on the new theoretical development of the triple A framework of self-efficacy beliefs</w:t>
+      </w:r>
+      <w:bookmarkEnd w:id="11"/>
+      <w:r>
+        <w:t xml:space="preserve">. </w:t>
+      </w:r>
+      <w:r>
+        <w:t xml:space="preserve">The Triple-A Framework offers a structured approach to enhance the somewhat fragmented field of self-efficacy research, particularly in the context of collective social and ecological aims. This framework is essential for addressing social and ecological crises more effectively through </w:t>
+      </w:r>
+      <w:r>
+        <w:t>understanding how individuals and collectives can experience more self-efficacy</w:t>
+      </w:r>
+      <w:r>
+        <w:t xml:space="preserve">. the framework builds on the foundational theories of self-efficacy, including Bandura, Ellen Skinner's, and Turner et al. </w:t>
+      </w:r>
+      <w:r>
+        <w:t>and is s</w:t>
+      </w:r>
+      <w:r>
+        <w:t>tructured around three core components</w:t>
+      </w:r>
+      <w:r>
+        <w:t>—</w:t>
+      </w:r>
+      <w:r>
+        <w:t>agent</w:t>
+      </w:r>
+      <w:r>
+        <w:t xml:space="preserve">s, action, and aims. The </w:t>
+      </w:r>
+      <w:r>
+        <w:t>“</w:t>
+      </w:r>
+      <w:r>
+        <w:t>self-categorised agent</w:t>
+      </w:r>
+      <w:r>
+        <w:t>”</w:t>
+      </w:r>
+      <w:r>
+        <w:t xml:space="preserve"> can be an individual (personal self) or a collective group (an ingroup), </w:t>
+      </w:r>
+      <w:r>
+        <w:t>where the group is part of an individual</w:t>
+      </w:r>
+      <w:r>
+        <w:t>’</w:t>
+      </w:r>
+      <w:r>
+        <w:t>s self-concept influenced by social and emotional group memberships</w:t>
+      </w:r>
+      <w:r>
+        <w:t xml:space="preserve">. The distinction allows for the exploration of both personal and collective efficacy. </w:t>
+      </w:r>
+      <w:r>
+        <w:rPr>
+          <w:i/>
+          <w:iCs/>
+        </w:rPr>
+        <w:t>Individuals can flexibly shift from categorising themselves as individuals to members of groups (Coking, Fritsche, Tajfel) (different social identity underlying)</w:t>
+      </w:r>
+      <w:r>
+        <w:t xml:space="preserve">. </w:t>
+      </w:r>
+      <w:r>
+        <w:t xml:space="preserve">The agentic aspect signals the possibility of being able to affect changes. </w:t>
+      </w:r>
+      <w:r>
+        <w:t>The second aspect of the framework, intentional action, highlights that self-efficacy involves deliberate, measurable actions aimed at achieving specific outcomes. These actions are defined not just by their intentionality but also by their self-determined nature</w:t>
+      </w:r>
+      <w:r>
+        <w:t>, the level of abstraction, and their content</w:t>
+      </w:r>
+      <w:r>
+        <w:t>. This component underscores the proactive nature of self-efficacy in influencing and altering e</w:t>
+      </w:r>
+      <w:r>
+        <w:t>cological</w:t>
+      </w:r>
+      <w:r>
+        <w:t xml:space="preserve"> and social conditions.</w:t>
+      </w:r>
+      <w:r>
+        <w:t xml:space="preserve"> </w:t>
+      </w:r>
+      <w:r>
+        <w:t xml:space="preserve">Finally, the Triple-A framework focuses on the aims, which are cognitive representations of desired outcomes, whether personal or collective. Aims are essential as </w:t>
+      </w:r>
+      <w:r>
+        <w:lastRenderedPageBreak/>
+        <w:t>they direct attention, motivate, and foster persistence and skill development</w:t>
+      </w:r>
+      <w:r>
+        <w:t xml:space="preserve"> (LOCKE, </w:t>
+      </w:r>
+      <w:proofErr w:type="spellStart"/>
+      <w:r>
+        <w:t>Iathtam</w:t>
+      </w:r>
+      <w:proofErr w:type="spellEnd"/>
+      <w:r>
+        <w:t xml:space="preserve"> 2002)</w:t>
+      </w:r>
+      <w:r>
+        <w:t>. The framework stresses the bidirectional influence between self-efficacy and aims, where efficacy perceptions influence the selection of aims, and conversely, the nature of these aims affects the development and sustenance of self-efficacy beliefs.</w:t>
+      </w:r>
+      <w:r>
+        <w:t xml:space="preserve"> This highlights also the importance of the desirability of the aim.</w:t>
+      </w:r>
+      <w:r>
+        <w:t xml:space="preserve"> </w:t>
+      </w:r>
+      <w:r>
+        <w:t xml:space="preserve">Overall, the Triple-A framework not only clarifies the structure of self-efficacy beliefs but also enriches the theoretical discourse by </w:t>
+      </w:r>
+      <w:r>
+        <w:t>distinguishing the three self-efficacy links (</w:t>
+      </w:r>
+      <w:r>
+        <w:t>agent-action, agent-action-aim, agent-aim</w:t>
+      </w:r>
+      <w:r>
+        <w:t xml:space="preserve">), explicitly to both personal and collective contexts. This </w:t>
+      </w:r>
+      <w:r>
+        <w:t>approach promises to advance the practical application of self-efficacy theory in addressing broader social and ecological challenges, emphasizing the interconnectedness of beliefs, actions, and objectives in achieving sustainable change.</w:t>
       </w:r>
     </w:p>
     <w:p>
       <w:pPr>
-        <w:ind w:left="720" w:firstLine="720"/>
-      </w:pPr>
-      <w:r>
-        <w:t>Use joining group as actual behaviour in my case??</w:t>
+        <w:rPr>
+          <w:b/>
+          <w:bCs/>
+        </w:rPr>
+      </w:pPr>
+      <w:r>
+        <w:rPr>
+          <w:b/>
+          <w:bCs/>
+        </w:rPr>
+        <w:t>Collective vs individual self-efficacy</w:t>
       </w:r>
     </w:p>
     <w:p>
-      <w:r>
-        <w:t>SELF-EFFICACY AS INDICATOR LINKS</w:t>
+      <w:pPr>
+        <w:rPr>
+          <w:lang w:val="de-DE"/>
+        </w:rPr>
+      </w:pPr>
+      <w:r>
+        <w:rPr>
+          <w:lang w:val="de-DE"/>
+        </w:rPr>
+        <w:t xml:space="preserve">FROM CHATGPT </w:t>
+      </w:r>
+      <w:r>
+        <w:rPr>
+          <w:lang w:val="de-DE"/>
+        </w:rPr>
+        <w:t>–</w:t>
+      </w:r>
+      <w:r>
+        <w:rPr>
+          <w:lang w:val="de-DE"/>
+        </w:rPr>
+        <w:t xml:space="preserve"> </w:t>
+      </w:r>
+      <w:proofErr w:type="spellStart"/>
+      <w:r>
+        <w:rPr>
+          <w:lang w:val="de-DE"/>
+        </w:rPr>
+        <w:t>check</w:t>
+      </w:r>
+      <w:proofErr w:type="spellEnd"/>
+      <w:r>
+        <w:rPr>
+          <w:lang w:val="de-DE"/>
+        </w:rPr>
+        <w:t xml:space="preserve"> </w:t>
+      </w:r>
+      <w:proofErr w:type="spellStart"/>
+      <w:r>
+        <w:rPr>
+          <w:lang w:val="de-DE"/>
+        </w:rPr>
+        <w:t>for</w:t>
+      </w:r>
+      <w:proofErr w:type="spellEnd"/>
+      <w:r>
+        <w:rPr>
+          <w:lang w:val="de-DE"/>
+        </w:rPr>
+        <w:t xml:space="preserve"> </w:t>
+      </w:r>
+      <w:proofErr w:type="spellStart"/>
+      <w:r>
+        <w:rPr>
+          <w:lang w:val="de-DE"/>
+        </w:rPr>
+        <w:t>sources</w:t>
+      </w:r>
+      <w:proofErr w:type="spellEnd"/>
+      <w:r>
+        <w:rPr>
+          <w:lang w:val="de-DE"/>
+        </w:rPr>
+        <w:t xml:space="preserve"> and </w:t>
+      </w:r>
+      <w:proofErr w:type="spellStart"/>
+      <w:r>
+        <w:rPr>
+          <w:lang w:val="de-DE"/>
+        </w:rPr>
+        <w:t>plagiat</w:t>
+      </w:r>
+      <w:proofErr w:type="spellEnd"/>
+      <w:r>
+        <w:rPr>
+          <w:lang w:val="de-DE"/>
+        </w:rPr>
+        <w:t>!</w:t>
+      </w:r>
+      <w:r>
+        <w:rPr>
+          <w:lang w:val="de-DE"/>
+        </w:rPr>
+        <w:t xml:space="preserve"> And bring in </w:t>
+      </w:r>
+      <w:proofErr w:type="spellStart"/>
+      <w:r>
+        <w:rPr>
+          <w:lang w:val="de-DE"/>
+        </w:rPr>
+        <w:t>more</w:t>
+      </w:r>
+      <w:proofErr w:type="spellEnd"/>
+      <w:r>
+        <w:rPr>
+          <w:lang w:val="de-DE"/>
+        </w:rPr>
+        <w:t xml:space="preserve"> </w:t>
+      </w:r>
+      <w:proofErr w:type="spellStart"/>
+      <w:r>
+        <w:rPr>
+          <w:lang w:val="de-DE"/>
+        </w:rPr>
+        <w:t>structure</w:t>
+      </w:r>
+      <w:proofErr w:type="spellEnd"/>
+      <w:r>
+        <w:rPr>
+          <w:lang w:val="de-DE"/>
+        </w:rPr>
+        <w:t xml:space="preserve">, </w:t>
+      </w:r>
+      <w:proofErr w:type="spellStart"/>
+      <w:r>
+        <w:rPr>
+          <w:lang w:val="de-DE"/>
+        </w:rPr>
+        <w:t>incorporate</w:t>
+      </w:r>
+      <w:proofErr w:type="spellEnd"/>
+      <w:r>
+        <w:rPr>
+          <w:lang w:val="de-DE"/>
+        </w:rPr>
+        <w:t xml:space="preserve"> </w:t>
+      </w:r>
+      <w:proofErr w:type="spellStart"/>
+      <w:r>
+        <w:rPr>
+          <w:lang w:val="de-DE"/>
+        </w:rPr>
+        <w:t>other</w:t>
+      </w:r>
+      <w:proofErr w:type="spellEnd"/>
+      <w:r>
+        <w:rPr>
+          <w:lang w:val="de-DE"/>
+        </w:rPr>
+        <w:t xml:space="preserve"> </w:t>
+      </w:r>
+      <w:proofErr w:type="spellStart"/>
+      <w:r>
+        <w:rPr>
+          <w:lang w:val="de-DE"/>
+        </w:rPr>
+        <w:t>parts</w:t>
+      </w:r>
+      <w:proofErr w:type="spellEnd"/>
+      <w:r>
+        <w:rPr>
+          <w:lang w:val="de-DE"/>
+        </w:rPr>
+        <w:t xml:space="preserve"> </w:t>
+      </w:r>
+      <w:proofErr w:type="spellStart"/>
+      <w:r>
+        <w:rPr>
+          <w:lang w:val="de-DE"/>
+        </w:rPr>
+        <w:t>from</w:t>
+      </w:r>
+      <w:proofErr w:type="spellEnd"/>
+      <w:r>
+        <w:rPr>
+          <w:lang w:val="de-DE"/>
+        </w:rPr>
+        <w:t xml:space="preserve"> </w:t>
+      </w:r>
+      <w:proofErr w:type="spellStart"/>
+      <w:r>
+        <w:rPr>
+          <w:lang w:val="de-DE"/>
+        </w:rPr>
+        <w:t>chatgpt</w:t>
+      </w:r>
+      <w:proofErr w:type="spellEnd"/>
+      <w:r>
+        <w:rPr>
+          <w:lang w:val="de-DE"/>
+        </w:rPr>
+        <w:t xml:space="preserve">, </w:t>
+      </w:r>
+      <w:proofErr w:type="spellStart"/>
+      <w:r>
+        <w:rPr>
+          <w:lang w:val="de-DE"/>
+        </w:rPr>
+        <w:t>sort</w:t>
+      </w:r>
+      <w:proofErr w:type="spellEnd"/>
+      <w:r>
+        <w:rPr>
+          <w:lang w:val="de-DE"/>
+        </w:rPr>
+        <w:t xml:space="preserve"> out </w:t>
+      </w:r>
+      <w:proofErr w:type="spellStart"/>
+      <w:r>
+        <w:rPr>
+          <w:lang w:val="de-DE"/>
+        </w:rPr>
+        <w:t>empirical</w:t>
+      </w:r>
+      <w:proofErr w:type="spellEnd"/>
+      <w:r>
+        <w:rPr>
+          <w:lang w:val="de-DE"/>
+        </w:rPr>
+        <w:t xml:space="preserve"> </w:t>
+      </w:r>
+      <w:proofErr w:type="spellStart"/>
+      <w:r>
+        <w:rPr>
+          <w:lang w:val="de-DE"/>
+        </w:rPr>
+        <w:t>findings</w:t>
+      </w:r>
+      <w:proofErr w:type="spellEnd"/>
+      <w:r>
+        <w:rPr>
+          <w:lang w:val="de-DE"/>
+        </w:rPr>
+        <w:t xml:space="preserve"> and bring </w:t>
+      </w:r>
+      <w:proofErr w:type="spellStart"/>
+      <w:r>
+        <w:rPr>
+          <w:lang w:val="de-DE"/>
+        </w:rPr>
+        <w:t>into</w:t>
+      </w:r>
+      <w:proofErr w:type="spellEnd"/>
+      <w:r>
+        <w:rPr>
+          <w:lang w:val="de-DE"/>
+        </w:rPr>
+        <w:t xml:space="preserve"> </w:t>
+      </w:r>
+      <w:proofErr w:type="spellStart"/>
+      <w:r>
+        <w:rPr>
+          <w:lang w:val="de-DE"/>
+        </w:rPr>
+        <w:t>discussion</w:t>
+      </w:r>
+      <w:proofErr w:type="spellEnd"/>
+      <w:r>
+        <w:rPr>
+          <w:lang w:val="de-DE"/>
+        </w:rPr>
+        <w:t>?</w:t>
+      </w:r>
+    </w:p>
+    <w:p>
+      <w:pPr>
+        <w:rPr>
+          <w:lang w:val="de-DE"/>
+        </w:rPr>
+      </w:pPr>
+      <w:proofErr w:type="spellStart"/>
+      <w:r>
+        <w:rPr>
+          <w:lang w:val="de-DE"/>
+        </w:rPr>
+        <w:t>Structure</w:t>
+      </w:r>
+      <w:proofErr w:type="spellEnd"/>
+      <w:r>
+        <w:rPr>
+          <w:lang w:val="de-DE"/>
+        </w:rPr>
+        <w:t>?</w:t>
       </w:r>
     </w:p>
     <w:p>
@@ -3673,2126 +4903,263 @@
         <w:pStyle w:val="ListParagraph"/>
         <w:numPr>
           <w:ilvl w:val="0"/>
-          <w:numId w:val="10"/>
+          <w:numId w:val="25"/>
         </w:numPr>
-      </w:pPr>
-      <w:r>
-        <w:t>Which of these aspects in discussion??!</w:t>
-      </w:r>
+        <w:rPr>
+          <w:lang w:val="de-DE"/>
+        </w:rPr>
+      </w:pPr>
+      <w:r>
+        <w:rPr>
+          <w:lang w:val="de-DE"/>
+        </w:rPr>
+        <w:t xml:space="preserve">In </w:t>
+      </w:r>
+      <w:proofErr w:type="spellStart"/>
+      <w:r>
+        <w:rPr>
+          <w:lang w:val="de-DE"/>
+        </w:rPr>
+        <w:t>world</w:t>
+      </w:r>
+      <w:proofErr w:type="spellEnd"/>
+      <w:r>
+        <w:rPr>
+          <w:lang w:val="de-DE"/>
+        </w:rPr>
+        <w:t xml:space="preserve"> </w:t>
+      </w:r>
+      <w:proofErr w:type="spellStart"/>
+      <w:r>
+        <w:rPr>
+          <w:lang w:val="de-DE"/>
+        </w:rPr>
+        <w:t>we</w:t>
+      </w:r>
+      <w:proofErr w:type="spellEnd"/>
+      <w:r>
+        <w:rPr>
+          <w:lang w:val="de-DE"/>
+        </w:rPr>
+        <w:t xml:space="preserve"> </w:t>
+      </w:r>
+      <w:proofErr w:type="spellStart"/>
+      <w:r>
+        <w:rPr>
+          <w:lang w:val="de-DE"/>
+        </w:rPr>
+        <w:t>need</w:t>
+      </w:r>
+      <w:proofErr w:type="spellEnd"/>
+      <w:r>
+        <w:rPr>
+          <w:lang w:val="de-DE"/>
+        </w:rPr>
+        <w:t xml:space="preserve"> </w:t>
+      </w:r>
+      <w:proofErr w:type="spellStart"/>
+      <w:r>
+        <w:rPr>
+          <w:lang w:val="de-DE"/>
+        </w:rPr>
+        <w:t>collective</w:t>
+      </w:r>
+      <w:proofErr w:type="spellEnd"/>
+      <w:r>
+        <w:rPr>
+          <w:lang w:val="de-DE"/>
+        </w:rPr>
+        <w:t xml:space="preserve"> </w:t>
+      </w:r>
+      <w:proofErr w:type="spellStart"/>
+      <w:r>
+        <w:rPr>
+          <w:lang w:val="de-DE"/>
+        </w:rPr>
+        <w:t>action</w:t>
+      </w:r>
+      <w:proofErr w:type="spellEnd"/>
     </w:p>
     <w:p>
       <w:pPr>
         <w:pStyle w:val="ListParagraph"/>
         <w:numPr>
           <w:ilvl w:val="0"/>
-          <w:numId w:val="3"/>
+          <w:numId w:val="25"/>
         </w:numPr>
-      </w:pPr>
-      <w:r>
-        <w:t>What to measure and why? Individual and then collective behavior? (within framing of defining and measuring ESD outcomes?)</w:t>
-      </w:r>
-    </w:p>
-    <w:p>
-      <w:pPr>
-        <w:pStyle w:val="ListParagraph"/>
-        <w:numPr>
-          <w:ilvl w:val="1"/>
-          <w:numId w:val="3"/>
-        </w:numPr>
-      </w:pPr>
-      <w:r>
-        <w:t>Why is it relevant to measure self-efficacy</w:t>
-      </w:r>
-    </w:p>
-    <w:p>
-      <w:pPr>
-        <w:pStyle w:val="ListParagraph"/>
-        <w:numPr>
-          <w:ilvl w:val="2"/>
-          <w:numId w:val="3"/>
-        </w:numPr>
-      </w:pPr>
-      <w:r>
-        <w:t>Whole-institution</w:t>
-      </w:r>
-    </w:p>
-    <w:p>
-      <w:pPr>
-        <w:pStyle w:val="ListParagraph"/>
-        <w:numPr>
-          <w:ilvl w:val="2"/>
-          <w:numId w:val="3"/>
-        </w:numPr>
-      </w:pPr>
-      <w:r>
-        <w:t>Better goal/ outcome  (moral side) out education intervention(goal desirability)</w:t>
-      </w:r>
-    </w:p>
-    <w:p>
-      <w:pPr>
-        <w:pStyle w:val="ListParagraph"/>
-        <w:numPr>
-          <w:ilvl w:val="2"/>
-          <w:numId w:val="3"/>
-        </w:numPr>
-      </w:pPr>
-      <w:r>
-        <w:t>Better predictor of behavior?</w:t>
-      </w:r>
-    </w:p>
-    <w:p>
-      <w:pPr>
-        <w:pStyle w:val="ListParagraph"/>
-        <w:numPr>
-          <w:ilvl w:val="2"/>
-          <w:numId w:val="3"/>
-        </w:numPr>
-      </w:pPr>
-      <w:r>
-        <w:t>Importance of collective as well? Agencies!</w:t>
-      </w:r>
-    </w:p>
-    <w:p>
-      <w:pPr>
-        <w:pStyle w:val="ListParagraph"/>
-        <w:numPr>
-          <w:ilvl w:val="2"/>
-          <w:numId w:val="3"/>
-        </w:numPr>
-      </w:pPr>
-      <w:r>
-        <w:t>To counteract negative climate emotions</w:t>
-      </w:r>
-    </w:p>
-    <w:p>
-      <w:pPr>
-        <w:pStyle w:val="ListParagraph"/>
-        <w:numPr>
-          <w:ilvl w:val="2"/>
-          <w:numId w:val="3"/>
-        </w:numPr>
-      </w:pPr>
-      <w:r>
-        <w:t>Discussion: actual shift of power</w:t>
-      </w:r>
-    </w:p>
-    <w:p>
-      <w:pPr>
-        <w:pStyle w:val="ListParagraph"/>
-        <w:numPr>
-          <w:ilvl w:val="2"/>
-          <w:numId w:val="3"/>
-        </w:numPr>
-      </w:pPr>
-      <w:r>
-        <w:t>Useful in terms of context sensitivity?</w:t>
-      </w:r>
-    </w:p>
-    <w:p>
-      <w:pPr>
-        <w:pStyle w:val="ListParagraph"/>
-        <w:numPr>
-          <w:ilvl w:val="2"/>
-          <w:numId w:val="3"/>
-        </w:numPr>
-      </w:pPr>
-      <w:r>
-        <w:t>Method of project corresponds to recommendations methods Riess (importance feedback environment!)</w:t>
-      </w:r>
-    </w:p>
-    <w:p/>
-    <w:p>
-      <w:pPr>
-        <w:pStyle w:val="Heading4"/>
-      </w:pPr>
-      <w:bookmarkStart w:id="8" w:name="_Toc171952944"/>
-      <w:r>
-        <w:t>Link self-efficacy and actual behaviour</w:t>
-      </w:r>
-      <w:bookmarkEnd w:id="8"/>
-    </w:p>
-    <w:p>
-      <w:r>
-        <w:t>Include def here?</w:t>
-      </w:r>
-    </w:p>
-    <w:p>
-      <w:pPr>
-        <w:pStyle w:val="ListParagraph"/>
-        <w:numPr>
-          <w:ilvl w:val="3"/>
-          <w:numId w:val="1"/>
-        </w:numPr>
-      </w:pPr>
-      <w:r>
-        <w:lastRenderedPageBreak/>
-        <w:t>Predictive power for behaviour/  behavioural intentions:</w:t>
-      </w:r>
-    </w:p>
-    <w:p>
-      <w:pPr>
-        <w:pStyle w:val="ListParagraph"/>
-        <w:numPr>
-          <w:ilvl w:val="4"/>
-          <w:numId w:val="1"/>
-        </w:numPr>
-      </w:pPr>
-      <w:r>
-        <w:t>Agent-action link and agent-action-aim link have independent predictive power</w:t>
-      </w:r>
-    </w:p>
-    <w:p>
-      <w:pPr>
-        <w:pStyle w:val="ListParagraph"/>
-        <w:numPr>
-          <w:ilvl w:val="4"/>
-          <w:numId w:val="1"/>
-        </w:numPr>
-      </w:pPr>
-      <w:r>
-        <w:rPr>
-          <w:rFonts w:ascii="Open Sans" w:hAnsi="Open Sans" w:cs="Open Sans"/>
-          <w:color w:val="333333"/>
-          <w:shd w:val="clear" w:color="auto" w:fill="FFFFFF"/>
-        </w:rPr>
-        <w:t>Regarding their predictive power for behavior and behavioral intentions, most studies find that self-efficacy with an agent-action link and an agent-action-aim link have independent predictive power (</w:t>
-      </w:r>
-      <w:hyperlink r:id="rId23" w:anchor="bibr98-10888683231178056" w:history="1">
-        <w:r>
-          <w:rPr>
-            <w:rStyle w:val="Hyperlink"/>
-            <w:rFonts w:ascii="Open Sans" w:eastAsiaTheme="majorEastAsia" w:hAnsi="Open Sans" w:cs="Open Sans"/>
-            <w:color w:val="006ACC"/>
-            <w:shd w:val="clear" w:color="auto" w:fill="FFFFFF"/>
-          </w:rPr>
-          <w:t>Doherty &amp; Webler, 2016</w:t>
-        </w:r>
-      </w:hyperlink>
-      <w:r>
-        <w:rPr>
-          <w:rFonts w:ascii="Open Sans" w:hAnsi="Open Sans" w:cs="Open Sans"/>
-          <w:color w:val="333333"/>
-          <w:shd w:val="clear" w:color="auto" w:fill="FFFFFF"/>
-        </w:rPr>
-        <w:t>; </w:t>
-      </w:r>
-      <w:hyperlink r:id="rId24" w:anchor="bibr168-10888683231178056" w:history="1">
-        <w:r>
-          <w:rPr>
-            <w:rStyle w:val="Hyperlink"/>
-            <w:rFonts w:ascii="Open Sans" w:eastAsiaTheme="majorEastAsia" w:hAnsi="Open Sans" w:cs="Open Sans"/>
-            <w:color w:val="006ACC"/>
-            <w:shd w:val="clear" w:color="auto" w:fill="FFFFFF"/>
-          </w:rPr>
-          <w:t>Hunter &amp; Röös, 2016</w:t>
-        </w:r>
-      </w:hyperlink>
-      <w:r>
-        <w:rPr>
-          <w:rFonts w:ascii="Open Sans" w:hAnsi="Open Sans" w:cs="Open Sans"/>
-          <w:color w:val="333333"/>
-          <w:shd w:val="clear" w:color="auto" w:fill="FFFFFF"/>
-        </w:rPr>
-        <w:t>; </w:t>
-      </w:r>
-      <w:hyperlink r:id="rId25" w:anchor="bibr219-10888683231178056" w:history="1">
-        <w:r>
-          <w:rPr>
-            <w:rStyle w:val="Hyperlink"/>
-            <w:rFonts w:ascii="Open Sans" w:eastAsiaTheme="majorEastAsia" w:hAnsi="Open Sans" w:cs="Open Sans"/>
-            <w:color w:val="006ACC"/>
-            <w:shd w:val="clear" w:color="auto" w:fill="FFFFFF"/>
-          </w:rPr>
-          <w:t>Y.-J. Lee, Haley, &amp; Yang, 2017</w:t>
-        </w:r>
-      </w:hyperlink>
-      <w:r>
-        <w:rPr>
-          <w:rFonts w:ascii="Open Sans" w:hAnsi="Open Sans" w:cs="Open Sans"/>
-          <w:color w:val="333333"/>
-          <w:shd w:val="clear" w:color="auto" w:fill="FFFFFF"/>
-        </w:rPr>
-        <w:t>; </w:t>
-      </w:r>
-      <w:hyperlink r:id="rId26" w:anchor="bibr222-10888683231178056" w:history="1">
-        <w:r>
-          <w:rPr>
-            <w:rStyle w:val="Hyperlink"/>
-            <w:rFonts w:ascii="Open Sans" w:eastAsiaTheme="majorEastAsia" w:hAnsi="Open Sans" w:cs="Open Sans"/>
-            <w:color w:val="006ACC"/>
-            <w:shd w:val="clear" w:color="auto" w:fill="FFFFFF"/>
-          </w:rPr>
-          <w:t>Y. Li &amp; Zhong, 2017</w:t>
-        </w:r>
-      </w:hyperlink>
-      <w:r>
-        <w:rPr>
-          <w:rFonts w:ascii="Open Sans" w:hAnsi="Open Sans" w:cs="Open Sans"/>
-          <w:color w:val="333333"/>
-          <w:shd w:val="clear" w:color="auto" w:fill="FFFFFF"/>
-        </w:rPr>
-        <w:t>; </w:t>
-      </w:r>
-      <w:hyperlink r:id="rId27" w:anchor="bibr347-10888683231178056" w:history="1">
-        <w:r>
-          <w:rPr>
-            <w:rStyle w:val="Hyperlink"/>
-            <w:rFonts w:ascii="Open Sans" w:eastAsiaTheme="majorEastAsia" w:hAnsi="Open Sans" w:cs="Open Sans"/>
-            <w:color w:val="006ACC"/>
-            <w:shd w:val="clear" w:color="auto" w:fill="FFFFFF"/>
-          </w:rPr>
-          <w:t>Truelove, 2009</w:t>
-        </w:r>
-      </w:hyperlink>
-      <w:r>
-        <w:rPr>
-          <w:rFonts w:ascii="Open Sans" w:hAnsi="Open Sans" w:cs="Open Sans"/>
-          <w:color w:val="333333"/>
-          <w:shd w:val="clear" w:color="auto" w:fill="FFFFFF"/>
-        </w:rPr>
-        <w:t>). One study also found both self-efficacy with an agent-action and agent-aim link to predict behavioral intentions (</w:t>
-      </w:r>
-      <w:hyperlink r:id="rId28" w:anchor="bibr261-10888683231178056" w:history="1">
-        <w:r>
-          <w:rPr>
-            <w:rStyle w:val="Hyperlink"/>
-            <w:rFonts w:ascii="Open Sans" w:eastAsiaTheme="majorEastAsia" w:hAnsi="Open Sans" w:cs="Open Sans"/>
-            <w:color w:val="006ACC"/>
-            <w:shd w:val="clear" w:color="auto" w:fill="FFFFFF"/>
-          </w:rPr>
-          <w:t>Perrault &amp; Clark, 2018</w:t>
-        </w:r>
-      </w:hyperlink>
-      <w:r>
-        <w:rPr>
-          <w:rFonts w:ascii="Open Sans" w:hAnsi="Open Sans" w:cs="Open Sans"/>
-          <w:color w:val="333333"/>
-          <w:shd w:val="clear" w:color="auto" w:fill="FFFFFF"/>
-        </w:rPr>
-        <w:t>). However, there were also two studies showing that only agent-action self-efficacy and not agent-action-aim self-efficacy (</w:t>
-      </w:r>
-      <w:hyperlink r:id="rId29" w:anchor="bibr209-10888683231178056" w:history="1">
-        <w:r>
-          <w:rPr>
-            <w:rStyle w:val="Hyperlink"/>
-            <w:rFonts w:ascii="Open Sans" w:eastAsiaTheme="majorEastAsia" w:hAnsi="Open Sans" w:cs="Open Sans"/>
-            <w:color w:val="006ACC"/>
-            <w:shd w:val="clear" w:color="auto" w:fill="FFFFFF"/>
-          </w:rPr>
-          <w:t>Lam &amp; Chen, 2006</w:t>
-        </w:r>
-      </w:hyperlink>
-      <w:r>
-        <w:rPr>
-          <w:rFonts w:ascii="Open Sans" w:hAnsi="Open Sans" w:cs="Open Sans"/>
-          <w:color w:val="333333"/>
-          <w:shd w:val="clear" w:color="auto" w:fill="FFFFFF"/>
-        </w:rPr>
-        <w:t>) or only agent-action-aim self-efficacy but not agent-action self-efficacy (</w:t>
-      </w:r>
-      <w:hyperlink r:id="rId30" w:anchor="bibr187-10888683231178056" w:history="1">
-        <w:r>
-          <w:rPr>
-            <w:rStyle w:val="Hyperlink"/>
-            <w:rFonts w:ascii="Open Sans" w:eastAsiaTheme="majorEastAsia" w:hAnsi="Open Sans" w:cs="Open Sans"/>
-            <w:color w:val="006ACC"/>
-            <w:shd w:val="clear" w:color="auto" w:fill="FFFFFF"/>
-          </w:rPr>
-          <w:t>Kautish et al., 2019</w:t>
-        </w:r>
-      </w:hyperlink>
-      <w:r>
-        <w:rPr>
-          <w:rFonts w:ascii="Open Sans" w:hAnsi="Open Sans" w:cs="Open Sans"/>
-          <w:color w:val="333333"/>
-          <w:shd w:val="clear" w:color="auto" w:fill="FFFFFF"/>
-        </w:rPr>
-        <w:t>) continued to be a significant predictor when entered into models simultaneously. One study indicated that none of the efficacy links was predictive of behavioral intention when other variables such as subjective norms were included (</w:t>
-      </w:r>
-      <w:hyperlink r:id="rId31" w:anchor="bibr75-10888683231178056" w:history="1">
-        <w:r>
-          <w:rPr>
-            <w:rStyle w:val="Hyperlink"/>
-            <w:rFonts w:ascii="Open Sans" w:eastAsiaTheme="majorEastAsia" w:hAnsi="Open Sans" w:cs="Open Sans"/>
-            <w:color w:val="006ACC"/>
-            <w:shd w:val="clear" w:color="auto" w:fill="FFFFFF"/>
-          </w:rPr>
-          <w:t>Choi &amp; Johnson, 2019</w:t>
-        </w:r>
-      </w:hyperlink>
-      <w:r>
-        <w:rPr>
-          <w:rFonts w:ascii="Open Sans" w:hAnsi="Open Sans" w:cs="Open Sans"/>
-          <w:color w:val="333333"/>
-          <w:shd w:val="clear" w:color="auto" w:fill="FFFFFF"/>
-        </w:rPr>
-        <w:t>).</w:t>
-      </w:r>
-    </w:p>
-    <w:p>
-      <w:pPr>
-        <w:pStyle w:val="ListParagraph"/>
-        <w:numPr>
-          <w:ilvl w:val="4"/>
-          <w:numId w:val="1"/>
-        </w:numPr>
-      </w:pPr>
-      <w:r>
-        <w:rPr>
-          <w:rFonts w:ascii="Open Sans" w:hAnsi="Open Sans" w:cs="Open Sans"/>
-          <w:color w:val="333333"/>
-          <w:shd w:val="clear" w:color="auto" w:fill="FFFFFF"/>
-        </w:rPr>
-        <w:t>Interestingly, we found no study reporting agent-aim and agent-action-aim self-efficacy as different predictors in one model. Yet, the study by </w:t>
-      </w:r>
-      <w:hyperlink r:id="rId32" w:anchor="bibr270-10888683231178056" w:history="1">
-        <w:r>
-          <w:rPr>
-            <w:rStyle w:val="Hyperlink"/>
-            <w:rFonts w:ascii="Open Sans" w:eastAsiaTheme="majorEastAsia" w:hAnsi="Open Sans" w:cs="Open Sans"/>
-            <w:color w:val="006ACC"/>
-            <w:shd w:val="clear" w:color="auto" w:fill="FFFFFF"/>
-          </w:rPr>
-          <w:t>Reese and Junge (2017)</w:t>
-        </w:r>
-      </w:hyperlink>
-      <w:r>
-        <w:rPr>
-          <w:rFonts w:ascii="Open Sans" w:hAnsi="Open Sans" w:cs="Open Sans"/>
-          <w:color w:val="333333"/>
-          <w:shd w:val="clear" w:color="auto" w:fill="FFFFFF"/>
-        </w:rPr>
-        <w:t> suggests that correlations with behavior might be very similar and might depend on the level of abstraction, with agent-action-aim self-efficacy potentially being a little more predictive of concrete (plastic consumption) intentions, and more general agent-aim self-efficacy being more predictive of a more general intention. In sum, our review of discriminant and predictive validity indicates that agent-action self-efficacy is distinguishable from agent-aim and agent-action aim self-efficacy. Yet, some inconsistent findings suggest that the results are not conclusive either. As only one study allowed us to make an agent-aim and agent-action-aim comparison, we cannot yet draw conclusions about their empirical distinctiveness nor can we know which characteristics of agents, actions, and aims led to stronger or weaker interdependence between these links</w:t>
-      </w:r>
-    </w:p>
-    <w:p/>
-    <w:p>
-      <w:r>
-        <w:rPr>
-          <w:rFonts w:ascii="Arial" w:hAnsi="Arial" w:cs="Arial"/>
-          <w:color w:val="222222"/>
-          <w:sz w:val="20"/>
-          <w:szCs w:val="20"/>
-          <w:shd w:val="clear" w:color="auto" w:fill="FFFFFF"/>
-        </w:rPr>
-        <w:t>RIESS to promote changes in behavior, teachers at schools and universities should raise awareness (and problematize) their students’ action-guiding ideas and assumptions (subjective theories) and foster their self-efficacy so that they believe their actions have an effect. </w:t>
-      </w:r>
-    </w:p>
-    <w:p>
-      <w:pPr>
-        <w:pStyle w:val="Heading4"/>
-      </w:pPr>
-      <w:bookmarkStart w:id="9" w:name="_Toc171952945"/>
-      <w:r>
-        <w:t>Importance/ relevance self-efficacy beliefs</w:t>
-      </w:r>
-      <w:r>
-        <w:t xml:space="preserve"> (also as outcome!)</w:t>
-      </w:r>
-      <w:bookmarkEnd w:id="9"/>
-    </w:p>
-    <w:p>
-      <w:r>
-        <w:t>Overview framework</w:t>
-      </w:r>
+        <w:rPr>
+          <w:lang w:val="de-DE"/>
+        </w:rPr>
+      </w:pPr>
+      <w:r>
+        <w:rPr>
+          <w:lang w:val="de-DE"/>
+        </w:rPr>
+        <w:t xml:space="preserve">Individual private </w:t>
+      </w:r>
+      <w:proofErr w:type="spellStart"/>
+      <w:r>
+        <w:rPr>
+          <w:lang w:val="de-DE"/>
+        </w:rPr>
+        <w:t>behaviour</w:t>
+      </w:r>
+      <w:proofErr w:type="spellEnd"/>
+      <w:r>
+        <w:rPr>
+          <w:lang w:val="de-DE"/>
+        </w:rPr>
+        <w:t xml:space="preserve">, </w:t>
+      </w:r>
+      <w:proofErr w:type="spellStart"/>
+      <w:r>
+        <w:rPr>
+          <w:lang w:val="de-DE"/>
+        </w:rPr>
+        <w:t>collective</w:t>
+      </w:r>
+      <w:proofErr w:type="spellEnd"/>
+      <w:r>
+        <w:rPr>
+          <w:lang w:val="de-DE"/>
+        </w:rPr>
+        <w:t xml:space="preserve"> </w:t>
+      </w:r>
+      <w:proofErr w:type="spellStart"/>
+      <w:r>
+        <w:rPr>
+          <w:lang w:val="de-DE"/>
+        </w:rPr>
+        <w:t>activism</w:t>
+      </w:r>
+      <w:proofErr w:type="spellEnd"/>
     </w:p>
     <w:p>
       <w:pPr>
         <w:pStyle w:val="ListParagraph"/>
         <w:numPr>
           <w:ilvl w:val="0"/>
-          <w:numId w:val="13"/>
+          <w:numId w:val="25"/>
         </w:numPr>
-      </w:pPr>
-      <w:r>
-        <w:t>Self-efficacy can be organised along the lines of agent-action-aims</w:t>
-      </w:r>
-    </w:p>
-    <w:p>
-      <w:pPr>
-        <w:pStyle w:val="ListParagraph"/>
-        <w:numPr>
-          <w:ilvl w:val="1"/>
-          <w:numId w:val="1"/>
-        </w:numPr>
-      </w:pPr>
-      <w:r>
-        <w:t>Strong and urgent need to pursur large-scale social and ecological aims</w:t>
-      </w:r>
-    </w:p>
-    <w:p>
-      <w:pPr>
-        <w:pStyle w:val="ListParagraph"/>
-        <w:numPr>
-          <w:ilvl w:val="1"/>
-          <w:numId w:val="1"/>
-        </w:numPr>
-      </w:pPr>
-      <w:r>
-        <w:t>Need for collective agents! Human agency as motivating people toa ct. Agency based on self-efficacy beliefs</w:t>
-      </w:r>
-    </w:p>
-    <w:p>
-      <w:pPr>
-        <w:pStyle w:val="ListParagraph"/>
-        <w:numPr>
-          <w:ilvl w:val="1"/>
-          <w:numId w:val="1"/>
-        </w:numPr>
-      </w:pPr>
-      <w:r>
-        <w:t>Def: belief in ones capabilities to organise and and execute the courses of action required to produce given attainments</w:t>
-      </w:r>
-    </w:p>
-    <w:p>
-      <w:pPr>
-        <w:pStyle w:val="ListParagraph"/>
-        <w:numPr>
-          <w:ilvl w:val="1"/>
-          <w:numId w:val="1"/>
-        </w:numPr>
-      </w:pPr>
-      <w:r>
-        <w:t>Field lacks commprehensive framework, but important to understand how individuals and collectives can experience more self-efficacy and act together against social and ecological crisis</w:t>
-      </w:r>
-    </w:p>
-    <w:p>
-      <w:pPr>
-        <w:pStyle w:val="ListParagraph"/>
-        <w:numPr>
-          <w:ilvl w:val="1"/>
-          <w:numId w:val="1"/>
-        </w:numPr>
-      </w:pPr>
-      <w:r>
-        <w:t>Theory based on Bandura and being capable of agentic actions</w:t>
-      </w:r>
-    </w:p>
-    <w:p>
-      <w:pPr>
-        <w:pStyle w:val="ListParagraph"/>
-        <w:numPr>
-          <w:ilvl w:val="1"/>
-          <w:numId w:val="1"/>
-        </w:numPr>
-      </w:pPr>
-      <w:r>
-        <w:t>Various personal and collective approaches to motivation</w:t>
-      </w:r>
-    </w:p>
-    <w:p>
-      <w:pPr>
-        <w:pStyle w:val="ListParagraph"/>
-        <w:numPr>
-          <w:ilvl w:val="1"/>
-          <w:numId w:val="1"/>
-        </w:numPr>
-      </w:pPr>
-      <w:r>
-        <w:t>TPB, as one theory featuring notions of (individual) self-efficacy</w:t>
-      </w:r>
-    </w:p>
-    <w:p>
-      <w:pPr>
-        <w:pStyle w:val="ListParagraph"/>
-        <w:numPr>
-          <w:ilvl w:val="2"/>
-          <w:numId w:val="1"/>
-        </w:numPr>
-      </w:pPr>
-      <w:r>
-        <w:t>Especially percieved behavior control</w:t>
-      </w:r>
-    </w:p>
-    <w:p>
-      <w:pPr>
-        <w:pStyle w:val="ListParagraph"/>
-        <w:numPr>
-          <w:ilvl w:val="1"/>
-          <w:numId w:val="1"/>
-        </w:numPr>
-      </w:pPr>
-      <w:r>
-        <w:t>Clear guidelines missing on how to operationalise self-efficacy in the context of collective social and ecological aims</w:t>
-      </w:r>
-    </w:p>
-    <w:p>
-      <w:pPr>
-        <w:pStyle w:val="ListParagraph"/>
-        <w:numPr>
-          <w:ilvl w:val="1"/>
-          <w:numId w:val="1"/>
-        </w:numPr>
-      </w:pPr>
-      <w:r>
-        <w:t>Can be organised along the lines of agents, actions, aims</w:t>
-      </w:r>
-    </w:p>
-    <w:p>
-      <w:pPr>
-        <w:pStyle w:val="ListParagraph"/>
-        <w:numPr>
-          <w:ilvl w:val="2"/>
-          <w:numId w:val="1"/>
-        </w:numPr>
-      </w:pPr>
-      <w:r>
-        <w:t>Agent</w:t>
-      </w:r>
-    </w:p>
-    <w:p>
-      <w:pPr>
-        <w:pStyle w:val="ListParagraph"/>
-        <w:numPr>
-          <w:ilvl w:val="3"/>
-          <w:numId w:val="1"/>
-        </w:numPr>
-      </w:pPr>
-      <w:r>
-        <w:t>Personal self or group (based on person</w:t>
-      </w:r>
-      <w:r>
-        <w:t>’</w:t>
-      </w:r>
-      <w:r>
-        <w:t>e self concept due to social and emotional group membership)</w:t>
-      </w:r>
-    </w:p>
-    <w:p>
-      <w:pPr>
-        <w:pStyle w:val="ListParagraph"/>
-        <w:numPr>
-          <w:ilvl w:val="3"/>
-          <w:numId w:val="1"/>
-        </w:numPr>
-      </w:pPr>
-      <w:r>
-        <w:t>Signals possibility of being able to affect changes</w:t>
-      </w:r>
-    </w:p>
-    <w:p>
-      <w:pPr>
-        <w:pStyle w:val="ListParagraph"/>
-        <w:numPr>
-          <w:ilvl w:val="3"/>
-          <w:numId w:val="1"/>
-        </w:numPr>
-      </w:pPr>
-      <w:r>
-        <w:t>Allows for shift between group and self-efficacy</w:t>
-      </w:r>
-    </w:p>
-    <w:p>
-      <w:pPr>
-        <w:pStyle w:val="ListParagraph"/>
-        <w:numPr>
-          <w:ilvl w:val="2"/>
-          <w:numId w:val="1"/>
-        </w:numPr>
-      </w:pPr>
-      <w:r>
-        <w:t>Intentional action</w:t>
-      </w:r>
-    </w:p>
-    <w:p>
-      <w:pPr>
-        <w:pStyle w:val="ListParagraph"/>
-        <w:numPr>
-          <w:ilvl w:val="3"/>
-          <w:numId w:val="1"/>
-        </w:numPr>
-      </w:pPr>
-      <w:r>
-        <w:t>Intentionally creating and altering the world around them</w:t>
-      </w:r>
-    </w:p>
-    <w:p>
-      <w:pPr>
-        <w:pStyle w:val="ListParagraph"/>
-        <w:numPr>
-          <w:ilvl w:val="3"/>
-          <w:numId w:val="1"/>
-        </w:numPr>
-      </w:pPr>
-      <w:r>
-        <w:t>Acttion as any behavior that is time-a dn space bound, measurable, observable, ready tob e performed intentionally</w:t>
-      </w:r>
-    </w:p>
-    <w:p>
-      <w:pPr>
-        <w:pStyle w:val="ListParagraph"/>
-        <w:numPr>
-          <w:ilvl w:val="3"/>
-          <w:numId w:val="1"/>
-        </w:numPr>
-      </w:pPr>
-      <w:r>
-        <w:t>Intentional, directed towards aim</w:t>
-      </w:r>
-    </w:p>
-    <w:p>
-      <w:pPr>
-        <w:pStyle w:val="ListParagraph"/>
-        <w:numPr>
-          <w:ilvl w:val="3"/>
-          <w:numId w:val="1"/>
-        </w:numPr>
-      </w:pPr>
-      <w:r>
-        <w:t>Actual intentionality or imagined intentionality (</w:t>
-      </w:r>
-      <w:r>
-        <w:t>„</w:t>
-      </w:r>
-      <w:r>
-        <w:t>if I want to</w:t>
-      </w:r>
-      <w:r>
-        <w:t>“</w:t>
-      </w:r>
-    </w:p>
-    <w:p>
-      <w:pPr>
-        <w:pStyle w:val="ListParagraph"/>
-        <w:numPr>
-          <w:ilvl w:val="3"/>
-          <w:numId w:val="1"/>
-        </w:numPr>
-      </w:pPr>
-      <w:r>
-        <w:t>Can be characterised by their level of self-determination, abstraction, their content</w:t>
-      </w:r>
-    </w:p>
-    <w:p>
-      <w:pPr>
-        <w:pStyle w:val="ListParagraph"/>
-        <w:numPr>
-          <w:ilvl w:val="2"/>
-          <w:numId w:val="1"/>
-        </w:numPr>
-      </w:pPr>
-      <w:r>
-        <w:t>Desirable aim</w:t>
-      </w:r>
-    </w:p>
-    <w:p>
-      <w:pPr>
-        <w:pStyle w:val="ListParagraph"/>
-        <w:numPr>
-          <w:ilvl w:val="3"/>
-          <w:numId w:val="1"/>
-        </w:numPr>
-      </w:pPr>
-      <w:r>
-        <w:t>Cognitive representation of desired personal or collective outcome</w:t>
-      </w:r>
-    </w:p>
-    <w:p>
-      <w:pPr>
-        <w:pStyle w:val="ListParagraph"/>
-        <w:numPr>
-          <w:ilvl w:val="3"/>
-          <w:numId w:val="1"/>
-        </w:numPr>
-      </w:pPr>
-      <w:r>
-        <w:t>Chracteristics: long-term, abstract, purpose.driven</w:t>
-      </w:r>
-    </w:p>
-    <w:p>
-      <w:pPr>
-        <w:pStyle w:val="ListParagraph"/>
-        <w:numPr>
-          <w:ilvl w:val="3"/>
-          <w:numId w:val="1"/>
-        </w:numPr>
-      </w:pPr>
-      <w:r>
-        <w:t>Aims direct people</w:t>
-      </w:r>
-      <w:r>
-        <w:t>’</w:t>
-      </w:r>
-      <w:r>
-        <w:t>s attention, produce motivational energy, create persistence, foster skill development (Locke, latham, 2002)</w:t>
-      </w:r>
-    </w:p>
-    <w:p>
-      <w:pPr>
-        <w:pStyle w:val="ListParagraph"/>
-        <w:numPr>
-          <w:ilvl w:val="3"/>
-          <w:numId w:val="1"/>
-        </w:numPr>
-      </w:pPr>
-      <w:r>
-        <w:t>Self-efficacy and aims influence each other in complex bidirectional ways</w:t>
-      </w:r>
-    </w:p>
-    <w:p>
-      <w:pPr>
-        <w:pStyle w:val="ListParagraph"/>
-        <w:numPr>
-          <w:ilvl w:val="3"/>
-          <w:numId w:val="1"/>
-        </w:numPr>
-      </w:pPr>
-      <w:r>
-        <w:t>Importance of desirablity of aim!</w:t>
-      </w:r>
-      <w:r>
-        <w:br/>
-      </w:r>
-    </w:p>
-    <w:p>
-      <w:pPr>
-        <w:pStyle w:val="ListParagraph"/>
-        <w:numPr>
-          <w:ilvl w:val="1"/>
-          <w:numId w:val="1"/>
-        </w:numPr>
-      </w:pPr>
-      <w:r>
-        <w:t>Linking three As</w:t>
-      </w:r>
-    </w:p>
-    <w:p>
-      <w:pPr>
-        <w:pStyle w:val="ListParagraph"/>
-        <w:numPr>
-          <w:ilvl w:val="3"/>
-          <w:numId w:val="1"/>
-        </w:numPr>
-      </w:pPr>
-      <w:r>
-        <w:lastRenderedPageBreak/>
-        <w:t xml:space="preserve">Distinguishing three self-efficacy links (agent-action, agent-action-aim, agent-aim) </w:t>
-      </w:r>
-      <w:r>
-        <w:t>–</w:t>
-      </w:r>
-      <w:r>
-        <w:t xml:space="preserve"> all different types of self-efficacy, see Table 4!</w:t>
-      </w:r>
-    </w:p>
-    <w:p>
-      <w:pPr>
-        <w:pStyle w:val="ListParagraph"/>
-        <w:numPr>
-          <w:ilvl w:val="3"/>
-          <w:numId w:val="1"/>
-        </w:numPr>
-      </w:pPr>
-      <w:r>
-        <w:rPr>
-          <w:rFonts w:ascii="Open Sans" w:hAnsi="Open Sans" w:cs="Open Sans"/>
-          <w:color w:val="333333"/>
-          <w:shd w:val="clear" w:color="auto" w:fill="FFFFFF"/>
-        </w:rPr>
-        <w:t>Reflected in our definitions and examples is the idea that self-efficacy theory is a theory of beliefs about self-regulated action and aim achievement (</w:t>
-      </w:r>
-      <w:hyperlink r:id="rId33" w:anchor="bibr295-10888683231178056" w:history="1">
-        <w:r>
-          <w:rPr>
-            <w:rStyle w:val="Hyperlink"/>
-            <w:rFonts w:ascii="Open Sans" w:eastAsiaTheme="majorEastAsia" w:hAnsi="Open Sans" w:cs="Open Sans"/>
-            <w:color w:val="006ACC"/>
-            <w:shd w:val="clear" w:color="auto" w:fill="FFFFFF"/>
-          </w:rPr>
-          <w:t>Schwarzer &amp; Schmitz, 1999</w:t>
-        </w:r>
-      </w:hyperlink>
-      <w:r>
-        <w:rPr>
-          <w:rFonts w:ascii="Open Sans" w:hAnsi="Open Sans" w:cs="Open Sans"/>
-          <w:color w:val="333333"/>
-          <w:shd w:val="clear" w:color="auto" w:fill="FFFFFF"/>
-        </w:rPr>
-        <w:t>, as cited in </w:t>
-      </w:r>
-      <w:hyperlink r:id="rId34" w:anchor="bibr160-10888683231178056" w:history="1">
-        <w:r>
-          <w:rPr>
-            <w:rStyle w:val="Hyperlink"/>
-            <w:rFonts w:ascii="Open Sans" w:eastAsiaTheme="majorEastAsia" w:hAnsi="Open Sans" w:cs="Open Sans"/>
-            <w:color w:val="006ACC"/>
-            <w:shd w:val="clear" w:color="auto" w:fill="FFFFFF"/>
-          </w:rPr>
-          <w:t>Homburg &amp; Wagner, 2007</w:t>
-        </w:r>
-      </w:hyperlink>
-      <w:r>
-        <w:rPr>
-          <w:rFonts w:ascii="Open Sans" w:hAnsi="Open Sans" w:cs="Open Sans"/>
-          <w:color w:val="333333"/>
-          <w:shd w:val="clear" w:color="auto" w:fill="FFFFFF"/>
-        </w:rPr>
-        <w:t>). This is incorporated by the marker word “can,” combined with a self-categorized agent, an intentional action, and a desirable aim.</w:t>
-      </w:r>
-    </w:p>
-    <w:p>
-      <w:pPr>
-        <w:pStyle w:val="ListParagraph"/>
-        <w:numPr>
-          <w:ilvl w:val="3"/>
-          <w:numId w:val="1"/>
-        </w:numPr>
-      </w:pPr>
-      <w:r>
-        <w:rPr>
-          <w:rFonts w:ascii="Open Sans" w:hAnsi="Open Sans" w:cs="Open Sans"/>
-          <w:color w:val="333333"/>
-          <w:shd w:val="clear" w:color="auto" w:fill="FFFFFF"/>
-        </w:rPr>
-        <w:t>3 links can diverge or align, depending on context of interest</w:t>
-      </w:r>
-    </w:p>
-    <w:p>
-      <w:pPr>
-        <w:pStyle w:val="ListParagraph"/>
-        <w:numPr>
-          <w:ilvl w:val="2"/>
-          <w:numId w:val="1"/>
-        </w:numPr>
-      </w:pPr>
-      <w:r>
-        <w:t>3 advantages triple A</w:t>
-      </w:r>
-    </w:p>
-    <w:p>
-      <w:pPr>
-        <w:pStyle w:val="ListParagraph"/>
-        <w:numPr>
-          <w:ilvl w:val="3"/>
-          <w:numId w:val="1"/>
-        </w:numPr>
-      </w:pPr>
-      <w:r>
-        <w:t>Self-efficacy as self-categorised efficacy belief</w:t>
-      </w:r>
-    </w:p>
-    <w:p>
-      <w:pPr>
-        <w:pStyle w:val="ListParagraph"/>
-        <w:numPr>
-          <w:ilvl w:val="4"/>
-          <w:numId w:val="1"/>
-        </w:numPr>
-      </w:pPr>
-      <w:r>
-        <w:t>Allows distinction self/ collective, clears</w:t>
-      </w:r>
-    </w:p>
-    <w:p>
-      <w:pPr>
-        <w:pStyle w:val="ListParagraph"/>
-        <w:numPr>
-          <w:ilvl w:val="4"/>
-          <w:numId w:val="1"/>
-        </w:numPr>
-      </w:pPr>
-      <w:r>
-        <w:t>Individuals can flexibly shift from categorising themselves as individuals to members of groups (Coking, Fritsche, Tajfel) (different social identity underlying)</w:t>
-      </w:r>
-    </w:p>
-    <w:p>
-      <w:pPr>
-        <w:pStyle w:val="ListParagraph"/>
-        <w:numPr>
-          <w:ilvl w:val="3"/>
-          <w:numId w:val="1"/>
-        </w:numPr>
-      </w:pPr>
-      <w:r>
-        <w:t>Includes intentional actions and desirbale aims: laying ground for categorising aim content</w:t>
-      </w:r>
-    </w:p>
-    <w:p>
-      <w:pPr>
-        <w:pStyle w:val="ListParagraph"/>
-        <w:numPr>
-          <w:ilvl w:val="4"/>
-          <w:numId w:val="1"/>
-        </w:numPr>
-      </w:pPr>
-      <w:r>
-        <w:t>Collective efficacy was better predictor of pro-evironmental behaviour than self-efficacy ((M-F Chen, 2015)</w:t>
-      </w:r>
-    </w:p>
-    <w:p>
-      <w:pPr>
-        <w:pStyle w:val="ListParagraph"/>
-        <w:numPr>
-          <w:ilvl w:val="4"/>
-          <w:numId w:val="1"/>
-        </w:numPr>
-      </w:pPr>
-      <w:r>
-        <w:rPr>
-          <w:rFonts w:ascii="Open Sans" w:hAnsi="Open Sans" w:cs="Open Sans"/>
-          <w:color w:val="333333"/>
-          <w:shd w:val="clear" w:color="auto" w:fill="FFFFFF"/>
-        </w:rPr>
-        <w:t>Adding to this, </w:t>
-      </w:r>
-      <w:hyperlink r:id="rId35" w:anchor="bibr162-10888683231178056" w:history="1">
-        <w:r>
-          <w:rPr>
-            <w:rStyle w:val="Hyperlink"/>
-            <w:rFonts w:ascii="Open Sans" w:eastAsiaTheme="majorEastAsia" w:hAnsi="Open Sans" w:cs="Open Sans"/>
-            <w:color w:val="006ACC"/>
-            <w:shd w:val="clear" w:color="auto" w:fill="FFFFFF"/>
-          </w:rPr>
-          <w:t>Hornsey et al. (2006)</w:t>
-        </w:r>
-      </w:hyperlink>
-      <w:r>
-        <w:rPr>
-          <w:rFonts w:ascii="Open Sans" w:hAnsi="Open Sans" w:cs="Open Sans"/>
-          <w:color w:val="333333"/>
-          <w:shd w:val="clear" w:color="auto" w:fill="FFFFFF"/>
-        </w:rPr>
-        <w:t> found that, depending on aim content, members and non-members of a protest group differed in how self-efficacy predicted their action intentions. Several studies included aims in their efficacy measures that were not directly targeting social or environmental issues (e.g., saving money or being healthy, see </w:t>
-      </w:r>
-      <w:hyperlink r:id="rId36" w:anchor="table7-10888683231178056" w:history="1">
-        <w:r>
-          <w:rPr>
-            <w:rStyle w:val="Hyperlink"/>
-            <w:rFonts w:ascii="Open Sans" w:eastAsiaTheme="majorEastAsia" w:hAnsi="Open Sans" w:cs="Open Sans"/>
-            <w:color w:val="006ACC"/>
-            <w:shd w:val="clear" w:color="auto" w:fill="FFFFFF"/>
-          </w:rPr>
-          <w:t>Table 7</w:t>
-        </w:r>
-      </w:hyperlink>
-      <w:r>
-        <w:rPr>
-          <w:rFonts w:ascii="Open Sans" w:hAnsi="Open Sans" w:cs="Open Sans"/>
-          <w:color w:val="333333"/>
-          <w:shd w:val="clear" w:color="auto" w:fill="FFFFFF"/>
-        </w:rPr>
-        <w:t>). Ignoring the different natures of the aim contents might lead to seemingly incoherent findings and mask the driving principles (</w:t>
-      </w:r>
-      <w:hyperlink r:id="rId37" w:anchor="bibr202-10888683231178056" w:history="1">
-        <w:r>
-          <w:rPr>
-            <w:rStyle w:val="Hyperlink"/>
-            <w:rFonts w:ascii="Open Sans" w:eastAsiaTheme="majorEastAsia" w:hAnsi="Open Sans" w:cs="Open Sans"/>
-            <w:color w:val="006ACC"/>
-            <w:shd w:val="clear" w:color="auto" w:fill="FFFFFF"/>
-          </w:rPr>
-          <w:t>Koletsou &amp; Mancy, 2011</w:t>
-        </w:r>
-      </w:hyperlink>
-      <w:r>
-        <w:rPr>
-          <w:rFonts w:ascii="Open Sans" w:hAnsi="Open Sans" w:cs="Open Sans"/>
-          <w:color w:val="333333"/>
-          <w:shd w:val="clear" w:color="auto" w:fill="FFFFFF"/>
-        </w:rPr>
-        <w:t>).</w:t>
-      </w:r>
-    </w:p>
-    <w:p>
-      <w:pPr>
-        <w:pStyle w:val="ListParagraph"/>
-        <w:numPr>
-          <w:ilvl w:val="4"/>
-          <w:numId w:val="1"/>
-        </w:numPr>
-      </w:pPr>
-      <w:r>
-        <w:rPr>
-          <w:rFonts w:ascii="Open Sans" w:hAnsi="Open Sans" w:cs="Open Sans"/>
-          <w:color w:val="333333"/>
-          <w:shd w:val="clear" w:color="auto" w:fill="FFFFFF"/>
-        </w:rPr>
-        <w:t>Desirability of aim! If an aim is not desirable but rejected, a self-efficacy measure may trigger defensiveness and capture only the value of the aim (see also </w:t>
-      </w:r>
-      <w:hyperlink r:id="rId38" w:anchor="bibr58-10888683231178056" w:history="1">
-        <w:r>
-          <w:rPr>
-            <w:rStyle w:val="Hyperlink"/>
-            <w:rFonts w:ascii="Open Sans" w:eastAsiaTheme="majorEastAsia" w:hAnsi="Open Sans" w:cs="Open Sans"/>
-            <w:color w:val="006ACC"/>
-            <w:shd w:val="clear" w:color="auto" w:fill="FFFFFF"/>
-          </w:rPr>
-          <w:t>Castiglione, 2021</w:t>
-        </w:r>
-      </w:hyperlink>
-      <w:r>
-        <w:rPr>
-          <w:rFonts w:ascii="Open Sans" w:hAnsi="Open Sans" w:cs="Open Sans"/>
-          <w:color w:val="333333"/>
-          <w:shd w:val="clear" w:color="auto" w:fill="FFFFFF"/>
-        </w:rPr>
-        <w:t>). </w:t>
-      </w:r>
-    </w:p>
-    <w:p>
-      <w:pPr>
-        <w:pStyle w:val="ListParagraph"/>
-        <w:numPr>
-          <w:ilvl w:val="4"/>
-          <w:numId w:val="1"/>
-        </w:numPr>
-      </w:pPr>
-      <w:r>
-        <w:rPr>
-          <w:rFonts w:ascii="Open Sans" w:hAnsi="Open Sans" w:cs="Open Sans"/>
-          <w:color w:val="333333"/>
-          <w:shd w:val="clear" w:color="auto" w:fill="FFFFFF"/>
-        </w:rPr>
-        <w:t>Therefore, according to </w:t>
-      </w:r>
-      <w:hyperlink r:id="rId39" w:anchor="bibr387-10888683231178056" w:history="1">
-        <w:r>
-          <w:rPr>
-            <w:rStyle w:val="Hyperlink"/>
-            <w:rFonts w:ascii="Open Sans" w:eastAsiaTheme="majorEastAsia" w:hAnsi="Open Sans" w:cs="Open Sans"/>
-            <w:color w:val="006ACC"/>
-            <w:shd w:val="clear" w:color="auto" w:fill="FFFFFF"/>
-          </w:rPr>
-          <w:t>Williams and Rhodes (2014)</w:t>
-        </w:r>
-      </w:hyperlink>
-      <w:r>
-        <w:rPr>
-          <w:rFonts w:ascii="Open Sans" w:hAnsi="Open Sans" w:cs="Open Sans"/>
-          <w:color w:val="333333"/>
-          <w:shd w:val="clear" w:color="auto" w:fill="FFFFFF"/>
-        </w:rPr>
-        <w:t>, it might be necessary to add the component “if you want to” to action-focused self-efficacy items to make sure that participants are thinking about an intentional action and as a way to avoid predicting behavioral intentions with another construct capturing intention.</w:t>
-      </w:r>
-    </w:p>
-    <w:p>
-      <w:pPr>
-        <w:pStyle w:val="ListParagraph"/>
-        <w:numPr>
-          <w:ilvl w:val="3"/>
-          <w:numId w:val="1"/>
-        </w:numPr>
-      </w:pPr>
-      <w:r>
-        <w:t>Includes aim-focussed self-efficacy</w:t>
-      </w:r>
-    </w:p>
-    <w:p>
-      <w:pPr>
-        <w:pStyle w:val="ListParagraph"/>
-        <w:numPr>
-          <w:ilvl w:val="4"/>
-          <w:numId w:val="1"/>
-        </w:numPr>
-      </w:pPr>
-      <w:r>
-        <w:lastRenderedPageBreak/>
-        <w:t>Field of collective social and ecological aims is especially prone to aim-fiocussed understanding of self-efficacy because it fits complex nature of collective crisis (Zomeren,2019)</w:t>
-      </w:r>
-    </w:p>
-    <w:p>
-      <w:pPr>
-        <w:pStyle w:val="ListParagraph"/>
-        <w:numPr>
-          <w:ilvl w:val="4"/>
-          <w:numId w:val="1"/>
-        </w:numPr>
-      </w:pPr>
-      <w:r>
-        <w:rPr>
-          <w:rFonts w:ascii="Open Sans" w:hAnsi="Open Sans" w:cs="Open Sans"/>
-          <w:color w:val="333333"/>
-          <w:shd w:val="clear" w:color="auto" w:fill="FFFFFF"/>
-        </w:rPr>
-        <w:t>For collective aims, the hardest part is not performing an action as such (e.g., going to a protest) but creating social change </w:t>
-      </w:r>
-      <w:r>
-        <w:rPr>
-          <w:rFonts w:ascii="Open Sans" w:hAnsi="Open Sans" w:cs="Open Sans"/>
-          <w:i/>
-          <w:iCs/>
-          <w:color w:val="333333"/>
-          <w:shd w:val="clear" w:color="auto" w:fill="FFFFFF"/>
-        </w:rPr>
-        <w:t>with</w:t>
-      </w:r>
-      <w:r>
-        <w:rPr>
-          <w:rFonts w:ascii="Open Sans" w:hAnsi="Open Sans" w:cs="Open Sans"/>
-          <w:color w:val="333333"/>
-          <w:shd w:val="clear" w:color="auto" w:fill="FFFFFF"/>
-        </w:rPr>
-        <w:t> this action. Individuals only have a very limited amount of control over collective outcomes (</w:t>
-      </w:r>
-      <w:hyperlink r:id="rId40" w:anchor="bibr163-10888683231178056" w:history="1">
-        <w:r>
-          <w:rPr>
-            <w:rStyle w:val="Hyperlink"/>
-            <w:rFonts w:ascii="Open Sans" w:eastAsiaTheme="majorEastAsia" w:hAnsi="Open Sans" w:cs="Open Sans"/>
-            <w:color w:val="006ACC"/>
-            <w:shd w:val="clear" w:color="auto" w:fill="FFFFFF"/>
-          </w:rPr>
-          <w:t>Hornsey et al., 2021</w:t>
-        </w:r>
-      </w:hyperlink>
-      <w:r>
-        <w:rPr>
-          <w:rFonts w:ascii="Open Sans" w:hAnsi="Open Sans" w:cs="Open Sans"/>
-          <w:color w:val="333333"/>
-          <w:shd w:val="clear" w:color="auto" w:fill="FFFFFF"/>
-        </w:rPr>
-        <w:t>; </w:t>
-      </w:r>
-      <w:hyperlink r:id="rId41" w:anchor="bibr183-10888683231178056" w:history="1">
-        <w:r>
-          <w:rPr>
-            <w:rStyle w:val="Hyperlink"/>
-            <w:rFonts w:ascii="Open Sans" w:eastAsiaTheme="majorEastAsia" w:hAnsi="Open Sans" w:cs="Open Sans"/>
-            <w:color w:val="006ACC"/>
-            <w:shd w:val="clear" w:color="auto" w:fill="FFFFFF"/>
-          </w:rPr>
-          <w:t>Jugert et al., 2016</w:t>
-        </w:r>
-      </w:hyperlink>
-      <w:r>
-        <w:rPr>
-          <w:rFonts w:ascii="Open Sans" w:hAnsi="Open Sans" w:cs="Open Sans"/>
-          <w:color w:val="333333"/>
-          <w:shd w:val="clear" w:color="auto" w:fill="FFFFFF"/>
-        </w:rPr>
-        <w:t>). Moreover, many barriers lie outside of the individual and are informed by the actions of powerful others; feedback is much more difficult to receive as aims are rather distal (e.g., the impact of an awareness campaign on people’s opinions is difficult to detect; </w:t>
-      </w:r>
-      <w:hyperlink r:id="rId42" w:anchor="bibr163-10888683231178056" w:history="1">
-        <w:r>
-          <w:rPr>
-            <w:rStyle w:val="Hyperlink"/>
-            <w:rFonts w:ascii="Open Sans" w:eastAsiaTheme="majorEastAsia" w:hAnsi="Open Sans" w:cs="Open Sans"/>
-            <w:color w:val="006ACC"/>
-            <w:shd w:val="clear" w:color="auto" w:fill="FFFFFF"/>
-          </w:rPr>
-          <w:t>Hornsey et al., 2021</w:t>
-        </w:r>
-      </w:hyperlink>
-      <w:r>
-        <w:rPr>
-          <w:rFonts w:ascii="Open Sans" w:hAnsi="Open Sans" w:cs="Open Sans"/>
-          <w:color w:val="333333"/>
-          <w:shd w:val="clear" w:color="auto" w:fill="FFFFFF"/>
-        </w:rPr>
-        <w:t>).</w:t>
-      </w:r>
-      <w:hyperlink r:id="rId43" w:anchor="fn3-10888683231178056" w:history="1">
-        <w:r>
-          <w:rPr>
-            <w:rStyle w:val="Hyperlink"/>
-            <w:rFonts w:ascii="Open Sans" w:eastAsiaTheme="majorEastAsia" w:hAnsi="Open Sans" w:cs="Open Sans"/>
-            <w:color w:val="006ACC"/>
-            <w:sz w:val="18"/>
-            <w:szCs w:val="18"/>
-            <w:vertAlign w:val="superscript"/>
-          </w:rPr>
-          <w:t>3</w:t>
-        </w:r>
-      </w:hyperlink>
-    </w:p>
-    <w:p>
-      <w:pPr>
-        <w:pStyle w:val="ListParagraph"/>
-        <w:numPr>
-          <w:ilvl w:val="4"/>
-          <w:numId w:val="1"/>
-        </w:numPr>
-      </w:pPr>
-      <w:r>
-        <w:rPr>
-          <w:rFonts w:ascii="Open Sans" w:hAnsi="Open Sans" w:cs="Open Sans"/>
-          <w:color w:val="333333"/>
-          <w:shd w:val="clear" w:color="auto" w:fill="FFFFFF"/>
-        </w:rPr>
-        <w:t>Many actions could (or not) lead to one aim</w:t>
-      </w:r>
-    </w:p>
-    <w:p>
-      <w:pPr>
-        <w:pStyle w:val="ListParagraph"/>
-        <w:numPr>
-          <w:ilvl w:val="4"/>
-          <w:numId w:val="1"/>
-        </w:numPr>
-      </w:pPr>
-      <w:r>
-        <w:rPr>
-          <w:rFonts w:ascii="Open Sans" w:hAnsi="Open Sans" w:cs="Open Sans"/>
-          <w:color w:val="333333"/>
-          <w:shd w:val="clear" w:color="auto" w:fill="FFFFFF"/>
-        </w:rPr>
-        <w:t>Disctincion aim-focused and action focused self-efficacy</w:t>
-      </w:r>
-    </w:p>
-    <w:p/>
-    <w:p/>
-    <w:p>
-      <w:pPr>
-        <w:pStyle w:val="Heading4"/>
-      </w:pPr>
-      <w:bookmarkStart w:id="10" w:name="_Toc171952946"/>
-      <w:r>
-        <w:t>Operationalisation self-efficacy beliefs</w:t>
-      </w:r>
-      <w:bookmarkEnd w:id="10"/>
-    </w:p>
-    <w:p>
-      <w:pPr>
-        <w:pStyle w:val="ListParagraph"/>
-        <w:numPr>
-          <w:ilvl w:val="1"/>
-          <w:numId w:val="1"/>
-        </w:numPr>
-      </w:pPr>
-      <w:r>
-        <w:t>Almost no empirical data on links + personal/ collective</w:t>
-      </w:r>
-    </w:p>
-    <w:p>
-      <w:pPr>
-        <w:pStyle w:val="ListParagraph"/>
-        <w:numPr>
-          <w:ilvl w:val="1"/>
-          <w:numId w:val="1"/>
-        </w:numPr>
-      </w:pPr>
-      <w:r>
-        <w:t>One study reporting very high correlations between efficacy links on both levels (CHECK REESE AND JUNGE)</w:t>
-      </w:r>
-      <w:r>
-        <w:br/>
-      </w:r>
-    </w:p>
-    <w:p>
-      <w:pPr>
-        <w:pStyle w:val="ListParagraph"/>
-        <w:numPr>
-          <w:ilvl w:val="1"/>
-          <w:numId w:val="1"/>
-        </w:numPr>
-      </w:pPr>
-      <w:r>
-        <w:t>Operationalisation</w:t>
-      </w:r>
-    </w:p>
-    <w:p>
-      <w:pPr>
-        <w:pStyle w:val="ListParagraph"/>
-        <w:numPr>
-          <w:ilvl w:val="3"/>
-          <w:numId w:val="1"/>
-        </w:numPr>
-      </w:pPr>
-      <w:r>
-        <w:t xml:space="preserve">I/ relevant ingroup </w:t>
-      </w:r>
-      <w:r>
-        <w:t>–</w:t>
-      </w:r>
-      <w:r>
-        <w:t xml:space="preserve"> interesting for education aim!</w:t>
-      </w:r>
-    </w:p>
-    <w:p>
-      <w:pPr>
-        <w:pStyle w:val="ListParagraph"/>
-        <w:numPr>
-          <w:ilvl w:val="3"/>
-          <w:numId w:val="1"/>
-        </w:numPr>
-      </w:pPr>
-      <w:r>
-        <w:t>Action should refer to capability in the present moment, so people do not judge future abilities</w:t>
-      </w:r>
-    </w:p>
-    <w:p>
-      <w:pPr>
-        <w:pStyle w:val="ListParagraph"/>
-        <w:numPr>
-          <w:ilvl w:val="3"/>
-          <w:numId w:val="1"/>
-        </w:numPr>
-      </w:pPr>
-      <w:r>
-        <w:t>Pilot-studies to test desirable aims</w:t>
-      </w:r>
-    </w:p>
-    <w:p>
-      <w:pPr>
-        <w:pStyle w:val="ListParagraph"/>
-        <w:numPr>
-          <w:ilvl w:val="3"/>
-          <w:numId w:val="1"/>
-        </w:numPr>
-      </w:pPr>
-      <w:r>
-        <w:t>Most useful for behavioral predictions</w:t>
-      </w:r>
-    </w:p>
-    <w:p>
-      <w:pPr>
-        <w:pStyle w:val="ListParagraph"/>
-        <w:numPr>
-          <w:ilvl w:val="4"/>
-          <w:numId w:val="1"/>
-        </w:numPr>
-      </w:pPr>
-      <w:bookmarkStart w:id="11" w:name="_Hlk171256127"/>
-      <w:r>
-        <w:t>Include both agents as social identity is central tot he context oft he study</w:t>
-      </w:r>
-    </w:p>
-    <w:p>
-      <w:pPr>
-        <w:pStyle w:val="ListParagraph"/>
-        <w:numPr>
-          <w:ilvl w:val="5"/>
-          <w:numId w:val="1"/>
-        </w:numPr>
-      </w:pPr>
-      <w:r>
-        <w:t>Personal more strongly related to private action, ingroup with activism</w:t>
-      </w:r>
-    </w:p>
-    <w:bookmarkEnd w:id="11"/>
-    <w:p>
-      <w:pPr>
-        <w:pStyle w:val="ListParagraph"/>
-        <w:numPr>
-          <w:ilvl w:val="4"/>
-          <w:numId w:val="1"/>
-        </w:numPr>
-      </w:pPr>
-      <w:r>
-        <w:t>Actions and aims should be adapted to outcome variables (which is the category of interest?)</w:t>
-      </w:r>
-    </w:p>
-    <w:p>
-      <w:pPr>
-        <w:pStyle w:val="ListParagraph"/>
-        <w:numPr>
-          <w:ilvl w:val="4"/>
-          <w:numId w:val="1"/>
-        </w:numPr>
-      </w:pPr>
-      <w:r>
-        <w:t>Distinguish action- and aim links</w:t>
-      </w:r>
-    </w:p>
-    <w:p>
-      <w:pPr>
-        <w:pStyle w:val="ListParagraph"/>
-        <w:numPr>
-          <w:ilvl w:val="5"/>
-          <w:numId w:val="1"/>
-        </w:numPr>
-      </w:pPr>
-      <w:r>
-        <w:t>Combining actions that are very concrete</w:t>
-      </w:r>
-    </w:p>
-    <w:p>
-      <w:pPr>
-        <w:pStyle w:val="ListParagraph"/>
-        <w:numPr>
-          <w:ilvl w:val="5"/>
-          <w:numId w:val="1"/>
-        </w:numPr>
-      </w:pPr>
-      <w:r>
-        <w:t>With very abstract collective aims</w:t>
-      </w:r>
-    </w:p>
-    <w:p>
-      <w:pPr>
-        <w:pStyle w:val="ListParagraph"/>
-        <w:numPr>
-          <w:ilvl w:val="5"/>
-          <w:numId w:val="1"/>
-        </w:numPr>
-      </w:pPr>
-      <w:r>
-        <w:t>With ingroup no agent-action</w:t>
-      </w:r>
-    </w:p>
-    <w:p>
-      <w:pPr>
-        <w:pStyle w:val="Heading3"/>
-      </w:pPr>
-      <w:bookmarkStart w:id="12" w:name="_Toc171952947"/>
-      <w:r>
-        <w:t>Collective vs individual self-efficacy</w:t>
-      </w:r>
-      <w:bookmarkEnd w:id="12"/>
-    </w:p>
-    <w:p/>
-    <w:p/>
-    <w:p>
-      <w:pPr>
-        <w:pStyle w:val="ListParagraph"/>
-        <w:numPr>
-          <w:ilvl w:val="3"/>
-          <w:numId w:val="1"/>
-        </w:numPr>
-      </w:pPr>
-      <w:r>
-        <w:t>Efficacy agents</w:t>
-      </w:r>
-    </w:p>
-    <w:p>
-      <w:pPr>
-        <w:pStyle w:val="ListParagraph"/>
-        <w:numPr>
-          <w:ilvl w:val="4"/>
-          <w:numId w:val="1"/>
-        </w:numPr>
-      </w:pPr>
-      <w:r>
-        <w:rPr>
-          <w:rFonts w:ascii="Open Sans" w:hAnsi="Open Sans" w:cs="Open Sans"/>
-          <w:color w:val="333333"/>
-          <w:shd w:val="clear" w:color="auto" w:fill="FFFFFF"/>
-        </w:rPr>
-        <w:t>While correlational studies typically find that self-efficacy predicts private behaviors and participative efficacy predicts activist behaviors (</w:t>
-      </w:r>
-      <w:hyperlink r:id="rId44" w:anchor="bibr143-10888683231178056" w:history="1">
-        <w:r>
-          <w:rPr>
-            <w:rStyle w:val="Hyperlink"/>
-            <w:rFonts w:ascii="Open Sans" w:eastAsiaTheme="majorEastAsia" w:hAnsi="Open Sans" w:cs="Open Sans"/>
-            <w:color w:val="006ACC"/>
-            <w:shd w:val="clear" w:color="auto" w:fill="FFFFFF"/>
-          </w:rPr>
-          <w:t>Hamann &amp; Reese, 2020</w:t>
-        </w:r>
-      </w:hyperlink>
-      <w:r>
-        <w:rPr>
-          <w:rFonts w:ascii="Open Sans" w:hAnsi="Open Sans" w:cs="Open Sans"/>
-          <w:color w:val="333333"/>
-          <w:shd w:val="clear" w:color="auto" w:fill="FFFFFF"/>
-        </w:rPr>
-        <w:t>; </w:t>
-      </w:r>
-      <w:hyperlink r:id="rId45" w:anchor="bibr243-10888683231178056" w:history="1">
-        <w:r>
-          <w:rPr>
-            <w:rStyle w:val="Hyperlink"/>
-            <w:rFonts w:ascii="Open Sans" w:eastAsiaTheme="majorEastAsia" w:hAnsi="Open Sans" w:cs="Open Sans"/>
-            <w:color w:val="006ACC"/>
-            <w:shd w:val="clear" w:color="auto" w:fill="FFFFFF"/>
-          </w:rPr>
-          <w:t>Morton et al., 2011</w:t>
-        </w:r>
-      </w:hyperlink>
-      <w:r>
-        <w:rPr>
-          <w:rFonts w:ascii="Open Sans" w:hAnsi="Open Sans" w:cs="Open Sans"/>
-          <w:color w:val="333333"/>
-          <w:shd w:val="clear" w:color="auto" w:fill="FFFFFF"/>
-        </w:rPr>
-        <w:t>), experimental studies suggest that ingroup efficacy interventions outperform personal self-efficacy interventions in influencing actions (e.g., </w:t>
-      </w:r>
-      <w:hyperlink r:id="rId46" w:anchor="bibr183-10888683231178056" w:history="1">
-        <w:r>
-          <w:rPr>
-            <w:rStyle w:val="Hyperlink"/>
-            <w:rFonts w:ascii="Open Sans" w:eastAsiaTheme="majorEastAsia" w:hAnsi="Open Sans" w:cs="Open Sans"/>
-            <w:color w:val="006ACC"/>
-            <w:shd w:val="clear" w:color="auto" w:fill="FFFFFF"/>
-          </w:rPr>
-          <w:t>Jugert et al., 2016</w:t>
-        </w:r>
-      </w:hyperlink>
-      <w:r>
-        <w:rPr>
-          <w:rFonts w:ascii="Open Sans" w:hAnsi="Open Sans" w:cs="Open Sans"/>
-          <w:color w:val="333333"/>
-          <w:shd w:val="clear" w:color="auto" w:fill="FFFFFF"/>
-        </w:rPr>
-        <w:t>). Causal investigations of their relations are needed for both theorizing and drawing practical conclusions. These investigations could, for example, test whether the path from collective to individual self-efficacy to private behavior, as proposed by </w:t>
-      </w:r>
-      <w:hyperlink r:id="rId47" w:anchor="bibr183-10888683231178056" w:history="1">
-        <w:r>
-          <w:rPr>
-            <w:rStyle w:val="Hyperlink"/>
-            <w:rFonts w:ascii="Open Sans" w:eastAsiaTheme="majorEastAsia" w:hAnsi="Open Sans" w:cs="Open Sans"/>
-            <w:color w:val="006ACC"/>
-            <w:shd w:val="clear" w:color="auto" w:fill="FFFFFF"/>
-          </w:rPr>
-          <w:t>Jugert et al. (2016)</w:t>
-        </w:r>
-      </w:hyperlink>
-      <w:r>
-        <w:rPr>
-          <w:rFonts w:ascii="Open Sans" w:hAnsi="Open Sans" w:cs="Open Sans"/>
-          <w:color w:val="333333"/>
-          <w:shd w:val="clear" w:color="auto" w:fill="FFFFFF"/>
-        </w:rPr>
-        <w:t>, is causally replicable (see also </w:t>
-      </w:r>
-      <w:hyperlink r:id="rId48" w:anchor="bibr82-10888683231178056" w:history="1">
-        <w:r>
-          <w:rPr>
-            <w:rStyle w:val="Hyperlink"/>
-            <w:rFonts w:ascii="Open Sans" w:eastAsiaTheme="majorEastAsia" w:hAnsi="Open Sans" w:cs="Open Sans"/>
-            <w:color w:val="006ACC"/>
-            <w:shd w:val="clear" w:color="auto" w:fill="FFFFFF"/>
-          </w:rPr>
-          <w:t>Cocking &amp; Drury, 2004</w:t>
-        </w:r>
-      </w:hyperlink>
-      <w:r>
-        <w:rPr>
-          <w:rFonts w:ascii="Open Sans" w:hAnsi="Open Sans" w:cs="Open Sans"/>
-          <w:color w:val="333333"/>
-          <w:shd w:val="clear" w:color="auto" w:fill="FFFFFF"/>
-        </w:rPr>
-        <w:t>; </w:t>
-      </w:r>
-      <w:hyperlink r:id="rId49" w:anchor="bibr270-10888683231178056" w:history="1">
-        <w:r>
-          <w:rPr>
-            <w:rStyle w:val="Hyperlink"/>
-            <w:rFonts w:ascii="Open Sans" w:eastAsiaTheme="majorEastAsia" w:hAnsi="Open Sans" w:cs="Open Sans"/>
-            <w:color w:val="006ACC"/>
-            <w:shd w:val="clear" w:color="auto" w:fill="FFFFFF"/>
-          </w:rPr>
-          <w:t>Reese &amp; Junge, 2017</w:t>
-        </w:r>
-      </w:hyperlink>
-      <w:r>
-        <w:rPr>
-          <w:rFonts w:ascii="Open Sans" w:hAnsi="Open Sans" w:cs="Open Sans"/>
-          <w:color w:val="333333"/>
-          <w:shd w:val="clear" w:color="auto" w:fill="FFFFFF"/>
-        </w:rPr>
-        <w:t>). </w:t>
-      </w:r>
-    </w:p>
-    <w:p>
-      <w:pPr>
-        <w:pStyle w:val="ListParagraph"/>
-        <w:numPr>
-          <w:ilvl w:val="4"/>
-          <w:numId w:val="1"/>
-        </w:numPr>
-      </w:pPr>
-      <w:r>
-        <w:rPr>
-          <w:rFonts w:ascii="Open Sans" w:hAnsi="Open Sans" w:cs="Open Sans"/>
-          <w:color w:val="333333"/>
-          <w:shd w:val="clear" w:color="auto" w:fill="FFFFFF"/>
-        </w:rPr>
-        <w:t>Moreover, self-projection might cause personal self-efficacy and ingroup efficacy scales to overlap strongly. It could be valuable to test under which conditions our assumption holds that behavior is better predicted when including both personal and collective agents.</w:t>
-      </w:r>
-    </w:p>
-    <w:p>
-      <w:pPr>
-        <w:pStyle w:val="ListParagraph"/>
-        <w:numPr>
-          <w:ilvl w:val="4"/>
-          <w:numId w:val="1"/>
-        </w:numPr>
-      </w:pPr>
-      <w:r>
-        <w:rPr>
-          <w:rFonts w:ascii="Open Sans" w:hAnsi="Open Sans" w:cs="Open Sans"/>
-          <w:color w:val="333333"/>
-          <w:shd w:val="clear" w:color="auto" w:fill="FFFFFF"/>
-        </w:rPr>
-        <w:t>Second, research could focus on which ingroup efficacy agents are more or less important in specific social and ecological crises. Social identity theory (</w:t>
-      </w:r>
-      <w:hyperlink r:id="rId50" w:anchor="bibr330-10888683231178056" w:history="1">
-        <w:r>
-          <w:rPr>
-            <w:rStyle w:val="Hyperlink"/>
-            <w:rFonts w:ascii="Open Sans" w:eastAsiaTheme="majorEastAsia" w:hAnsi="Open Sans" w:cs="Open Sans"/>
-            <w:color w:val="006ACC"/>
-            <w:shd w:val="clear" w:color="auto" w:fill="FFFFFF"/>
-          </w:rPr>
-          <w:t>Tajfel, 1978</w:t>
-        </w:r>
-      </w:hyperlink>
-      <w:r>
-        <w:rPr>
-          <w:rFonts w:ascii="Open Sans" w:hAnsi="Open Sans" w:cs="Open Sans"/>
-          <w:color w:val="333333"/>
-          <w:shd w:val="clear" w:color="auto" w:fill="FFFFFF"/>
-        </w:rPr>
-        <w:t>) provides a basis for characterizing and systemizing various ingroup </w:t>
-      </w:r>
-      <w:r>
-        <w:rPr>
-          <w:rFonts w:ascii="Open Sans" w:hAnsi="Open Sans" w:cs="Open Sans"/>
-          <w:i/>
-          <w:iCs/>
-          <w:color w:val="333333"/>
-          <w:shd w:val="clear" w:color="auto" w:fill="FFFFFF"/>
-        </w:rPr>
-        <w:t>efficacy agents</w:t>
-      </w:r>
-      <w:r>
-        <w:rPr>
-          <w:rFonts w:ascii="Open Sans" w:hAnsi="Open Sans" w:cs="Open Sans"/>
-          <w:color w:val="333333"/>
-          <w:shd w:val="clear" w:color="auto" w:fill="FFFFFF"/>
-        </w:rPr>
-        <w:t>. Therein, ingroup norms and group size might (interactively) influence the effects of self-efficacy. </w:t>
-      </w:r>
-    </w:p>
-    <w:p/>
-    <w:p>
-      <w:pPr>
-        <w:rPr>
-          <w:rFonts w:ascii="Arial" w:hAnsi="Arial" w:cs="Arial"/>
-          <w:color w:val="222222"/>
-          <w:sz w:val="21"/>
-          <w:szCs w:val="21"/>
-          <w:shd w:val="clear" w:color="auto" w:fill="FFFFFF"/>
-        </w:rPr>
-      </w:pPr>
-      <w:hyperlink r:id="rId51" w:history="1">
-        <w:r>
-          <w:rPr>
-            <w:rStyle w:val="Hyperlink"/>
-            <w:rFonts w:ascii="Arial" w:hAnsi="Arial" w:cs="Arial"/>
-            <w:sz w:val="21"/>
-            <w:szCs w:val="21"/>
-            <w:shd w:val="clear" w:color="auto" w:fill="FFFFFF"/>
-          </w:rPr>
-          <w:t>https://www.mdpi.com/2071-1050/9/2/200</w:t>
-        </w:r>
-      </w:hyperlink>
-    </w:p>
-    <w:p>
-      <w:pPr>
-        <w:rPr>
-          <w:rFonts w:ascii="Arial" w:hAnsi="Arial" w:cs="Arial"/>
-          <w:color w:val="222222"/>
-          <w:sz w:val="21"/>
-          <w:szCs w:val="21"/>
-          <w:shd w:val="clear" w:color="auto" w:fill="FFFFFF"/>
-        </w:rPr>
-      </w:pPr>
-      <w:r>
-        <w:rPr>
-          <w:rFonts w:ascii="Arial" w:hAnsi="Arial" w:cs="Arial"/>
-          <w:color w:val="222222"/>
-          <w:sz w:val="21"/>
-          <w:szCs w:val="21"/>
-          <w:shd w:val="clear" w:color="auto" w:fill="FFFFFF"/>
-        </w:rPr>
-        <w:t>For example, Barth and colleagues [</w:t>
-      </w:r>
-      <w:hyperlink r:id="rId52" w:anchor="B8-sustainability-09-00200" w:history="1">
-        <w:r>
-          <w:rPr>
-            <w:rStyle w:val="Hyperlink"/>
-            <w:rFonts w:ascii="Arial" w:eastAsiaTheme="majorEastAsia" w:hAnsi="Arial" w:cs="Arial"/>
-            <w:b/>
-            <w:bCs/>
-            <w:color w:val="4F5671"/>
-            <w:sz w:val="21"/>
-            <w:szCs w:val="21"/>
-            <w:shd w:val="clear" w:color="auto" w:fill="FFFFFF"/>
-          </w:rPr>
-          <w:t>8</w:t>
-        </w:r>
-      </w:hyperlink>
-      <w:r>
-        <w:rPr>
-          <w:rFonts w:ascii="Arial" w:hAnsi="Arial" w:cs="Arial"/>
-          <w:color w:val="222222"/>
-          <w:sz w:val="21"/>
-          <w:szCs w:val="21"/>
-          <w:shd w:val="clear" w:color="auto" w:fill="FFFFFF"/>
-        </w:rPr>
-        <w:t>] analyzed intentions to use electric vehicles both in a purchasing and sharing scenario. Among other predictors such as descriptive and ingroup norms, personal cost-benefit analyses, knowledge and experience, collective efficacy was assessed and predicted stronger intentions both in the purchasing and the sharing scenario. Similarly, collective efficacy beliefs were more strongly connected to the choice of a more environmentally sustainable travel option than self-efficacy beliefs [</w:t>
-      </w:r>
-      <w:hyperlink r:id="rId53" w:anchor="B10-sustainability-09-00200" w:history="1">
-        <w:r>
-          <w:rPr>
-            <w:rStyle w:val="Hyperlink"/>
-            <w:rFonts w:ascii="Arial" w:eastAsiaTheme="majorEastAsia" w:hAnsi="Arial" w:cs="Arial"/>
-            <w:b/>
-            <w:bCs/>
-            <w:color w:val="4F5671"/>
-            <w:sz w:val="21"/>
-            <w:szCs w:val="21"/>
-            <w:shd w:val="clear" w:color="auto" w:fill="FFFFFF"/>
-          </w:rPr>
-          <w:t>10</w:t>
-        </w:r>
-      </w:hyperlink>
-      <w:r>
-        <w:rPr>
-          <w:rFonts w:ascii="Arial" w:hAnsi="Arial" w:cs="Arial"/>
-          <w:color w:val="222222"/>
-          <w:sz w:val="21"/>
-          <w:szCs w:val="21"/>
-          <w:shd w:val="clear" w:color="auto" w:fill="FFFFFF"/>
-        </w:rPr>
-        <w:t>]. These authors also showed environmental collective efficacy beliefs to be a stronger predictor of peoples’ willingness to pay for environmental protection than self-efficacy and attitudes [</w:t>
-      </w:r>
-      <w:hyperlink r:id="rId54" w:anchor="B9-sustainability-09-00200" w:history="1">
-        <w:r>
-          <w:rPr>
-            <w:rStyle w:val="Hyperlink"/>
-            <w:rFonts w:ascii="Arial" w:eastAsiaTheme="majorEastAsia" w:hAnsi="Arial" w:cs="Arial"/>
-            <w:b/>
-            <w:bCs/>
-            <w:color w:val="4F5671"/>
-            <w:sz w:val="21"/>
-            <w:szCs w:val="21"/>
-            <w:shd w:val="clear" w:color="auto" w:fill="FFFFFF"/>
-          </w:rPr>
-          <w:t>9</w:t>
-        </w:r>
-      </w:hyperlink>
-      <w:r>
-        <w:rPr>
-          <w:rFonts w:ascii="Arial" w:hAnsi="Arial" w:cs="Arial"/>
-          <w:color w:val="222222"/>
-          <w:sz w:val="21"/>
-          <w:szCs w:val="21"/>
-          <w:shd w:val="clear" w:color="auto" w:fill="FFFFFF"/>
-        </w:rPr>
-        <w:t>]. Morton and colleagues [</w:t>
-      </w:r>
-      <w:hyperlink r:id="rId55" w:anchor="B28-sustainability-09-00200" w:history="1">
-        <w:r>
-          <w:rPr>
-            <w:rStyle w:val="Hyperlink"/>
-            <w:rFonts w:ascii="Arial" w:eastAsiaTheme="majorEastAsia" w:hAnsi="Arial" w:cs="Arial"/>
-            <w:b/>
-            <w:bCs/>
-            <w:color w:val="4F5671"/>
-            <w:sz w:val="21"/>
-            <w:szCs w:val="21"/>
-            <w:shd w:val="clear" w:color="auto" w:fill="FFFFFF"/>
-          </w:rPr>
-          <w:t>28</w:t>
-        </w:r>
-      </w:hyperlink>
-      <w:r>
-        <w:rPr>
-          <w:rFonts w:ascii="Arial" w:hAnsi="Arial" w:cs="Arial"/>
-          <w:color w:val="222222"/>
-          <w:sz w:val="21"/>
-          <w:szCs w:val="21"/>
-          <w:shd w:val="clear" w:color="auto" w:fill="FFFFFF"/>
-        </w:rPr>
-        <w:t>] assessed collective efficacy as individual’s perception of their group being efficacious in mitigating or dealing with the consequences of climate change. Here, collective efficacy was a significant predictor of private-sphere environmental actions (i.e., reducing household waste and non-green energy consumption). Earlier, Homburg and Stolberg [</w:t>
-      </w:r>
-      <w:hyperlink r:id="rId56" w:anchor="B29-sustainability-09-00200" w:history="1">
-        <w:r>
-          <w:rPr>
-            <w:rStyle w:val="Hyperlink"/>
-            <w:rFonts w:ascii="Arial" w:eastAsiaTheme="majorEastAsia" w:hAnsi="Arial" w:cs="Arial"/>
-            <w:b/>
-            <w:bCs/>
-            <w:color w:val="4F5671"/>
-            <w:sz w:val="21"/>
-            <w:szCs w:val="21"/>
-            <w:shd w:val="clear" w:color="auto" w:fill="FFFFFF"/>
-          </w:rPr>
-          <w:t>29</w:t>
-        </w:r>
-      </w:hyperlink>
-      <w:r>
-        <w:rPr>
-          <w:rFonts w:ascii="Arial" w:hAnsi="Arial" w:cs="Arial"/>
-          <w:color w:val="222222"/>
-          <w:sz w:val="21"/>
-          <w:szCs w:val="21"/>
-          <w:shd w:val="clear" w:color="auto" w:fill="FFFFFF"/>
-        </w:rPr>
-        <w:t xml:space="preserve">] found that appraisals of collective efficacy, rather than self-efficacy, predicted pro-environmental intentions (see also </w:t>
-      </w:r>
-      <w:r>
-        <w:rPr>
-          <w:rFonts w:ascii="Arial" w:hAnsi="Arial" w:cs="Arial"/>
-          <w:color w:val="222222"/>
-          <w:sz w:val="21"/>
-          <w:szCs w:val="21"/>
-          <w:shd w:val="clear" w:color="auto" w:fill="FFFFFF"/>
-        </w:rPr>
-        <w:lastRenderedPageBreak/>
-        <w:t>[</w:t>
-      </w:r>
-      <w:hyperlink r:id="rId57" w:anchor="B30-sustainability-09-00200" w:history="1">
-        <w:r>
-          <w:rPr>
-            <w:rStyle w:val="Hyperlink"/>
-            <w:rFonts w:ascii="Arial" w:eastAsiaTheme="majorEastAsia" w:hAnsi="Arial" w:cs="Arial"/>
-            <w:b/>
-            <w:bCs/>
-            <w:color w:val="4F5671"/>
-            <w:sz w:val="21"/>
-            <w:szCs w:val="21"/>
-            <w:shd w:val="clear" w:color="auto" w:fill="FFFFFF"/>
-          </w:rPr>
-          <w:t>30</w:t>
-        </w:r>
-      </w:hyperlink>
-      <w:r>
-        <w:rPr>
-          <w:rFonts w:ascii="Arial" w:hAnsi="Arial" w:cs="Arial"/>
-          <w:color w:val="222222"/>
-          <w:sz w:val="21"/>
-          <w:szCs w:val="21"/>
-          <w:shd w:val="clear" w:color="auto" w:fill="FFFFFF"/>
-        </w:rPr>
-        <w:t>]). While this evidence suggests that we should focus on collective efficacy in order to promote sustainable behavior, more recent evidence by Jugert and colleagues [</w:t>
-      </w:r>
-      <w:hyperlink r:id="rId58" w:anchor="B12-sustainability-09-00200" w:history="1">
-        <w:r>
-          <w:rPr>
-            <w:rStyle w:val="Hyperlink"/>
-            <w:rFonts w:ascii="Arial" w:eastAsiaTheme="majorEastAsia" w:hAnsi="Arial" w:cs="Arial"/>
-            <w:b/>
-            <w:bCs/>
-            <w:color w:val="4F5671"/>
-            <w:sz w:val="21"/>
-            <w:szCs w:val="21"/>
-            <w:shd w:val="clear" w:color="auto" w:fill="FFFFFF"/>
-          </w:rPr>
-          <w:t>12</w:t>
-        </w:r>
-      </w:hyperlink>
-      <w:r>
-        <w:rPr>
-          <w:rFonts w:ascii="Arial" w:hAnsi="Arial" w:cs="Arial"/>
-          <w:color w:val="222222"/>
-          <w:sz w:val="21"/>
-          <w:szCs w:val="21"/>
-          <w:shd w:val="clear" w:color="auto" w:fill="FFFFFF"/>
-        </w:rPr>
-        <w:t>] suggests that a better understanding of the mechanisms linking efficacy perceptions and sustainable behavior is needed.</w:t>
-      </w:r>
-    </w:p>
-    <w:p>
-      <w:pPr>
-        <w:rPr>
-          <w:rFonts w:ascii="Arial" w:hAnsi="Arial" w:cs="Arial"/>
-          <w:color w:val="222222"/>
-          <w:sz w:val="21"/>
-          <w:szCs w:val="21"/>
-          <w:shd w:val="clear" w:color="auto" w:fill="FFFFFF"/>
-        </w:rPr>
-      </w:pPr>
-    </w:p>
-    <w:p>
-      <w:pPr>
-        <w:pStyle w:val="Heading3"/>
-        <w:rPr>
-          <w:shd w:val="clear" w:color="auto" w:fill="FFFFFF"/>
-        </w:rPr>
-      </w:pPr>
-      <w:bookmarkStart w:id="13" w:name="_Toc171952948"/>
-      <w:r>
-        <w:rPr>
-          <w:shd w:val="clear" w:color="auto" w:fill="FFFFFF"/>
-        </w:rPr>
-        <w:t>Aim vs action</w:t>
-      </w:r>
-      <w:bookmarkEnd w:id="13"/>
-    </w:p>
-    <w:p>
-      <w:pPr>
-        <w:rPr>
-          <w:rFonts w:ascii="Arial" w:hAnsi="Arial" w:cs="Arial"/>
-          <w:color w:val="222222"/>
-          <w:sz w:val="21"/>
-          <w:szCs w:val="21"/>
-          <w:shd w:val="clear" w:color="auto" w:fill="FFFFFF"/>
-        </w:rPr>
-      </w:pPr>
-    </w:p>
-    <w:p>
-      <w:pPr>
-        <w:pStyle w:val="ListParagraph"/>
-        <w:numPr>
-          <w:ilvl w:val="4"/>
-          <w:numId w:val="1"/>
-        </w:numPr>
-      </w:pPr>
-      <w:r>
-        <w:rPr>
-          <w:rFonts w:ascii="Open Sans" w:hAnsi="Open Sans" w:cs="Open Sans"/>
-          <w:color w:val="333333"/>
-          <w:shd w:val="clear" w:color="auto" w:fill="FFFFFF"/>
-        </w:rPr>
-        <w:t>The theory of planned behavior (</w:t>
-      </w:r>
-      <w:hyperlink r:id="rId59" w:anchor="bibr6-10888683231178056" w:history="1">
-        <w:r>
-          <w:rPr>
-            <w:rStyle w:val="Hyperlink"/>
-            <w:rFonts w:ascii="Open Sans" w:eastAsiaTheme="majorEastAsia" w:hAnsi="Open Sans" w:cs="Open Sans"/>
-            <w:color w:val="006ACC"/>
-            <w:shd w:val="clear" w:color="auto" w:fill="FFFFFF"/>
-          </w:rPr>
-          <w:t>Ajzen, 1991</w:t>
-        </w:r>
-      </w:hyperlink>
-      <w:r>
-        <w:rPr>
-          <w:rFonts w:ascii="Open Sans" w:hAnsi="Open Sans" w:cs="Open Sans"/>
-          <w:color w:val="333333"/>
-          <w:shd w:val="clear" w:color="auto" w:fill="FFFFFF"/>
-        </w:rPr>
-        <w:t>) is a promising foundation for distinguishing action characteristics. Researchers could investigate whether self-efficacy is more strongly related to behavior if efficacy actions are concrete (vs. abstract), located in the public sphere (vs. private sphere), single-time behaviors (vs. routines), and if action-aim contingencies are strong (vs. weak, </w:t>
-      </w:r>
-      <w:hyperlink r:id="rId60" w:anchor="bibr28-10888683231178056" w:history="1">
-        <w:r>
-          <w:rPr>
-            <w:rStyle w:val="Hyperlink"/>
-            <w:rFonts w:ascii="Open Sans" w:eastAsiaTheme="majorEastAsia" w:hAnsi="Open Sans" w:cs="Open Sans"/>
-            <w:color w:val="006ACC"/>
-            <w:shd w:val="clear" w:color="auto" w:fill="FFFFFF"/>
-          </w:rPr>
-          <w:t>Bandura, 1997</w:t>
-        </w:r>
-      </w:hyperlink>
-      <w:r>
-        <w:rPr>
-          <w:rFonts w:ascii="Open Sans" w:hAnsi="Open Sans" w:cs="Open Sans"/>
-          <w:color w:val="333333"/>
-          <w:shd w:val="clear" w:color="auto" w:fill="FFFFFF"/>
-        </w:rPr>
-        <w:t>, p. 134).</w:t>
-      </w:r>
-    </w:p>
-    <w:p>
-      <w:pPr>
-        <w:pStyle w:val="ListParagraph"/>
-        <w:numPr>
-          <w:ilvl w:val="4"/>
-          <w:numId w:val="1"/>
-        </w:numPr>
-      </w:pPr>
-      <w:r>
-        <w:rPr>
-          <w:rFonts w:ascii="Open Sans" w:hAnsi="Open Sans" w:cs="Open Sans"/>
-          <w:color w:val="333333"/>
-          <w:shd w:val="clear" w:color="auto" w:fill="FFFFFF"/>
-        </w:rPr>
-        <w:t>Thus, specific efficacy aims should be more or less associated with long-term collective action tendencies</w:t>
-      </w:r>
-    </w:p>
-    <w:p>
-      <w:pPr>
-        <w:pStyle w:val="ListParagraph"/>
-        <w:numPr>
-          <w:ilvl w:val="4"/>
-          <w:numId w:val="1"/>
-        </w:numPr>
-      </w:pPr>
-      <w:r>
-        <w:rPr>
-          <w:rFonts w:ascii="Open Sans" w:hAnsi="Open Sans" w:cs="Open Sans"/>
-          <w:color w:val="333333"/>
-          <w:shd w:val="clear" w:color="auto" w:fill="FFFFFF"/>
-        </w:rPr>
-        <w:t>The triple-A framework could also be used for reconsidering agents, actions, and aims to build and maintain a sense of self-efficacy in practical work for social and ecological causes. For example, if someone feels personally helpless, they can reconsider their current group memberships and look for agentic groups that help them regain self-efficacy (</w:t>
-      </w:r>
-      <w:hyperlink r:id="rId61" w:anchor="bibr126-10888683231178056" w:history="1">
-        <w:r>
-          <w:rPr>
-            <w:rStyle w:val="Hyperlink"/>
-            <w:rFonts w:ascii="Open Sans" w:eastAsiaTheme="majorEastAsia" w:hAnsi="Open Sans" w:cs="Open Sans"/>
-            <w:color w:val="006ACC"/>
-            <w:shd w:val="clear" w:color="auto" w:fill="FFFFFF"/>
-          </w:rPr>
-          <w:t>Fritsche et al., 2018</w:t>
-        </w:r>
-      </w:hyperlink>
-      <w:r>
-        <w:rPr>
-          <w:rFonts w:ascii="Open Sans" w:hAnsi="Open Sans" w:cs="Open Sans"/>
-          <w:color w:val="333333"/>
-          <w:shd w:val="clear" w:color="auto" w:fill="FFFFFF"/>
-        </w:rPr>
-        <w:t>). When faced with collective action failure, activists might reconsider their aims so that they can maintain a sense of agency (e.g., “The action failed but we managed to build a network”; </w:t>
-      </w:r>
-      <w:hyperlink r:id="rId62" w:anchor="bibr37-10888683231178056" w:history="1">
-        <w:r>
-          <w:rPr>
-            <w:rStyle w:val="Hyperlink"/>
-            <w:rFonts w:ascii="Open Sans" w:eastAsiaTheme="majorEastAsia" w:hAnsi="Open Sans" w:cs="Open Sans"/>
-            <w:color w:val="006ACC"/>
-            <w:shd w:val="clear" w:color="auto" w:fill="FFFFFF"/>
-          </w:rPr>
-          <w:t>Barr &amp; Drury, 2009</w:t>
-        </w:r>
-      </w:hyperlink>
-      <w:r>
-        <w:rPr>
-          <w:rFonts w:ascii="Open Sans" w:hAnsi="Open Sans" w:cs="Open Sans"/>
-          <w:color w:val="333333"/>
-          <w:shd w:val="clear" w:color="auto" w:fill="FFFFFF"/>
-        </w:rPr>
-        <w:t>). Another option would be reconsidering their actions, and possibly choosing another type of collective action in the future (e.g., non-normative action when confronted with corruption; </w:t>
-      </w:r>
-      <w:hyperlink r:id="rId63" w:anchor="bibr340-10888683231178056" w:history="1">
-        <w:r>
-          <w:rPr>
-            <w:rStyle w:val="Hyperlink"/>
-            <w:rFonts w:ascii="Open Sans" w:eastAsiaTheme="majorEastAsia" w:hAnsi="Open Sans" w:cs="Open Sans"/>
-            <w:color w:val="006ACC"/>
-            <w:shd w:val="clear" w:color="auto" w:fill="FFFFFF"/>
-          </w:rPr>
-          <w:t>Thomas &amp; Louis, 2014</w:t>
-        </w:r>
-      </w:hyperlink>
-      <w:r>
-        <w:rPr>
-          <w:rFonts w:ascii="Open Sans" w:hAnsi="Open Sans" w:cs="Open Sans"/>
-          <w:color w:val="333333"/>
-          <w:shd w:val="clear" w:color="auto" w:fill="FFFFFF"/>
-        </w:rPr>
-        <w:t>). This way, the triple-A framework can also serve as a practical framework of (re)evaluating collective action from a psychological perspective.</w:t>
-      </w:r>
-    </w:p>
-    <w:p>
-      <w:pPr>
-        <w:rPr>
-          <w:rFonts w:ascii="Arial" w:hAnsi="Arial" w:cs="Arial"/>
-          <w:color w:val="222222"/>
-          <w:sz w:val="21"/>
-          <w:szCs w:val="21"/>
-          <w:shd w:val="clear" w:color="auto" w:fill="FFFFFF"/>
-        </w:rPr>
-      </w:pPr>
-    </w:p>
-    <w:p>
-      <w:pPr>
-        <w:rPr>
-          <w:rFonts w:ascii="Arial" w:hAnsi="Arial" w:cs="Arial"/>
-          <w:color w:val="222222"/>
-          <w:sz w:val="21"/>
-          <w:szCs w:val="21"/>
-          <w:shd w:val="clear" w:color="auto" w:fill="FFFFFF"/>
-        </w:rPr>
-      </w:pPr>
+        <w:rPr>
+          <w:lang w:val="de-DE"/>
+        </w:rPr>
+      </w:pPr>
+      <w:r>
+        <w:rPr>
+          <w:lang w:val="de-DE"/>
+        </w:rPr>
+        <w:t xml:space="preserve">Other links not </w:t>
+      </w:r>
+      <w:proofErr w:type="spellStart"/>
+      <w:r>
+        <w:rPr>
+          <w:lang w:val="de-DE"/>
+        </w:rPr>
+        <w:t>yet</w:t>
+      </w:r>
+      <w:proofErr w:type="spellEnd"/>
+      <w:r>
+        <w:rPr>
+          <w:lang w:val="de-DE"/>
+        </w:rPr>
+        <w:t xml:space="preserve"> </w:t>
+      </w:r>
+      <w:proofErr w:type="spellStart"/>
+      <w:r>
+        <w:rPr>
+          <w:lang w:val="de-DE"/>
+        </w:rPr>
+        <w:t>understood</w:t>
+      </w:r>
+      <w:proofErr w:type="spellEnd"/>
     </w:p>
     <w:p>
       <w:pPr>
         <w:pStyle w:val="ListParagraph"/>
         <w:numPr>
           <w:ilvl w:val="0"/>
-          <w:numId w:val="13"/>
+          <w:numId w:val="25"/>
         </w:numPr>
-      </w:pPr>
-      <w:r>
-        <w:t>In Banduras theories, mix of labelling, also less relevant</w:t>
+        <w:rPr>
+          <w:lang w:val="de-DE"/>
+        </w:rPr>
+      </w:pPr>
+      <w:r>
+        <w:rPr>
+          <w:lang w:val="de-DE"/>
+        </w:rPr>
+        <w:t xml:space="preserve">Little </w:t>
+      </w:r>
+      <w:proofErr w:type="spellStart"/>
+      <w:r>
+        <w:rPr>
+          <w:lang w:val="de-DE"/>
+        </w:rPr>
+        <w:t>research</w:t>
+      </w:r>
+      <w:proofErr w:type="spellEnd"/>
+      <w:r>
+        <w:rPr>
+          <w:lang w:val="de-DE"/>
+        </w:rPr>
+        <w:t xml:space="preserve"> </w:t>
+      </w:r>
+      <w:proofErr w:type="spellStart"/>
+      <w:r>
+        <w:rPr>
+          <w:lang w:val="de-DE"/>
+        </w:rPr>
+        <w:t>shows</w:t>
+      </w:r>
+      <w:proofErr w:type="spellEnd"/>
+      <w:r>
+        <w:rPr>
+          <w:lang w:val="de-DE"/>
+        </w:rPr>
+        <w:t xml:space="preserve"> </w:t>
+      </w:r>
+      <w:proofErr w:type="spellStart"/>
+      <w:r>
+        <w:rPr>
+          <w:lang w:val="de-DE"/>
+        </w:rPr>
+        <w:t>path</w:t>
+      </w:r>
+      <w:proofErr w:type="spellEnd"/>
+      <w:r>
+        <w:rPr>
+          <w:lang w:val="de-DE"/>
+        </w:rPr>
+        <w:t xml:space="preserve"> form </w:t>
+      </w:r>
+      <w:proofErr w:type="spellStart"/>
+      <w:r>
+        <w:rPr>
+          <w:lang w:val="de-DE"/>
+        </w:rPr>
+        <w:t>collective</w:t>
+      </w:r>
+      <w:proofErr w:type="spellEnd"/>
+      <w:r>
+        <w:rPr>
+          <w:lang w:val="de-DE"/>
+        </w:rPr>
+        <w:t xml:space="preserve"> </w:t>
+      </w:r>
+      <w:proofErr w:type="spellStart"/>
+      <w:r>
+        <w:rPr>
+          <w:lang w:val="de-DE"/>
+        </w:rPr>
+        <w:t>to</w:t>
+      </w:r>
+      <w:proofErr w:type="spellEnd"/>
+      <w:r>
+        <w:rPr>
+          <w:lang w:val="de-DE"/>
+        </w:rPr>
+        <w:t xml:space="preserve"> individual</w:t>
       </w:r>
     </w:p>
     <w:p>
@@ -5800,93 +5167,844 @@
         <w:pStyle w:val="ListParagraph"/>
         <w:numPr>
           <w:ilvl w:val="0"/>
-          <w:numId w:val="13"/>
+          <w:numId w:val="25"/>
         </w:numPr>
-      </w:pPr>
-      <w:r>
-        <w:lastRenderedPageBreak/>
-        <w:t xml:space="preserve">More relevant in field of collective social and ecological aims </w:t>
-      </w:r>
-      <w:r>
-        <w:sym w:font="Wingdings" w:char="F0E0"/>
-      </w:r>
-      <w:r>
-        <w:t xml:space="preserve"> fits complex nature of collective crisis (Van Zomeren, 2019), </w:t>
+        <w:rPr>
+          <w:lang w:val="de-DE"/>
+        </w:rPr>
+      </w:pPr>
+      <w:proofErr w:type="spellStart"/>
+      <w:r>
+        <w:rPr>
+          <w:lang w:val="de-DE"/>
+        </w:rPr>
+        <w:t>Importance</w:t>
+      </w:r>
+      <w:proofErr w:type="spellEnd"/>
+      <w:r>
+        <w:rPr>
+          <w:lang w:val="de-DE"/>
+        </w:rPr>
+        <w:t xml:space="preserve"> </w:t>
+      </w:r>
+      <w:proofErr w:type="spellStart"/>
+      <w:r>
+        <w:rPr>
+          <w:lang w:val="de-DE"/>
+        </w:rPr>
+        <w:t>self-categorisation</w:t>
+      </w:r>
+      <w:proofErr w:type="spellEnd"/>
+      <w:r>
+        <w:rPr>
+          <w:lang w:val="de-DE"/>
+        </w:rPr>
+        <w:t xml:space="preserve"> and </w:t>
+      </w:r>
+      <w:proofErr w:type="spellStart"/>
+      <w:r>
+        <w:rPr>
+          <w:lang w:val="de-DE"/>
+        </w:rPr>
+        <w:t>fluent</w:t>
+      </w:r>
+      <w:proofErr w:type="spellEnd"/>
+      <w:r>
+        <w:rPr>
+          <w:lang w:val="de-DE"/>
+        </w:rPr>
+        <w:t xml:space="preserve"> </w:t>
+      </w:r>
+      <w:proofErr w:type="spellStart"/>
+      <w:r>
+        <w:rPr>
+          <w:lang w:val="de-DE"/>
+        </w:rPr>
+        <w:t>between</w:t>
+      </w:r>
+      <w:proofErr w:type="spellEnd"/>
+      <w:r>
+        <w:rPr>
+          <w:lang w:val="de-DE"/>
+        </w:rPr>
+        <w:t xml:space="preserve"> </w:t>
+      </w:r>
+      <w:proofErr w:type="spellStart"/>
+      <w:r>
+        <w:rPr>
+          <w:lang w:val="de-DE"/>
+        </w:rPr>
+        <w:t>self</w:t>
+      </w:r>
+      <w:proofErr w:type="spellEnd"/>
+      <w:r>
+        <w:rPr>
+          <w:lang w:val="de-DE"/>
+        </w:rPr>
+        <w:t xml:space="preserve"> and </w:t>
+      </w:r>
+      <w:proofErr w:type="spellStart"/>
+      <w:r>
+        <w:rPr>
+          <w:lang w:val="de-DE"/>
+        </w:rPr>
+        <w:t>groups</w:t>
+      </w:r>
+      <w:proofErr w:type="spellEnd"/>
+      <w:r>
+        <w:rPr>
+          <w:lang w:val="de-DE"/>
+        </w:rPr>
+        <w:t>?</w:t>
       </w:r>
     </w:p>
     <w:p>
       <w:pPr>
-        <w:pStyle w:val="ListParagraph"/>
-        <w:numPr>
-          <w:ilvl w:val="1"/>
-          <w:numId w:val="13"/>
-        </w:numPr>
-      </w:pPr>
-      <w:r>
-        <w:t>Difficulty not performing action, but creating social change with action</w:t>
-      </w:r>
+        <w:rPr>
+          <w:lang w:val="de-DE"/>
+        </w:rPr>
+      </w:pPr>
     </w:p>
     <w:p>
       <w:pPr>
-        <w:pStyle w:val="ListParagraph"/>
-        <w:numPr>
-          <w:ilvl w:val="1"/>
-          <w:numId w:val="13"/>
-        </w:numPr>
-      </w:pPr>
-      <w:r>
-        <w:t>Many barriers outside the individual</w:t>
-      </w:r>
+        <w:rPr>
+          <w:lang w:val="de-DE"/>
+        </w:rPr>
+      </w:pPr>
     </w:p>
     <w:p>
       <w:pPr>
-        <w:pStyle w:val="ListParagraph"/>
-        <w:numPr>
-          <w:ilvl w:val="1"/>
-          <w:numId w:val="13"/>
-        </w:numPr>
-      </w:pPr>
-      <w:r>
-        <w:t xml:space="preserve">Looser action-aim continegencies (abundance of acitons relevantfor crisis) </w:t>
-      </w:r>
-      <w:r>
-        <w:sym w:font="Wingdings" w:char="F0E0"/>
-      </w:r>
-      <w:r>
-        <w:t xml:space="preserve"> don</w:t>
-      </w:r>
-      <w:r>
-        <w:t>’</w:t>
-      </w:r>
-      <w:r>
-        <w:t>t have to restrict to specific set of actions</w:t>
+        <w:rPr>
+          <w:lang w:val="de-DE"/>
+        </w:rPr>
+      </w:pPr>
+      <w:r>
+        <w:rPr>
+          <w:lang w:val="de-DE"/>
+        </w:rPr>
+        <w:t>FROM CHAT GPT CHECK</w:t>
       </w:r>
     </w:p>
     <w:p>
       <w:pPr>
-        <w:pStyle w:val="ListParagraph"/>
-        <w:numPr>
-          <w:ilvl w:val="0"/>
-          <w:numId w:val="13"/>
-        </w:numPr>
-      </w:pPr>
-      <w:r>
-        <w:sym w:font="Wingdings" w:char="F0E0"/>
-      </w:r>
-      <w:r>
-        <w:t xml:space="preserve"> aim and action focussed self-efficacy should be distinct</w:t>
+        <w:pStyle w:val="NormalWeb"/>
+        <w:rPr>
+          <w:i/>
+          <w:iCs/>
+        </w:rPr>
+      </w:pPr>
+      <w:bookmarkStart w:id="12" w:name="_Hlk172625491"/>
+      <w:r>
+        <w:t>Sustainability competences are not only dependent on the individual</w:t>
+      </w:r>
+      <w:bookmarkEnd w:id="12"/>
+      <w:r>
+        <w:t xml:space="preserve">. In 1997, Albert Bandura already described a collective sense of powerlessness in an increasingly interdependent world and claimed that there is a growing need for not just individual but also collective agents in the face of multiple crises. Many people do not act together against climate change or social inequalities because they feel they or their group cannot make a difference. Understanding how people come to feel that they can achieve something (a perception of self-efficacy) is therefore crucial for motivating people to act together for a better world. The nature of the ecological and social crisis also demands collective action. </w:t>
+      </w:r>
+      <w:r>
+        <w:t xml:space="preserve">EXPAND HERE. </w:t>
+      </w:r>
+      <w:r>
+        <w:t>Correlational studies have found individual self-efficacy to predict private behavio</w:t>
+      </w:r>
+      <w:r>
+        <w:t>u</w:t>
+      </w:r>
+      <w:r>
+        <w:t>rs and collective efficacy to predict activist behavio</w:t>
+      </w:r>
+      <w:r>
+        <w:t>u</w:t>
+      </w:r>
+      <w:r>
+        <w:t>r (Hamann &amp; Reese, 2020; Morton et al., 2011)</w:t>
+      </w:r>
+      <w:r>
+        <w:t xml:space="preserve">. </w:t>
+      </w:r>
+      <w:r>
+        <w:t xml:space="preserve">Although the pathways and interlinkages between individual and collective self-efficacy beliefs are not yet fully understood, research can contribute to practical interventions based on this differentiation. </w:t>
+      </w:r>
+      <w:r>
+        <w:t xml:space="preserve">Some research </w:t>
+      </w:r>
+      <w:proofErr w:type="gramStart"/>
+      <w:r>
+        <w:t>suggest</w:t>
+      </w:r>
+      <w:proofErr w:type="gramEnd"/>
+      <w:r>
+        <w:t xml:space="preserve"> a</w:t>
+      </w:r>
+      <w:r>
+        <w:t xml:space="preserve"> path from collective to individual self-efficacy to private behavio</w:t>
+      </w:r>
+      <w:r>
+        <w:t>u</w:t>
+      </w:r>
+      <w:r>
+        <w:t>r,</w:t>
+      </w:r>
+      <w:r>
+        <w:t xml:space="preserve"> (</w:t>
+      </w:r>
+      <w:proofErr w:type="spellStart"/>
+      <w:r>
+        <w:t>Jugert</w:t>
+      </w:r>
+      <w:proofErr w:type="spellEnd"/>
+      <w:r>
+        <w:t xml:space="preserve"> et al. (2016), </w:t>
+      </w:r>
+      <w:r>
+        <w:t>although not causally replicable yet.</w:t>
+      </w:r>
+      <w:r>
+        <w:t xml:space="preserve"> </w:t>
+      </w:r>
+      <w:r>
+        <w:t>E</w:t>
+      </w:r>
+      <w:r>
+        <w:t>xperimental studies suggest that ingroup efficacy interventions outperform personal self-efficacy interventions in influencing actions (</w:t>
+      </w:r>
+      <w:proofErr w:type="spellStart"/>
+      <w:r>
+        <w:t>Jugert</w:t>
+      </w:r>
+      <w:proofErr w:type="spellEnd"/>
+      <w:r>
+        <w:t xml:space="preserve"> et al., 2016).</w:t>
+      </w:r>
+      <w:r>
+        <w:t xml:space="preserve"> </w:t>
+      </w:r>
+      <w:r>
+        <w:t>Research could focus on which ingroup efficacy agents are more or less important in specific social and ecological crises, informed by social identity theory (Tajfel, 1978), which characterizes various ingroup efficacy agents. Given that collective efficacy was found to be a better predictor of pro-environmental behavio</w:t>
+      </w:r>
+      <w:r>
+        <w:t>u</w:t>
+      </w:r>
+      <w:r>
+        <w:t xml:space="preserve">r than self-efficacy (M-F Chen, 2015), incorporating collective self-efficacy beliefs as an outcome indicator in measuring sustainability competencies could be highly beneficial. </w:t>
+      </w:r>
+      <w:bookmarkStart w:id="13" w:name="_Hlk172625518"/>
+      <w:r>
+        <w:t xml:space="preserve">This comprehensive understanding, supported by the Triple-A framework, </w:t>
+      </w:r>
+      <w:r>
+        <w:lastRenderedPageBreak/>
+        <w:t>can provide nuanced research insights and practical advice, enhancing the impact of ESD interventions and promoting sustainable behavio</w:t>
+      </w:r>
+      <w:r>
+        <w:t>u</w:t>
+      </w:r>
+      <w:r>
+        <w:t>rs at both individual and collective levels.</w:t>
       </w:r>
     </w:p>
-    <w:p/>
+    <w:bookmarkEnd w:id="13"/>
     <w:p>
       <w:pPr>
+        <w:rPr>
+          <w:lang w:val="de-DE"/>
+        </w:rPr>
+      </w:pPr>
+    </w:p>
+    <w:p>
+      <w:pPr>
+        <w:rPr>
+          <w:lang w:val="de-DE"/>
+        </w:rPr>
+      </w:pPr>
+    </w:p>
+    <w:p>
+      <w:pPr>
+        <w:pStyle w:val="NormalWeb"/>
+        <w:rPr>
+          <w:i/>
+          <w:iCs/>
+        </w:rPr>
+      </w:pPr>
+      <w:r>
+        <w:t xml:space="preserve">BASED ON WHAT? </w:t>
+      </w:r>
+      <w:r>
+        <w:rPr>
+          <w:i/>
+          <w:iCs/>
+        </w:rPr>
+        <w:t>Enhancing group identity and cohesion through activities that build a strong sense of belonging and shared purpose can significantly boost collective efficacy. Providing opportunities for groups to experience success in smaller, manageable tasks can build confidence in their collective capabilities. Effective leadership and clear, achievable goals also play a crucial role, as they help guide the group and provide direction. Ensuring that the group has access to necessary resources and support systems, including financial resources, information, and external support, can further enhance their collective efficacy. Additionally, offering constructive feedback and opportunities for reflection on past performances can help groups understand their strengths and areas for improvement.</w:t>
+      </w:r>
+    </w:p>
+    <w:p>
+      <w:pPr>
+        <w:pStyle w:val="NormalWeb"/>
+        <w:rPr>
+          <w:i/>
+          <w:iCs/>
+        </w:rPr>
+      </w:pPr>
+    </w:p>
+    <w:p>
+      <w:pPr>
+        <w:pStyle w:val="NormalWeb"/>
+      </w:pPr>
+      <w:r>
+        <w:t>For example, collective efficacy beliefs were more strongly connected to environmentally sustainable travel choices than self-efficacy beliefs (Homburg &amp; Stolberg, 2006). These authors also showed environmental collective efficacy beliefs to be a stronger predictor of people's willingness to pay for environmental protection than self-efficacy and attitudes. Morton and colleagues assessed collective efficacy as an individual’s perception of their group's efficacy in mitigating climate change, finding it a significant predictor of private-sphere environmental actions (Morton et al., 2011).</w:t>
+      </w:r>
+    </w:p>
+    <w:p>
+      <w:pPr>
+        <w:pStyle w:val="NormalWeb"/>
+        <w:rPr>
+          <w:i/>
+          <w:iCs/>
+        </w:rPr>
+      </w:pPr>
+      <w:r>
+        <w:t>Understanding these dynamics is essential for designing effective campaigns, making informed political decisions, and building cohesive teams working against social and ecological injustice.</w:t>
+      </w:r>
+    </w:p>
+    <w:p>
+      <w:pPr>
+        <w:rPr>
+          <w:lang w:val="de-DE"/>
+        </w:rPr>
+      </w:pPr>
+    </w:p>
+    <w:p>
+      <w:pPr>
+        <w:rPr>
+          <w:rFonts w:ascii="Arial" w:hAnsi="Arial" w:cs="Arial"/>
+          <w:color w:val="222222"/>
+          <w:sz w:val="21"/>
+          <w:szCs w:val="21"/>
+          <w:shd w:val="clear" w:color="auto" w:fill="FFFFFF"/>
+        </w:rPr>
+      </w:pPr>
+    </w:p>
+    <w:p>
+      <w:pPr>
+        <w:rPr>
+          <w:b/>
+          <w:bCs/>
+          <w:shd w:val="clear" w:color="auto" w:fill="FFFFFF"/>
+        </w:rPr>
+      </w:pPr>
+      <w:r>
+        <w:rPr>
+          <w:b/>
+          <w:bCs/>
+          <w:shd w:val="clear" w:color="auto" w:fill="FFFFFF"/>
+        </w:rPr>
+        <w:t>Aim vs action</w:t>
+      </w:r>
+    </w:p>
+    <w:p>
+      <w:pPr>
+        <w:rPr>
+          <w:lang w:val="de-DE"/>
+        </w:rPr>
+      </w:pPr>
+      <w:r>
+        <w:t xml:space="preserve">FROM CHAT </w:t>
+      </w:r>
+      <w:proofErr w:type="gramStart"/>
+      <w:r>
+        <w:t xml:space="preserve">GPT,  </w:t>
+      </w:r>
+      <w:r>
+        <w:rPr>
+          <w:lang w:val="de-DE"/>
+        </w:rPr>
+        <w:t>check</w:t>
+      </w:r>
+      <w:proofErr w:type="gramEnd"/>
+      <w:r>
+        <w:rPr>
+          <w:lang w:val="de-DE"/>
+        </w:rPr>
+        <w:t xml:space="preserve"> </w:t>
+      </w:r>
+      <w:proofErr w:type="spellStart"/>
+      <w:r>
+        <w:rPr>
+          <w:lang w:val="de-DE"/>
+        </w:rPr>
+        <w:t>for</w:t>
+      </w:r>
+      <w:proofErr w:type="spellEnd"/>
+      <w:r>
+        <w:rPr>
+          <w:lang w:val="de-DE"/>
+        </w:rPr>
+        <w:t xml:space="preserve"> </w:t>
+      </w:r>
+      <w:proofErr w:type="spellStart"/>
+      <w:r>
+        <w:rPr>
+          <w:lang w:val="de-DE"/>
+        </w:rPr>
+        <w:t>sources</w:t>
+      </w:r>
+      <w:proofErr w:type="spellEnd"/>
+      <w:r>
+        <w:rPr>
+          <w:lang w:val="de-DE"/>
+        </w:rPr>
+        <w:t xml:space="preserve"> and </w:t>
+      </w:r>
+      <w:proofErr w:type="spellStart"/>
+      <w:r>
+        <w:rPr>
+          <w:lang w:val="de-DE"/>
+        </w:rPr>
+        <w:t>plagiat</w:t>
+      </w:r>
+      <w:proofErr w:type="spellEnd"/>
+      <w:r>
+        <w:rPr>
+          <w:lang w:val="de-DE"/>
+        </w:rPr>
+        <w:t xml:space="preserve">! And bring in </w:t>
+      </w:r>
+      <w:proofErr w:type="spellStart"/>
+      <w:r>
+        <w:rPr>
+          <w:lang w:val="de-DE"/>
+        </w:rPr>
+        <w:t>more</w:t>
+      </w:r>
+      <w:proofErr w:type="spellEnd"/>
+      <w:r>
+        <w:rPr>
+          <w:lang w:val="de-DE"/>
+        </w:rPr>
+        <w:t xml:space="preserve"> </w:t>
+      </w:r>
+      <w:proofErr w:type="spellStart"/>
+      <w:r>
+        <w:rPr>
+          <w:lang w:val="de-DE"/>
+        </w:rPr>
+        <w:t>structure</w:t>
+      </w:r>
+      <w:proofErr w:type="spellEnd"/>
+      <w:r>
+        <w:rPr>
+          <w:lang w:val="de-DE"/>
+        </w:rPr>
+        <w:t xml:space="preserve">, </w:t>
+      </w:r>
+      <w:proofErr w:type="spellStart"/>
+      <w:r>
+        <w:rPr>
+          <w:lang w:val="de-DE"/>
+        </w:rPr>
+        <w:t>incorporate</w:t>
+      </w:r>
+      <w:proofErr w:type="spellEnd"/>
+      <w:r>
+        <w:rPr>
+          <w:lang w:val="de-DE"/>
+        </w:rPr>
+        <w:t xml:space="preserve"> </w:t>
+      </w:r>
+      <w:proofErr w:type="spellStart"/>
+      <w:r>
+        <w:rPr>
+          <w:lang w:val="de-DE"/>
+        </w:rPr>
+        <w:t>other</w:t>
+      </w:r>
+      <w:proofErr w:type="spellEnd"/>
+      <w:r>
+        <w:rPr>
+          <w:lang w:val="de-DE"/>
+        </w:rPr>
+        <w:t xml:space="preserve"> </w:t>
+      </w:r>
+      <w:proofErr w:type="spellStart"/>
+      <w:r>
+        <w:rPr>
+          <w:lang w:val="de-DE"/>
+        </w:rPr>
+        <w:t>parts</w:t>
+      </w:r>
+      <w:proofErr w:type="spellEnd"/>
+      <w:r>
+        <w:rPr>
+          <w:lang w:val="de-DE"/>
+        </w:rPr>
+        <w:t xml:space="preserve"> </w:t>
+      </w:r>
+      <w:proofErr w:type="spellStart"/>
+      <w:r>
+        <w:rPr>
+          <w:lang w:val="de-DE"/>
+        </w:rPr>
+        <w:t>from</w:t>
+      </w:r>
+      <w:proofErr w:type="spellEnd"/>
+      <w:r>
+        <w:rPr>
+          <w:lang w:val="de-DE"/>
+        </w:rPr>
+        <w:t xml:space="preserve"> </w:t>
+      </w:r>
+      <w:proofErr w:type="spellStart"/>
+      <w:r>
+        <w:rPr>
+          <w:lang w:val="de-DE"/>
+        </w:rPr>
+        <w:t>chatgpt</w:t>
+      </w:r>
+      <w:proofErr w:type="spellEnd"/>
+      <w:r>
+        <w:rPr>
+          <w:lang w:val="de-DE"/>
+        </w:rPr>
+        <w:t xml:space="preserve">, </w:t>
+      </w:r>
+      <w:proofErr w:type="spellStart"/>
+      <w:r>
+        <w:rPr>
+          <w:lang w:val="de-DE"/>
+        </w:rPr>
+        <w:t>sort</w:t>
+      </w:r>
+      <w:proofErr w:type="spellEnd"/>
+      <w:r>
+        <w:rPr>
+          <w:lang w:val="de-DE"/>
+        </w:rPr>
+        <w:t xml:space="preserve"> out </w:t>
+      </w:r>
+      <w:proofErr w:type="spellStart"/>
+      <w:r>
+        <w:rPr>
+          <w:lang w:val="de-DE"/>
+        </w:rPr>
+        <w:t>empirical</w:t>
+      </w:r>
+      <w:proofErr w:type="spellEnd"/>
+      <w:r>
+        <w:rPr>
+          <w:lang w:val="de-DE"/>
+        </w:rPr>
+        <w:t xml:space="preserve"> </w:t>
+      </w:r>
+      <w:proofErr w:type="spellStart"/>
+      <w:r>
+        <w:rPr>
+          <w:lang w:val="de-DE"/>
+        </w:rPr>
+        <w:t>findings</w:t>
+      </w:r>
+      <w:proofErr w:type="spellEnd"/>
+      <w:r>
+        <w:rPr>
+          <w:lang w:val="de-DE"/>
+        </w:rPr>
+        <w:t xml:space="preserve"> and bring </w:t>
+      </w:r>
+      <w:proofErr w:type="spellStart"/>
+      <w:r>
+        <w:rPr>
+          <w:lang w:val="de-DE"/>
+        </w:rPr>
+        <w:t>into</w:t>
+      </w:r>
+      <w:proofErr w:type="spellEnd"/>
+      <w:r>
+        <w:rPr>
+          <w:lang w:val="de-DE"/>
+        </w:rPr>
+        <w:t xml:space="preserve"> </w:t>
+      </w:r>
+      <w:proofErr w:type="spellStart"/>
+      <w:r>
+        <w:rPr>
+          <w:lang w:val="de-DE"/>
+        </w:rPr>
+        <w:t>discussion</w:t>
+      </w:r>
+      <w:proofErr w:type="spellEnd"/>
+      <w:r>
+        <w:rPr>
+          <w:lang w:val="de-DE"/>
+        </w:rPr>
+        <w:t>?</w:t>
+      </w:r>
+    </w:p>
+    <w:p>
+      <w:pPr>
+        <w:rPr>
+          <w:lang w:val="de-DE"/>
+        </w:rPr>
+      </w:pPr>
+      <w:proofErr w:type="spellStart"/>
+      <w:r>
+        <w:rPr>
+          <w:lang w:val="de-DE"/>
+        </w:rPr>
+        <w:t>Structure</w:t>
+      </w:r>
+      <w:proofErr w:type="spellEnd"/>
+      <w:r>
+        <w:rPr>
+          <w:lang w:val="de-DE"/>
+        </w:rPr>
+        <w:t xml:space="preserve"> </w:t>
+      </w:r>
+      <w:r>
+        <w:rPr>
+          <w:lang w:val="de-DE"/>
+        </w:rPr>
+        <w:t>–</w:t>
+      </w:r>
+      <w:r>
+        <w:rPr>
+          <w:lang w:val="de-DE"/>
+        </w:rPr>
+        <w:t xml:space="preserve"> </w:t>
+      </w:r>
+      <w:proofErr w:type="spellStart"/>
+      <w:r>
+        <w:rPr>
+          <w:lang w:val="de-DE"/>
+        </w:rPr>
+        <w:t>change</w:t>
+      </w:r>
+      <w:proofErr w:type="spellEnd"/>
+      <w:r>
+        <w:rPr>
+          <w:lang w:val="de-DE"/>
+        </w:rPr>
+        <w:t xml:space="preserve"> </w:t>
+      </w:r>
+      <w:proofErr w:type="spellStart"/>
+      <w:r>
+        <w:rPr>
+          <w:lang w:val="de-DE"/>
+        </w:rPr>
+        <w:t>order</w:t>
+      </w:r>
+      <w:proofErr w:type="spellEnd"/>
+      <w:r>
+        <w:rPr>
+          <w:lang w:val="de-DE"/>
+        </w:rPr>
+        <w:t>?</w:t>
+      </w:r>
+      <w:r>
+        <w:rPr>
+          <w:lang w:val="de-DE"/>
+        </w:rPr>
+        <w:t xml:space="preserve"> Check also </w:t>
+      </w:r>
+      <w:proofErr w:type="spellStart"/>
+      <w:r>
+        <w:rPr>
+          <w:lang w:val="de-DE"/>
+        </w:rPr>
+        <w:t>other</w:t>
+      </w:r>
+      <w:proofErr w:type="spellEnd"/>
+      <w:r>
+        <w:rPr>
+          <w:lang w:val="de-DE"/>
+        </w:rPr>
+        <w:t xml:space="preserve"> </w:t>
+      </w:r>
+      <w:proofErr w:type="spellStart"/>
+      <w:r>
+        <w:rPr>
+          <w:lang w:val="de-DE"/>
+        </w:rPr>
+        <w:t>paragraph</w:t>
+      </w:r>
+      <w:proofErr w:type="spellEnd"/>
+      <w:r>
+        <w:rPr>
+          <w:lang w:val="de-DE"/>
+        </w:rPr>
+        <w:t xml:space="preserve"> </w:t>
+      </w:r>
+      <w:proofErr w:type="spellStart"/>
+      <w:r>
+        <w:rPr>
+          <w:lang w:val="de-DE"/>
+        </w:rPr>
+        <w:t>from</w:t>
+      </w:r>
+      <w:proofErr w:type="spellEnd"/>
+      <w:r>
+        <w:rPr>
+          <w:lang w:val="de-DE"/>
+        </w:rPr>
+        <w:t xml:space="preserve"> </w:t>
+      </w:r>
+      <w:proofErr w:type="spellStart"/>
+      <w:r>
+        <w:rPr>
+          <w:lang w:val="de-DE"/>
+        </w:rPr>
+        <w:t>chatpgt</w:t>
+      </w:r>
+      <w:proofErr w:type="spellEnd"/>
+    </w:p>
+    <w:p>
+      <w:pPr>
+        <w:pStyle w:val="NormalWeb"/>
+      </w:pPr>
+      <w:r>
+        <w:t>Differentiating action- and aim-focused self-efficacy beliefs is interesting and relevant because it provides a clearer understanding of how beliefs about personal and collective capabilities translate into behavio</w:t>
+      </w:r>
+      <w:r>
+        <w:t>u</w:t>
+      </w:r>
+      <w:r>
+        <w:t xml:space="preserve">r and goal attainment. </w:t>
+      </w:r>
+      <w:bookmarkStart w:id="14" w:name="_Hlk172625743"/>
+      <w:r>
+        <w:t>Changes in sustainability competencies, particularly self-efficacy beliefs, are dependent on feedback from the environment.</w:t>
+      </w:r>
+      <w:bookmarkEnd w:id="14"/>
+      <w:r>
+        <w:t xml:space="preserve"> The Triple-A Framework allows for a distinction between action and aim-focused self-efficacy links, with agent-action self-efficacy being more connected to actual </w:t>
+      </w:r>
+      <w:proofErr w:type="spellStart"/>
+      <w:r>
+        <w:t>behavioral</w:t>
+      </w:r>
+      <w:proofErr w:type="spellEnd"/>
+      <w:r>
+        <w:t xml:space="preserve"> costs, socioeconomic circumstances, and impactful </w:t>
+      </w:r>
+      <w:proofErr w:type="spellStart"/>
+      <w:r>
+        <w:t>behavior</w:t>
+      </w:r>
+      <w:proofErr w:type="spellEnd"/>
+      <w:r>
+        <w:t xml:space="preserve">, while agent-aim self-efficacy is more closely related to attitudes, goals, visions, and intentional </w:t>
+      </w:r>
+      <w:proofErr w:type="spellStart"/>
+      <w:r>
+        <w:t>behavior</w:t>
+      </w:r>
+      <w:proofErr w:type="spellEnd"/>
+      <w:r>
+        <w:t xml:space="preserve"> (Bain et al., 2013; Bamberg &amp; Rees, 2015). Perceived </w:t>
+      </w:r>
+      <w:proofErr w:type="spellStart"/>
+      <w:r>
+        <w:t>behavioral</w:t>
+      </w:r>
+      <w:proofErr w:type="spellEnd"/>
+      <w:r>
+        <w:t xml:space="preserve"> control in the theory of planned </w:t>
+      </w:r>
+      <w:proofErr w:type="spellStart"/>
+      <w:r>
+        <w:t>behavior</w:t>
+      </w:r>
+      <w:proofErr w:type="spellEnd"/>
+      <w:r>
+        <w:t xml:space="preserve"> (Ajzen, 1991) predicts intention and </w:t>
+      </w:r>
+      <w:proofErr w:type="gramStart"/>
+      <w:r>
+        <w:t>moderates</w:t>
+      </w:r>
+      <w:proofErr w:type="gramEnd"/>
+      <w:r>
+        <w:t xml:space="preserve"> intention-outcome relations, </w:t>
+      </w:r>
+      <w:r>
+        <w:lastRenderedPageBreak/>
+        <w:t>suggesting that action-focused self-efficacy might function similarly by capturing constraints like time, money, or social resources that may prevent intention follow-through. In contrast, aim-focused self-efficacy is more involved in intention formation and less influenced by these constraints.</w:t>
+      </w:r>
+      <w:r>
+        <w:t xml:space="preserve"> </w:t>
+      </w:r>
+      <w:r>
+        <w:t>The field of collective social and ecological aims is especially prone to an aim-focused understanding of self-efficacy due to the complex nature of collective crises (</w:t>
+      </w:r>
+      <w:proofErr w:type="spellStart"/>
+      <w:r>
+        <w:t>Zomeren</w:t>
+      </w:r>
+      <w:proofErr w:type="spellEnd"/>
+      <w:r>
+        <w:t>, 2019). For collective aims, the challenge lies not in performing actions (e.g., going to a protest) but in achieving social change through these actions</w:t>
+      </w:r>
+      <w:r>
+        <w:t>. Given the fact that to achieve an ecological or social aim, many actions are possible, but potentially also not successful, recognising the looser action-aim contingencies, emphasises the importance of distinguishing between action- and aim-focused self-</w:t>
+      </w:r>
+      <w:proofErr w:type="spellStart"/>
+      <w:proofErr w:type="gramStart"/>
+      <w:r>
+        <w:t>efficacy.</w:t>
+      </w:r>
+      <w:r>
+        <w:t>Individuals</w:t>
+      </w:r>
+      <w:proofErr w:type="spellEnd"/>
+      <w:proofErr w:type="gramEnd"/>
+      <w:r>
+        <w:t xml:space="preserve"> have limited control over collective outcomes, with many barriers stemming from external factors and the actions of others (Hornsey et al., 2021; </w:t>
+      </w:r>
+      <w:proofErr w:type="spellStart"/>
+      <w:r>
+        <w:t>Jugert</w:t>
+      </w:r>
+      <w:proofErr w:type="spellEnd"/>
+      <w:r>
+        <w:t xml:space="preserve"> et al., 2016). Feedback is harder to obtain as aims are often distal (e.g., the impact of an awareness campaign on public opinion). </w:t>
+      </w:r>
+      <w:r>
+        <w:t xml:space="preserve">IMORTANCE AIM CONTENT. </w:t>
+      </w:r>
+      <w:r>
+        <w:t>Hornsey et al. (2006) found that, depending on aim content, self-efficacy predicted action intentions differently among protest group members and non-members. Studies that included diverse aims in their efficacy measures revealed that ignoring aim content could lead to incoherent findings and obscure underlying principles (</w:t>
+      </w:r>
+      <w:proofErr w:type="spellStart"/>
+      <w:r>
+        <w:t>Koletsou</w:t>
+      </w:r>
+      <w:proofErr w:type="spellEnd"/>
+      <w:r>
+        <w:t xml:space="preserve"> &amp; Mancy, 2011). The desirability of an aim is crucial; if an aim is not desirable, self-efficacy measures may trigger defensiveness and only reflect the value of the aim (Castiglione, 2021). </w:t>
+      </w:r>
+      <w:r>
+        <w:t>By acknowledging the desirability of aims and the flexibility of self-categorization (individual vs. collective), this framework helps in creating a cohesive approach to studying and enhancing self-efficacy in various contexts.</w:t>
+      </w:r>
+      <w:r>
+        <w:t xml:space="preserve"> </w:t>
+      </w:r>
+      <w:r>
+        <w:t>Measuring sustainability changes on both action- and aim-focused levels allows for a greater understanding of the influence of external and structural factors on behavio</w:t>
+      </w:r>
+      <w:r>
+        <w:t>u</w:t>
+      </w:r>
+      <w:r>
+        <w:t>r.</w:t>
+      </w:r>
+    </w:p>
+    <w:p>
+      <w:pPr>
         <w:pStyle w:val="Heading2"/>
       </w:pPr>
-      <w:bookmarkStart w:id="14" w:name="_Toc171952949"/>
+      <w:bookmarkStart w:id="15" w:name="_Toc172630911"/>
       <w:r>
         <w:t>Objectives and research questions</w:t>
       </w:r>
-      <w:bookmarkEnd w:id="14"/>
+      <w:bookmarkEnd w:id="15"/>
     </w:p>
     <w:p>
       <w:pPr>
@@ -6095,7 +6213,31 @@
         <w:rPr>
           <w:rFonts w:hAnsiTheme="minorHAnsi" w:cstheme="minorHAnsi"/>
         </w:rPr>
-        <w:t>How do self-efficacy beliefs respond to levels of involvement of the students?</w:t>
+        <w:t xml:space="preserve">How do </w:t>
+      </w:r>
+      <w:r>
+        <w:rPr>
+          <w:rFonts w:hAnsiTheme="minorHAnsi" w:cstheme="minorHAnsi"/>
+        </w:rPr>
+        <w:t xml:space="preserve">individual and collective </w:t>
+      </w:r>
+      <w:r>
+        <w:rPr>
+          <w:rFonts w:hAnsiTheme="minorHAnsi" w:cstheme="minorHAnsi"/>
+        </w:rPr>
+        <w:t>self-efficacy beliefs</w:t>
+      </w:r>
+      <w:r>
+        <w:rPr>
+          <w:rFonts w:hAnsiTheme="minorHAnsi" w:cstheme="minorHAnsi"/>
+        </w:rPr>
+        <w:t xml:space="preserve"> (aim-and action-focussed)</w:t>
+      </w:r>
+      <w:r>
+        <w:rPr>
+          <w:rFonts w:hAnsiTheme="minorHAnsi" w:cstheme="minorHAnsi"/>
+        </w:rPr>
+        <w:t xml:space="preserve"> respond to levels of involvement of the students?</w:t>
       </w:r>
     </w:p>
     <w:p/>
@@ -6111,31 +6253,70 @@
           <w:iCs/>
         </w:rPr>
       </w:pPr>
-      <w:r>
-        <w:rPr>
-          <w:rFonts w:ascii="Arial" w:hAnsi="Arial" w:cs="Arial"/>
-          <w:i/>
-          <w:iCs/>
-          <w:color w:val="222222"/>
-          <w:sz w:val="21"/>
-          <w:szCs w:val="21"/>
-          <w:shd w:val="clear" w:color="auto" w:fill="FFFFFF"/>
-        </w:rPr>
-        <w:t>In order to answer these questions, we resorted, as described above, to existing measuring instruments for the assessment of sustainably significant knowledge, attitudes, behavioral readiness, and subcompetencies to solve partial problems of sustainable development. Finally, items on such facets of sustainability competencies for which we could not find any operationalization in the literature were newly formulated. In the following section, the procedure of the construction of the test and novel data of the results from the first assessment period will be reported. In so doing, we will also investigate whether the test adequately meets important quality criteria of a quantitative measuring instrument. In the discussion of the results, we want to explore the opportunities and limits for the further development of ESD, arising from the use of appropriate assessment instruments.</w:t>
+      <w:proofErr w:type="gramStart"/>
+      <w:r>
+        <w:rPr>
+          <w:rFonts w:ascii="Arial" w:hAnsi="Arial" w:cs="Arial"/>
+          <w:i/>
+          <w:iCs/>
+          <w:color w:val="222222"/>
+          <w:sz w:val="21"/>
+          <w:szCs w:val="21"/>
+          <w:shd w:val="clear" w:color="auto" w:fill="FFFFFF"/>
+        </w:rPr>
+        <w:lastRenderedPageBreak/>
+        <w:t>In order to</w:t>
+      </w:r>
+      <w:proofErr w:type="gramEnd"/>
+      <w:r>
+        <w:rPr>
+          <w:rFonts w:ascii="Arial" w:hAnsi="Arial" w:cs="Arial"/>
+          <w:i/>
+          <w:iCs/>
+          <w:color w:val="222222"/>
+          <w:sz w:val="21"/>
+          <w:szCs w:val="21"/>
+          <w:shd w:val="clear" w:color="auto" w:fill="FFFFFF"/>
+        </w:rPr>
+        <w:t xml:space="preserve"> answer these questions, we resorted, as described above, to existing measuring instruments for the assessment of sustainably significant attitudes, </w:t>
+      </w:r>
+      <w:proofErr w:type="spellStart"/>
+      <w:r>
+        <w:rPr>
+          <w:rFonts w:ascii="Arial" w:hAnsi="Arial" w:cs="Arial"/>
+          <w:i/>
+          <w:iCs/>
+          <w:color w:val="222222"/>
+          <w:sz w:val="21"/>
+          <w:szCs w:val="21"/>
+          <w:shd w:val="clear" w:color="auto" w:fill="FFFFFF"/>
+        </w:rPr>
+        <w:t>behavioral</w:t>
+      </w:r>
+      <w:proofErr w:type="spellEnd"/>
+      <w:r>
+        <w:rPr>
+          <w:rFonts w:ascii="Arial" w:hAnsi="Arial" w:cs="Arial"/>
+          <w:i/>
+          <w:iCs/>
+          <w:color w:val="222222"/>
+          <w:sz w:val="21"/>
+          <w:szCs w:val="21"/>
+          <w:shd w:val="clear" w:color="auto" w:fill="FFFFFF"/>
+        </w:rPr>
+        <w:t xml:space="preserve"> readiness, to solve partial problems of sustainable development. Finally, items on such facets of sustainability competencies for which we could not find any operationalization in the literature were newly formulated. In the following section, the procedure of the construction of the test and novel data of the results from the first assessment period will be reported. In so doing, we will also investigate whether the test adequately meets important quality criteria of a quantitative measuring instrument. In the discussion of the results, we want to explore the opportunities and limits for the further development of ESD, arising from the use of appropriate assessment instruments.</w:t>
       </w:r>
     </w:p>
     <w:p>
       <w:pPr>
         <w:pStyle w:val="Heading2"/>
       </w:pPr>
-      <w:bookmarkStart w:id="15" w:name="_Toc171952950"/>
+      <w:bookmarkStart w:id="16" w:name="_Toc172630912"/>
       <w:r>
         <w:t>Research hypotheses and predictions</w:t>
       </w:r>
-      <w:bookmarkEnd w:id="15"/>
+      <w:bookmarkEnd w:id="16"/>
     </w:p>
-    <w:p/>
-    <w:p/>
     <w:p>
       <w:pPr>
         <w:pStyle w:val="ListParagraph"/>
@@ -6145,7 +6326,6 @@
         </w:numPr>
       </w:pPr>
       <w:r>
-        <w:lastRenderedPageBreak/>
         <w:drawing>
           <wp:anchor distT="0" distB="0" distL="114300" distR="114300" simplePos="0" relativeHeight="251660288" behindDoc="0" locked="0" layoutInCell="1" allowOverlap="1" wp14:anchorId="77540CE0" wp14:editId="6E7EF106">
             <wp:simplePos x="0" y="0"/>
@@ -6170,7 +6350,7 @@
                     <pic:cNvPicPr/>
                   </pic:nvPicPr>
                   <pic:blipFill>
-                    <a:blip r:embed="rId64">
+                    <a:blip r:embed="rId21">
                       <a:extLst>
                         <a:ext uri="{28A0092B-C50C-407E-A947-70E740481C1C}">
                           <a14:useLocalDpi xmlns:a14="http://schemas.microsoft.com/office/drawing/2010/main" val="0"/>
@@ -6230,7 +6410,7 @@
                     <pic:cNvPicPr/>
                   </pic:nvPicPr>
                   <pic:blipFill>
-                    <a:blip r:embed="rId65">
+                    <a:blip r:embed="rId22">
                       <a:extLst>
                         <a:ext uri="{28A0092B-C50C-407E-A947-70E740481C1C}">
                           <a14:useLocalDpi xmlns:a14="http://schemas.microsoft.com/office/drawing/2010/main" val="0"/>
@@ -6268,14 +6448,99 @@
       </w:r>
     </w:p>
     <w:p/>
-    <w:p/>
+    <w:p>
+      <w:r>
+        <w:t xml:space="preserve">Figure XX: </w:t>
+      </w:r>
+      <w:r>
+        <w:rPr>
+          <w:b/>
+          <w:bCs/>
+        </w:rPr>
+        <w:t xml:space="preserve">Influence of innovative ESD intervention on changes in </w:t>
+      </w:r>
+      <w:r>
+        <w:rPr>
+          <w:b/>
+          <w:bCs/>
+        </w:rPr>
+        <w:t>sustainability competences.</w:t>
+      </w:r>
+      <w:r>
+        <w:rPr>
+          <w:b/>
+          <w:bCs/>
+        </w:rPr>
+        <w:t xml:space="preserve"> </w:t>
+      </w:r>
+      <w:r>
+        <w:t xml:space="preserve">I tested </w:t>
+      </w:r>
+      <w:r>
+        <w:t xml:space="preserve">how an innovative ESD intervention can influence the </w:t>
+      </w:r>
+      <w:r>
+        <w:t>sustainability attitude, sustainability behaviour, and self-efficacy beliefs</w:t>
+      </w:r>
+      <w:r>
+        <w:t xml:space="preserve"> of high school students at three different time points of the intervention: before the start (t0), straight after the completion of the intervention (t1), and one year after the end of the intervention (t3)</w:t>
+      </w:r>
+      <w:r>
+        <w:t>, comparing an involved group to a control group</w:t>
+      </w:r>
+      <w:r>
+        <w:t xml:space="preserve">. </w:t>
+      </w:r>
+      <w:r>
+        <w:rPr>
+          <w:b/>
+          <w:bCs/>
+        </w:rPr>
+        <w:t>A</w:t>
+      </w:r>
+      <w:r>
+        <w:rPr>
+          <w:b/>
+          <w:bCs/>
+        </w:rPr>
+        <w:t xml:space="preserve"> </w:t>
+      </w:r>
+      <w:r>
+        <w:t>Conceptual diagram of my predictions</w:t>
+      </w:r>
+      <w:r>
+        <w:t>, outlined with respect to sustainability attitude, sustainability behaviour, and self-efficacy beliefs</w:t>
+      </w:r>
+      <w:r>
+        <w:t xml:space="preserve">. </w:t>
+      </w:r>
+      <w:r>
+        <w:rPr>
+          <w:b/>
+          <w:bCs/>
+        </w:rPr>
+        <w:t xml:space="preserve">B </w:t>
+      </w:r>
+      <w:r>
+        <w:t>Analytical w</w:t>
+      </w:r>
+      <w:r>
+        <w:t>orkflow</w:t>
+      </w:r>
+      <w:r>
+        <w:t>.</w:t>
+      </w:r>
+      <w:r>
+        <w:t xml:space="preserve"> </w:t>
+      </w:r>
+    </w:p>
     <w:sectPr>
-      <w:headerReference w:type="even" r:id="rId66"/>
-      <w:headerReference w:type="default" r:id="rId67"/>
-      <w:footerReference w:type="even" r:id="rId68"/>
-      <w:footerReference w:type="default" r:id="rId69"/>
-      <w:headerReference w:type="first" r:id="rId70"/>
-      <w:footerReference w:type="first" r:id="rId71"/>
+      <w:headerReference w:type="even" r:id="rId23"/>
+      <w:headerReference w:type="default" r:id="rId24"/>
+      <w:footerReference w:type="even" r:id="rId25"/>
+      <w:footerReference w:type="default" r:id="rId26"/>
+      <w:headerReference w:type="first" r:id="rId27"/>
+      <w:footerReference w:type="first" r:id="rId28"/>
       <w:pgSz w:w="11906" w:h="16838"/>
       <w:pgMar w:top="1440" w:right="1440" w:bottom="1440" w:left="1440" w:header="708" w:footer="708" w:gutter="0"/>
       <w:cols w:space="708"/>
@@ -6406,6 +6671,119 @@
 <file path=word/numbering.xml><?xml version="1.0" encoding="utf-8"?>
 <w:numbering xmlns:wpc="http://schemas.microsoft.com/office/word/2010/wordprocessingCanvas" xmlns:cx="http://schemas.microsoft.com/office/drawing/2014/chartex" xmlns:cx1="http://schemas.microsoft.com/office/drawing/2015/9/8/chartex" xmlns:cx2="http://schemas.microsoft.com/office/drawing/2015/10/21/chartex" xmlns:cx3="http://schemas.microsoft.com/office/drawing/2016/5/9/chartex" xmlns:cx4="http://schemas.microsoft.com/office/drawing/2016/5/10/chartex" xmlns:cx5="http://schemas.microsoft.com/office/drawing/2016/5/11/chartex" xmlns:cx6="http://schemas.microsoft.com/office/drawing/2016/5/12/chartex" xmlns:cx7="http://schemas.microsoft.com/office/drawing/2016/5/13/chartex" xmlns:cx8="http://schemas.microsoft.com/office/drawing/2016/5/14/chartex" xmlns:mc="http://schemas.openxmlformats.org/markup-compatibility/2006" xmlns:aink="http://schemas.microsoft.com/office/drawing/2016/ink" xmlns:am3d="http://schemas.microsoft.com/office/drawing/2017/model3d" xmlns:o="urn:schemas-microsoft-com:office:office" xmlns:oel="http://schemas.microsoft.com/office/2019/extlst" xmlns:r="http://schemas.openxmlformats.org/officeDocument/2006/relationships" xmlns:m="http://schemas.openxmlformats.org/officeDocument/2006/math" xmlns:v="urn:schemas-microsoft-com:vml" xmlns:wp14="http://schemas.microsoft.com/office/word/2010/wordprocessingDrawing" xmlns:wp="http://schemas.openxmlformats.org/drawingml/2006/wordprocessingDrawing" xmlns:w10="urn:schemas-microsoft-com:office:word" xmlns:w="http://schemas.openxmlformats.org/wordprocessingml/2006/main" xmlns:w14="http://schemas.microsoft.com/office/word/2010/wordml" xmlns:w15="http://schemas.microsoft.com/office/word/2012/wordml" xmlns:w16cex="http://schemas.microsoft.com/office/word/2018/wordml/cex" xmlns:w16cid="http://schemas.microsoft.com/office/word/2016/wordml/cid" xmlns:w16="http://schemas.microsoft.com/office/word/2018/wordml" xmlns:w16du="http://schemas.microsoft.com/office/word/2023/wordml/word16du" xmlns:w16sdtdh="http://schemas.microsoft.com/office/word/2020/wordml/sdtdatahash" xmlns:w16se="http://schemas.microsoft.com/office/word/2015/wordml/symex" xmlns:wpg="http://schemas.microsoft.com/office/word/2010/wordprocessingGroup" xmlns:wpi="http://schemas.microsoft.com/office/word/2010/wordprocessingInk" xmlns:wne="http://schemas.microsoft.com/office/word/2006/wordml" xmlns:wps="http://schemas.microsoft.com/office/word/2010/wordprocessingShape" mc:Ignorable="w14 w15 w16se w16cid w16 w16cex w16sdtdh w16du wp14">
   <w:abstractNum w:abstractNumId="0" w15:restartNumberingAfterBreak="0">
+    <w:nsid w:val="033A6AD4"/>
+    <w:multiLevelType w:val="hybridMultilevel"/>
+    <w:tmpl w:val="47C01DAE"/>
+    <w:lvl w:ilvl="0" w:tplc="04070001">
+      <w:start w:val="1"/>
+      <w:numFmt w:val="bullet"/>
+      <w:lvlText w:val=""/>
+      <w:lvlJc w:val="left"/>
+      <w:pPr>
+        <w:ind w:left="720" w:hanging="360"/>
+      </w:pPr>
+      <w:rPr>
+        <w:rFonts w:ascii="Symbol" w:hAnsi="Symbol" w:hint="default"/>
+      </w:rPr>
+    </w:lvl>
+    <w:lvl w:ilvl="1" w:tplc="08090003" w:tentative="1">
+      <w:start w:val="1"/>
+      <w:numFmt w:val="bullet"/>
+      <w:lvlText w:val="o"/>
+      <w:lvlJc w:val="left"/>
+      <w:pPr>
+        <w:ind w:left="1440" w:hanging="360"/>
+      </w:pPr>
+      <w:rPr>
+        <w:rFonts w:ascii="Courier New" w:hAnsi="Courier New" w:cs="Courier New" w:hint="default"/>
+      </w:rPr>
+    </w:lvl>
+    <w:lvl w:ilvl="2" w:tplc="08090005" w:tentative="1">
+      <w:start w:val="1"/>
+      <w:numFmt w:val="bullet"/>
+      <w:lvlText w:val=""/>
+      <w:lvlJc w:val="left"/>
+      <w:pPr>
+        <w:ind w:left="2160" w:hanging="360"/>
+      </w:pPr>
+      <w:rPr>
+        <w:rFonts w:ascii="Wingdings" w:hAnsi="Wingdings" w:hint="default"/>
+      </w:rPr>
+    </w:lvl>
+    <w:lvl w:ilvl="3" w:tplc="08090001" w:tentative="1">
+      <w:start w:val="1"/>
+      <w:numFmt w:val="bullet"/>
+      <w:lvlText w:val=""/>
+      <w:lvlJc w:val="left"/>
+      <w:pPr>
+        <w:ind w:left="2880" w:hanging="360"/>
+      </w:pPr>
+      <w:rPr>
+        <w:rFonts w:ascii="Symbol" w:hAnsi="Symbol" w:hint="default"/>
+      </w:rPr>
+    </w:lvl>
+    <w:lvl w:ilvl="4" w:tplc="08090003" w:tentative="1">
+      <w:start w:val="1"/>
+      <w:numFmt w:val="bullet"/>
+      <w:lvlText w:val="o"/>
+      <w:lvlJc w:val="left"/>
+      <w:pPr>
+        <w:ind w:left="3600" w:hanging="360"/>
+      </w:pPr>
+      <w:rPr>
+        <w:rFonts w:ascii="Courier New" w:hAnsi="Courier New" w:cs="Courier New" w:hint="default"/>
+      </w:rPr>
+    </w:lvl>
+    <w:lvl w:ilvl="5" w:tplc="08090005" w:tentative="1">
+      <w:start w:val="1"/>
+      <w:numFmt w:val="bullet"/>
+      <w:lvlText w:val=""/>
+      <w:lvlJc w:val="left"/>
+      <w:pPr>
+        <w:ind w:left="4320" w:hanging="360"/>
+      </w:pPr>
+      <w:rPr>
+        <w:rFonts w:ascii="Wingdings" w:hAnsi="Wingdings" w:hint="default"/>
+      </w:rPr>
+    </w:lvl>
+    <w:lvl w:ilvl="6" w:tplc="08090001" w:tentative="1">
+      <w:start w:val="1"/>
+      <w:numFmt w:val="bullet"/>
+      <w:lvlText w:val=""/>
+      <w:lvlJc w:val="left"/>
+      <w:pPr>
+        <w:ind w:left="5040" w:hanging="360"/>
+      </w:pPr>
+      <w:rPr>
+        <w:rFonts w:ascii="Symbol" w:hAnsi="Symbol" w:hint="default"/>
+      </w:rPr>
+    </w:lvl>
+    <w:lvl w:ilvl="7" w:tplc="08090003" w:tentative="1">
+      <w:start w:val="1"/>
+      <w:numFmt w:val="bullet"/>
+      <w:lvlText w:val="o"/>
+      <w:lvlJc w:val="left"/>
+      <w:pPr>
+        <w:ind w:left="5760" w:hanging="360"/>
+      </w:pPr>
+      <w:rPr>
+        <w:rFonts w:ascii="Courier New" w:hAnsi="Courier New" w:cs="Courier New" w:hint="default"/>
+      </w:rPr>
+    </w:lvl>
+    <w:lvl w:ilvl="8" w:tplc="08090005" w:tentative="1">
+      <w:start w:val="1"/>
+      <w:numFmt w:val="bullet"/>
+      <w:lvlText w:val=""/>
+      <w:lvlJc w:val="left"/>
+      <w:pPr>
+        <w:ind w:left="6480" w:hanging="360"/>
+      </w:pPr>
+      <w:rPr>
+        <w:rFonts w:ascii="Wingdings" w:hAnsi="Wingdings" w:hint="default"/>
+      </w:rPr>
+    </w:lvl>
+  </w:abstractNum>
+  <w:abstractNum w:abstractNumId="1" w15:restartNumberingAfterBreak="0">
     <w:nsid w:val="09E1264D"/>
     <w:multiLevelType w:val="hybridMultilevel"/>
     <w:tmpl w:val="51687CE2"/>
@@ -6518,7 +6896,7 @@
       </w:rPr>
     </w:lvl>
   </w:abstractNum>
-  <w:abstractNum w:abstractNumId="1" w15:restartNumberingAfterBreak="0">
+  <w:abstractNum w:abstractNumId="2" w15:restartNumberingAfterBreak="0">
     <w:nsid w:val="0DEE1933"/>
     <w:multiLevelType w:val="hybridMultilevel"/>
     <w:tmpl w:val="AB9E65B8"/>
@@ -6631,7 +7009,232 @@
       </w:rPr>
     </w:lvl>
   </w:abstractNum>
-  <w:abstractNum w:abstractNumId="2" w15:restartNumberingAfterBreak="0">
+  <w:abstractNum w:abstractNumId="3" w15:restartNumberingAfterBreak="0">
+    <w:nsid w:val="0E0F0951"/>
+    <w:multiLevelType w:val="hybridMultilevel"/>
+    <w:tmpl w:val="54468CF8"/>
+    <w:lvl w:ilvl="0" w:tplc="35C061B0">
+      <w:numFmt w:val="bullet"/>
+      <w:lvlText w:val=""/>
+      <w:lvlJc w:val="left"/>
+      <w:pPr>
+        <w:ind w:left="720" w:hanging="360"/>
+      </w:pPr>
+      <w:rPr>
+        <w:rFonts w:ascii="Wingdings" w:eastAsia="Times New Roman" w:hAnsi="Wingdings" w:cs="Times New Roman" w:hint="default"/>
+      </w:rPr>
+    </w:lvl>
+    <w:lvl w:ilvl="1" w:tplc="08090003" w:tentative="1">
+      <w:start w:val="1"/>
+      <w:numFmt w:val="bullet"/>
+      <w:lvlText w:val="o"/>
+      <w:lvlJc w:val="left"/>
+      <w:pPr>
+        <w:ind w:left="1440" w:hanging="360"/>
+      </w:pPr>
+      <w:rPr>
+        <w:rFonts w:ascii="Courier New" w:hAnsi="Courier New" w:cs="Courier New" w:hint="default"/>
+      </w:rPr>
+    </w:lvl>
+    <w:lvl w:ilvl="2" w:tplc="08090005" w:tentative="1">
+      <w:start w:val="1"/>
+      <w:numFmt w:val="bullet"/>
+      <w:lvlText w:val=""/>
+      <w:lvlJc w:val="left"/>
+      <w:pPr>
+        <w:ind w:left="2160" w:hanging="360"/>
+      </w:pPr>
+      <w:rPr>
+        <w:rFonts w:ascii="Wingdings" w:hAnsi="Wingdings" w:hint="default"/>
+      </w:rPr>
+    </w:lvl>
+    <w:lvl w:ilvl="3" w:tplc="08090001" w:tentative="1">
+      <w:start w:val="1"/>
+      <w:numFmt w:val="bullet"/>
+      <w:lvlText w:val=""/>
+      <w:lvlJc w:val="left"/>
+      <w:pPr>
+        <w:ind w:left="2880" w:hanging="360"/>
+      </w:pPr>
+      <w:rPr>
+        <w:rFonts w:ascii="Symbol" w:hAnsi="Symbol" w:hint="default"/>
+      </w:rPr>
+    </w:lvl>
+    <w:lvl w:ilvl="4" w:tplc="08090003" w:tentative="1">
+      <w:start w:val="1"/>
+      <w:numFmt w:val="bullet"/>
+      <w:lvlText w:val="o"/>
+      <w:lvlJc w:val="left"/>
+      <w:pPr>
+        <w:ind w:left="3600" w:hanging="360"/>
+      </w:pPr>
+      <w:rPr>
+        <w:rFonts w:ascii="Courier New" w:hAnsi="Courier New" w:cs="Courier New" w:hint="default"/>
+      </w:rPr>
+    </w:lvl>
+    <w:lvl w:ilvl="5" w:tplc="08090005" w:tentative="1">
+      <w:start w:val="1"/>
+      <w:numFmt w:val="bullet"/>
+      <w:lvlText w:val=""/>
+      <w:lvlJc w:val="left"/>
+      <w:pPr>
+        <w:ind w:left="4320" w:hanging="360"/>
+      </w:pPr>
+      <w:rPr>
+        <w:rFonts w:ascii="Wingdings" w:hAnsi="Wingdings" w:hint="default"/>
+      </w:rPr>
+    </w:lvl>
+    <w:lvl w:ilvl="6" w:tplc="08090001" w:tentative="1">
+      <w:start w:val="1"/>
+      <w:numFmt w:val="bullet"/>
+      <w:lvlText w:val=""/>
+      <w:lvlJc w:val="left"/>
+      <w:pPr>
+        <w:ind w:left="5040" w:hanging="360"/>
+      </w:pPr>
+      <w:rPr>
+        <w:rFonts w:ascii="Symbol" w:hAnsi="Symbol" w:hint="default"/>
+      </w:rPr>
+    </w:lvl>
+    <w:lvl w:ilvl="7" w:tplc="08090003" w:tentative="1">
+      <w:start w:val="1"/>
+      <w:numFmt w:val="bullet"/>
+      <w:lvlText w:val="o"/>
+      <w:lvlJc w:val="left"/>
+      <w:pPr>
+        <w:ind w:left="5760" w:hanging="360"/>
+      </w:pPr>
+      <w:rPr>
+        <w:rFonts w:ascii="Courier New" w:hAnsi="Courier New" w:cs="Courier New" w:hint="default"/>
+      </w:rPr>
+    </w:lvl>
+    <w:lvl w:ilvl="8" w:tplc="08090005" w:tentative="1">
+      <w:start w:val="1"/>
+      <w:numFmt w:val="bullet"/>
+      <w:lvlText w:val=""/>
+      <w:lvlJc w:val="left"/>
+      <w:pPr>
+        <w:ind w:left="6480" w:hanging="360"/>
+      </w:pPr>
+      <w:rPr>
+        <w:rFonts w:ascii="Wingdings" w:hAnsi="Wingdings" w:hint="default"/>
+      </w:rPr>
+    </w:lvl>
+  </w:abstractNum>
+  <w:abstractNum w:abstractNumId="4" w15:restartNumberingAfterBreak="0">
+    <w:nsid w:val="0F723E9E"/>
+    <w:multiLevelType w:val="hybridMultilevel"/>
+    <w:tmpl w:val="CED41208"/>
+    <w:lvl w:ilvl="0" w:tplc="04070001">
+      <w:start w:val="1"/>
+      <w:numFmt w:val="bullet"/>
+      <w:lvlText w:val=""/>
+      <w:lvlJc w:val="left"/>
+      <w:pPr>
+        <w:ind w:left="720" w:hanging="360"/>
+      </w:pPr>
+      <w:rPr>
+        <w:rFonts w:ascii="Symbol" w:hAnsi="Symbol" w:hint="default"/>
+      </w:rPr>
+    </w:lvl>
+    <w:lvl w:ilvl="1" w:tplc="08090003" w:tentative="1">
+      <w:start w:val="1"/>
+      <w:numFmt w:val="bullet"/>
+      <w:lvlText w:val="o"/>
+      <w:lvlJc w:val="left"/>
+      <w:pPr>
+        <w:ind w:left="1440" w:hanging="360"/>
+      </w:pPr>
+      <w:rPr>
+        <w:rFonts w:ascii="Courier New" w:hAnsi="Courier New" w:cs="Courier New" w:hint="default"/>
+      </w:rPr>
+    </w:lvl>
+    <w:lvl w:ilvl="2" w:tplc="08090005" w:tentative="1">
+      <w:start w:val="1"/>
+      <w:numFmt w:val="bullet"/>
+      <w:lvlText w:val=""/>
+      <w:lvlJc w:val="left"/>
+      <w:pPr>
+        <w:ind w:left="2160" w:hanging="360"/>
+      </w:pPr>
+      <w:rPr>
+        <w:rFonts w:ascii="Wingdings" w:hAnsi="Wingdings" w:hint="default"/>
+      </w:rPr>
+    </w:lvl>
+    <w:lvl w:ilvl="3" w:tplc="08090001" w:tentative="1">
+      <w:start w:val="1"/>
+      <w:numFmt w:val="bullet"/>
+      <w:lvlText w:val=""/>
+      <w:lvlJc w:val="left"/>
+      <w:pPr>
+        <w:ind w:left="2880" w:hanging="360"/>
+      </w:pPr>
+      <w:rPr>
+        <w:rFonts w:ascii="Symbol" w:hAnsi="Symbol" w:hint="default"/>
+      </w:rPr>
+    </w:lvl>
+    <w:lvl w:ilvl="4" w:tplc="08090003" w:tentative="1">
+      <w:start w:val="1"/>
+      <w:numFmt w:val="bullet"/>
+      <w:lvlText w:val="o"/>
+      <w:lvlJc w:val="left"/>
+      <w:pPr>
+        <w:ind w:left="3600" w:hanging="360"/>
+      </w:pPr>
+      <w:rPr>
+        <w:rFonts w:ascii="Courier New" w:hAnsi="Courier New" w:cs="Courier New" w:hint="default"/>
+      </w:rPr>
+    </w:lvl>
+    <w:lvl w:ilvl="5" w:tplc="08090005" w:tentative="1">
+      <w:start w:val="1"/>
+      <w:numFmt w:val="bullet"/>
+      <w:lvlText w:val=""/>
+      <w:lvlJc w:val="left"/>
+      <w:pPr>
+        <w:ind w:left="4320" w:hanging="360"/>
+      </w:pPr>
+      <w:rPr>
+        <w:rFonts w:ascii="Wingdings" w:hAnsi="Wingdings" w:hint="default"/>
+      </w:rPr>
+    </w:lvl>
+    <w:lvl w:ilvl="6" w:tplc="08090001" w:tentative="1">
+      <w:start w:val="1"/>
+      <w:numFmt w:val="bullet"/>
+      <w:lvlText w:val=""/>
+      <w:lvlJc w:val="left"/>
+      <w:pPr>
+        <w:ind w:left="5040" w:hanging="360"/>
+      </w:pPr>
+      <w:rPr>
+        <w:rFonts w:ascii="Symbol" w:hAnsi="Symbol" w:hint="default"/>
+      </w:rPr>
+    </w:lvl>
+    <w:lvl w:ilvl="7" w:tplc="08090003" w:tentative="1">
+      <w:start w:val="1"/>
+      <w:numFmt w:val="bullet"/>
+      <w:lvlText w:val="o"/>
+      <w:lvlJc w:val="left"/>
+      <w:pPr>
+        <w:ind w:left="5760" w:hanging="360"/>
+      </w:pPr>
+      <w:rPr>
+        <w:rFonts w:ascii="Courier New" w:hAnsi="Courier New" w:cs="Courier New" w:hint="default"/>
+      </w:rPr>
+    </w:lvl>
+    <w:lvl w:ilvl="8" w:tplc="08090005" w:tentative="1">
+      <w:start w:val="1"/>
+      <w:numFmt w:val="bullet"/>
+      <w:lvlText w:val=""/>
+      <w:lvlJc w:val="left"/>
+      <w:pPr>
+        <w:ind w:left="6480" w:hanging="360"/>
+      </w:pPr>
+      <w:rPr>
+        <w:rFonts w:ascii="Wingdings" w:hAnsi="Wingdings" w:hint="default"/>
+      </w:rPr>
+    </w:lvl>
+  </w:abstractNum>
+  <w:abstractNum w:abstractNumId="5" w15:restartNumberingAfterBreak="0">
     <w:nsid w:val="11592427"/>
     <w:multiLevelType w:val="hybridMultilevel"/>
     <w:tmpl w:val="57B05142"/>
@@ -6744,7 +7347,7 @@
       </w:rPr>
     </w:lvl>
   </w:abstractNum>
-  <w:abstractNum w:abstractNumId="3" w15:restartNumberingAfterBreak="0">
+  <w:abstractNum w:abstractNumId="6" w15:restartNumberingAfterBreak="0">
     <w:nsid w:val="167F3B15"/>
     <w:multiLevelType w:val="hybridMultilevel"/>
     <w:tmpl w:val="478C4174"/>
@@ -6856,7 +7459,7 @@
       </w:rPr>
     </w:lvl>
   </w:abstractNum>
-  <w:abstractNum w:abstractNumId="4" w15:restartNumberingAfterBreak="0">
+  <w:abstractNum w:abstractNumId="7" w15:restartNumberingAfterBreak="0">
     <w:nsid w:val="1E7B7E96"/>
     <w:multiLevelType w:val="hybridMultilevel"/>
     <w:tmpl w:val="EAF6967C"/>
@@ -6969,7 +7572,7 @@
       </w:rPr>
     </w:lvl>
   </w:abstractNum>
-  <w:abstractNum w:abstractNumId="5" w15:restartNumberingAfterBreak="0">
+  <w:abstractNum w:abstractNumId="8" w15:restartNumberingAfterBreak="0">
     <w:nsid w:val="201633B9"/>
     <w:multiLevelType w:val="multilevel"/>
     <w:tmpl w:val="0407001D"/>
@@ -7079,7 +7682,7 @@
       </w:rPr>
     </w:lvl>
   </w:abstractNum>
-  <w:abstractNum w:abstractNumId="6" w15:restartNumberingAfterBreak="0">
+  <w:abstractNum w:abstractNumId="9" w15:restartNumberingAfterBreak="0">
     <w:nsid w:val="24FF753B"/>
     <w:multiLevelType w:val="hybridMultilevel"/>
     <w:tmpl w:val="35ECEFCA"/>
@@ -7192,7 +7795,7 @@
       </w:rPr>
     </w:lvl>
   </w:abstractNum>
-  <w:abstractNum w:abstractNumId="7" w15:restartNumberingAfterBreak="0">
+  <w:abstractNum w:abstractNumId="10" w15:restartNumberingAfterBreak="0">
     <w:nsid w:val="27BB70BD"/>
     <w:multiLevelType w:val="hybridMultilevel"/>
     <w:tmpl w:val="CA6A0156"/>
@@ -7202,110 +7805,223 @@
       <w:lvlText w:val=""/>
       <w:lvlJc w:val="left"/>
       <w:pPr>
+        <w:ind w:left="360" w:hanging="360"/>
+      </w:pPr>
+      <w:rPr>
+        <w:rFonts w:ascii="Symbol" w:hAnsi="Symbol" w:hint="default"/>
+      </w:rPr>
+    </w:lvl>
+    <w:lvl w:ilvl="1" w:tplc="08090003">
+      <w:start w:val="1"/>
+      <w:numFmt w:val="bullet"/>
+      <w:lvlText w:val="o"/>
+      <w:lvlJc w:val="left"/>
+      <w:pPr>
+        <w:ind w:left="1080" w:hanging="360"/>
+      </w:pPr>
+      <w:rPr>
+        <w:rFonts w:ascii="Courier New" w:hAnsi="Courier New" w:cs="Courier New" w:hint="default"/>
+      </w:rPr>
+    </w:lvl>
+    <w:lvl w:ilvl="2" w:tplc="08090005">
+      <w:start w:val="1"/>
+      <w:numFmt w:val="bullet"/>
+      <w:lvlText w:val=""/>
+      <w:lvlJc w:val="left"/>
+      <w:pPr>
+        <w:ind w:left="1800" w:hanging="360"/>
+      </w:pPr>
+      <w:rPr>
+        <w:rFonts w:ascii="Wingdings" w:hAnsi="Wingdings" w:hint="default"/>
+      </w:rPr>
+    </w:lvl>
+    <w:lvl w:ilvl="3" w:tplc="08090001" w:tentative="1">
+      <w:start w:val="1"/>
+      <w:numFmt w:val="bullet"/>
+      <w:lvlText w:val=""/>
+      <w:lvlJc w:val="left"/>
+      <w:pPr>
+        <w:ind w:left="2520" w:hanging="360"/>
+      </w:pPr>
+      <w:rPr>
+        <w:rFonts w:ascii="Symbol" w:hAnsi="Symbol" w:hint="default"/>
+      </w:rPr>
+    </w:lvl>
+    <w:lvl w:ilvl="4" w:tplc="08090003" w:tentative="1">
+      <w:start w:val="1"/>
+      <w:numFmt w:val="bullet"/>
+      <w:lvlText w:val="o"/>
+      <w:lvlJc w:val="left"/>
+      <w:pPr>
+        <w:ind w:left="3240" w:hanging="360"/>
+      </w:pPr>
+      <w:rPr>
+        <w:rFonts w:ascii="Courier New" w:hAnsi="Courier New" w:cs="Courier New" w:hint="default"/>
+      </w:rPr>
+    </w:lvl>
+    <w:lvl w:ilvl="5" w:tplc="08090005" w:tentative="1">
+      <w:start w:val="1"/>
+      <w:numFmt w:val="bullet"/>
+      <w:lvlText w:val=""/>
+      <w:lvlJc w:val="left"/>
+      <w:pPr>
+        <w:ind w:left="3960" w:hanging="360"/>
+      </w:pPr>
+      <w:rPr>
+        <w:rFonts w:ascii="Wingdings" w:hAnsi="Wingdings" w:hint="default"/>
+      </w:rPr>
+    </w:lvl>
+    <w:lvl w:ilvl="6" w:tplc="08090001" w:tentative="1">
+      <w:start w:val="1"/>
+      <w:numFmt w:val="bullet"/>
+      <w:lvlText w:val=""/>
+      <w:lvlJc w:val="left"/>
+      <w:pPr>
+        <w:ind w:left="4680" w:hanging="360"/>
+      </w:pPr>
+      <w:rPr>
+        <w:rFonts w:ascii="Symbol" w:hAnsi="Symbol" w:hint="default"/>
+      </w:rPr>
+    </w:lvl>
+    <w:lvl w:ilvl="7" w:tplc="08090003" w:tentative="1">
+      <w:start w:val="1"/>
+      <w:numFmt w:val="bullet"/>
+      <w:lvlText w:val="o"/>
+      <w:lvlJc w:val="left"/>
+      <w:pPr>
+        <w:ind w:left="5400" w:hanging="360"/>
+      </w:pPr>
+      <w:rPr>
+        <w:rFonts w:ascii="Courier New" w:hAnsi="Courier New" w:cs="Courier New" w:hint="default"/>
+      </w:rPr>
+    </w:lvl>
+    <w:lvl w:ilvl="8" w:tplc="08090005" w:tentative="1">
+      <w:start w:val="1"/>
+      <w:numFmt w:val="bullet"/>
+      <w:lvlText w:val=""/>
+      <w:lvlJc w:val="left"/>
+      <w:pPr>
+        <w:ind w:left="6120" w:hanging="360"/>
+      </w:pPr>
+      <w:rPr>
+        <w:rFonts w:ascii="Wingdings" w:hAnsi="Wingdings" w:hint="default"/>
+      </w:rPr>
+    </w:lvl>
+  </w:abstractNum>
+  <w:abstractNum w:abstractNumId="11" w15:restartNumberingAfterBreak="0">
+    <w:nsid w:val="2F5515C6"/>
+    <w:multiLevelType w:val="hybridMultilevel"/>
+    <w:tmpl w:val="85627844"/>
+    <w:lvl w:ilvl="0" w:tplc="35C061B0">
+      <w:start w:val="3"/>
+      <w:numFmt w:val="bullet"/>
+      <w:lvlText w:val=""/>
+      <w:lvlJc w:val="left"/>
+      <w:pPr>
         <w:ind w:left="720" w:hanging="360"/>
       </w:pPr>
       <w:rPr>
+        <w:rFonts w:ascii="Wingdings" w:eastAsia="Times New Roman" w:hAnsi="Wingdings" w:cs="Times New Roman" w:hint="default"/>
+      </w:rPr>
+    </w:lvl>
+    <w:lvl w:ilvl="1" w:tplc="08090003" w:tentative="1">
+      <w:start w:val="1"/>
+      <w:numFmt w:val="bullet"/>
+      <w:lvlText w:val="o"/>
+      <w:lvlJc w:val="left"/>
+      <w:pPr>
+        <w:ind w:left="1440" w:hanging="360"/>
+      </w:pPr>
+      <w:rPr>
+        <w:rFonts w:ascii="Courier New" w:hAnsi="Courier New" w:cs="Courier New" w:hint="default"/>
+      </w:rPr>
+    </w:lvl>
+    <w:lvl w:ilvl="2" w:tplc="08090005" w:tentative="1">
+      <w:start w:val="1"/>
+      <w:numFmt w:val="bullet"/>
+      <w:lvlText w:val=""/>
+      <w:lvlJc w:val="left"/>
+      <w:pPr>
+        <w:ind w:left="2160" w:hanging="360"/>
+      </w:pPr>
+      <w:rPr>
+        <w:rFonts w:ascii="Wingdings" w:hAnsi="Wingdings" w:hint="default"/>
+      </w:rPr>
+    </w:lvl>
+    <w:lvl w:ilvl="3" w:tplc="08090001" w:tentative="1">
+      <w:start w:val="1"/>
+      <w:numFmt w:val="bullet"/>
+      <w:lvlText w:val=""/>
+      <w:lvlJc w:val="left"/>
+      <w:pPr>
+        <w:ind w:left="2880" w:hanging="360"/>
+      </w:pPr>
+      <w:rPr>
         <w:rFonts w:ascii="Symbol" w:hAnsi="Symbol" w:hint="default"/>
       </w:rPr>
     </w:lvl>
-    <w:lvl w:ilvl="1" w:tplc="08090003">
+    <w:lvl w:ilvl="4" w:tplc="08090003" w:tentative="1">
       <w:start w:val="1"/>
       <w:numFmt w:val="bullet"/>
       <w:lvlText w:val="o"/>
       <w:lvlJc w:val="left"/>
       <w:pPr>
-        <w:ind w:left="1440" w:hanging="360"/>
+        <w:ind w:left="3600" w:hanging="360"/>
       </w:pPr>
       <w:rPr>
         <w:rFonts w:ascii="Courier New" w:hAnsi="Courier New" w:cs="Courier New" w:hint="default"/>
       </w:rPr>
     </w:lvl>
-    <w:lvl w:ilvl="2" w:tplc="08090005">
+    <w:lvl w:ilvl="5" w:tplc="08090005" w:tentative="1">
       <w:start w:val="1"/>
       <w:numFmt w:val="bullet"/>
       <w:lvlText w:val=""/>
       <w:lvlJc w:val="left"/>
       <w:pPr>
-        <w:ind w:left="2160" w:hanging="360"/>
+        <w:ind w:left="4320" w:hanging="360"/>
       </w:pPr>
       <w:rPr>
         <w:rFonts w:ascii="Wingdings" w:hAnsi="Wingdings" w:hint="default"/>
       </w:rPr>
     </w:lvl>
-    <w:lvl w:ilvl="3" w:tplc="08090001" w:tentative="1">
+    <w:lvl w:ilvl="6" w:tplc="08090001" w:tentative="1">
       <w:start w:val="1"/>
       <w:numFmt w:val="bullet"/>
       <w:lvlText w:val=""/>
       <w:lvlJc w:val="left"/>
       <w:pPr>
-        <w:ind w:left="2880" w:hanging="360"/>
+        <w:ind w:left="5040" w:hanging="360"/>
       </w:pPr>
       <w:rPr>
         <w:rFonts w:ascii="Symbol" w:hAnsi="Symbol" w:hint="default"/>
       </w:rPr>
     </w:lvl>
-    <w:lvl w:ilvl="4" w:tplc="08090003" w:tentative="1">
+    <w:lvl w:ilvl="7" w:tplc="08090003" w:tentative="1">
       <w:start w:val="1"/>
       <w:numFmt w:val="bullet"/>
       <w:lvlText w:val="o"/>
       <w:lvlJc w:val="left"/>
       <w:pPr>
-        <w:ind w:left="3600" w:hanging="360"/>
+        <w:ind w:left="5760" w:hanging="360"/>
       </w:pPr>
       <w:rPr>
         <w:rFonts w:ascii="Courier New" w:hAnsi="Courier New" w:cs="Courier New" w:hint="default"/>
       </w:rPr>
     </w:lvl>
-    <w:lvl w:ilvl="5" w:tplc="08090005" w:tentative="1">
+    <w:lvl w:ilvl="8" w:tplc="08090005" w:tentative="1">
       <w:start w:val="1"/>
       <w:numFmt w:val="bullet"/>
       <w:lvlText w:val=""/>
       <w:lvlJc w:val="left"/>
       <w:pPr>
-        <w:ind w:left="4320" w:hanging="360"/>
+        <w:ind w:left="6480" w:hanging="360"/>
       </w:pPr>
       <w:rPr>
         <w:rFonts w:ascii="Wingdings" w:hAnsi="Wingdings" w:hint="default"/>
       </w:rPr>
     </w:lvl>
-    <w:lvl w:ilvl="6" w:tplc="08090001" w:tentative="1">
-      <w:start w:val="1"/>
-      <w:numFmt w:val="bullet"/>
-      <w:lvlText w:val=""/>
-      <w:lvlJc w:val="left"/>
-      <w:pPr>
-        <w:ind w:left="5040" w:hanging="360"/>
-      </w:pPr>
-      <w:rPr>
-        <w:rFonts w:ascii="Symbol" w:hAnsi="Symbol" w:hint="default"/>
-      </w:rPr>
-    </w:lvl>
-    <w:lvl w:ilvl="7" w:tplc="08090003" w:tentative="1">
-      <w:start w:val="1"/>
-      <w:numFmt w:val="bullet"/>
-      <w:lvlText w:val="o"/>
-      <w:lvlJc w:val="left"/>
-      <w:pPr>
-        <w:ind w:left="5760" w:hanging="360"/>
-      </w:pPr>
-      <w:rPr>
-        <w:rFonts w:ascii="Courier New" w:hAnsi="Courier New" w:cs="Courier New" w:hint="default"/>
-      </w:rPr>
-    </w:lvl>
-    <w:lvl w:ilvl="8" w:tplc="08090005" w:tentative="1">
-      <w:start w:val="1"/>
-      <w:numFmt w:val="bullet"/>
-      <w:lvlText w:val=""/>
-      <w:lvlJc w:val="left"/>
-      <w:pPr>
-        <w:ind w:left="6480" w:hanging="360"/>
-      </w:pPr>
-      <w:rPr>
-        <w:rFonts w:ascii="Wingdings" w:hAnsi="Wingdings" w:hint="default"/>
-      </w:rPr>
-    </w:lvl>
   </w:abstractNum>
-  <w:abstractNum w:abstractNumId="8" w15:restartNumberingAfterBreak="0">
+  <w:abstractNum w:abstractNumId="12" w15:restartNumberingAfterBreak="0">
     <w:nsid w:val="3A3F4014"/>
     <w:multiLevelType w:val="hybridMultilevel"/>
     <w:tmpl w:val="0EC8924C"/>
@@ -7418,7 +8134,119 @@
       </w:rPr>
     </w:lvl>
   </w:abstractNum>
-  <w:abstractNum w:abstractNumId="9" w15:restartNumberingAfterBreak="0">
+  <w:abstractNum w:abstractNumId="13" w15:restartNumberingAfterBreak="0">
+    <w:nsid w:val="3AA463E2"/>
+    <w:multiLevelType w:val="hybridMultilevel"/>
+    <w:tmpl w:val="ECCAB9EA"/>
+    <w:lvl w:ilvl="0" w:tplc="35C061B0">
+      <w:numFmt w:val="bullet"/>
+      <w:lvlText w:val=""/>
+      <w:lvlJc w:val="left"/>
+      <w:pPr>
+        <w:ind w:left="720" w:hanging="360"/>
+      </w:pPr>
+      <w:rPr>
+        <w:rFonts w:ascii="Wingdings" w:eastAsia="Times New Roman" w:hAnsi="Wingdings" w:cs="Times New Roman" w:hint="default"/>
+      </w:rPr>
+    </w:lvl>
+    <w:lvl w:ilvl="1" w:tplc="08090003" w:tentative="1">
+      <w:start w:val="1"/>
+      <w:numFmt w:val="bullet"/>
+      <w:lvlText w:val="o"/>
+      <w:lvlJc w:val="left"/>
+      <w:pPr>
+        <w:ind w:left="1440" w:hanging="360"/>
+      </w:pPr>
+      <w:rPr>
+        <w:rFonts w:ascii="Courier New" w:hAnsi="Courier New" w:cs="Courier New" w:hint="default"/>
+      </w:rPr>
+    </w:lvl>
+    <w:lvl w:ilvl="2" w:tplc="08090005" w:tentative="1">
+      <w:start w:val="1"/>
+      <w:numFmt w:val="bullet"/>
+      <w:lvlText w:val=""/>
+      <w:lvlJc w:val="left"/>
+      <w:pPr>
+        <w:ind w:left="2160" w:hanging="360"/>
+      </w:pPr>
+      <w:rPr>
+        <w:rFonts w:ascii="Wingdings" w:hAnsi="Wingdings" w:hint="default"/>
+      </w:rPr>
+    </w:lvl>
+    <w:lvl w:ilvl="3" w:tplc="08090001" w:tentative="1">
+      <w:start w:val="1"/>
+      <w:numFmt w:val="bullet"/>
+      <w:lvlText w:val=""/>
+      <w:lvlJc w:val="left"/>
+      <w:pPr>
+        <w:ind w:left="2880" w:hanging="360"/>
+      </w:pPr>
+      <w:rPr>
+        <w:rFonts w:ascii="Symbol" w:hAnsi="Symbol" w:hint="default"/>
+      </w:rPr>
+    </w:lvl>
+    <w:lvl w:ilvl="4" w:tplc="08090003" w:tentative="1">
+      <w:start w:val="1"/>
+      <w:numFmt w:val="bullet"/>
+      <w:lvlText w:val="o"/>
+      <w:lvlJc w:val="left"/>
+      <w:pPr>
+        <w:ind w:left="3600" w:hanging="360"/>
+      </w:pPr>
+      <w:rPr>
+        <w:rFonts w:ascii="Courier New" w:hAnsi="Courier New" w:cs="Courier New" w:hint="default"/>
+      </w:rPr>
+    </w:lvl>
+    <w:lvl w:ilvl="5" w:tplc="08090005" w:tentative="1">
+      <w:start w:val="1"/>
+      <w:numFmt w:val="bullet"/>
+      <w:lvlText w:val=""/>
+      <w:lvlJc w:val="left"/>
+      <w:pPr>
+        <w:ind w:left="4320" w:hanging="360"/>
+      </w:pPr>
+      <w:rPr>
+        <w:rFonts w:ascii="Wingdings" w:hAnsi="Wingdings" w:hint="default"/>
+      </w:rPr>
+    </w:lvl>
+    <w:lvl w:ilvl="6" w:tplc="08090001" w:tentative="1">
+      <w:start w:val="1"/>
+      <w:numFmt w:val="bullet"/>
+      <w:lvlText w:val=""/>
+      <w:lvlJc w:val="left"/>
+      <w:pPr>
+        <w:ind w:left="5040" w:hanging="360"/>
+      </w:pPr>
+      <w:rPr>
+        <w:rFonts w:ascii="Symbol" w:hAnsi="Symbol" w:hint="default"/>
+      </w:rPr>
+    </w:lvl>
+    <w:lvl w:ilvl="7" w:tplc="08090003" w:tentative="1">
+      <w:start w:val="1"/>
+      <w:numFmt w:val="bullet"/>
+      <w:lvlText w:val="o"/>
+      <w:lvlJc w:val="left"/>
+      <w:pPr>
+        <w:ind w:left="5760" w:hanging="360"/>
+      </w:pPr>
+      <w:rPr>
+        <w:rFonts w:ascii="Courier New" w:hAnsi="Courier New" w:cs="Courier New" w:hint="default"/>
+      </w:rPr>
+    </w:lvl>
+    <w:lvl w:ilvl="8" w:tplc="08090005" w:tentative="1">
+      <w:start w:val="1"/>
+      <w:numFmt w:val="bullet"/>
+      <w:lvlText w:val=""/>
+      <w:lvlJc w:val="left"/>
+      <w:pPr>
+        <w:ind w:left="6480" w:hanging="360"/>
+      </w:pPr>
+      <w:rPr>
+        <w:rFonts w:ascii="Wingdings" w:hAnsi="Wingdings" w:hint="default"/>
+      </w:rPr>
+    </w:lvl>
+  </w:abstractNum>
+  <w:abstractNum w:abstractNumId="14" w15:restartNumberingAfterBreak="0">
     <w:nsid w:val="42A45EDE"/>
     <w:multiLevelType w:val="hybridMultilevel"/>
     <w:tmpl w:val="5A748496"/>
@@ -7531,7 +8359,7 @@
       </w:rPr>
     </w:lvl>
   </w:abstractNum>
-  <w:abstractNum w:abstractNumId="10" w15:restartNumberingAfterBreak="0">
+  <w:abstractNum w:abstractNumId="15" w15:restartNumberingAfterBreak="0">
     <w:nsid w:val="42F441CC"/>
     <w:multiLevelType w:val="hybridMultilevel"/>
     <w:tmpl w:val="CBEA8896"/>
@@ -7541,7 +8369,7 @@
       <w:lvlText w:val=""/>
       <w:lvlJc w:val="left"/>
       <w:pPr>
-        <w:ind w:left="720" w:hanging="360"/>
+        <w:ind w:left="360" w:hanging="360"/>
       </w:pPr>
       <w:rPr>
         <w:rFonts w:ascii="Symbol" w:hAnsi="Symbol" w:hint="default"/>
@@ -7553,7 +8381,7 @@
       <w:lvlText w:val="o"/>
       <w:lvlJc w:val="left"/>
       <w:pPr>
-        <w:ind w:left="1440" w:hanging="360"/>
+        <w:ind w:left="1080" w:hanging="360"/>
       </w:pPr>
       <w:rPr>
         <w:rFonts w:ascii="Courier New" w:hAnsi="Courier New" w:cs="Courier New" w:hint="default"/>
@@ -7565,7 +8393,7 @@
       <w:lvlText w:val=""/>
       <w:lvlJc w:val="left"/>
       <w:pPr>
-        <w:ind w:left="2160" w:hanging="360"/>
+        <w:ind w:left="1800" w:hanging="360"/>
       </w:pPr>
       <w:rPr>
         <w:rFonts w:ascii="Wingdings" w:hAnsi="Wingdings" w:hint="default"/>
@@ -7577,7 +8405,7 @@
       <w:lvlText w:val=""/>
       <w:lvlJc w:val="left"/>
       <w:pPr>
-        <w:ind w:left="2880" w:hanging="360"/>
+        <w:ind w:left="2520" w:hanging="360"/>
       </w:pPr>
       <w:rPr>
         <w:rFonts w:ascii="Symbol" w:hAnsi="Symbol" w:hint="default"/>
@@ -7589,7 +8417,7 @@
       <w:lvlText w:val="o"/>
       <w:lvlJc w:val="left"/>
       <w:pPr>
-        <w:ind w:left="3600" w:hanging="360"/>
+        <w:ind w:left="3240" w:hanging="360"/>
       </w:pPr>
       <w:rPr>
         <w:rFonts w:ascii="Courier New" w:hAnsi="Courier New" w:cs="Courier New" w:hint="default"/>
@@ -7601,50 +8429,50 @@
       <w:lvlText w:val=""/>
       <w:lvlJc w:val="left"/>
       <w:pPr>
-        <w:ind w:left="4320" w:hanging="360"/>
+        <w:ind w:left="3960" w:hanging="360"/>
       </w:pPr>
       <w:rPr>
         <w:rFonts w:ascii="Wingdings" w:hAnsi="Wingdings" w:hint="default"/>
       </w:rPr>
     </w:lvl>
-    <w:lvl w:ilvl="6" w:tplc="08090001" w:tentative="1">
+    <w:lvl w:ilvl="6" w:tplc="08090001">
       <w:start w:val="1"/>
       <w:numFmt w:val="bullet"/>
       <w:lvlText w:val=""/>
       <w:lvlJc w:val="left"/>
       <w:pPr>
-        <w:ind w:left="5040" w:hanging="360"/>
+        <w:ind w:left="4680" w:hanging="360"/>
       </w:pPr>
       <w:rPr>
         <w:rFonts w:ascii="Symbol" w:hAnsi="Symbol" w:hint="default"/>
       </w:rPr>
     </w:lvl>
-    <w:lvl w:ilvl="7" w:tplc="08090003" w:tentative="1">
+    <w:lvl w:ilvl="7" w:tplc="08090003">
       <w:start w:val="1"/>
       <w:numFmt w:val="bullet"/>
       <w:lvlText w:val="o"/>
       <w:lvlJc w:val="left"/>
       <w:pPr>
-        <w:ind w:left="5760" w:hanging="360"/>
+        <w:ind w:left="5400" w:hanging="360"/>
       </w:pPr>
       <w:rPr>
         <w:rFonts w:ascii="Courier New" w:hAnsi="Courier New" w:cs="Courier New" w:hint="default"/>
       </w:rPr>
     </w:lvl>
-    <w:lvl w:ilvl="8" w:tplc="08090005" w:tentative="1">
+    <w:lvl w:ilvl="8" w:tplc="08090005">
       <w:start w:val="1"/>
       <w:numFmt w:val="bullet"/>
       <w:lvlText w:val=""/>
       <w:lvlJc w:val="left"/>
       <w:pPr>
-        <w:ind w:left="6480" w:hanging="360"/>
+        <w:ind w:left="6120" w:hanging="360"/>
       </w:pPr>
       <w:rPr>
         <w:rFonts w:ascii="Wingdings" w:hAnsi="Wingdings" w:hint="default"/>
       </w:rPr>
     </w:lvl>
   </w:abstractNum>
-  <w:abstractNum w:abstractNumId="11" w15:restartNumberingAfterBreak="0">
+  <w:abstractNum w:abstractNumId="16" w15:restartNumberingAfterBreak="0">
     <w:nsid w:val="443C7FD6"/>
     <w:multiLevelType w:val="hybridMultilevel"/>
     <w:tmpl w:val="321CAA68"/>
@@ -7734,7 +8562,7 @@
       </w:pPr>
     </w:lvl>
   </w:abstractNum>
-  <w:abstractNum w:abstractNumId="12" w15:restartNumberingAfterBreak="0">
+  <w:abstractNum w:abstractNumId="17" w15:restartNumberingAfterBreak="0">
     <w:nsid w:val="49FB71BC"/>
     <w:multiLevelType w:val="hybridMultilevel"/>
     <w:tmpl w:val="F8B285B4"/>
@@ -7847,7 +8675,7 @@
       </w:rPr>
     </w:lvl>
   </w:abstractNum>
-  <w:abstractNum w:abstractNumId="13" w15:restartNumberingAfterBreak="0">
+  <w:abstractNum w:abstractNumId="18" w15:restartNumberingAfterBreak="0">
     <w:nsid w:val="4F9D02B4"/>
     <w:multiLevelType w:val="hybridMultilevel"/>
     <w:tmpl w:val="11543E2C"/>
@@ -7959,7 +8787,234 @@
       </w:rPr>
     </w:lvl>
   </w:abstractNum>
-  <w:abstractNum w:abstractNumId="14" w15:restartNumberingAfterBreak="0">
+  <w:abstractNum w:abstractNumId="19" w15:restartNumberingAfterBreak="0">
+    <w:nsid w:val="51487861"/>
+    <w:multiLevelType w:val="hybridMultilevel"/>
+    <w:tmpl w:val="315AAB56"/>
+    <w:lvl w:ilvl="0" w:tplc="08090001">
+      <w:start w:val="1"/>
+      <w:numFmt w:val="bullet"/>
+      <w:lvlText w:val=""/>
+      <w:lvlJc w:val="left"/>
+      <w:pPr>
+        <w:ind w:left="720" w:hanging="360"/>
+      </w:pPr>
+      <w:rPr>
+        <w:rFonts w:ascii="Symbol" w:hAnsi="Symbol" w:hint="default"/>
+      </w:rPr>
+    </w:lvl>
+    <w:lvl w:ilvl="1" w:tplc="08090003">
+      <w:start w:val="1"/>
+      <w:numFmt w:val="bullet"/>
+      <w:lvlText w:val="o"/>
+      <w:lvlJc w:val="left"/>
+      <w:pPr>
+        <w:ind w:left="1440" w:hanging="360"/>
+      </w:pPr>
+      <w:rPr>
+        <w:rFonts w:ascii="Courier New" w:hAnsi="Courier New" w:cs="Courier New" w:hint="default"/>
+      </w:rPr>
+    </w:lvl>
+    <w:lvl w:ilvl="2" w:tplc="08090005">
+      <w:start w:val="1"/>
+      <w:numFmt w:val="bullet"/>
+      <w:lvlText w:val=""/>
+      <w:lvlJc w:val="left"/>
+      <w:pPr>
+        <w:ind w:left="2160" w:hanging="360"/>
+      </w:pPr>
+      <w:rPr>
+        <w:rFonts w:ascii="Wingdings" w:hAnsi="Wingdings" w:hint="default"/>
+      </w:rPr>
+    </w:lvl>
+    <w:lvl w:ilvl="3" w:tplc="08090001">
+      <w:start w:val="1"/>
+      <w:numFmt w:val="bullet"/>
+      <w:lvlText w:val=""/>
+      <w:lvlJc w:val="left"/>
+      <w:pPr>
+        <w:ind w:left="2880" w:hanging="360"/>
+      </w:pPr>
+      <w:rPr>
+        <w:rFonts w:ascii="Symbol" w:hAnsi="Symbol" w:hint="default"/>
+      </w:rPr>
+    </w:lvl>
+    <w:lvl w:ilvl="4" w:tplc="7D9E7930">
+      <w:start w:val="10"/>
+      <w:numFmt w:val="bullet"/>
+      <w:lvlText w:val=""/>
+      <w:lvlJc w:val="left"/>
+      <w:pPr>
+        <w:ind w:left="3600" w:hanging="360"/>
+      </w:pPr>
+      <w:rPr>
+        <w:rFonts w:ascii="Wingdings" w:eastAsia="Times New Roman" w:hAnsi="Wingdings" w:cs="Open Sans" w:hint="default"/>
+        <w:color w:val="333333"/>
+      </w:rPr>
+    </w:lvl>
+    <w:lvl w:ilvl="5" w:tplc="08090005" w:tentative="1">
+      <w:start w:val="1"/>
+      <w:numFmt w:val="bullet"/>
+      <w:lvlText w:val=""/>
+      <w:lvlJc w:val="left"/>
+      <w:pPr>
+        <w:ind w:left="4320" w:hanging="360"/>
+      </w:pPr>
+      <w:rPr>
+        <w:rFonts w:ascii="Wingdings" w:hAnsi="Wingdings" w:hint="default"/>
+      </w:rPr>
+    </w:lvl>
+    <w:lvl w:ilvl="6" w:tplc="08090001" w:tentative="1">
+      <w:start w:val="1"/>
+      <w:numFmt w:val="bullet"/>
+      <w:lvlText w:val=""/>
+      <w:lvlJc w:val="left"/>
+      <w:pPr>
+        <w:ind w:left="5040" w:hanging="360"/>
+      </w:pPr>
+      <w:rPr>
+        <w:rFonts w:ascii="Symbol" w:hAnsi="Symbol" w:hint="default"/>
+      </w:rPr>
+    </w:lvl>
+    <w:lvl w:ilvl="7" w:tplc="08090003" w:tentative="1">
+      <w:start w:val="1"/>
+      <w:numFmt w:val="bullet"/>
+      <w:lvlText w:val="o"/>
+      <w:lvlJc w:val="left"/>
+      <w:pPr>
+        <w:ind w:left="5760" w:hanging="360"/>
+      </w:pPr>
+      <w:rPr>
+        <w:rFonts w:ascii="Courier New" w:hAnsi="Courier New" w:cs="Courier New" w:hint="default"/>
+      </w:rPr>
+    </w:lvl>
+    <w:lvl w:ilvl="8" w:tplc="08090005" w:tentative="1">
+      <w:start w:val="1"/>
+      <w:numFmt w:val="bullet"/>
+      <w:lvlText w:val=""/>
+      <w:lvlJc w:val="left"/>
+      <w:pPr>
+        <w:ind w:left="6480" w:hanging="360"/>
+      </w:pPr>
+      <w:rPr>
+        <w:rFonts w:ascii="Wingdings" w:hAnsi="Wingdings" w:hint="default"/>
+      </w:rPr>
+    </w:lvl>
+  </w:abstractNum>
+  <w:abstractNum w:abstractNumId="20" w15:restartNumberingAfterBreak="0">
+    <w:nsid w:val="56041FCA"/>
+    <w:multiLevelType w:val="hybridMultilevel"/>
+    <w:tmpl w:val="94FE59E8"/>
+    <w:lvl w:ilvl="0" w:tplc="35C061B0">
+      <w:start w:val="3"/>
+      <w:numFmt w:val="bullet"/>
+      <w:lvlText w:val=""/>
+      <w:lvlJc w:val="left"/>
+      <w:pPr>
+        <w:ind w:left="360" w:hanging="360"/>
+      </w:pPr>
+      <w:rPr>
+        <w:rFonts w:ascii="Wingdings" w:eastAsia="Times New Roman" w:hAnsi="Wingdings" w:cs="Times New Roman" w:hint="default"/>
+      </w:rPr>
+    </w:lvl>
+    <w:lvl w:ilvl="1" w:tplc="08090003" w:tentative="1">
+      <w:start w:val="1"/>
+      <w:numFmt w:val="bullet"/>
+      <w:lvlText w:val="o"/>
+      <w:lvlJc w:val="left"/>
+      <w:pPr>
+        <w:ind w:left="1080" w:hanging="360"/>
+      </w:pPr>
+      <w:rPr>
+        <w:rFonts w:ascii="Courier New" w:hAnsi="Courier New" w:cs="Courier New" w:hint="default"/>
+      </w:rPr>
+    </w:lvl>
+    <w:lvl w:ilvl="2" w:tplc="08090005" w:tentative="1">
+      <w:start w:val="1"/>
+      <w:numFmt w:val="bullet"/>
+      <w:lvlText w:val=""/>
+      <w:lvlJc w:val="left"/>
+      <w:pPr>
+        <w:ind w:left="1800" w:hanging="360"/>
+      </w:pPr>
+      <w:rPr>
+        <w:rFonts w:ascii="Wingdings" w:hAnsi="Wingdings" w:hint="default"/>
+      </w:rPr>
+    </w:lvl>
+    <w:lvl w:ilvl="3" w:tplc="08090001" w:tentative="1">
+      <w:start w:val="1"/>
+      <w:numFmt w:val="bullet"/>
+      <w:lvlText w:val=""/>
+      <w:lvlJc w:val="left"/>
+      <w:pPr>
+        <w:ind w:left="2520" w:hanging="360"/>
+      </w:pPr>
+      <w:rPr>
+        <w:rFonts w:ascii="Symbol" w:hAnsi="Symbol" w:hint="default"/>
+      </w:rPr>
+    </w:lvl>
+    <w:lvl w:ilvl="4" w:tplc="08090003" w:tentative="1">
+      <w:start w:val="1"/>
+      <w:numFmt w:val="bullet"/>
+      <w:lvlText w:val="o"/>
+      <w:lvlJc w:val="left"/>
+      <w:pPr>
+        <w:ind w:left="3240" w:hanging="360"/>
+      </w:pPr>
+      <w:rPr>
+        <w:rFonts w:ascii="Courier New" w:hAnsi="Courier New" w:cs="Courier New" w:hint="default"/>
+      </w:rPr>
+    </w:lvl>
+    <w:lvl w:ilvl="5" w:tplc="08090005" w:tentative="1">
+      <w:start w:val="1"/>
+      <w:numFmt w:val="bullet"/>
+      <w:lvlText w:val=""/>
+      <w:lvlJc w:val="left"/>
+      <w:pPr>
+        <w:ind w:left="3960" w:hanging="360"/>
+      </w:pPr>
+      <w:rPr>
+        <w:rFonts w:ascii="Wingdings" w:hAnsi="Wingdings" w:hint="default"/>
+      </w:rPr>
+    </w:lvl>
+    <w:lvl w:ilvl="6" w:tplc="08090001" w:tentative="1">
+      <w:start w:val="1"/>
+      <w:numFmt w:val="bullet"/>
+      <w:lvlText w:val=""/>
+      <w:lvlJc w:val="left"/>
+      <w:pPr>
+        <w:ind w:left="4680" w:hanging="360"/>
+      </w:pPr>
+      <w:rPr>
+        <w:rFonts w:ascii="Symbol" w:hAnsi="Symbol" w:hint="default"/>
+      </w:rPr>
+    </w:lvl>
+    <w:lvl w:ilvl="7" w:tplc="08090003" w:tentative="1">
+      <w:start w:val="1"/>
+      <w:numFmt w:val="bullet"/>
+      <w:lvlText w:val="o"/>
+      <w:lvlJc w:val="left"/>
+      <w:pPr>
+        <w:ind w:left="5400" w:hanging="360"/>
+      </w:pPr>
+      <w:rPr>
+        <w:rFonts w:ascii="Courier New" w:hAnsi="Courier New" w:cs="Courier New" w:hint="default"/>
+      </w:rPr>
+    </w:lvl>
+    <w:lvl w:ilvl="8" w:tplc="08090005" w:tentative="1">
+      <w:start w:val="1"/>
+      <w:numFmt w:val="bullet"/>
+      <w:lvlText w:val=""/>
+      <w:lvlJc w:val="left"/>
+      <w:pPr>
+        <w:ind w:left="6120" w:hanging="360"/>
+      </w:pPr>
+      <w:rPr>
+        <w:rFonts w:ascii="Wingdings" w:hAnsi="Wingdings" w:hint="default"/>
+      </w:rPr>
+    </w:lvl>
+  </w:abstractNum>
+  <w:abstractNum w:abstractNumId="21" w15:restartNumberingAfterBreak="0">
     <w:nsid w:val="57854293"/>
     <w:multiLevelType w:val="hybridMultilevel"/>
     <w:tmpl w:val="E04C54E2"/>
@@ -8072,7 +9127,120 @@
       </w:rPr>
     </w:lvl>
   </w:abstractNum>
-  <w:abstractNum w:abstractNumId="15" w15:restartNumberingAfterBreak="0">
+  <w:abstractNum w:abstractNumId="22" w15:restartNumberingAfterBreak="0">
+    <w:nsid w:val="5FDB122B"/>
+    <w:multiLevelType w:val="hybridMultilevel"/>
+    <w:tmpl w:val="A574E26C"/>
+    <w:lvl w:ilvl="0" w:tplc="35C061B0">
+      <w:start w:val="3"/>
+      <w:numFmt w:val="bullet"/>
+      <w:lvlText w:val=""/>
+      <w:lvlJc w:val="left"/>
+      <w:pPr>
+        <w:ind w:left="720" w:hanging="360"/>
+      </w:pPr>
+      <w:rPr>
+        <w:rFonts w:ascii="Wingdings" w:eastAsia="Times New Roman" w:hAnsi="Wingdings" w:cs="Times New Roman" w:hint="default"/>
+      </w:rPr>
+    </w:lvl>
+    <w:lvl w:ilvl="1" w:tplc="08090003" w:tentative="1">
+      <w:start w:val="1"/>
+      <w:numFmt w:val="bullet"/>
+      <w:lvlText w:val="o"/>
+      <w:lvlJc w:val="left"/>
+      <w:pPr>
+        <w:ind w:left="1440" w:hanging="360"/>
+      </w:pPr>
+      <w:rPr>
+        <w:rFonts w:ascii="Courier New" w:hAnsi="Courier New" w:cs="Courier New" w:hint="default"/>
+      </w:rPr>
+    </w:lvl>
+    <w:lvl w:ilvl="2" w:tplc="08090005" w:tentative="1">
+      <w:start w:val="1"/>
+      <w:numFmt w:val="bullet"/>
+      <w:lvlText w:val=""/>
+      <w:lvlJc w:val="left"/>
+      <w:pPr>
+        <w:ind w:left="2160" w:hanging="360"/>
+      </w:pPr>
+      <w:rPr>
+        <w:rFonts w:ascii="Wingdings" w:hAnsi="Wingdings" w:hint="default"/>
+      </w:rPr>
+    </w:lvl>
+    <w:lvl w:ilvl="3" w:tplc="08090001" w:tentative="1">
+      <w:start w:val="1"/>
+      <w:numFmt w:val="bullet"/>
+      <w:lvlText w:val=""/>
+      <w:lvlJc w:val="left"/>
+      <w:pPr>
+        <w:ind w:left="2880" w:hanging="360"/>
+      </w:pPr>
+      <w:rPr>
+        <w:rFonts w:ascii="Symbol" w:hAnsi="Symbol" w:hint="default"/>
+      </w:rPr>
+    </w:lvl>
+    <w:lvl w:ilvl="4" w:tplc="08090003" w:tentative="1">
+      <w:start w:val="1"/>
+      <w:numFmt w:val="bullet"/>
+      <w:lvlText w:val="o"/>
+      <w:lvlJc w:val="left"/>
+      <w:pPr>
+        <w:ind w:left="3600" w:hanging="360"/>
+      </w:pPr>
+      <w:rPr>
+        <w:rFonts w:ascii="Courier New" w:hAnsi="Courier New" w:cs="Courier New" w:hint="default"/>
+      </w:rPr>
+    </w:lvl>
+    <w:lvl w:ilvl="5" w:tplc="08090005" w:tentative="1">
+      <w:start w:val="1"/>
+      <w:numFmt w:val="bullet"/>
+      <w:lvlText w:val=""/>
+      <w:lvlJc w:val="left"/>
+      <w:pPr>
+        <w:ind w:left="4320" w:hanging="360"/>
+      </w:pPr>
+      <w:rPr>
+        <w:rFonts w:ascii="Wingdings" w:hAnsi="Wingdings" w:hint="default"/>
+      </w:rPr>
+    </w:lvl>
+    <w:lvl w:ilvl="6" w:tplc="08090001" w:tentative="1">
+      <w:start w:val="1"/>
+      <w:numFmt w:val="bullet"/>
+      <w:lvlText w:val=""/>
+      <w:lvlJc w:val="left"/>
+      <w:pPr>
+        <w:ind w:left="5040" w:hanging="360"/>
+      </w:pPr>
+      <w:rPr>
+        <w:rFonts w:ascii="Symbol" w:hAnsi="Symbol" w:hint="default"/>
+      </w:rPr>
+    </w:lvl>
+    <w:lvl w:ilvl="7" w:tplc="08090003" w:tentative="1">
+      <w:start w:val="1"/>
+      <w:numFmt w:val="bullet"/>
+      <w:lvlText w:val="o"/>
+      <w:lvlJc w:val="left"/>
+      <w:pPr>
+        <w:ind w:left="5760" w:hanging="360"/>
+      </w:pPr>
+      <w:rPr>
+        <w:rFonts w:ascii="Courier New" w:hAnsi="Courier New" w:cs="Courier New" w:hint="default"/>
+      </w:rPr>
+    </w:lvl>
+    <w:lvl w:ilvl="8" w:tplc="08090005" w:tentative="1">
+      <w:start w:val="1"/>
+      <w:numFmt w:val="bullet"/>
+      <w:lvlText w:val=""/>
+      <w:lvlJc w:val="left"/>
+      <w:pPr>
+        <w:ind w:left="6480" w:hanging="360"/>
+      </w:pPr>
+      <w:rPr>
+        <w:rFonts w:ascii="Wingdings" w:hAnsi="Wingdings" w:hint="default"/>
+      </w:rPr>
+    </w:lvl>
+  </w:abstractNum>
+  <w:abstractNum w:abstractNumId="23" w15:restartNumberingAfterBreak="0">
     <w:nsid w:val="65BE02A7"/>
     <w:multiLevelType w:val="hybridMultilevel"/>
     <w:tmpl w:val="D50002E4"/>
@@ -8185,7 +9353,120 @@
       </w:rPr>
     </w:lvl>
   </w:abstractNum>
-  <w:abstractNum w:abstractNumId="16" w15:restartNumberingAfterBreak="0">
+  <w:abstractNum w:abstractNumId="24" w15:restartNumberingAfterBreak="0">
+    <w:nsid w:val="67AB4C76"/>
+    <w:multiLevelType w:val="hybridMultilevel"/>
+    <w:tmpl w:val="09FECC74"/>
+    <w:lvl w:ilvl="0" w:tplc="04070001">
+      <w:start w:val="1"/>
+      <w:numFmt w:val="bullet"/>
+      <w:lvlText w:val=""/>
+      <w:lvlJc w:val="left"/>
+      <w:pPr>
+        <w:ind w:left="720" w:hanging="360"/>
+      </w:pPr>
+      <w:rPr>
+        <w:rFonts w:ascii="Symbol" w:hAnsi="Symbol" w:hint="default"/>
+      </w:rPr>
+    </w:lvl>
+    <w:lvl w:ilvl="1" w:tplc="08090003" w:tentative="1">
+      <w:start w:val="1"/>
+      <w:numFmt w:val="bullet"/>
+      <w:lvlText w:val="o"/>
+      <w:lvlJc w:val="left"/>
+      <w:pPr>
+        <w:ind w:left="1440" w:hanging="360"/>
+      </w:pPr>
+      <w:rPr>
+        <w:rFonts w:ascii="Courier New" w:hAnsi="Courier New" w:cs="Courier New" w:hint="default"/>
+      </w:rPr>
+    </w:lvl>
+    <w:lvl w:ilvl="2" w:tplc="08090005" w:tentative="1">
+      <w:start w:val="1"/>
+      <w:numFmt w:val="bullet"/>
+      <w:lvlText w:val=""/>
+      <w:lvlJc w:val="left"/>
+      <w:pPr>
+        <w:ind w:left="2160" w:hanging="360"/>
+      </w:pPr>
+      <w:rPr>
+        <w:rFonts w:ascii="Wingdings" w:hAnsi="Wingdings" w:hint="default"/>
+      </w:rPr>
+    </w:lvl>
+    <w:lvl w:ilvl="3" w:tplc="08090001" w:tentative="1">
+      <w:start w:val="1"/>
+      <w:numFmt w:val="bullet"/>
+      <w:lvlText w:val=""/>
+      <w:lvlJc w:val="left"/>
+      <w:pPr>
+        <w:ind w:left="2880" w:hanging="360"/>
+      </w:pPr>
+      <w:rPr>
+        <w:rFonts w:ascii="Symbol" w:hAnsi="Symbol" w:hint="default"/>
+      </w:rPr>
+    </w:lvl>
+    <w:lvl w:ilvl="4" w:tplc="08090003" w:tentative="1">
+      <w:start w:val="1"/>
+      <w:numFmt w:val="bullet"/>
+      <w:lvlText w:val="o"/>
+      <w:lvlJc w:val="left"/>
+      <w:pPr>
+        <w:ind w:left="3600" w:hanging="360"/>
+      </w:pPr>
+      <w:rPr>
+        <w:rFonts w:ascii="Courier New" w:hAnsi="Courier New" w:cs="Courier New" w:hint="default"/>
+      </w:rPr>
+    </w:lvl>
+    <w:lvl w:ilvl="5" w:tplc="08090005" w:tentative="1">
+      <w:start w:val="1"/>
+      <w:numFmt w:val="bullet"/>
+      <w:lvlText w:val=""/>
+      <w:lvlJc w:val="left"/>
+      <w:pPr>
+        <w:ind w:left="4320" w:hanging="360"/>
+      </w:pPr>
+      <w:rPr>
+        <w:rFonts w:ascii="Wingdings" w:hAnsi="Wingdings" w:hint="default"/>
+      </w:rPr>
+    </w:lvl>
+    <w:lvl w:ilvl="6" w:tplc="08090001" w:tentative="1">
+      <w:start w:val="1"/>
+      <w:numFmt w:val="bullet"/>
+      <w:lvlText w:val=""/>
+      <w:lvlJc w:val="left"/>
+      <w:pPr>
+        <w:ind w:left="5040" w:hanging="360"/>
+      </w:pPr>
+      <w:rPr>
+        <w:rFonts w:ascii="Symbol" w:hAnsi="Symbol" w:hint="default"/>
+      </w:rPr>
+    </w:lvl>
+    <w:lvl w:ilvl="7" w:tplc="08090003" w:tentative="1">
+      <w:start w:val="1"/>
+      <w:numFmt w:val="bullet"/>
+      <w:lvlText w:val="o"/>
+      <w:lvlJc w:val="left"/>
+      <w:pPr>
+        <w:ind w:left="5760" w:hanging="360"/>
+      </w:pPr>
+      <w:rPr>
+        <w:rFonts w:ascii="Courier New" w:hAnsi="Courier New" w:cs="Courier New" w:hint="default"/>
+      </w:rPr>
+    </w:lvl>
+    <w:lvl w:ilvl="8" w:tplc="08090005" w:tentative="1">
+      <w:start w:val="1"/>
+      <w:numFmt w:val="bullet"/>
+      <w:lvlText w:val=""/>
+      <w:lvlJc w:val="left"/>
+      <w:pPr>
+        <w:ind w:left="6480" w:hanging="360"/>
+      </w:pPr>
+      <w:rPr>
+        <w:rFonts w:ascii="Wingdings" w:hAnsi="Wingdings" w:hint="default"/>
+      </w:rPr>
+    </w:lvl>
+  </w:abstractNum>
+  <w:abstractNum w:abstractNumId="25" w15:restartNumberingAfterBreak="0">
     <w:nsid w:val="6AD12C28"/>
     <w:multiLevelType w:val="hybridMultilevel"/>
     <w:tmpl w:val="2E9A41F8"/>
@@ -8298,7 +9579,7 @@
       </w:rPr>
     </w:lvl>
   </w:abstractNum>
-  <w:abstractNum w:abstractNumId="17" w15:restartNumberingAfterBreak="0">
+  <w:abstractNum w:abstractNumId="26" w15:restartNumberingAfterBreak="0">
     <w:nsid w:val="77EE35E5"/>
     <w:multiLevelType w:val="hybridMultilevel"/>
     <w:tmpl w:val="489CEC1E"/>
@@ -8412,58 +9693,85 @@
     </w:lvl>
   </w:abstractNum>
   <w:num w:numId="1" w16cid:durableId="149099325">
+    <w:abstractNumId w:val="15"/>
+  </w:num>
+  <w:num w:numId="2" w16cid:durableId="400177167">
+    <w:abstractNumId w:val="17"/>
+  </w:num>
+  <w:num w:numId="3" w16cid:durableId="629556472">
     <w:abstractNumId w:val="10"/>
   </w:num>
-  <w:num w:numId="2" w16cid:durableId="400177167">
+  <w:num w:numId="4" w16cid:durableId="1136683489">
+    <w:abstractNumId w:val="8"/>
+  </w:num>
+  <w:num w:numId="5" w16cid:durableId="1509714377">
+    <w:abstractNumId w:val="16"/>
+  </w:num>
+  <w:num w:numId="6" w16cid:durableId="1519200538">
+    <w:abstractNumId w:val="5"/>
+  </w:num>
+  <w:num w:numId="7" w16cid:durableId="1573276007">
+    <w:abstractNumId w:val="2"/>
+  </w:num>
+  <w:num w:numId="8" w16cid:durableId="1469712460">
+    <w:abstractNumId w:val="14"/>
+  </w:num>
+  <w:num w:numId="9" w16cid:durableId="196698726">
+    <w:abstractNumId w:val="9"/>
+  </w:num>
+  <w:num w:numId="10" w16cid:durableId="1365445358">
+    <w:abstractNumId w:val="25"/>
+  </w:num>
+  <w:num w:numId="11" w16cid:durableId="301810562">
+    <w:abstractNumId w:val="26"/>
+  </w:num>
+  <w:num w:numId="12" w16cid:durableId="947274189">
+    <w:abstractNumId w:val="1"/>
+  </w:num>
+  <w:num w:numId="13" w16cid:durableId="1918660995">
+    <w:abstractNumId w:val="7"/>
+  </w:num>
+  <w:num w:numId="14" w16cid:durableId="1032994912">
+    <w:abstractNumId w:val="23"/>
+  </w:num>
+  <w:num w:numId="15" w16cid:durableId="1646079653">
+    <w:abstractNumId w:val="6"/>
+  </w:num>
+  <w:num w:numId="16" w16cid:durableId="1146698389">
+    <w:abstractNumId w:val="18"/>
+  </w:num>
+  <w:num w:numId="17" w16cid:durableId="1606227363">
     <w:abstractNumId w:val="12"/>
   </w:num>
-  <w:num w:numId="3" w16cid:durableId="629556472">
-    <w:abstractNumId w:val="7"/>
+  <w:num w:numId="18" w16cid:durableId="938754571">
+    <w:abstractNumId w:val="21"/>
   </w:num>
-  <w:num w:numId="4" w16cid:durableId="1136683489">
-    <w:abstractNumId w:val="5"/>
+  <w:num w:numId="19" w16cid:durableId="1415542978">
+    <w:abstractNumId w:val="13"/>
   </w:num>
-  <w:num w:numId="5" w16cid:durableId="1509714377">
+  <w:num w:numId="20" w16cid:durableId="774667226">
+    <w:abstractNumId w:val="3"/>
+  </w:num>
+  <w:num w:numId="21" w16cid:durableId="848179841">
     <w:abstractNumId w:val="11"/>
   </w:num>
-  <w:num w:numId="6" w16cid:durableId="1519200538">
-    <w:abstractNumId w:val="2"/>
+  <w:num w:numId="22" w16cid:durableId="1437292541">
+    <w:abstractNumId w:val="22"/>
   </w:num>
-  <w:num w:numId="7" w16cid:durableId="1573276007">
-    <w:abstractNumId w:val="1"/>
+  <w:num w:numId="23" w16cid:durableId="1769617676">
+    <w:abstractNumId w:val="20"/>
   </w:num>
-  <w:num w:numId="8" w16cid:durableId="1469712460">
-    <w:abstractNumId w:val="9"/>
+  <w:num w:numId="24" w16cid:durableId="29309820">
+    <w:abstractNumId w:val="19"/>
   </w:num>
-  <w:num w:numId="9" w16cid:durableId="196698726">
-    <w:abstractNumId w:val="6"/>
-  </w:num>
-  <w:num w:numId="10" w16cid:durableId="1365445358">
-    <w:abstractNumId w:val="16"/>
-  </w:num>
-  <w:num w:numId="11" w16cid:durableId="301810562">
-    <w:abstractNumId w:val="17"/>
-  </w:num>
-  <w:num w:numId="12" w16cid:durableId="947274189">
+  <w:num w:numId="25" w16cid:durableId="838619948">
     <w:abstractNumId w:val="0"/>
   </w:num>
-  <w:num w:numId="13" w16cid:durableId="1918660995">
+  <w:num w:numId="26" w16cid:durableId="847328339">
     <w:abstractNumId w:val="4"/>
   </w:num>
-  <w:num w:numId="14" w16cid:durableId="1032994912">
-    <w:abstractNumId w:val="15"/>
-  </w:num>
-  <w:num w:numId="15" w16cid:durableId="1646079653">
-    <w:abstractNumId w:val="3"/>
-  </w:num>
-  <w:num w:numId="16" w16cid:durableId="1146698389">
-    <w:abstractNumId w:val="13"/>
-  </w:num>
-  <w:num w:numId="17" w16cid:durableId="1606227363">
-    <w:abstractNumId w:val="8"/>
-  </w:num>
-  <w:num w:numId="18" w16cid:durableId="938754571">
-    <w:abstractNumId w:val="14"/>
+  <w:num w:numId="27" w16cid:durableId="819855829">
+    <w:abstractNumId w:val="24"/>
   </w:num>
 </w:numbering>
 </file>
@@ -8868,7 +10176,7 @@
   <w:style w:type="paragraph" w:default="1" w:styleId="Normal">
     <w:name w:val="Normal"/>
     <w:qFormat/>
-    <w:rsid w:val="00AA0DA8"/>
+    <w:rsid w:val="00E854FE"/>
   </w:style>
   <w:style w:type="paragraph" w:styleId="Heading1">
     <w:name w:val="heading 1"/>
@@ -9564,6 +10872,28 @@
       <w:bCs/>
     </w:rPr>
   </w:style>
+  <w:style w:type="paragraph" w:styleId="NormalWeb">
+    <w:name w:val="Normal (Web)"/>
+    <w:basedOn w:val="Normal"/>
+    <w:uiPriority w:val="99"/>
+    <w:unhideWhenUsed/>
+    <w:rsid w:val="00C1290F"/>
+    <w:pPr>
+      <w:spacing w:before="100" w:beforeAutospacing="1" w:after="100" w:afterAutospacing="1" w:line="240" w:lineRule="auto"/>
+    </w:pPr>
+    <w:rPr>
+      <w:rFonts w:ascii="Times New Roman"/>
+      <w:kern w:val="0"/>
+      <w:sz w:val="24"/>
+      <w:szCs w:val="24"/>
+      <w14:ligatures w14:val="none"/>
+    </w:rPr>
+  </w:style>
+  <w:style w:type="character" w:customStyle="1" w:styleId="anchor-text">
+    <w:name w:val="anchor-text"/>
+    <w:basedOn w:val="DefaultParagraphFont"/>
+    <w:rsid w:val="00BC5552"/>
+  </w:style>
 </w:styles>
 </file>
 

--- a/documents/DaniGargya_MA_intro_jul24.docx
+++ b/documents/DaniGargya_MA_intro_jul24.docx
@@ -4,609 +4,10 @@
   <w:body>
     <w:p>
       <w:pPr>
-        <w:pStyle w:val="TOC1"/>
-        <w:tabs>
-          <w:tab w:val="right" w:leader="dot" w:pos="9016"/>
-        </w:tabs>
-        <w:rPr>
-          <w:rFonts w:eastAsiaTheme="minorEastAsia" w:hAnsiTheme="minorHAnsi" w:cstheme="minorBidi"/>
-          <w:noProof/>
-          <w:sz w:val="24"/>
-          <w:szCs w:val="24"/>
-        </w:rPr>
-      </w:pPr>
-      <w:r>
-        <w:fldChar w:fldCharType="begin"/>
-      </w:r>
-      <w:r>
-        <w:instrText xml:space="preserve"> TOC \o "1-4" \h \z \u </w:instrText>
-      </w:r>
-      <w:r>
-        <w:fldChar w:fldCharType="separate"/>
-      </w:r>
-      <w:hyperlink w:anchor="_Toc172630905" w:history="1">
-        <w:r>
-          <w:rPr>
-            <w:rStyle w:val="Hyperlink"/>
-            <w:noProof/>
-          </w:rPr>
-          <w:t>Introduction</w:t>
-        </w:r>
-        <w:r>
-          <w:rPr>
-            <w:noProof/>
-            <w:webHidden/>
-          </w:rPr>
-          <w:tab/>
-        </w:r>
-        <w:r>
-          <w:rPr>
-            <w:noProof/>
-            <w:webHidden/>
-          </w:rPr>
-          <w:fldChar w:fldCharType="begin"/>
-        </w:r>
-        <w:r>
-          <w:rPr>
-            <w:noProof/>
-            <w:webHidden/>
-          </w:rPr>
-          <w:instrText xml:space="preserve"> PAGEREF _Toc172630905 \h </w:instrText>
-        </w:r>
-        <w:r>
-          <w:rPr>
-            <w:noProof/>
-            <w:webHidden/>
-          </w:rPr>
-        </w:r>
-        <w:r>
-          <w:rPr>
-            <w:noProof/>
-            <w:webHidden/>
-          </w:rPr>
-          <w:fldChar w:fldCharType="separate"/>
-        </w:r>
-        <w:r>
-          <w:rPr>
-            <w:noProof/>
-            <w:webHidden/>
-          </w:rPr>
-          <w:t>2</w:t>
-        </w:r>
-        <w:r>
-          <w:rPr>
-            <w:noProof/>
-            <w:webHidden/>
-          </w:rPr>
-          <w:fldChar w:fldCharType="end"/>
-        </w:r>
-      </w:hyperlink>
-    </w:p>
-    <w:p>
-      <w:pPr>
-        <w:pStyle w:val="TOC2"/>
-        <w:tabs>
-          <w:tab w:val="right" w:leader="dot" w:pos="9016"/>
-        </w:tabs>
-        <w:rPr>
-          <w:rFonts w:eastAsiaTheme="minorEastAsia" w:hAnsiTheme="minorHAnsi" w:cstheme="minorBidi"/>
-          <w:noProof/>
-          <w:sz w:val="24"/>
-          <w:szCs w:val="24"/>
-        </w:rPr>
-      </w:pPr>
-      <w:hyperlink w:anchor="_Toc172630906" w:history="1">
-        <w:r>
-          <w:rPr>
-            <w:rStyle w:val="Hyperlink"/>
-            <w:noProof/>
-          </w:rPr>
-          <w:t>Theoretical and conceptual context</w:t>
-        </w:r>
-        <w:r>
-          <w:rPr>
-            <w:noProof/>
-            <w:webHidden/>
-          </w:rPr>
-          <w:tab/>
-        </w:r>
-        <w:r>
-          <w:rPr>
-            <w:noProof/>
-            <w:webHidden/>
-          </w:rPr>
-          <w:fldChar w:fldCharType="begin"/>
-        </w:r>
-        <w:r>
-          <w:rPr>
-            <w:noProof/>
-            <w:webHidden/>
-          </w:rPr>
-          <w:instrText xml:space="preserve"> PAGEREF _Toc172630906 \h </w:instrText>
-        </w:r>
-        <w:r>
-          <w:rPr>
-            <w:noProof/>
-            <w:webHidden/>
-          </w:rPr>
-        </w:r>
-        <w:r>
-          <w:rPr>
-            <w:noProof/>
-            <w:webHidden/>
-          </w:rPr>
-          <w:fldChar w:fldCharType="separate"/>
-        </w:r>
-        <w:r>
-          <w:rPr>
-            <w:noProof/>
-            <w:webHidden/>
-          </w:rPr>
-          <w:t>2</w:t>
-        </w:r>
-        <w:r>
-          <w:rPr>
-            <w:noProof/>
-            <w:webHidden/>
-          </w:rPr>
-          <w:fldChar w:fldCharType="end"/>
-        </w:r>
-      </w:hyperlink>
-    </w:p>
-    <w:p>
-      <w:pPr>
-        <w:pStyle w:val="TOC3"/>
-        <w:tabs>
-          <w:tab w:val="right" w:leader="dot" w:pos="9016"/>
-        </w:tabs>
-        <w:rPr>
-          <w:rFonts w:eastAsiaTheme="minorEastAsia" w:hAnsiTheme="minorHAnsi" w:cstheme="minorBidi"/>
-          <w:noProof/>
-          <w:sz w:val="24"/>
-          <w:szCs w:val="24"/>
-        </w:rPr>
-      </w:pPr>
-      <w:hyperlink w:anchor="_Toc172630907" w:history="1">
-        <w:r>
-          <w:rPr>
-            <w:rStyle w:val="Hyperlink"/>
-            <w:noProof/>
-          </w:rPr>
-          <w:t>Goals of ESD</w:t>
-        </w:r>
-        <w:r>
-          <w:rPr>
-            <w:noProof/>
-            <w:webHidden/>
-          </w:rPr>
-          <w:tab/>
-        </w:r>
-        <w:r>
-          <w:rPr>
-            <w:noProof/>
-            <w:webHidden/>
-          </w:rPr>
-          <w:fldChar w:fldCharType="begin"/>
-        </w:r>
-        <w:r>
-          <w:rPr>
-            <w:noProof/>
-            <w:webHidden/>
-          </w:rPr>
-          <w:instrText xml:space="preserve"> PAGEREF _Toc172630907 \h </w:instrText>
-        </w:r>
-        <w:r>
-          <w:rPr>
-            <w:noProof/>
-            <w:webHidden/>
-          </w:rPr>
-        </w:r>
-        <w:r>
-          <w:rPr>
-            <w:noProof/>
-            <w:webHidden/>
-          </w:rPr>
-          <w:fldChar w:fldCharType="separate"/>
-        </w:r>
-        <w:r>
-          <w:rPr>
-            <w:noProof/>
-            <w:webHidden/>
-          </w:rPr>
-          <w:t>3</w:t>
-        </w:r>
-        <w:r>
-          <w:rPr>
-            <w:noProof/>
-            <w:webHidden/>
-          </w:rPr>
-          <w:fldChar w:fldCharType="end"/>
-        </w:r>
-      </w:hyperlink>
-    </w:p>
-    <w:p>
-      <w:pPr>
-        <w:pStyle w:val="TOC3"/>
-        <w:tabs>
-          <w:tab w:val="right" w:leader="dot" w:pos="9016"/>
-        </w:tabs>
-        <w:rPr>
-          <w:rFonts w:eastAsiaTheme="minorEastAsia" w:hAnsiTheme="minorHAnsi" w:cstheme="minorBidi"/>
-          <w:noProof/>
-          <w:sz w:val="24"/>
-          <w:szCs w:val="24"/>
-        </w:rPr>
-      </w:pPr>
-      <w:hyperlink w:anchor="_Toc172630908" w:history="1">
-        <w:r>
-          <w:rPr>
-            <w:rStyle w:val="Hyperlink"/>
-            <w:noProof/>
-          </w:rPr>
-          <w:t>Operationalisation ESD output</w:t>
-        </w:r>
-        <w:r>
-          <w:rPr>
-            <w:noProof/>
-            <w:webHidden/>
-          </w:rPr>
-          <w:tab/>
-        </w:r>
-        <w:r>
-          <w:rPr>
-            <w:noProof/>
-            <w:webHidden/>
-          </w:rPr>
-          <w:fldChar w:fldCharType="begin"/>
-        </w:r>
-        <w:r>
-          <w:rPr>
-            <w:noProof/>
-            <w:webHidden/>
-          </w:rPr>
-          <w:instrText xml:space="preserve"> PAGEREF _Toc172630908 \h </w:instrText>
-        </w:r>
-        <w:r>
-          <w:rPr>
-            <w:noProof/>
-            <w:webHidden/>
-          </w:rPr>
-        </w:r>
-        <w:r>
-          <w:rPr>
-            <w:noProof/>
-            <w:webHidden/>
-          </w:rPr>
-          <w:fldChar w:fldCharType="separate"/>
-        </w:r>
-        <w:r>
-          <w:rPr>
-            <w:noProof/>
-            <w:webHidden/>
-          </w:rPr>
-          <w:t>4</w:t>
-        </w:r>
-        <w:r>
-          <w:rPr>
-            <w:noProof/>
-            <w:webHidden/>
-          </w:rPr>
-          <w:fldChar w:fldCharType="end"/>
-        </w:r>
-      </w:hyperlink>
-    </w:p>
-    <w:p>
-      <w:pPr>
-        <w:pStyle w:val="TOC3"/>
-        <w:tabs>
-          <w:tab w:val="right" w:leader="dot" w:pos="9016"/>
-        </w:tabs>
-        <w:rPr>
-          <w:rFonts w:eastAsiaTheme="minorEastAsia" w:hAnsiTheme="minorHAnsi" w:cstheme="minorBidi"/>
-          <w:noProof/>
-          <w:sz w:val="24"/>
-          <w:szCs w:val="24"/>
-        </w:rPr>
-      </w:pPr>
-      <w:hyperlink w:anchor="_Toc172630909" w:history="1">
-        <w:r>
-          <w:rPr>
-            <w:rStyle w:val="Hyperlink"/>
-            <w:noProof/>
-          </w:rPr>
-          <w:t>Methods operationalisation/ Adequate methods</w:t>
-        </w:r>
-        <w:r>
-          <w:rPr>
-            <w:noProof/>
-            <w:webHidden/>
-          </w:rPr>
-          <w:tab/>
-        </w:r>
-        <w:r>
-          <w:rPr>
-            <w:noProof/>
-            <w:webHidden/>
-          </w:rPr>
-          <w:fldChar w:fldCharType="begin"/>
-        </w:r>
-        <w:r>
-          <w:rPr>
-            <w:noProof/>
-            <w:webHidden/>
-          </w:rPr>
-          <w:instrText xml:space="preserve"> PAGEREF _Toc172630909 \h </w:instrText>
-        </w:r>
-        <w:r>
-          <w:rPr>
-            <w:noProof/>
-            <w:webHidden/>
-          </w:rPr>
-        </w:r>
-        <w:r>
-          <w:rPr>
-            <w:noProof/>
-            <w:webHidden/>
-          </w:rPr>
-          <w:fldChar w:fldCharType="separate"/>
-        </w:r>
-        <w:r>
-          <w:rPr>
-            <w:noProof/>
-            <w:webHidden/>
-          </w:rPr>
-          <w:t>6</w:t>
-        </w:r>
-        <w:r>
-          <w:rPr>
-            <w:noProof/>
-            <w:webHidden/>
-          </w:rPr>
-          <w:fldChar w:fldCharType="end"/>
-        </w:r>
-      </w:hyperlink>
-    </w:p>
-    <w:p>
-      <w:pPr>
-        <w:pStyle w:val="TOC3"/>
-        <w:tabs>
-          <w:tab w:val="right" w:leader="dot" w:pos="9016"/>
-        </w:tabs>
-        <w:rPr>
-          <w:rFonts w:eastAsiaTheme="minorEastAsia" w:hAnsiTheme="minorHAnsi" w:cstheme="minorBidi"/>
-          <w:noProof/>
-          <w:sz w:val="24"/>
-          <w:szCs w:val="24"/>
-        </w:rPr>
-      </w:pPr>
-      <w:hyperlink w:anchor="_Toc172630910" w:history="1">
-        <w:r>
-          <w:rPr>
-            <w:rStyle w:val="Hyperlink"/>
-            <w:noProof/>
-          </w:rPr>
-          <w:t>Self-efficacy as desired Sustainability Competencies outcomes</w:t>
-        </w:r>
-        <w:r>
-          <w:rPr>
-            <w:noProof/>
-            <w:webHidden/>
-          </w:rPr>
-          <w:tab/>
-        </w:r>
-        <w:r>
-          <w:rPr>
-            <w:noProof/>
-            <w:webHidden/>
-          </w:rPr>
-          <w:fldChar w:fldCharType="begin"/>
-        </w:r>
-        <w:r>
-          <w:rPr>
-            <w:noProof/>
-            <w:webHidden/>
-          </w:rPr>
-          <w:instrText xml:space="preserve"> PAGEREF _Toc172630910 \h </w:instrText>
-        </w:r>
-        <w:r>
-          <w:rPr>
-            <w:noProof/>
-            <w:webHidden/>
-          </w:rPr>
-        </w:r>
-        <w:r>
-          <w:rPr>
-            <w:noProof/>
-            <w:webHidden/>
-          </w:rPr>
-          <w:fldChar w:fldCharType="separate"/>
-        </w:r>
-        <w:r>
-          <w:rPr>
-            <w:noProof/>
-            <w:webHidden/>
-          </w:rPr>
-          <w:t>8</w:t>
-        </w:r>
-        <w:r>
-          <w:rPr>
-            <w:noProof/>
-            <w:webHidden/>
-          </w:rPr>
-          <w:fldChar w:fldCharType="end"/>
-        </w:r>
-      </w:hyperlink>
-    </w:p>
-    <w:p>
-      <w:pPr>
-        <w:pStyle w:val="TOC2"/>
-        <w:tabs>
-          <w:tab w:val="right" w:leader="dot" w:pos="9016"/>
-        </w:tabs>
-        <w:rPr>
-          <w:rFonts w:eastAsiaTheme="minorEastAsia" w:hAnsiTheme="minorHAnsi" w:cstheme="minorBidi"/>
-          <w:noProof/>
-          <w:sz w:val="24"/>
-          <w:szCs w:val="24"/>
-        </w:rPr>
-      </w:pPr>
-      <w:hyperlink w:anchor="_Toc172630911" w:history="1">
-        <w:r>
-          <w:rPr>
-            <w:rStyle w:val="Hyperlink"/>
-            <w:noProof/>
-          </w:rPr>
-          <w:t>Objectives and research questions</w:t>
-        </w:r>
-        <w:r>
-          <w:rPr>
-            <w:noProof/>
-            <w:webHidden/>
-          </w:rPr>
-          <w:tab/>
-        </w:r>
-        <w:r>
-          <w:rPr>
-            <w:noProof/>
-            <w:webHidden/>
-          </w:rPr>
-          <w:fldChar w:fldCharType="begin"/>
-        </w:r>
-        <w:r>
-          <w:rPr>
-            <w:noProof/>
-            <w:webHidden/>
-          </w:rPr>
-          <w:instrText xml:space="preserve"> PAGEREF _Toc172630911 \h </w:instrText>
-        </w:r>
-        <w:r>
-          <w:rPr>
-            <w:noProof/>
-            <w:webHidden/>
-          </w:rPr>
-        </w:r>
-        <w:r>
-          <w:rPr>
-            <w:noProof/>
-            <w:webHidden/>
-          </w:rPr>
-          <w:fldChar w:fldCharType="separate"/>
-        </w:r>
-        <w:r>
-          <w:rPr>
-            <w:noProof/>
-            <w:webHidden/>
-          </w:rPr>
-          <w:t>11</w:t>
-        </w:r>
-        <w:r>
-          <w:rPr>
-            <w:noProof/>
-            <w:webHidden/>
-          </w:rPr>
-          <w:fldChar w:fldCharType="end"/>
-        </w:r>
-      </w:hyperlink>
-    </w:p>
-    <w:p>
-      <w:pPr>
-        <w:pStyle w:val="TOC2"/>
-        <w:tabs>
-          <w:tab w:val="right" w:leader="dot" w:pos="9016"/>
-        </w:tabs>
-        <w:rPr>
-          <w:rFonts w:eastAsiaTheme="minorEastAsia" w:hAnsiTheme="minorHAnsi" w:cstheme="minorBidi"/>
-          <w:noProof/>
-          <w:sz w:val="24"/>
-          <w:szCs w:val="24"/>
-        </w:rPr>
-      </w:pPr>
-      <w:hyperlink w:anchor="_Toc172630912" w:history="1">
-        <w:r>
-          <w:rPr>
-            <w:rStyle w:val="Hyperlink"/>
-            <w:noProof/>
-          </w:rPr>
-          <w:t>Research hypotheses and predictions</w:t>
-        </w:r>
-        <w:r>
-          <w:rPr>
-            <w:noProof/>
-            <w:webHidden/>
-          </w:rPr>
-          <w:tab/>
-        </w:r>
-        <w:r>
-          <w:rPr>
-            <w:noProof/>
-            <w:webHidden/>
-          </w:rPr>
-          <w:fldChar w:fldCharType="begin"/>
-        </w:r>
-        <w:r>
-          <w:rPr>
-            <w:noProof/>
-            <w:webHidden/>
-          </w:rPr>
-          <w:instrText xml:space="preserve"> PAGEREF _Toc172630912 \h </w:instrText>
-        </w:r>
-        <w:r>
-          <w:rPr>
-            <w:noProof/>
-            <w:webHidden/>
-          </w:rPr>
-        </w:r>
-        <w:r>
-          <w:rPr>
-            <w:noProof/>
-            <w:webHidden/>
-          </w:rPr>
-          <w:fldChar w:fldCharType="separate"/>
-        </w:r>
-        <w:r>
-          <w:rPr>
-            <w:noProof/>
-            <w:webHidden/>
-          </w:rPr>
-          <w:t>12</w:t>
-        </w:r>
-        <w:r>
-          <w:rPr>
-            <w:noProof/>
-            <w:webHidden/>
-          </w:rPr>
-          <w:fldChar w:fldCharType="end"/>
-        </w:r>
-      </w:hyperlink>
-    </w:p>
-    <w:p>
-      <w:pPr>
         <w:pStyle w:val="Heading1"/>
       </w:pPr>
-      <w:r>
-        <w:fldChar w:fldCharType="end"/>
-      </w:r>
-    </w:p>
-    <w:p>
-      <w:pPr>
-        <w:rPr>
-          <w:rFonts w:asciiTheme="majorHAnsi" w:eastAsiaTheme="majorEastAsia" w:hAnsiTheme="majorHAnsi" w:cstheme="majorBidi"/>
-          <w:color w:val="2F5496" w:themeColor="accent1" w:themeShade="BF"/>
-          <w:sz w:val="40"/>
-          <w:szCs w:val="40"/>
-        </w:rPr>
-      </w:pPr>
-      <w:r>
-        <w:br w:type="page"/>
-      </w:r>
-    </w:p>
-    <w:p>
-      <w:pPr>
-        <w:pStyle w:val="Heading1"/>
-      </w:pPr>
       <w:bookmarkStart w:id="0" w:name="_Toc172630905"/>
       <w:r>
-        <w:lastRenderedPageBreak/>
         <w:t>Introduction</w:t>
       </w:r>
       <w:bookmarkEnd w:id="0"/>
@@ -893,23 +294,7 @@
           <w:rFonts w:hAnsiTheme="minorHAnsi" w:cstheme="minorHAnsi"/>
           <w:kern w:val="0"/>
         </w:rPr>
-        <w:t>(</w:t>
-      </w:r>
-      <w:proofErr w:type="spellStart"/>
-      <w:r>
-        <w:rPr>
-          <w:rFonts w:hAnsiTheme="minorHAnsi" w:cstheme="minorHAnsi"/>
-          <w:kern w:val="0"/>
-        </w:rPr>
-        <w:t>Ssossé</w:t>
-      </w:r>
-      <w:proofErr w:type="spellEnd"/>
-      <w:r>
-        <w:rPr>
-          <w:rFonts w:hAnsiTheme="minorHAnsi" w:cstheme="minorHAnsi"/>
-          <w:kern w:val="0"/>
-        </w:rPr>
-        <w:t xml:space="preserve"> et al., 2021)</w:t>
+        <w:t>(Ssossé et al., 2021)</w:t>
       </w:r>
       <w:r>
         <w:rPr>
@@ -918,6 +303,42 @@
           <w:shd w:val="clear" w:color="auto" w:fill="FFFFFF"/>
         </w:rPr>
         <w:fldChar w:fldCharType="end"/>
+      </w:r>
+      <w:r>
+        <w:rPr>
+          <w:rFonts w:hAnsiTheme="minorHAnsi" w:cstheme="minorHAnsi"/>
+          <w:color w:val="0D0D0D"/>
+          <w:shd w:val="clear" w:color="auto" w:fill="FFFFFF"/>
+        </w:rPr>
+        <w:t xml:space="preserve">. </w:t>
+      </w:r>
+      <w:r>
+        <w:rPr>
+          <w:rFonts w:hAnsiTheme="minorHAnsi" w:cstheme="minorHAnsi"/>
+          <w:color w:val="0D0D0D"/>
+          <w:shd w:val="clear" w:color="auto" w:fill="FFFFFF"/>
+        </w:rPr>
+        <w:t>SENTENCEC TRADE_OFF AIM EDUCATION AND NEED FOR MEADUREMENT</w:t>
+      </w:r>
+      <w:r>
+        <w:rPr>
+          <w:rFonts w:hAnsiTheme="minorHAnsi" w:cstheme="minorHAnsi"/>
+          <w:color w:val="0D0D0D"/>
+          <w:shd w:val="clear" w:color="auto" w:fill="FFFFFF"/>
+        </w:rPr>
+        <w:t xml:space="preserve"> (</w:t>
+      </w:r>
+      <w:r>
+        <w:rPr>
+          <w:rFonts w:ascii="Calibri" w:hAnsi="Calibri" w:cs="Calibri"/>
+        </w:rPr>
+        <w:t>The complexity of the educational process makes it challenging to define outcomes and measure success accurately</w:t>
+      </w:r>
+      <w:r>
+        <w:rPr>
+          <w:rFonts w:ascii="Calibri" w:hAnsi="Calibri" w:cs="Calibri"/>
+        </w:rPr>
+        <w:t>)</w:t>
       </w:r>
       <w:r>
         <w:rPr>
@@ -1151,7 +572,19 @@
         <w:rPr>
           <w:rFonts w:hAnsiTheme="minorHAnsi" w:cstheme="minorHAnsi"/>
         </w:rPr>
-        <w:t>es, such as the triple A framework of self-efficacy beliefs (SW), together with the opportunity to capture long-term empirical data (Pauli) allow us to quantitatively test ESD interventional effects on students</w:t>
+        <w:t xml:space="preserve">es, such as the triple A framework of self-efficacy beliefs (SW), together with the opportunity to capture long-term empirical data (Pauli) </w:t>
+      </w:r>
+      <w:r>
+        <w:rPr>
+          <w:rFonts w:hAnsiTheme="minorHAnsi" w:cstheme="minorHAnsi"/>
+        </w:rPr>
+        <w:t xml:space="preserve">in a quasi-experimental design </w:t>
+      </w:r>
+      <w:r>
+        <w:rPr>
+          <w:rFonts w:hAnsiTheme="minorHAnsi" w:cstheme="minorHAnsi"/>
+        </w:rPr>
+        <w:t>allow us to quantitatively test ESD interventional effects on students</w:t>
       </w:r>
       <w:r>
         <w:rPr>
@@ -1262,6 +695,18 @@
         </w:rPr>
         <w:t>FROM CHAT GPT</w:t>
       </w:r>
+      <w:r>
+        <w:rPr>
+          <w:rFonts w:ascii="Calibri" w:hAnsi="Calibri" w:cs="Calibri"/>
+        </w:rPr>
+        <w:t xml:space="preserve"> – in what way to include?</w:t>
+      </w:r>
+      <w:r>
+        <w:rPr>
+          <w:rFonts w:ascii="Calibri" w:hAnsi="Calibri" w:cs="Calibri"/>
+        </w:rPr>
+        <w:t xml:space="preserve"> Include SC here</w:t>
+      </w:r>
     </w:p>
     <w:p>
       <w:pPr>
@@ -1275,84 +720,44 @@
         <w:rPr>
           <w:rFonts w:ascii="Calibri" w:hAnsi="Calibri" w:cs="Calibri"/>
         </w:rPr>
-        <w:t xml:space="preserve">Education for Sustainable Development (ESD) aims to empower individuals to contribute effectively to sustainable development by fostering critical engagement with societal complexities and contradictions. This educational approach, endorsed by UNESCO, is divided into two streams: ESD 1, an instrumental approach promoting specific sustainable </w:t>
-      </w:r>
-      <w:proofErr w:type="spellStart"/>
+        <w:t>Education for Sustainable Development (ESD) aims to empower individuals to contribute effectively to sustainable development by fostering critical engagement with societal complexities and contradictions. This educational approach, endorsed by UNESCO, is divided into two streams: ESD 1, an instrumental approach promoting specific sustainable behaviors as defined by experts, and ESD 2, an emancipatory approach that equips learners with the tools to critically evaluate and identify sustainable practices themselves (Vare &amp; Scott, 2007; Wals, 2011). While ESD 1 focuses on measurable behavio</w:t>
+      </w:r>
       <w:r>
         <w:rPr>
           <w:rFonts w:ascii="Calibri" w:hAnsi="Calibri" w:cs="Calibri"/>
         </w:rPr>
-        <w:t>behaviors</w:t>
-      </w:r>
-      <w:proofErr w:type="spellEnd"/>
+        <w:t>u</w:t>
+      </w:r>
       <w:r>
         <w:rPr>
           <w:rFonts w:ascii="Calibri" w:hAnsi="Calibri" w:cs="Calibri"/>
         </w:rPr>
-        <w:t xml:space="preserve"> as defined by experts, and ESD 2, an emancipatory approach that equips learners with the tools to critically evaluate and identify sustainable practices themselves (</w:t>
-      </w:r>
-      <w:proofErr w:type="spellStart"/>
+        <w:t xml:space="preserve">r changes, ESD 2 emphasizes the development of competencies necessary for navigating and influencing complex, ambiguous </w:t>
+      </w:r>
       <w:r>
         <w:rPr>
           <w:rFonts w:ascii="Calibri" w:hAnsi="Calibri" w:cs="Calibri"/>
         </w:rPr>
-        <w:t>Vare</w:t>
-      </w:r>
-      <w:proofErr w:type="spellEnd"/>
+        <w:lastRenderedPageBreak/>
+        <w:t>issues. Both approaches can complement each other, particularly in educational settings where ESD 1's behavio</w:t>
+      </w:r>
       <w:r>
         <w:rPr>
           <w:rFonts w:ascii="Calibri" w:hAnsi="Calibri" w:cs="Calibri"/>
         </w:rPr>
-        <w:t xml:space="preserve"> &amp; Scott, 2007; Wals, 2011). While ESD 1 focuses on measurable behavio</w:t>
+        <w:t>u</w:t>
       </w:r>
       <w:r>
         <w:rPr>
           <w:rFonts w:ascii="Calibri" w:hAnsi="Calibri" w:cs="Calibri"/>
         </w:rPr>
-        <w:t>u</w:t>
+        <w:t xml:space="preserve">ral focus is justified due to the shared educational and parental responsibilities in schools (KMK, 2018). However, the emphasis in higher grade levels should be on ESD 2 to cultivate critical thinking and autonomous action (Rieckmann, 2021b). This shift aligns with the broader educational trend towards competency-based learning, which prioritizes skills and abilities over specific content knowledge, thus increasing the likelihood that students will internalize and apply sustainable practices (de Haan, 2006; Pant, 2016). </w:t>
       </w:r>
       <w:r>
         <w:rPr>
           <w:rFonts w:ascii="Calibri" w:hAnsi="Calibri" w:cs="Calibri"/>
         </w:rPr>
-        <w:t>r changes, ESD 2 emphasizes the development of competencies necessary for navigating and influencing complex, ambiguous issues. Both approaches can complement each other, particularly in educational settings where ESD 1's behavio</w:t>
-      </w:r>
-      <w:r>
-        <w:rPr>
-          <w:rFonts w:ascii="Calibri" w:hAnsi="Calibri" w:cs="Calibri"/>
-        </w:rPr>
-        <w:t>u</w:t>
-      </w:r>
-      <w:r>
-        <w:rPr>
-          <w:rFonts w:ascii="Calibri" w:hAnsi="Calibri" w:cs="Calibri"/>
-        </w:rPr>
-        <w:t xml:space="preserve">ral focus is justified due to the shared educational and parental responsibilities in schools (KMK, 2018). However, the emphasis in higher grade levels should </w:t>
-      </w:r>
-      <w:r>
-        <w:rPr>
-          <w:rFonts w:ascii="Calibri" w:hAnsi="Calibri" w:cs="Calibri"/>
-        </w:rPr>
-        <w:lastRenderedPageBreak/>
-        <w:t>be on ESD 2 to cultivate critical thinking and autonomous action (Rieckmann, 2021b). This shift aligns with the broader educational trend towards competency-based learning, which prioritizes skills and abilities over specific content knowledge, thus increasing the likelihood that students will internalize and apply sustainable practices (de Haan, 2006; Pant, 2016).</w:t>
-      </w:r>
-      <w:r>
-        <w:rPr>
-          <w:rFonts w:ascii="Calibri" w:hAnsi="Calibri" w:cs="Calibri"/>
-        </w:rPr>
-        <w:t xml:space="preserve"> </w:t>
-      </w:r>
-      <w:r>
-        <w:rPr>
-          <w:rFonts w:ascii="Calibri" w:hAnsi="Calibri" w:cs="Calibri"/>
-        </w:rPr>
-        <w:t>Despite the widespread consensus on the importance of Education for Sustainable Development (ESD) for promoting sustainable development, the concept remains abstract and difficult to measure, with no universally agreed definition. The complexity of the educational process makes it challenging to define outcomes and measure success accurately. This complexity is evident in the ongoing debate surrounding ESD and other transformative educational approaches. ESD, as an intentional educational intervention, has the potential to challenge existing social, economic, and political systems that perpetuate injustice and inequalities, aligning it with critical pedagogy and interpretivist or constructivist epistemological paradigms (Liddy, 2011).</w:t>
-      </w:r>
-      <w:r>
-        <w:rPr>
-          <w:rFonts w:ascii="Calibri" w:hAnsi="Calibri" w:cs="Calibri"/>
-        </w:rPr>
-        <w:t xml:space="preserve"> </w:t>
+        <w:t xml:space="preserve">Despite the widespread consensus on the importance of Education for Sustainable Development (ESD) for promoting sustainable development, the concept remains abstract and difficult to measure, with no universally agreed definition. The complexity of the educational process makes it challenging to define outcomes and measure success accurately. This complexity is evident in the ongoing debate surrounding ESD and other transformative educational approaches. ESD, as an intentional educational intervention, has the potential to challenge existing social, economic, and political systems that perpetuate injustice and inequalities, aligning it with critical pedagogy and interpretivist or constructivist epistemological paradigms (Liddy, 2011). </w:t>
       </w:r>
       <w:r>
         <w:rPr>
@@ -1366,7 +771,7 @@
           <w:i/>
           <w:iCs/>
         </w:rPr>
-        <w:t xml:space="preserve">) recommend </w:t>
+        <w:t>) recommend building a mixed methods research design and other interpretivist approaches which lends itself to the existence of multiple realities and experiences that may be viewed differently (Moustakas 1994) and allows for thick descriptions and complex nuanced findings (Dumas and Anderson 2014)</w:t>
       </w:r>
       <w:r>
         <w:rPr>
@@ -1374,35 +779,31 @@
           <w:i/>
           <w:iCs/>
         </w:rPr>
-        <w:t>building a mixed methods research design and other interpretivist approaches which lends itself to the existence of multiple realities and experiences that may be viewed differently (Moustakas 1994) and allows for thick descriptions and complex nuanced findings (Dumas and Anderson 2014)</w:t>
+        <w:t xml:space="preserve">, </w:t>
       </w:r>
       <w:r>
         <w:rPr>
           <w:rFonts w:ascii="Calibri" w:hAnsi="Calibri" w:cs="Calibri"/>
-          <w:i/>
-          <w:iCs/>
-        </w:rPr>
-        <w:t xml:space="preserve">, </w:t>
+        </w:rPr>
+        <w:t>much of the research is still based on predominantly positivist epistemologies (</w:t>
       </w:r>
       <w:r>
         <w:rPr>
           <w:rFonts w:ascii="Calibri" w:hAnsi="Calibri" w:cs="Calibri"/>
         </w:rPr>
-        <w:t>much of the research is still based on predominantly positivist epistemologies (</w:t>
-      </w:r>
-      <w:proofErr w:type="spellStart"/>
+        <w:t>O’flaherty</w:t>
+      </w:r>
       <w:r>
         <w:rPr>
           <w:rFonts w:ascii="Calibri" w:hAnsi="Calibri" w:cs="Calibri"/>
         </w:rPr>
-        <w:t>O’flaherty</w:t>
-      </w:r>
-      <w:proofErr w:type="spellEnd"/>
+        <w:t>), with quantitative measures, such as pre/post surveys being commonly used to assess educational interventions. Due to resource constraints, I also decided to choose a solely quantitative approach, thereby reflecting a positivist epistemology.</w:t>
+      </w:r>
       <w:r>
         <w:rPr>
           <w:rFonts w:ascii="Calibri" w:hAnsi="Calibri" w:cs="Calibri"/>
         </w:rPr>
-        <w:t>), with quantitative measures, such as pre/post surveys being commonly used to assess educational interventions. Due to resource constraints, I also decided to choose a solely quantitative approach, thereby reflecting a positivist epistemology.</w:t>
+        <w:t xml:space="preserve"> NEED FOR MEASUREMENT OF ESD AS CONCLUDING SENTENCE</w:t>
       </w:r>
     </w:p>
     <w:p>
@@ -1422,6 +823,10 @@
       <w:r>
         <w:t xml:space="preserve"> or above??</w:t>
       </w:r>
+      <w:r>
+        <w:br/>
+        <w:t>NEED FOR GOALS TO CHECK AGAINST (THEN ALSO INCLUDE POTENTIAL OTHER GOALS FROM PROJECTS</w:t>
+      </w:r>
     </w:p>
     <w:p>
       <w:pPr>
@@ -1447,40 +852,17 @@
         <w:t xml:space="preserve">(REFS). </w:t>
       </w:r>
       <w:r>
-        <w:t xml:space="preserve">On an international stage, the goals are set by for example the </w:t>
-      </w:r>
-      <w:proofErr w:type="gramStart"/>
-      <w:r>
-        <w:t>Agenda</w:t>
-      </w:r>
-      <w:proofErr w:type="gramEnd"/>
-      <w:r>
-        <w:t xml:space="preserve"> 21. They provide a normatively </w:t>
-      </w:r>
-      <w:proofErr w:type="gramStart"/>
-      <w:r>
-        <w:t>well founded</w:t>
-      </w:r>
-      <w:proofErr w:type="gramEnd"/>
-      <w:r>
-        <w:t xml:space="preserve"> framework, but there is no operationalisation of the ESD output. On the local scales regional education plans exists</w:t>
-      </w:r>
-      <w:r>
-        <w:t xml:space="preserve">, give example </w:t>
-      </w:r>
-      <w:proofErr w:type="spellStart"/>
-      <w:proofErr w:type="gramStart"/>
-      <w:r>
-        <w:t>BaW</w:t>
+        <w:t>On an international stage, the goals are set by for example the Agenda 21. They provide a normatively well founded framework, but there is no operationalisation of the ESD output. On the local scales regional education plans exists</w:t>
+      </w:r>
+      <w:r>
+        <w:t>, give example BaW</w:t>
       </w:r>
       <w:r>
         <w:t>ü</w:t>
       </w:r>
-      <w:proofErr w:type="spellEnd"/>
       <w:r>
         <w:t>?.</w:t>
       </w:r>
-      <w:proofErr w:type="gramEnd"/>
       <w:r>
         <w:t xml:space="preserve"> </w:t>
       </w:r>
@@ -1492,9 +874,17 @@
           <w:szCs w:val="21"/>
           <w:shd w:val="clear" w:color="auto" w:fill="FFFFFF"/>
         </w:rPr>
-        <w:t xml:space="preserve">see, e.g., the definition of ESD on the local level: Education for Sustainable Development enables learners to make informed decisions and act responsibly for the protection of the environment and for a functioning economy and a just world society for current and future generations (Ministry of Education </w:t>
-      </w:r>
-      <w:proofErr w:type="spellStart"/>
+        <w:t xml:space="preserve">see, e.g., the definition of ESD on the local level: Education for Sustainable Development enables learners to make informed decisions and act responsibly for the protection of the environment and for a functioning economy and a just world society for current and future generations (Ministry of Education BadenWürttemberg, 2016, translated by the authors). </w:t>
+      </w:r>
+      <w:r>
+        <w:t xml:space="preserve">Educational goals, which are personal characteristics to promote in learners, should include a normative test and an empirical test (UHL). </w:t>
+      </w:r>
+      <w:r>
+        <w:t xml:space="preserve">Critical analyses of prominent ESD goal recommendations  proposed sustainablity competences, as </w:t>
+      </w:r>
+      <w:r>
+        <w:t>„</w:t>
+      </w:r>
       <w:r>
         <w:rPr>
           <w:rFonts w:ascii="Arial" w:hAnsi="Arial" w:cs="Arial"/>
@@ -1503,9 +893,8 @@
           <w:szCs w:val="21"/>
           <w:shd w:val="clear" w:color="auto" w:fill="FFFFFF"/>
         </w:rPr>
-        <w:t>BadenWürttemberg</w:t>
-      </w:r>
-      <w:proofErr w:type="spellEnd"/>
+        <w:t xml:space="preserve">cognitive abilities and skills as well as associated motivational, volitional, and social readiness needed to be able to solve sustainability-relevant problems and shape sustainable development in private, social, and institutional contexts. (WEINERT)”. </w:t>
+      </w:r>
       <w:r>
         <w:rPr>
           <w:rFonts w:ascii="Arial" w:hAnsi="Arial" w:cs="Arial"/>
@@ -1514,32 +903,7 @@
           <w:szCs w:val="21"/>
           <w:shd w:val="clear" w:color="auto" w:fill="FFFFFF"/>
         </w:rPr>
-        <w:t xml:space="preserve">, 2016, translated by the authors). </w:t>
-      </w:r>
-      <w:r>
-        <w:t xml:space="preserve">Educational goals, which are personal characteristics to promote in learners, should include a normative test and an empirical test (UHL). </w:t>
-      </w:r>
-      <w:r>
-        <w:t xml:space="preserve">Critical analyses of prominent ESD goal </w:t>
-      </w:r>
-      <w:proofErr w:type="gramStart"/>
-      <w:r>
-        <w:t>recommendations  proposed</w:t>
-      </w:r>
-      <w:proofErr w:type="gramEnd"/>
-      <w:r>
-        <w:t xml:space="preserve"> </w:t>
-      </w:r>
-      <w:proofErr w:type="spellStart"/>
-      <w:r>
-        <w:t>sustainablity</w:t>
-      </w:r>
-      <w:proofErr w:type="spellEnd"/>
-      <w:r>
-        <w:t xml:space="preserve"> competences, as </w:t>
-      </w:r>
-      <w:r>
-        <w:t>„</w:t>
+        <w:t>Although some ESD learning goals exist, there is still</w:t>
       </w:r>
       <w:r>
         <w:rPr>
@@ -1549,7 +913,7 @@
           <w:szCs w:val="21"/>
           <w:shd w:val="clear" w:color="auto" w:fill="FFFFFF"/>
         </w:rPr>
-        <w:t xml:space="preserve">cognitive abilities and skills as well as associated motivational, volitional, and social readiness needed to be able to solve sustainability-relevant problems and shape sustainable development in private, social, and institutional contexts. (WEINERT)”. </w:t>
+        <w:t xml:space="preserve"> </w:t>
       </w:r>
       <w:r>
         <w:rPr>
@@ -1559,7 +923,7 @@
           <w:szCs w:val="21"/>
           <w:shd w:val="clear" w:color="auto" w:fill="FFFFFF"/>
         </w:rPr>
-        <w:t>Although some ESD learning goals exist, there is still</w:t>
+        <w:t xml:space="preserve">a lack in terms of operationalisation of ESD output (RIESS/MISCHO) to be translated into measurement models and tools. Drawing on empirically verified measuring instruments and approaches from related disciplines, </w:t>
       </w:r>
       <w:r>
         <w:rPr>
@@ -1569,7 +933,7 @@
           <w:szCs w:val="21"/>
           <w:shd w:val="clear" w:color="auto" w:fill="FFFFFF"/>
         </w:rPr>
-        <w:t xml:space="preserve"> </w:t>
+        <w:t xml:space="preserve">allows to integrate operatinalised facets of competencies into ESD context. </w:t>
       </w:r>
       <w:r>
         <w:rPr>
@@ -1579,7 +943,7 @@
           <w:szCs w:val="21"/>
           <w:shd w:val="clear" w:color="auto" w:fill="FFFFFF"/>
         </w:rPr>
-        <w:t xml:space="preserve">a lack in terms of operationalisation of ESD output (RIESS/MISCHO) to be translated into measurement models and tools. Drawing on empirically verified measuring instruments and approaches from related disciplines, </w:t>
+        <w:t xml:space="preserve">As such, ESD learning goals need to be structured and related to each other. One </w:t>
       </w:r>
       <w:r>
         <w:rPr>
@@ -1589,9 +953,9 @@
           <w:szCs w:val="21"/>
           <w:shd w:val="clear" w:color="auto" w:fill="FFFFFF"/>
         </w:rPr>
-        <w:t xml:space="preserve">allows to integrate </w:t>
-      </w:r>
-      <w:proofErr w:type="spellStart"/>
+        <w:lastRenderedPageBreak/>
+        <w:t>prominent framework is the tripartite frame-model for sustainability competencies (RIESS) which comprise of cognitive, affective motivational and the behavioural aspects</w:t>
+      </w:r>
       <w:r>
         <w:rPr>
           <w:rFonts w:ascii="Arial" w:hAnsi="Arial" w:cs="Arial"/>
@@ -1600,9 +964,17 @@
           <w:szCs w:val="21"/>
           <w:shd w:val="clear" w:color="auto" w:fill="FFFFFF"/>
         </w:rPr>
-        <w:t>operatinalised</w:t>
-      </w:r>
-      <w:proofErr w:type="spellEnd"/>
+        <w:t xml:space="preserve"> </w:t>
+      </w:r>
+      <w:r>
+        <w:t>(e.g., Rieckmann, 2018; Waltner et</w:t>
+      </w:r>
+      <w:r>
+        <w:t> </w:t>
+      </w:r>
+      <w:r>
+        <w:t xml:space="preserve"> al., 2019)</w:t>
+      </w:r>
       <w:r>
         <w:rPr>
           <w:rFonts w:ascii="Arial" w:hAnsi="Arial" w:cs="Arial"/>
@@ -1611,7 +983,7 @@
           <w:szCs w:val="21"/>
           <w:shd w:val="clear" w:color="auto" w:fill="FFFFFF"/>
         </w:rPr>
-        <w:t xml:space="preserve"> facets of competencies into ESD context. </w:t>
+        <w:t xml:space="preserve">. </w:t>
       </w:r>
       <w:r>
         <w:rPr>
@@ -1621,7 +993,7 @@
           <w:szCs w:val="21"/>
           <w:shd w:val="clear" w:color="auto" w:fill="FFFFFF"/>
         </w:rPr>
-        <w:t>As such, ESD learning goals need to be structured and related to each other. One prominent framework is the tripartite frame-model for sustainability competencies (RIESS) which comprise of cognitive, affective motivational and the behavioural aspects</w:t>
+        <w:t xml:space="preserve">DESCRIBE EACH DIMENSION BRIEFLY HERE. </w:t>
       </w:r>
       <w:r>
         <w:rPr>
@@ -1631,34 +1003,19 @@
           <w:szCs w:val="21"/>
           <w:shd w:val="clear" w:color="auto" w:fill="FFFFFF"/>
         </w:rPr>
-        <w:t xml:space="preserve"> </w:t>
-      </w:r>
-      <w:r>
-        <w:t xml:space="preserve">(e.g., Rieckmann, 2018; Waltner </w:t>
-      </w:r>
-      <w:proofErr w:type="gramStart"/>
-      <w:r>
-        <w:t>et</w:t>
-      </w:r>
-      <w:r>
-        <w:t> </w:t>
-      </w:r>
-      <w:r>
-        <w:t xml:space="preserve"> al.</w:t>
-      </w:r>
-      <w:proofErr w:type="gramEnd"/>
-      <w:r>
-        <w:t>, 2019)</w:t>
-      </w:r>
-      <w:r>
-        <w:rPr>
-          <w:rFonts w:ascii="Arial" w:hAnsi="Arial" w:cs="Arial"/>
+        <w:t xml:space="preserve">The framework has the advantages of including the behavioral dimensions (Lambrecht et al), being adaptable to different contexts and counteracts criticisms of the dominance of cognitive dimensions. Thus, to </w:t>
+      </w:r>
+      <w:r>
+        <w:rPr>
+          <w:rFonts w:ascii="Arial" w:hAnsi="Arial" w:cs="Arial"/>
+          <w:b/>
+          <w:bCs/>
           <w:color w:val="222222"/>
           <w:sz w:val="21"/>
           <w:szCs w:val="21"/>
           <w:shd w:val="clear" w:color="auto" w:fill="FFFFFF"/>
         </w:rPr>
-        <w:t xml:space="preserve">. </w:t>
+        <w:t>measure/foster</w:t>
       </w:r>
       <w:r>
         <w:rPr>
@@ -1668,7 +1025,7 @@
           <w:szCs w:val="21"/>
           <w:shd w:val="clear" w:color="auto" w:fill="FFFFFF"/>
         </w:rPr>
-        <w:t xml:space="preserve">DESCRIBE EACH DIMENSION BRIEFLY HERE. </w:t>
+        <w:t xml:space="preserve"> sustainability competenc</w:t>
       </w:r>
       <w:r>
         <w:rPr>
@@ -1678,9 +1035,8 @@
           <w:szCs w:val="21"/>
           <w:shd w:val="clear" w:color="auto" w:fill="FFFFFF"/>
         </w:rPr>
-        <w:t xml:space="preserve">The framework has the advantages of including the </w:t>
-      </w:r>
-      <w:proofErr w:type="spellStart"/>
+        <w:t>i</w:t>
+      </w:r>
       <w:r>
         <w:rPr>
           <w:rFonts w:ascii="Arial" w:hAnsi="Arial" w:cs="Arial"/>
@@ -1689,9 +1045,8 @@
           <w:szCs w:val="21"/>
           <w:shd w:val="clear" w:color="auto" w:fill="FFFFFF"/>
         </w:rPr>
-        <w:t>behavioral</w:t>
-      </w:r>
-      <w:proofErr w:type="spellEnd"/>
+        <w:t xml:space="preserve">es and identify effective means, </w:t>
+      </w:r>
       <w:r>
         <w:rPr>
           <w:rFonts w:ascii="Arial" w:hAnsi="Arial" w:cs="Arial"/>
@@ -1700,19 +1055,17 @@
           <w:szCs w:val="21"/>
           <w:shd w:val="clear" w:color="auto" w:fill="FFFFFF"/>
         </w:rPr>
-        <w:t xml:space="preserve"> dimensions (Lambrecht et al), being adaptable to different contexts and counteracts criticisms of the dominance of cognitive dimensions. Thus, to </w:t>
-      </w:r>
-      <w:r>
-        <w:rPr>
-          <w:rFonts w:ascii="Arial" w:hAnsi="Arial" w:cs="Arial"/>
-          <w:b/>
-          <w:bCs/>
+        <w:t xml:space="preserve">it is important to </w:t>
+      </w:r>
+      <w:r>
+        <w:rPr>
+          <w:rFonts w:ascii="Arial" w:hAnsi="Arial" w:cs="Arial"/>
           <w:color w:val="222222"/>
           <w:sz w:val="21"/>
           <w:szCs w:val="21"/>
           <w:shd w:val="clear" w:color="auto" w:fill="FFFFFF"/>
         </w:rPr>
-        <w:t>measure/foster</w:t>
+        <w:t>understand changes on the</w:t>
       </w:r>
       <w:r>
         <w:rPr>
@@ -1722,7 +1075,7 @@
           <w:szCs w:val="21"/>
           <w:shd w:val="clear" w:color="auto" w:fill="FFFFFF"/>
         </w:rPr>
-        <w:t xml:space="preserve"> sustainability competenc</w:t>
+        <w:t xml:space="preserve"> goal dimensions of</w:t>
       </w:r>
       <w:r>
         <w:rPr>
@@ -1732,7 +1085,7 @@
           <w:szCs w:val="21"/>
           <w:shd w:val="clear" w:color="auto" w:fill="FFFFFF"/>
         </w:rPr>
-        <w:t>i</w:t>
+        <w:t xml:space="preserve"> cognitive, affective motivational and behavioral </w:t>
       </w:r>
       <w:r>
         <w:rPr>
@@ -1742,7 +1095,7 @@
           <w:szCs w:val="21"/>
           <w:shd w:val="clear" w:color="auto" w:fill="FFFFFF"/>
         </w:rPr>
-        <w:t xml:space="preserve">es and identify effective means, </w:t>
+        <w:t>aspects</w:t>
       </w:r>
       <w:r>
         <w:rPr>
@@ -1752,7 +1105,7 @@
           <w:szCs w:val="21"/>
           <w:shd w:val="clear" w:color="auto" w:fill="FFFFFF"/>
         </w:rPr>
-        <w:t xml:space="preserve">it is important to </w:t>
+        <w:t xml:space="preserve"> //</w:t>
       </w:r>
       <w:r>
         <w:rPr>
@@ -1762,7 +1115,7 @@
           <w:szCs w:val="21"/>
           <w:shd w:val="clear" w:color="auto" w:fill="FFFFFF"/>
         </w:rPr>
-        <w:t>understand changes on the</w:t>
+        <w:t>use the tripartite frame model as goals and objectives.</w:t>
       </w:r>
       <w:r>
         <w:rPr>
@@ -1772,7 +1125,7 @@
           <w:szCs w:val="21"/>
           <w:shd w:val="clear" w:color="auto" w:fill="FFFFFF"/>
         </w:rPr>
-        <w:t xml:space="preserve"> goal dimensions of</w:t>
+        <w:t>// // Goal of ESD are SC with goal dimensions x/y/z</w:t>
       </w:r>
       <w:r>
         <w:rPr>
@@ -1782,9 +1135,8 @@
           <w:szCs w:val="21"/>
           <w:shd w:val="clear" w:color="auto" w:fill="FFFFFF"/>
         </w:rPr>
-        <w:t xml:space="preserve"> cognitive, affective motivational and </w:t>
-      </w:r>
-      <w:proofErr w:type="spellStart"/>
+        <w:t>.</w:t>
+      </w:r>
       <w:r>
         <w:rPr>
           <w:rFonts w:ascii="Arial" w:hAnsi="Arial" w:cs="Arial"/>
@@ -1793,9 +1145,8 @@
           <w:szCs w:val="21"/>
           <w:shd w:val="clear" w:color="auto" w:fill="FFFFFF"/>
         </w:rPr>
-        <w:t>behavioral</w:t>
-      </w:r>
-      <w:proofErr w:type="spellEnd"/>
+        <w:t xml:space="preserve"> When aiming to measure SC, it makes sense to countercheck against the goal competencies in the sustainability specific dimensions of knowledge, behaviour, and attitude.</w:t>
+      </w:r>
       <w:r>
         <w:rPr>
           <w:rFonts w:ascii="Arial" w:hAnsi="Arial" w:cs="Arial"/>
@@ -1805,69 +1156,6 @@
           <w:shd w:val="clear" w:color="auto" w:fill="FFFFFF"/>
         </w:rPr>
         <w:t xml:space="preserve"> </w:t>
-      </w:r>
-      <w:r>
-        <w:rPr>
-          <w:rFonts w:ascii="Arial" w:hAnsi="Arial" w:cs="Arial"/>
-          <w:color w:val="222222"/>
-          <w:sz w:val="21"/>
-          <w:szCs w:val="21"/>
-          <w:shd w:val="clear" w:color="auto" w:fill="FFFFFF"/>
-        </w:rPr>
-        <w:lastRenderedPageBreak/>
-        <w:t>aspects</w:t>
-      </w:r>
-      <w:r>
-        <w:rPr>
-          <w:rFonts w:ascii="Arial" w:hAnsi="Arial" w:cs="Arial"/>
-          <w:color w:val="222222"/>
-          <w:sz w:val="21"/>
-          <w:szCs w:val="21"/>
-          <w:shd w:val="clear" w:color="auto" w:fill="FFFFFF"/>
-        </w:rPr>
-        <w:t xml:space="preserve"> //</w:t>
-      </w:r>
-      <w:r>
-        <w:rPr>
-          <w:rFonts w:ascii="Arial" w:hAnsi="Arial" w:cs="Arial"/>
-          <w:color w:val="222222"/>
-          <w:sz w:val="21"/>
-          <w:szCs w:val="21"/>
-          <w:shd w:val="clear" w:color="auto" w:fill="FFFFFF"/>
-        </w:rPr>
-        <w:t xml:space="preserve">use the tripartite frame model as goals and </w:t>
-      </w:r>
-      <w:proofErr w:type="gramStart"/>
-      <w:r>
-        <w:rPr>
-          <w:rFonts w:ascii="Arial" w:hAnsi="Arial" w:cs="Arial"/>
-          <w:color w:val="222222"/>
-          <w:sz w:val="21"/>
-          <w:szCs w:val="21"/>
-          <w:shd w:val="clear" w:color="auto" w:fill="FFFFFF"/>
-        </w:rPr>
-        <w:t>objectives.</w:t>
-      </w:r>
-      <w:r>
-        <w:rPr>
-          <w:rFonts w:ascii="Arial" w:hAnsi="Arial" w:cs="Arial"/>
-          <w:color w:val="222222"/>
-          <w:sz w:val="21"/>
-          <w:szCs w:val="21"/>
-          <w:shd w:val="clear" w:color="auto" w:fill="FFFFFF"/>
-        </w:rPr>
-        <w:t>/</w:t>
-      </w:r>
-      <w:proofErr w:type="gramEnd"/>
-      <w:r>
-        <w:rPr>
-          <w:rFonts w:ascii="Arial" w:hAnsi="Arial" w:cs="Arial"/>
-          <w:color w:val="222222"/>
-          <w:sz w:val="21"/>
-          <w:szCs w:val="21"/>
-          <w:shd w:val="clear" w:color="auto" w:fill="FFFFFF"/>
-        </w:rPr>
-        <w:t>/ // Goal of ESD are SC with goal dimensions x/y/z</w:t>
       </w:r>
     </w:p>
     <w:p>
@@ -1898,6 +1186,11 @@
       <w:bookmarkEnd w:id="3"/>
     </w:p>
     <w:p>
+      <w:r>
+        <w:t>TALK ABOUT INDICATORS FIRST</w:t>
+      </w:r>
+    </w:p>
+    <w:p>
       <w:pPr>
         <w:jc w:val="both"/>
       </w:pPr>
@@ -1930,23 +1223,7 @@
           <w:i/>
           <w:iCs/>
         </w:rPr>
-        <w:t xml:space="preserve">Such a specification allows, in principle, the operationalization of the competency of interest in an appropriate measurement procedure (see </w:t>
-      </w:r>
-      <w:proofErr w:type="spellStart"/>
-      <w:r>
-        <w:rPr>
-          <w:i/>
-          <w:iCs/>
-        </w:rPr>
-        <w:t>Klieme</w:t>
-      </w:r>
-      <w:proofErr w:type="spellEnd"/>
-      <w:r>
-        <w:rPr>
-          <w:i/>
-          <w:iCs/>
-        </w:rPr>
-        <w:t xml:space="preserve"> &amp; Hartig, 2007). </w:t>
+        <w:t xml:space="preserve">Such a specification allows, in principle, the operationalization of the competency of interest in an appropriate measurement procedure (see Klieme &amp; Hartig, 2007). </w:t>
       </w:r>
       <w:r>
         <w:rPr>
@@ -2025,9 +1302,8 @@
           <w:szCs w:val="21"/>
           <w:shd w:val="clear" w:color="auto" w:fill="FFFFFF"/>
         </w:rPr>
-        <w:t xml:space="preserve">When considering related disciplines, for each of the three goal dimensions examples of measuring approaches exist (REF), for example in the </w:t>
-      </w:r>
-      <w:proofErr w:type="spellStart"/>
+        <w:t>When considering related disciplines, for each of the three goal dimensions examples of measuring approaches exist (REF), for example in the cognitive dimensions of sustainability knowledge (REF)</w:t>
+      </w:r>
       <w:r>
         <w:rPr>
           <w:rFonts w:ascii="Arial" w:hAnsi="Arial" w:cs="Arial"/>
@@ -2036,9 +1312,29 @@
           <w:szCs w:val="21"/>
           <w:shd w:val="clear" w:color="auto" w:fill="FFFFFF"/>
         </w:rPr>
-        <w:t>the</w:t>
-      </w:r>
-      <w:proofErr w:type="spellEnd"/>
+        <w:t xml:space="preserve"> </w:t>
+      </w:r>
+      <w:r>
+        <w:t>only specific parts of sustainability knowledge (e.g., environmental knowledge) as a significant subset of sustainability knowledge (e.g., Frick et</w:t>
+      </w:r>
+      <w:r>
+        <w:t> </w:t>
+      </w:r>
+      <w:r>
+        <w:t>al., 2004; Maloney &amp; Ward, 1973; McBeth et</w:t>
+      </w:r>
+      <w:r>
+        <w:t> </w:t>
+      </w:r>
+      <w:r>
+        <w:t xml:space="preserve"> al., 2011; Roczen et</w:t>
+      </w:r>
+      <w:r>
+        <w:t> </w:t>
+      </w:r>
+      <w:r>
+        <w:t xml:space="preserve">al., 2014)., </w:t>
+      </w:r>
       <w:r>
         <w:rPr>
           <w:rFonts w:ascii="Arial" w:hAnsi="Arial" w:cs="Arial"/>
@@ -2047,9 +1343,13 @@
           <w:szCs w:val="21"/>
           <w:shd w:val="clear" w:color="auto" w:fill="FFFFFF"/>
         </w:rPr>
-        <w:t xml:space="preserve"> cognitive dimensions of sustainability knowledge (REF)</w:t>
-      </w:r>
-      <w:r>
+        <w:t xml:space="preserve">the Greenpeace Sustainabiltiy Barometer for the affective motivational domain, General Ecological Behavior Scale for behavioral dimension. Recent research has tried to combine these scales and adapt them to school context. </w:t>
+      </w:r>
+    </w:p>
+    <w:p>
+      <w:pPr>
+        <w:shd w:val="clear" w:color="auto" w:fill="FFFFFF"/>
+        <w:jc w:val="both"/>
         <w:rPr>
           <w:rFonts w:ascii="Arial" w:hAnsi="Arial" w:cs="Arial"/>
           <w:color w:val="222222"/>
@@ -2057,29 +1357,7 @@
           <w:szCs w:val="21"/>
           <w:shd w:val="clear" w:color="auto" w:fill="FFFFFF"/>
         </w:rPr>
-        <w:t xml:space="preserve"> </w:t>
-      </w:r>
-      <w:r>
-        <w:t>only specific parts of sustainability knowledge (e.g., environmental knowledge) as a significant subset of sustainability knowledge (e.g., Frick et</w:t>
-      </w:r>
-      <w:r>
-        <w:t> </w:t>
-      </w:r>
-      <w:r>
-        <w:t>al., 2004; Maloney &amp; Ward, 1973; McBeth et</w:t>
-      </w:r>
-      <w:r>
-        <w:t> </w:t>
-      </w:r>
-      <w:r>
-        <w:t xml:space="preserve"> al., 2011; Roczen et</w:t>
-      </w:r>
-      <w:r>
-        <w:t> </w:t>
-      </w:r>
-      <w:r>
-        <w:t xml:space="preserve">al., 2014)., </w:t>
-      </w:r>
+      </w:pPr>
       <w:r>
         <w:rPr>
           <w:rFonts w:ascii="Arial" w:hAnsi="Arial" w:cs="Arial"/>
@@ -2088,9 +1366,8 @@
           <w:szCs w:val="21"/>
           <w:shd w:val="clear" w:color="auto" w:fill="FFFFFF"/>
         </w:rPr>
-        <w:t xml:space="preserve">the Greenpeace Sustainabiltiy Barometer for the affective motivational domain, General Ecological </w:t>
-      </w:r>
-      <w:proofErr w:type="spellStart"/>
+        <w:t>At the same time, the question remains in how far the indicators can capture the ultimate normative goal of ESD: the actual development of a more sustainable society through sustainable behaviour</w:t>
+      </w:r>
       <w:r>
         <w:rPr>
           <w:rFonts w:ascii="Arial" w:hAnsi="Arial" w:cs="Arial"/>
@@ -2099,9 +1376,8 @@
           <w:szCs w:val="21"/>
           <w:shd w:val="clear" w:color="auto" w:fill="FFFFFF"/>
         </w:rPr>
-        <w:t>Behavior</w:t>
-      </w:r>
-      <w:proofErr w:type="spellEnd"/>
+        <w:t xml:space="preserve"> (see also local definition!)</w:t>
+      </w:r>
       <w:r>
         <w:rPr>
           <w:rFonts w:ascii="Arial" w:hAnsi="Arial" w:cs="Arial"/>
@@ -2110,9 +1386,8 @@
           <w:szCs w:val="21"/>
           <w:shd w:val="clear" w:color="auto" w:fill="FFFFFF"/>
         </w:rPr>
-        <w:t xml:space="preserve"> Scale for </w:t>
-      </w:r>
-      <w:proofErr w:type="spellStart"/>
+        <w:t>.</w:t>
+      </w:r>
       <w:r>
         <w:rPr>
           <w:rFonts w:ascii="Arial" w:hAnsi="Arial" w:cs="Arial"/>
@@ -2121,70 +1396,6 @@
           <w:szCs w:val="21"/>
           <w:shd w:val="clear" w:color="auto" w:fill="FFFFFF"/>
         </w:rPr>
-        <w:t>behavioral</w:t>
-      </w:r>
-      <w:proofErr w:type="spellEnd"/>
-      <w:r>
-        <w:rPr>
-          <w:rFonts w:ascii="Arial" w:hAnsi="Arial" w:cs="Arial"/>
-          <w:color w:val="222222"/>
-          <w:sz w:val="21"/>
-          <w:szCs w:val="21"/>
-          <w:shd w:val="clear" w:color="auto" w:fill="FFFFFF"/>
-        </w:rPr>
-        <w:t xml:space="preserve"> dimension. Recent research has tried to combine these scales and adapt them to school context. </w:t>
-      </w:r>
-    </w:p>
-    <w:p>
-      <w:pPr>
-        <w:shd w:val="clear" w:color="auto" w:fill="FFFFFF"/>
-        <w:jc w:val="both"/>
-        <w:rPr>
-          <w:rFonts w:ascii="Arial" w:hAnsi="Arial" w:cs="Arial"/>
-          <w:color w:val="222222"/>
-          <w:sz w:val="21"/>
-          <w:szCs w:val="21"/>
-          <w:shd w:val="clear" w:color="auto" w:fill="FFFFFF"/>
-        </w:rPr>
-      </w:pPr>
-      <w:r>
-        <w:rPr>
-          <w:rFonts w:ascii="Arial" w:hAnsi="Arial" w:cs="Arial"/>
-          <w:color w:val="222222"/>
-          <w:sz w:val="21"/>
-          <w:szCs w:val="21"/>
-          <w:shd w:val="clear" w:color="auto" w:fill="FFFFFF"/>
-        </w:rPr>
-        <w:t>At the same time, the question remains in how far the indicators can capture the ultimate normative goal of ESD: the actual development of a more sustainable society through sustainable behaviour</w:t>
-      </w:r>
-      <w:r>
-        <w:rPr>
-          <w:rFonts w:ascii="Arial" w:hAnsi="Arial" w:cs="Arial"/>
-          <w:color w:val="222222"/>
-          <w:sz w:val="21"/>
-          <w:szCs w:val="21"/>
-          <w:shd w:val="clear" w:color="auto" w:fill="FFFFFF"/>
-        </w:rPr>
-        <w:t xml:space="preserve"> (see also local definition!)</w:t>
-      </w:r>
-      <w:r>
-        <w:rPr>
-          <w:rFonts w:ascii="Arial" w:hAnsi="Arial" w:cs="Arial"/>
-          <w:color w:val="222222"/>
-          <w:sz w:val="21"/>
-          <w:szCs w:val="21"/>
-          <w:shd w:val="clear" w:color="auto" w:fill="FFFFFF"/>
-        </w:rPr>
-        <w:t>.</w:t>
-      </w:r>
-      <w:r>
-        <w:rPr>
-          <w:rFonts w:ascii="Arial" w:hAnsi="Arial" w:cs="Arial"/>
-          <w:color w:val="222222"/>
-          <w:sz w:val="21"/>
-          <w:szCs w:val="21"/>
-          <w:shd w:val="clear" w:color="auto" w:fill="FFFFFF"/>
-        </w:rPr>
         <w:t xml:space="preserve"> </w:t>
       </w:r>
       <w:r>
@@ -2196,55 +1407,7 @@
           <w:sz w:val="20"/>
           <w:szCs w:val="20"/>
         </w:rPr>
-        <w:t xml:space="preserve">Theories of action from the field of psychology are based on the basic assumption that various forms of knowledge and motivational factors (including subjective and social norms, attributions of responsibility) can interact and lead first to the formation of </w:t>
-      </w:r>
-      <w:proofErr w:type="spellStart"/>
-      <w:r>
-        <w:rPr>
-          <w:rFonts w:ascii="Arial" w:hAnsi="Arial" w:cs="Arial"/>
-          <w:i/>
-          <w:iCs/>
-          <w:color w:val="222222"/>
-          <w:sz w:val="20"/>
-          <w:szCs w:val="20"/>
-        </w:rPr>
-        <w:t>behavioral</w:t>
-      </w:r>
-      <w:proofErr w:type="spellEnd"/>
-      <w:r>
-        <w:rPr>
-          <w:rFonts w:ascii="Arial" w:hAnsi="Arial" w:cs="Arial"/>
-          <w:i/>
-          <w:iCs/>
-          <w:color w:val="222222"/>
-          <w:sz w:val="20"/>
-          <w:szCs w:val="20"/>
-        </w:rPr>
-        <w:t xml:space="preserve"> intentions and then to </w:t>
-      </w:r>
-      <w:proofErr w:type="spellStart"/>
-      <w:r>
-        <w:rPr>
-          <w:rFonts w:ascii="Arial" w:hAnsi="Arial" w:cs="Arial"/>
-          <w:i/>
-          <w:iCs/>
-          <w:color w:val="222222"/>
-          <w:sz w:val="20"/>
-          <w:szCs w:val="20"/>
-        </w:rPr>
-        <w:t>behavior</w:t>
-      </w:r>
-      <w:proofErr w:type="spellEnd"/>
-      <w:r>
-        <w:rPr>
-          <w:rFonts w:ascii="Arial" w:hAnsi="Arial" w:cs="Arial"/>
-          <w:i/>
-          <w:iCs/>
-          <w:color w:val="222222"/>
-          <w:sz w:val="20"/>
-          <w:szCs w:val="20"/>
-        </w:rPr>
-        <w:t xml:space="preserve"> that is relevant to sustainability [</w:t>
+        <w:t>Theories of action from the field of psychology are based on the basic assumption that various forms of knowledge and motivational factors (including subjective and social norms, attributions of responsibility) can interact and lead first to the formation of behavioral intentions and then to behavior that is relevant to sustainability [</w:t>
       </w:r>
       <w:hyperlink r:id="rId9" w:anchor="B46-sustainability-14-03708" w:history="1">
         <w:r>
@@ -2283,111 +1446,7 @@
           <w:szCs w:val="20"/>
           <w:shd w:val="clear" w:color="auto" w:fill="FFFFFF"/>
         </w:rPr>
-        <w:t xml:space="preserve">In addition to these internal factors, external conditions (e.g., </w:t>
-      </w:r>
-      <w:proofErr w:type="spellStart"/>
-      <w:r>
-        <w:rPr>
-          <w:rFonts w:ascii="Arial" w:hAnsi="Arial" w:cs="Arial"/>
-          <w:i/>
-          <w:iCs/>
-          <w:color w:val="222222"/>
-          <w:sz w:val="20"/>
-          <w:szCs w:val="20"/>
-          <w:shd w:val="clear" w:color="auto" w:fill="FFFFFF"/>
-        </w:rPr>
-        <w:t>behavioral</w:t>
-      </w:r>
-      <w:proofErr w:type="spellEnd"/>
-      <w:r>
-        <w:rPr>
-          <w:rFonts w:ascii="Arial" w:hAnsi="Arial" w:cs="Arial"/>
-          <w:i/>
-          <w:iCs/>
-          <w:color w:val="222222"/>
-          <w:sz w:val="20"/>
-          <w:szCs w:val="20"/>
-          <w:shd w:val="clear" w:color="auto" w:fill="FFFFFF"/>
-        </w:rPr>
-        <w:t xml:space="preserve"> offers, situational conditions, social norms, and lifestyle of the social environment) also influence sustainability-relevant </w:t>
-      </w:r>
-      <w:proofErr w:type="spellStart"/>
-      <w:r>
-        <w:rPr>
-          <w:rFonts w:ascii="Arial" w:hAnsi="Arial" w:cs="Arial"/>
-          <w:i/>
-          <w:iCs/>
-          <w:color w:val="222222"/>
-          <w:sz w:val="20"/>
-          <w:szCs w:val="20"/>
-          <w:shd w:val="clear" w:color="auto" w:fill="FFFFFF"/>
-        </w:rPr>
-        <w:t>behavior</w:t>
-      </w:r>
-      <w:proofErr w:type="spellEnd"/>
-      <w:r>
-        <w:rPr>
-          <w:rFonts w:ascii="Arial" w:hAnsi="Arial" w:cs="Arial"/>
-          <w:i/>
-          <w:iCs/>
-          <w:color w:val="222222"/>
-          <w:sz w:val="20"/>
-          <w:szCs w:val="20"/>
-          <w:shd w:val="clear" w:color="auto" w:fill="FFFFFF"/>
-        </w:rPr>
-        <w:t xml:space="preserve">. Thus, by promoting knowledge and motivational orientations, in turn, the desired </w:t>
-      </w:r>
-      <w:proofErr w:type="spellStart"/>
-      <w:r>
-        <w:rPr>
-          <w:rFonts w:ascii="Arial" w:hAnsi="Arial" w:cs="Arial"/>
-          <w:i/>
-          <w:iCs/>
-          <w:color w:val="222222"/>
-          <w:sz w:val="20"/>
-          <w:szCs w:val="20"/>
-          <w:shd w:val="clear" w:color="auto" w:fill="FFFFFF"/>
-        </w:rPr>
-        <w:t>behavior</w:t>
-      </w:r>
-      <w:proofErr w:type="spellEnd"/>
-      <w:r>
-        <w:rPr>
-          <w:rFonts w:ascii="Arial" w:hAnsi="Arial" w:cs="Arial"/>
-          <w:i/>
-          <w:iCs/>
-          <w:color w:val="222222"/>
-          <w:sz w:val="20"/>
-          <w:szCs w:val="20"/>
-          <w:shd w:val="clear" w:color="auto" w:fill="FFFFFF"/>
-        </w:rPr>
-        <w:t xml:space="preserve"> can also be promoted. Nevertheless, research has repeatedly demonstrated a considerable gap between knowledge, motivational orientations, and actual sustainability-promoting </w:t>
-      </w:r>
-      <w:proofErr w:type="spellStart"/>
-      <w:r>
-        <w:rPr>
-          <w:rFonts w:ascii="Arial" w:hAnsi="Arial" w:cs="Arial"/>
-          <w:i/>
-          <w:iCs/>
-          <w:color w:val="222222"/>
-          <w:sz w:val="20"/>
-          <w:szCs w:val="20"/>
-          <w:shd w:val="clear" w:color="auto" w:fill="FFFFFF"/>
-        </w:rPr>
-        <w:t>behavior</w:t>
-      </w:r>
-      <w:proofErr w:type="spellEnd"/>
-      <w:r>
-        <w:rPr>
-          <w:rFonts w:ascii="Arial" w:hAnsi="Arial" w:cs="Arial"/>
-          <w:i/>
-          <w:iCs/>
-          <w:color w:val="222222"/>
-          <w:sz w:val="20"/>
-          <w:szCs w:val="20"/>
-          <w:shd w:val="clear" w:color="auto" w:fill="FFFFFF"/>
-        </w:rPr>
-        <w:t xml:space="preserve"> [</w:t>
+        <w:t>In addition to these internal factors, external conditions (e.g., behavioral offers, situational conditions, social norms, and lifestyle of the social environment) also influence sustainability-relevant behavior. Thus, by promoting knowledge and motivational orientations, in turn, the desired behavior can also be promoted. Nevertheless, research has repeatedly demonstrated a considerable gap between knowledge, motivational orientations, and actual sustainability-promoting behavior [</w:t>
       </w:r>
       <w:hyperlink r:id="rId10" w:anchor="B47-sustainability-14-03708" w:history="1">
         <w:r>
@@ -2428,13 +1487,8 @@
         </w:rPr>
         <w:t xml:space="preserve">Especially, when looking at the cognitive goal dimension, sustainability knowledge is found to be positively related to sustainability attitudes </w:t>
       </w:r>
-      <w:proofErr w:type="spellStart"/>
-      <w:r>
-        <w:t>Arcury</w:t>
-      </w:r>
-      <w:proofErr w:type="spellEnd"/>
-      <w:r>
-        <w:t>, 1990).</w:t>
+      <w:r>
+        <w:t>Arcury, 1990).</w:t>
       </w:r>
       <w:r>
         <w:rPr>
@@ -2444,9 +1498,8 @@
           <w:szCs w:val="21"/>
           <w:shd w:val="clear" w:color="auto" w:fill="FFFFFF"/>
         </w:rPr>
-        <w:t xml:space="preserve">, but the </w:t>
-      </w:r>
-      <w:proofErr w:type="spellStart"/>
+        <w:t>, but the behavioral prediction is quite low (Fricke 2004). Knowledge can be considered as a more indirect predictor of b</w:t>
+      </w:r>
       <w:r>
         <w:rPr>
           <w:rFonts w:ascii="Arial" w:hAnsi="Arial" w:cs="Arial"/>
@@ -2455,9 +1508,8 @@
           <w:szCs w:val="21"/>
           <w:shd w:val="clear" w:color="auto" w:fill="FFFFFF"/>
         </w:rPr>
-        <w:t>behavioral</w:t>
-      </w:r>
-      <w:proofErr w:type="spellEnd"/>
+        <w:t>e</w:t>
+      </w:r>
       <w:r>
         <w:rPr>
           <w:rFonts w:ascii="Arial" w:hAnsi="Arial" w:cs="Arial"/>
@@ -2466,7 +1518,7 @@
           <w:szCs w:val="21"/>
           <w:shd w:val="clear" w:color="auto" w:fill="FFFFFF"/>
         </w:rPr>
-        <w:t xml:space="preserve"> prediction is quite low (Fricke 2004). Knowledge can be considered as a more indirect predictor of b</w:t>
+        <w:t>h</w:t>
       </w:r>
       <w:r>
         <w:rPr>
@@ -2476,7 +1528,7 @@
           <w:szCs w:val="21"/>
           <w:shd w:val="clear" w:color="auto" w:fill="FFFFFF"/>
         </w:rPr>
-        <w:t>e</w:t>
+        <w:t>a</w:t>
       </w:r>
       <w:r>
         <w:rPr>
@@ -2486,7 +1538,7 @@
           <w:szCs w:val="21"/>
           <w:shd w:val="clear" w:color="auto" w:fill="FFFFFF"/>
         </w:rPr>
-        <w:t>h</w:t>
+        <w:t>viour, as a basis, but it is missing the relevant motivational factors.</w:t>
       </w:r>
       <w:r>
         <w:rPr>
@@ -2496,71 +1548,7 @@
           <w:szCs w:val="21"/>
           <w:shd w:val="clear" w:color="auto" w:fill="FFFFFF"/>
         </w:rPr>
-        <w:t>a</w:t>
-      </w:r>
-      <w:r>
-        <w:rPr>
-          <w:rFonts w:ascii="Arial" w:hAnsi="Arial" w:cs="Arial"/>
-          <w:color w:val="222222"/>
-          <w:sz w:val="21"/>
-          <w:szCs w:val="21"/>
-          <w:shd w:val="clear" w:color="auto" w:fill="FFFFFF"/>
-        </w:rPr>
-        <w:t>viour, as a basis, but it is missing the relevant motivational factors.</w:t>
-      </w:r>
-      <w:r>
-        <w:rPr>
-          <w:rFonts w:ascii="Arial" w:hAnsi="Arial" w:cs="Arial"/>
-          <w:color w:val="222222"/>
-          <w:sz w:val="21"/>
-          <w:szCs w:val="21"/>
-          <w:shd w:val="clear" w:color="auto" w:fill="FFFFFF"/>
-        </w:rPr>
-        <w:t xml:space="preserve"> The </w:t>
-      </w:r>
-      <w:proofErr w:type="gramStart"/>
-      <w:r>
-        <w:rPr>
-          <w:rFonts w:ascii="Arial" w:hAnsi="Arial" w:cs="Arial"/>
-          <w:color w:val="222222"/>
-          <w:sz w:val="21"/>
-          <w:szCs w:val="21"/>
-          <w:shd w:val="clear" w:color="auto" w:fill="FFFFFF"/>
-        </w:rPr>
-        <w:t>often cited</w:t>
-      </w:r>
-      <w:proofErr w:type="gramEnd"/>
-      <w:r>
-        <w:rPr>
-          <w:rFonts w:ascii="Arial" w:hAnsi="Arial" w:cs="Arial"/>
-          <w:color w:val="222222"/>
-          <w:sz w:val="21"/>
-          <w:szCs w:val="21"/>
-          <w:shd w:val="clear" w:color="auto" w:fill="FFFFFF"/>
-        </w:rPr>
-        <w:t xml:space="preserve"> knowledge-</w:t>
-      </w:r>
-      <w:proofErr w:type="spellStart"/>
-      <w:r>
-        <w:rPr>
-          <w:rFonts w:ascii="Arial" w:hAnsi="Arial" w:cs="Arial"/>
-          <w:color w:val="222222"/>
-          <w:sz w:val="21"/>
-          <w:szCs w:val="21"/>
-          <w:shd w:val="clear" w:color="auto" w:fill="FFFFFF"/>
-        </w:rPr>
-        <w:t>behviour</w:t>
-      </w:r>
-      <w:proofErr w:type="spellEnd"/>
-      <w:r>
-        <w:rPr>
-          <w:rFonts w:ascii="Arial" w:hAnsi="Arial" w:cs="Arial"/>
-          <w:color w:val="222222"/>
-          <w:sz w:val="21"/>
-          <w:szCs w:val="21"/>
-          <w:shd w:val="clear" w:color="auto" w:fill="FFFFFF"/>
-        </w:rPr>
-        <w:t xml:space="preserve"> gap.</w:t>
+        <w:t xml:space="preserve"> The often cited knowledge-behviour gap.</w:t>
       </w:r>
       <w:r>
         <w:rPr>
@@ -2607,33 +1595,7 @@
           <w:szCs w:val="21"/>
           <w:shd w:val="clear" w:color="auto" w:fill="FFFFFF"/>
         </w:rPr>
-        <w:t xml:space="preserve">]here are multiple factors which influence the process of </w:t>
-      </w:r>
-      <w:proofErr w:type="spellStart"/>
-      <w:r>
-        <w:rPr>
-          <w:rFonts w:ascii="Arial" w:hAnsi="Arial" w:cs="Arial"/>
-          <w:i/>
-          <w:iCs/>
-          <w:color w:val="222222"/>
-          <w:sz w:val="21"/>
-          <w:szCs w:val="21"/>
-          <w:shd w:val="clear" w:color="auto" w:fill="FFFFFF"/>
-        </w:rPr>
-        <w:t>behavioral</w:t>
-      </w:r>
-      <w:proofErr w:type="spellEnd"/>
-      <w:r>
-        <w:rPr>
-          <w:rFonts w:ascii="Arial" w:hAnsi="Arial" w:cs="Arial"/>
-          <w:i/>
-          <w:iCs/>
-          <w:color w:val="222222"/>
-          <w:sz w:val="21"/>
-          <w:szCs w:val="21"/>
-          <w:shd w:val="clear" w:color="auto" w:fill="FFFFFF"/>
-        </w:rPr>
-        <w:t xml:space="preserve"> change and further investigation of dissonance between students’ perception of sustainability and their individual actions needs to be explored” [</w:t>
+        <w:t>]here are multiple factors which influence the process of behavioral change and further investigation of dissonance between students’ perception of sustainability and their individual actions needs to be explored” [</w:t>
       </w:r>
       <w:hyperlink r:id="rId11" w:anchor="B106-sustainability-11-01717" w:history="1">
         <w:r>
@@ -2662,33 +1624,7 @@
           <w:szCs w:val="21"/>
           <w:shd w:val="clear" w:color="auto" w:fill="FFFFFF"/>
         </w:rPr>
-        <w:t>]. See, for example, research on the attitude–</w:t>
-      </w:r>
-      <w:proofErr w:type="spellStart"/>
-      <w:r>
-        <w:rPr>
-          <w:rFonts w:ascii="Arial" w:hAnsi="Arial" w:cs="Arial"/>
-          <w:i/>
-          <w:iCs/>
-          <w:color w:val="222222"/>
-          <w:sz w:val="21"/>
-          <w:szCs w:val="21"/>
-          <w:shd w:val="clear" w:color="auto" w:fill="FFFFFF"/>
-        </w:rPr>
-        <w:t>behavior</w:t>
-      </w:r>
-      <w:proofErr w:type="spellEnd"/>
-      <w:r>
-        <w:rPr>
-          <w:rFonts w:ascii="Arial" w:hAnsi="Arial" w:cs="Arial"/>
-          <w:i/>
-          <w:iCs/>
-          <w:color w:val="222222"/>
-          <w:sz w:val="21"/>
-          <w:szCs w:val="21"/>
-          <w:shd w:val="clear" w:color="auto" w:fill="FFFFFF"/>
-        </w:rPr>
-        <w:t xml:space="preserve"> gap [</w:t>
+        <w:t>]. See, for example, research on the attitude–behavior gap [</w:t>
       </w:r>
       <w:hyperlink r:id="rId12" w:anchor="B103-sustainability-11-01717" w:history="1">
         <w:r>
@@ -2865,9 +1801,8 @@
           <w:szCs w:val="21"/>
           <w:shd w:val="clear" w:color="auto" w:fill="FFFFFF"/>
         </w:rPr>
-        <w:t xml:space="preserve">Accordingly, for the affective-motivational and </w:t>
-      </w:r>
-      <w:proofErr w:type="spellStart"/>
+        <w:t xml:space="preserve">Accordingly, for the affective-motivational and behavioral dimension, a very close connection has been proven by various studies. Affective goal </w:t>
+      </w:r>
       <w:r>
         <w:rPr>
           <w:rFonts w:ascii="Arial" w:hAnsi="Arial" w:cs="Arial"/>
@@ -2878,124 +1813,8 @@
           <w:szCs w:val="21"/>
           <w:shd w:val="clear" w:color="auto" w:fill="FFFFFF"/>
         </w:rPr>
-        <w:t>behavioral</w:t>
-      </w:r>
-      <w:proofErr w:type="spellEnd"/>
-      <w:r>
-        <w:rPr>
-          <w:rFonts w:ascii="Arial" w:hAnsi="Arial" w:cs="Arial"/>
-          <w:i/>
-          <w:iCs/>
-          <w:color w:val="222222"/>
-          <w:sz w:val="21"/>
-          <w:szCs w:val="21"/>
-          <w:shd w:val="clear" w:color="auto" w:fill="FFFFFF"/>
-        </w:rPr>
-        <w:t xml:space="preserve"> dimension, a very close connection has been proven by various studies. Affective goal commitment or a positively valued sequence of actions is the core of every motivation. An action is not carried out if the costs are perceived as too high when compared to the affective goal commitment. This </w:t>
-      </w:r>
-      <w:proofErr w:type="spellStart"/>
-      <w:r>
-        <w:rPr>
-          <w:rFonts w:ascii="Arial" w:hAnsi="Arial" w:cs="Arial"/>
-          <w:i/>
-          <w:iCs/>
-          <w:color w:val="222222"/>
-          <w:sz w:val="21"/>
-          <w:szCs w:val="21"/>
-          <w:shd w:val="clear" w:color="auto" w:fill="FFFFFF"/>
-        </w:rPr>
-        <w:t>attitudecost</w:t>
-      </w:r>
-      <w:proofErr w:type="spellEnd"/>
-      <w:r>
-        <w:rPr>
-          <w:rFonts w:ascii="Arial" w:hAnsi="Arial" w:cs="Arial"/>
-          <w:i/>
-          <w:iCs/>
-          <w:color w:val="222222"/>
-          <w:sz w:val="21"/>
-          <w:szCs w:val="21"/>
-          <w:shd w:val="clear" w:color="auto" w:fill="FFFFFF"/>
-        </w:rPr>
-        <w:t xml:space="preserve"> relationship is </w:t>
-      </w:r>
-      <w:proofErr w:type="spellStart"/>
-      <w:r>
-        <w:rPr>
-          <w:rFonts w:ascii="Arial" w:hAnsi="Arial" w:cs="Arial"/>
-          <w:i/>
-          <w:iCs/>
-          <w:color w:val="222222"/>
-          <w:sz w:val="21"/>
-          <w:szCs w:val="21"/>
-          <w:shd w:val="clear" w:color="auto" w:fill="FFFFFF"/>
-        </w:rPr>
-        <w:t>modeled</w:t>
-      </w:r>
-      <w:proofErr w:type="spellEnd"/>
-      <w:r>
-        <w:rPr>
-          <w:rFonts w:ascii="Arial" w:hAnsi="Arial" w:cs="Arial"/>
-          <w:i/>
-          <w:iCs/>
-          <w:color w:val="222222"/>
-          <w:sz w:val="21"/>
-          <w:szCs w:val="21"/>
-          <w:shd w:val="clear" w:color="auto" w:fill="FFFFFF"/>
-        </w:rPr>
-        <w:t xml:space="preserve"> in the Campbell paradigm (Kaiser et al., 2010), which implies a solid link between a person’s attitudes and his or her </w:t>
-      </w:r>
-      <w:proofErr w:type="spellStart"/>
-      <w:r>
-        <w:rPr>
-          <w:rFonts w:ascii="Arial" w:hAnsi="Arial" w:cs="Arial"/>
-          <w:i/>
-          <w:iCs/>
-          <w:color w:val="222222"/>
-          <w:sz w:val="21"/>
-          <w:szCs w:val="21"/>
-          <w:shd w:val="clear" w:color="auto" w:fill="FFFFFF"/>
-        </w:rPr>
-        <w:t>behavior</w:t>
-      </w:r>
-      <w:proofErr w:type="spellEnd"/>
-      <w:r>
-        <w:rPr>
-          <w:rFonts w:ascii="Arial" w:hAnsi="Arial" w:cs="Arial"/>
-          <w:i/>
-          <w:iCs/>
-          <w:color w:val="222222"/>
-          <w:sz w:val="21"/>
-          <w:szCs w:val="21"/>
-          <w:shd w:val="clear" w:color="auto" w:fill="FFFFFF"/>
-        </w:rPr>
-        <w:t xml:space="preserve">. Consequently, in the framework of the Campbell paradigm, </w:t>
-      </w:r>
-      <w:proofErr w:type="spellStart"/>
-      <w:r>
-        <w:rPr>
-          <w:rFonts w:ascii="Arial" w:hAnsi="Arial" w:cs="Arial"/>
-          <w:i/>
-          <w:iCs/>
-          <w:color w:val="222222"/>
-          <w:sz w:val="21"/>
-          <w:szCs w:val="21"/>
-          <w:shd w:val="clear" w:color="auto" w:fill="FFFFFF"/>
-        </w:rPr>
-        <w:t>behavioral</w:t>
-      </w:r>
-      <w:proofErr w:type="spellEnd"/>
-      <w:r>
-        <w:rPr>
-          <w:rFonts w:ascii="Arial" w:hAnsi="Arial" w:cs="Arial"/>
-          <w:i/>
-          <w:iCs/>
-          <w:color w:val="222222"/>
-          <w:sz w:val="21"/>
-          <w:szCs w:val="21"/>
-          <w:shd w:val="clear" w:color="auto" w:fill="FFFFFF"/>
-        </w:rPr>
-        <w:t xml:space="preserve"> self-reports are used as indicators for a person’s attitudes. </w:t>
+        <w:lastRenderedPageBreak/>
+        <w:t xml:space="preserve">commitment or a positively valued sequence of actions is the core of every motivation. An action is not carried out if the costs are perceived as too high when compared to the affective goal commitment. This attitudecost relationship is modeled in the Campbell paradigm (Kaiser et al., 2010), which implies a solid link between a person’s attitudes and his or her behavior. Consequently, in the framework of the Campbell paradigm, behavioral self-reports are used as indicators for a person’s attitudes. </w:t>
       </w:r>
       <w:r>
         <w:rPr>
@@ -3044,7 +1863,13 @@
         <w:t>i</w:t>
       </w:r>
       <w:r>
-        <w:t xml:space="preserve">lity competences as behaviour is bringing up the question on </w:t>
+        <w:t>lity competenc</w:t>
+      </w:r>
+      <w:r>
+        <w:t>i</w:t>
+      </w:r>
+      <w:r>
+        <w:t xml:space="preserve">es as behaviour is bringing up the question on </w:t>
       </w:r>
       <w:r>
         <w:t>underlying</w:t>
@@ -3065,172 +1890,107 @@
         <w:t>u</w:t>
       </w:r>
       <w:r>
-        <w:t xml:space="preserve">r (TPB) and the NAM (Bamberg, </w:t>
-      </w:r>
-      <w:proofErr w:type="spellStart"/>
-      <w:r>
-        <w:t>M</w:t>
+        <w:t>r (TPB) and the NAM (Bamberg, M</w:t>
       </w:r>
       <w:r>
         <w:t>ö</w:t>
       </w:r>
       <w:r>
-        <w:t>ser</w:t>
-      </w:r>
-      <w:proofErr w:type="spellEnd"/>
-      <w:r>
-        <w:t xml:space="preserve">, 2007; Sopha 2011, </w:t>
-      </w:r>
-      <w:proofErr w:type="spellStart"/>
-      <w:r>
-        <w:t>Kl</w:t>
+        <w:t>ser, 2007; Sopha 2011, Kl</w:t>
       </w:r>
       <w:r>
         <w:t>ö</w:t>
       </w:r>
       <w:r>
-        <w:t>ckner</w:t>
-      </w:r>
-      <w:proofErr w:type="spellEnd"/>
-      <w:r>
-        <w:t xml:space="preserve"> 2013). The TPB is also one of the most prominent approaches from the from-within side (</w:t>
-      </w:r>
-      <w:proofErr w:type="spellStart"/>
-      <w:r>
-        <w:t>ertz</w:t>
-      </w:r>
-      <w:proofErr w:type="spellEnd"/>
-      <w:r>
-        <w:t xml:space="preserve">, 2016). </w:t>
+        <w:t xml:space="preserve">ckner 2013). The TPB is also one of the most prominent approaches from the from-within side (ertz, 2016). </w:t>
       </w:r>
       <w:r>
         <w:rPr>
           <w:i/>
           <w:iCs/>
         </w:rPr>
-        <w:t xml:space="preserve">Intention and perceived behavioural control (PBC) are seen as direct determinants of behaviour (Ajzen, 1991, p. 184). Intention, in turn, is also influenced by the PCB, but also by two other factors. Firstly, the attitude towards the behaviour in question and secondly, subjective norms </w:t>
-      </w:r>
-      <w:proofErr w:type="gramStart"/>
+        <w:t xml:space="preserve">Intention and perceived behavioural control (PBC) are seen as direct determinants of behaviour (Ajzen, 1991, p. 184). Intention, in turn, is also influenced by the PCB, but also by two other factors. Firstly, the attitude towards the behaviour in question and secondly, subjective norms have an effect on behavioural intention (ibid., p. 188). Behind these determinants are beliefs or convictions that relate to behaviour, norms and control (ibid., p. 189). TPB being a rational choice theory, the focus here is on the self-interest of the person, who weighs up what consequences the action will have for them (Kaiser et al., 2006, p. 2151). </w:t>
+      </w:r>
       <w:r>
         <w:rPr>
           <w:i/>
           <w:iCs/>
         </w:rPr>
-        <w:t>have an effect on</w:t>
-      </w:r>
-      <w:proofErr w:type="gramEnd"/>
+        <w:t xml:space="preserve">Kaiser et al. tested the explanatory power of the TPB for pro-environmental behaviour (2006, p. 2160). According to this study, the three "[...] determinants, attitude [...], subjective norms [...] and perceived behavioural control [...] explain 76% of the variance in behavioural intention" (ibid.), while these in turn explain "[...] 95% of the variance in a person's environmental protection behaviour" (ibid.). </w:t>
+      </w:r>
       <w:r>
         <w:rPr>
           <w:i/>
           <w:iCs/>
         </w:rPr>
-        <w:t xml:space="preserve"> behavioural intention (ibid., p. 188). Behind these determinants are beliefs or convictions that relate to behaviour, norms and control (ibid., p. 189). TPB being a rational choice theory, the focus here is on the self-interest of the person, who weighs up what consequences the action will have for them (Kaiser et al., 2006, p. 2151). </w:t>
+        <w:t xml:space="preserve">However, in a meta-analysis by Armitage and Conner, this average is significantly lower at 27% variance clarification (Armitage &amp; Conner, 2001, p. 471). On the downside, the directions of effect between attitudes, subjective norms and perceived behavioural control remain incompletely identified in the TPB (Kaiser et al., 2006, p. 2165). </w:t>
+      </w:r>
+      <w:r>
+        <w:t xml:space="preserve">Furthermore, it is </w:t>
+      </w:r>
+      <w:r>
+        <w:t>criti</w:t>
+      </w:r>
+      <w:r>
+        <w:t>qu</w:t>
+      </w:r>
+      <w:r>
+        <w:t>ed</w:t>
+      </w:r>
+      <w:r>
+        <w:t xml:space="preserve"> for</w:t>
+      </w:r>
+      <w:r>
+        <w:t xml:space="preserve"> </w:t>
+      </w:r>
+      <w:r>
+        <w:t xml:space="preserve">the focus on internal factors, such as knowledge and attitudes and comes short in considering </w:t>
+      </w:r>
+      <w:r>
+        <w:t>structural</w:t>
+      </w:r>
+      <w:r>
+        <w:t xml:space="preserve"> barriers, power relations and </w:t>
+      </w:r>
+      <w:r>
+        <w:t>inequalities</w:t>
+      </w:r>
+      <w:r>
+        <w:t>, that pose systemic barriers to an individual (Bamberg, 2021)</w:t>
+      </w:r>
+      <w:r>
+        <w:t>, as well as moral and normative considerations (Kaiser, 2006).</w:t>
+      </w:r>
+      <w:r>
+        <w:t xml:space="preserve"> </w:t>
       </w:r>
       <w:r>
         <w:rPr>
           <w:i/>
           <w:iCs/>
         </w:rPr>
-        <w:t xml:space="preserve">Kaiser et al. tested the explanatory power of the TPB for pro-environmental behaviour (2006, p. 2160). According to this study, the three "[...] determinants, attitude [...], subjective norms [...] and perceived behavioural control [...] explain 76% of the variance in behavioural intention" (ibid.), while these in turn explain "[...] 95% of the variance in a person's environmental protection behaviour" (ibid.). </w:t>
+        <w:t xml:space="preserve">With regard to the link between the operationalised goal dimensions of sustainability attitude/ affective-motivational and sustainability behavioural dimensions, the attitudes and subjective norms can be assigned to the affective dimensions, while PBC and intentions represent </w:t>
       </w:r>
       <w:r>
         <w:rPr>
           <w:i/>
           <w:iCs/>
         </w:rPr>
-        <w:t xml:space="preserve">However, in a meta-analysis by Armitage and Conner, this average is significantly lower at 27% variance clarification (Armitage &amp; Conner, 2001, p. 471). On the downside, the directions of effect between attitudes, subjective norms and perceived behavioural control remain incompletely identified in the TPB (Kaiser et al., 2006, p. 2165). </w:t>
-      </w:r>
-      <w:r>
-        <w:t xml:space="preserve">Furthermore, it is </w:t>
-      </w:r>
-      <w:r>
-        <w:t>criti</w:t>
-      </w:r>
-      <w:r>
-        <w:t>qu</w:t>
-      </w:r>
-      <w:r>
-        <w:t>ed</w:t>
-      </w:r>
-      <w:r>
-        <w:t xml:space="preserve"> for</w:t>
-      </w:r>
-      <w:r>
-        <w:t xml:space="preserve"> </w:t>
-      </w:r>
-      <w:r>
-        <w:t xml:space="preserve">the focus on internal factors, such as knowledge and attitudes and comes short in considering </w:t>
-      </w:r>
-      <w:r>
-        <w:t>structural</w:t>
-      </w:r>
-      <w:r>
-        <w:t xml:space="preserve"> barriers, power relations and </w:t>
-      </w:r>
-      <w:r>
-        <w:t>inequalities</w:t>
-      </w:r>
-      <w:r>
-        <w:t>, that pose systemic barriers to an individual (Bamberg, 2021)</w:t>
-      </w:r>
-      <w:r>
-        <w:t>, as well as moral and normative considerations (Kaiser, 2006).</w:t>
-      </w:r>
-      <w:r>
-        <w:t xml:space="preserve"> </w:t>
-      </w:r>
-      <w:proofErr w:type="gramStart"/>
+        <w:t>motivational</w:t>
+      </w:r>
       <w:r>
         <w:rPr>
           <w:i/>
           <w:iCs/>
         </w:rPr>
-        <w:t>With regard to</w:t>
-      </w:r>
-      <w:proofErr w:type="gramEnd"/>
+        <w:t xml:space="preserve"> aspects (Weber, 2008). </w:t>
+      </w:r>
       <w:r>
         <w:rPr>
           <w:i/>
           <w:iCs/>
         </w:rPr>
-        <w:t xml:space="preserve"> the link between the operationalised goal dimensions of sustainability attitude/ affective-motivational and sustainability behavioural dimensions, the attitudes and subjective norms can be assigned to the affective dimensions, while PBC and intentions represent </w:t>
-      </w:r>
-      <w:r>
-        <w:rPr>
-          <w:i/>
-          <w:iCs/>
-        </w:rPr>
-        <w:t>motivational</w:t>
-      </w:r>
-      <w:r>
-        <w:rPr>
-          <w:i/>
-          <w:iCs/>
-        </w:rPr>
-        <w:t xml:space="preserve"> aspects (Weber, 2008). </w:t>
-      </w:r>
-      <w:r>
-        <w:rPr>
-          <w:i/>
-          <w:iCs/>
-        </w:rPr>
-        <w:t xml:space="preserve">For the operationalisation in the context of this study, (due to previously existing data) the TPB was used. The Theory of Planned </w:t>
-      </w:r>
-      <w:proofErr w:type="spellStart"/>
-      <w:r>
-        <w:rPr>
-          <w:i/>
-          <w:iCs/>
-        </w:rPr>
-        <w:t>Behavior</w:t>
-      </w:r>
-      <w:proofErr w:type="spellEnd"/>
-      <w:r>
-        <w:rPr>
-          <w:i/>
-          <w:iCs/>
-        </w:rPr>
-        <w:t xml:space="preserve">, which predicts behaviour by capturing four variables, is used for operationalisation. The four variables on the first and second causal levels are summarised here as climate attitude/ affective-motivational dimensions. </w:t>
+        <w:t xml:space="preserve">For the operationalisation in the context of this study, (due to previously existing data) the TPB was used. The Theory of Planned Behavior, which predicts behaviour by capturing four variables, is used for operationalisation. The four variables on the first and second causal levels are summarised here as climate attitude/ affective-motivational dimensions. </w:t>
       </w:r>
       <w:bookmarkStart w:id="5" w:name="_Hlk172623635"/>
       <w:r>
@@ -3250,37 +2010,17 @@
         <w:t>’</w:t>
       </w:r>
       <w:r>
-        <w:t xml:space="preserve">s attitude becomes transparent in the amount of </w:t>
-      </w:r>
-      <w:proofErr w:type="spellStart"/>
-      <w:r>
-        <w:t>behavioral</w:t>
-      </w:r>
-      <w:proofErr w:type="spellEnd"/>
-      <w:r>
-        <w:t xml:space="preserve"> cost said person is willing to overcome </w:t>
-      </w:r>
-      <w:proofErr w:type="gramStart"/>
-      <w:r>
-        <w:t>in order to</w:t>
-      </w:r>
-      <w:proofErr w:type="gramEnd"/>
-      <w:r>
-        <w:t xml:space="preserve"> pursue their goal (</w:t>
-      </w:r>
-      <w:proofErr w:type="spellStart"/>
-      <w:r>
-        <w:t>Byrka</w:t>
-      </w:r>
-      <w:proofErr w:type="spellEnd"/>
-      <w:r>
-        <w:t xml:space="preserve"> et</w:t>
+        <w:t>s attitude becomes transparent in the amount of behavioral cost said person is willing to overcome in order to pursue their goal (Byrka et</w:t>
       </w:r>
       <w:r>
         <w:t> </w:t>
       </w:r>
       <w:r>
-        <w:t>al., 2017). So far, research on people</w:t>
+        <w:t xml:space="preserve">al., 2017). So far, </w:t>
+      </w:r>
+      <w:r>
+        <w:lastRenderedPageBreak/>
+        <w:t>research on people</w:t>
       </w:r>
       <w:r>
         <w:t>’</w:t>
@@ -3292,14 +2032,8 @@
         <w:t> –</w:t>
       </w:r>
       <w:r>
-        <w:t xml:space="preserve"> and thus its conceptual account of individual </w:t>
-      </w:r>
-      <w:proofErr w:type="spellStart"/>
-      <w:proofErr w:type="gramStart"/>
-      <w:r>
-        <w:t>behavior</w:t>
-      </w:r>
-      <w:proofErr w:type="spellEnd"/>
+        <w:t xml:space="preserve"> and thus its conceptual account of individual behavior</w:t>
+      </w:r>
       <w:r>
         <w:t> </w:t>
       </w:r>
@@ -3309,7 +2043,6 @@
       <w:r>
         <w:t>–</w:t>
       </w:r>
-      <w:proofErr w:type="gramEnd"/>
       <w:r>
         <w:t xml:space="preserve"> holds true for approximately 95% of the people in a given society (Kaiser et</w:t>
       </w:r>
@@ -3317,37 +2050,9 @@
         <w:t> </w:t>
       </w:r>
       <w:r>
-        <w:t xml:space="preserve"> al., 2014).</w:t>
-      </w:r>
-      <w:r>
-        <w:t xml:space="preserve"> </w:t>
-      </w:r>
-      <w:r>
-        <w:t xml:space="preserve">For more information about the derivation of attitudes from various types of manifest indicators attitudes (e.g., evaluative verbal statements and </w:t>
-      </w:r>
-      <w:proofErr w:type="spellStart"/>
-      <w:r>
-        <w:t>behavioral</w:t>
-      </w:r>
-      <w:proofErr w:type="spellEnd"/>
-      <w:r>
-        <w:t xml:space="preserve"> </w:t>
-      </w:r>
-      <w:proofErr w:type="spellStart"/>
-      <w:r>
-        <w:t>selfreports</w:t>
-      </w:r>
-      <w:proofErr w:type="spellEnd"/>
-      <w:r>
-        <w:t>), see Kaiser and Wilson (2019).</w:t>
+        <w:t xml:space="preserve"> al., 2014). For more information about the derivation of attitudes from various types of manifest indicators attitudes (e.g., evaluative verbal statements and behavioral selfreports), see Kaiser and Wilson (2019).</w:t>
       </w:r>
     </w:p>
-    <w:p>
-      <w:r>
-        <w:br/>
-      </w:r>
-    </w:p>
-    <w:p/>
     <w:p>
       <w:pPr>
         <w:pStyle w:val="Heading3"/>
@@ -3364,7 +2069,6 @@
           <w:i w:val="0"/>
           <w:iCs w:val="0"/>
         </w:rPr>
-        <w:lastRenderedPageBreak/>
         <w:t>Methods operationalisation</w:t>
       </w:r>
       <w:r>
@@ -3378,388 +2082,146 @@
       <w:bookmarkEnd w:id="6"/>
     </w:p>
     <w:p>
-      <w:pPr>
-        <w:rPr>
-          <w:rStyle w:val="Strong"/>
-          <w:rFonts w:eastAsiaTheme="majorEastAsia"/>
-          <w:b w:val="0"/>
-          <w:bCs w:val="0"/>
-        </w:rPr>
-      </w:pPr>
-      <w:r>
-        <w:rPr>
-          <w:rStyle w:val="Strong"/>
-          <w:rFonts w:eastAsiaTheme="majorEastAsia"/>
-          <w:b w:val="0"/>
-          <w:bCs w:val="0"/>
-        </w:rPr>
-        <w:t xml:space="preserve">Split in two: </w:t>
-      </w:r>
-      <w:r>
-        <w:rPr>
-          <w:rStyle w:val="Strong"/>
-          <w:rFonts w:eastAsiaTheme="majorEastAsia"/>
-          <w:b w:val="0"/>
-          <w:bCs w:val="0"/>
-        </w:rPr>
-        <w:br/>
-      </w:r>
-      <w:r>
-        <w:rPr>
-          <w:rStyle w:val="Strong"/>
-          <w:rFonts w:eastAsiaTheme="majorEastAsia"/>
-          <w:b w:val="0"/>
-          <w:bCs w:val="0"/>
-        </w:rPr>
-        <w:sym w:font="Wingdings" w:char="F0E0"/>
-      </w:r>
-      <w:r>
-        <w:rPr>
-          <w:rStyle w:val="Strong"/>
-          <w:rFonts w:eastAsiaTheme="majorEastAsia"/>
-          <w:b w:val="0"/>
-          <w:bCs w:val="0"/>
-        </w:rPr>
-        <w:t xml:space="preserve"> importance long-term and empirical data</w:t>
-      </w:r>
-      <w:r>
-        <w:rPr>
-          <w:rStyle w:val="Strong"/>
-          <w:rFonts w:eastAsiaTheme="majorEastAsia"/>
-          <w:b w:val="0"/>
-          <w:bCs w:val="0"/>
-        </w:rPr>
-        <w:br/>
-      </w:r>
-      <w:r>
-        <w:rPr>
-          <w:rStyle w:val="Strong"/>
-          <w:rFonts w:eastAsiaTheme="majorEastAsia"/>
-          <w:b w:val="0"/>
-          <w:bCs w:val="0"/>
-        </w:rPr>
-        <w:sym w:font="Wingdings" w:char="F0E0"/>
-      </w:r>
-      <w:r>
-        <w:rPr>
-          <w:rStyle w:val="Strong"/>
-          <w:rFonts w:eastAsiaTheme="majorEastAsia"/>
-          <w:b w:val="0"/>
-          <w:bCs w:val="0"/>
-        </w:rPr>
+      <w:bookmarkStart w:id="7" w:name="_Hlk172624165"/>
+      <w:r>
+        <w:t>O</w:t>
+      </w:r>
+      <w:r>
+        <w:t xml:space="preserve">perationalised sustainability competencies and their </w:t>
+      </w:r>
+      <w:r>
+        <w:t>attribution</w:t>
+      </w:r>
+      <w:r>
+        <w:t xml:space="preserve"> to an ESD intervention can be assessed using different methods. </w:t>
+      </w:r>
+      <w:bookmarkEnd w:id="7"/>
+      <w:r>
+        <w:t xml:space="preserve">Generally speaking, there is little empirical data (REFS). </w:t>
+      </w:r>
+      <w:r>
+        <w:rPr>
+          <w:i/>
+          <w:iCs/>
+        </w:rPr>
+        <w:t>Methodologically quantitative research projects can make a very important contribution to the normative debate, through empirical insights.</w:t>
+      </w:r>
+      <w:r>
         <w:t xml:space="preserve"> </w:t>
       </w:r>
       <w:r>
         <w:rPr>
-          <w:rStyle w:val="Strong"/>
-          <w:rFonts w:eastAsiaTheme="majorEastAsia"/>
-          <w:b w:val="0"/>
-          <w:bCs w:val="0"/>
-        </w:rPr>
-        <w:t>“</w:t>
-      </w:r>
-      <w:r>
-        <w:rPr>
-          <w:rStyle w:val="Strong"/>
-          <w:rFonts w:eastAsiaTheme="majorEastAsia"/>
-          <w:b w:val="0"/>
-          <w:bCs w:val="0"/>
-        </w:rPr>
-        <w:t>best scientific method approach</w:t>
-      </w:r>
-      <w:r>
-        <w:rPr>
-          <w:rStyle w:val="Strong"/>
-          <w:rFonts w:eastAsiaTheme="majorEastAsia"/>
-          <w:b w:val="0"/>
-          <w:bCs w:val="0"/>
-        </w:rPr>
-        <w:t>”</w:t>
-      </w:r>
-      <w:r>
-        <w:rPr>
-          <w:rStyle w:val="Strong"/>
-          <w:rFonts w:eastAsiaTheme="majorEastAsia"/>
-          <w:b w:val="0"/>
-          <w:bCs w:val="0"/>
-        </w:rPr>
-        <w:t xml:space="preserve">? </w:t>
-      </w:r>
-      <w:r>
-        <w:rPr>
-          <w:rStyle w:val="Strong"/>
-          <w:rFonts w:eastAsiaTheme="majorEastAsia"/>
-          <w:b w:val="0"/>
-          <w:bCs w:val="0"/>
-        </w:rPr>
-        <w:t>quasi-experimental design and innovative ESD learning method</w:t>
-      </w:r>
-      <w:r>
-        <w:rPr>
-          <w:rStyle w:val="Strong"/>
-          <w:rFonts w:eastAsiaTheme="majorEastAsia"/>
-          <w:b w:val="0"/>
-          <w:bCs w:val="0"/>
-        </w:rPr>
-        <w:t xml:space="preserve"> + p</w:t>
-      </w:r>
-      <w:r>
-        <w:rPr>
-          <w:rStyle w:val="Strong"/>
-          <w:rFonts w:eastAsiaTheme="majorEastAsia"/>
-          <w:b w:val="0"/>
-          <w:bCs w:val="0"/>
-        </w:rPr>
-        <w:t>ut self-reported here?</w:t>
-      </w:r>
-      <w:r>
-        <w:rPr>
-          <w:rStyle w:val="Strong"/>
-          <w:rFonts w:eastAsiaTheme="majorEastAsia"/>
-          <w:b w:val="0"/>
-          <w:bCs w:val="0"/>
-        </w:rPr>
-        <w:t xml:space="preserve"> Need to make trade-offs</w:t>
+          <w:i/>
+          <w:iCs/>
+        </w:rPr>
+        <w:t>The exemplary outcome indicators shown in this study, with the longitudinal data at the level of the pupils, provide ESD stakeholders with a useful information base (cf. e.g., DIPF, 2007; Oekes, 1989).</w:t>
+      </w:r>
+      <w:r>
+        <w:t xml:space="preserve"> (ESD stakeholders also including teachers) Importance of not only referring to plausible and normative considerations and assumptions). </w:t>
+      </w:r>
+      <w:r>
+        <w:rPr>
+          <w:i/>
+          <w:iCs/>
+        </w:rPr>
+        <w:t>Some effects of the educational measures (e.g., teaching, whole institutional approach) might only be empirically verifiable in the long term or in general not clearly be attributable to a specific measure, due to the complexity of the interaction of many variables affecting, for example, sustainability awareness. These considerations show that when shifting the attention from the Input to the Output orientation of ESD measures, we might need more long-term assessments and additional method orientations to evaluate the impact. Until now, empirical data on the long- as well as the short-term impact of ESD initiatives within educational settings is scarce.</w:t>
       </w:r>
     </w:p>
     <w:p>
-      <w:bookmarkStart w:id="7" w:name="_Hlk172624165"/>
-      <w:r>
-        <w:t>O</w:t>
-      </w:r>
-      <w:r>
-        <w:t xml:space="preserve">perationalised sustainability competencies and their </w:t>
-      </w:r>
-      <w:r>
-        <w:t>attribution</w:t>
-      </w:r>
-      <w:r>
-        <w:t xml:space="preserve"> to an ESD intervention can be assessed using different methods. </w:t>
-      </w:r>
-      <w:bookmarkEnd w:id="7"/>
-      <w:proofErr w:type="gramStart"/>
-      <w:r>
-        <w:t>Generally speaking, there</w:t>
-      </w:r>
-      <w:proofErr w:type="gramEnd"/>
-      <w:r>
-        <w:t xml:space="preserve"> is little empirical data (REFS). </w:t>
-      </w:r>
-      <w:r>
+      <w:pPr>
         <w:rPr>
           <w:i/>
           <w:iCs/>
         </w:rPr>
-        <w:t>Methodologically quantitative research projects can make a very important contribution to the normative debate, through empirical insights.</w:t>
-      </w:r>
-      <w:r>
-        <w:t xml:space="preserve"> </w:t>
-      </w:r>
-      <w:r>
-        <w:rPr>
+      </w:pPr>
+    </w:p>
+    <w:p>
+      <w:pPr>
+        <w:rPr>
+          <w:rFonts w:ascii="Arial" w:hAnsi="Arial" w:cs="Arial"/>
+          <w:color w:val="222222"/>
+          <w:sz w:val="21"/>
+          <w:szCs w:val="21"/>
+          <w:shd w:val="clear" w:color="auto" w:fill="FFFFFF"/>
+        </w:rPr>
+      </w:pPr>
+      <w:r>
+        <w:t>EXISTING MITMATCH BETWEEN RECOMMENDED ESD LEARNING METHODS AND EMPIRICAL RESEARCH</w:t>
+      </w:r>
+      <w:r>
+        <w:br/>
+      </w:r>
+      <w:r>
+        <w:t>The existence of empirical data is limited to certain types of learning/teaching methods of ESD. While there is a big call for alternative and innovative methods for conducting ESD, especially their effectiveness is not evidenced empirically. So far innovative ESD intervention</w:t>
+      </w:r>
+      <w:r>
+        <w:t>’</w:t>
+      </w:r>
+      <w:r>
+        <w:t xml:space="preserve"> studies only</w:t>
+      </w:r>
+      <w:r>
+        <w:t xml:space="preserve">/mostly </w:t>
+      </w:r>
+      <w:r>
+        <w:t xml:space="preserve"> comprise of results of studies in form of self-reports, self-assessments</w:t>
+      </w:r>
+      <w:r>
+        <w:t xml:space="preserve"> and expert surveys (REF MONI)</w:t>
+      </w:r>
+      <w:r>
+        <w:t>, which are non-experimental research methods</w:t>
+      </w:r>
+      <w:r>
+        <w:t>.</w:t>
+      </w:r>
+      <w:r>
+        <w:rPr>
+          <w:rFonts w:ascii="Arial" w:hAnsi="Arial" w:cs="Arial"/>
           <w:i/>
           <w:iCs/>
-        </w:rPr>
-        <w:t xml:space="preserve">The exemplary outcome indicators shown in this study, with the longitudinal data at the level of the pupils, provide ESD stakeholders with a useful information base (cf. e.g., DIPF, 2007; </w:t>
-      </w:r>
-      <w:proofErr w:type="spellStart"/>
-      <w:r>
-        <w:rPr>
+          <w:color w:val="222222"/>
+          <w:sz w:val="21"/>
+          <w:szCs w:val="21"/>
+          <w:shd w:val="clear" w:color="auto" w:fill="FFFFFF"/>
+        </w:rPr>
+        <w:t xml:space="preserve"> In contrast to the non-experimental research methods stated above, quasi-experimental studies can be used for testing hypotheses and thus provide evidence for the effectiveness of methods. </w:t>
+      </w:r>
+      <w:r>
+        <w:rPr>
+          <w:rFonts w:ascii="Arial" w:hAnsi="Arial" w:cs="Arial"/>
+          <w:color w:val="222222"/>
+          <w:sz w:val="21"/>
+          <w:szCs w:val="21"/>
+          <w:shd w:val="clear" w:color="auto" w:fill="FFFFFF"/>
+        </w:rPr>
+        <w:t>So far these robust scientific methods have only been used for ESD intervention methods with a high degree of guidance by the teacher</w:t>
+      </w:r>
+      <w:r>
+        <w:rPr>
+          <w:rFonts w:ascii="Arial" w:hAnsi="Arial" w:cs="Arial"/>
           <w:i/>
           <w:iCs/>
-        </w:rPr>
-        <w:t>Oekes</w:t>
-      </w:r>
-      <w:proofErr w:type="spellEnd"/>
-      <w:r>
-        <w:rPr>
+          <w:color w:val="222222"/>
+          <w:sz w:val="21"/>
+          <w:szCs w:val="21"/>
+          <w:shd w:val="clear" w:color="auto" w:fill="FFFFFF"/>
+        </w:rPr>
+        <w:t>.</w:t>
+      </w:r>
+      <w:r>
+        <w:rPr>
+          <w:rFonts w:ascii="Arial" w:hAnsi="Arial" w:cs="Arial"/>
           <w:i/>
           <w:iCs/>
-        </w:rPr>
-        <w:t>, 1989).</w:t>
-      </w:r>
-      <w:r>
-        <w:t xml:space="preserve"> (ESD stakeholders also including teachers) Importance of not only referring to plausible and normative considerations and assumptions). </w:t>
-      </w:r>
-      <w:r>
-        <w:rPr>
-          <w:i/>
-          <w:iCs/>
-        </w:rPr>
-        <w:t>Some effects of the educational measures (e.g., teaching, whole institutional approach) might only be empirically verifiable in the long term or in general not clearly be attributable to a specific measure, due to the complexity of the interaction of many variables affecting, for example, sustainability awareness. These considerations show that when shifting the attention from the Input to the Output orientation of ESD measures, we might need more long-term assessments and additional method orientations to evaluate the impact. Until now, empirical data on the long- as well as the short-term impact of ESD initiatives within educational settings is scarce.</w:t>
-      </w:r>
-    </w:p>
-    <w:p>
-      <w:pPr>
-        <w:rPr>
-          <w:i/>
-          <w:iCs/>
-        </w:rPr>
-      </w:pPr>
-    </w:p>
-    <w:p>
-      <w:pPr>
-        <w:rPr>
-          <w:rFonts w:ascii="Arial" w:hAnsi="Arial" w:cs="Arial"/>
           <w:color w:val="222222"/>
           <w:sz w:val="21"/>
           <w:szCs w:val="21"/>
           <w:shd w:val="clear" w:color="auto" w:fill="FFFFFF"/>
         </w:rPr>
-      </w:pPr>
-      <w:r>
-        <w:t>The existence of empirical data is limited to certain types of learning/teaching methods of ESD. While there is a big call for alternative and innovative methods for conducting ESD, especially their effectiveness is not evidenced empirically. So far innovative ESD intervention</w:t>
-      </w:r>
-      <w:r>
-        <w:t>’</w:t>
-      </w:r>
-      <w:r>
-        <w:t xml:space="preserve"> studies only</w:t>
-      </w:r>
-      <w:r>
-        <w:t>/</w:t>
-      </w:r>
-      <w:proofErr w:type="gramStart"/>
-      <w:r>
-        <w:t xml:space="preserve">mostly </w:t>
-      </w:r>
-      <w:r>
-        <w:t xml:space="preserve"> comprise</w:t>
-      </w:r>
-      <w:proofErr w:type="gramEnd"/>
-      <w:r>
-        <w:t xml:space="preserve"> of results of studies in form of self-reports, self-assessments</w:t>
-      </w:r>
-      <w:r>
-        <w:t xml:space="preserve"> and expert surveys (REF MONI). </w:t>
-      </w:r>
-      <w:r>
-        <w:rPr>
-          <w:rFonts w:ascii="Arial" w:hAnsi="Arial" w:cs="Arial"/>
-          <w:i/>
-          <w:iCs/>
-          <w:color w:val="222222"/>
-          <w:sz w:val="21"/>
-          <w:szCs w:val="21"/>
-          <w:shd w:val="clear" w:color="auto" w:fill="FFFFFF"/>
-        </w:rPr>
-        <w:t>In addition, the results of two empirical studies were presented as evidence of effectiveness. One of these studies was conducted within an ex post design [</w:t>
-      </w:r>
-      <w:hyperlink r:id="rId17" w:anchor="B21-sustainability-14-03708" w:history="1">
-        <w:r>
-          <w:rPr>
-            <w:rStyle w:val="Hyperlink"/>
-            <w:rFonts w:ascii="Arial" w:eastAsiaTheme="majorEastAsia" w:hAnsi="Arial" w:cs="Arial"/>
-            <w:b/>
-            <w:bCs/>
-            <w:i/>
-            <w:iCs/>
-            <w:color w:val="4F5671"/>
-            <w:sz w:val="21"/>
-            <w:szCs w:val="21"/>
-            <w:shd w:val="clear" w:color="auto" w:fill="FFFFFF"/>
-          </w:rPr>
-          <w:t>21</w:t>
-        </w:r>
-      </w:hyperlink>
-      <w:r>
-        <w:rPr>
-          <w:rFonts w:ascii="Arial" w:hAnsi="Arial" w:cs="Arial"/>
-          <w:i/>
-          <w:iCs/>
-          <w:color w:val="222222"/>
-          <w:sz w:val="21"/>
-          <w:szCs w:val="21"/>
-          <w:shd w:val="clear" w:color="auto" w:fill="FFFFFF"/>
-        </w:rPr>
-        <w:t>] and the other within a pre-experimental research design [</w:t>
-      </w:r>
-      <w:hyperlink r:id="rId18" w:anchor="B27-sustainability-14-03708" w:history="1">
-        <w:r>
-          <w:rPr>
-            <w:rStyle w:val="Hyperlink"/>
-            <w:rFonts w:ascii="Arial" w:eastAsiaTheme="majorEastAsia" w:hAnsi="Arial" w:cs="Arial"/>
-            <w:b/>
-            <w:bCs/>
-            <w:i/>
-            <w:iCs/>
-            <w:color w:val="4F5671"/>
-            <w:sz w:val="21"/>
-            <w:szCs w:val="21"/>
-            <w:shd w:val="clear" w:color="auto" w:fill="FFFFFF"/>
-          </w:rPr>
-          <w:t>27</w:t>
-        </w:r>
-      </w:hyperlink>
-      <w:r>
-        <w:rPr>
-          <w:rFonts w:ascii="Arial" w:hAnsi="Arial" w:cs="Arial"/>
-          <w:i/>
-          <w:iCs/>
-          <w:color w:val="222222"/>
-          <w:sz w:val="21"/>
-          <w:szCs w:val="21"/>
-          <w:shd w:val="clear" w:color="auto" w:fill="FFFFFF"/>
-        </w:rPr>
-        <w:t xml:space="preserve">], which are non-experimental research methods. In contrast to the non-experimental research methods stated above, quasi-experimental studies can be used for testing hypotheses and thus provide evidence for the effectiveness of methods. </w:t>
-      </w:r>
-      <w:r>
-        <w:rPr>
-          <w:rFonts w:ascii="Arial" w:hAnsi="Arial" w:cs="Arial"/>
-          <w:color w:val="222222"/>
-          <w:sz w:val="21"/>
-          <w:szCs w:val="21"/>
-          <w:shd w:val="clear" w:color="auto" w:fill="FFFFFF"/>
-        </w:rPr>
-        <w:t xml:space="preserve">So </w:t>
-      </w:r>
-      <w:proofErr w:type="gramStart"/>
-      <w:r>
-        <w:rPr>
-          <w:rFonts w:ascii="Arial" w:hAnsi="Arial" w:cs="Arial"/>
-          <w:color w:val="222222"/>
-          <w:sz w:val="21"/>
-          <w:szCs w:val="21"/>
-          <w:shd w:val="clear" w:color="auto" w:fill="FFFFFF"/>
-        </w:rPr>
-        <w:t>far</w:t>
-      </w:r>
-      <w:proofErr w:type="gramEnd"/>
-      <w:r>
-        <w:rPr>
-          <w:rFonts w:ascii="Arial" w:hAnsi="Arial" w:cs="Arial"/>
-          <w:color w:val="222222"/>
-          <w:sz w:val="21"/>
-          <w:szCs w:val="21"/>
-          <w:shd w:val="clear" w:color="auto" w:fill="FFFFFF"/>
-        </w:rPr>
-        <w:t xml:space="preserve"> these robust scientific methods have only been used for ESD intervention methods with a high degree of guidance by the teacher</w:t>
-      </w:r>
-      <w:r>
-        <w:rPr>
-          <w:rFonts w:ascii="Arial" w:hAnsi="Arial" w:cs="Arial"/>
-          <w:i/>
-          <w:iCs/>
-          <w:color w:val="222222"/>
-          <w:sz w:val="21"/>
-          <w:szCs w:val="21"/>
-          <w:shd w:val="clear" w:color="auto" w:fill="FFFFFF"/>
-        </w:rPr>
-        <w:t>.</w:t>
-      </w:r>
-      <w:r>
-        <w:rPr>
-          <w:rFonts w:ascii="Arial" w:hAnsi="Arial" w:cs="Arial"/>
-          <w:i/>
-          <w:iCs/>
-          <w:color w:val="222222"/>
-          <w:sz w:val="21"/>
-          <w:szCs w:val="21"/>
-          <w:shd w:val="clear" w:color="auto" w:fill="FFFFFF"/>
-        </w:rPr>
         <w:t xml:space="preserve"> In addition, the validity of quasi-experiments can also be increased with experimental control (e.g., pre–post or control-group test design, two or more treatment groups, control of possible confounding variables, and documentation of the reliability of the measuring instruments) [</w:t>
       </w:r>
-      <w:hyperlink r:id="rId19" w:anchor="B38-sustainability-14-03708" w:history="1">
+      <w:hyperlink r:id="rId17" w:anchor="B38-sustainability-14-03708" w:history="1">
         <w:r>
           <w:rPr>
             <w:rStyle w:val="Hyperlink"/>
@@ -3838,160 +2300,65 @@
           <w:szCs w:val="21"/>
           <w:shd w:val="clear" w:color="auto" w:fill="FFFFFF"/>
         </w:rPr>
-        <w:t xml:space="preserve">Methods for promoting behavioural </w:t>
-      </w:r>
-      <w:proofErr w:type="gramStart"/>
-      <w:r>
-        <w:rPr>
-          <w:rFonts w:ascii="Arial" w:hAnsi="Arial" w:cs="Arial"/>
-          <w:color w:val="222222"/>
-          <w:sz w:val="21"/>
-          <w:szCs w:val="21"/>
-          <w:shd w:val="clear" w:color="auto" w:fill="FFFFFF"/>
-        </w:rPr>
-        <w:t>readiness?.</w:t>
-      </w:r>
-      <w:proofErr w:type="gramEnd"/>
-      <w:r>
-        <w:rPr>
-          <w:rFonts w:ascii="Arial" w:hAnsi="Arial" w:cs="Arial"/>
-          <w:color w:val="222222"/>
-          <w:sz w:val="21"/>
-          <w:szCs w:val="21"/>
-          <w:shd w:val="clear" w:color="auto" w:fill="FFFFFF"/>
-        </w:rPr>
-        <w:t xml:space="preserve"> Given the mismatch of unevidenced-based recommendations of type of ESD interventions with sound methods and </w:t>
-      </w:r>
-      <w:proofErr w:type="spellStart"/>
-      <w:r>
-        <w:rPr>
-          <w:rFonts w:ascii="Arial" w:hAnsi="Arial" w:cs="Arial"/>
-          <w:color w:val="222222"/>
-          <w:sz w:val="21"/>
-          <w:szCs w:val="21"/>
-          <w:shd w:val="clear" w:color="auto" w:fill="FFFFFF"/>
-        </w:rPr>
-        <w:t>availablitliy</w:t>
-      </w:r>
-      <w:proofErr w:type="spellEnd"/>
-      <w:r>
-        <w:rPr>
-          <w:rFonts w:ascii="Arial" w:hAnsi="Arial" w:cs="Arial"/>
-          <w:color w:val="222222"/>
-          <w:sz w:val="21"/>
-          <w:szCs w:val="21"/>
-          <w:shd w:val="clear" w:color="auto" w:fill="FFFFFF"/>
-        </w:rPr>
-        <w:t xml:space="preserve"> of research, empirically and quantitatively measuring innovative ESD methods, with quasi-experimental design (which allows for contribution to intervention through control group) is highly needed. </w:t>
+        <w:t xml:space="preserve">Methods for promoting behavioural readiness?. Given the mismatch of unevidenced-based recommendations of type of ESD interventions with sound methods and availablitliy of research, empirically and quantitatively measuring innovative ESD methods, with quasi-experimental design (which allows for contribution to intervention through control group) is highly needed. </w:t>
       </w:r>
     </w:p>
     <w:p>
       <w:pPr>
-        <w:rPr>
-          <w:rFonts w:ascii="Arial" w:hAnsi="Arial" w:cs="Arial"/>
-          <w:color w:val="222222"/>
-          <w:sz w:val="21"/>
-          <w:szCs w:val="21"/>
-          <w:shd w:val="clear" w:color="auto" w:fill="FFFFFF"/>
-        </w:rPr>
-      </w:pPr>
-    </w:p>
-    <w:p>
+        <w:pStyle w:val="NormalWeb"/>
+      </w:pPr>
       <w:r>
         <w:lastRenderedPageBreak/>
-        <w:sym w:font="Wingdings" w:char="F0E0"/>
-      </w:r>
-      <w:r>
-        <w:t xml:space="preserve"> Importance validation (here or in method section?) </w:t>
-      </w:r>
-      <w:r>
-        <w:sym w:font="Wingdings" w:char="F0E0"/>
-      </w:r>
-      <w:r>
-        <w:t xml:space="preserve"> Self-efficacy being good validator, because </w:t>
-      </w:r>
-      <w:proofErr w:type="spellStart"/>
-      <w:r>
-        <w:t>behavioral</w:t>
-      </w:r>
-      <w:proofErr w:type="spellEnd"/>
-      <w:r>
-        <w:t xml:space="preserve"> prediction</w:t>
+        <w:t>NECESSARY? WHERE TO PUT?</w:t>
+      </w:r>
+      <w:r>
+        <w:t xml:space="preserve"> INTEGRATE WITH PARAGRAPH BEFORE</w:t>
       </w:r>
       <w:r>
         <w:br/>
-      </w:r>
-      <w:r>
-        <w:sym w:font="Wingdings" w:char="F0E0"/>
-      </w:r>
-      <w:r>
-        <w:t xml:space="preserve"> importance/ relevance self-efficacy also as outcome? Conceptually?</w:t>
-      </w:r>
-    </w:p>
-    <w:p>
-      <w:pPr>
-        <w:pStyle w:val="NormalWeb"/>
-      </w:pPr>
-      <w:r>
-        <w:t>NECESSARY? WHERE TO PUT?</w:t>
-      </w:r>
-      <w:r>
-        <w:br/>
-        <w:t xml:space="preserve">Empirical findings on CHANGES of climate attitude and climate behavioural change with ESD methods. Promoting personal characteristics with high affective–motivational components, such as attitudes toward sustainable development and intergenerational justice, requires methods that can effectively engage complex human traits. Despite the inherent stability and resistance to change in attitudes, integrating principles from general motivation and social psychology may prove beneficial. Techniques like inducing cognitive conflicts, role-playing, simulation games, and experiential learning activities including projects and internships in sustainability contexts, have shown potential in enhancing motivation and altering attitudes. These methods facilitate deeper engagement with different perspectives and arguments, essential for fostering sustainable </w:t>
-      </w:r>
-      <w:proofErr w:type="spellStart"/>
-      <w:r>
-        <w:t>behaviors</w:t>
-      </w:r>
-      <w:proofErr w:type="spellEnd"/>
-      <w:r>
-        <w:t xml:space="preserve">. Additionally, supporting the intrinsic motivation of students by enabling experiences of competence, autonomy, and social connectedness, such as choosing between different types of food in a school cafeteria and engaging in group learning, can significantly enhance the effectiveness of these educational strategies [Mischo, 2004; Deci &amp; Ryan, 2008]. Promoting sustainability-relevant </w:t>
-      </w:r>
-      <w:proofErr w:type="spellStart"/>
-      <w:r>
-        <w:t>behaviors</w:t>
-      </w:r>
-      <w:proofErr w:type="spellEnd"/>
-      <w:r>
-        <w:t xml:space="preserve"> necessitates a multifaceted approach that addresses both internal and external factors influencing individual actions. Psychological theories of action suggest that a mix of knowledge, motivational factors, subjective and social norms, and attributions of responsibility can lead to the formation of </w:t>
-      </w:r>
-      <w:proofErr w:type="spellStart"/>
-      <w:r>
-        <w:t>behavioral</w:t>
-      </w:r>
-      <w:proofErr w:type="spellEnd"/>
-      <w:r>
-        <w:t xml:space="preserve"> intentions and ultimately drive actual </w:t>
-      </w:r>
-      <w:proofErr w:type="spellStart"/>
-      <w:r>
-        <w:t>behavior</w:t>
-      </w:r>
-      <w:proofErr w:type="spellEnd"/>
-      <w:r>
-        <w:t xml:space="preserve">. However, despite the availability of knowledge and motivational orientations, there is often a significant gap between these elements and the manifestation of </w:t>
-      </w:r>
-      <w:proofErr w:type="spellStart"/>
-      <w:r>
-        <w:t>behaviors</w:t>
-      </w:r>
-      <w:proofErr w:type="spellEnd"/>
-      <w:r>
-        <w:t xml:space="preserve"> that promote sustainability. To bridge this gap, methods from volitional psychology are recommended. These methods include making individuals aware of and challenging their guiding assumptions and beliefs, forming concrete action plans, encouraging self-commitment, visualizing the outcomes of actions, and using reminders. In educational settings, teachers play a crucial role in promoting </w:t>
-      </w:r>
-      <w:proofErr w:type="spellStart"/>
-      <w:r>
-        <w:t>behavioral</w:t>
-      </w:r>
-      <w:proofErr w:type="spellEnd"/>
-      <w:r>
-        <w:t xml:space="preserve"> readiness by raising awareness about students' subjective theories and fostering self-efficacy, thereby enabling students to see the impact of their actions and motivating them to commit to sustainable practices.</w:t>
+        <w:t>Empirical findings on CHANGES of climate attitude and climate behavioural change with ESD methods. Promoting personal characteristics with high affective–motivational components, such as attitudes toward sustainable development and intergenerational justice, requires methods that can effectively engage complex human traits. Despite the inherent stability and resistance to change in attitudes, integrating principles from general motivation and social psychology may prove beneficial. Techniques like inducing cognitive conflicts, role-playing, simulation games, and experiential learning activities including projects and internships in sustainability contexts, have shown potential in enhancing motivation and altering attitudes. These methods facilitate deeper engagement with different perspectives and arguments, essential for fostering sustainable behavio</w:t>
+      </w:r>
+      <w:r>
+        <w:t>u</w:t>
+      </w:r>
+      <w:r>
+        <w:t>rs. Additionally, supporting the intrinsic motivation of students by enabling experiences of competence, autonomy, and social connectedness, such as choosing between different types of food in a school cafeteria and engaging in group learning, can significantly enhance the effectiveness of these educational strategies [Mischo, 2004; Deci &amp; Ryan, 2008]. Promoting sustainability-relevant behavio</w:t>
+      </w:r>
+      <w:r>
+        <w:t>u</w:t>
+      </w:r>
+      <w:r>
+        <w:t>rs necessitates a multifaceted approach that addresses both internal and external factors influencing individual actions. Psychological theories of action suggest that a mix of knowledge, motivational factors, subjective and social norms, and attributions of responsibility can lead to the formation of behavio</w:t>
+      </w:r>
+      <w:r>
+        <w:t>u</w:t>
+      </w:r>
+      <w:r>
+        <w:t>ral intentions and ultimately drive actual behavio</w:t>
+      </w:r>
+      <w:r>
+        <w:t>u</w:t>
+      </w:r>
+      <w:r>
+        <w:t>r. However, despite the availability of knowledge and motivational orientations, there is often a significant gap between these elements and the manifestation of behavio</w:t>
+      </w:r>
+      <w:r>
+        <w:t>u</w:t>
+      </w:r>
+      <w:r>
+        <w:t>rs that promote sustainability. To bridge this gap, methods from volitional psychology are recommended. These methods include making individuals aware of and challenging their guiding assumptions and beliefs, forming concrete action plans, encouraging self-commitment, visualizing the outcomes of actions, and using reminders. In educational settings, teachers play a crucial role in promoting behavio</w:t>
+      </w:r>
+      <w:r>
+        <w:t>u</w:t>
+      </w:r>
+      <w:r>
+        <w:t>ral readiness by raising awareness about students' subjective theories and fostering self-efficacy, thereby enabling students to see the impact of their actions and motivating them to commit to sustainable practices.</w:t>
       </w:r>
     </w:p>
     <w:p/>
     <w:p>
-      <w:bookmarkStart w:id="8" w:name="_Hlk171956198"/>
-      <w:bookmarkStart w:id="9" w:name="_Hlk172624730"/>
+      <w:bookmarkStart w:id="8" w:name="_Hlk172624730"/>
+      <w:bookmarkStart w:id="9" w:name="_Hlk171956198"/>
       <w:r>
         <w:t xml:space="preserve">Measuring outcome changes of SC requires validity criteria to </w:t>
       </w:r>
@@ -4002,65 +2369,19 @@
         </w:rPr>
         <w:t xml:space="preserve">ensure that the measurement instruments capture the achievement of the goals </w:t>
       </w:r>
-      <w:bookmarkEnd w:id="9"/>
+      <w:bookmarkEnd w:id="8"/>
       <w:r>
         <w:rPr>
           <w:i/>
           <w:iCs/>
         </w:rPr>
-        <w:t xml:space="preserve">- </w:t>
-      </w:r>
-      <w:r>
-        <w:rPr>
-          <w:i/>
-          <w:iCs/>
-        </w:rPr>
-        <w:t>in our case, the competencies which enable the learners (among other things) to contribute to real-world change.</w:t>
-      </w:r>
-      <w:r>
-        <w:rPr>
-          <w:i/>
-          <w:iCs/>
-        </w:rPr>
-        <w:t xml:space="preserve"> </w:t>
-      </w:r>
-      <w:r>
-        <w:t xml:space="preserve">Ideally, one would obtain observational data, to see whether actual behaviour changed. </w:t>
-      </w:r>
-      <w:proofErr w:type="gramStart"/>
-      <w:r>
-        <w:t>In reality, self-</w:t>
-      </w:r>
-      <w:proofErr w:type="gramEnd"/>
-      <w:r>
-        <w:t xml:space="preserve">reports are more frequently used, as they are easier to obtain, especially in large quantities and they also allow for a broader assessment of different behaviours (REF EWM). </w:t>
-      </w:r>
-      <w:r>
-        <w:t xml:space="preserve">The challenge is, that there is gap between self-reported and objective behaviour. To overcome this, measurement indicators </w:t>
-      </w:r>
-      <w:proofErr w:type="gramStart"/>
-      <w:r>
-        <w:t>have to</w:t>
-      </w:r>
-      <w:proofErr w:type="gramEnd"/>
-      <w:r>
-        <w:t xml:space="preserve"> be </w:t>
-      </w:r>
-      <w:proofErr w:type="spellStart"/>
-      <w:r>
-        <w:t>be</w:t>
-      </w:r>
-      <w:proofErr w:type="spellEnd"/>
-      <w:r>
-        <w:t xml:space="preserve"> validated with real-life behaviour outcomes. One reason for the gap could be the answer of </w:t>
-      </w:r>
-      <w:proofErr w:type="gramStart"/>
-      <w:r>
-        <w:t>socially-desirable</w:t>
-      </w:r>
-      <w:proofErr w:type="gramEnd"/>
-      <w:r>
-        <w:t xml:space="preserve"> answers</w:t>
+        <w:t xml:space="preserve">- in our case, the competencies which enable the learners (among other things) to contribute to real-world change. </w:t>
+      </w:r>
+      <w:r>
+        <w:t xml:space="preserve">Ideally, one would obtain observational data, to see whether actual behaviour changed. In reality, self-reports are more frequently used, as they are easier to obtain, especially in large quantities and they also allow for a broader assessment of different behaviours (REF EWM). </w:t>
+      </w:r>
+      <w:r>
+        <w:t>The challenge is, that there is gap between self-reported and objective behaviour. To overcome this, measurement indicators have to be be validated with real-life behaviour outcomes. One reason for the gap could be the answer of socially-desirable answers</w:t>
       </w:r>
       <w:r>
         <w:t xml:space="preserve"> (REF)</w:t>
@@ -4081,48 +2402,31 @@
         <w:t xml:space="preserve">orld behaviour. Another option would be to </w:t>
       </w:r>
       <w:r>
-        <w:t>validate using a criterion outside the measurement process (Whitley, 1977), that is regarded as a valid proxy for actual behaviour, using a simple dichotomous way (</w:t>
-      </w:r>
-      <w:r>
-        <w:t xml:space="preserve">(e.g., Kaiser </w:t>
-      </w:r>
-      <w:proofErr w:type="gramStart"/>
-      <w:r>
-        <w:t>et</w:t>
+        <w:t>validate using a criterion outside the measurement process (Whitley, 1977), that is regarded as a valid proxy for actual behaviour, using a simple dichotomous way ((e.g., Kaiser et</w:t>
       </w:r>
       <w:r>
         <w:t> </w:t>
       </w:r>
       <w:r>
-        <w:t xml:space="preserve"> al.</w:t>
-      </w:r>
-      <w:proofErr w:type="gramEnd"/>
-      <w:r>
-        <w:t>, 2003; Kormos &amp; Gifford, 2014).</w:t>
-      </w:r>
-      <w:r>
-        <w:t xml:space="preserve"> </w:t>
+        <w:t xml:space="preserve"> al., 2003; Kormos &amp; Gifford, 2014). </w:t>
       </w:r>
       <w:r>
         <w:t>Regarding the first option</w:t>
       </w:r>
       <w:r>
-        <w:t xml:space="preserve"> using an already validated scale: an interesting option is to compare the TPB-based scale to one that is based on self-efficacy beliefs. By </w:t>
-      </w:r>
-      <w:r>
-        <w:lastRenderedPageBreak/>
-        <w:t xml:space="preserve">doing that, and there is high correlation, one could deduce, that they are measuring the same latent construct. </w:t>
-      </w:r>
-      <w:bookmarkEnd w:id="8"/>
+        <w:t xml:space="preserve"> using an already validated scale: an interesting option is to compare the TPB-based scale to one that is based on self-efficacy beliefs. By doing that, and there is high correlation, one could deduce, that they are measuring the same latent construct. </w:t>
+      </w:r>
+      <w:bookmarkEnd w:id="9"/>
     </w:p>
     <w:p>
       <w:r>
+        <w:lastRenderedPageBreak/>
         <w:t xml:space="preserve">The newly developed triple A framework of self-efficacy beliefs complement the TPB-based scales in terms of its predictive power for behaviour and behavioural intentions. </w:t>
       </w:r>
       <w:r>
         <w:t>Given the higher degree of ability to differentiating different relevant aspects of self-efficacy that go beyond the somewhat fuzzy aspect within the TPB of perceived behaviour control, one study found that the TPB could benefit from applying aspects of the Triple A framework in terms of their explanatory power (</w:t>
       </w:r>
-      <w:hyperlink r:id="rId20" w:anchor="bibr24-10888683231178056" w:history="1">
+      <w:hyperlink r:id="rId18" w:anchor="bibr24-10888683231178056" w:history="1">
         <w:r>
           <w:rPr>
             <w:rStyle w:val="Hyperlink"/>
@@ -4145,68 +2449,19 @@
         </w:rPr>
         <w:t>, see also </w:t>
       </w:r>
-      <w:proofErr w:type="spellStart"/>
-      <w:r>
-        <w:rPr>
-          <w:i/>
-          <w:iCs/>
-        </w:rPr>
-        <w:fldChar w:fldCharType="begin"/>
-      </w:r>
-      <w:r>
-        <w:rPr>
-          <w:i/>
-          <w:iCs/>
-        </w:rPr>
-        <w:instrText>HYPERLINK "https://journals.sagepub.com/doi/10.1177/10888683231178056" \l "bibr166-10888683231178056"</w:instrText>
-      </w:r>
-      <w:r>
-        <w:rPr>
-          <w:i/>
-          <w:iCs/>
-        </w:rPr>
-      </w:r>
-      <w:r>
-        <w:rPr>
-          <w:i/>
-          <w:iCs/>
-        </w:rPr>
-        <w:fldChar w:fldCharType="separate"/>
-      </w:r>
-      <w:r>
-        <w:rPr>
-          <w:rStyle w:val="Hyperlink"/>
-          <w:rFonts w:ascii="Open Sans" w:eastAsiaTheme="majorEastAsia" w:hAnsi="Open Sans" w:cs="Open Sans"/>
-          <w:i/>
-          <w:iCs/>
-          <w:color w:val="006ACC"/>
-          <w:shd w:val="clear" w:color="auto" w:fill="FFFFFF"/>
-        </w:rPr>
-        <w:t>Huijts</w:t>
-      </w:r>
-      <w:proofErr w:type="spellEnd"/>
-      <w:r>
-        <w:rPr>
-          <w:rStyle w:val="Hyperlink"/>
-          <w:rFonts w:ascii="Open Sans" w:eastAsiaTheme="majorEastAsia" w:hAnsi="Open Sans" w:cs="Open Sans"/>
-          <w:i/>
-          <w:iCs/>
-          <w:color w:val="006ACC"/>
-          <w:shd w:val="clear" w:color="auto" w:fill="FFFFFF"/>
-        </w:rPr>
-        <w:t xml:space="preserve"> et al., 2013</w:t>
-      </w:r>
-      <w:r>
-        <w:rPr>
-          <w:rStyle w:val="Hyperlink"/>
-          <w:rFonts w:ascii="Open Sans" w:eastAsiaTheme="majorEastAsia" w:hAnsi="Open Sans" w:cs="Open Sans"/>
-          <w:i/>
-          <w:iCs/>
-          <w:color w:val="006ACC"/>
-          <w:shd w:val="clear" w:color="auto" w:fill="FFFFFF"/>
-        </w:rPr>
-        <w:fldChar w:fldCharType="end"/>
-      </w:r>
+      <w:hyperlink r:id="rId19" w:anchor="bibr166-10888683231178056" w:history="1">
+        <w:r>
+          <w:rPr>
+            <w:rStyle w:val="Hyperlink"/>
+            <w:rFonts w:ascii="Open Sans" w:eastAsiaTheme="majorEastAsia" w:hAnsi="Open Sans" w:cs="Open Sans"/>
+            <w:i/>
+            <w:iCs/>
+            <w:color w:val="006ACC"/>
+            <w:shd w:val="clear" w:color="auto" w:fill="FFFFFF"/>
+          </w:rPr>
+          <w:t>Huijts et al., 2013</w:t>
+        </w:r>
+      </w:hyperlink>
       <w:r>
         <w:rPr>
           <w:rFonts w:ascii="Open Sans" w:hAnsi="Open Sans" w:cs="Open Sans"/>
@@ -4215,17 +2470,7 @@
           <w:color w:val="333333"/>
           <w:shd w:val="clear" w:color="auto" w:fill="FFFFFF"/>
         </w:rPr>
-        <w:t>).</w:t>
-      </w:r>
-      <w:r>
-        <w:rPr>
-          <w:rFonts w:ascii="Open Sans" w:hAnsi="Open Sans" w:cs="Open Sans"/>
-          <w:i/>
-          <w:iCs/>
-          <w:color w:val="333333"/>
-          <w:shd w:val="clear" w:color="auto" w:fill="FFFFFF"/>
-        </w:rPr>
-        <w:t xml:space="preserve"> </w:t>
+        <w:t xml:space="preserve">). </w:t>
       </w:r>
       <w:r>
         <w:rPr>
@@ -4233,25 +2478,23 @@
           <w:color w:val="333333"/>
           <w:shd w:val="clear" w:color="auto" w:fill="FFFFFF"/>
         </w:rPr>
-        <w:t xml:space="preserve">The triple A framework with its high degree of differentiation broadens the possibility of assessing different </w:t>
-      </w:r>
-      <w:proofErr w:type="spellStart"/>
+        <w:t>The triple A framework with its high degree of differentiation broadens the possibility of assessing different behavio</w:t>
+      </w:r>
       <w:r>
         <w:rPr>
           <w:rFonts w:ascii="Open Sans" w:hAnsi="Open Sans" w:cs="Open Sans"/>
           <w:color w:val="333333"/>
           <w:shd w:val="clear" w:color="auto" w:fill="FFFFFF"/>
         </w:rPr>
-        <w:t>behavioral</w:t>
-      </w:r>
-      <w:proofErr w:type="spellEnd"/>
+        <w:t>u</w:t>
+      </w:r>
       <w:r>
         <w:rPr>
           <w:rFonts w:ascii="Open Sans" w:hAnsi="Open Sans" w:cs="Open Sans"/>
           <w:color w:val="333333"/>
           <w:shd w:val="clear" w:color="auto" w:fill="FFFFFF"/>
         </w:rPr>
-        <w:t xml:space="preserve"> outcomes.</w:t>
+        <w:t>ral outcomes.</w:t>
       </w:r>
     </w:p>
     <w:p>
@@ -4273,192 +2516,86 @@
           <w:i/>
           <w:iCs/>
         </w:rPr>
-        <w:t xml:space="preserve">belief in </w:t>
-      </w:r>
-      <w:proofErr w:type="gramStart"/>
-      <w:r>
-        <w:rPr>
+        <w:t xml:space="preserve">belief in ones capabilities to organise and execute the courses of action required to produce given attainments (FIND BETTER ONE?). </w:t>
+      </w:r>
+      <w:r>
+        <w:t>Self-efficacy beliefs as Sustainablity competenc</w:t>
+      </w:r>
+      <w:r>
+        <w:t>i</w:t>
+      </w:r>
+      <w:r>
+        <w:t xml:space="preserve">es can complement by </w:t>
+      </w:r>
+      <w:r>
+        <w:t>adressing several  critique of the  TPB. Firstly, Self-efficacy goes beyond the internal focus and inherently incorporates the outside factors as well, with a higher self-efficacy only emerging, if the person believes that they can actually change something. Secondly, as Triple A does not necessarily ask for specific behaviours</w:t>
+      </w:r>
+      <w:r>
+        <w:t xml:space="preserve">, but more on meta-level whether the agent thinks that they can achieve their self-chosen goal, it is a nice way around the instrumentalising vs emancipatory debate of ESD. </w:t>
+      </w:r>
+      <w:r>
+        <w:t>Furthermore, corresponds to recommendation methods</w:t>
+      </w:r>
+      <w:r>
+        <w:t xml:space="preserve">, </w:t>
+      </w:r>
+      <w:r>
+        <w:rPr>
+          <w:rFonts w:ascii="Arial" w:hAnsi="Arial" w:cs="Arial"/>
           <w:i/>
           <w:iCs/>
-        </w:rPr>
-        <w:t>ones</w:t>
-      </w:r>
-      <w:proofErr w:type="gramEnd"/>
-      <w:r>
-        <w:rPr>
+          <w:color w:val="222222"/>
+          <w:sz w:val="20"/>
+          <w:szCs w:val="20"/>
+          <w:shd w:val="clear" w:color="auto" w:fill="FFFFFF"/>
+        </w:rPr>
+        <w:t>to promote changes in behavio</w:t>
+      </w:r>
+      <w:r>
+        <w:rPr>
+          <w:rFonts w:ascii="Arial" w:hAnsi="Arial" w:cs="Arial"/>
           <w:i/>
           <w:iCs/>
-        </w:rPr>
-        <w:t xml:space="preserve"> capabilities to organise and </w:t>
-      </w:r>
-      <w:proofErr w:type="spellStart"/>
-      <w:r>
-        <w:rPr>
+          <w:color w:val="222222"/>
+          <w:sz w:val="20"/>
+          <w:szCs w:val="20"/>
+          <w:shd w:val="clear" w:color="auto" w:fill="FFFFFF"/>
+        </w:rPr>
+        <w:t>u</w:t>
+      </w:r>
+      <w:r>
+        <w:rPr>
+          <w:rFonts w:ascii="Arial" w:hAnsi="Arial" w:cs="Arial"/>
           <w:i/>
           <w:iCs/>
-        </w:rPr>
-        <w:t>and</w:t>
-      </w:r>
-      <w:proofErr w:type="spellEnd"/>
-      <w:r>
-        <w:rPr>
+          <w:color w:val="222222"/>
+          <w:sz w:val="20"/>
+          <w:szCs w:val="20"/>
+          <w:shd w:val="clear" w:color="auto" w:fill="FFFFFF"/>
+        </w:rPr>
+        <w:t>r, teachers at schools and universities should raise awareness (and problematize) their students’ action-guiding ideas and assumptions (subjective theories) and foster their self-efficacy so that they believe their actions have an effect (RIESS)</w:t>
+      </w:r>
+      <w:r>
+        <w:rPr>
+          <w:rFonts w:ascii="Arial" w:hAnsi="Arial" w:cs="Arial"/>
           <w:i/>
           <w:iCs/>
-        </w:rPr>
-        <w:t xml:space="preserve"> execute the courses of action required to produce given attainments</w:t>
-      </w:r>
-      <w:r>
-        <w:rPr>
-          <w:i/>
-          <w:iCs/>
-        </w:rPr>
-        <w:t xml:space="preserve"> (FIND BETTER ONE?). </w:t>
-      </w:r>
-      <w:r>
-        <w:t xml:space="preserve">Self-efficacy beliefs as </w:t>
-      </w:r>
-      <w:proofErr w:type="spellStart"/>
-      <w:r>
-        <w:t>Sustainablity</w:t>
-      </w:r>
-      <w:proofErr w:type="spellEnd"/>
-      <w:r>
-        <w:t xml:space="preserve"> competences can complement by </w:t>
-      </w:r>
-      <w:proofErr w:type="spellStart"/>
-      <w:r>
-        <w:t>adressing</w:t>
-      </w:r>
-      <w:proofErr w:type="spellEnd"/>
-      <w:r>
-        <w:t xml:space="preserve"> </w:t>
-      </w:r>
-      <w:proofErr w:type="gramStart"/>
-      <w:r>
-        <w:t>several  critique</w:t>
-      </w:r>
-      <w:proofErr w:type="gramEnd"/>
-      <w:r>
-        <w:t xml:space="preserve"> of the  TPB. Firstly, Self-efficacy goes beyond the internal focus and inherently incorporates the outside factors as well, with a higher self-efficacy only emerging, if the person believes that they can </w:t>
-      </w:r>
-      <w:proofErr w:type="gramStart"/>
-      <w:r>
-        <w:t>actually change</w:t>
-      </w:r>
-      <w:proofErr w:type="gramEnd"/>
-      <w:r>
-        <w:t xml:space="preserve"> something. Secondly, as Triple A does not necessarily ask for specific behaviours</w:t>
-      </w:r>
-      <w:r>
-        <w:t xml:space="preserve">, but more on </w:t>
-      </w:r>
-      <w:proofErr w:type="spellStart"/>
-      <w:r>
-        <w:t>on</w:t>
-      </w:r>
-      <w:proofErr w:type="spellEnd"/>
-      <w:r>
-        <w:t xml:space="preserve"> meta-level whether the agent thinks that they can achieve their self-chosen goal, it is a nice way around the instrumentalising vs emancipatory debate of ESD. </w:t>
-      </w:r>
-      <w:r>
-        <w:t>Furthermore, corresponds to recommendation methods</w:t>
-      </w:r>
-      <w:r>
-        <w:t xml:space="preserve">, </w:t>
-      </w:r>
-      <w:r>
-        <w:rPr>
-          <w:rFonts w:ascii="Arial" w:hAnsi="Arial" w:cs="Arial"/>
-          <w:i/>
-          <w:iCs/>
           <w:color w:val="222222"/>
           <w:sz w:val="20"/>
           <w:szCs w:val="20"/>
           <w:shd w:val="clear" w:color="auto" w:fill="FFFFFF"/>
         </w:rPr>
-        <w:t xml:space="preserve">to promote changes in </w:t>
-      </w:r>
-      <w:proofErr w:type="spellStart"/>
-      <w:r>
-        <w:rPr>
-          <w:rFonts w:ascii="Arial" w:hAnsi="Arial" w:cs="Arial"/>
-          <w:i/>
-          <w:iCs/>
+        <w:t xml:space="preserve">, </w:t>
+      </w:r>
+      <w:r>
+        <w:rPr>
+          <w:rFonts w:ascii="Arial" w:hAnsi="Arial" w:cs="Arial"/>
           <w:color w:val="222222"/>
           <w:sz w:val="20"/>
           <w:szCs w:val="20"/>
           <w:shd w:val="clear" w:color="auto" w:fill="FFFFFF"/>
         </w:rPr>
-        <w:t>behavior</w:t>
-      </w:r>
-      <w:proofErr w:type="spellEnd"/>
-      <w:r>
-        <w:rPr>
-          <w:rFonts w:ascii="Arial" w:hAnsi="Arial" w:cs="Arial"/>
-          <w:i/>
-          <w:iCs/>
-          <w:color w:val="222222"/>
-          <w:sz w:val="20"/>
-          <w:szCs w:val="20"/>
-          <w:shd w:val="clear" w:color="auto" w:fill="FFFFFF"/>
-        </w:rPr>
-        <w:t>, teachers at schools and universities should raise awareness (and problematize) their students’ action-guiding ideas and assumptions (subjective theories) and foster their self-efficacy so that they believe their actions have an effect</w:t>
-      </w:r>
-      <w:r>
-        <w:rPr>
-          <w:rFonts w:ascii="Arial" w:hAnsi="Arial" w:cs="Arial"/>
-          <w:i/>
-          <w:iCs/>
-          <w:color w:val="222222"/>
-          <w:sz w:val="20"/>
-          <w:szCs w:val="20"/>
-          <w:shd w:val="clear" w:color="auto" w:fill="FFFFFF"/>
-        </w:rPr>
-        <w:t xml:space="preserve"> (RIESS)</w:t>
-      </w:r>
-      <w:r>
-        <w:rPr>
-          <w:rFonts w:ascii="Arial" w:hAnsi="Arial" w:cs="Arial"/>
-          <w:i/>
-          <w:iCs/>
-          <w:color w:val="222222"/>
-          <w:sz w:val="20"/>
-          <w:szCs w:val="20"/>
-          <w:shd w:val="clear" w:color="auto" w:fill="FFFFFF"/>
-        </w:rPr>
-        <w:t xml:space="preserve">, </w:t>
-      </w:r>
-      <w:r>
-        <w:rPr>
-          <w:rFonts w:ascii="Arial" w:hAnsi="Arial" w:cs="Arial"/>
-          <w:color w:val="222222"/>
-          <w:sz w:val="20"/>
-          <w:szCs w:val="20"/>
-          <w:shd w:val="clear" w:color="auto" w:fill="FFFFFF"/>
-        </w:rPr>
-        <w:t xml:space="preserve">meaning desirable outcome of education to make students feel like they can </w:t>
-      </w:r>
-      <w:proofErr w:type="gramStart"/>
-      <w:r>
-        <w:rPr>
-          <w:rFonts w:ascii="Arial" w:hAnsi="Arial" w:cs="Arial"/>
-          <w:color w:val="222222"/>
-          <w:sz w:val="20"/>
-          <w:szCs w:val="20"/>
-          <w:shd w:val="clear" w:color="auto" w:fill="FFFFFF"/>
-        </w:rPr>
-        <w:t>actually have</w:t>
-      </w:r>
-      <w:proofErr w:type="gramEnd"/>
-      <w:r>
-        <w:rPr>
-          <w:rFonts w:ascii="Arial" w:hAnsi="Arial" w:cs="Arial"/>
-          <w:color w:val="222222"/>
-          <w:sz w:val="20"/>
-          <w:szCs w:val="20"/>
-          <w:shd w:val="clear" w:color="auto" w:fill="FFFFFF"/>
-        </w:rPr>
-        <w:t xml:space="preserve"> an impact</w:t>
+        <w:t>meaning desirable outcome of education to make students feel like they can actually have an impact</w:t>
       </w:r>
       <w:r>
         <w:rPr>
@@ -4486,28 +2623,13 @@
         <w:t xml:space="preserve">. </w:t>
       </w:r>
       <w:r>
-        <w:t xml:space="preserve">The Triple-A Framework offers a structured approach to enhance the somewhat fragmented field of self-efficacy research, particularly in the context of collective social and ecological aims. This framework is essential for addressing social and ecological crises more effectively through </w:t>
-      </w:r>
-      <w:r>
-        <w:t>understanding how individuals and collectives can experience more self-efficacy</w:t>
-      </w:r>
-      <w:r>
-        <w:t xml:space="preserve">. the framework builds on the foundational theories of self-efficacy, including Bandura, Ellen Skinner's, and Turner et al. </w:t>
-      </w:r>
-      <w:r>
-        <w:t>and is s</w:t>
-      </w:r>
-      <w:r>
-        <w:t>tructured around three core components</w:t>
+        <w:t>The Triple-A Framework offers a structured approach to enhance the somewhat fragmented field of self-efficacy research, particularly in the context of collective social and ecological aims. This framework is essential for addressing social and ecological crises more effectively through understanding how individuals and collectives can experience more self-efficacy. the framework builds on the foundational theories of self-efficacy, including Bandura, Ellen Skinner's, and Turner et al. and is structured around three core components</w:t>
       </w:r>
       <w:r>
         <w:t>—</w:t>
       </w:r>
       <w:r>
-        <w:t>agent</w:t>
-      </w:r>
-      <w:r>
-        <w:t xml:space="preserve">s, action, and aims. The </w:t>
+        <w:t xml:space="preserve">agents, action, and aims. The </w:t>
       </w:r>
       <w:r>
         <w:t>“</w:t>
@@ -4519,19 +2641,13 @@
         <w:t>”</w:t>
       </w:r>
       <w:r>
-        <w:t xml:space="preserve"> can be an individual (personal self) or a collective group (an ingroup), </w:t>
-      </w:r>
-      <w:r>
-        <w:t>where the group is part of an individual</w:t>
+        <w:t xml:space="preserve"> can be an individual (personal self) or a collective group (an ingroup), where the group is part of an individual</w:t>
       </w:r>
       <w:r>
         <w:t>’</w:t>
       </w:r>
       <w:r>
-        <w:t>s self-concept influenced by social and emotional group memberships</w:t>
-      </w:r>
-      <w:r>
-        <w:t xml:space="preserve">. The distinction allows for the exploration of both personal and collective efficacy. </w:t>
+        <w:t xml:space="preserve">s self-concept influenced by social and emotional group memberships. The distinction allows for the exploration of both personal and collective efficacy. </w:t>
       </w:r>
       <w:r>
         <w:rPr>
@@ -4544,10 +2660,7 @@
         <w:t xml:space="preserve">. </w:t>
       </w:r>
       <w:r>
-        <w:t xml:space="preserve">The agentic aspect signals the possibility of being able to affect changes. </w:t>
-      </w:r>
-      <w:r>
-        <w:t>The second aspect of the framework, intentional action, highlights that self-efficacy involves deliberate, measurable actions aimed at achieving specific outcomes. These actions are defined not just by their intentionality but also by their self-determined nature</w:t>
+        <w:t>The agentic aspect signals the possibility of being able to affect changes. The second aspect of the framework, intentional action, highlights that self-efficacy involves deliberate, measurable actions aimed at achieving specific outcomes. These actions are defined not just by their intentionality but also by their self-determined nature</w:t>
       </w:r>
       <w:r>
         <w:t>, the level of abstraction, and their content</w:t>
@@ -4565,25 +2678,17 @@
         <w:t xml:space="preserve"> </w:t>
       </w:r>
       <w:r>
-        <w:t xml:space="preserve">Finally, the Triple-A framework focuses on the aims, which are cognitive representations of desired outcomes, whether personal or collective. Aims are essential as </w:t>
+        <w:t>Finally, the Triple-A framework focuses on the aims, which are cognitive representations of desired outcomes, whether personal or collective. Aims are essential as they direct attention, motivate, and foster persistence and skill development</w:t>
+      </w:r>
+      <w:r>
+        <w:t xml:space="preserve"> (LOCKE, Iathtam 2002)</w:t>
+      </w:r>
+      <w:r>
+        <w:t xml:space="preserve">. The framework stresses the bidirectional influence between self-efficacy and aims, where efficacy </w:t>
       </w:r>
       <w:r>
         <w:lastRenderedPageBreak/>
-        <w:t>they direct attention, motivate, and foster persistence and skill development</w:t>
-      </w:r>
-      <w:r>
-        <w:t xml:space="preserve"> (LOCKE, </w:t>
-      </w:r>
-      <w:proofErr w:type="spellStart"/>
-      <w:r>
-        <w:t>Iathtam</w:t>
-      </w:r>
-      <w:proofErr w:type="spellEnd"/>
-      <w:r>
-        <w:t xml:space="preserve"> 2002)</w:t>
-      </w:r>
-      <w:r>
-        <w:t>. The framework stresses the bidirectional influence between self-efficacy and aims, where efficacy perceptions influence the selection of aims, and conversely, the nature of these aims affects the development and sustenance of self-efficacy beliefs.</w:t>
+        <w:t>perceptions influence the selection of aims, and conversely, the nature of these aims affects the development and sustenance of self-efficacy beliefs.</w:t>
       </w:r>
       <w:r>
         <w:t xml:space="preserve"> This highlights also the importance of the desirability of the aim.</w:t>
@@ -4595,13 +2700,7 @@
         <w:t xml:space="preserve">Overall, the Triple-A framework not only clarifies the structure of self-efficacy beliefs but also enriches the theoretical discourse by </w:t>
       </w:r>
       <w:r>
-        <w:t>distinguishing the three self-efficacy links (</w:t>
-      </w:r>
-      <w:r>
-        <w:t>agent-action, agent-action-aim, agent-aim</w:t>
-      </w:r>
-      <w:r>
-        <w:t xml:space="preserve">), explicitly to both personal and collective contexts. This </w:t>
+        <w:t xml:space="preserve">distinguishing the three self-efficacy links (agent-action, agent-action-aim, agent-aim), explicitly to both personal and collective contexts. This </w:t>
       </w:r>
       <w:r>
         <w:t>approach promises to advance the practical application of self-efficacy theory in addressing broader social and ecological challenges, emphasizing the interconnectedness of beliefs, actions, and objectives in achieving sustainable change.</w:t>
@@ -4644,237 +2743,25 @@
         <w:rPr>
           <w:lang w:val="de-DE"/>
         </w:rPr>
-        <w:t xml:space="preserve"> </w:t>
-      </w:r>
-      <w:proofErr w:type="spellStart"/>
+        <w:t xml:space="preserve"> check for sources and plagiat!</w:t>
+      </w:r>
       <w:r>
         <w:rPr>
           <w:lang w:val="de-DE"/>
         </w:rPr>
-        <w:t>check</w:t>
-      </w:r>
-      <w:proofErr w:type="spellEnd"/>
+        <w:t xml:space="preserve"> And bring in more structure</w:t>
+      </w:r>
       <w:r>
         <w:rPr>
           <w:lang w:val="de-DE"/>
         </w:rPr>
-        <w:t xml:space="preserve"> </w:t>
-      </w:r>
-      <w:proofErr w:type="spellStart"/>
+        <w:t>, incorporate other parts from chatgpt</w:t>
+      </w:r>
       <w:r>
         <w:rPr>
           <w:lang w:val="de-DE"/>
         </w:rPr>
-        <w:t>for</w:t>
-      </w:r>
-      <w:proofErr w:type="spellEnd"/>
-      <w:r>
-        <w:rPr>
-          <w:lang w:val="de-DE"/>
-        </w:rPr>
-        <w:t xml:space="preserve"> </w:t>
-      </w:r>
-      <w:proofErr w:type="spellStart"/>
-      <w:r>
-        <w:rPr>
-          <w:lang w:val="de-DE"/>
-        </w:rPr>
-        <w:t>sources</w:t>
-      </w:r>
-      <w:proofErr w:type="spellEnd"/>
-      <w:r>
-        <w:rPr>
-          <w:lang w:val="de-DE"/>
-        </w:rPr>
-        <w:t xml:space="preserve"> and </w:t>
-      </w:r>
-      <w:proofErr w:type="spellStart"/>
-      <w:r>
-        <w:rPr>
-          <w:lang w:val="de-DE"/>
-        </w:rPr>
-        <w:t>plagiat</w:t>
-      </w:r>
-      <w:proofErr w:type="spellEnd"/>
-      <w:r>
-        <w:rPr>
-          <w:lang w:val="de-DE"/>
-        </w:rPr>
-        <w:t>!</w:t>
-      </w:r>
-      <w:r>
-        <w:rPr>
-          <w:lang w:val="de-DE"/>
-        </w:rPr>
-        <w:t xml:space="preserve"> And bring in </w:t>
-      </w:r>
-      <w:proofErr w:type="spellStart"/>
-      <w:r>
-        <w:rPr>
-          <w:lang w:val="de-DE"/>
-        </w:rPr>
-        <w:t>more</w:t>
-      </w:r>
-      <w:proofErr w:type="spellEnd"/>
-      <w:r>
-        <w:rPr>
-          <w:lang w:val="de-DE"/>
-        </w:rPr>
-        <w:t xml:space="preserve"> </w:t>
-      </w:r>
-      <w:proofErr w:type="spellStart"/>
-      <w:r>
-        <w:rPr>
-          <w:lang w:val="de-DE"/>
-        </w:rPr>
-        <w:t>structure</w:t>
-      </w:r>
-      <w:proofErr w:type="spellEnd"/>
-      <w:r>
-        <w:rPr>
-          <w:lang w:val="de-DE"/>
-        </w:rPr>
-        <w:t xml:space="preserve">, </w:t>
-      </w:r>
-      <w:proofErr w:type="spellStart"/>
-      <w:r>
-        <w:rPr>
-          <w:lang w:val="de-DE"/>
-        </w:rPr>
-        <w:t>incorporate</w:t>
-      </w:r>
-      <w:proofErr w:type="spellEnd"/>
-      <w:r>
-        <w:rPr>
-          <w:lang w:val="de-DE"/>
-        </w:rPr>
-        <w:t xml:space="preserve"> </w:t>
-      </w:r>
-      <w:proofErr w:type="spellStart"/>
-      <w:r>
-        <w:rPr>
-          <w:lang w:val="de-DE"/>
-        </w:rPr>
-        <w:t>other</w:t>
-      </w:r>
-      <w:proofErr w:type="spellEnd"/>
-      <w:r>
-        <w:rPr>
-          <w:lang w:val="de-DE"/>
-        </w:rPr>
-        <w:t xml:space="preserve"> </w:t>
-      </w:r>
-      <w:proofErr w:type="spellStart"/>
-      <w:r>
-        <w:rPr>
-          <w:lang w:val="de-DE"/>
-        </w:rPr>
-        <w:t>parts</w:t>
-      </w:r>
-      <w:proofErr w:type="spellEnd"/>
-      <w:r>
-        <w:rPr>
-          <w:lang w:val="de-DE"/>
-        </w:rPr>
-        <w:t xml:space="preserve"> </w:t>
-      </w:r>
-      <w:proofErr w:type="spellStart"/>
-      <w:r>
-        <w:rPr>
-          <w:lang w:val="de-DE"/>
-        </w:rPr>
-        <w:t>from</w:t>
-      </w:r>
-      <w:proofErr w:type="spellEnd"/>
-      <w:r>
-        <w:rPr>
-          <w:lang w:val="de-DE"/>
-        </w:rPr>
-        <w:t xml:space="preserve"> </w:t>
-      </w:r>
-      <w:proofErr w:type="spellStart"/>
-      <w:r>
-        <w:rPr>
-          <w:lang w:val="de-DE"/>
-        </w:rPr>
-        <w:t>chatgpt</w:t>
-      </w:r>
-      <w:proofErr w:type="spellEnd"/>
-      <w:r>
-        <w:rPr>
-          <w:lang w:val="de-DE"/>
-        </w:rPr>
-        <w:t xml:space="preserve">, </w:t>
-      </w:r>
-      <w:proofErr w:type="spellStart"/>
-      <w:r>
-        <w:rPr>
-          <w:lang w:val="de-DE"/>
-        </w:rPr>
-        <w:t>sort</w:t>
-      </w:r>
-      <w:proofErr w:type="spellEnd"/>
-      <w:r>
-        <w:rPr>
-          <w:lang w:val="de-DE"/>
-        </w:rPr>
-        <w:t xml:space="preserve"> out </w:t>
-      </w:r>
-      <w:proofErr w:type="spellStart"/>
-      <w:r>
-        <w:rPr>
-          <w:lang w:val="de-DE"/>
-        </w:rPr>
-        <w:t>empirical</w:t>
-      </w:r>
-      <w:proofErr w:type="spellEnd"/>
-      <w:r>
-        <w:rPr>
-          <w:lang w:val="de-DE"/>
-        </w:rPr>
-        <w:t xml:space="preserve"> </w:t>
-      </w:r>
-      <w:proofErr w:type="spellStart"/>
-      <w:r>
-        <w:rPr>
-          <w:lang w:val="de-DE"/>
-        </w:rPr>
-        <w:t>findings</w:t>
-      </w:r>
-      <w:proofErr w:type="spellEnd"/>
-      <w:r>
-        <w:rPr>
-          <w:lang w:val="de-DE"/>
-        </w:rPr>
-        <w:t xml:space="preserve"> and bring </w:t>
-      </w:r>
-      <w:proofErr w:type="spellStart"/>
-      <w:r>
-        <w:rPr>
-          <w:lang w:val="de-DE"/>
-        </w:rPr>
-        <w:t>into</w:t>
-      </w:r>
-      <w:proofErr w:type="spellEnd"/>
-      <w:r>
-        <w:rPr>
-          <w:lang w:val="de-DE"/>
-        </w:rPr>
-        <w:t xml:space="preserve"> </w:t>
-      </w:r>
-      <w:proofErr w:type="spellStart"/>
-      <w:r>
-        <w:rPr>
-          <w:lang w:val="de-DE"/>
-        </w:rPr>
-        <w:t>discussion</w:t>
-      </w:r>
-      <w:proofErr w:type="spellEnd"/>
-      <w:r>
-        <w:rPr>
-          <w:lang w:val="de-DE"/>
-        </w:rPr>
-        <w:t>?</w:t>
+        <w:t>, sort out empirical findings and bring into discussion?</w:t>
       </w:r>
     </w:p>
     <w:p>
@@ -4883,14 +2770,25 @@
           <w:lang w:val="de-DE"/>
         </w:rPr>
       </w:pPr>
-      <w:proofErr w:type="spellStart"/>
       <w:r>
         <w:rPr>
           <w:lang w:val="de-DE"/>
         </w:rPr>
+        <w:t>Explain wording individual and collective self-efficacy here!</w:t>
+      </w:r>
+    </w:p>
+    <w:p>
+      <w:pPr>
+        <w:rPr>
+          <w:lang w:val="de-DE"/>
+        </w:rPr>
+      </w:pPr>
+      <w:r>
+        <w:rPr>
+          <w:lang w:val="de-DE"/>
+        </w:rPr>
         <w:t>Structure</w:t>
       </w:r>
-      <w:proofErr w:type="spellEnd"/>
       <w:r>
         <w:rPr>
           <w:lang w:val="de-DE"/>
@@ -4913,72 +2811,8 @@
         <w:rPr>
           <w:lang w:val="de-DE"/>
         </w:rPr>
-        <w:t xml:space="preserve">In </w:t>
-      </w:r>
-      <w:proofErr w:type="spellStart"/>
-      <w:r>
-        <w:rPr>
-          <w:lang w:val="de-DE"/>
-        </w:rPr>
-        <w:t>world</w:t>
-      </w:r>
-      <w:proofErr w:type="spellEnd"/>
-      <w:r>
-        <w:rPr>
-          <w:lang w:val="de-DE"/>
-        </w:rPr>
-        <w:t xml:space="preserve"> </w:t>
-      </w:r>
-      <w:proofErr w:type="spellStart"/>
-      <w:r>
-        <w:rPr>
-          <w:lang w:val="de-DE"/>
-        </w:rPr>
-        <w:t>we</w:t>
-      </w:r>
-      <w:proofErr w:type="spellEnd"/>
-      <w:r>
-        <w:rPr>
-          <w:lang w:val="de-DE"/>
-        </w:rPr>
-        <w:t xml:space="preserve"> </w:t>
-      </w:r>
-      <w:proofErr w:type="spellStart"/>
-      <w:r>
-        <w:rPr>
-          <w:lang w:val="de-DE"/>
-        </w:rPr>
-        <w:t>need</w:t>
-      </w:r>
-      <w:proofErr w:type="spellEnd"/>
-      <w:r>
-        <w:rPr>
-          <w:lang w:val="de-DE"/>
-        </w:rPr>
-        <w:t xml:space="preserve"> </w:t>
-      </w:r>
-      <w:proofErr w:type="spellStart"/>
-      <w:r>
-        <w:rPr>
-          <w:lang w:val="de-DE"/>
-        </w:rPr>
-        <w:t>collective</w:t>
-      </w:r>
-      <w:proofErr w:type="spellEnd"/>
-      <w:r>
-        <w:rPr>
-          <w:lang w:val="de-DE"/>
-        </w:rPr>
-        <w:t xml:space="preserve"> </w:t>
-      </w:r>
-      <w:proofErr w:type="spellStart"/>
-      <w:r>
-        <w:rPr>
-          <w:lang w:val="de-DE"/>
-        </w:rPr>
-        <w:t>action</w:t>
-      </w:r>
-      <w:proofErr w:type="spellEnd"/>
+        <w:t>In world we need collective action</w:t>
+      </w:r>
     </w:p>
     <w:p>
       <w:pPr>
@@ -4995,44 +2829,8 @@
         <w:rPr>
           <w:lang w:val="de-DE"/>
         </w:rPr>
-        <w:t xml:space="preserve">Individual private </w:t>
-      </w:r>
-      <w:proofErr w:type="spellStart"/>
-      <w:r>
-        <w:rPr>
-          <w:lang w:val="de-DE"/>
-        </w:rPr>
-        <w:t>behaviour</w:t>
-      </w:r>
-      <w:proofErr w:type="spellEnd"/>
-      <w:r>
-        <w:rPr>
-          <w:lang w:val="de-DE"/>
-        </w:rPr>
-        <w:t xml:space="preserve">, </w:t>
-      </w:r>
-      <w:proofErr w:type="spellStart"/>
-      <w:r>
-        <w:rPr>
-          <w:lang w:val="de-DE"/>
-        </w:rPr>
-        <w:t>collective</w:t>
-      </w:r>
-      <w:proofErr w:type="spellEnd"/>
-      <w:r>
-        <w:rPr>
-          <w:lang w:val="de-DE"/>
-        </w:rPr>
-        <w:t xml:space="preserve"> </w:t>
-      </w:r>
-      <w:proofErr w:type="spellStart"/>
-      <w:r>
-        <w:rPr>
-          <w:lang w:val="de-DE"/>
-        </w:rPr>
-        <w:t>activism</w:t>
-      </w:r>
-      <w:proofErr w:type="spellEnd"/>
+        <w:t>Individual private behaviour, collective activism</w:t>
+      </w:r>
     </w:p>
     <w:p>
       <w:pPr>
@@ -5049,30 +2847,8 @@
         <w:rPr>
           <w:lang w:val="de-DE"/>
         </w:rPr>
-        <w:t xml:space="preserve">Other links not </w:t>
-      </w:r>
-      <w:proofErr w:type="spellStart"/>
-      <w:r>
-        <w:rPr>
-          <w:lang w:val="de-DE"/>
-        </w:rPr>
-        <w:t>yet</w:t>
-      </w:r>
-      <w:proofErr w:type="spellEnd"/>
-      <w:r>
-        <w:rPr>
-          <w:lang w:val="de-DE"/>
-        </w:rPr>
-        <w:t xml:space="preserve"> </w:t>
-      </w:r>
-      <w:proofErr w:type="spellStart"/>
-      <w:r>
-        <w:rPr>
-          <w:lang w:val="de-DE"/>
-        </w:rPr>
-        <w:t>understood</w:t>
-      </w:r>
-      <w:proofErr w:type="spellEnd"/>
+        <w:t>Other links not yet understood</w:t>
+      </w:r>
     </w:p>
     <w:p>
       <w:pPr>
@@ -5089,77 +2865,7 @@
         <w:rPr>
           <w:lang w:val="de-DE"/>
         </w:rPr>
-        <w:t xml:space="preserve">Little </w:t>
-      </w:r>
-      <w:proofErr w:type="spellStart"/>
-      <w:r>
-        <w:rPr>
-          <w:lang w:val="de-DE"/>
-        </w:rPr>
-        <w:t>research</w:t>
-      </w:r>
-      <w:proofErr w:type="spellEnd"/>
-      <w:r>
-        <w:rPr>
-          <w:lang w:val="de-DE"/>
-        </w:rPr>
-        <w:t xml:space="preserve"> </w:t>
-      </w:r>
-      <w:proofErr w:type="spellStart"/>
-      <w:r>
-        <w:rPr>
-          <w:lang w:val="de-DE"/>
-        </w:rPr>
-        <w:t>shows</w:t>
-      </w:r>
-      <w:proofErr w:type="spellEnd"/>
-      <w:r>
-        <w:rPr>
-          <w:lang w:val="de-DE"/>
-        </w:rPr>
-        <w:t xml:space="preserve"> </w:t>
-      </w:r>
-      <w:proofErr w:type="spellStart"/>
-      <w:r>
-        <w:rPr>
-          <w:lang w:val="de-DE"/>
-        </w:rPr>
-        <w:t>path</w:t>
-      </w:r>
-      <w:proofErr w:type="spellEnd"/>
-      <w:r>
-        <w:rPr>
-          <w:lang w:val="de-DE"/>
-        </w:rPr>
-        <w:t xml:space="preserve"> form </w:t>
-      </w:r>
-      <w:proofErr w:type="spellStart"/>
-      <w:r>
-        <w:rPr>
-          <w:lang w:val="de-DE"/>
-        </w:rPr>
-        <w:t>collective</w:t>
-      </w:r>
-      <w:proofErr w:type="spellEnd"/>
-      <w:r>
-        <w:rPr>
-          <w:lang w:val="de-DE"/>
-        </w:rPr>
-        <w:t xml:space="preserve"> </w:t>
-      </w:r>
-      <w:proofErr w:type="spellStart"/>
-      <w:r>
-        <w:rPr>
-          <w:lang w:val="de-DE"/>
-        </w:rPr>
-        <w:t>to</w:t>
-      </w:r>
-      <w:proofErr w:type="spellEnd"/>
-      <w:r>
-        <w:rPr>
-          <w:lang w:val="de-DE"/>
-        </w:rPr>
-        <w:t xml:space="preserve"> individual</w:t>
+        <w:t>Little research shows path form collective to individual</w:t>
       </w:r>
     </w:p>
     <w:p>
@@ -5173,89 +2879,17 @@
           <w:lang w:val="de-DE"/>
         </w:rPr>
       </w:pPr>
-      <w:proofErr w:type="spellStart"/>
       <w:r>
         <w:rPr>
           <w:lang w:val="de-DE"/>
         </w:rPr>
-        <w:t>Importance</w:t>
-      </w:r>
-      <w:proofErr w:type="spellEnd"/>
+        <w:t xml:space="preserve">Importance self-categorisation and fluent between </w:t>
+      </w:r>
       <w:r>
         <w:rPr>
           <w:lang w:val="de-DE"/>
         </w:rPr>
-        <w:t xml:space="preserve"> </w:t>
-      </w:r>
-      <w:proofErr w:type="spellStart"/>
-      <w:r>
-        <w:rPr>
-          <w:lang w:val="de-DE"/>
-        </w:rPr>
-        <w:t>self-categorisation</w:t>
-      </w:r>
-      <w:proofErr w:type="spellEnd"/>
-      <w:r>
-        <w:rPr>
-          <w:lang w:val="de-DE"/>
-        </w:rPr>
-        <w:t xml:space="preserve"> and </w:t>
-      </w:r>
-      <w:proofErr w:type="spellStart"/>
-      <w:r>
-        <w:rPr>
-          <w:lang w:val="de-DE"/>
-        </w:rPr>
-        <w:t>fluent</w:t>
-      </w:r>
-      <w:proofErr w:type="spellEnd"/>
-      <w:r>
-        <w:rPr>
-          <w:lang w:val="de-DE"/>
-        </w:rPr>
-        <w:t xml:space="preserve"> </w:t>
-      </w:r>
-      <w:proofErr w:type="spellStart"/>
-      <w:r>
-        <w:rPr>
-          <w:lang w:val="de-DE"/>
-        </w:rPr>
-        <w:t>between</w:t>
-      </w:r>
-      <w:proofErr w:type="spellEnd"/>
-      <w:r>
-        <w:rPr>
-          <w:lang w:val="de-DE"/>
-        </w:rPr>
-        <w:t xml:space="preserve"> </w:t>
-      </w:r>
-      <w:proofErr w:type="spellStart"/>
-      <w:r>
-        <w:rPr>
-          <w:lang w:val="de-DE"/>
-        </w:rPr>
-        <w:t>self</w:t>
-      </w:r>
-      <w:proofErr w:type="spellEnd"/>
-      <w:r>
-        <w:rPr>
-          <w:lang w:val="de-DE"/>
-        </w:rPr>
-        <w:t xml:space="preserve"> and </w:t>
-      </w:r>
-      <w:proofErr w:type="spellStart"/>
-      <w:r>
-        <w:rPr>
-          <w:lang w:val="de-DE"/>
-        </w:rPr>
-        <w:t>groups</w:t>
-      </w:r>
-      <w:proofErr w:type="spellEnd"/>
-      <w:r>
-        <w:rPr>
-          <w:lang w:val="de-DE"/>
-        </w:rPr>
-        <w:t>?</w:t>
+        <w:t>self and groups?</w:t>
       </w:r>
     </w:p>
     <w:p>
@@ -5271,6 +2905,12 @@
           <w:lang w:val="de-DE"/>
         </w:rPr>
       </w:pPr>
+      <w:r>
+        <w:rPr>
+          <w:lang w:val="de-DE"/>
+        </w:rPr>
+        <w:t>Add how collective efficacy could be built? Refer back to design of innovative ESD method</w:t>
+      </w:r>
     </w:p>
     <w:p>
       <w:pPr>
@@ -5278,15 +2918,29 @@
           <w:lang w:val="de-DE"/>
         </w:rPr>
       </w:pPr>
-      <w:r>
-        <w:rPr>
-          <w:lang w:val="de-DE"/>
-        </w:rPr>
-        <w:t>FROM CHAT GPT CHECK</w:t>
-      </w:r>
     </w:p>
     <w:p>
       <w:pPr>
+        <w:rPr>
+          <w:lang w:val="de-DE"/>
+        </w:rPr>
+      </w:pPr>
+    </w:p>
+    <w:p>
+      <w:pPr>
+        <w:rPr>
+          <w:lang w:val="de-DE"/>
+        </w:rPr>
+      </w:pPr>
+      <w:r>
+        <w:rPr>
+          <w:lang w:val="de-DE"/>
+        </w:rPr>
+        <w:t>FROM CHAT GPT CHECK</w:t>
+      </w:r>
+    </w:p>
+    <w:p>
+      <w:pPr>
         <w:pStyle w:val="NormalWeb"/>
         <w:rPr>
           <w:i/>
@@ -5302,10 +2956,7 @@
         <w:t xml:space="preserve">. In 1997, Albert Bandura already described a collective sense of powerlessness in an increasingly interdependent world and claimed that there is a growing need for not just individual but also collective agents in the face of multiple crises. Many people do not act together against climate change or social inequalities because they feel they or their group cannot make a difference. Understanding how people come to feel that they can achieve something (a perception of self-efficacy) is therefore crucial for motivating people to act together for a better world. The nature of the ecological and social crisis also demands collective action. </w:t>
       </w:r>
       <w:r>
-        <w:t xml:space="preserve">EXPAND HERE. </w:t>
-      </w:r>
-      <w:r>
-        <w:t>Correlational studies have found individual self-efficacy to predict private behavio</w:t>
+        <w:t>EXPAND HERE. Correlational studies have found individual self-efficacy to predict private behavio</w:t>
       </w:r>
       <w:r>
         <w:t>u</w:t>
@@ -5317,24 +2968,13 @@
         <w:t>u</w:t>
       </w:r>
       <w:r>
-        <w:t>r (Hamann &amp; Reese, 2020; Morton et al., 2011)</w:t>
-      </w:r>
-      <w:r>
-        <w:t xml:space="preserve">. </w:t>
+        <w:t xml:space="preserve">r (Hamann &amp; Reese, 2020; Morton et al., 2011). </w:t>
       </w:r>
       <w:r>
         <w:t xml:space="preserve">Although the pathways and interlinkages between individual and collective self-efficacy beliefs are not yet fully understood, research can contribute to practical interventions based on this differentiation. </w:t>
       </w:r>
       <w:r>
-        <w:t xml:space="preserve">Some research </w:t>
-      </w:r>
-      <w:proofErr w:type="gramStart"/>
-      <w:r>
-        <w:t>suggest</w:t>
-      </w:r>
-      <w:proofErr w:type="gramEnd"/>
-      <w:r>
-        <w:t xml:space="preserve"> a</w:t>
+        <w:t>Some research suggest a</w:t>
       </w:r>
       <w:r>
         <w:t xml:space="preserve"> path from collective to individual self-efficacy to private behavio</w:t>
@@ -5348,13 +2988,8 @@
       <w:r>
         <w:t xml:space="preserve"> (</w:t>
       </w:r>
-      <w:proofErr w:type="spellStart"/>
-      <w:r>
-        <w:t>Jugert</w:t>
-      </w:r>
-      <w:proofErr w:type="spellEnd"/>
-      <w:r>
-        <w:t xml:space="preserve"> et al. (2016), </w:t>
+      <w:r>
+        <w:t xml:space="preserve">Jugert et al. (2016), </w:t>
       </w:r>
       <w:r>
         <w:t>although not causally replicable yet.</w:t>
@@ -5366,21 +3001,17 @@
         <w:t>E</w:t>
       </w:r>
       <w:r>
-        <w:t>xperimental studies suggest that ingroup efficacy interventions outperform personal self-efficacy interventions in influencing actions (</w:t>
-      </w:r>
-      <w:proofErr w:type="spellStart"/>
-      <w:r>
-        <w:t>Jugert</w:t>
-      </w:r>
-      <w:proofErr w:type="spellEnd"/>
-      <w:r>
-        <w:t xml:space="preserve"> et al., 2016).</w:t>
+        <w:t>xperimental studies suggest that ingroup efficacy interventions outperform personal self-efficacy interventions in influencing actions (Jugert et al., 2016).</w:t>
       </w:r>
       <w:r>
         <w:t xml:space="preserve"> </w:t>
       </w:r>
       <w:r>
-        <w:t>Research could focus on which ingroup efficacy agents are more or less important in specific social and ecological crises, informed by social identity theory (Tajfel, 1978), which characterizes various ingroup efficacy agents. Given that collective efficacy was found to be a better predictor of pro-environmental behavio</w:t>
+        <w:t>Research could focus on which ingroup efficacy agents are more or less important in specific social and ecological crises, informed by social identity theory (Tajfel, 1978), which characterizes various ingroup efficacy agents. Given that collective efficacy was found to be a better predictor of pro-</w:t>
+      </w:r>
+      <w:r>
+        <w:lastRenderedPageBreak/>
+        <w:t>environmental behavio</w:t>
       </w:r>
       <w:r>
         <w:t>u</w:t>
@@ -5390,17 +3021,16 @@
       </w:r>
       <w:bookmarkStart w:id="13" w:name="_Hlk172625518"/>
       <w:r>
-        <w:t xml:space="preserve">This comprehensive understanding, supported by the Triple-A framework, </w:t>
-      </w:r>
-      <w:r>
-        <w:lastRenderedPageBreak/>
-        <w:t>can provide nuanced research insights and practical advice, enhancing the impact of ESD interventions and promoting sustainable behavio</w:t>
+        <w:t>This comprehensive understanding, supported by the Triple-A framework, can provide nuanced research insights and practical advice, enhancing the impact of ESD interventions and promoting sustainable behavio</w:t>
       </w:r>
       <w:r>
         <w:t>u</w:t>
       </w:r>
       <w:r>
         <w:t>rs at both individual and collective levels.</w:t>
+      </w:r>
+      <w:r>
+        <w:t xml:space="preserve"> SC CAN BENEFIT FROM INCORPORATING COLLECTIVE SELF-EFFICACY AS OUTCOME GOAL.</w:t>
       </w:r>
     </w:p>
     <w:bookmarkEnd w:id="13"/>
@@ -5439,19 +3069,229 @@
     </w:p>
     <w:p>
       <w:pPr>
-        <w:pStyle w:val="NormalWeb"/>
+        <w:rPr>
+          <w:rFonts w:ascii="Arial" w:hAnsi="Arial" w:cs="Arial"/>
+          <w:color w:val="222222"/>
+          <w:sz w:val="21"/>
+          <w:szCs w:val="21"/>
+          <w:shd w:val="clear" w:color="auto" w:fill="FFFFFF"/>
+        </w:rPr>
+      </w:pPr>
+      <w:r>
+        <w:t xml:space="preserve">INTRO? Other studies have found reciprocal reinforcement of individual and collective self-efficacy beliefs. </w:t>
+      </w:r>
+      <w:r>
+        <w:rPr>
+          <w:rFonts w:ascii="Arial" w:hAnsi="Arial" w:cs="Arial"/>
+          <w:color w:val="222222"/>
+          <w:sz w:val="21"/>
+          <w:szCs w:val="21"/>
+          <w:shd w:val="clear" w:color="auto" w:fill="FFFFFF"/>
+        </w:rPr>
+        <w:t>individuals can derive personal benefits (e.g., self-efficacy beliefs) from social groups because groups can make them feel personally capable and in control [</w:t>
+      </w:r>
+      <w:hyperlink r:id="rId20" w:anchor="B31-sustainability-09-00200" w:history="1">
+        <w:r>
+          <w:rPr>
+            <w:rStyle w:val="Hyperlink"/>
+            <w:rFonts w:ascii="Arial" w:eastAsiaTheme="majorEastAsia" w:hAnsi="Arial" w:cs="Arial"/>
+            <w:b/>
+            <w:bCs/>
+            <w:color w:val="4F5671"/>
+            <w:sz w:val="21"/>
+            <w:szCs w:val="21"/>
+            <w:shd w:val="clear" w:color="auto" w:fill="FFFFFF"/>
+          </w:rPr>
+          <w:t>31</w:t>
+        </w:r>
+      </w:hyperlink>
+      <w:r>
+        <w:rPr>
+          <w:rFonts w:ascii="Arial" w:hAnsi="Arial" w:cs="Arial"/>
+          <w:color w:val="222222"/>
+          <w:sz w:val="21"/>
+          <w:szCs w:val="21"/>
+          <w:shd w:val="clear" w:color="auto" w:fill="FFFFFF"/>
+        </w:rPr>
+        <w:t>,</w:t>
+      </w:r>
+      <w:hyperlink r:id="rId21" w:anchor="B32-sustainability-09-00200" w:history="1">
+        <w:r>
+          <w:rPr>
+            <w:rStyle w:val="Hyperlink"/>
+            <w:rFonts w:ascii="Arial" w:eastAsiaTheme="majorEastAsia" w:hAnsi="Arial" w:cs="Arial"/>
+            <w:b/>
+            <w:bCs/>
+            <w:color w:val="4F5671"/>
+            <w:sz w:val="21"/>
+            <w:szCs w:val="21"/>
+            <w:shd w:val="clear" w:color="auto" w:fill="FFFFFF"/>
+          </w:rPr>
+          <w:t>32</w:t>
+        </w:r>
+      </w:hyperlink>
+      <w:r>
+        <w:rPr>
+          <w:rFonts w:ascii="Arial" w:hAnsi="Arial" w:cs="Arial"/>
+          <w:color w:val="222222"/>
+          <w:sz w:val="21"/>
+          <w:szCs w:val="21"/>
+          <w:shd w:val="clear" w:color="auto" w:fill="FFFFFF"/>
+        </w:rPr>
+        <w:t>]). In fact, Jugert et al. [</w:t>
+      </w:r>
+      <w:hyperlink r:id="rId22" w:anchor="B12-sustainability-09-00200" w:history="1">
+        <w:r>
+          <w:rPr>
+            <w:rStyle w:val="Hyperlink"/>
+            <w:rFonts w:ascii="Arial" w:eastAsiaTheme="majorEastAsia" w:hAnsi="Arial" w:cs="Arial"/>
+            <w:b/>
+            <w:bCs/>
+            <w:color w:val="4F5671"/>
+            <w:sz w:val="21"/>
+            <w:szCs w:val="21"/>
+            <w:shd w:val="clear" w:color="auto" w:fill="FFFFFF"/>
+          </w:rPr>
+          <w:t>12</w:t>
+        </w:r>
+      </w:hyperlink>
+      <w:r>
+        <w:rPr>
+          <w:rFonts w:ascii="Arial" w:hAnsi="Arial" w:cs="Arial"/>
+          <w:color w:val="222222"/>
+          <w:sz w:val="21"/>
+          <w:szCs w:val="21"/>
+          <w:shd w:val="clear" w:color="auto" w:fill="FFFFFF"/>
+        </w:rPr>
+        <w:t>] could show that through collective efficacy, individuals came to feel in control of their outcomes: People’s intention to act was enhanced through providing a sense of efficacy transferred from the group to the self. Similarly, using a qualitative research approach, Cocking and Drury [</w:t>
+      </w:r>
+      <w:hyperlink r:id="rId23" w:anchor="B11-sustainability-09-00200" w:history="1">
+        <w:r>
+          <w:rPr>
+            <w:rStyle w:val="Hyperlink"/>
+            <w:rFonts w:ascii="Arial" w:eastAsiaTheme="majorEastAsia" w:hAnsi="Arial" w:cs="Arial"/>
+            <w:b/>
+            <w:bCs/>
+            <w:color w:val="4F5671"/>
+            <w:sz w:val="21"/>
+            <w:szCs w:val="21"/>
+            <w:shd w:val="clear" w:color="auto" w:fill="FFFFFF"/>
+          </w:rPr>
+          <w:t>11</w:t>
+        </w:r>
+      </w:hyperlink>
+      <w:r>
+        <w:rPr>
+          <w:rFonts w:ascii="Arial" w:hAnsi="Arial" w:cs="Arial"/>
+          <w:color w:val="222222"/>
+          <w:sz w:val="21"/>
+          <w:szCs w:val="21"/>
+          <w:shd w:val="clear" w:color="auto" w:fill="FFFFFF"/>
+        </w:rPr>
+        <w:t>] found that collective efficacy led to a feeling of personal empowerment. Thus, with collective and self-efficacy being strong and closely intertwined predictors of pro-environmental action</w:t>
+      </w:r>
+      <w:r>
+        <w:rPr>
+          <w:rFonts w:ascii="Arial" w:hAnsi="Arial" w:cs="Arial"/>
+          <w:color w:val="222222"/>
+          <w:sz w:val="21"/>
+          <w:szCs w:val="21"/>
+          <w:shd w:val="clear" w:color="auto" w:fill="FFFFFF"/>
+        </w:rPr>
+        <w:t>.</w:t>
+      </w:r>
+    </w:p>
+    <w:p>
+      <w:pPr>
         <w:rPr>
           <w:i/>
           <w:iCs/>
         </w:rPr>
       </w:pPr>
+      <w:r>
+        <w:t>Furthermore,</w:t>
+      </w:r>
+      <w:r>
+        <w:t xml:space="preserve"> </w:t>
+      </w:r>
+      <w:r>
+        <w:rPr>
+          <w:i/>
+          <w:iCs/>
+        </w:rPr>
+        <w:t>through specific collective and self-efficacy perceptions, sustainable intentions were gauged</w:t>
+      </w:r>
+      <w:r>
+        <w:rPr>
+          <w:i/>
+          <w:iCs/>
+        </w:rPr>
+        <w:t>—</w:t>
+      </w:r>
+      <w:r>
+        <w:rPr>
+          <w:i/>
+          <w:iCs/>
+        </w:rPr>
+        <w:t>even when controlling for attitudes and social norms, suggesting collective efficacy beliefs to be particularly relevant for attaining environmental goals (REESE, JUNGE).</w:t>
+      </w:r>
+      <w:r>
+        <w:rPr>
+          <w:i/>
+          <w:iCs/>
+        </w:rPr>
+        <w:t xml:space="preserve"> </w:t>
+      </w:r>
     </w:p>
     <w:p>
-      <w:pPr>
-        <w:pStyle w:val="NormalWeb"/>
-      </w:pPr>
-      <w:r>
-        <w:t>For example, collective efficacy beliefs were more strongly connected to environmentally sustainable travel choices than self-efficacy beliefs (Homburg &amp; Stolberg, 2006). These authors also showed environmental collective efficacy beliefs to be a stronger predictor of people's willingness to pay for environmental protection than self-efficacy and attitudes. Morton and colleagues assessed collective efficacy as an individual’s perception of their group's efficacy in mitigating climate change, finding it a significant predictor of private-sphere environmental actions (Morton et al., 2011).</w:t>
+      <w:r>
+        <w:rPr>
+          <w:i/>
+          <w:iCs/>
+        </w:rPr>
+        <w:t>However, for research on spillover effects (for a review, see [47]), it is helpful to know that task difficulty of a topic-specific challenge (as in our case, a plastic reduction task) can also increase general collective efficacy beliefs that might in turn enhance pro-environmental behavio</w:t>
+      </w:r>
+      <w:r>
+        <w:rPr>
+          <w:i/>
+          <w:iCs/>
+        </w:rPr>
+        <w:t>u</w:t>
+      </w:r>
+      <w:r>
+        <w:rPr>
+          <w:i/>
+          <w:iCs/>
+        </w:rPr>
+        <w:t>r in other domains</w:t>
+      </w:r>
+      <w:r>
+        <w:rPr>
+          <w:i/>
+          <w:iCs/>
+        </w:rPr>
+        <w:t>—</w:t>
+      </w:r>
+      <w:r>
+        <w:rPr>
+          <w:i/>
+          <w:iCs/>
+        </w:rPr>
+        <w:t>a finding in line with [26], who show that self-efficacy beliefs mediate between less difficult and more difficult behavio</w:t>
+      </w:r>
+      <w:r>
+        <w:rPr>
+          <w:i/>
+          <w:iCs/>
+        </w:rPr>
+        <w:t>u</w:t>
+      </w:r>
+      <w:r>
+        <w:rPr>
+          <w:i/>
+          <w:iCs/>
+        </w:rPr>
+        <w:t>rs. Our findings nicely complement this research, suggesting that such spill-over can also be mediated via collective efficacy beliefs</w:t>
       </w:r>
     </w:p>
     <w:p>
@@ -5462,19 +3302,49 @@
           <w:iCs/>
         </w:rPr>
       </w:pPr>
-      <w:r>
-        <w:t>Understanding these dynamics is essential for designing effective campaigns, making informed political decisions, and building cohesive teams working against social and ecological injustice.</w:t>
-      </w:r>
     </w:p>
     <w:p>
       <w:pPr>
-        <w:rPr>
-          <w:lang w:val="de-DE"/>
+        <w:pStyle w:val="NormalWeb"/>
+        <w:rPr>
+          <w:i/>
+          <w:iCs/>
         </w:rPr>
       </w:pPr>
     </w:p>
     <w:p>
       <w:pPr>
+        <w:pStyle w:val="NormalWeb"/>
+      </w:pPr>
+      <w:r>
+        <w:t xml:space="preserve">For example, collective efficacy beliefs were more strongly connected to environmentally sustainable travel choices than self-efficacy beliefs (Homburg &amp; Stolberg, 2006). These authors also showed environmental collective efficacy beliefs to be a stronger predictor of people's willingness to pay for environmental protection than self-efficacy and attitudes. </w:t>
+      </w:r>
+      <w:r>
+        <w:lastRenderedPageBreak/>
+        <w:t>Morton and colleagues assessed collective efficacy as an individual’s perception of their group's efficacy in mitigating climate change, finding it a significant predictor of private-sphere environmental actions (Morton et al., 2011).</w:t>
+      </w:r>
+    </w:p>
+    <w:p>
+      <w:pPr>
+        <w:pStyle w:val="NormalWeb"/>
+        <w:rPr>
+          <w:i/>
+          <w:iCs/>
+        </w:rPr>
+      </w:pPr>
+      <w:r>
+        <w:t>Understanding these dynamics is essential for designing effective campaigns, making informed political decisions, and building cohesive teams working against social and ecological injustice.</w:t>
+      </w:r>
+    </w:p>
+    <w:p>
+      <w:pPr>
+        <w:rPr>
+          <w:lang w:val="de-DE"/>
+        </w:rPr>
+      </w:pPr>
+    </w:p>
+    <w:p>
+      <w:pPr>
         <w:rPr>
           <w:rFonts w:ascii="Arial" w:hAnsi="Arial" w:cs="Arial"/>
           <w:color w:val="222222"/>
@@ -5508,234 +3378,19 @@
         </w:rPr>
       </w:pPr>
       <w:r>
-        <w:t xml:space="preserve">FROM CHAT </w:t>
-      </w:r>
-      <w:proofErr w:type="gramStart"/>
-      <w:r>
-        <w:t xml:space="preserve">GPT,  </w:t>
+        <w:t xml:space="preserve">FROM CHAT GPT,  </w:t>
       </w:r>
       <w:r>
         <w:rPr>
           <w:lang w:val="de-DE"/>
         </w:rPr>
-        <w:t>check</w:t>
-      </w:r>
-      <w:proofErr w:type="gramEnd"/>
+        <w:t>check for sources and plagiat! And bring in more structure, incorporate other parts from chatgpt</w:t>
+      </w:r>
       <w:r>
         <w:rPr>
           <w:lang w:val="de-DE"/>
         </w:rPr>
-        <w:t xml:space="preserve"> </w:t>
-      </w:r>
-      <w:proofErr w:type="spellStart"/>
-      <w:r>
-        <w:rPr>
-          <w:lang w:val="de-DE"/>
-        </w:rPr>
-        <w:t>for</w:t>
-      </w:r>
-      <w:proofErr w:type="spellEnd"/>
-      <w:r>
-        <w:rPr>
-          <w:lang w:val="de-DE"/>
-        </w:rPr>
-        <w:t xml:space="preserve"> </w:t>
-      </w:r>
-      <w:proofErr w:type="spellStart"/>
-      <w:r>
-        <w:rPr>
-          <w:lang w:val="de-DE"/>
-        </w:rPr>
-        <w:t>sources</w:t>
-      </w:r>
-      <w:proofErr w:type="spellEnd"/>
-      <w:r>
-        <w:rPr>
-          <w:lang w:val="de-DE"/>
-        </w:rPr>
-        <w:t xml:space="preserve"> and </w:t>
-      </w:r>
-      <w:proofErr w:type="spellStart"/>
-      <w:r>
-        <w:rPr>
-          <w:lang w:val="de-DE"/>
-        </w:rPr>
-        <w:t>plagiat</w:t>
-      </w:r>
-      <w:proofErr w:type="spellEnd"/>
-      <w:r>
-        <w:rPr>
-          <w:lang w:val="de-DE"/>
-        </w:rPr>
-        <w:t xml:space="preserve">! And bring in </w:t>
-      </w:r>
-      <w:proofErr w:type="spellStart"/>
-      <w:r>
-        <w:rPr>
-          <w:lang w:val="de-DE"/>
-        </w:rPr>
-        <w:t>more</w:t>
-      </w:r>
-      <w:proofErr w:type="spellEnd"/>
-      <w:r>
-        <w:rPr>
-          <w:lang w:val="de-DE"/>
-        </w:rPr>
-        <w:t xml:space="preserve"> </w:t>
-      </w:r>
-      <w:proofErr w:type="spellStart"/>
-      <w:r>
-        <w:rPr>
-          <w:lang w:val="de-DE"/>
-        </w:rPr>
-        <w:t>structure</w:t>
-      </w:r>
-      <w:proofErr w:type="spellEnd"/>
-      <w:r>
-        <w:rPr>
-          <w:lang w:val="de-DE"/>
-        </w:rPr>
-        <w:t xml:space="preserve">, </w:t>
-      </w:r>
-      <w:proofErr w:type="spellStart"/>
-      <w:r>
-        <w:rPr>
-          <w:lang w:val="de-DE"/>
-        </w:rPr>
-        <w:t>incorporate</w:t>
-      </w:r>
-      <w:proofErr w:type="spellEnd"/>
-      <w:r>
-        <w:rPr>
-          <w:lang w:val="de-DE"/>
-        </w:rPr>
-        <w:t xml:space="preserve"> </w:t>
-      </w:r>
-      <w:proofErr w:type="spellStart"/>
-      <w:r>
-        <w:rPr>
-          <w:lang w:val="de-DE"/>
-        </w:rPr>
-        <w:t>other</w:t>
-      </w:r>
-      <w:proofErr w:type="spellEnd"/>
-      <w:r>
-        <w:rPr>
-          <w:lang w:val="de-DE"/>
-        </w:rPr>
-        <w:t xml:space="preserve"> </w:t>
-      </w:r>
-      <w:proofErr w:type="spellStart"/>
-      <w:r>
-        <w:rPr>
-          <w:lang w:val="de-DE"/>
-        </w:rPr>
-        <w:t>parts</w:t>
-      </w:r>
-      <w:proofErr w:type="spellEnd"/>
-      <w:r>
-        <w:rPr>
-          <w:lang w:val="de-DE"/>
-        </w:rPr>
-        <w:t xml:space="preserve"> </w:t>
-      </w:r>
-      <w:proofErr w:type="spellStart"/>
-      <w:r>
-        <w:rPr>
-          <w:lang w:val="de-DE"/>
-        </w:rPr>
-        <w:t>from</w:t>
-      </w:r>
-      <w:proofErr w:type="spellEnd"/>
-      <w:r>
-        <w:rPr>
-          <w:lang w:val="de-DE"/>
-        </w:rPr>
-        <w:t xml:space="preserve"> </w:t>
-      </w:r>
-      <w:proofErr w:type="spellStart"/>
-      <w:r>
-        <w:rPr>
-          <w:lang w:val="de-DE"/>
-        </w:rPr>
-        <w:t>chatgpt</w:t>
-      </w:r>
-      <w:proofErr w:type="spellEnd"/>
-      <w:r>
-        <w:rPr>
-          <w:lang w:val="de-DE"/>
-        </w:rPr>
-        <w:t xml:space="preserve">, </w:t>
-      </w:r>
-      <w:proofErr w:type="spellStart"/>
-      <w:r>
-        <w:rPr>
-          <w:lang w:val="de-DE"/>
-        </w:rPr>
-        <w:t>sort</w:t>
-      </w:r>
-      <w:proofErr w:type="spellEnd"/>
-      <w:r>
-        <w:rPr>
-          <w:lang w:val="de-DE"/>
-        </w:rPr>
-        <w:t xml:space="preserve"> out </w:t>
-      </w:r>
-      <w:proofErr w:type="spellStart"/>
-      <w:r>
-        <w:rPr>
-          <w:lang w:val="de-DE"/>
-        </w:rPr>
-        <w:t>empirical</w:t>
-      </w:r>
-      <w:proofErr w:type="spellEnd"/>
-      <w:r>
-        <w:rPr>
-          <w:lang w:val="de-DE"/>
-        </w:rPr>
-        <w:t xml:space="preserve"> </w:t>
-      </w:r>
-      <w:proofErr w:type="spellStart"/>
-      <w:r>
-        <w:rPr>
-          <w:lang w:val="de-DE"/>
-        </w:rPr>
-        <w:t>findings</w:t>
-      </w:r>
-      <w:proofErr w:type="spellEnd"/>
-      <w:r>
-        <w:rPr>
-          <w:lang w:val="de-DE"/>
-        </w:rPr>
-        <w:t xml:space="preserve"> and bring </w:t>
-      </w:r>
-      <w:proofErr w:type="spellStart"/>
-      <w:r>
-        <w:rPr>
-          <w:lang w:val="de-DE"/>
-        </w:rPr>
-        <w:t>into</w:t>
-      </w:r>
-      <w:proofErr w:type="spellEnd"/>
-      <w:r>
-        <w:rPr>
-          <w:lang w:val="de-DE"/>
-        </w:rPr>
-        <w:t xml:space="preserve"> </w:t>
-      </w:r>
-      <w:proofErr w:type="spellStart"/>
-      <w:r>
-        <w:rPr>
-          <w:lang w:val="de-DE"/>
-        </w:rPr>
-        <w:t>discussion</w:t>
-      </w:r>
-      <w:proofErr w:type="spellEnd"/>
-      <w:r>
-        <w:rPr>
-          <w:lang w:val="de-DE"/>
-        </w:rPr>
-        <w:t>?</w:t>
+        <w:t>, sort out empirical findings and bring into discussion?</w:t>
       </w:r>
     </w:p>
     <w:p>
@@ -5744,119 +3399,43 @@
           <w:lang w:val="de-DE"/>
         </w:rPr>
       </w:pPr>
-      <w:proofErr w:type="spellStart"/>
       <w:r>
         <w:rPr>
           <w:lang w:val="de-DE"/>
         </w:rPr>
-        <w:t>Structure</w:t>
-      </w:r>
-      <w:proofErr w:type="spellEnd"/>
+        <w:t xml:space="preserve">Structure </w:t>
+      </w:r>
       <w:r>
         <w:rPr>
           <w:lang w:val="de-DE"/>
         </w:rPr>
-        <w:t xml:space="preserve"> </w:t>
+        <w:t>–</w:t>
       </w:r>
       <w:r>
         <w:rPr>
           <w:lang w:val="de-DE"/>
         </w:rPr>
-        <w:t>–</w:t>
+        <w:t xml:space="preserve"> change order?</w:t>
       </w:r>
       <w:r>
         <w:rPr>
           <w:lang w:val="de-DE"/>
         </w:rPr>
-        <w:t xml:space="preserve"> </w:t>
-      </w:r>
-      <w:proofErr w:type="spellStart"/>
-      <w:r>
-        <w:rPr>
-          <w:lang w:val="de-DE"/>
-        </w:rPr>
-        <w:t>change</w:t>
-      </w:r>
-      <w:proofErr w:type="spellEnd"/>
-      <w:r>
-        <w:rPr>
-          <w:lang w:val="de-DE"/>
-        </w:rPr>
-        <w:t xml:space="preserve"> </w:t>
-      </w:r>
-      <w:proofErr w:type="spellStart"/>
-      <w:r>
-        <w:rPr>
-          <w:lang w:val="de-DE"/>
-        </w:rPr>
-        <w:t>order</w:t>
-      </w:r>
-      <w:proofErr w:type="spellEnd"/>
-      <w:r>
-        <w:rPr>
-          <w:lang w:val="de-DE"/>
-        </w:rPr>
-        <w:t>?</w:t>
-      </w:r>
-      <w:r>
-        <w:rPr>
-          <w:lang w:val="de-DE"/>
-        </w:rPr>
-        <w:t xml:space="preserve"> Check also </w:t>
-      </w:r>
-      <w:proofErr w:type="spellStart"/>
-      <w:r>
-        <w:rPr>
-          <w:lang w:val="de-DE"/>
-        </w:rPr>
-        <w:t>other</w:t>
-      </w:r>
-      <w:proofErr w:type="spellEnd"/>
-      <w:r>
-        <w:rPr>
-          <w:lang w:val="de-DE"/>
-        </w:rPr>
-        <w:t xml:space="preserve"> </w:t>
-      </w:r>
-      <w:proofErr w:type="spellStart"/>
-      <w:r>
-        <w:rPr>
-          <w:lang w:val="de-DE"/>
-        </w:rPr>
-        <w:t>paragraph</w:t>
-      </w:r>
-      <w:proofErr w:type="spellEnd"/>
-      <w:r>
-        <w:rPr>
-          <w:lang w:val="de-DE"/>
-        </w:rPr>
-        <w:t xml:space="preserve"> </w:t>
-      </w:r>
-      <w:proofErr w:type="spellStart"/>
-      <w:r>
-        <w:rPr>
-          <w:lang w:val="de-DE"/>
-        </w:rPr>
-        <w:t>from</w:t>
-      </w:r>
-      <w:proofErr w:type="spellEnd"/>
-      <w:r>
-        <w:rPr>
-          <w:lang w:val="de-DE"/>
-        </w:rPr>
-        <w:t xml:space="preserve"> </w:t>
-      </w:r>
-      <w:proofErr w:type="spellStart"/>
-      <w:r>
-        <w:rPr>
-          <w:lang w:val="de-DE"/>
-        </w:rPr>
-        <w:t>chatpgt</w:t>
-      </w:r>
-      <w:proofErr w:type="spellEnd"/>
+        <w:t xml:space="preserve"> Check also other paragraph from chatpgt</w:t>
+      </w:r>
     </w:p>
     <w:p>
       <w:pPr>
+        <w:rPr>
+          <w:lang w:val="de-DE"/>
+        </w:rPr>
+      </w:pPr>
+      <w:r>
+        <w:t>The relationship between action- and aim-focused self-efficacy is complex and interdependent. Action-focused self-efficacy refers to the belief in one's ability to perform specific actions, while aim-focused self-efficacy pertains to the belief in one's ability to achieve desired outcomes. These two facets are interconnected; effective actions often lead to the attainment of aims, and the belief in achieving aims can motivate individuals to perform necessary actions. For example, someone with high action-focused self-efficacy in environmental behaviors (like using public transport) may also develop high aim-focused self-efficacy in achieving broader environmental goals (like reducing carbon footprint). The Triple-A Framework integrates these concepts, suggesting that efficacy beliefs should consider both the actions and the aims to provide a comprehensive understanding of how individuals and groups approach and solve complex social and ecological issues.</w:t>
+      </w:r>
+    </w:p>
+    <w:p>
+      <w:pPr>
         <w:pStyle w:val="NormalWeb"/>
       </w:pPr>
       <w:r>
@@ -5874,111 +3453,62 @@
       </w:r>
       <w:bookmarkEnd w:id="14"/>
       <w:r>
-        <w:t xml:space="preserve"> The Triple-A Framework allows for a distinction between action and aim-focused self-efficacy links, with agent-action self-efficacy being more connected to actual </w:t>
-      </w:r>
-      <w:proofErr w:type="spellStart"/>
-      <w:r>
-        <w:t>behavioral</w:t>
-      </w:r>
-      <w:proofErr w:type="spellEnd"/>
-      <w:r>
-        <w:t xml:space="preserve"> costs, socioeconomic circumstances, and impactful </w:t>
-      </w:r>
-      <w:proofErr w:type="spellStart"/>
-      <w:r>
-        <w:t>behavior</w:t>
-      </w:r>
-      <w:proofErr w:type="spellEnd"/>
-      <w:r>
-        <w:t xml:space="preserve">, while agent-aim self-efficacy is more closely related to attitudes, goals, visions, and intentional </w:t>
-      </w:r>
-      <w:proofErr w:type="spellStart"/>
-      <w:r>
-        <w:t>behavior</w:t>
-      </w:r>
-      <w:proofErr w:type="spellEnd"/>
-      <w:r>
-        <w:t xml:space="preserve"> (Bain et al., 2013; Bamberg &amp; Rees, 2015). Perceived </w:t>
-      </w:r>
-      <w:proofErr w:type="spellStart"/>
-      <w:r>
-        <w:t>behavioral</w:t>
-      </w:r>
-      <w:proofErr w:type="spellEnd"/>
-      <w:r>
-        <w:t xml:space="preserve"> control in the theory of planned </w:t>
-      </w:r>
-      <w:proofErr w:type="spellStart"/>
-      <w:r>
-        <w:t>behavior</w:t>
-      </w:r>
-      <w:proofErr w:type="spellEnd"/>
-      <w:r>
-        <w:t xml:space="preserve"> (Ajzen, 1991) predicts intention and </w:t>
-      </w:r>
-      <w:proofErr w:type="gramStart"/>
-      <w:r>
-        <w:t>moderates</w:t>
-      </w:r>
-      <w:proofErr w:type="gramEnd"/>
-      <w:r>
-        <w:t xml:space="preserve"> intention-outcome relations, </w:t>
+        <w:t xml:space="preserve"> The Triple-A Framework allows for a distinction between action and aim-focused self-efficacy links, with agent-action self-efficacy being more connected to actual behavio</w:t>
+      </w:r>
+      <w:r>
+        <w:t>u</w:t>
+      </w:r>
+      <w:r>
+        <w:t>ral costs, socioeconomic circumstances, and impactful behavio</w:t>
+      </w:r>
+      <w:r>
+        <w:t>u</w:t>
+      </w:r>
+      <w:r>
+        <w:t>r, while agent-aim self-efficacy is more closely related to attitudes, goals, visions, and intentional behavio</w:t>
+      </w:r>
+      <w:r>
+        <w:t>u</w:t>
+      </w:r>
+      <w:r>
+        <w:t>r (Bain et al., 2013; Bamberg &amp; Rees, 2015). Perceived behavio</w:t>
+      </w:r>
+      <w:r>
+        <w:t>u</w:t>
+      </w:r>
+      <w:r>
+        <w:t>ral control in the theory of planned behavio</w:t>
+      </w:r>
+      <w:r>
+        <w:t>u</w:t>
+      </w:r>
+      <w:r>
+        <w:t>r (Ajzen, 1991) predicts intention and moderates intention-outcome relations, suggesting that action-focused self-efficacy might function similarly by capturing constraints like time, money, or social resources that may prevent intention follow-through. In contrast, aim-focused self-efficacy is more involved in intention formation and less influenced by these constraints.</w:t>
+      </w:r>
+      <w:r>
+        <w:t xml:space="preserve"> </w:t>
+      </w:r>
+      <w:r>
+        <w:t>The field of collective social and ecological aims is especially prone to an aim-focused understanding of self-efficacy due to the complex nature of collective crises (Zomeren, 2019). For collective aims, the challenge lies not in performing actions (e.g., going to a protest) but in achieving social change through these actions</w:t>
+      </w:r>
+      <w:r>
+        <w:t>. Given the fact that to achieve an ecological or social aim, many actions are possible, but potentially also not successful, recognising the looser action-aim contingencies, emphasises the importance of distinguishing between action- and aim-focused self-efficacy.</w:t>
+      </w:r>
+      <w:r>
+        <w:t xml:space="preserve"> </w:t>
+      </w:r>
+      <w:r>
+        <w:t xml:space="preserve">Individuals have limited control over collective outcomes, with many barriers stemming from external factors </w:t>
       </w:r>
       <w:r>
         <w:lastRenderedPageBreak/>
-        <w:t>suggesting that action-focused self-efficacy might function similarly by capturing constraints like time, money, or social resources that may prevent intention follow-through. In contrast, aim-focused self-efficacy is more involved in intention formation and less influenced by these constraints.</w:t>
-      </w:r>
-      <w:r>
-        <w:t xml:space="preserve"> </w:t>
-      </w:r>
-      <w:r>
-        <w:t>The field of collective social and ecological aims is especially prone to an aim-focused understanding of self-efficacy due to the complex nature of collective crises (</w:t>
-      </w:r>
-      <w:proofErr w:type="spellStart"/>
-      <w:r>
-        <w:t>Zomeren</w:t>
-      </w:r>
-      <w:proofErr w:type="spellEnd"/>
-      <w:r>
-        <w:t>, 2019). For collective aims, the challenge lies not in performing actions (e.g., going to a protest) but in achieving social change through these actions</w:t>
-      </w:r>
-      <w:r>
-        <w:t>. Given the fact that to achieve an ecological or social aim, many actions are possible, but potentially also not successful, recognising the looser action-aim contingencies, emphasises the importance of distinguishing between action- and aim-focused self-</w:t>
-      </w:r>
-      <w:proofErr w:type="spellStart"/>
-      <w:proofErr w:type="gramStart"/>
-      <w:r>
-        <w:t>efficacy.</w:t>
-      </w:r>
-      <w:r>
-        <w:t>Individuals</w:t>
-      </w:r>
-      <w:proofErr w:type="spellEnd"/>
-      <w:proofErr w:type="gramEnd"/>
-      <w:r>
-        <w:t xml:space="preserve"> have limited control over collective outcomes, with many barriers stemming from external factors and the actions of others (Hornsey et al., 2021; </w:t>
-      </w:r>
-      <w:proofErr w:type="spellStart"/>
-      <w:r>
-        <w:t>Jugert</w:t>
-      </w:r>
-      <w:proofErr w:type="spellEnd"/>
-      <w:r>
-        <w:t xml:space="preserve"> et al., 2016). Feedback is harder to obtain as aims are often distal (e.g., the impact of an awareness campaign on public opinion). </w:t>
+        <w:t xml:space="preserve">and the actions of others (Hornsey et al., 2021; Jugert et al., 2016). Feedback is harder to obtain as aims are often distal (e.g., the impact of an awareness campaign on public opinion). </w:t>
       </w:r>
       <w:r>
         <w:t xml:space="preserve">IMORTANCE AIM CONTENT. </w:t>
       </w:r>
       <w:r>
-        <w:t>Hornsey et al. (2006) found that, depending on aim content, self-efficacy predicted action intentions differently among protest group members and non-members. Studies that included diverse aims in their efficacy measures revealed that ignoring aim content could lead to incoherent findings and obscure underlying principles (</w:t>
-      </w:r>
-      <w:proofErr w:type="spellStart"/>
-      <w:r>
-        <w:t>Koletsou</w:t>
-      </w:r>
-      <w:proofErr w:type="spellEnd"/>
-      <w:r>
-        <w:t xml:space="preserve"> &amp; Mancy, 2011). The desirability of an aim is crucial; if an aim is not desirable, self-efficacy measures may trigger defensiveness and only reflect the value of the aim (Castiglione, 2021). </w:t>
+        <w:t xml:space="preserve">Hornsey et al. (2006) found that, depending on aim content, self-efficacy predicted action intentions differently among protest group members and non-members. Studies that included diverse aims in their efficacy measures revealed that ignoring aim content could lead to incoherent findings and obscure underlying principles (Koletsou &amp; Mancy, 2011). The desirability of an aim is crucial; if an aim is not desirable, self-efficacy measures may trigger defensiveness and only reflect the value of the aim (Castiglione, 2021). </w:t>
       </w:r>
       <w:r>
         <w:t>By acknowledging the desirability of aims and the flexibility of self-categorization (individual vs. collective), this framework helps in creating a cohesive approach to studying and enhancing self-efficacy in various contexts.</w:t>
@@ -6017,7 +3547,19 @@
         <w:rPr>
           <w:rFonts w:hAnsiTheme="minorHAnsi" w:cstheme="minorHAnsi"/>
         </w:rPr>
-        <w:t xml:space="preserve">My aim is to quantify how ESD interventions influence students’ sustainability competences over time. Existing empirical data of a defined external ESD intervention project of climate attitudes and climate behaviour </w:t>
+        <w:t xml:space="preserve">My aim is to quantify how ESD interventions influence students’ sustainability competences over time. Existing empirical data of </w:t>
+      </w:r>
+      <w:r>
+        <w:rPr>
+          <w:rFonts w:hAnsiTheme="minorHAnsi" w:cstheme="minorHAnsi"/>
+        </w:rPr>
+        <w:t>innovative</w:t>
+      </w:r>
+      <w:r>
+        <w:rPr>
+          <w:rFonts w:hAnsiTheme="minorHAnsi" w:cstheme="minorHAnsi"/>
+        </w:rPr>
+        <w:t xml:space="preserve"> ESD intervention project of climate attitudes and climate behaviour </w:t>
       </w:r>
       <w:r>
         <w:rPr>
@@ -6053,7 +3595,31 @@
         <w:rPr>
           <w:rFonts w:hAnsiTheme="minorHAnsi" w:cstheme="minorHAnsi"/>
         </w:rPr>
-        <w:t xml:space="preserve"> and the opportunity for continuous data collection allow for long term assessments of sustainability competences over time. Recent theoretical developments on self-efficacy beliefs provide a new possibility to enrich the measurements with these aspects. By integrating previous quantitative research from two schools with current, and theoretically comprehensive data collection at the same two schools, my analysis provides insights into the effectiveness of ESD projects in enabling human agency/ sustainability competences of high school students.</w:t>
+        <w:t xml:space="preserve"> and the opportunity for continuous data collection allow for long term assessments of sustainability competenc</w:t>
+      </w:r>
+      <w:r>
+        <w:rPr>
+          <w:rFonts w:hAnsiTheme="minorHAnsi" w:cstheme="minorHAnsi"/>
+        </w:rPr>
+        <w:t>i</w:t>
+      </w:r>
+      <w:r>
+        <w:rPr>
+          <w:rFonts w:hAnsiTheme="minorHAnsi" w:cstheme="minorHAnsi"/>
+        </w:rPr>
+        <w:t>es over time. Recent theoretical developments on self-efficacy beliefs provide a new possibility to enrich the measurements with these aspects. By integrating previous quantitative research from two schools with current, and theoretically comprehensive data collection at the same two schools, my analysis provides insights into the effectiveness of ESD projects in enabling human agency/ sustainability competenc</w:t>
+      </w:r>
+      <w:r>
+        <w:rPr>
+          <w:rFonts w:hAnsiTheme="minorHAnsi" w:cstheme="minorHAnsi"/>
+        </w:rPr>
+        <w:t>i</w:t>
+      </w:r>
+      <w:r>
+        <w:rPr>
+          <w:rFonts w:hAnsiTheme="minorHAnsi" w:cstheme="minorHAnsi"/>
+        </w:rPr>
+        <w:t>es of high school students.</w:t>
       </w:r>
     </w:p>
     <w:p>
@@ -6091,7 +3657,7 @@
         <w:rPr>
           <w:rFonts w:hAnsiTheme="minorHAnsi" w:cstheme="minorHAnsi"/>
         </w:rPr>
-        <w:t xml:space="preserve">climate </w:t>
+        <w:t xml:space="preserve">sustainability </w:t>
       </w:r>
       <w:r>
         <w:rPr>
@@ -6103,7 +3669,13 @@
         <w:rPr>
           <w:rFonts w:hAnsiTheme="minorHAnsi" w:cstheme="minorHAnsi"/>
         </w:rPr>
-        <w:t xml:space="preserve">climate </w:t>
+        <w:t>sustainability</w:t>
+      </w:r>
+      <w:r>
+        <w:rPr>
+          <w:rFonts w:hAnsiTheme="minorHAnsi" w:cstheme="minorHAnsi"/>
+        </w:rPr>
+        <w:t xml:space="preserve"> </w:t>
       </w:r>
       <w:r>
         <w:rPr>
@@ -6128,6 +3700,12 @@
           <w:rFonts w:hAnsiTheme="minorHAnsi" w:cstheme="minorHAnsi"/>
         </w:rPr>
         <w:t>)</w:t>
+      </w:r>
+      <w:r>
+        <w:rPr>
+          <w:rFonts w:hAnsiTheme="minorHAnsi" w:cstheme="minorHAnsi"/>
+        </w:rPr>
+        <w:t xml:space="preserve"> and level of involvement</w:t>
       </w:r>
       <w:r>
         <w:rPr>
@@ -6152,7 +3730,37 @@
         <w:rPr>
           <w:rFonts w:hAnsiTheme="minorHAnsi" w:cstheme="minorHAnsi"/>
         </w:rPr>
-        <w:t>How do climate attitude and behaviour respond to levels of involvement of the students?</w:t>
+        <w:t>How</w:t>
+      </w:r>
+      <w:r>
+        <w:rPr>
+          <w:rFonts w:hAnsiTheme="minorHAnsi" w:cstheme="minorHAnsi"/>
+        </w:rPr>
+        <w:t xml:space="preserve"> is </w:t>
+      </w:r>
+      <w:r>
+        <w:rPr>
+          <w:rFonts w:hAnsiTheme="minorHAnsi" w:cstheme="minorHAnsi"/>
+        </w:rPr>
+        <w:t xml:space="preserve">sustainability </w:t>
+      </w:r>
+      <w:r>
+        <w:rPr>
+          <w:rFonts w:hAnsiTheme="minorHAnsi" w:cstheme="minorHAnsi"/>
+        </w:rPr>
+        <w:t xml:space="preserve"> attitude and </w:t>
+      </w:r>
+      <w:r>
+        <w:rPr>
+          <w:rFonts w:hAnsiTheme="minorHAnsi" w:cstheme="minorHAnsi"/>
+        </w:rPr>
+        <w:t xml:space="preserve">sustainability </w:t>
+      </w:r>
+      <w:r>
+        <w:rPr>
+          <w:rFonts w:hAnsiTheme="minorHAnsi" w:cstheme="minorHAnsi"/>
+        </w:rPr>
+        <w:t>behaviour influenced by self-efficacy beliefs?</w:t>
       </w:r>
     </w:p>
     <w:p>
@@ -6194,25 +3802,6 @@
         <w:rPr>
           <w:rFonts w:hAnsiTheme="minorHAnsi" w:cstheme="minorHAnsi"/>
         </w:rPr>
-        <w:t>How is climate attitude and behaviour influenced by self-efficacy beliefs?</w:t>
-      </w:r>
-    </w:p>
-    <w:p>
-      <w:pPr>
-        <w:pStyle w:val="ListParagraph"/>
-        <w:numPr>
-          <w:ilvl w:val="1"/>
-          <w:numId w:val="4"/>
-        </w:numPr>
-        <w:jc w:val="both"/>
-        <w:rPr>
-          <w:rFonts w:hAnsiTheme="minorHAnsi" w:cstheme="minorHAnsi"/>
-        </w:rPr>
-      </w:pPr>
-      <w:r>
-        <w:rPr>
-          <w:rFonts w:hAnsiTheme="minorHAnsi" w:cstheme="minorHAnsi"/>
-        </w:rPr>
         <w:t xml:space="preserve">How do </w:t>
       </w:r>
       <w:r>
@@ -6253,7 +3842,6 @@
           <w:iCs/>
         </w:rPr>
       </w:pPr>
-      <w:proofErr w:type="gramStart"/>
       <w:r>
         <w:rPr>
           <w:rFonts w:ascii="Arial" w:hAnsi="Arial" w:cs="Arial"/>
@@ -6264,47 +3852,7 @@
           <w:szCs w:val="21"/>
           <w:shd w:val="clear" w:color="auto" w:fill="FFFFFF"/>
         </w:rPr>
-        <w:lastRenderedPageBreak/>
-        <w:t>In order to</w:t>
-      </w:r>
-      <w:proofErr w:type="gramEnd"/>
-      <w:r>
-        <w:rPr>
-          <w:rFonts w:ascii="Arial" w:hAnsi="Arial" w:cs="Arial"/>
-          <w:i/>
-          <w:iCs/>
-          <w:color w:val="222222"/>
-          <w:sz w:val="21"/>
-          <w:szCs w:val="21"/>
-          <w:shd w:val="clear" w:color="auto" w:fill="FFFFFF"/>
-        </w:rPr>
-        <w:t xml:space="preserve"> answer these questions, we resorted, as described above, to existing measuring instruments for the assessment of sustainably significant attitudes, </w:t>
-      </w:r>
-      <w:proofErr w:type="spellStart"/>
-      <w:r>
-        <w:rPr>
-          <w:rFonts w:ascii="Arial" w:hAnsi="Arial" w:cs="Arial"/>
-          <w:i/>
-          <w:iCs/>
-          <w:color w:val="222222"/>
-          <w:sz w:val="21"/>
-          <w:szCs w:val="21"/>
-          <w:shd w:val="clear" w:color="auto" w:fill="FFFFFF"/>
-        </w:rPr>
-        <w:t>behavioral</w:t>
-      </w:r>
-      <w:proofErr w:type="spellEnd"/>
-      <w:r>
-        <w:rPr>
-          <w:rFonts w:ascii="Arial" w:hAnsi="Arial" w:cs="Arial"/>
-          <w:i/>
-          <w:iCs/>
-          <w:color w:val="222222"/>
-          <w:sz w:val="21"/>
-          <w:szCs w:val="21"/>
-          <w:shd w:val="clear" w:color="auto" w:fill="FFFFFF"/>
-        </w:rPr>
-        <w:t xml:space="preserve"> readiness, to solve partial problems of sustainable development. Finally, items on such facets of sustainability competencies for which we could not find any operationalization in the literature were newly formulated. In the following section, the procedure of the construction of the test and novel data of the results from the first assessment period will be reported. In so doing, we will also investigate whether the test adequately meets important quality criteria of a quantitative measuring instrument. In the discussion of the results, we want to explore the opportunities and limits for the further development of ESD, arising from the use of appropriate assessment instruments.</w:t>
+        <w:t>In order to answer these questions, we resorted, as described above, to existing measuring instruments for the assessment of sustainably significant attitudes, behavioral readiness, to solve partial problems of sustainable development. Finally, items on such facets of sustainability competencies for which we could not find any operationalization in the literature were newly formulated. In the following section, the procedure of the construction of the test and novel data of the results from the first assessment period will be reported. In so doing, we will also investigate whether the test adequately meets important quality criteria of a quantitative measuring instrument. In the discussion of the results, we want to explore the opportunities and limits for the further development of ESD, arising from the use of appropriate assessment instruments.</w:t>
       </w:r>
     </w:p>
     <w:p>
@@ -6313,6 +3861,7 @@
       </w:pPr>
       <w:bookmarkStart w:id="16" w:name="_Toc172630912"/>
       <w:r>
+        <w:lastRenderedPageBreak/>
         <w:t>Research hypotheses and predictions</w:t>
       </w:r>
       <w:bookmarkEnd w:id="16"/>
@@ -6326,19 +3875,19 @@
         </w:numPr>
       </w:pPr>
       <w:r>
+        <w:t>Predictions</w:t>
+      </w:r>
+    </w:p>
+    <w:p>
+      <w:pPr>
+        <w:ind w:left="360"/>
+      </w:pPr>
+      <w:r>
         <w:drawing>
-          <wp:anchor distT="0" distB="0" distL="114300" distR="114300" simplePos="0" relativeHeight="251660288" behindDoc="0" locked="0" layoutInCell="1" allowOverlap="1" wp14:anchorId="77540CE0" wp14:editId="6E7EF106">
-            <wp:simplePos x="0" y="0"/>
-            <wp:positionH relativeFrom="column">
-              <wp:posOffset>298753</wp:posOffset>
-            </wp:positionH>
-            <wp:positionV relativeFrom="paragraph">
-              <wp:posOffset>202454</wp:posOffset>
-            </wp:positionV>
-            <wp:extent cx="5731510" cy="1409700"/>
-            <wp:effectExtent l="0" t="0" r="2540" b="0"/>
-            <wp:wrapSquare wrapText="bothSides"/>
-            <wp:docPr id="1552603777" name="Picture 1" descr="A graph with arrows pointing to a group&#10;&#10;Description automatically generated"/>
+          <wp:inline distT="0" distB="0" distL="0" distR="0" wp14:anchorId="41128E33" wp14:editId="5C98F31C">
+            <wp:extent cx="5949521" cy="1725433"/>
+            <wp:effectExtent l="0" t="0" r="0" b="8255"/>
+            <wp:docPr id="1042345672" name="Picture 1" descr="A diagram of a recycle and a recycle symbol&#10;&#10;Description automatically generated"/>
             <wp:cNvGraphicFramePr>
               <a:graphicFrameLocks xmlns:a="http://schemas.openxmlformats.org/drawingml/2006/main" noChangeAspect="1"/>
             </wp:cNvGraphicFramePr>
@@ -6346,17 +3895,11 @@
               <a:graphicData uri="http://schemas.openxmlformats.org/drawingml/2006/picture">
                 <pic:pic xmlns:pic="http://schemas.openxmlformats.org/drawingml/2006/picture">
                   <pic:nvPicPr>
-                    <pic:cNvPr id="1552603777" name="Picture 1" descr="A graph with arrows pointing to a group&#10;&#10;Description automatically generated"/>
+                    <pic:cNvPr id="1042345672" name="Picture 1" descr="A diagram of a recycle and a recycle symbol&#10;&#10;Description automatically generated"/>
                     <pic:cNvPicPr/>
                   </pic:nvPicPr>
                   <pic:blipFill>
-                    <a:blip r:embed="rId21">
-                      <a:extLst>
-                        <a:ext uri="{28A0092B-C50C-407E-A947-70E740481C1C}">
-                          <a14:useLocalDpi xmlns:a14="http://schemas.microsoft.com/office/drawing/2010/main" val="0"/>
-                        </a:ext>
-                      </a:extLst>
-                    </a:blip>
+                    <a:blip r:embed="rId24"/>
                     <a:stretch>
                       <a:fillRect/>
                     </a:stretch>
@@ -6364,7 +3907,7 @@
                   <pic:spPr>
                     <a:xfrm>
                       <a:off x="0" y="0"/>
-                      <a:ext cx="5731510" cy="1409700"/>
+                      <a:ext cx="5966180" cy="1730264"/>
                     </a:xfrm>
                     <a:prstGeom prst="rect">
                       <a:avLst/>
@@ -6373,32 +3916,30 @@
                 </pic:pic>
               </a:graphicData>
             </a:graphic>
-          </wp:anchor>
+          </wp:inline>
         </w:drawing>
-      </w:r>
-      <w:r>
-        <w:t>Predictions</w:t>
       </w:r>
     </w:p>
     <w:p/>
     <w:p>
       <w:r>
         <w:rPr>
-          <w:rFonts w:hAnsiTheme="minorHAnsi" w:cstheme="minorHAnsi"/>
-        </w:rPr>
+          <w:b/>
+          <w:bCs/>
+        </w:rPr>
+        <w:t xml:space="preserve">       B) </w:t>
+      </w:r>
+      <w:r>
+        <w:t>Workflow</w:t>
+      </w:r>
+    </w:p>
+    <w:p>
+      <w:r>
         <w:drawing>
-          <wp:anchor distT="0" distB="0" distL="114300" distR="114300" simplePos="0" relativeHeight="251659264" behindDoc="0" locked="0" layoutInCell="1" allowOverlap="1" wp14:anchorId="16F15291" wp14:editId="42F940FE">
-            <wp:simplePos x="0" y="0"/>
-            <wp:positionH relativeFrom="column">
-              <wp:posOffset>239615</wp:posOffset>
-            </wp:positionH>
-            <wp:positionV relativeFrom="paragraph">
-              <wp:posOffset>331995</wp:posOffset>
-            </wp:positionV>
-            <wp:extent cx="5731510" cy="2943860"/>
+          <wp:inline distT="0" distB="0" distL="0" distR="0" wp14:anchorId="799389D0" wp14:editId="2CAA5049">
+            <wp:extent cx="5731510" cy="2962958"/>
             <wp:effectExtent l="0" t="0" r="2540" b="8890"/>
-            <wp:wrapSquare wrapText="bothSides"/>
-            <wp:docPr id="803101864" name="Picture 1" descr="A diagram of a diagram&#10;&#10;Description automatically generated"/>
+            <wp:docPr id="1170198287" name="Picture 1" descr="A diagram of a diagram&#10;&#10;Description automatically generated"/>
             <wp:cNvGraphicFramePr>
               <a:graphicFrameLocks xmlns:a="http://schemas.openxmlformats.org/drawingml/2006/main" noChangeAspect="1"/>
             </wp:cNvGraphicFramePr>
@@ -6406,17 +3947,11 @@
               <a:graphicData uri="http://schemas.openxmlformats.org/drawingml/2006/picture">
                 <pic:pic xmlns:pic="http://schemas.openxmlformats.org/drawingml/2006/picture">
                   <pic:nvPicPr>
-                    <pic:cNvPr id="803101864" name="Picture 1" descr="A diagram of a diagram&#10;&#10;Description automatically generated"/>
+                    <pic:cNvPr id="1170198287" name="Picture 1" descr="A diagram of a diagram&#10;&#10;Description automatically generated"/>
                     <pic:cNvPicPr/>
                   </pic:nvPicPr>
                   <pic:blipFill>
-                    <a:blip r:embed="rId22">
-                      <a:extLst>
-                        <a:ext uri="{28A0092B-C50C-407E-A947-70E740481C1C}">
-                          <a14:useLocalDpi xmlns:a14="http://schemas.microsoft.com/office/drawing/2010/main" val="0"/>
-                        </a:ext>
-                      </a:extLst>
-                    </a:blip>
+                    <a:blip r:embed="rId25"/>
                     <a:stretch>
                       <a:fillRect/>
                     </a:stretch>
@@ -6424,7 +3959,7 @@
                   <pic:spPr>
                     <a:xfrm>
                       <a:off x="0" y="0"/>
-                      <a:ext cx="5731510" cy="2943860"/>
+                      <a:ext cx="5731510" cy="2962958"/>
                     </a:xfrm>
                     <a:prstGeom prst="rect">
                       <a:avLst/>
@@ -6433,114 +3968,141 @@
                 </pic:pic>
               </a:graphicData>
             </a:graphic>
-          </wp:anchor>
+          </wp:inline>
         </w:drawing>
+      </w:r>
+    </w:p>
+    <w:p>
+      <w:r>
+        <w:t xml:space="preserve">Figure XX: </w:t>
       </w:r>
       <w:r>
         <w:rPr>
           <w:b/>
           <w:bCs/>
         </w:rPr>
-        <w:t xml:space="preserve">       B) </w:t>
-      </w:r>
-      <w:r>
-        <w:t>Workflow</w:t>
+        <w:t xml:space="preserve">Influence of </w:t>
+      </w:r>
+      <w:r>
+        <w:rPr>
+          <w:b/>
+          <w:bCs/>
+        </w:rPr>
+        <w:t xml:space="preserve">an </w:t>
+      </w:r>
+      <w:r>
+        <w:rPr>
+          <w:b/>
+          <w:bCs/>
+        </w:rPr>
+        <w:t xml:space="preserve">innovative ESD intervention on changes in </w:t>
+      </w:r>
+      <w:r>
+        <w:rPr>
+          <w:b/>
+          <w:bCs/>
+        </w:rPr>
+        <w:t>sustainability competenc</w:t>
+      </w:r>
+      <w:r>
+        <w:rPr>
+          <w:b/>
+          <w:bCs/>
+        </w:rPr>
+        <w:t>i</w:t>
+      </w:r>
+      <w:r>
+        <w:rPr>
+          <w:b/>
+          <w:bCs/>
+        </w:rPr>
+        <w:t>es.</w:t>
+      </w:r>
+      <w:r>
+        <w:rPr>
+          <w:b/>
+          <w:bCs/>
+        </w:rPr>
+        <w:t xml:space="preserve"> </w:t>
+      </w:r>
+      <w:r>
+        <w:t xml:space="preserve">I tested </w:t>
+      </w:r>
+      <w:r>
+        <w:t xml:space="preserve">how an innovative ESD intervention can influence the </w:t>
+      </w:r>
+      <w:r>
+        <w:t>sustainability attitude, sustainability behaviour, and self-efficacy beliefs</w:t>
+      </w:r>
+      <w:r>
+        <w:t xml:space="preserve"> of high school students at three different time points of the intervention: before the start (t0), straight after the completion of the intervention (t1), and one year after the end of the intervention (t</w:t>
+      </w:r>
+      <w:r>
+        <w:t>2</w:t>
+      </w:r>
+      <w:r>
+        <w:t>)</w:t>
+      </w:r>
+      <w:r>
+        <w:t>, comparing an involved group to a control group</w:t>
+      </w:r>
+      <w:r>
+        <w:t xml:space="preserve">. </w:t>
+      </w:r>
+      <w:r>
+        <w:rPr>
+          <w:b/>
+          <w:bCs/>
+        </w:rPr>
+        <w:t>A</w:t>
+      </w:r>
+      <w:r>
+        <w:rPr>
+          <w:b/>
+          <w:bCs/>
+        </w:rPr>
+        <w:t xml:space="preserve"> </w:t>
+      </w:r>
+      <w:r>
+        <w:t>Conceptual diagram of my predictions</w:t>
+      </w:r>
+      <w:r>
+        <w:t>, outlined with respect to sustainability attitude, sustainability behaviour, and self-efficacy beliefs</w:t>
+      </w:r>
+      <w:r>
+        <w:t xml:space="preserve">. </w:t>
+      </w:r>
+      <w:r>
+        <w:rPr>
+          <w:b/>
+          <w:bCs/>
+        </w:rPr>
+        <w:t xml:space="preserve">B </w:t>
+      </w:r>
+      <w:r>
+        <w:t>Analytical w</w:t>
+      </w:r>
+      <w:r>
+        <w:t>orkflow</w:t>
+      </w:r>
+      <w:r>
+        <w:t>.</w:t>
+      </w:r>
+      <w:r>
+        <w:t xml:space="preserve"> </w:t>
       </w:r>
     </w:p>
     <w:p/>
-    <w:p>
-      <w:r>
-        <w:t xml:space="preserve">Figure XX: </w:t>
-      </w:r>
-      <w:r>
-        <w:rPr>
-          <w:b/>
-          <w:bCs/>
-        </w:rPr>
-        <w:t xml:space="preserve">Influence of innovative ESD intervention on changes in </w:t>
-      </w:r>
-      <w:r>
-        <w:rPr>
-          <w:b/>
-          <w:bCs/>
-        </w:rPr>
-        <w:t>sustainability competences.</w:t>
-      </w:r>
-      <w:r>
-        <w:rPr>
-          <w:b/>
-          <w:bCs/>
-        </w:rPr>
-        <w:t xml:space="preserve"> </w:t>
-      </w:r>
-      <w:r>
-        <w:t xml:space="preserve">I tested </w:t>
-      </w:r>
-      <w:r>
-        <w:t xml:space="preserve">how an innovative ESD intervention can influence the </w:t>
-      </w:r>
-      <w:r>
-        <w:t>sustainability attitude, sustainability behaviour, and self-efficacy beliefs</w:t>
-      </w:r>
-      <w:r>
-        <w:t xml:space="preserve"> of high school students at three different time points of the intervention: before the start (t0), straight after the completion of the intervention (t1), and one year after the end of the intervention (t3)</w:t>
-      </w:r>
-      <w:r>
-        <w:t>, comparing an involved group to a control group</w:t>
-      </w:r>
-      <w:r>
-        <w:t xml:space="preserve">. </w:t>
-      </w:r>
-      <w:r>
-        <w:rPr>
-          <w:b/>
-          <w:bCs/>
-        </w:rPr>
-        <w:t>A</w:t>
-      </w:r>
-      <w:r>
-        <w:rPr>
-          <w:b/>
-          <w:bCs/>
-        </w:rPr>
-        <w:t xml:space="preserve"> </w:t>
-      </w:r>
-      <w:r>
-        <w:t>Conceptual diagram of my predictions</w:t>
-      </w:r>
-      <w:r>
-        <w:t>, outlined with respect to sustainability attitude, sustainability behaviour, and self-efficacy beliefs</w:t>
-      </w:r>
-      <w:r>
-        <w:t xml:space="preserve">. </w:t>
-      </w:r>
-      <w:r>
-        <w:rPr>
-          <w:b/>
-          <w:bCs/>
-        </w:rPr>
-        <w:t xml:space="preserve">B </w:t>
-      </w:r>
-      <w:r>
-        <w:t>Analytical w</w:t>
-      </w:r>
-      <w:r>
-        <w:t>orkflow</w:t>
-      </w:r>
-      <w:r>
-        <w:t>.</w:t>
-      </w:r>
-      <w:r>
-        <w:t xml:space="preserve"> </w:t>
-      </w:r>
-    </w:p>
+    <w:p/>
+    <w:p/>
+    <w:p/>
     <w:sectPr>
-      <w:headerReference w:type="even" r:id="rId23"/>
-      <w:headerReference w:type="default" r:id="rId24"/>
-      <w:footerReference w:type="even" r:id="rId25"/>
-      <w:footerReference w:type="default" r:id="rId26"/>
-      <w:headerReference w:type="first" r:id="rId27"/>
-      <w:footerReference w:type="first" r:id="rId28"/>
+      <w:headerReference w:type="even" r:id="rId26"/>
+      <w:headerReference w:type="default" r:id="rId27"/>
+      <w:footerReference w:type="even" r:id="rId28"/>
+      <w:footerReference w:type="default" r:id="rId29"/>
+      <w:headerReference w:type="first" r:id="rId30"/>
+      <w:footerReference w:type="first" r:id="rId31"/>
       <w:pgSz w:w="11906" w:h="16838"/>
       <w:pgMar w:top="1440" w:right="1440" w:bottom="1440" w:left="1440" w:header="708" w:footer="708" w:gutter="0"/>
       <w:cols w:space="708"/>
@@ -10377,7 +7939,6 @@
   <w:style w:type="character" w:default="1" w:styleId="DefaultParagraphFont">
     <w:name w:val="Default Paragraph Font"/>
     <w:uiPriority w:val="1"/>
-    <w:semiHidden/>
     <w:unhideWhenUsed/>
   </w:style>
   <w:style w:type="table" w:default="1" w:styleId="TableNormal">

--- a/documents/DaniGargya_MA_intro_jul24.docx
+++ b/documents/DaniGargya_MA_intro_jul24.docx
@@ -17,11 +17,17 @@
         <w:jc w:val="both"/>
         <w:rPr>
           <w:rFonts w:hAnsiTheme="minorHAnsi" w:cstheme="minorHAnsi"/>
-        </w:rPr>
-      </w:pPr>
-      <w:r>
-        <w:rPr>
-          <w:rFonts w:hAnsiTheme="minorHAnsi" w:cstheme="minorHAnsi"/>
+          <w:color w:val="0D0D0D"/>
+          <w:sz w:val="24"/>
+          <w:szCs w:val="24"/>
+          <w:shd w:val="clear" w:color="auto" w:fill="FFFFFF"/>
+        </w:rPr>
+      </w:pPr>
+      <w:r>
+        <w:rPr>
+          <w:rFonts w:hAnsiTheme="minorHAnsi" w:cstheme="minorHAnsi"/>
+          <w:sz w:val="24"/>
+          <w:szCs w:val="24"/>
         </w:rPr>
         <w:t xml:space="preserve">Globally, we as humankind are facing many ecological and social crises at the same time. </w:t>
       </w:r>
@@ -29,6 +35,8 @@
         <w:rPr>
           <w:rFonts w:hAnsiTheme="minorHAnsi" w:cstheme="minorHAnsi"/>
           <w:color w:val="0D0D0D"/>
+          <w:sz w:val="24"/>
+          <w:szCs w:val="24"/>
           <w:shd w:val="clear" w:color="auto" w:fill="FFFFFF"/>
         </w:rPr>
         <w:t xml:space="preserve">Despite extensive and continual efforts aimed at transitioning towards a more sustainable society, environmental and social challenges persist or have even exacerbated in various aspects </w:t>
@@ -37,6 +45,8 @@
         <w:rPr>
           <w:rFonts w:hAnsiTheme="minorHAnsi" w:cstheme="minorHAnsi"/>
           <w:color w:val="0D0D0D"/>
+          <w:sz w:val="24"/>
+          <w:szCs w:val="24"/>
           <w:shd w:val="clear" w:color="auto" w:fill="FFFFFF"/>
         </w:rPr>
         <w:fldChar w:fldCharType="begin"/>
@@ -45,6 +55,8 @@
         <w:rPr>
           <w:rFonts w:hAnsiTheme="minorHAnsi" w:cstheme="minorHAnsi"/>
           <w:color w:val="0D0D0D"/>
+          <w:sz w:val="24"/>
+          <w:szCs w:val="24"/>
           <w:shd w:val="clear" w:color="auto" w:fill="FFFFFF"/>
         </w:rPr>
         <w:instrText xml:space="preserve"> ADDIN ZOTERO_ITEM CSL_CITATION {"citationID":"RaufMXOj","properties":{"formattedCitation":"(IPCC, 2023)","plainCitation":"(IPCC, 2023)","noteIndex":0},"citationItems":[{"id":1141,"uris":["http://zotero.org/users/6175602/items/Y45ZQ6SK"],"itemData":{"id":1141,"type":"post-weblog","title":"AR6 Synthesis Report: Climate Change 2023 — IPCC","title-short":"AR6 Synthesis Report","URL":"https://www.ipcc.ch/report/sixth-assessment-report-cycle/","author":[{"family":"IPCC","given":""}],"accessed":{"date-parts":[["2024",3,15]]},"issued":{"date-parts":[["2023"]]}}}],"schema":"https://github.com/citation-style-language/schema/raw/master/csl-citation.json"} </w:instrText>
@@ -53,6 +65,8 @@
         <w:rPr>
           <w:rFonts w:hAnsiTheme="minorHAnsi" w:cstheme="minorHAnsi"/>
           <w:color w:val="0D0D0D"/>
+          <w:sz w:val="24"/>
+          <w:szCs w:val="24"/>
           <w:shd w:val="clear" w:color="auto" w:fill="FFFFFF"/>
         </w:rPr>
         <w:fldChar w:fldCharType="separate"/>
@@ -60,6 +74,8 @@
       <w:r>
         <w:rPr>
           <w:rFonts w:hAnsiTheme="minorHAnsi" w:cstheme="minorHAnsi"/>
+          <w:sz w:val="24"/>
+          <w:szCs w:val="24"/>
         </w:rPr>
         <w:t>(IPCC, 2023)</w:t>
       </w:r>
@@ -67,6 +83,8 @@
         <w:rPr>
           <w:rFonts w:hAnsiTheme="minorHAnsi" w:cstheme="minorHAnsi"/>
           <w:color w:val="0D0D0D"/>
+          <w:sz w:val="24"/>
+          <w:szCs w:val="24"/>
           <w:shd w:val="clear" w:color="auto" w:fill="FFFFFF"/>
         </w:rPr>
         <w:fldChar w:fldCharType="end"/>
@@ -75,6 +93,8 @@
         <w:rPr>
           <w:rFonts w:hAnsiTheme="minorHAnsi" w:cstheme="minorHAnsi"/>
           <w:color w:val="0D0D0D"/>
+          <w:sz w:val="24"/>
+          <w:szCs w:val="24"/>
           <w:shd w:val="clear" w:color="auto" w:fill="FFFFFF"/>
         </w:rPr>
         <w:t xml:space="preserve">. In transition towards a more sustainable and just society, Education for Sustainable Development (ESD) is seen as one key aspect </w:t>
@@ -83,6 +103,8 @@
         <w:rPr>
           <w:rFonts w:hAnsiTheme="minorHAnsi" w:cstheme="minorHAnsi"/>
           <w:color w:val="0D0D0D"/>
+          <w:sz w:val="24"/>
+          <w:szCs w:val="24"/>
           <w:shd w:val="clear" w:color="auto" w:fill="FFFFFF"/>
         </w:rPr>
         <w:fldChar w:fldCharType="begin"/>
@@ -91,6 +113,8 @@
         <w:rPr>
           <w:rFonts w:hAnsiTheme="minorHAnsi" w:cstheme="minorHAnsi"/>
           <w:color w:val="0D0D0D"/>
+          <w:sz w:val="24"/>
+          <w:szCs w:val="24"/>
           <w:shd w:val="clear" w:color="auto" w:fill="FFFFFF"/>
         </w:rPr>
         <w:instrText xml:space="preserve"> ADDIN ZOTERO_ITEM CSL_CITATION {"citationID":"zMyX01Sj","properties":{"formattedCitation":"(BMBF, 2020)","plainCitation":"(BMBF, 2020)","noteIndex":0},"citationItems":[{"id":1155,"uris":["http://zotero.org/users/6175602/items/6S3F67CI"],"itemData":{"id":1155,"type":"webpage","abstract":"Für die Umsetzung des neuen UNESCO-Programms zu Bildung für nachhaltige Entwicklung bildet die Roadmap den Leitfaden für die kommenden Jahre.","container-title":"BNE-Portal - BNE-Portal Kampagne","language":"de","title":"Die UNESCO veröffentlicht ihre \"BNE 2030\" Roadmap - BNE-Portal Kampagne","URL":"https://www.bne-portal.de/bne/de/news/die-unesco-veroeffentlicht-ihre-bne-2030-roadmap.html","author":[{"family":"BMBF","given":""}],"accessed":{"date-parts":[["2024",3,19]]},"issued":{"date-parts":[["2020",11,17]]}}}],"schema":"https://github.com/citation-style-language/schema/raw/master/csl-citation.json"} </w:instrText>
@@ -99,13 +123,17 @@
         <w:rPr>
           <w:rFonts w:hAnsiTheme="minorHAnsi" w:cstheme="minorHAnsi"/>
           <w:color w:val="0D0D0D"/>
+          <w:sz w:val="24"/>
+          <w:szCs w:val="24"/>
           <w:shd w:val="clear" w:color="auto" w:fill="FFFFFF"/>
         </w:rPr>
         <w:fldChar w:fldCharType="separate"/>
       </w:r>
       <w:r>
         <w:rPr>
-          <w:rFonts w:ascii="Calibri" w:hAnsi="Calibri" w:cs="Calibri"/>
+          <w:rFonts w:hAnsiTheme="minorHAnsi" w:cstheme="minorHAnsi"/>
+          <w:sz w:val="24"/>
+          <w:szCs w:val="24"/>
         </w:rPr>
         <w:t>(BMBF, 2020)</w:t>
       </w:r>
@@ -113,6 +141,8 @@
         <w:rPr>
           <w:rFonts w:hAnsiTheme="minorHAnsi" w:cstheme="minorHAnsi"/>
           <w:color w:val="0D0D0D"/>
+          <w:sz w:val="24"/>
+          <w:szCs w:val="24"/>
           <w:shd w:val="clear" w:color="auto" w:fill="FFFFFF"/>
         </w:rPr>
         <w:fldChar w:fldCharType="end"/>
@@ -121,6 +151,8 @@
         <w:rPr>
           <w:rFonts w:hAnsiTheme="minorHAnsi" w:cstheme="minorHAnsi"/>
           <w:color w:val="0D0D0D"/>
+          <w:sz w:val="24"/>
+          <w:szCs w:val="24"/>
           <w:shd w:val="clear" w:color="auto" w:fill="FFFFFF"/>
         </w:rPr>
         <w:t>. ESD is a holistic educational approach, focusing on the development of sustainability competenc</w:t>
@@ -129,6 +161,8 @@
         <w:rPr>
           <w:rFonts w:hAnsiTheme="minorHAnsi" w:cstheme="minorHAnsi"/>
           <w:color w:val="0D0D0D"/>
+          <w:sz w:val="24"/>
+          <w:szCs w:val="24"/>
           <w:shd w:val="clear" w:color="auto" w:fill="FFFFFF"/>
         </w:rPr>
         <w:t>i</w:t>
@@ -137,6 +171,8 @@
         <w:rPr>
           <w:rFonts w:hAnsiTheme="minorHAnsi" w:cstheme="minorHAnsi"/>
           <w:color w:val="0D0D0D"/>
+          <w:sz w:val="24"/>
+          <w:szCs w:val="24"/>
           <w:shd w:val="clear" w:color="auto" w:fill="FFFFFF"/>
         </w:rPr>
         <w:t>es which enable the learner to contribute to sustainable development through their competenc</w:t>
@@ -145,6 +181,8 @@
         <w:rPr>
           <w:rFonts w:hAnsiTheme="minorHAnsi" w:cstheme="minorHAnsi"/>
           <w:color w:val="0D0D0D"/>
+          <w:sz w:val="24"/>
+          <w:szCs w:val="24"/>
           <w:shd w:val="clear" w:color="auto" w:fill="FFFFFF"/>
         </w:rPr>
         <w:t>i</w:t>
@@ -153,6 +191,8 @@
         <w:rPr>
           <w:rFonts w:hAnsiTheme="minorHAnsi" w:cstheme="minorHAnsi"/>
           <w:color w:val="0D0D0D"/>
+          <w:sz w:val="24"/>
+          <w:szCs w:val="24"/>
           <w:shd w:val="clear" w:color="auto" w:fill="FFFFFF"/>
         </w:rPr>
         <w:t xml:space="preserve">es of knowledge, skills, motivation, attitudes, and values </w:t>
@@ -161,6 +201,8 @@
         <w:rPr>
           <w:rFonts w:hAnsiTheme="minorHAnsi" w:cstheme="minorHAnsi"/>
           <w:color w:val="0D0D0D"/>
+          <w:sz w:val="24"/>
+          <w:szCs w:val="24"/>
           <w:shd w:val="clear" w:color="auto" w:fill="FFFFFF"/>
         </w:rPr>
         <w:fldChar w:fldCharType="begin"/>
@@ -169,6 +211,8 @@
         <w:rPr>
           <w:rFonts w:hAnsiTheme="minorHAnsi" w:cstheme="minorHAnsi"/>
           <w:color w:val="0D0D0D"/>
+          <w:sz w:val="24"/>
+          <w:szCs w:val="24"/>
           <w:shd w:val="clear" w:color="auto" w:fill="FFFFFF"/>
         </w:rPr>
         <w:instrText xml:space="preserve"> ADDIN ZOTERO_ITEM CSL_CITATION {"citationID":"yENKIVyl","properties":{"formattedCitation":"(Rieckmann &amp; Barth, 2022)","plainCitation":"(Rieckmann &amp; Barth, 2022)","noteIndex":0},"citationItems":[{"id":1157,"uris":["http://zotero.org/users/6175602/items/W9698DXD"],"itemData":{"id":1157,"type":"chapter","abstract":"Educators play an important role in the implementation of Education for Sustainable Development (ESD). However, they need to be qualified to work with the concept of ESD, acquiring specific competences to deal with sustainable development issues and to align their pedagogical practice with ESD. This chapter describes different frameworks and models for ESD competences, putting them in relation to each other and discussing them critically. It also situates the RSP framework in the wider context, and clarifies the demands made of ESD educators and the competences they need to develop. Heuristic analysis is undertaken to ensure more systematic investigation of the different ESD competence frameworks, on the basis of two descriptors: (1) target group and how specifically a target group is defined and (2) the relation between content knowledge and pedagogical knowledge. Further research is needed, in particular with regard to the theoretical foundations and the operationalization of the competence frameworks.","ISBN":"978-3-030-91054-9","note":"DOI: 10.1007/978-3-030-91055-6_3","page":"19-26","source":"ResearchGate","title":"Educators’ Competence Frameworks in Education for Sustainable Development","author":[{"family":"Rieckmann","given":"Marco"},{"family":"Barth","given":"Matthias"}],"issued":{"date-parts":[["2022",2,4]]}}}],"schema":"https://github.com/citation-style-language/schema/raw/master/csl-citation.json"} </w:instrText>
@@ -177,13 +221,17 @@
         <w:rPr>
           <w:rFonts w:hAnsiTheme="minorHAnsi" w:cstheme="minorHAnsi"/>
           <w:color w:val="0D0D0D"/>
+          <w:sz w:val="24"/>
+          <w:szCs w:val="24"/>
           <w:shd w:val="clear" w:color="auto" w:fill="FFFFFF"/>
         </w:rPr>
         <w:fldChar w:fldCharType="separate"/>
       </w:r>
       <w:r>
         <w:rPr>
-          <w:rFonts w:ascii="Calibri" w:hAnsi="Calibri" w:cs="Calibri"/>
+          <w:rFonts w:hAnsiTheme="minorHAnsi" w:cstheme="minorHAnsi"/>
+          <w:sz w:val="24"/>
+          <w:szCs w:val="24"/>
         </w:rPr>
         <w:t>(Rieckmann &amp; Barth, 2022)</w:t>
       </w:r>
@@ -191,6 +239,8 @@
         <w:rPr>
           <w:rFonts w:hAnsiTheme="minorHAnsi" w:cstheme="minorHAnsi"/>
           <w:color w:val="0D0D0D"/>
+          <w:sz w:val="24"/>
+          <w:szCs w:val="24"/>
           <w:shd w:val="clear" w:color="auto" w:fill="FFFFFF"/>
         </w:rPr>
         <w:fldChar w:fldCharType="end"/>
@@ -199,6 +249,8 @@
         <w:rPr>
           <w:rFonts w:hAnsiTheme="minorHAnsi" w:cstheme="minorHAnsi"/>
           <w:color w:val="0D0D0D"/>
+          <w:sz w:val="24"/>
+          <w:szCs w:val="24"/>
           <w:shd w:val="clear" w:color="auto" w:fill="FFFFFF"/>
         </w:rPr>
         <w:t xml:space="preserve">. Following the Brundtland Report and the Agenda 21 conference in Rio, numerous programs for Education for Sustainable Development have been initiated </w:t>
@@ -207,6 +259,8 @@
         <w:rPr>
           <w:rFonts w:hAnsiTheme="minorHAnsi" w:cstheme="minorHAnsi"/>
           <w:color w:val="0D0D0D"/>
+          <w:sz w:val="24"/>
+          <w:szCs w:val="24"/>
           <w:shd w:val="clear" w:color="auto" w:fill="FFFFFF"/>
         </w:rPr>
         <w:fldChar w:fldCharType="begin"/>
@@ -215,6 +269,8 @@
         <w:rPr>
           <w:rFonts w:hAnsiTheme="minorHAnsi" w:cstheme="minorHAnsi"/>
           <w:color w:val="0D0D0D"/>
+          <w:sz w:val="24"/>
+          <w:szCs w:val="24"/>
           <w:shd w:val="clear" w:color="auto" w:fill="FFFFFF"/>
         </w:rPr>
         <w:instrText xml:space="preserve"> ADDIN ZOTERO_ITEM CSL_CITATION {"citationID":"utw5H4ev","properties":{"formattedCitation":"(Hoffmann, 2020)","plainCitation":"(Hoffmann, 2020)","noteIndex":0},"citationItems":[{"id":1154,"uris":["http://zotero.org/users/6175602/items/UCGS35IU"],"itemData":{"id":1154,"type":"article-journal","container-title":"Bildung für nachhaltige Entwicklung","language":"de","source":"Zotero","title":"Bildung für nachhaltige Entwicklung – Begriff, Merkmale, Aufgaben","author":[{"family":"Hoffmann","given":"Dr Thomas"}],"issued":{"date-parts":[["2020"]]}}}],"schema":"https://github.com/citation-style-language/schema/raw/master/csl-citation.json"} </w:instrText>
@@ -223,13 +279,17 @@
         <w:rPr>
           <w:rFonts w:hAnsiTheme="minorHAnsi" w:cstheme="minorHAnsi"/>
           <w:color w:val="0D0D0D"/>
+          <w:sz w:val="24"/>
+          <w:szCs w:val="24"/>
           <w:shd w:val="clear" w:color="auto" w:fill="FFFFFF"/>
         </w:rPr>
         <w:fldChar w:fldCharType="separate"/>
       </w:r>
       <w:r>
         <w:rPr>
-          <w:rFonts w:ascii="Calibri" w:hAnsi="Calibri" w:cs="Calibri"/>
+          <w:rFonts w:hAnsiTheme="minorHAnsi" w:cstheme="minorHAnsi"/>
+          <w:sz w:val="24"/>
+          <w:szCs w:val="24"/>
         </w:rPr>
         <w:t>(Hoffmann, 2020)</w:t>
       </w:r>
@@ -237,6 +297,8 @@
         <w:rPr>
           <w:rFonts w:hAnsiTheme="minorHAnsi" w:cstheme="minorHAnsi"/>
           <w:color w:val="0D0D0D"/>
+          <w:sz w:val="24"/>
+          <w:szCs w:val="24"/>
           <w:shd w:val="clear" w:color="auto" w:fill="FFFFFF"/>
         </w:rPr>
         <w:fldChar w:fldCharType="end"/>
@@ -245,6 +307,8 @@
         <w:rPr>
           <w:rFonts w:hAnsiTheme="minorHAnsi" w:cstheme="minorHAnsi"/>
           <w:color w:val="0D0D0D"/>
+          <w:sz w:val="24"/>
+          <w:szCs w:val="24"/>
           <w:shd w:val="clear" w:color="auto" w:fill="FFFFFF"/>
         </w:rPr>
         <w:t xml:space="preserve">. However, the </w:t>
@@ -253,22 +317,48 @@
         <w:rPr>
           <w:rFonts w:hAnsiTheme="minorHAnsi" w:cstheme="minorHAnsi"/>
           <w:color w:val="0D0D0D"/>
-          <w:shd w:val="clear" w:color="auto" w:fill="FFFFFF"/>
-        </w:rPr>
-        <w:t xml:space="preserve">ELIGIBILITY, </w:t>
+          <w:sz w:val="24"/>
+          <w:szCs w:val="24"/>
+          <w:shd w:val="clear" w:color="auto" w:fill="FFFFFF"/>
+        </w:rPr>
+        <w:t xml:space="preserve">eligibility, </w:t>
       </w:r>
       <w:r>
         <w:rPr>
           <w:rFonts w:hAnsiTheme="minorHAnsi" w:cstheme="minorHAnsi"/>
           <w:color w:val="0D0D0D"/>
-          <w:shd w:val="clear" w:color="auto" w:fill="FFFFFF"/>
-        </w:rPr>
-        <w:t xml:space="preserve">impact and effectiveness of ESD is often questioned </w:t>
+          <w:sz w:val="24"/>
+          <w:szCs w:val="24"/>
+          <w:shd w:val="clear" w:color="auto" w:fill="FFFFFF"/>
+        </w:rPr>
+        <w:t>impact</w:t>
       </w:r>
       <w:r>
         <w:rPr>
           <w:rFonts w:hAnsiTheme="minorHAnsi" w:cstheme="minorHAnsi"/>
           <w:color w:val="0D0D0D"/>
+          <w:sz w:val="24"/>
+          <w:szCs w:val="24"/>
+          <w:shd w:val="clear" w:color="auto" w:fill="FFFFFF"/>
+        </w:rPr>
+        <w:t>,</w:t>
+      </w:r>
+      <w:r>
+        <w:rPr>
+          <w:rFonts w:hAnsiTheme="minorHAnsi" w:cstheme="minorHAnsi"/>
+          <w:color w:val="0D0D0D"/>
+          <w:sz w:val="24"/>
+          <w:szCs w:val="24"/>
+          <w:shd w:val="clear" w:color="auto" w:fill="FFFFFF"/>
+        </w:rPr>
+        <w:t xml:space="preserve"> and effectiveness of ESD is often questioned </w:t>
+      </w:r>
+      <w:r>
+        <w:rPr>
+          <w:rFonts w:hAnsiTheme="minorHAnsi" w:cstheme="minorHAnsi"/>
+          <w:color w:val="0D0D0D"/>
+          <w:sz w:val="24"/>
+          <w:szCs w:val="24"/>
           <w:shd w:val="clear" w:color="auto" w:fill="FFFFFF"/>
         </w:rPr>
         <w:fldChar w:fldCharType="begin"/>
@@ -277,6 +367,8 @@
         <w:rPr>
           <w:rFonts w:hAnsiTheme="minorHAnsi" w:cstheme="minorHAnsi"/>
           <w:color w:val="0D0D0D"/>
+          <w:sz w:val="24"/>
+          <w:szCs w:val="24"/>
           <w:shd w:val="clear" w:color="auto" w:fill="FFFFFF"/>
         </w:rPr>
         <w:instrText xml:space="preserve"> ADDIN ZOTERO_ITEM CSL_CITATION {"citationID":"fiaie7vI","properties":{"formattedCitation":"(Ssoss\\uc0\\u233{} et al., 2021)","plainCitation":"(Ssossé et al., 2021)","noteIndex":0},"citationItems":[{"id":1143,"uris":["http://zotero.org/users/6175602/items/HBHT9PGK"],"itemData":{"id":1143,"type":"article-journal","abstract":"Education for Sustainable Development (ESD; also often called Education for Sustainability (EfS)) is a key lever of the United Nations’ Sustainable Development Goals, which emphasize the need for everyone to have the knowledge and skills to meet the challenges of creating a more sustainable world. However, while we can find examples of ESD across the globe, its potential to scale effectively and its impact on achieving the goals of sustainable development as compared with traditional curricula are often questioned. This literature review, at the crossroads of econometrics, educational sciences and psychology, aims to foster scaled ESD research and initiatives by offering a better understanding of the doubts that surround its potential impact. To that end, we (1) shed light on the methods and good practices for assessing this impact; (2) underline the specificity of the data to be collected in the context of these methods of assessment; and (3) outline the existing conclusions of impact studies dedicated to ESD that have served to highlight the limits and challenges for accurate measurement. These impact studies suggest that ESD will only achieve its objectives if pedagogical approaches are renewed. The inclusion of studies showing de facto poor results for ESD makes it possible to complete the picture of the endogenous and exogenous factors determining sustainable behavior that must be taken into account, both in the design of impact assessment tools and in the concrete implementation of ESD.","container-title":"Sustainability","DOI":"10.3390/su13052854","journalAbbreviation":"Sustainability","page":"2854","source":"ResearchGate","title":"Assessing the Impact of ESD: Methods, Challenges, Results","title-short":"Assessing the Impact of ESD","volume":"13","author":[{"family":"Ssossé","given":"Quentin"},{"family":"Wagner","given":"Johanna"},{"family":"Hopper","given":"Carina"}],"issued":{"date-parts":[["2021",3,6]]}}}],"schema":"https://github.com/citation-style-language/schema/raw/master/csl-citation.json"} </w:instrText>
@@ -285,6 +377,8 @@
         <w:rPr>
           <w:rFonts w:hAnsiTheme="minorHAnsi" w:cstheme="minorHAnsi"/>
           <w:color w:val="0D0D0D"/>
+          <w:sz w:val="24"/>
+          <w:szCs w:val="24"/>
           <w:shd w:val="clear" w:color="auto" w:fill="FFFFFF"/>
         </w:rPr>
         <w:fldChar w:fldCharType="separate"/>
@@ -293,13 +387,37 @@
         <w:rPr>
           <w:rFonts w:hAnsiTheme="minorHAnsi" w:cstheme="minorHAnsi"/>
           <w:kern w:val="0"/>
-        </w:rPr>
-        <w:t>(Ssossé et al., 2021)</w:t>
+          <w:sz w:val="24"/>
+          <w:szCs w:val="24"/>
+        </w:rPr>
+        <w:t>(</w:t>
+      </w:r>
+      <w:proofErr w:type="spellStart"/>
+      <w:r>
+        <w:rPr>
+          <w:rFonts w:hAnsiTheme="minorHAnsi" w:cstheme="minorHAnsi"/>
+          <w:kern w:val="0"/>
+          <w:sz w:val="24"/>
+          <w:szCs w:val="24"/>
+        </w:rPr>
+        <w:t>Ssossé</w:t>
+      </w:r>
+      <w:proofErr w:type="spellEnd"/>
+      <w:r>
+        <w:rPr>
+          <w:rFonts w:hAnsiTheme="minorHAnsi" w:cstheme="minorHAnsi"/>
+          <w:kern w:val="0"/>
+          <w:sz w:val="24"/>
+          <w:szCs w:val="24"/>
+        </w:rPr>
+        <w:t xml:space="preserve"> et al., 2021)</w:t>
       </w:r>
       <w:r>
         <w:rPr>
           <w:rFonts w:hAnsiTheme="minorHAnsi" w:cstheme="minorHAnsi"/>
           <w:color w:val="0D0D0D"/>
+          <w:sz w:val="24"/>
+          <w:szCs w:val="24"/>
           <w:shd w:val="clear" w:color="auto" w:fill="FFFFFF"/>
         </w:rPr>
         <w:fldChar w:fldCharType="end"/>
@@ -308,6 +426,8 @@
         <w:rPr>
           <w:rFonts w:hAnsiTheme="minorHAnsi" w:cstheme="minorHAnsi"/>
           <w:color w:val="0D0D0D"/>
+          <w:sz w:val="24"/>
+          <w:szCs w:val="24"/>
           <w:shd w:val="clear" w:color="auto" w:fill="FFFFFF"/>
         </w:rPr>
         <w:t xml:space="preserve">. </w:t>
@@ -316,34 +436,36 @@
         <w:rPr>
           <w:rFonts w:hAnsiTheme="minorHAnsi" w:cstheme="minorHAnsi"/>
           <w:color w:val="0D0D0D"/>
-          <w:shd w:val="clear" w:color="auto" w:fill="FFFFFF"/>
-        </w:rPr>
-        <w:t>SENTENCEC TRADE_OFF AIM EDUCATION AND NEED FOR MEADUREMENT</w:t>
+          <w:sz w:val="24"/>
+          <w:szCs w:val="24"/>
+          <w:shd w:val="clear" w:color="auto" w:fill="FFFFFF"/>
+        </w:rPr>
+        <w:t xml:space="preserve">While </w:t>
       </w:r>
       <w:r>
         <w:rPr>
           <w:rFonts w:hAnsiTheme="minorHAnsi" w:cstheme="minorHAnsi"/>
           <w:color w:val="0D0D0D"/>
-          <w:shd w:val="clear" w:color="auto" w:fill="FFFFFF"/>
-        </w:rPr>
-        <w:t xml:space="preserve"> (</w:t>
-      </w:r>
-      <w:r>
-        <w:rPr>
-          <w:rFonts w:ascii="Calibri" w:hAnsi="Calibri" w:cs="Calibri"/>
-        </w:rPr>
-        <w:t>The complexity of the educational process makes it challenging to define outcomes and measure success accurately</w:t>
-      </w:r>
-      <w:r>
-        <w:rPr>
-          <w:rFonts w:ascii="Calibri" w:hAnsi="Calibri" w:cs="Calibri"/>
-        </w:rPr>
-        <w:t>)</w:t>
+          <w:sz w:val="24"/>
+          <w:szCs w:val="24"/>
+          <w:shd w:val="clear" w:color="auto" w:fill="FFFFFF"/>
+        </w:rPr>
+        <w:t xml:space="preserve">ESD is widely accepted as a theoretical concept and goal dimensions, it remains without a universally agreed upon definition. Additionally, the </w:t>
+      </w:r>
+      <w:r>
+        <w:rPr>
+          <w:rFonts w:hAnsiTheme="minorHAnsi" w:cstheme="minorHAnsi"/>
+          <w:sz w:val="24"/>
+          <w:szCs w:val="24"/>
+        </w:rPr>
+        <w:t>complexity of the educational process makes it challenging to define outcomes and measure success accurately</w:t>
       </w:r>
       <w:r>
         <w:rPr>
           <w:rFonts w:hAnsiTheme="minorHAnsi" w:cstheme="minorHAnsi"/>
           <w:color w:val="0D0D0D"/>
+          <w:sz w:val="24"/>
+          <w:szCs w:val="24"/>
           <w:shd w:val="clear" w:color="auto" w:fill="FFFFFF"/>
         </w:rPr>
         <w:t xml:space="preserve">. </w:t>
@@ -352,14 +474,38 @@
         <w:rPr>
           <w:rFonts w:hAnsiTheme="minorHAnsi" w:cstheme="minorHAnsi"/>
           <w:color w:val="0D0D0D"/>
-          <w:shd w:val="clear" w:color="auto" w:fill="FFFFFF"/>
-        </w:rPr>
-        <w:t xml:space="preserve">If the aim of ESD is to make real contribution to urgently needed changes in society, appropriate evidence-based recommendations are needed. </w:t>
+          <w:sz w:val="24"/>
+          <w:szCs w:val="24"/>
+          <w:shd w:val="clear" w:color="auto" w:fill="FFFFFF"/>
+        </w:rPr>
+        <w:t xml:space="preserve">Arguably, </w:t>
       </w:r>
       <w:r>
         <w:rPr>
           <w:rFonts w:hAnsiTheme="minorHAnsi" w:cstheme="minorHAnsi"/>
           <w:color w:val="0D0D0D"/>
+          <w:sz w:val="24"/>
+          <w:szCs w:val="24"/>
+          <w:shd w:val="clear" w:color="auto" w:fill="FFFFFF"/>
+        </w:rPr>
+        <w:t>effective development of ESD requires evidence-based recommendation, to</w:t>
+      </w:r>
+      <w:r>
+        <w:rPr>
+          <w:rFonts w:hAnsiTheme="minorHAnsi" w:cstheme="minorHAnsi"/>
+          <w:color w:val="0D0D0D"/>
+          <w:sz w:val="24"/>
+          <w:szCs w:val="24"/>
+          <w:shd w:val="clear" w:color="auto" w:fill="FFFFFF"/>
+        </w:rPr>
+        <w:t xml:space="preserve"> make real contribution to urgently needed changes in society. </w:t>
+      </w:r>
+      <w:r>
+        <w:rPr>
+          <w:rFonts w:hAnsiTheme="minorHAnsi" w:cstheme="minorHAnsi"/>
+          <w:color w:val="0D0D0D"/>
+          <w:sz w:val="24"/>
+          <w:szCs w:val="24"/>
           <w:shd w:val="clear" w:color="auto" w:fill="FFFFFF"/>
         </w:rPr>
         <w:t xml:space="preserve">When looking at the empirical data on the impact and outcome of ESD interventions within educational settings is very little. </w:t>
@@ -368,6 +514,8 @@
         <w:rPr>
           <w:rFonts w:hAnsiTheme="minorHAnsi" w:cstheme="minorHAnsi"/>
           <w:color w:val="0D0D0D"/>
+          <w:sz w:val="24"/>
+          <w:szCs w:val="24"/>
           <w:shd w:val="clear" w:color="auto" w:fill="FFFFFF"/>
         </w:rPr>
         <w:t xml:space="preserve">Disentangling </w:t>
@@ -376,6 +524,8 @@
         <w:rPr>
           <w:rFonts w:hAnsiTheme="minorHAnsi" w:cstheme="minorHAnsi"/>
           <w:color w:val="0D0D0D"/>
+          <w:sz w:val="24"/>
+          <w:szCs w:val="24"/>
           <w:shd w:val="clear" w:color="auto" w:fill="FFFFFF"/>
         </w:rPr>
         <w:t>the goals, methods and outcomes of ESD and establishing effective education without instrumentalising education is an urgent issue.</w:t>
@@ -384,6 +534,8 @@
         <w:rPr>
           <w:rFonts w:hAnsiTheme="minorHAnsi" w:cstheme="minorHAnsi"/>
           <w:color w:val="0D0D0D"/>
+          <w:sz w:val="24"/>
+          <w:szCs w:val="24"/>
           <w:shd w:val="clear" w:color="auto" w:fill="FFFFFF"/>
         </w:rPr>
         <w:t xml:space="preserve"> </w:t>
@@ -392,6 +544,8 @@
         <w:rPr>
           <w:rFonts w:hAnsiTheme="minorHAnsi" w:cstheme="minorHAnsi"/>
           <w:color w:val="0D0D0D"/>
+          <w:sz w:val="24"/>
+          <w:szCs w:val="24"/>
           <w:shd w:val="clear" w:color="auto" w:fill="FFFFFF"/>
         </w:rPr>
         <w:t xml:space="preserve">Currently, we only have a limited quantitative understanding </w:t>
@@ -400,6 +554,8 @@
         <w:rPr>
           <w:rFonts w:hAnsiTheme="minorHAnsi" w:cstheme="minorHAnsi"/>
           <w:color w:val="0D0D0D"/>
+          <w:sz w:val="24"/>
+          <w:szCs w:val="24"/>
           <w:shd w:val="clear" w:color="auto" w:fill="FFFFFF"/>
         </w:rPr>
         <w:t>on how education, such as ESD interventions, influence the development of sustainability competenc</w:t>
@@ -408,6 +564,8 @@
         <w:rPr>
           <w:rFonts w:hAnsiTheme="minorHAnsi" w:cstheme="minorHAnsi"/>
           <w:color w:val="0D0D0D"/>
+          <w:sz w:val="24"/>
+          <w:szCs w:val="24"/>
           <w:shd w:val="clear" w:color="auto" w:fill="FFFFFF"/>
         </w:rPr>
         <w:t>i</w:t>
@@ -416,14 +574,48 @@
         <w:rPr>
           <w:rFonts w:hAnsiTheme="minorHAnsi" w:cstheme="minorHAnsi"/>
           <w:color w:val="0D0D0D"/>
-          <w:shd w:val="clear" w:color="auto" w:fill="FFFFFF"/>
-        </w:rPr>
-        <w:t xml:space="preserve">es over time on the micro-level. </w:t>
+          <w:sz w:val="24"/>
+          <w:szCs w:val="24"/>
+          <w:shd w:val="clear" w:color="auto" w:fill="FFFFFF"/>
+        </w:rPr>
+        <w:t xml:space="preserve">es over time on the </w:t>
       </w:r>
       <w:r>
         <w:rPr>
           <w:rFonts w:hAnsiTheme="minorHAnsi" w:cstheme="minorHAnsi"/>
           <w:color w:val="0D0D0D"/>
+          <w:sz w:val="24"/>
+          <w:szCs w:val="24"/>
+          <w:shd w:val="clear" w:color="auto" w:fill="FFFFFF"/>
+        </w:rPr>
+        <w:t xml:space="preserve">personal traits of the learners, such as </w:t>
+      </w:r>
+      <w:r>
+        <w:rPr>
+          <w:rFonts w:hAnsiTheme="minorHAnsi" w:cstheme="minorHAnsi"/>
+          <w:color w:val="222222"/>
+          <w:sz w:val="24"/>
+          <w:szCs w:val="24"/>
+          <w:shd w:val="clear" w:color="auto" w:fill="FFFFFF"/>
+        </w:rPr>
+        <w:t>knowledge, skills, attitudes and values</w:t>
+      </w:r>
+      <w:r>
+        <w:rPr>
+          <w:rFonts w:hAnsiTheme="minorHAnsi" w:cstheme="minorHAnsi"/>
+          <w:color w:val="0D0D0D"/>
+          <w:sz w:val="24"/>
+          <w:szCs w:val="24"/>
+          <w:shd w:val="clear" w:color="auto" w:fill="FFFFFF"/>
+        </w:rPr>
+        <w:t xml:space="preserve">. </w:t>
+      </w:r>
+      <w:r>
+        <w:rPr>
+          <w:rFonts w:hAnsiTheme="minorHAnsi" w:cstheme="minorHAnsi"/>
+          <w:color w:val="0D0D0D"/>
+          <w:sz w:val="24"/>
+          <w:szCs w:val="24"/>
           <w:shd w:val="clear" w:color="auto" w:fill="FFFFFF"/>
         </w:rPr>
         <w:t xml:space="preserve">Despite the call for </w:t>
@@ -432,6 +624,8 @@
         <w:rPr>
           <w:rFonts w:hAnsiTheme="minorHAnsi" w:cstheme="minorHAnsi"/>
           <w:color w:val="0D0D0D"/>
+          <w:sz w:val="24"/>
+          <w:szCs w:val="24"/>
           <w:shd w:val="clear" w:color="auto" w:fill="FFFFFF"/>
         </w:rPr>
         <w:t>more encompassing test for</w:t>
@@ -440,6 +634,8 @@
         <w:rPr>
           <w:rFonts w:hAnsiTheme="minorHAnsi" w:cstheme="minorHAnsi"/>
           <w:color w:val="0D0D0D"/>
+          <w:sz w:val="24"/>
+          <w:szCs w:val="24"/>
           <w:shd w:val="clear" w:color="auto" w:fill="FFFFFF"/>
         </w:rPr>
         <w:t xml:space="preserve"> measuring and operationalising ESD research, namely shifting form an input to an outcome orientatio</w:t>
@@ -448,6 +644,8 @@
         <w:rPr>
           <w:rFonts w:hAnsiTheme="minorHAnsi" w:cstheme="minorHAnsi"/>
           <w:color w:val="0D0D0D"/>
+          <w:sz w:val="24"/>
+          <w:szCs w:val="24"/>
           <w:shd w:val="clear" w:color="auto" w:fill="FFFFFF"/>
         </w:rPr>
         <w:t>n</w:t>
@@ -456,6 +654,8 @@
         <w:rPr>
           <w:rFonts w:hAnsiTheme="minorHAnsi" w:cstheme="minorHAnsi"/>
           <w:color w:val="0D0D0D"/>
+          <w:sz w:val="24"/>
+          <w:szCs w:val="24"/>
           <w:shd w:val="clear" w:color="auto" w:fill="FFFFFF"/>
         </w:rPr>
         <w:t xml:space="preserve"> </w:t>
@@ -464,6 +664,8 @@
         <w:rPr>
           <w:rFonts w:hAnsiTheme="minorHAnsi" w:cstheme="minorHAnsi"/>
           <w:color w:val="0D0D0D"/>
+          <w:sz w:val="24"/>
+          <w:szCs w:val="24"/>
           <w:shd w:val="clear" w:color="auto" w:fill="FFFFFF"/>
         </w:rPr>
         <w:fldChar w:fldCharType="begin"/>
@@ -472,6 +674,8 @@
         <w:rPr>
           <w:rFonts w:hAnsiTheme="minorHAnsi" w:cstheme="minorHAnsi"/>
           <w:color w:val="0D0D0D"/>
+          <w:sz w:val="24"/>
+          <w:szCs w:val="24"/>
           <w:shd w:val="clear" w:color="auto" w:fill="FFFFFF"/>
         </w:rPr>
         <w:instrText xml:space="preserve"> ADDIN ZOTERO_ITEM CSL_CITATION {"citationID":"OumO3Xdu","properties":{"formattedCitation":"(Waltner et al., 2022)","plainCitation":"(Waltner et al., 2022)","noteIndex":0},"citationItems":[{"id":1114,"uris":["http://zotero.org/users/6175602/items/FEFYS4FW"],"itemData":{"id":1114,"type":"chapter","abstract":"Since the Brundtland Report and the Agenda 21 conference in Rio, many Education for Sustainable Development (ESD)Education for sustainable development (ESD) programs have been launched. However, until now, empirical data on the impact and outcomeOutcomes of ESDEducation for sustainable development (ESD) initiatives within educational settings is scarce. This chapter explores the assessmentAssessments of sustainabilitySustainability competencies including cognitive, affective, and behavioral domains, by presenting different possibilities, results, and limitations of ESDEducation for sustainable development (ESD) assessmentAssessments goals and frameworks. This contribution emerges from a collaboration of researchers on the operationalization and measurementMeasurements of ESDEducation for sustainable development (ESD) outcomesOutcomes at the University of Education Freiburg and the Otto-von-Guericke University Magdeburg. Data from a longitudinal measurementMeasurements with students in secondary schools (grades 5–8, n = 1324, age 9–16) in the state of Baden-Württemberg was analyzed to gain a clearer picture of the development of students’ sustainabilitySustainability competencies within 1 school year. This data shows that measuring the outcomeOutcomes of ESDEducation for sustainable development (ESD) teaching programs is possible. Using these empirical measures could thereby facilitate decision-making on ESDEducation for sustainable development (ESD) measures for many different levels.","collection-title":"Sustainable Development Goals Series","container-title":"Education for Sustainable Development in Primary and Secondary Schools: Pedagogical and Practical Approaches for Teachers","event-place":"Cham","ISBN":"978-3-031-09112-4","language":"en","note":"DOI: 10.1007/978-3-031-09112-4_15","page":"205-219","publisher":"Springer International Publishing","publisher-place":"Cham","source":"Springer Link","title":"Application-Oriented Development of Outcome Indicators for Measuring Students’ Sustainability Competencies: Turning from Input Focus to Outcome Orientation","title-short":"Application-Oriented Development of Outcome Indicators for Measuring Students’ Sustainability Competencies","URL":"https://doi.org/10.1007/978-3-031-09112-4_15","author":[{"family":"Waltner","given":"Eva-Maria"},{"family":"Overbeck","given":"Anne"},{"family":"Rieß","given":"Werner"}],"editor":[{"family":"Karaarslan-Semiz","given":"Güliz"}],"accessed":{"date-parts":[["2024",1,23]]},"issued":{"date-parts":[["2022"]]}}}],"schema":"https://github.com/citation-style-language/schema/raw/master/csl-citation.json"} </w:instrText>
@@ -480,13 +684,17 @@
         <w:rPr>
           <w:rFonts w:hAnsiTheme="minorHAnsi" w:cstheme="minorHAnsi"/>
           <w:color w:val="0D0D0D"/>
+          <w:sz w:val="24"/>
+          <w:szCs w:val="24"/>
           <w:shd w:val="clear" w:color="auto" w:fill="FFFFFF"/>
         </w:rPr>
         <w:fldChar w:fldCharType="separate"/>
       </w:r>
       <w:r>
         <w:rPr>
-          <w:rFonts w:ascii="Calibri" w:hAnsi="Calibri" w:cs="Calibri"/>
+          <w:rFonts w:hAnsiTheme="minorHAnsi" w:cstheme="minorHAnsi"/>
+          <w:sz w:val="24"/>
+          <w:szCs w:val="24"/>
         </w:rPr>
         <w:t>(Waltner et al., 2022)</w:t>
       </w:r>
@@ -494,6 +702,8 @@
         <w:rPr>
           <w:rFonts w:hAnsiTheme="minorHAnsi" w:cstheme="minorHAnsi"/>
           <w:color w:val="0D0D0D"/>
+          <w:sz w:val="24"/>
+          <w:szCs w:val="24"/>
           <w:shd w:val="clear" w:color="auto" w:fill="FFFFFF"/>
         </w:rPr>
         <w:fldChar w:fldCharType="end"/>
@@ -502,40 +712,28 @@
         <w:rPr>
           <w:rFonts w:hAnsiTheme="minorHAnsi" w:cstheme="minorHAnsi"/>
           <w:color w:val="0D0D0D"/>
-          <w:shd w:val="clear" w:color="auto" w:fill="FFFFFF"/>
-        </w:rPr>
-        <w:t>, research has mostly focussed on “old” methods (BUGEN), and uncomprehensive dimensions (PAULI, ..?)</w:t>
+          <w:sz w:val="24"/>
+          <w:szCs w:val="24"/>
+          <w:shd w:val="clear" w:color="auto" w:fill="FFFFFF"/>
+        </w:rPr>
+        <w:t xml:space="preserve">, research has mostly focussed on </w:t>
       </w:r>
       <w:r>
         <w:rPr>
           <w:rFonts w:hAnsiTheme="minorHAnsi" w:cstheme="minorHAnsi"/>
           <w:color w:val="0D0D0D"/>
-          <w:shd w:val="clear" w:color="auto" w:fill="FFFFFF"/>
-        </w:rPr>
-        <w:t xml:space="preserve">// </w:t>
-      </w:r>
-      <w:r>
-        <w:rPr>
-          <w:rFonts w:hAnsiTheme="minorHAnsi" w:cstheme="minorHAnsi"/>
-          <w:i/>
-          <w:iCs/>
+          <w:sz w:val="24"/>
+          <w:szCs w:val="24"/>
+          <w:shd w:val="clear" w:color="auto" w:fill="FFFFFF"/>
+        </w:rPr>
+        <w:t xml:space="preserve">traditional learning methods (BUGEN, REF MONI), or uncomprehensive study design (MONI). </w:t>
+      </w:r>
+      <w:r>
+        <w:rPr>
+          <w:rFonts w:hAnsiTheme="minorHAnsi" w:cstheme="minorHAnsi"/>
           <w:color w:val="0D0D0D"/>
-          <w:shd w:val="clear" w:color="auto" w:fill="FFFFFF"/>
-        </w:rPr>
-        <w:t>actual changes in development of sustainability competencies that can contribute to real world change on students level</w:t>
-      </w:r>
-      <w:r>
-        <w:rPr>
-          <w:rFonts w:hAnsiTheme="minorHAnsi" w:cstheme="minorHAnsi"/>
-          <w:color w:val="0D0D0D"/>
-          <w:shd w:val="clear" w:color="auto" w:fill="FFFFFF"/>
-        </w:rPr>
-        <w:t>.</w:t>
-      </w:r>
-      <w:r>
-        <w:rPr>
-          <w:rFonts w:hAnsiTheme="minorHAnsi" w:cstheme="minorHAnsi"/>
-          <w:color w:val="0D0D0D"/>
+          <w:sz w:val="24"/>
+          <w:szCs w:val="24"/>
           <w:shd w:val="clear" w:color="auto" w:fill="FFFFFF"/>
         </w:rPr>
         <w:t xml:space="preserve"> </w:t>
@@ -543,130 +741,216 @@
       <w:r>
         <w:rPr>
           <w:rFonts w:hAnsiTheme="minorHAnsi" w:cstheme="minorHAnsi"/>
-          <w:i/>
-          <w:iCs/>
-          <w:color w:val="0D0D0D"/>
-          <w:shd w:val="clear" w:color="auto" w:fill="FFFFFF"/>
-        </w:rPr>
-        <w:t>In this analysis, we focus on the school level of Education for Sustainable Development (ESD) measures. Though the students who are taught in our schools right now are not the decision-makers of today, they eventually will be the decision-makers of tomorrow.</w:t>
-      </w:r>
-      <w:r>
-        <w:rPr>
-          <w:rFonts w:hAnsiTheme="minorHAnsi" w:cstheme="minorHAnsi"/>
+          <w:sz w:val="24"/>
+          <w:szCs w:val="24"/>
+        </w:rPr>
+        <w:t xml:space="preserve">In this analysis, I concentrate on the implementation of </w:t>
+      </w:r>
+      <w:r>
+        <w:rPr>
+          <w:rFonts w:hAnsiTheme="minorHAnsi" w:cstheme="minorHAnsi"/>
+          <w:sz w:val="24"/>
+          <w:szCs w:val="24"/>
+        </w:rPr>
+        <w:t>ESD measures</w:t>
+      </w:r>
+      <w:r>
+        <w:rPr>
+          <w:rFonts w:hAnsiTheme="minorHAnsi" w:cstheme="minorHAnsi"/>
+          <w:sz w:val="24"/>
+          <w:szCs w:val="24"/>
+        </w:rPr>
+        <w:t xml:space="preserve"> at the school level. While the students currently being educated in our schools are not today's decision-makers, they will ultimately become the decision-makers of the future.</w:t>
+      </w:r>
+      <w:r>
+        <w:rPr>
+          <w:rFonts w:hAnsiTheme="minorHAnsi" w:cstheme="minorHAnsi"/>
+          <w:sz w:val="24"/>
+          <w:szCs w:val="24"/>
         </w:rPr>
         <w:t xml:space="preserve"> </w:t>
       </w:r>
       <w:r>
         <w:rPr>
           <w:rFonts w:hAnsiTheme="minorHAnsi" w:cstheme="minorHAnsi"/>
+          <w:sz w:val="24"/>
+          <w:szCs w:val="24"/>
         </w:rPr>
         <w:t>Recent theoretical advances of sustainability competenc</w:t>
       </w:r>
       <w:r>
         <w:rPr>
           <w:rFonts w:hAnsiTheme="minorHAnsi" w:cstheme="minorHAnsi"/>
+          <w:sz w:val="24"/>
+          <w:szCs w:val="24"/>
         </w:rPr>
         <w:t>i</w:t>
       </w:r>
       <w:r>
         <w:rPr>
           <w:rFonts w:hAnsiTheme="minorHAnsi" w:cstheme="minorHAnsi"/>
+          <w:sz w:val="24"/>
+          <w:szCs w:val="24"/>
         </w:rPr>
         <w:t xml:space="preserve">es, such as the triple A framework of self-efficacy beliefs (SW), together with the opportunity to capture long-term empirical data (Pauli) </w:t>
       </w:r>
       <w:r>
         <w:rPr>
           <w:rFonts w:hAnsiTheme="minorHAnsi" w:cstheme="minorHAnsi"/>
+          <w:sz w:val="24"/>
+          <w:szCs w:val="24"/>
         </w:rPr>
         <w:t xml:space="preserve">in a quasi-experimental design </w:t>
       </w:r>
       <w:r>
         <w:rPr>
           <w:rFonts w:hAnsiTheme="minorHAnsi" w:cstheme="minorHAnsi"/>
-        </w:rPr>
-        <w:t>allow us to quantitatively test ESD interventional effects on students</w:t>
-      </w:r>
-      <w:r>
-        <w:rPr>
-          <w:rFonts w:hAnsiTheme="minorHAnsi" w:cstheme="minorHAnsi"/>
+          <w:sz w:val="24"/>
+          <w:szCs w:val="24"/>
+        </w:rPr>
+        <w:t xml:space="preserve">allow us to quantitatively test </w:t>
+      </w:r>
+      <w:r>
+        <w:rPr>
+          <w:rFonts w:hAnsiTheme="minorHAnsi" w:cstheme="minorHAnsi"/>
+          <w:sz w:val="24"/>
+          <w:szCs w:val="24"/>
+        </w:rPr>
+        <w:t xml:space="preserve">innovative </w:t>
+      </w:r>
+      <w:r>
+        <w:rPr>
+          <w:rFonts w:hAnsiTheme="minorHAnsi" w:cstheme="minorHAnsi"/>
+          <w:sz w:val="24"/>
+          <w:szCs w:val="24"/>
+        </w:rPr>
+        <w:t>ESD interventional</w:t>
+      </w:r>
+      <w:r>
+        <w:rPr>
+          <w:rFonts w:hAnsiTheme="minorHAnsi" w:cstheme="minorHAnsi"/>
+          <w:sz w:val="24"/>
+          <w:szCs w:val="24"/>
+        </w:rPr>
+        <w:t xml:space="preserve"> </w:t>
+      </w:r>
+      <w:r>
+        <w:rPr>
+          <w:rFonts w:hAnsiTheme="minorHAnsi" w:cstheme="minorHAnsi"/>
+          <w:sz w:val="24"/>
+          <w:szCs w:val="24"/>
+        </w:rPr>
+        <w:t>effects on students</w:t>
+      </w:r>
+      <w:r>
+        <w:rPr>
+          <w:rFonts w:hAnsiTheme="minorHAnsi" w:cstheme="minorHAnsi"/>
+          <w:sz w:val="24"/>
+          <w:szCs w:val="24"/>
         </w:rPr>
         <w:t>’</w:t>
       </w:r>
       <w:r>
         <w:rPr>
           <w:rFonts w:hAnsiTheme="minorHAnsi" w:cstheme="minorHAnsi"/>
+          <w:sz w:val="24"/>
+          <w:szCs w:val="24"/>
         </w:rPr>
         <w:t xml:space="preserve"> sustainability competenc</w:t>
       </w:r>
       <w:r>
         <w:rPr>
           <w:rFonts w:hAnsiTheme="minorHAnsi" w:cstheme="minorHAnsi"/>
+          <w:sz w:val="24"/>
+          <w:szCs w:val="24"/>
         </w:rPr>
         <w:t>i</w:t>
       </w:r>
       <w:r>
         <w:rPr>
           <w:rFonts w:hAnsiTheme="minorHAnsi" w:cstheme="minorHAnsi"/>
+          <w:sz w:val="24"/>
+          <w:szCs w:val="24"/>
         </w:rPr>
         <w:t xml:space="preserve">es. </w:t>
       </w:r>
       <w:r>
         <w:rPr>
           <w:rFonts w:hAnsiTheme="minorHAnsi" w:cstheme="minorHAnsi"/>
+          <w:sz w:val="24"/>
+          <w:szCs w:val="24"/>
         </w:rPr>
         <w:t>S</w:t>
       </w:r>
       <w:r>
         <w:rPr>
           <w:rFonts w:hAnsiTheme="minorHAnsi" w:cstheme="minorHAnsi"/>
+          <w:sz w:val="24"/>
+          <w:szCs w:val="24"/>
         </w:rPr>
         <w:t>ustainability competenc</w:t>
       </w:r>
       <w:r>
         <w:rPr>
           <w:rFonts w:hAnsiTheme="minorHAnsi" w:cstheme="minorHAnsi"/>
+          <w:sz w:val="24"/>
+          <w:szCs w:val="24"/>
         </w:rPr>
         <w:t>i</w:t>
       </w:r>
       <w:r>
         <w:rPr>
           <w:rFonts w:hAnsiTheme="minorHAnsi" w:cstheme="minorHAnsi"/>
+          <w:sz w:val="24"/>
+          <w:szCs w:val="24"/>
         </w:rPr>
         <w:t>es</w:t>
       </w:r>
       <w:r>
         <w:rPr>
           <w:rFonts w:hAnsiTheme="minorHAnsi" w:cstheme="minorHAnsi"/>
+          <w:sz w:val="24"/>
+          <w:szCs w:val="24"/>
         </w:rPr>
         <w:t xml:space="preserve"> measurement</w:t>
       </w:r>
       <w:r>
         <w:rPr>
           <w:rFonts w:hAnsiTheme="minorHAnsi" w:cstheme="minorHAnsi"/>
+          <w:sz w:val="24"/>
+          <w:szCs w:val="24"/>
         </w:rPr>
         <w:t xml:space="preserve"> </w:t>
       </w:r>
       <w:r>
         <w:rPr>
           <w:rFonts w:hAnsiTheme="minorHAnsi" w:cstheme="minorHAnsi"/>
+          <w:sz w:val="24"/>
+          <w:szCs w:val="24"/>
         </w:rPr>
         <w:t>linked to</w:t>
       </w:r>
       <w:r>
         <w:rPr>
           <w:rFonts w:hAnsiTheme="minorHAnsi" w:cstheme="minorHAnsi"/>
+          <w:sz w:val="24"/>
+          <w:szCs w:val="24"/>
         </w:rPr>
         <w:t xml:space="preserve"> effective </w:t>
       </w:r>
       <w:r>
         <w:rPr>
           <w:rFonts w:hAnsiTheme="minorHAnsi" w:cstheme="minorHAnsi"/>
+          <w:sz w:val="24"/>
+          <w:szCs w:val="24"/>
         </w:rPr>
         <w:t xml:space="preserve">ESD </w:t>
       </w:r>
       <w:r>
         <w:rPr>
           <w:rFonts w:hAnsiTheme="minorHAnsi" w:cstheme="minorHAnsi"/>
+          <w:sz w:val="24"/>
+          <w:szCs w:val="24"/>
         </w:rPr>
         <w:t>education can provide the information and educational design instructions needed for better educational policy making in the light of our rapidly changing Anthropocene.</w:t>
       </w:r>
@@ -693,34 +977,7 @@
         <w:rPr>
           <w:rFonts w:ascii="Calibri" w:hAnsi="Calibri" w:cs="Calibri"/>
         </w:rPr>
-        <w:t>FROM CHAT GPT</w:t>
-      </w:r>
-      <w:r>
-        <w:rPr>
-          <w:rFonts w:ascii="Calibri" w:hAnsi="Calibri" w:cs="Calibri"/>
-        </w:rPr>
-        <w:t xml:space="preserve"> – in what way to include?</w:t>
-      </w:r>
-      <w:r>
-        <w:rPr>
-          <w:rFonts w:ascii="Calibri" w:hAnsi="Calibri" w:cs="Calibri"/>
-        </w:rPr>
-        <w:t xml:space="preserve"> Include SC here</w:t>
-      </w:r>
-    </w:p>
-    <w:p>
-      <w:pPr>
-        <w:pStyle w:val="NormalWeb"/>
-        <w:jc w:val="both"/>
-        <w:rPr>
-          <w:rFonts w:ascii="Calibri" w:hAnsi="Calibri" w:cs="Calibri"/>
-        </w:rPr>
-      </w:pPr>
-      <w:r>
-        <w:rPr>
-          <w:rFonts w:ascii="Calibri" w:hAnsi="Calibri" w:cs="Calibri"/>
-        </w:rPr>
-        <w:t>Education for Sustainable Development (ESD) aims to empower individuals to contribute effectively to sustainable development by fostering critical engagement with societal complexities and contradictions. This educational approach, endorsed by UNESCO, is divided into two streams: ESD 1, an instrumental approach promoting specific sustainable behaviors as defined by experts, and ESD 2, an emancipatory approach that equips learners with the tools to critically evaluate and identify sustainable practices themselves (Vare &amp; Scott, 2007; Wals, 2011). While ESD 1 focuses on measurable behavio</w:t>
+        <w:t>Education for Sustainable Development (ESD) aims to empower individuals to contribute effectively to sustainable development by fostering critical engagement with societal complexities and contradictions. This educational approach, endorsed by UNESCO, is divided into two streams: ESD 1, an instrumental approach promoting specific sustainable behavio</w:t>
       </w:r>
       <w:r>
         <w:rPr>
@@ -732,14 +989,28 @@
         <w:rPr>
           <w:rFonts w:ascii="Calibri" w:hAnsi="Calibri" w:cs="Calibri"/>
         </w:rPr>
-        <w:t xml:space="preserve">r changes, ESD 2 emphasizes the development of competencies necessary for navigating and influencing complex, ambiguous </w:t>
+        <w:t xml:space="preserve">rs </w:t>
       </w:r>
       <w:r>
         <w:rPr>
           <w:rFonts w:ascii="Calibri" w:hAnsi="Calibri" w:cs="Calibri"/>
         </w:rPr>
         <w:lastRenderedPageBreak/>
-        <w:t>issues. Both approaches can complement each other, particularly in educational settings where ESD 1's behavio</w:t>
+        <w:t>as defined by experts, and ESD 2, an emancipatory approach that equips learners with the tools to critically evaluate and identify sustainable practices themselves (</w:t>
+      </w:r>
+      <w:proofErr w:type="spellStart"/>
+      <w:r>
+        <w:rPr>
+          <w:rFonts w:ascii="Calibri" w:hAnsi="Calibri" w:cs="Calibri"/>
+        </w:rPr>
+        <w:t>Vare</w:t>
+      </w:r>
+      <w:proofErr w:type="spellEnd"/>
+      <w:r>
+        <w:rPr>
+          <w:rFonts w:ascii="Calibri" w:hAnsi="Calibri" w:cs="Calibri"/>
+        </w:rPr>
+        <w:t xml:space="preserve"> &amp; Scott, 2007; Wals, 2011). While ESD 1 focuses on measurable behavio</w:t>
       </w:r>
       <w:r>
         <w:rPr>
@@ -751,33 +1022,83 @@
         <w:rPr>
           <w:rFonts w:ascii="Calibri" w:hAnsi="Calibri" w:cs="Calibri"/>
         </w:rPr>
-        <w:t xml:space="preserve">ral focus is justified due to the shared educational and parental responsibilities in schools (KMK, 2018). However, the emphasis in higher grade levels should be on ESD 2 to cultivate critical thinking and autonomous action (Rieckmann, 2021b). This shift aligns with the broader educational trend towards competency-based learning, which prioritizes skills and abilities over specific content knowledge, thus increasing the likelihood that students will internalize and apply sustainable practices (de Haan, 2006; Pant, 2016). </w:t>
-      </w:r>
-      <w:r>
-        <w:rPr>
-          <w:rFonts w:ascii="Calibri" w:hAnsi="Calibri" w:cs="Calibri"/>
-        </w:rPr>
-        <w:t xml:space="preserve">Despite the widespread consensus on the importance of Education for Sustainable Development (ESD) for promoting sustainable development, the concept remains abstract and difficult to measure, with no universally agreed definition. The complexity of the educational process makes it challenging to define outcomes and measure success accurately. This complexity is evident in the ongoing debate surrounding ESD and other transformative educational approaches. ESD, as an intentional educational intervention, has the potential to challenge existing social, economic, and political systems that perpetuate injustice and inequalities, aligning it with critical pedagogy and interpretivist or constructivist epistemological paradigms (Liddy, 2011). </w:t>
-      </w:r>
-      <w:r>
-        <w:rPr>
-          <w:rFonts w:ascii="Calibri" w:hAnsi="Calibri" w:cs="Calibri"/>
-        </w:rPr>
-        <w:t>Given the sensitive nature of education and educational research, studies (O’Flaherty</w:t>
-      </w:r>
-      <w:r>
-        <w:rPr>
-          <w:rFonts w:ascii="Calibri" w:hAnsi="Calibri" w:cs="Calibri"/>
-          <w:i/>
-          <w:iCs/>
-        </w:rPr>
-        <w:t>) recommend building a mixed methods research design and other interpretivist approaches which lends itself to the existence of multiple realities and experiences that may be viewed differently (Moustakas 1994) and allows for thick descriptions and complex nuanced findings (Dumas and Anderson 2014)</w:t>
-      </w:r>
-      <w:r>
-        <w:rPr>
-          <w:rFonts w:ascii="Calibri" w:hAnsi="Calibri" w:cs="Calibri"/>
-          <w:i/>
-          <w:iCs/>
+        <w:t xml:space="preserve">r changes, ESD 2 emphasizes the development of </w:t>
+      </w:r>
+      <w:r>
+        <w:rPr>
+          <w:rFonts w:ascii="Calibri" w:hAnsi="Calibri" w:cs="Calibri"/>
+        </w:rPr>
+        <w:t xml:space="preserve">sustainability </w:t>
+      </w:r>
+      <w:r>
+        <w:rPr>
+          <w:rFonts w:ascii="Calibri" w:hAnsi="Calibri" w:cs="Calibri"/>
+        </w:rPr>
+        <w:t>competencies necessary for navigating and influencing complex, ambiguous issues. Both approaches can complement each other, particularly in educational settings where ESD 1's behavio</w:t>
+      </w:r>
+      <w:r>
+        <w:rPr>
+          <w:rFonts w:ascii="Calibri" w:hAnsi="Calibri" w:cs="Calibri"/>
+        </w:rPr>
+        <w:t>u</w:t>
+      </w:r>
+      <w:r>
+        <w:rPr>
+          <w:rFonts w:ascii="Calibri" w:hAnsi="Calibri" w:cs="Calibri"/>
+        </w:rPr>
+        <w:t xml:space="preserve">ral focus is justified due to the shared educational and parental responsibilities in schools (KMK, 2018). However, the emphasis in </w:t>
+      </w:r>
+      <w:r>
+        <w:rPr>
+          <w:rFonts w:ascii="Calibri" w:hAnsi="Calibri" w:cs="Calibri"/>
+        </w:rPr>
+        <w:t>older learners</w:t>
+      </w:r>
+      <w:r>
+        <w:rPr>
+          <w:rFonts w:ascii="Calibri" w:hAnsi="Calibri" w:cs="Calibri"/>
+        </w:rPr>
+        <w:t xml:space="preserve"> should be on ESD 2 to cultivate critical thinking and autonomous action (Rieckmann, 2021b). This shift aligns with the broader educational trend towards competency-based learning, which prioritizes skills and abilities over specific content knowledge, thus increasing the likelihood that students will internalize and apply sustainable practices (de Haan, 2006; Pant, 2016). </w:t>
+      </w:r>
+      <w:r>
+        <w:rPr>
+          <w:rFonts w:ascii="Calibri" w:hAnsi="Calibri" w:cs="Calibri"/>
+        </w:rPr>
+        <w:t>ESD 2 approaches are yet even more complex to measure</w:t>
+      </w:r>
+      <w:r>
+        <w:rPr>
+          <w:rFonts w:ascii="Calibri" w:hAnsi="Calibri" w:cs="Calibri"/>
+        </w:rPr>
+        <w:t xml:space="preserve"> with the questions on defining relevant sustainability competencies to be measured. </w:t>
+      </w:r>
+      <w:r>
+        <w:rPr>
+          <w:rFonts w:ascii="Calibri" w:hAnsi="Calibri" w:cs="Calibri"/>
+        </w:rPr>
+        <w:t xml:space="preserve">This complexity is evident in the ongoing debate surrounding ESD and other transformative educational approaches. ESD, as an intentional educational intervention, has the potential to challenge existing social, economic, and political systems that perpetuate injustice and inequalities, aligning it with critical pedagogy and interpretivist or constructivist epistemological paradigms (Liddy, 2011). </w:t>
+      </w:r>
+      <w:r>
+        <w:rPr>
+          <w:rFonts w:ascii="Calibri" w:hAnsi="Calibri" w:cs="Calibri"/>
+        </w:rPr>
+        <w:t xml:space="preserve">While these paradigms would align themselves well with </w:t>
+      </w:r>
+      <w:r>
+        <w:rPr>
+          <w:rFonts w:ascii="Calibri" w:hAnsi="Calibri" w:cs="Calibri"/>
+        </w:rPr>
+        <w:t xml:space="preserve">mixed methods approaches, that allow the </w:t>
+      </w:r>
+      <w:r>
+        <w:rPr>
+          <w:rFonts w:ascii="Calibri" w:hAnsi="Calibri" w:cs="Calibri"/>
+        </w:rPr>
+        <w:t>existence of multiple realities and experiences that may be viewed differently (Moustakas 1994) complex nuanced findings (Dumas and Anderson 2014)</w:t>
+      </w:r>
+      <w:r>
+        <w:rPr>
+          <w:rFonts w:ascii="Calibri" w:hAnsi="Calibri" w:cs="Calibri"/>
         </w:rPr>
         <w:t xml:space="preserve">, </w:t>
       </w:r>
@@ -787,12 +1108,14 @@
         </w:rPr>
         <w:t>much of the research is still based on predominantly positivist epistemologies (</w:t>
       </w:r>
+      <w:proofErr w:type="spellStart"/>
       <w:r>
         <w:rPr>
           <w:rFonts w:ascii="Calibri" w:hAnsi="Calibri" w:cs="Calibri"/>
         </w:rPr>
         <w:t>O’flaherty</w:t>
       </w:r>
+      <w:proofErr w:type="spellEnd"/>
       <w:r>
         <w:rPr>
           <w:rFonts w:ascii="Calibri" w:hAnsi="Calibri" w:cs="Calibri"/>
@@ -803,7 +1126,31 @@
         <w:rPr>
           <w:rFonts w:ascii="Calibri" w:hAnsi="Calibri" w:cs="Calibri"/>
         </w:rPr>
-        <w:t xml:space="preserve"> NEED FOR MEASUREMENT OF ESD AS CONCLUDING SENTENCE</w:t>
+        <w:t xml:space="preserve"> </w:t>
+      </w:r>
+      <w:r>
+        <w:rPr>
+          <w:rFonts w:ascii="Calibri" w:hAnsi="Calibri" w:cs="Calibri"/>
+        </w:rPr>
+        <w:t xml:space="preserve">When </w:t>
+      </w:r>
+      <w:r>
+        <w:rPr>
+          <w:rFonts w:ascii="Calibri" w:hAnsi="Calibri" w:cs="Calibri"/>
+        </w:rPr>
+        <w:t xml:space="preserve">aiming to improve ESD, many complex considerations need to be accounted for – yet effective ESD interventions can benefit if designed based on measurable </w:t>
+      </w:r>
+      <w:r>
+        <w:rPr>
+          <w:rFonts w:ascii="Calibri" w:hAnsi="Calibri" w:cs="Calibri"/>
+        </w:rPr>
+        <w:t xml:space="preserve">sustainability competencies, and the </w:t>
+      </w:r>
+      <w:r>
+        <w:rPr>
+          <w:rFonts w:ascii="Calibri" w:hAnsi="Calibri" w:cs="Calibri"/>
+        </w:rPr>
+        <w:t>continuous development thereof.</w:t>
       </w:r>
     </w:p>
     <w:p>
@@ -817,1240 +1164,901 @@
       <w:bookmarkEnd w:id="2"/>
     </w:p>
     <w:p>
-      <w:r>
-        <w:t>Make importance measurement clearer here as well</w:t>
-      </w:r>
-      <w:r>
-        <w:t xml:space="preserve"> or above??</w:t>
-      </w:r>
-      <w:r>
-        <w:br/>
-        <w:t>NEED FOR GOALS TO CHECK AGAINST (THEN ALSO INCLUDE POTENTIAL OTHER GOALS FROM PROJECTS</w:t>
+      <w:pPr>
+        <w:jc w:val="both"/>
+        <w:rPr>
+          <w:rFonts w:ascii="Calibri" w:hAnsi="Calibri" w:cs="Calibri"/>
+          <w:color w:val="222222"/>
+          <w:sz w:val="24"/>
+          <w:szCs w:val="24"/>
+          <w:shd w:val="clear" w:color="auto" w:fill="FFFFFF"/>
+        </w:rPr>
+      </w:pPr>
+      <w:r>
+        <w:rPr>
+          <w:rFonts w:ascii="Calibri" w:hAnsi="Calibri" w:cs="Calibri"/>
+          <w:sz w:val="24"/>
+          <w:szCs w:val="24"/>
+        </w:rPr>
+        <w:t>Sustainability competencies need targets against which they can be measured</w:t>
+      </w:r>
+      <w:r>
+        <w:rPr>
+          <w:rFonts w:ascii="Calibri" w:hAnsi="Calibri" w:cs="Calibri"/>
+          <w:sz w:val="24"/>
+          <w:szCs w:val="24"/>
+        </w:rPr>
+        <w:t xml:space="preserve">. </w:t>
+      </w:r>
+      <w:r>
+        <w:rPr>
+          <w:rFonts w:ascii="Calibri" w:hAnsi="Calibri" w:cs="Calibri"/>
+          <w:sz w:val="24"/>
+          <w:szCs w:val="24"/>
+        </w:rPr>
+        <w:t xml:space="preserve">While for every ESD intervention, there might be project-specific goals, the question remains about the overarching </w:t>
+      </w:r>
+      <w:r>
+        <w:rPr>
+          <w:rFonts w:ascii="Calibri" w:hAnsi="Calibri" w:cs="Calibri"/>
+          <w:sz w:val="24"/>
+          <w:szCs w:val="24"/>
+        </w:rPr>
+        <w:t xml:space="preserve">understanding of goal dimensions. </w:t>
+      </w:r>
+      <w:r>
+        <w:rPr>
+          <w:rFonts w:ascii="Calibri" w:hAnsi="Calibri" w:cs="Calibri"/>
+          <w:sz w:val="24"/>
+          <w:szCs w:val="24"/>
+        </w:rPr>
+        <w:t>On an international stage, the goals are set by for example the Agenda21</w:t>
+      </w:r>
+      <w:r>
+        <w:rPr>
+          <w:rFonts w:ascii="Calibri" w:hAnsi="Calibri" w:cs="Calibri"/>
+          <w:sz w:val="24"/>
+          <w:szCs w:val="24"/>
+        </w:rPr>
+        <w:t xml:space="preserve"> (REF)</w:t>
+      </w:r>
+      <w:r>
+        <w:rPr>
+          <w:rFonts w:ascii="Calibri" w:hAnsi="Calibri" w:cs="Calibri"/>
+          <w:sz w:val="24"/>
+          <w:szCs w:val="24"/>
+        </w:rPr>
+        <w:t xml:space="preserve">. They provide a normatively </w:t>
+      </w:r>
+      <w:r>
+        <w:rPr>
+          <w:rFonts w:ascii="Calibri" w:hAnsi="Calibri" w:cs="Calibri"/>
+          <w:sz w:val="24"/>
+          <w:szCs w:val="24"/>
+        </w:rPr>
+        <w:t>well-founded</w:t>
+      </w:r>
+      <w:r>
+        <w:rPr>
+          <w:rFonts w:ascii="Calibri" w:hAnsi="Calibri" w:cs="Calibri"/>
+          <w:sz w:val="24"/>
+          <w:szCs w:val="24"/>
+        </w:rPr>
+        <w:t xml:space="preserve"> framework, but there is no operationalisation of the ESD output. On the local scales regional education plans exists</w:t>
+      </w:r>
+      <w:r>
+        <w:rPr>
+          <w:rFonts w:ascii="Calibri" w:hAnsi="Calibri" w:cs="Calibri"/>
+          <w:sz w:val="24"/>
+          <w:szCs w:val="24"/>
+        </w:rPr>
+        <w:t xml:space="preserve">, </w:t>
+      </w:r>
+      <w:r>
+        <w:rPr>
+          <w:rFonts w:ascii="Calibri" w:hAnsi="Calibri" w:cs="Calibri"/>
+          <w:sz w:val="24"/>
+          <w:szCs w:val="24"/>
+        </w:rPr>
+        <w:t>for example the one from</w:t>
+      </w:r>
+      <w:r>
+        <w:rPr>
+          <w:rFonts w:ascii="Calibri" w:hAnsi="Calibri" w:cs="Calibri"/>
+          <w:sz w:val="24"/>
+          <w:szCs w:val="24"/>
+        </w:rPr>
+        <w:t xml:space="preserve"> Ba</w:t>
+      </w:r>
+      <w:r>
+        <w:rPr>
+          <w:rFonts w:ascii="Calibri" w:hAnsi="Calibri" w:cs="Calibri"/>
+          <w:sz w:val="24"/>
+          <w:szCs w:val="24"/>
+        </w:rPr>
+        <w:t xml:space="preserve">den </w:t>
+      </w:r>
+      <w:r>
+        <w:rPr>
+          <w:rFonts w:ascii="Calibri" w:hAnsi="Calibri" w:cs="Calibri"/>
+          <w:sz w:val="24"/>
+          <w:szCs w:val="24"/>
+        </w:rPr>
+        <w:t>Wü</w:t>
+      </w:r>
+      <w:r>
+        <w:rPr>
+          <w:rFonts w:ascii="Calibri" w:hAnsi="Calibri" w:cs="Calibri"/>
+          <w:sz w:val="24"/>
+          <w:szCs w:val="24"/>
+        </w:rPr>
+        <w:t xml:space="preserve">rttemberg: </w:t>
+      </w:r>
+      <w:r>
+        <w:rPr>
+          <w:rFonts w:ascii="Calibri" w:hAnsi="Calibri" w:cs="Calibri"/>
+          <w:sz w:val="24"/>
+          <w:szCs w:val="24"/>
+        </w:rPr>
+        <w:t xml:space="preserve">(LEVAE OUT?) </w:t>
+      </w:r>
+      <w:r>
+        <w:rPr>
+          <w:rFonts w:ascii="Calibri" w:hAnsi="Calibri" w:cs="Calibri"/>
+          <w:sz w:val="24"/>
+          <w:szCs w:val="24"/>
+        </w:rPr>
+        <w:t>“</w:t>
+      </w:r>
+      <w:r>
+        <w:rPr>
+          <w:rFonts w:ascii="Calibri" w:hAnsi="Calibri" w:cs="Calibri"/>
+          <w:color w:val="222222"/>
+          <w:sz w:val="24"/>
+          <w:szCs w:val="24"/>
+          <w:shd w:val="clear" w:color="auto" w:fill="FFFFFF"/>
+        </w:rPr>
+        <w:t>Education for Sustainable Development enables learners to make informed decisions and act responsibly for the protection of the environment and for a functioning economy and a just world society for current and future generations</w:t>
+      </w:r>
+      <w:r>
+        <w:rPr>
+          <w:rFonts w:ascii="Calibri" w:hAnsi="Calibri" w:cs="Calibri"/>
+          <w:color w:val="222222"/>
+          <w:sz w:val="24"/>
+          <w:szCs w:val="24"/>
+          <w:shd w:val="clear" w:color="auto" w:fill="FFFFFF"/>
+        </w:rPr>
+        <w:t>”</w:t>
+      </w:r>
+      <w:r>
+        <w:rPr>
+          <w:rFonts w:ascii="Calibri" w:hAnsi="Calibri" w:cs="Calibri"/>
+          <w:color w:val="222222"/>
+          <w:sz w:val="24"/>
+          <w:szCs w:val="24"/>
+          <w:shd w:val="clear" w:color="auto" w:fill="FFFFFF"/>
+        </w:rPr>
+        <w:t xml:space="preserve"> (Ministry of Education Baden</w:t>
+      </w:r>
+      <w:r>
+        <w:rPr>
+          <w:rFonts w:ascii="Calibri" w:hAnsi="Calibri" w:cs="Calibri"/>
+          <w:color w:val="222222"/>
+          <w:sz w:val="24"/>
+          <w:szCs w:val="24"/>
+          <w:shd w:val="clear" w:color="auto" w:fill="FFFFFF"/>
+        </w:rPr>
+        <w:t xml:space="preserve"> </w:t>
+      </w:r>
+      <w:r>
+        <w:rPr>
+          <w:rFonts w:ascii="Calibri" w:hAnsi="Calibri" w:cs="Calibri"/>
+          <w:color w:val="222222"/>
+          <w:sz w:val="24"/>
+          <w:szCs w:val="24"/>
+          <w:shd w:val="clear" w:color="auto" w:fill="FFFFFF"/>
+        </w:rPr>
+        <w:t>Württemberg, 2016)</w:t>
+      </w:r>
+      <w:r>
+        <w:rPr>
+          <w:rFonts w:ascii="Calibri" w:hAnsi="Calibri" w:cs="Calibri"/>
+          <w:color w:val="222222"/>
+          <w:sz w:val="24"/>
+          <w:szCs w:val="24"/>
+          <w:shd w:val="clear" w:color="auto" w:fill="FFFFFF"/>
+        </w:rPr>
+        <w:t>, yet they also remain without operationalisation.</w:t>
+      </w:r>
+      <w:r>
+        <w:rPr>
+          <w:rFonts w:ascii="Calibri" w:hAnsi="Calibri" w:cs="Calibri"/>
+          <w:color w:val="222222"/>
+          <w:sz w:val="24"/>
+          <w:szCs w:val="24"/>
+          <w:shd w:val="clear" w:color="auto" w:fill="FFFFFF"/>
+        </w:rPr>
+        <w:t xml:space="preserve"> </w:t>
+      </w:r>
+      <w:r>
+        <w:rPr>
+          <w:rFonts w:ascii="Calibri" w:hAnsi="Calibri" w:cs="Calibri"/>
+          <w:sz w:val="24"/>
+          <w:szCs w:val="24"/>
+        </w:rPr>
+        <w:t xml:space="preserve">Educational goals, which are personal characteristics to promote in learners, should include a normative test and an empirical test (UHL). </w:t>
+      </w:r>
+      <w:r>
+        <w:rPr>
+          <w:rFonts w:ascii="Calibri" w:hAnsi="Calibri" w:cs="Calibri"/>
+          <w:sz w:val="24"/>
+          <w:szCs w:val="24"/>
+        </w:rPr>
+        <w:t xml:space="preserve">Critical analyses of prominent ESD goal </w:t>
+      </w:r>
+      <w:r>
+        <w:rPr>
+          <w:rFonts w:ascii="Calibri" w:hAnsi="Calibri" w:cs="Calibri"/>
+          <w:sz w:val="24"/>
+          <w:szCs w:val="24"/>
+        </w:rPr>
+        <w:t>recommendations proposed</w:t>
+      </w:r>
+      <w:r>
+        <w:rPr>
+          <w:rFonts w:ascii="Calibri" w:hAnsi="Calibri" w:cs="Calibri"/>
+          <w:sz w:val="24"/>
+          <w:szCs w:val="24"/>
+        </w:rPr>
+        <w:t xml:space="preserve"> </w:t>
+      </w:r>
+      <w:r>
+        <w:rPr>
+          <w:rFonts w:ascii="Calibri" w:hAnsi="Calibri" w:cs="Calibri"/>
+          <w:sz w:val="24"/>
+          <w:szCs w:val="24"/>
+        </w:rPr>
+        <w:t>sustainability</w:t>
+      </w:r>
+      <w:r>
+        <w:rPr>
+          <w:rFonts w:ascii="Calibri" w:hAnsi="Calibri" w:cs="Calibri"/>
+          <w:sz w:val="24"/>
+          <w:szCs w:val="24"/>
+        </w:rPr>
+        <w:t xml:space="preserve"> competenc</w:t>
+      </w:r>
+      <w:r>
+        <w:rPr>
+          <w:rFonts w:ascii="Calibri" w:hAnsi="Calibri" w:cs="Calibri"/>
+          <w:sz w:val="24"/>
+          <w:szCs w:val="24"/>
+        </w:rPr>
+        <w:t>i</w:t>
+      </w:r>
+      <w:r>
+        <w:rPr>
+          <w:rFonts w:ascii="Calibri" w:hAnsi="Calibri" w:cs="Calibri"/>
+          <w:sz w:val="24"/>
+          <w:szCs w:val="24"/>
+        </w:rPr>
+        <w:t>es, as „</w:t>
+      </w:r>
+      <w:r>
+        <w:rPr>
+          <w:rFonts w:ascii="Calibri" w:hAnsi="Calibri" w:cs="Calibri"/>
+          <w:color w:val="222222"/>
+          <w:sz w:val="24"/>
+          <w:szCs w:val="24"/>
+          <w:shd w:val="clear" w:color="auto" w:fill="FFFFFF"/>
+        </w:rPr>
+        <w:t xml:space="preserve">cognitive abilities and skills as well as associated motivational, volitional, and social readiness needed to be able to solve sustainability-relevant problems and shape sustainable development in private, social, and institutional contexts. (WEINERT)”. </w:t>
+      </w:r>
+      <w:r>
+        <w:rPr>
+          <w:rFonts w:ascii="Calibri" w:hAnsi="Calibri" w:cs="Calibri"/>
+          <w:color w:val="222222"/>
+          <w:sz w:val="24"/>
+          <w:szCs w:val="24"/>
+          <w:shd w:val="clear" w:color="auto" w:fill="FFFFFF"/>
+        </w:rPr>
+        <w:t>Although some ESD learning goals exist, there is still</w:t>
+      </w:r>
+      <w:r>
+        <w:rPr>
+          <w:rFonts w:ascii="Calibri" w:hAnsi="Calibri" w:cs="Calibri"/>
+          <w:color w:val="222222"/>
+          <w:sz w:val="24"/>
+          <w:szCs w:val="24"/>
+          <w:shd w:val="clear" w:color="auto" w:fill="FFFFFF"/>
+        </w:rPr>
+        <w:t xml:space="preserve"> </w:t>
+      </w:r>
+      <w:r>
+        <w:rPr>
+          <w:rFonts w:ascii="Calibri" w:hAnsi="Calibri" w:cs="Calibri"/>
+          <w:color w:val="222222"/>
+          <w:sz w:val="24"/>
+          <w:szCs w:val="24"/>
+          <w:shd w:val="clear" w:color="auto" w:fill="FFFFFF"/>
+        </w:rPr>
+        <w:t xml:space="preserve">a lack in terms of operationalisation of ESD output </w:t>
+      </w:r>
+      <w:r>
+        <w:rPr>
+          <w:rFonts w:ascii="Calibri" w:hAnsi="Calibri" w:cs="Calibri"/>
+          <w:color w:val="222222"/>
+          <w:sz w:val="24"/>
+          <w:szCs w:val="24"/>
+          <w:shd w:val="clear" w:color="auto" w:fill="FFFFFF"/>
+        </w:rPr>
+        <w:lastRenderedPageBreak/>
+        <w:t xml:space="preserve">(RIESS/MISCHO) to be translated into measurement models and tools. Drawing on empirically verified measuring instruments and approaches from related disciplines, </w:t>
+      </w:r>
+      <w:r>
+        <w:rPr>
+          <w:rFonts w:ascii="Calibri" w:hAnsi="Calibri" w:cs="Calibri"/>
+          <w:color w:val="222222"/>
+          <w:sz w:val="24"/>
+          <w:szCs w:val="24"/>
+          <w:shd w:val="clear" w:color="auto" w:fill="FFFFFF"/>
+        </w:rPr>
+        <w:t xml:space="preserve">allows to integrate </w:t>
+      </w:r>
+      <w:r>
+        <w:rPr>
+          <w:rFonts w:ascii="Calibri" w:hAnsi="Calibri" w:cs="Calibri"/>
+          <w:color w:val="222222"/>
+          <w:sz w:val="24"/>
+          <w:szCs w:val="24"/>
+          <w:shd w:val="clear" w:color="auto" w:fill="FFFFFF"/>
+        </w:rPr>
+        <w:t>operationalised</w:t>
+      </w:r>
+      <w:r>
+        <w:rPr>
+          <w:rFonts w:ascii="Calibri" w:hAnsi="Calibri" w:cs="Calibri"/>
+          <w:color w:val="222222"/>
+          <w:sz w:val="24"/>
+          <w:szCs w:val="24"/>
+          <w:shd w:val="clear" w:color="auto" w:fill="FFFFFF"/>
+        </w:rPr>
+        <w:t xml:space="preserve"> facets of competencies into ESD context. </w:t>
+      </w:r>
+      <w:r>
+        <w:rPr>
+          <w:rFonts w:ascii="Calibri" w:hAnsi="Calibri" w:cs="Calibri"/>
+          <w:color w:val="222222"/>
+          <w:sz w:val="24"/>
+          <w:szCs w:val="24"/>
+          <w:shd w:val="clear" w:color="auto" w:fill="FFFFFF"/>
+        </w:rPr>
+        <w:t xml:space="preserve">As such, ESD learning goals need to be structured and related to each other. One prominent framework is the tripartite frame-model for sustainability competencies (RIESS) which comprise of cognitive, affective motivational </w:t>
+      </w:r>
+      <w:r>
+        <w:rPr>
+          <w:rFonts w:ascii="Calibri" w:hAnsi="Calibri" w:cs="Calibri"/>
+          <w:color w:val="222222"/>
+          <w:sz w:val="24"/>
+          <w:szCs w:val="24"/>
+          <w:shd w:val="clear" w:color="auto" w:fill="FFFFFF"/>
+        </w:rPr>
+        <w:t xml:space="preserve">(also attitudinal) </w:t>
+      </w:r>
+      <w:r>
+        <w:rPr>
+          <w:rFonts w:ascii="Calibri" w:hAnsi="Calibri" w:cs="Calibri"/>
+          <w:color w:val="222222"/>
+          <w:sz w:val="24"/>
+          <w:szCs w:val="24"/>
+          <w:shd w:val="clear" w:color="auto" w:fill="FFFFFF"/>
+        </w:rPr>
+        <w:t>and the behavioural aspects</w:t>
+      </w:r>
+      <w:r>
+        <w:rPr>
+          <w:rFonts w:ascii="Calibri" w:hAnsi="Calibri" w:cs="Calibri"/>
+          <w:color w:val="222222"/>
+          <w:sz w:val="24"/>
+          <w:szCs w:val="24"/>
+          <w:shd w:val="clear" w:color="auto" w:fill="FFFFFF"/>
+        </w:rPr>
+        <w:t xml:space="preserve"> </w:t>
+      </w:r>
+      <w:r>
+        <w:rPr>
+          <w:rFonts w:ascii="Calibri" w:hAnsi="Calibri" w:cs="Calibri"/>
+          <w:sz w:val="24"/>
+          <w:szCs w:val="24"/>
+        </w:rPr>
+        <w:t>(e.g., Rieckmann, 2018; Waltner et  al., 2019)</w:t>
+      </w:r>
+      <w:r>
+        <w:rPr>
+          <w:rFonts w:ascii="Calibri" w:hAnsi="Calibri" w:cs="Calibri"/>
+          <w:sz w:val="24"/>
+          <w:szCs w:val="24"/>
+        </w:rPr>
+        <w:t xml:space="preserve"> related to sustainability</w:t>
+      </w:r>
+      <w:r>
+        <w:rPr>
+          <w:rFonts w:ascii="Calibri" w:hAnsi="Calibri" w:cs="Calibri"/>
+          <w:color w:val="222222"/>
+          <w:sz w:val="24"/>
+          <w:szCs w:val="24"/>
+          <w:shd w:val="clear" w:color="auto" w:fill="FFFFFF"/>
+        </w:rPr>
+        <w:t xml:space="preserve">. </w:t>
+      </w:r>
+      <w:r>
+        <w:rPr>
+          <w:sz w:val="24"/>
+          <w:szCs w:val="24"/>
+        </w:rPr>
+        <w:t xml:space="preserve">The cognitive dimension of sustainability competencies spans knowledge from basic concepts of sustainable development and the SDGs to an understanding of physical, ecological, social, cultural, economic, and political systems related to sustainability. The affective-motivational </w:t>
+      </w:r>
+      <w:r>
+        <w:rPr>
+          <w:sz w:val="24"/>
+          <w:szCs w:val="24"/>
+        </w:rPr>
+        <w:t xml:space="preserve">(or attitudinal) </w:t>
+      </w:r>
+      <w:r>
+        <w:rPr>
+          <w:sz w:val="24"/>
+          <w:szCs w:val="24"/>
+        </w:rPr>
+        <w:t>facets include values, needs, and motivation-related competencies, such as acceptance of intergenerational justice and attitudes towards consumption and mobility</w:t>
+      </w:r>
+      <w:r>
+        <w:rPr>
+          <w:sz w:val="24"/>
+          <w:szCs w:val="24"/>
+        </w:rPr>
+        <w:t xml:space="preserve">. </w:t>
+      </w:r>
+      <w:r>
+        <w:rPr>
+          <w:sz w:val="24"/>
+          <w:szCs w:val="24"/>
+        </w:rPr>
+        <w:t>The behavio</w:t>
+      </w:r>
+      <w:r>
+        <w:rPr>
+          <w:sz w:val="24"/>
+          <w:szCs w:val="24"/>
+        </w:rPr>
+        <w:t>u</w:t>
+      </w:r>
+      <w:r>
+        <w:rPr>
+          <w:sz w:val="24"/>
+          <w:szCs w:val="24"/>
+        </w:rPr>
+        <w:t>ral dimension involves fostering sustainable practices and helping learners translate their understanding into concrete actions</w:t>
+      </w:r>
+      <w:r>
+        <w:rPr>
+          <w:sz w:val="24"/>
+          <w:szCs w:val="24"/>
+        </w:rPr>
+        <w:t xml:space="preserve">. </w:t>
+      </w:r>
+      <w:r>
+        <w:rPr>
+          <w:rFonts w:ascii="Calibri" w:hAnsi="Calibri" w:cs="Calibri"/>
+          <w:color w:val="222222"/>
+          <w:sz w:val="24"/>
+          <w:szCs w:val="24"/>
+          <w:shd w:val="clear" w:color="auto" w:fill="FFFFFF"/>
+        </w:rPr>
+        <w:t xml:space="preserve">The </w:t>
+      </w:r>
+      <w:r>
+        <w:rPr>
+          <w:rFonts w:ascii="Calibri" w:hAnsi="Calibri" w:cs="Calibri"/>
+          <w:color w:val="222222"/>
+          <w:sz w:val="24"/>
+          <w:szCs w:val="24"/>
+          <w:shd w:val="clear" w:color="auto" w:fill="FFFFFF"/>
+        </w:rPr>
+        <w:t>framework has the advantages of including the behavio</w:t>
+      </w:r>
+      <w:r>
+        <w:rPr>
+          <w:rFonts w:ascii="Calibri" w:hAnsi="Calibri" w:cs="Calibri"/>
+          <w:color w:val="222222"/>
+          <w:sz w:val="24"/>
+          <w:szCs w:val="24"/>
+          <w:shd w:val="clear" w:color="auto" w:fill="FFFFFF"/>
+        </w:rPr>
+        <w:t>u</w:t>
+      </w:r>
+      <w:r>
+        <w:rPr>
+          <w:rFonts w:ascii="Calibri" w:hAnsi="Calibri" w:cs="Calibri"/>
+          <w:color w:val="222222"/>
+          <w:sz w:val="24"/>
+          <w:szCs w:val="24"/>
+          <w:shd w:val="clear" w:color="auto" w:fill="FFFFFF"/>
+        </w:rPr>
+        <w:t>ral dimensions (Lambrecht et al), being adaptable to different contexts</w:t>
+      </w:r>
+      <w:r>
+        <w:rPr>
+          <w:rFonts w:ascii="Calibri" w:hAnsi="Calibri" w:cs="Calibri"/>
+          <w:color w:val="222222"/>
+          <w:sz w:val="24"/>
+          <w:szCs w:val="24"/>
+          <w:shd w:val="clear" w:color="auto" w:fill="FFFFFF"/>
+        </w:rPr>
+        <w:t xml:space="preserve"> (REF)</w:t>
+      </w:r>
+      <w:r>
+        <w:rPr>
+          <w:rFonts w:ascii="Calibri" w:hAnsi="Calibri" w:cs="Calibri"/>
+          <w:color w:val="222222"/>
+          <w:sz w:val="24"/>
+          <w:szCs w:val="24"/>
+          <w:shd w:val="clear" w:color="auto" w:fill="FFFFFF"/>
+        </w:rPr>
+        <w:t xml:space="preserve"> and counteracts criticisms of the dominance of cognitive dimensions</w:t>
+      </w:r>
+      <w:r>
+        <w:rPr>
+          <w:rFonts w:ascii="Calibri" w:hAnsi="Calibri" w:cs="Calibri"/>
+          <w:color w:val="222222"/>
+          <w:sz w:val="24"/>
+          <w:szCs w:val="24"/>
+          <w:shd w:val="clear" w:color="auto" w:fill="FFFFFF"/>
+        </w:rPr>
+        <w:t xml:space="preserve"> (REF)</w:t>
+      </w:r>
+      <w:r>
+        <w:rPr>
+          <w:rFonts w:ascii="Calibri" w:hAnsi="Calibri" w:cs="Calibri"/>
+          <w:color w:val="222222"/>
+          <w:sz w:val="24"/>
+          <w:szCs w:val="24"/>
+          <w:shd w:val="clear" w:color="auto" w:fill="FFFFFF"/>
+        </w:rPr>
+        <w:t xml:space="preserve">. </w:t>
+      </w:r>
+      <w:r>
+        <w:rPr>
+          <w:sz w:val="24"/>
+          <w:szCs w:val="24"/>
+        </w:rPr>
+        <w:t xml:space="preserve">When aiming to measure sustainability competencies, it is sensible to benchmark against the specific </w:t>
+      </w:r>
+      <w:r>
+        <w:rPr>
+          <w:sz w:val="24"/>
+          <w:szCs w:val="24"/>
+        </w:rPr>
+        <w:t xml:space="preserve">goal </w:t>
+      </w:r>
+      <w:r>
+        <w:rPr>
+          <w:sz w:val="24"/>
+          <w:szCs w:val="24"/>
+        </w:rPr>
+        <w:t xml:space="preserve">dimensions of </w:t>
+      </w:r>
+      <w:r>
+        <w:rPr>
+          <w:sz w:val="24"/>
+          <w:szCs w:val="24"/>
+        </w:rPr>
+        <w:t xml:space="preserve">sustainability </w:t>
+      </w:r>
+      <w:r>
+        <w:rPr>
+          <w:sz w:val="24"/>
+          <w:szCs w:val="24"/>
+        </w:rPr>
+        <w:t xml:space="preserve">knowledge, </w:t>
+      </w:r>
+      <w:r>
+        <w:rPr>
+          <w:sz w:val="24"/>
+          <w:szCs w:val="24"/>
+        </w:rPr>
+        <w:t xml:space="preserve">sustainability </w:t>
+      </w:r>
+      <w:r>
+        <w:rPr>
+          <w:sz w:val="24"/>
+          <w:szCs w:val="24"/>
+        </w:rPr>
+        <w:t>behavio</w:t>
+      </w:r>
+      <w:r>
+        <w:rPr>
+          <w:sz w:val="24"/>
+          <w:szCs w:val="24"/>
+        </w:rPr>
+        <w:t>u</w:t>
+      </w:r>
+      <w:r>
+        <w:rPr>
+          <w:sz w:val="24"/>
+          <w:szCs w:val="24"/>
+        </w:rPr>
+        <w:t>r</w:t>
+      </w:r>
+      <w:r>
+        <w:rPr>
+          <w:sz w:val="24"/>
+          <w:szCs w:val="24"/>
+        </w:rPr>
+        <w:t xml:space="preserve"> (SB)</w:t>
+      </w:r>
+      <w:r>
+        <w:rPr>
+          <w:sz w:val="24"/>
+          <w:szCs w:val="24"/>
+        </w:rPr>
+        <w:t>, and</w:t>
+      </w:r>
+      <w:r>
+        <w:rPr>
+          <w:sz w:val="24"/>
+          <w:szCs w:val="24"/>
+        </w:rPr>
+        <w:t xml:space="preserve"> sustainability</w:t>
+      </w:r>
+      <w:r>
+        <w:rPr>
+          <w:sz w:val="24"/>
+          <w:szCs w:val="24"/>
+        </w:rPr>
+        <w:t xml:space="preserve"> attitude</w:t>
+      </w:r>
+      <w:r>
+        <w:rPr>
+          <w:sz w:val="24"/>
+          <w:szCs w:val="24"/>
+        </w:rPr>
+        <w:t xml:space="preserve"> (SA)</w:t>
+      </w:r>
+      <w:r>
+        <w:rPr>
+          <w:sz w:val="24"/>
+          <w:szCs w:val="24"/>
+        </w:rPr>
+        <w:t>.</w:t>
       </w:r>
     </w:p>
     <w:p>
       <w:pPr>
-        <w:jc w:val="both"/>
-        <w:rPr>
-          <w:rFonts w:ascii="Arial" w:hAnsi="Arial" w:cs="Arial"/>
-          <w:color w:val="222222"/>
-          <w:sz w:val="21"/>
-          <w:szCs w:val="21"/>
-          <w:shd w:val="clear" w:color="auto" w:fill="FFFFFF"/>
-        </w:rPr>
-      </w:pPr>
-      <w:r>
-        <w:t xml:space="preserve">Identifying effective means// </w:t>
-      </w:r>
-      <w:r>
-        <w:t xml:space="preserve">Sustainability competences depend on the goals </w:t>
-      </w:r>
-      <w:r>
-        <w:t xml:space="preserve">and objectives/ competencies </w:t>
-      </w:r>
-      <w:r>
-        <w:t xml:space="preserve">(REFS). </w:t>
-      </w:r>
-      <w:r>
-        <w:t>On an international stage, the goals are set by for example the Agenda 21. They provide a normatively well founded framework, but there is no operationalisation of the ESD output. On the local scales regional education plans exists</w:t>
-      </w:r>
-      <w:r>
-        <w:t>, give example BaW</w:t>
-      </w:r>
-      <w:r>
-        <w:t>ü</w:t>
-      </w:r>
-      <w:r>
-        <w:t>?.</w:t>
-      </w:r>
-      <w:r>
-        <w:t xml:space="preserve"> </w:t>
-      </w:r>
-      <w:r>
-        <w:rPr>
-          <w:rFonts w:ascii="Arial" w:hAnsi="Arial" w:cs="Arial"/>
-          <w:color w:val="222222"/>
-          <w:sz w:val="21"/>
-          <w:szCs w:val="21"/>
-          <w:shd w:val="clear" w:color="auto" w:fill="FFFFFF"/>
-        </w:rPr>
-        <w:t xml:space="preserve">see, e.g., the definition of ESD on the local level: Education for Sustainable Development enables learners to make informed decisions and act responsibly for the protection of the environment and for a functioning economy and a just world society for current and future generations (Ministry of Education BadenWürttemberg, 2016, translated by the authors). </w:t>
-      </w:r>
-      <w:r>
-        <w:t xml:space="preserve">Educational goals, which are personal characteristics to promote in learners, should include a normative test and an empirical test (UHL). </w:t>
-      </w:r>
-      <w:r>
-        <w:t xml:space="preserve">Critical analyses of prominent ESD goal recommendations  proposed sustainablity competences, as </w:t>
-      </w:r>
-      <w:r>
-        <w:t>„</w:t>
-      </w:r>
-      <w:r>
-        <w:rPr>
-          <w:rFonts w:ascii="Arial" w:hAnsi="Arial" w:cs="Arial"/>
-          <w:color w:val="222222"/>
-          <w:sz w:val="21"/>
-          <w:szCs w:val="21"/>
-          <w:shd w:val="clear" w:color="auto" w:fill="FFFFFF"/>
-        </w:rPr>
-        <w:t xml:space="preserve">cognitive abilities and skills as well as associated motivational, volitional, and social readiness needed to be able to solve sustainability-relevant problems and shape sustainable development in private, social, and institutional contexts. (WEINERT)”. </w:t>
-      </w:r>
-      <w:r>
-        <w:rPr>
-          <w:rFonts w:ascii="Arial" w:hAnsi="Arial" w:cs="Arial"/>
-          <w:color w:val="222222"/>
-          <w:sz w:val="21"/>
-          <w:szCs w:val="21"/>
-          <w:shd w:val="clear" w:color="auto" w:fill="FFFFFF"/>
-        </w:rPr>
-        <w:t>Although some ESD learning goals exist, there is still</w:t>
-      </w:r>
-      <w:r>
-        <w:rPr>
-          <w:rFonts w:ascii="Arial" w:hAnsi="Arial" w:cs="Arial"/>
-          <w:color w:val="222222"/>
-          <w:sz w:val="21"/>
-          <w:szCs w:val="21"/>
-          <w:shd w:val="clear" w:color="auto" w:fill="FFFFFF"/>
-        </w:rPr>
-        <w:t xml:space="preserve"> </w:t>
-      </w:r>
-      <w:r>
-        <w:rPr>
-          <w:rFonts w:ascii="Arial" w:hAnsi="Arial" w:cs="Arial"/>
-          <w:color w:val="222222"/>
-          <w:sz w:val="21"/>
-          <w:szCs w:val="21"/>
-          <w:shd w:val="clear" w:color="auto" w:fill="FFFFFF"/>
-        </w:rPr>
-        <w:t xml:space="preserve">a lack in terms of operationalisation of ESD output (RIESS/MISCHO) to be translated into measurement models and tools. Drawing on empirically verified measuring instruments and approaches from related disciplines, </w:t>
-      </w:r>
-      <w:r>
-        <w:rPr>
-          <w:rFonts w:ascii="Arial" w:hAnsi="Arial" w:cs="Arial"/>
-          <w:color w:val="222222"/>
-          <w:sz w:val="21"/>
-          <w:szCs w:val="21"/>
-          <w:shd w:val="clear" w:color="auto" w:fill="FFFFFF"/>
-        </w:rPr>
-        <w:t xml:space="preserve">allows to integrate operatinalised facets of competencies into ESD context. </w:t>
-      </w:r>
-      <w:r>
-        <w:rPr>
-          <w:rFonts w:ascii="Arial" w:hAnsi="Arial" w:cs="Arial"/>
-          <w:color w:val="222222"/>
-          <w:sz w:val="21"/>
-          <w:szCs w:val="21"/>
-          <w:shd w:val="clear" w:color="auto" w:fill="FFFFFF"/>
-        </w:rPr>
-        <w:t xml:space="preserve">As such, ESD learning goals need to be structured and related to each other. One </w:t>
-      </w:r>
-      <w:r>
-        <w:rPr>
-          <w:rFonts w:ascii="Arial" w:hAnsi="Arial" w:cs="Arial"/>
-          <w:color w:val="222222"/>
-          <w:sz w:val="21"/>
-          <w:szCs w:val="21"/>
-          <w:shd w:val="clear" w:color="auto" w:fill="FFFFFF"/>
-        </w:rPr>
-        <w:lastRenderedPageBreak/>
-        <w:t>prominent framework is the tripartite frame-model for sustainability competencies (RIESS) which comprise of cognitive, affective motivational and the behavioural aspects</w:t>
-      </w:r>
-      <w:r>
-        <w:rPr>
-          <w:rFonts w:ascii="Arial" w:hAnsi="Arial" w:cs="Arial"/>
-          <w:color w:val="222222"/>
-          <w:sz w:val="21"/>
-          <w:szCs w:val="21"/>
-          <w:shd w:val="clear" w:color="auto" w:fill="FFFFFF"/>
-        </w:rPr>
-        <w:t xml:space="preserve"> </w:t>
-      </w:r>
-      <w:r>
-        <w:t>(e.g., Rieckmann, 2018; Waltner et</w:t>
-      </w:r>
-      <w:r>
-        <w:t> </w:t>
-      </w:r>
-      <w:r>
-        <w:t xml:space="preserve"> al., 2019)</w:t>
-      </w:r>
-      <w:r>
-        <w:rPr>
-          <w:rFonts w:ascii="Arial" w:hAnsi="Arial" w:cs="Arial"/>
-          <w:color w:val="222222"/>
-          <w:sz w:val="21"/>
-          <w:szCs w:val="21"/>
-          <w:shd w:val="clear" w:color="auto" w:fill="FFFFFF"/>
-        </w:rPr>
-        <w:t xml:space="preserve">. </w:t>
-      </w:r>
-      <w:r>
-        <w:rPr>
-          <w:rFonts w:ascii="Arial" w:hAnsi="Arial" w:cs="Arial"/>
-          <w:color w:val="222222"/>
-          <w:sz w:val="21"/>
-          <w:szCs w:val="21"/>
-          <w:shd w:val="clear" w:color="auto" w:fill="FFFFFF"/>
-        </w:rPr>
-        <w:t xml:space="preserve">DESCRIBE EACH DIMENSION BRIEFLY HERE. </w:t>
-      </w:r>
-      <w:r>
-        <w:rPr>
-          <w:rFonts w:ascii="Arial" w:hAnsi="Arial" w:cs="Arial"/>
-          <w:color w:val="222222"/>
-          <w:sz w:val="21"/>
-          <w:szCs w:val="21"/>
-          <w:shd w:val="clear" w:color="auto" w:fill="FFFFFF"/>
-        </w:rPr>
-        <w:t xml:space="preserve">The framework has the advantages of including the behavioral dimensions (Lambrecht et al), being adaptable to different contexts and counteracts criticisms of the dominance of cognitive dimensions. Thus, to </w:t>
-      </w:r>
-      <w:r>
-        <w:rPr>
-          <w:rFonts w:ascii="Arial" w:hAnsi="Arial" w:cs="Arial"/>
-          <w:b/>
-          <w:bCs/>
-          <w:color w:val="222222"/>
-          <w:sz w:val="21"/>
-          <w:szCs w:val="21"/>
-          <w:shd w:val="clear" w:color="auto" w:fill="FFFFFF"/>
-        </w:rPr>
-        <w:t>measure/foster</w:t>
-      </w:r>
-      <w:r>
-        <w:rPr>
-          <w:rFonts w:ascii="Arial" w:hAnsi="Arial" w:cs="Arial"/>
-          <w:color w:val="222222"/>
-          <w:sz w:val="21"/>
-          <w:szCs w:val="21"/>
-          <w:shd w:val="clear" w:color="auto" w:fill="FFFFFF"/>
-        </w:rPr>
-        <w:t xml:space="preserve"> sustainability competenc</w:t>
-      </w:r>
-      <w:r>
-        <w:rPr>
-          <w:rFonts w:ascii="Arial" w:hAnsi="Arial" w:cs="Arial"/>
-          <w:color w:val="222222"/>
-          <w:sz w:val="21"/>
-          <w:szCs w:val="21"/>
-          <w:shd w:val="clear" w:color="auto" w:fill="FFFFFF"/>
-        </w:rPr>
-        <w:t>i</w:t>
-      </w:r>
-      <w:r>
-        <w:rPr>
-          <w:rFonts w:ascii="Arial" w:hAnsi="Arial" w:cs="Arial"/>
-          <w:color w:val="222222"/>
-          <w:sz w:val="21"/>
-          <w:szCs w:val="21"/>
-          <w:shd w:val="clear" w:color="auto" w:fill="FFFFFF"/>
-        </w:rPr>
-        <w:t xml:space="preserve">es and identify effective means, </w:t>
-      </w:r>
-      <w:r>
-        <w:rPr>
-          <w:rFonts w:ascii="Arial" w:hAnsi="Arial" w:cs="Arial"/>
-          <w:color w:val="222222"/>
-          <w:sz w:val="21"/>
-          <w:szCs w:val="21"/>
-          <w:shd w:val="clear" w:color="auto" w:fill="FFFFFF"/>
-        </w:rPr>
-        <w:t xml:space="preserve">it is important to </w:t>
-      </w:r>
-      <w:r>
-        <w:rPr>
-          <w:rFonts w:ascii="Arial" w:hAnsi="Arial" w:cs="Arial"/>
-          <w:color w:val="222222"/>
-          <w:sz w:val="21"/>
-          <w:szCs w:val="21"/>
-          <w:shd w:val="clear" w:color="auto" w:fill="FFFFFF"/>
-        </w:rPr>
-        <w:t>understand changes on the</w:t>
-      </w:r>
-      <w:r>
-        <w:rPr>
-          <w:rFonts w:ascii="Arial" w:hAnsi="Arial" w:cs="Arial"/>
-          <w:color w:val="222222"/>
-          <w:sz w:val="21"/>
-          <w:szCs w:val="21"/>
-          <w:shd w:val="clear" w:color="auto" w:fill="FFFFFF"/>
-        </w:rPr>
-        <w:t xml:space="preserve"> goal dimensions of</w:t>
-      </w:r>
-      <w:r>
-        <w:rPr>
-          <w:rFonts w:ascii="Arial" w:hAnsi="Arial" w:cs="Arial"/>
-          <w:color w:val="222222"/>
-          <w:sz w:val="21"/>
-          <w:szCs w:val="21"/>
-          <w:shd w:val="clear" w:color="auto" w:fill="FFFFFF"/>
-        </w:rPr>
-        <w:t xml:space="preserve"> cognitive, affective motivational and behavioral </w:t>
-      </w:r>
-      <w:r>
-        <w:rPr>
-          <w:rFonts w:ascii="Arial" w:hAnsi="Arial" w:cs="Arial"/>
-          <w:color w:val="222222"/>
-          <w:sz w:val="21"/>
-          <w:szCs w:val="21"/>
-          <w:shd w:val="clear" w:color="auto" w:fill="FFFFFF"/>
-        </w:rPr>
-        <w:t>aspects</w:t>
-      </w:r>
-      <w:r>
-        <w:rPr>
-          <w:rFonts w:ascii="Arial" w:hAnsi="Arial" w:cs="Arial"/>
-          <w:color w:val="222222"/>
-          <w:sz w:val="21"/>
-          <w:szCs w:val="21"/>
-          <w:shd w:val="clear" w:color="auto" w:fill="FFFFFF"/>
-        </w:rPr>
-        <w:t xml:space="preserve"> //</w:t>
-      </w:r>
-      <w:r>
-        <w:rPr>
-          <w:rFonts w:ascii="Arial" w:hAnsi="Arial" w:cs="Arial"/>
-          <w:color w:val="222222"/>
-          <w:sz w:val="21"/>
-          <w:szCs w:val="21"/>
-          <w:shd w:val="clear" w:color="auto" w:fill="FFFFFF"/>
-        </w:rPr>
-        <w:t>use the tripartite frame model as goals and objectives.</w:t>
-      </w:r>
-      <w:r>
-        <w:rPr>
-          <w:rFonts w:ascii="Arial" w:hAnsi="Arial" w:cs="Arial"/>
-          <w:color w:val="222222"/>
-          <w:sz w:val="21"/>
-          <w:szCs w:val="21"/>
-          <w:shd w:val="clear" w:color="auto" w:fill="FFFFFF"/>
-        </w:rPr>
-        <w:t>// // Goal of ESD are SC with goal dimensions x/y/z</w:t>
-      </w:r>
-      <w:r>
-        <w:rPr>
-          <w:rFonts w:ascii="Arial" w:hAnsi="Arial" w:cs="Arial"/>
-          <w:color w:val="222222"/>
-          <w:sz w:val="21"/>
-          <w:szCs w:val="21"/>
-          <w:shd w:val="clear" w:color="auto" w:fill="FFFFFF"/>
-        </w:rPr>
-        <w:t>.</w:t>
-      </w:r>
-      <w:r>
-        <w:rPr>
-          <w:rFonts w:ascii="Arial" w:hAnsi="Arial" w:cs="Arial"/>
-          <w:color w:val="222222"/>
-          <w:sz w:val="21"/>
-          <w:szCs w:val="21"/>
-          <w:shd w:val="clear" w:color="auto" w:fill="FFFFFF"/>
-        </w:rPr>
-        <w:t xml:space="preserve"> When aiming to measure SC, it makes sense to countercheck against the goal competencies in the sustainability specific dimensions of knowledge, behaviour, and attitude.</w:t>
-      </w:r>
-      <w:r>
-        <w:rPr>
-          <w:rFonts w:ascii="Arial" w:hAnsi="Arial" w:cs="Arial"/>
-          <w:color w:val="222222"/>
-          <w:sz w:val="21"/>
-          <w:szCs w:val="21"/>
-          <w:shd w:val="clear" w:color="auto" w:fill="FFFFFF"/>
-        </w:rPr>
-        <w:t xml:space="preserve"> </w:t>
+        <w:pStyle w:val="Heading3"/>
+      </w:pPr>
+      <w:bookmarkStart w:id="3" w:name="_Toc172630908"/>
+      <w:r>
+        <w:t>Operationalisation</w:t>
+      </w:r>
+      <w:r>
+        <w:t xml:space="preserve"> ESD out</w:t>
+      </w:r>
+      <w:bookmarkEnd w:id="3"/>
+      <w:r>
+        <w:t>come</w:t>
       </w:r>
     </w:p>
     <w:p>
       <w:pPr>
-        <w:rPr>
-          <w:rFonts w:ascii="Arial" w:hAnsi="Arial" w:cs="Arial"/>
-          <w:color w:val="222222"/>
-          <w:sz w:val="21"/>
-          <w:szCs w:val="21"/>
-          <w:shd w:val="clear" w:color="auto" w:fill="FFFFFF"/>
-        </w:rPr>
-      </w:pPr>
+        <w:pStyle w:val="NormalWeb"/>
+        <w:jc w:val="both"/>
+        <w:rPr>
+          <w:rFonts w:ascii="Calibri" w:hAnsi="Calibri" w:cs="Calibri"/>
+        </w:rPr>
+      </w:pPr>
+      <w:r>
+        <w:rPr>
+          <w:rFonts w:ascii="Calibri" w:hAnsi="Calibri" w:cs="Calibri"/>
+        </w:rPr>
+        <w:t xml:space="preserve">For measuring sustainability competencies, numerous attempts at operationalisation through scales exist. For empirical measurement, these competencies must be precisely defined. Such specificity allows for the appropriate operationalisation of the competency in question (see </w:t>
+      </w:r>
+      <w:proofErr w:type="spellStart"/>
+      <w:r>
+        <w:rPr>
+          <w:rFonts w:ascii="Calibri" w:hAnsi="Calibri" w:cs="Calibri"/>
+        </w:rPr>
+        <w:t>Klieme</w:t>
+      </w:r>
+      <w:proofErr w:type="spellEnd"/>
+      <w:r>
+        <w:rPr>
+          <w:rFonts w:ascii="Calibri" w:hAnsi="Calibri" w:cs="Calibri"/>
+        </w:rPr>
+        <w:t xml:space="preserve"> &amp; Hartig, 2007). Despite existing efforts, there is still a need to develop adequate measurement instruments for the various dimensions of sustainability competencies (SC). Integrating ESD research with well-established measurement procedures facilitates the incorporation of already operationalised facets (e.g., environmental attitude) into the broader construct of SC. Examples of measuring approaches exist in related disciplines for each of the three goal dimensions. For the cognitive dimension, instruments assessing specific aspects of sustainability knowledge (e.g., environmental knowledge) are available (e.g., Frick et al., 2004; Maloney &amp; Ward, 1973; McBeth et al., 2011; Roczen et al., 2014). For the affective-motivational domain, tools like the Greenpeace Sustainability Barometer are used, and for the behavioural dimension, the General Ecological Behaviour Scale is a notable example. Recent research has tried to combine these scales and adapt them to the school context (BUGEN). At the same time, it remains uncertain to what extent indicators can capture the ultimate normative goal of ESD: the actual development of a more sustainable society through sustainable behaviour. Theories of action in psychology suggest that various forms of knowledge and motivational factors (including subjective and social norms, and attributions of responsibility) interact to form behavioural intentions, which then lead to sustainability-relevant behaviours (Ajzen, 1991). Additionally, external conditions (e.g., behavioural opportunities, situational contexts, social norms, and the lifestyle of the social environment) also influence sustainability-relevant behaviour. Promoting knowledge and motivational orientations can thus foster the desired behaviours. However, research has consistently shown a significant gap between knowledge, motivational orientations, and actual sustainability-promoting behaviour (Carmi &amp; Arnon, 2014). Specifically, in the cognitive </w:t>
+      </w:r>
+      <w:r>
+        <w:rPr>
+          <w:rFonts w:ascii="Calibri" w:hAnsi="Calibri" w:cs="Calibri"/>
+        </w:rPr>
+        <w:lastRenderedPageBreak/>
+        <w:t>goal dimension, sustainability knowledge is positively related to sustainability attitudes (</w:t>
+      </w:r>
+      <w:proofErr w:type="spellStart"/>
+      <w:r>
+        <w:rPr>
+          <w:rFonts w:ascii="Calibri" w:hAnsi="Calibri" w:cs="Calibri"/>
+        </w:rPr>
+        <w:t>Arcury</w:t>
+      </w:r>
+      <w:proofErr w:type="spellEnd"/>
+      <w:r>
+        <w:rPr>
+          <w:rFonts w:ascii="Calibri" w:hAnsi="Calibri" w:cs="Calibri"/>
+        </w:rPr>
+        <w:t xml:space="preserve">, 1990), but the prediction of actual behaviour is quite low (Frick et al., 2004). Knowledge serves as an indirect predictor of behaviour, providing a foundation but lacking the necessary motivational factors. This often-cited knowledge-behaviour gap is evident in various studies. Kagawa notes that "there are multiple factors which influence the process of behavioural change, and further investigation of the dissonance between students’ perception of sustainability and their individual actions needs to be explored" (Kagawa, 2007). This aligns with research on the attitude-behaviour gap (Olsson &amp; Gericke, </w:t>
+      </w:r>
+      <w:proofErr w:type="spellStart"/>
+      <w:r>
+        <w:rPr>
+          <w:rFonts w:ascii="Calibri" w:hAnsi="Calibri" w:cs="Calibri"/>
+        </w:rPr>
+        <w:t>Kollmuss</w:t>
+      </w:r>
+      <w:proofErr w:type="spellEnd"/>
+      <w:r>
+        <w:rPr>
+          <w:rFonts w:ascii="Calibri" w:hAnsi="Calibri" w:cs="Calibri"/>
+        </w:rPr>
+        <w:t xml:space="preserve"> &amp; Agyeman, </w:t>
+      </w:r>
+      <w:proofErr w:type="spellStart"/>
+      <w:r>
+        <w:rPr>
+          <w:rFonts w:ascii="Calibri" w:hAnsi="Calibri" w:cs="Calibri"/>
+        </w:rPr>
+        <w:t>Terlau</w:t>
+      </w:r>
+      <w:proofErr w:type="spellEnd"/>
+      <w:r>
+        <w:rPr>
+          <w:rFonts w:ascii="Calibri" w:hAnsi="Calibri" w:cs="Calibri"/>
+        </w:rPr>
+        <w:t xml:space="preserve"> &amp; Hirsch) and cognitive dissonance (Kumar &amp; Metin). For the affective-motivational and behavioural dimensions, numerous studies have demonstrated a very close connection. Affective goal commitment or a positively valued sequence of actions is central to motivation. An action is not performed if the perceived costs outweigh the affective goal commitment. The attitude-cost relationship is modelled in the Campbell paradigm (Kaiser et al., 2010), which suggests a strong link between a person’s attitudes and behaviour. Consequently, within the Campbell paradigm, behavioural self-reports are used as indicators of a person’s attitudes. When operationalising the sustainability competencies most relevant to real-world behaviour, using scales that capture sustainability attitudes and</w:t>
+      </w:r>
+      <w:r>
+        <w:rPr>
+          <w:rFonts w:ascii="Calibri" w:hAnsi="Calibri" w:cs="Calibri"/>
+        </w:rPr>
+        <w:t xml:space="preserve"> sustainability</w:t>
+      </w:r>
+      <w:r>
+        <w:rPr>
+          <w:rFonts w:ascii="Calibri" w:hAnsi="Calibri" w:cs="Calibri"/>
+        </w:rPr>
+        <w:t xml:space="preserve"> behaviours is most effective.</w:t>
+      </w:r>
     </w:p>
     <w:p>
       <w:pPr>
-        <w:pStyle w:val="Heading3"/>
-      </w:pPr>
-      <w:bookmarkStart w:id="3" w:name="_Toc172630908"/>
-      <w:r>
-        <w:t>Operationalisation</w:t>
-      </w:r>
-      <w:r>
-        <w:t xml:space="preserve"> ESD out</w:t>
-      </w:r>
-      <w:r>
-        <w:t>put</w:t>
-      </w:r>
-      <w:bookmarkEnd w:id="3"/>
-    </w:p>
-    <w:p>
-      <w:r>
-        <w:t>TALK ABOUT INDICATORS FIRST</w:t>
-      </w:r>
-    </w:p>
-    <w:p>
-      <w:pPr>
+        <w:pStyle w:val="NormalWeb"/>
         <w:jc w:val="both"/>
-      </w:pPr>
-      <w:r>
-        <w:rPr>
-          <w:rFonts w:ascii="Arial" w:hAnsi="Arial" w:cs="Arial"/>
-          <w:i/>
-          <w:iCs/>
-          <w:color w:val="222222"/>
-          <w:sz w:val="21"/>
-          <w:szCs w:val="21"/>
-          <w:shd w:val="clear" w:color="auto" w:fill="FFFFFF"/>
-        </w:rPr>
-        <w:t>Research offers many possibilities for mapping the goal dimensions of ESD.</w:t>
-      </w:r>
-      <w:r>
-        <w:rPr>
-          <w:rFonts w:ascii="Arial" w:hAnsi="Arial" w:cs="Arial"/>
-          <w:i/>
-          <w:iCs/>
-          <w:color w:val="222222"/>
-          <w:sz w:val="21"/>
-          <w:szCs w:val="21"/>
-          <w:shd w:val="clear" w:color="auto" w:fill="FFFFFF"/>
-        </w:rPr>
-        <w:t xml:space="preserve"> For empirical measurement, the competencies must be defined with sufficient precision. </w:t>
-      </w:r>
-      <w:r>
-        <w:rPr>
-          <w:i/>
-          <w:iCs/>
-        </w:rPr>
-        <w:t xml:space="preserve">Such a specification allows, in principle, the operationalization of the competency of interest in an appropriate measurement procedure (see Klieme &amp; Hartig, 2007). </w:t>
-      </w:r>
-      <w:r>
-        <w:rPr>
-          <w:i/>
-          <w:iCs/>
-        </w:rPr>
-        <w:t>There is still a need for developing adequate measurement instruments for</w:t>
-      </w:r>
-      <w:r>
-        <w:rPr>
-          <w:i/>
-          <w:iCs/>
+        <w:rPr>
+          <w:rFonts w:ascii="Calibri" w:hAnsi="Calibri" w:cs="Calibri"/>
+        </w:rPr>
+      </w:pPr>
+      <w:r>
+        <w:rPr>
+          <w:rFonts w:ascii="Calibri" w:hAnsi="Calibri" w:cs="Calibri"/>
+        </w:rPr>
+        <w:t xml:space="preserve">Operationalising sustainability competencies </w:t>
+      </w:r>
+      <w:r>
+        <w:rPr>
+          <w:rFonts w:ascii="Calibri" w:hAnsi="Calibri" w:cs="Calibri"/>
+        </w:rPr>
+        <w:t>regarding</w:t>
+      </w:r>
+      <w:r>
+        <w:rPr>
+          <w:rFonts w:ascii="Calibri" w:hAnsi="Calibri" w:cs="Calibri"/>
+        </w:rPr>
+        <w:t xml:space="preserve"> behaviour can benefit from exploring underlying theories of behaviour. Empirically, some of the most frequently used models for sustainability-relevant behaviour are the Theory of Planned Behaviour (TPB) and the Norm Activation Model (Bamberg &amp; </w:t>
+      </w:r>
+      <w:proofErr w:type="spellStart"/>
+      <w:r>
+        <w:rPr>
+          <w:rFonts w:ascii="Calibri" w:hAnsi="Calibri" w:cs="Calibri"/>
+        </w:rPr>
+        <w:t>Möser</w:t>
+      </w:r>
+      <w:proofErr w:type="spellEnd"/>
+      <w:r>
+        <w:rPr>
+          <w:rFonts w:ascii="Calibri" w:hAnsi="Calibri" w:cs="Calibri"/>
+        </w:rPr>
+        <w:t xml:space="preserve">, 2007; Sopha, 2011; </w:t>
+      </w:r>
+      <w:proofErr w:type="spellStart"/>
+      <w:r>
+        <w:rPr>
+          <w:rFonts w:ascii="Calibri" w:hAnsi="Calibri" w:cs="Calibri"/>
+        </w:rPr>
+        <w:t>Klöckner</w:t>
+      </w:r>
+      <w:proofErr w:type="spellEnd"/>
+      <w:r>
+        <w:rPr>
+          <w:rFonts w:ascii="Calibri" w:hAnsi="Calibri" w:cs="Calibri"/>
+        </w:rPr>
+        <w:t>, 2013). The TPB is one of the most prominent approaches from the from-within side (Ertz, 2016). The from-within approach focuses on individual decision-making. As this approach is more accessible for education, it will be pursued further in this paper. In the TPB, intention and perceived behavioural control (PBC) are seen as direct determinants of behaviour (Ajzen, 1991, p. 184). Intention, in turn, is also influenced by PBC, but also by two other factors: firstly, the attitude towards the behaviour in question and secondly, subjective norms influence behavioural intention (</w:t>
+      </w:r>
+      <w:r>
+        <w:rPr>
+          <w:rFonts w:ascii="Calibri" w:hAnsi="Calibri" w:cs="Calibri"/>
+        </w:rPr>
+        <w:t>Ajzen</w:t>
+      </w:r>
+      <w:r>
+        <w:rPr>
+          <w:rFonts w:ascii="Calibri" w:hAnsi="Calibri" w:cs="Calibri"/>
+        </w:rPr>
+        <w:t>). Behind these determinants are beliefs or convictions that relate to behaviour, norms, and control (</w:t>
+      </w:r>
+      <w:r>
+        <w:rPr>
+          <w:rFonts w:ascii="Calibri" w:hAnsi="Calibri" w:cs="Calibri"/>
+        </w:rPr>
+        <w:t>Ajzen</w:t>
+      </w:r>
+      <w:r>
+        <w:rPr>
+          <w:rFonts w:ascii="Calibri" w:hAnsi="Calibri" w:cs="Calibri"/>
+        </w:rPr>
+        <w:t>). TPB, being a rational choice theory, focuses on the self-interest of the person, who weighs the consequences of their actions (Kaiser et al., 2006, p. 2151). Kaiser et al. evaluated the explanatory power of the TPB for pro-environmental behaviour (2006, p. 2160). According to their study, the three determinants—attitude, subjective norms, and perceived behavioural control—explain 76% of the variance in behavioural intention, while these, in turn, explain 95% of the variance in a person's environmental protection behaviour (ibid.). However, in a meta-analysis by Armitage and Conner, this average is significantly lower, at 27% variance explanation (Armitage &amp; Conner, 2001, p. 471). On the downside, the directions of effect between attitudes, subjective norms, and perceived behavioural control remain incompletely identified in the TPB (Kaiser et al., 2006, p. 2165). Furthermore, it is critiqued for focusing on internal factors, such as knowledge and attitudes, and failing to consider structural barriers, power relations, and inequalities that pose systemic barriers to individuals (Bamberg, 2021), as well as moral and normative considerations (Kaiser, 2006). For the operationalisation in the context of this study, the</w:t>
+      </w:r>
+      <w:r>
+        <w:rPr>
+          <w:rFonts w:ascii="Calibri" w:hAnsi="Calibri" w:cs="Calibri"/>
         </w:rPr>
         <w:t xml:space="preserve"> </w:t>
       </w:r>
       <w:r>
         <w:rPr>
-          <w:i/>
-          <w:iCs/>
-        </w:rPr>
-        <w:t xml:space="preserve">the various dimensions of SC. </w:t>
-      </w:r>
-      <w:r>
-        <w:rPr>
-          <w:i/>
-          <w:iCs/>
-        </w:rPr>
-        <w:t xml:space="preserve">Connecting ESD research to well-established measurement procedures facilitates the integration of already operationalized facets of competencies (e.g., environmental attitude) into the larger construct of SCs (sustainability competencies). </w:t>
-      </w:r>
-      <w:r>
-        <w:rPr>
-          <w:rFonts w:ascii="Arial" w:hAnsi="Arial" w:cs="Arial"/>
-          <w:i/>
-          <w:iCs/>
-          <w:color w:val="222222"/>
-          <w:sz w:val="21"/>
-          <w:szCs w:val="21"/>
-          <w:shd w:val="clear" w:color="auto" w:fill="FFFFFF"/>
-        </w:rPr>
-        <w:t>Some operationalization approaches in the field of ESD exist for specific regions, applying mainly qualitative methods (for example [</w:t>
-      </w:r>
-      <w:hyperlink r:id="rId8" w:anchor="B13-sustainability-11-01717" w:history="1">
-        <w:r>
-          <w:rPr>
-            <w:rStyle w:val="Hyperlink"/>
-            <w:rFonts w:ascii="Arial" w:eastAsiaTheme="majorEastAsia" w:hAnsi="Arial" w:cs="Arial"/>
-            <w:b/>
-            <w:bCs/>
-            <w:i/>
-            <w:iCs/>
-            <w:color w:val="4F5671"/>
-            <w:sz w:val="21"/>
-            <w:szCs w:val="21"/>
-            <w:shd w:val="clear" w:color="auto" w:fill="FFFFFF"/>
-          </w:rPr>
-          <w:t>13</w:t>
-        </w:r>
-      </w:hyperlink>
-      <w:r>
-        <w:rPr>
-          <w:rFonts w:ascii="Arial" w:hAnsi="Arial" w:cs="Arial"/>
-          <w:i/>
-          <w:iCs/>
-          <w:color w:val="222222"/>
-          <w:sz w:val="21"/>
-          <w:szCs w:val="21"/>
-          <w:shd w:val="clear" w:color="auto" w:fill="FFFFFF"/>
-        </w:rPr>
-        <w:t xml:space="preserve">]). </w:t>
-      </w:r>
-      <w:r>
-        <w:rPr>
-          <w:rFonts w:ascii="Arial" w:hAnsi="Arial" w:cs="Arial"/>
-          <w:color w:val="222222"/>
-          <w:sz w:val="21"/>
-          <w:szCs w:val="21"/>
-          <w:shd w:val="clear" w:color="auto" w:fill="FFFFFF"/>
-        </w:rPr>
-        <w:t>When considering related disciplines, for each of the three goal dimensions examples of measuring approaches exist (REF), for example in the cognitive dimensions of sustainability knowledge (REF)</w:t>
-      </w:r>
-      <w:r>
-        <w:rPr>
-          <w:rFonts w:ascii="Arial" w:hAnsi="Arial" w:cs="Arial"/>
-          <w:color w:val="222222"/>
-          <w:sz w:val="21"/>
-          <w:szCs w:val="21"/>
-          <w:shd w:val="clear" w:color="auto" w:fill="FFFFFF"/>
-        </w:rPr>
-        <w:t xml:space="preserve"> </w:t>
-      </w:r>
-      <w:r>
-        <w:t>only specific parts of sustainability knowledge (e.g., environmental knowledge) as a significant subset of sustainability knowledge (e.g., Frick et</w:t>
-      </w:r>
-      <w:r>
-        <w:t> </w:t>
-      </w:r>
-      <w:r>
-        <w:t>al., 2004; Maloney &amp; Ward, 1973; McBeth et</w:t>
-      </w:r>
-      <w:r>
-        <w:t> </w:t>
-      </w:r>
-      <w:r>
-        <w:t xml:space="preserve"> al., 2011; Roczen et</w:t>
-      </w:r>
-      <w:r>
-        <w:t> </w:t>
-      </w:r>
-      <w:r>
-        <w:t xml:space="preserve">al., 2014)., </w:t>
-      </w:r>
-      <w:r>
-        <w:rPr>
-          <w:rFonts w:ascii="Arial" w:hAnsi="Arial" w:cs="Arial"/>
-          <w:color w:val="222222"/>
-          <w:sz w:val="21"/>
-          <w:szCs w:val="21"/>
-          <w:shd w:val="clear" w:color="auto" w:fill="FFFFFF"/>
-        </w:rPr>
-        <w:t xml:space="preserve">the Greenpeace Sustainabiltiy Barometer for the affective motivational domain, General Ecological Behavior Scale for behavioral dimension. Recent research has tried to combine these scales and adapt them to school context. </w:t>
-      </w:r>
-    </w:p>
-    <w:p>
-      <w:pPr>
-        <w:shd w:val="clear" w:color="auto" w:fill="FFFFFF"/>
-        <w:jc w:val="both"/>
-        <w:rPr>
-          <w:rFonts w:ascii="Arial" w:hAnsi="Arial" w:cs="Arial"/>
-          <w:color w:val="222222"/>
-          <w:sz w:val="21"/>
-          <w:szCs w:val="21"/>
-          <w:shd w:val="clear" w:color="auto" w:fill="FFFFFF"/>
-        </w:rPr>
-      </w:pPr>
-      <w:r>
-        <w:rPr>
-          <w:rFonts w:ascii="Arial" w:hAnsi="Arial" w:cs="Arial"/>
-          <w:color w:val="222222"/>
-          <w:sz w:val="21"/>
-          <w:szCs w:val="21"/>
-          <w:shd w:val="clear" w:color="auto" w:fill="FFFFFF"/>
-        </w:rPr>
-        <w:t>At the same time, the question remains in how far the indicators can capture the ultimate normative goal of ESD: the actual development of a more sustainable society through sustainable behaviour</w:t>
-      </w:r>
-      <w:r>
-        <w:rPr>
-          <w:rFonts w:ascii="Arial" w:hAnsi="Arial" w:cs="Arial"/>
-          <w:color w:val="222222"/>
-          <w:sz w:val="21"/>
-          <w:szCs w:val="21"/>
-          <w:shd w:val="clear" w:color="auto" w:fill="FFFFFF"/>
-        </w:rPr>
-        <w:t xml:space="preserve"> (see also local definition!)</w:t>
-      </w:r>
-      <w:r>
-        <w:rPr>
-          <w:rFonts w:ascii="Arial" w:hAnsi="Arial" w:cs="Arial"/>
-          <w:color w:val="222222"/>
-          <w:sz w:val="21"/>
-          <w:szCs w:val="21"/>
-          <w:shd w:val="clear" w:color="auto" w:fill="FFFFFF"/>
-        </w:rPr>
-        <w:t>.</w:t>
-      </w:r>
-      <w:r>
-        <w:rPr>
-          <w:rFonts w:ascii="Arial" w:hAnsi="Arial" w:cs="Arial"/>
-          <w:color w:val="222222"/>
-          <w:sz w:val="21"/>
-          <w:szCs w:val="21"/>
-          <w:shd w:val="clear" w:color="auto" w:fill="FFFFFF"/>
-        </w:rPr>
-        <w:t xml:space="preserve"> </w:t>
-      </w:r>
-      <w:r>
-        <w:rPr>
-          <w:rFonts w:ascii="Arial" w:hAnsi="Arial" w:cs="Arial"/>
-          <w:i/>
-          <w:iCs/>
-          <w:color w:val="222222"/>
-          <w:sz w:val="20"/>
-          <w:szCs w:val="20"/>
-        </w:rPr>
-        <w:t>Theories of action from the field of psychology are based on the basic assumption that various forms of knowledge and motivational factors (including subjective and social norms, attributions of responsibility) can interact and lead first to the formation of behavioral intentions and then to behavior that is relevant to sustainability [</w:t>
-      </w:r>
-      <w:hyperlink r:id="rId9" w:anchor="B46-sustainability-14-03708" w:history="1">
-        <w:r>
-          <w:rPr>
-            <w:rStyle w:val="Hyperlink"/>
-            <w:rFonts w:ascii="Arial" w:eastAsiaTheme="majorEastAsia" w:hAnsi="Arial" w:cs="Arial"/>
-            <w:b/>
-            <w:bCs/>
-            <w:i/>
-            <w:iCs/>
-            <w:color w:val="4F5671"/>
-            <w:sz w:val="20"/>
-            <w:szCs w:val="20"/>
-          </w:rPr>
-          <w:t>46</w:t>
-        </w:r>
-      </w:hyperlink>
-      <w:r>
-        <w:rPr>
-          <w:rFonts w:ascii="Arial" w:hAnsi="Arial" w:cs="Arial"/>
-          <w:i/>
-          <w:iCs/>
-          <w:color w:val="222222"/>
-          <w:sz w:val="20"/>
-          <w:szCs w:val="20"/>
-        </w:rPr>
-        <w:t xml:space="preserve">] </w:t>
-      </w:r>
-      <w:r>
-        <w:rPr>
-          <w:rFonts w:ascii="Arial" w:hAnsi="Arial" w:cs="Arial"/>
-          <w:i/>
-          <w:iCs/>
-          <w:color w:val="222222"/>
-          <w:sz w:val="20"/>
-          <w:szCs w:val="20"/>
-          <w:shd w:val="clear" w:color="auto" w:fill="FFFFFF"/>
-        </w:rPr>
-        <w:t>In addition to these internal factors, external conditions (e.g., behavioral offers, situational conditions, social norms, and lifestyle of the social environment) also influence sustainability-relevant behavior. Thus, by promoting knowledge and motivational orientations, in turn, the desired behavior can also be promoted. Nevertheless, research has repeatedly demonstrated a considerable gap between knowledge, motivational orientations, and actual sustainability-promoting behavior [</w:t>
-      </w:r>
-      <w:hyperlink r:id="rId10" w:anchor="B47-sustainability-14-03708" w:history="1">
-        <w:r>
-          <w:rPr>
-            <w:rStyle w:val="Hyperlink"/>
-            <w:rFonts w:ascii="Arial" w:eastAsiaTheme="majorEastAsia" w:hAnsi="Arial" w:cs="Arial"/>
-            <w:b/>
-            <w:bCs/>
-            <w:i/>
-            <w:iCs/>
-            <w:color w:val="4F5671"/>
-            <w:sz w:val="20"/>
-            <w:szCs w:val="20"/>
-            <w:shd w:val="clear" w:color="auto" w:fill="FFFFFF"/>
-          </w:rPr>
-          <w:t>47</w:t>
-        </w:r>
-      </w:hyperlink>
-      <w:r>
-        <w:rPr>
-          <w:rFonts w:ascii="Arial" w:hAnsi="Arial" w:cs="Arial"/>
-          <w:i/>
-          <w:iCs/>
-          <w:color w:val="222222"/>
-          <w:sz w:val="20"/>
-          <w:szCs w:val="20"/>
-          <w:shd w:val="clear" w:color="auto" w:fill="FFFFFF"/>
-        </w:rPr>
-        <w:t xml:space="preserve">]. </w:t>
-      </w:r>
-      <w:r>
-        <w:rPr>
-          <w:rFonts w:ascii="Arial" w:hAnsi="Arial" w:cs="Arial"/>
-          <w:color w:val="222222"/>
-          <w:sz w:val="21"/>
-          <w:szCs w:val="21"/>
-          <w:shd w:val="clear" w:color="auto" w:fill="FFFFFF"/>
-        </w:rPr>
-        <w:t xml:space="preserve">Especially, when looking at the cognitive goal dimension, sustainability knowledge is found to be positively related to sustainability attitudes </w:t>
-      </w:r>
-      <w:r>
-        <w:t>Arcury, 1990).</w:t>
-      </w:r>
-      <w:r>
-        <w:rPr>
-          <w:rFonts w:ascii="Arial" w:hAnsi="Arial" w:cs="Arial"/>
-          <w:color w:val="222222"/>
-          <w:sz w:val="21"/>
-          <w:szCs w:val="21"/>
-          <w:shd w:val="clear" w:color="auto" w:fill="FFFFFF"/>
-        </w:rPr>
-        <w:t>, but the behavioral prediction is quite low (Fricke 2004). Knowledge can be considered as a more indirect predictor of b</w:t>
-      </w:r>
-      <w:r>
-        <w:rPr>
-          <w:rFonts w:ascii="Arial" w:hAnsi="Arial" w:cs="Arial"/>
-          <w:color w:val="222222"/>
-          <w:sz w:val="21"/>
-          <w:szCs w:val="21"/>
-          <w:shd w:val="clear" w:color="auto" w:fill="FFFFFF"/>
-        </w:rPr>
-        <w:t>e</w:t>
-      </w:r>
-      <w:r>
-        <w:rPr>
-          <w:rFonts w:ascii="Arial" w:hAnsi="Arial" w:cs="Arial"/>
-          <w:color w:val="222222"/>
-          <w:sz w:val="21"/>
-          <w:szCs w:val="21"/>
-          <w:shd w:val="clear" w:color="auto" w:fill="FFFFFF"/>
-        </w:rPr>
-        <w:t>h</w:t>
-      </w:r>
-      <w:r>
-        <w:rPr>
-          <w:rFonts w:ascii="Arial" w:hAnsi="Arial" w:cs="Arial"/>
-          <w:color w:val="222222"/>
-          <w:sz w:val="21"/>
-          <w:szCs w:val="21"/>
-          <w:shd w:val="clear" w:color="auto" w:fill="FFFFFF"/>
-        </w:rPr>
-        <w:t>a</w:t>
-      </w:r>
-      <w:r>
-        <w:rPr>
-          <w:rFonts w:ascii="Arial" w:hAnsi="Arial" w:cs="Arial"/>
-          <w:color w:val="222222"/>
-          <w:sz w:val="21"/>
-          <w:szCs w:val="21"/>
-          <w:shd w:val="clear" w:color="auto" w:fill="FFFFFF"/>
-        </w:rPr>
-        <w:t>viour, as a basis, but it is missing the relevant motivational factors.</w:t>
-      </w:r>
-      <w:r>
-        <w:rPr>
-          <w:rFonts w:ascii="Arial" w:hAnsi="Arial" w:cs="Arial"/>
-          <w:color w:val="222222"/>
-          <w:sz w:val="21"/>
-          <w:szCs w:val="21"/>
-          <w:shd w:val="clear" w:color="auto" w:fill="FFFFFF"/>
-        </w:rPr>
-        <w:t xml:space="preserve"> The often cited knowledge-behviour gap.</w:t>
-      </w:r>
-      <w:r>
-        <w:rPr>
-          <w:rFonts w:ascii="Arial" w:hAnsi="Arial" w:cs="Arial"/>
-          <w:color w:val="222222"/>
-          <w:sz w:val="21"/>
-          <w:szCs w:val="21"/>
-          <w:shd w:val="clear" w:color="auto" w:fill="FFFFFF"/>
-        </w:rPr>
-        <w:t xml:space="preserve"> </w:t>
-      </w:r>
-      <w:r>
-        <w:rPr>
-          <w:rFonts w:ascii="Arial" w:hAnsi="Arial" w:cs="Arial"/>
-          <w:i/>
-          <w:iCs/>
-          <w:color w:val="222222"/>
-          <w:sz w:val="21"/>
-          <w:szCs w:val="21"/>
-          <w:shd w:val="clear" w:color="auto" w:fill="FFFFFF"/>
-        </w:rPr>
-        <w:t>In this regard, Kagawa states that “[</w:t>
-      </w:r>
-      <w:r>
-        <w:rPr>
-          <w:rStyle w:val="html-italic"/>
-          <w:rFonts w:ascii="Arial" w:eastAsiaTheme="majorEastAsia" w:hAnsi="Arial" w:cs="Arial"/>
-          <w:i/>
-          <w:iCs/>
-          <w:color w:val="222222"/>
-          <w:sz w:val="21"/>
-          <w:szCs w:val="21"/>
-          <w:shd w:val="clear" w:color="auto" w:fill="FFFFFF"/>
-        </w:rPr>
-        <w:t>t</w:t>
-      </w:r>
-      <w:r>
-        <w:rPr>
-          <w:rFonts w:ascii="Arial" w:hAnsi="Arial" w:cs="Arial"/>
-          <w:i/>
-          <w:iCs/>
-          <w:color w:val="222222"/>
-          <w:sz w:val="21"/>
-          <w:szCs w:val="21"/>
-          <w:shd w:val="clear" w:color="auto" w:fill="FFFFFF"/>
-        </w:rPr>
-        <w:t>]here are multiple factors which influence the process of behavioral change and further investigation of dissonance between students’ perception of sustainability and their individual actions needs to be explored” [</w:t>
-      </w:r>
-      <w:hyperlink r:id="rId11" w:anchor="B106-sustainability-11-01717" w:history="1">
-        <w:r>
-          <w:rPr>
-            <w:rStyle w:val="Hyperlink"/>
-            <w:rFonts w:ascii="Arial" w:eastAsiaTheme="majorEastAsia" w:hAnsi="Arial" w:cs="Arial"/>
-            <w:b/>
-            <w:bCs/>
-            <w:i/>
-            <w:iCs/>
-            <w:color w:val="4F5671"/>
-            <w:sz w:val="21"/>
-            <w:szCs w:val="21"/>
-            <w:shd w:val="clear" w:color="auto" w:fill="FFFFFF"/>
-          </w:rPr>
-          <w:t>106</w:t>
-        </w:r>
-      </w:hyperlink>
-      <w:r>
-        <w:rPr>
-          <w:rFonts w:ascii="Arial" w:hAnsi="Arial" w:cs="Arial"/>
-          <w:i/>
-          <w:iCs/>
-          <w:color w:val="222222"/>
-          <w:sz w:val="21"/>
-          <w:szCs w:val="21"/>
-          <w:shd w:val="clear" w:color="auto" w:fill="FFFFFF"/>
-        </w:rPr>
-        <w:t>]. See, for example, research on the attitude–behavior gap [</w:t>
-      </w:r>
-      <w:hyperlink r:id="rId12" w:anchor="B103-sustainability-11-01717" w:history="1">
-        <w:r>
-          <w:rPr>
-            <w:rStyle w:val="Hyperlink"/>
-            <w:rFonts w:ascii="Arial" w:eastAsiaTheme="majorEastAsia" w:hAnsi="Arial" w:cs="Arial"/>
-            <w:b/>
-            <w:bCs/>
-            <w:i/>
-            <w:iCs/>
-            <w:color w:val="4F5671"/>
-            <w:sz w:val="21"/>
-            <w:szCs w:val="21"/>
-            <w:shd w:val="clear" w:color="auto" w:fill="FFFFFF"/>
-          </w:rPr>
-          <w:t>103</w:t>
-        </w:r>
-      </w:hyperlink>
-      <w:r>
-        <w:rPr>
-          <w:rFonts w:ascii="Arial" w:hAnsi="Arial" w:cs="Arial"/>
-          <w:i/>
-          <w:iCs/>
-          <w:color w:val="222222"/>
-          <w:sz w:val="21"/>
-          <w:szCs w:val="21"/>
-          <w:shd w:val="clear" w:color="auto" w:fill="FFFFFF"/>
-        </w:rPr>
-        <w:t>,</w:t>
-      </w:r>
-      <w:hyperlink r:id="rId13" w:anchor="B107-sustainability-11-01717" w:history="1">
-        <w:r>
-          <w:rPr>
-            <w:rStyle w:val="Hyperlink"/>
-            <w:rFonts w:ascii="Arial" w:eastAsiaTheme="majorEastAsia" w:hAnsi="Arial" w:cs="Arial"/>
-            <w:b/>
-            <w:bCs/>
-            <w:i/>
-            <w:iCs/>
-            <w:color w:val="4F5671"/>
-            <w:sz w:val="21"/>
-            <w:szCs w:val="21"/>
-            <w:shd w:val="clear" w:color="auto" w:fill="FFFFFF"/>
-          </w:rPr>
-          <w:t>107</w:t>
-        </w:r>
-      </w:hyperlink>
-      <w:r>
-        <w:rPr>
-          <w:rFonts w:ascii="Arial" w:hAnsi="Arial" w:cs="Arial"/>
-          <w:i/>
-          <w:iCs/>
-          <w:color w:val="222222"/>
-          <w:sz w:val="21"/>
-          <w:szCs w:val="21"/>
-          <w:shd w:val="clear" w:color="auto" w:fill="FFFFFF"/>
-        </w:rPr>
-        <w:t>,</w:t>
-      </w:r>
-      <w:hyperlink r:id="rId14" w:anchor="B108-sustainability-11-01717" w:history="1">
-        <w:r>
-          <w:rPr>
-            <w:rStyle w:val="Hyperlink"/>
-            <w:rFonts w:ascii="Arial" w:eastAsiaTheme="majorEastAsia" w:hAnsi="Arial" w:cs="Arial"/>
-            <w:b/>
-            <w:bCs/>
-            <w:i/>
-            <w:iCs/>
-            <w:color w:val="4F5671"/>
-            <w:sz w:val="21"/>
-            <w:szCs w:val="21"/>
-            <w:shd w:val="clear" w:color="auto" w:fill="FFFFFF"/>
-          </w:rPr>
-          <w:t>108</w:t>
-        </w:r>
-      </w:hyperlink>
-      <w:r>
-        <w:rPr>
-          <w:rFonts w:ascii="Arial" w:hAnsi="Arial" w:cs="Arial"/>
-          <w:i/>
-          <w:iCs/>
-          <w:color w:val="222222"/>
-          <w:sz w:val="21"/>
-          <w:szCs w:val="21"/>
-          <w:shd w:val="clear" w:color="auto" w:fill="FFFFFF"/>
-        </w:rPr>
-        <w:t>] or cognitive dissonance [</w:t>
-      </w:r>
-      <w:hyperlink r:id="rId15" w:anchor="B109-sustainability-11-01717" w:history="1">
-        <w:r>
-          <w:rPr>
-            <w:rStyle w:val="Hyperlink"/>
-            <w:rFonts w:ascii="Arial" w:eastAsiaTheme="majorEastAsia" w:hAnsi="Arial" w:cs="Arial"/>
-            <w:b/>
-            <w:bCs/>
-            <w:i/>
-            <w:iCs/>
-            <w:color w:val="4F5671"/>
-            <w:sz w:val="21"/>
-            <w:szCs w:val="21"/>
-            <w:shd w:val="clear" w:color="auto" w:fill="FFFFFF"/>
-          </w:rPr>
-          <w:t>109</w:t>
-        </w:r>
-      </w:hyperlink>
-      <w:r>
-        <w:rPr>
-          <w:rFonts w:ascii="Arial" w:hAnsi="Arial" w:cs="Arial"/>
-          <w:i/>
-          <w:iCs/>
-          <w:color w:val="222222"/>
-          <w:sz w:val="21"/>
-          <w:szCs w:val="21"/>
-          <w:shd w:val="clear" w:color="auto" w:fill="FFFFFF"/>
-        </w:rPr>
-        <w:t>,</w:t>
-      </w:r>
-      <w:hyperlink r:id="rId16" w:anchor="B110-sustainability-11-01717" w:history="1">
-        <w:r>
-          <w:rPr>
-            <w:rStyle w:val="Hyperlink"/>
-            <w:rFonts w:ascii="Arial" w:eastAsiaTheme="majorEastAsia" w:hAnsi="Arial" w:cs="Arial"/>
-            <w:b/>
-            <w:bCs/>
-            <w:i/>
-            <w:iCs/>
-            <w:color w:val="4F5671"/>
-            <w:sz w:val="21"/>
-            <w:szCs w:val="21"/>
-            <w:shd w:val="clear" w:color="auto" w:fill="FFFFFF"/>
-          </w:rPr>
-          <w:t>110</w:t>
-        </w:r>
-      </w:hyperlink>
-      <w:r>
-        <w:rPr>
-          <w:rFonts w:ascii="Arial" w:hAnsi="Arial" w:cs="Arial"/>
-          <w:i/>
-          <w:iCs/>
-          <w:color w:val="222222"/>
-          <w:sz w:val="21"/>
-          <w:szCs w:val="21"/>
-          <w:shd w:val="clear" w:color="auto" w:fill="FFFFFF"/>
-        </w:rPr>
-        <w:t>]</w:t>
-      </w:r>
-      <w:r>
-        <w:rPr>
-          <w:rFonts w:ascii="Arial" w:hAnsi="Arial" w:cs="Arial"/>
-          <w:color w:val="222222"/>
-          <w:sz w:val="21"/>
-          <w:szCs w:val="21"/>
-          <w:shd w:val="clear" w:color="auto" w:fill="FFFFFF"/>
-        </w:rPr>
-        <w:t>.</w:t>
-      </w:r>
-      <w:r>
-        <w:rPr>
-          <w:rFonts w:ascii="Arial" w:hAnsi="Arial" w:cs="Arial"/>
-          <w:color w:val="222222"/>
-          <w:sz w:val="21"/>
-          <w:szCs w:val="21"/>
-          <w:shd w:val="clear" w:color="auto" w:fill="FFFFFF"/>
-        </w:rPr>
-        <w:t xml:space="preserve"> </w:t>
-      </w:r>
-      <w:r>
-        <w:rPr>
-          <w:rFonts w:ascii="Arial" w:hAnsi="Arial" w:cs="Arial"/>
-          <w:i/>
-          <w:iCs/>
-          <w:color w:val="222222"/>
-          <w:sz w:val="21"/>
-          <w:szCs w:val="21"/>
-          <w:shd w:val="clear" w:color="auto" w:fill="FFFFFF"/>
-        </w:rPr>
-        <w:t xml:space="preserve">Accordingly, for the affective-motivational and behavioral dimension, a very close connection has been proven by various studies. Affective goal </w:t>
-      </w:r>
-      <w:r>
-        <w:rPr>
-          <w:rFonts w:ascii="Arial" w:hAnsi="Arial" w:cs="Arial"/>
-          <w:i/>
-          <w:iCs/>
-          <w:color w:val="222222"/>
-          <w:sz w:val="21"/>
-          <w:szCs w:val="21"/>
-          <w:shd w:val="clear" w:color="auto" w:fill="FFFFFF"/>
+          <w:rFonts w:ascii="Calibri" w:hAnsi="Calibri" w:cs="Calibri"/>
+        </w:rPr>
+        <w:t xml:space="preserve">TPB was used due to previously existing data. </w:t>
+      </w:r>
+      <w:r>
+        <w:rPr>
+          <w:rFonts w:ascii="Calibri" w:hAnsi="Calibri" w:cs="Calibri"/>
+        </w:rPr>
+        <w:t>A</w:t>
+      </w:r>
+      <w:r>
+        <w:rPr>
+          <w:rFonts w:ascii="Calibri" w:hAnsi="Calibri" w:cs="Calibri"/>
+        </w:rPr>
+        <w:t>ttitudes and subjective norms can be assigned to the affective dimensions, while PBC and intentions represent motivational aspects (Weber, 2008).</w:t>
+      </w:r>
+      <w:r>
+        <w:rPr>
+          <w:rFonts w:ascii="Calibri" w:hAnsi="Calibri" w:cs="Calibri"/>
+        </w:rPr>
+        <w:t xml:space="preserve"> These four variables on the first and second causal levels are summarised here as </w:t>
+      </w:r>
+      <w:r>
+        <w:rPr>
+          <w:rFonts w:ascii="Calibri" w:hAnsi="Calibri" w:cs="Calibri"/>
         </w:rPr>
         <w:lastRenderedPageBreak/>
-        <w:t xml:space="preserve">commitment or a positively valued sequence of actions is the core of every motivation. An action is not carried out if the costs are perceived as too high when compared to the affective goal commitment. This attitudecost relationship is modeled in the Campbell paradigm (Kaiser et al., 2010), which implies a solid link between a person’s attitudes and his or her behavior. Consequently, in the framework of the Campbell paradigm, behavioral self-reports are used as indicators for a person’s attitudes. </w:t>
-      </w:r>
-      <w:r>
-        <w:rPr>
-          <w:rFonts w:ascii="Arial" w:hAnsi="Arial" w:cs="Arial"/>
-          <w:color w:val="222222"/>
-          <w:sz w:val="21"/>
-          <w:szCs w:val="21"/>
-          <w:shd w:val="clear" w:color="auto" w:fill="FFFFFF"/>
-        </w:rPr>
-        <w:t xml:space="preserve">PUT EXAMPLES INDICATORS HERE (SEE APPLICATION OPERATIONALISATION). </w:t>
-      </w:r>
-      <w:bookmarkStart w:id="4" w:name="_Hlk172623404"/>
-      <w:r>
-        <w:rPr>
-          <w:rFonts w:ascii="Arial" w:hAnsi="Arial" w:cs="Arial"/>
-          <w:color w:val="222222"/>
-          <w:sz w:val="21"/>
-          <w:szCs w:val="21"/>
-          <w:shd w:val="clear" w:color="auto" w:fill="FFFFFF"/>
-        </w:rPr>
-        <w:t>When operationalising the SC most relevant to real-world behaviour, the dimensions of sustainability attitude and self-reported sustainability behaviour are the most relevant.</w:t>
-      </w:r>
-    </w:p>
-    <w:p>
-      <w:pPr>
-        <w:shd w:val="clear" w:color="auto" w:fill="FFFFFF"/>
-        <w:jc w:val="both"/>
-      </w:pPr>
-    </w:p>
-    <w:bookmarkEnd w:id="4"/>
-    <w:p>
-      <w:r>
-        <w:t>Campbells paradigm vs TPB?</w:t>
-      </w:r>
-    </w:p>
-    <w:p>
-      <w:r>
-        <w:t>Make critiques more explicit (e.g. include critique specific behaviours here?)</w:t>
-      </w:r>
-    </w:p>
-    <w:p>
-      <w:r>
-        <w:t>Sustainab</w:t>
-      </w:r>
-      <w:r>
-        <w:t>i</w:t>
-      </w:r>
-      <w:r>
-        <w:t>lity competenc</w:t>
-      </w:r>
-      <w:r>
-        <w:t>i</w:t>
-      </w:r>
-      <w:r>
-        <w:t xml:space="preserve">es as behaviour is bringing up the question on </w:t>
-      </w:r>
-      <w:r>
-        <w:t>underlying</w:t>
-      </w:r>
-      <w:r>
-        <w:t xml:space="preserve"> theories of behaviour. </w:t>
-      </w:r>
-      <w:r>
-        <w:t>Empirically, some of the most often used models for sustainability relevant behavio</w:t>
-      </w:r>
-      <w:r>
-        <w:t>u</w:t>
-      </w:r>
-      <w:r>
-        <w:t>r were the theory of planned behavio</w:t>
-      </w:r>
-      <w:r>
-        <w:t>u</w:t>
-      </w:r>
-      <w:r>
-        <w:t>r (TPB) and the NAM (Bamberg, M</w:t>
-      </w:r>
-      <w:r>
-        <w:t>ö</w:t>
-      </w:r>
-      <w:r>
-        <w:t>ser, 2007; Sopha 2011, Kl</w:t>
-      </w:r>
-      <w:r>
-        <w:t>ö</w:t>
-      </w:r>
-      <w:r>
-        <w:t xml:space="preserve">ckner 2013). The TPB is also one of the most prominent approaches from the from-within side (ertz, 2016). </w:t>
-      </w:r>
-      <w:r>
-        <w:rPr>
-          <w:i/>
-          <w:iCs/>
-        </w:rPr>
-        <w:t xml:space="preserve">Intention and perceived behavioural control (PBC) are seen as direct determinants of behaviour (Ajzen, 1991, p. 184). Intention, in turn, is also influenced by the PCB, but also by two other factors. Firstly, the attitude towards the behaviour in question and secondly, subjective norms have an effect on behavioural intention (ibid., p. 188). Behind these determinants are beliefs or convictions that relate to behaviour, norms and control (ibid., p. 189). TPB being a rational choice theory, the focus here is on the self-interest of the person, who weighs up what consequences the action will have for them (Kaiser et al., 2006, p. 2151). </w:t>
-      </w:r>
-      <w:r>
-        <w:rPr>
-          <w:i/>
-          <w:iCs/>
-        </w:rPr>
-        <w:t xml:space="preserve">Kaiser et al. tested the explanatory power of the TPB for pro-environmental behaviour (2006, p. 2160). According to this study, the three "[...] determinants, attitude [...], subjective norms [...] and perceived behavioural control [...] explain 76% of the variance in behavioural intention" (ibid.), while these in turn explain "[...] 95% of the variance in a person's environmental protection behaviour" (ibid.). </w:t>
-      </w:r>
-      <w:r>
-        <w:rPr>
-          <w:i/>
-          <w:iCs/>
-        </w:rPr>
-        <w:t xml:space="preserve">However, in a meta-analysis by Armitage and Conner, this average is significantly lower at 27% variance clarification (Armitage &amp; Conner, 2001, p. 471). On the downside, the directions of effect between attitudes, subjective norms and perceived behavioural control remain incompletely identified in the TPB (Kaiser et al., 2006, p. 2165). </w:t>
-      </w:r>
-      <w:r>
-        <w:t xml:space="preserve">Furthermore, it is </w:t>
-      </w:r>
-      <w:r>
-        <w:t>criti</w:t>
-      </w:r>
-      <w:r>
-        <w:t>qu</w:t>
-      </w:r>
-      <w:r>
-        <w:t>ed</w:t>
-      </w:r>
-      <w:r>
-        <w:t xml:space="preserve"> for</w:t>
-      </w:r>
-      <w:r>
-        <w:t xml:space="preserve"> </w:t>
-      </w:r>
-      <w:r>
-        <w:t xml:space="preserve">the focus on internal factors, such as knowledge and attitudes and comes short in considering </w:t>
-      </w:r>
-      <w:r>
-        <w:t>structural</w:t>
-      </w:r>
-      <w:r>
-        <w:t xml:space="preserve"> barriers, power relations and </w:t>
-      </w:r>
-      <w:r>
-        <w:t>inequalities</w:t>
-      </w:r>
-      <w:r>
-        <w:t>, that pose systemic barriers to an individual (Bamberg, 2021)</w:t>
-      </w:r>
-      <w:r>
-        <w:t>, as well as moral and normative considerations (Kaiser, 2006).</w:t>
-      </w:r>
-      <w:r>
-        <w:t xml:space="preserve"> </w:t>
-      </w:r>
-      <w:r>
-        <w:rPr>
-          <w:i/>
-          <w:iCs/>
-        </w:rPr>
-        <w:t xml:space="preserve">With regard to the link between the operationalised goal dimensions of sustainability attitude/ affective-motivational and sustainability behavioural dimensions, the attitudes and subjective norms can be assigned to the affective dimensions, while PBC and intentions represent </w:t>
-      </w:r>
-      <w:r>
-        <w:rPr>
-          <w:i/>
-          <w:iCs/>
-        </w:rPr>
-        <w:t>motivational</w:t>
-      </w:r>
-      <w:r>
-        <w:rPr>
-          <w:i/>
-          <w:iCs/>
-        </w:rPr>
-        <w:t xml:space="preserve"> aspects (Weber, 2008). </w:t>
-      </w:r>
-      <w:r>
-        <w:rPr>
-          <w:i/>
-          <w:iCs/>
-        </w:rPr>
-        <w:t xml:space="preserve">For the operationalisation in the context of this study, (due to previously existing data) the TPB was used. The Theory of Planned Behavior, which predicts behaviour by capturing four variables, is used for operationalisation. The four variables on the first and second causal levels are summarised here as climate attitude/ affective-motivational dimensions. </w:t>
-      </w:r>
-      <w:bookmarkStart w:id="5" w:name="_Hlk172623635"/>
-      <w:r>
-        <w:t xml:space="preserve">Therefore, </w:t>
-      </w:r>
-      <w:r>
-        <w:t>sustainability competences and the dimensions of climate attitude and climate behaviour can be operationalised with the components of the theory of planned behaviour.</w:t>
-      </w:r>
-    </w:p>
-    <w:bookmarkEnd w:id="5"/>
-    <w:p/>
-    <w:p>
-      <w:r>
-        <w:t>Within the Campbell paradigm, a person</w:t>
-      </w:r>
-      <w:r>
-        <w:t>’</w:t>
-      </w:r>
-      <w:r>
-        <w:t>s attitude becomes transparent in the amount of behavioral cost said person is willing to overcome in order to pursue their goal (Byrka et</w:t>
-      </w:r>
-      <w:r>
-        <w:t> </w:t>
-      </w:r>
-      <w:r>
-        <w:t xml:space="preserve">al., 2017). So far, </w:t>
-      </w:r>
-      <w:r>
-        <w:lastRenderedPageBreak/>
-        <w:t>research on people</w:t>
-      </w:r>
-      <w:r>
-        <w:t>’</w:t>
-      </w:r>
-      <w:r>
-        <w:t>s attitudes toward the environment has demonstrated that the Campbell paradigm</w:t>
-      </w:r>
-      <w:r>
-        <w:t> –</w:t>
-      </w:r>
-      <w:r>
-        <w:t xml:space="preserve"> and thus its conceptual account of individual behavior</w:t>
-      </w:r>
-      <w:r>
-        <w:t> </w:t>
-      </w:r>
-      <w:r>
-        <w:t xml:space="preserve"> </w:t>
-      </w:r>
-      <w:r>
-        <w:t>–</w:t>
-      </w:r>
-      <w:r>
-        <w:t xml:space="preserve"> holds true for approximately 95% of the people in a given society (Kaiser et</w:t>
-      </w:r>
-      <w:r>
-        <w:t> </w:t>
-      </w:r>
-      <w:r>
-        <w:t xml:space="preserve"> al., 2014). For more information about the derivation of attitudes from various types of manifest indicators attitudes (e.g., evaluative verbal statements and behavioral selfreports), see Kaiser and Wilson (2019).</w:t>
+        <w:t xml:space="preserve">sustainability attitude dimensions, next to the sustainability behaviour dimension, which is derived straight from the self-reported behaviour. </w:t>
+      </w:r>
+      <w:r>
+        <w:rPr>
+          <w:rFonts w:ascii="Calibri" w:hAnsi="Calibri" w:cs="Calibri"/>
+        </w:rPr>
+        <w:t>Therefore, sustainability competencies and the dimensions of sustainability attitude and sustainability behaviour can be operationalised with the components of the Theory of Planned Behaviour.</w:t>
       </w:r>
     </w:p>
     <w:p>
@@ -2062,1564 +2070,551 @@
           <w:iCs w:val="0"/>
         </w:rPr>
       </w:pPr>
-      <w:bookmarkStart w:id="6" w:name="_Toc172630909"/>
+      <w:bookmarkStart w:id="4" w:name="_Toc172630909"/>
       <w:r>
         <w:rPr>
           <w:rStyle w:val="Heading4Char"/>
           <w:i w:val="0"/>
           <w:iCs w:val="0"/>
         </w:rPr>
-        <w:t>Methods operationalisation</w:t>
-      </w:r>
-      <w:r>
-        <w:rPr>
-          <w:rStyle w:val="Heading4Char"/>
-          <w:i w:val="0"/>
-          <w:iCs w:val="0"/>
-        </w:rPr>
-        <w:t>/ Adequate methods</w:t>
-      </w:r>
+        <w:t>Measurement approaches</w:t>
+      </w:r>
+      <w:bookmarkEnd w:id="4"/>
+    </w:p>
+    <w:p>
+      <w:pPr>
+        <w:pStyle w:val="NormalWeb"/>
+        <w:jc w:val="both"/>
+        <w:rPr>
+          <w:rFonts w:ascii="Calibri" w:hAnsi="Calibri" w:cs="Calibri"/>
+        </w:rPr>
+      </w:pPr>
+      <w:r>
+        <w:rPr>
+          <w:rFonts w:ascii="Calibri" w:hAnsi="Calibri" w:cs="Calibri"/>
+        </w:rPr>
+        <w:t xml:space="preserve">Operationalising sustainability competencies and attributing them to an ESD intervention can be assessed using various methods. Quantitative research projects can significantly contribute to the normative debate by providing empirical insights and offering ESD stakeholders, including teachers, a valuable information base (cf. DIPF, 2007; </w:t>
+      </w:r>
+      <w:proofErr w:type="spellStart"/>
+      <w:r>
+        <w:rPr>
+          <w:rFonts w:ascii="Calibri" w:hAnsi="Calibri" w:cs="Calibri"/>
+        </w:rPr>
+        <w:t>Oekes</w:t>
+      </w:r>
+      <w:proofErr w:type="spellEnd"/>
+      <w:r>
+        <w:rPr>
+          <w:rFonts w:ascii="Calibri" w:hAnsi="Calibri" w:cs="Calibri"/>
+        </w:rPr>
+        <w:t>, 1989). It is essential not to rely solely on plausible and normative considerations and assumptions.</w:t>
+      </w:r>
+      <w:r>
+        <w:rPr>
+          <w:rFonts w:ascii="Calibri" w:hAnsi="Calibri" w:cs="Calibri"/>
+        </w:rPr>
+        <w:t xml:space="preserve"> </w:t>
+      </w:r>
+      <w:r>
+        <w:rPr>
+          <w:rFonts w:ascii="Calibri" w:hAnsi="Calibri" w:cs="Calibri"/>
+        </w:rPr>
+        <w:t>Some effects of educational measures, such as teaching or the whole institutional approach, might only become empirically verifiable in the long term or may not be clearly attributable to a specific measure due to the complexity of interacting variables affecting, for example, sustainability awareness. These considerations highlight that shifting the focus from input to output orientation of ESD measures may require more long-term assessments and diverse methodological approaches to evaluate the impact effectively.</w:t>
+      </w:r>
+      <w:r>
+        <w:rPr>
+          <w:rFonts w:ascii="Calibri" w:hAnsi="Calibri" w:cs="Calibri"/>
+        </w:rPr>
+        <w:t xml:space="preserve"> </w:t>
+      </w:r>
+      <w:r>
+        <w:rPr>
+          <w:rFonts w:ascii="Calibri" w:hAnsi="Calibri" w:cs="Calibri"/>
+        </w:rPr>
+        <w:t>Currently, empirical data on the long- and short-term impact of ESD initiatives within educational settings is limited, indicating a need for further research and comprehensive evaluation strategies.</w:t>
+      </w:r>
+      <w:r>
+        <w:rPr>
+          <w:rFonts w:ascii="Calibri" w:hAnsi="Calibri" w:cs="Calibri"/>
+        </w:rPr>
+        <w:t xml:space="preserve"> Measuring sustainability competencies benefits from looking at </w:t>
+      </w:r>
+      <w:r>
+        <w:rPr>
+          <w:rFonts w:ascii="Calibri" w:hAnsi="Calibri" w:cs="Calibri"/>
+        </w:rPr>
+        <w:t xml:space="preserve">long-term </w:t>
+      </w:r>
+      <w:r>
+        <w:rPr>
+          <w:rFonts w:ascii="Calibri" w:hAnsi="Calibri" w:cs="Calibri"/>
+        </w:rPr>
+        <w:t>empirical data.</w:t>
+      </w:r>
+    </w:p>
+    <w:p>
+      <w:pPr>
+        <w:pStyle w:val="NormalWeb"/>
+        <w:jc w:val="both"/>
+        <w:rPr>
+          <w:rFonts w:ascii="Calibri" w:hAnsi="Calibri" w:cs="Calibri"/>
+        </w:rPr>
+      </w:pPr>
+      <w:r>
+        <w:rPr>
+          <w:rFonts w:ascii="Calibri" w:hAnsi="Calibri" w:cs="Calibri"/>
+        </w:rPr>
+        <w:t xml:space="preserve">When measuring sustainability competencies, the choice of measurement method </w:t>
+      </w:r>
+      <w:r>
+        <w:rPr>
+          <w:rFonts w:ascii="Calibri" w:hAnsi="Calibri" w:cs="Calibri"/>
+        </w:rPr>
+        <w:t xml:space="preserve">also </w:t>
+      </w:r>
+      <w:r>
+        <w:rPr>
+          <w:rFonts w:ascii="Calibri" w:hAnsi="Calibri" w:cs="Calibri"/>
+        </w:rPr>
+        <w:t xml:space="preserve">depends on the teaching and learning </w:t>
+      </w:r>
+      <w:r>
+        <w:rPr>
+          <w:rFonts w:asciiTheme="minorHAnsi" w:hAnsiTheme="minorHAnsi" w:cstheme="minorHAnsi"/>
+        </w:rPr>
+        <w:t>approach used.</w:t>
+      </w:r>
+      <w:r>
+        <w:rPr>
+          <w:rFonts w:asciiTheme="minorHAnsi" w:hAnsiTheme="minorHAnsi" w:cstheme="minorHAnsi"/>
+        </w:rPr>
+        <w:t xml:space="preserve"> </w:t>
+      </w:r>
+      <w:r>
+        <w:rPr>
+          <w:rFonts w:asciiTheme="minorHAnsi" w:hAnsiTheme="minorHAnsi" w:cstheme="minorHAnsi"/>
+        </w:rPr>
+        <w:t>There is a strong demand for alternative and innovative approaches to conducting ESD.</w:t>
+      </w:r>
+      <w:r>
+        <w:rPr>
+          <w:rFonts w:asciiTheme="minorHAnsi" w:hAnsiTheme="minorHAnsi" w:cstheme="minorHAnsi"/>
+        </w:rPr>
+        <w:t xml:space="preserve"> </w:t>
+      </w:r>
+      <w:r>
+        <w:rPr>
+          <w:rFonts w:ascii="Calibri" w:hAnsi="Calibri" w:cs="Calibri"/>
+        </w:rPr>
+        <w:t>Promoting personal characteristics with high affective–motivational components, such as attitudes toward sustainable development and intergenerational justice, requires methods that effectively engage complex human traits. Despite the inherent stability and resistance to change in attitudes, integrating principles from general motivation and social psychology may prove beneficial. Techniques like inducing cognitive conflicts, role-playing, simulation games, and experiential learning activities, including projects and internships in sustainability contexts, have shown potential in enhancing motivation and altering attitudes</w:t>
+      </w:r>
+      <w:r>
+        <w:rPr>
+          <w:rFonts w:ascii="Calibri" w:hAnsi="Calibri" w:cs="Calibri"/>
+        </w:rPr>
+        <w:t xml:space="preserve"> (REF)</w:t>
+      </w:r>
+      <w:r>
+        <w:rPr>
+          <w:rFonts w:ascii="Calibri" w:hAnsi="Calibri" w:cs="Calibri"/>
+        </w:rPr>
+        <w:t xml:space="preserve">. These methods facilitate deeper engagement with different perspectives and arguments, essential for fostering sustainable behaviours. Additionally, supporting the intrinsic motivation of students by enabling experiences of competence, autonomy, and social connectedness—such as choosing between different types of food in a school cafeteria and engaging in group learning—can significantly enhance the effectiveness of these educational strategies (Mischo, 2004; Deci &amp; Ryan, 2008). Promoting sustainability-relevant behaviours necessitates a multifaceted approach that addresses both internal and external factors influencing individual actions. Psychological theories of action suggest that a mix of knowledge, motivational factors, subjective and social norms, and attributions of responsibility can lead to the formation of behavioural intentions and ultimately drive actual behaviour. However, despite the availability of knowledge and motivational orientations, there is often a significant gap between these elements and the manifestation of behaviours that promote sustainability. To bridge this gap, methods from volitional psychology are recommended. These methods include making individuals aware of and challenging their guiding assumptions and beliefs, forming concrete action plans, encouraging self-commitment, visualizing the outcomes of </w:t>
+      </w:r>
+      <w:r>
+        <w:rPr>
+          <w:rFonts w:ascii="Calibri" w:hAnsi="Calibri" w:cs="Calibri"/>
+        </w:rPr>
+        <w:lastRenderedPageBreak/>
+        <w:t>actions, and using reminders. In educational settings, teachers play a crucial role in promoting behavioural readiness by raising awareness about students' subjective theories and fostering self-efficacy, thereby enabling students to see the impact of their actions and motivating them to commit to sustainable practices.</w:t>
+      </w:r>
+      <w:r>
+        <w:rPr>
+          <w:rFonts w:ascii="Calibri" w:hAnsi="Calibri" w:cs="Calibri"/>
+        </w:rPr>
+        <w:t xml:space="preserve"> However, t</w:t>
+      </w:r>
+      <w:r>
+        <w:rPr>
+          <w:rFonts w:ascii="Calibri" w:hAnsi="Calibri" w:cs="Calibri"/>
+        </w:rPr>
+        <w:t xml:space="preserve">he existence of empirical data is limited to certain types of learning/teaching methods of ESD. </w:t>
+      </w:r>
+      <w:r>
+        <w:rPr>
+          <w:rFonts w:ascii="Calibri" w:hAnsi="Calibri" w:cs="Calibri"/>
+        </w:rPr>
+        <w:t>The</w:t>
+      </w:r>
+      <w:r>
+        <w:rPr>
+          <w:rFonts w:ascii="Calibri" w:hAnsi="Calibri" w:cs="Calibri"/>
+        </w:rPr>
+        <w:t xml:space="preserve"> call for alternative and innovative methods for conducting ESD</w:t>
+      </w:r>
+      <w:r>
+        <w:rPr>
+          <w:rFonts w:ascii="Calibri" w:hAnsi="Calibri" w:cs="Calibri"/>
+        </w:rPr>
+        <w:t xml:space="preserve"> is not</w:t>
+      </w:r>
+      <w:r>
+        <w:rPr>
+          <w:rFonts w:ascii="Calibri" w:hAnsi="Calibri" w:cs="Calibri"/>
+        </w:rPr>
+        <w:t xml:space="preserve"> evidenced empirically. So far, innovative ESD intervention studies mostly comprise results in the form of self-reports, self-assessments, and expert surveys (REF MONI), which are non-experimental research methods. In contrast, quasi-experimental studies can be used to test hypotheses and thus provide evidence for the effectiveness of methods. To date, these robust scientific methods have primarily been applied to ESD intervention methods with a high degree of teacher guidance. Furthermore, the validity of quasi-experiments can be increased with experimental controls (e.g., pre–post or control-group test design, multiple treatment groups, control of potential confounding variables, and documentation of the reliability of the measuring instruments) (38, Handley). Due to the lack of empirical data, no conclusive statements about the “best” teaching/learning methods can yet be made, although recommendations do exist from empirical educational and teaching research. </w:t>
+      </w:r>
+      <w:r>
+        <w:rPr>
+          <w:rFonts w:ascii="Calibri" w:hAnsi="Calibri" w:cs="Calibri"/>
+        </w:rPr>
+        <w:t>Given the mismatch between unevidenced-based learning recommendations and the availability of sound research methods, there is a need for measuring innovative ESD methods using quasi-experimental designs.</w:t>
+      </w:r>
+    </w:p>
+    <w:p>
+      <w:pPr>
+        <w:jc w:val="both"/>
+        <w:rPr>
+          <w:sz w:val="24"/>
+          <w:szCs w:val="24"/>
+        </w:rPr>
+      </w:pPr>
+      <w:bookmarkStart w:id="5" w:name="_Hlk172624730"/>
+      <w:bookmarkStart w:id="6" w:name="_Hlk171956198"/>
+      <w:r>
+        <w:rPr>
+          <w:sz w:val="24"/>
+          <w:szCs w:val="24"/>
+        </w:rPr>
+        <w:t>Measuring sustainability competencies requires valid</w:t>
+      </w:r>
+      <w:r>
+        <w:rPr>
+          <w:sz w:val="24"/>
+          <w:szCs w:val="24"/>
+        </w:rPr>
+        <w:t>ity</w:t>
+      </w:r>
+      <w:r>
+        <w:rPr>
+          <w:sz w:val="24"/>
+          <w:szCs w:val="24"/>
+        </w:rPr>
+        <w:t xml:space="preserve"> criteria to ensure that the measurement instruments accurately capture the achievement of the goals - in this case, the competencies which enable learners (among other things) to contribute to real-world change. Ideally, one would obtain observational data to see whether actual behaviour changed. In reality, self-reports are more frequently used, as they are easier to obtain, especially in large quantities, and they also allow for a broader assessment of different behaviours (REF EWM). The challenge is that there is a gap between self-reported and objective behaviour. To overcome this, measurement indicators have to be validated with real-life behaviour outcomes. One reason for this gap could be the tendency of respondents to provide </w:t>
+      </w:r>
+      <w:r>
+        <w:rPr>
+          <w:sz w:val="24"/>
+          <w:szCs w:val="24"/>
+        </w:rPr>
+        <w:t>socially desirable</w:t>
+      </w:r>
+      <w:r>
+        <w:rPr>
+          <w:sz w:val="24"/>
+          <w:szCs w:val="24"/>
+        </w:rPr>
+        <w:t xml:space="preserve"> answers (REF). There are different options to perform scale validations. One option would be to perform an ad hoc scale validation, comparing the items used in this study to well-established measurement instruments that have been tested for their predictive power of real-world behaviour. Another option would be to validate using a criterion outside the measurement process (Whitley, 1977), that is regarded as a valid proxy for actual </w:t>
+      </w:r>
+      <w:r>
+        <w:rPr>
+          <w:sz w:val="24"/>
+          <w:szCs w:val="24"/>
+        </w:rPr>
+        <w:t>behaviour and</w:t>
+      </w:r>
+      <w:r>
+        <w:rPr>
+          <w:sz w:val="24"/>
+          <w:szCs w:val="24"/>
+        </w:rPr>
+        <w:t xml:space="preserve"> is assessed using a simple dichotomous approach (e.g., Kaiser et al., 2003; Kormos &amp; Gifford, 2014).</w:t>
+      </w:r>
+      <w:r>
+        <w:rPr>
+          <w:sz w:val="24"/>
+          <w:szCs w:val="24"/>
+        </w:rPr>
+        <w:t xml:space="preserve"> </w:t>
+      </w:r>
+      <w:r>
+        <w:rPr>
+          <w:sz w:val="24"/>
+          <w:szCs w:val="24"/>
+        </w:rPr>
+        <w:t xml:space="preserve">The newly developed Triple A framework of self-efficacy beliefs complements the TPB-based scales in terms of its predictive power for behaviour and behavioural intentions (REF). One study found that the TPB could benefit from incorporating aspects of the Triple A framework to enhance its explanatory power (Bamberg et al., 2015, see also </w:t>
+      </w:r>
+      <w:proofErr w:type="spellStart"/>
+      <w:r>
+        <w:rPr>
+          <w:sz w:val="24"/>
+          <w:szCs w:val="24"/>
+        </w:rPr>
+        <w:t>Huijts</w:t>
+      </w:r>
+      <w:proofErr w:type="spellEnd"/>
+      <w:r>
+        <w:rPr>
+          <w:sz w:val="24"/>
+          <w:szCs w:val="24"/>
+        </w:rPr>
+        <w:t xml:space="preserve"> et al., 2013). The Triple A framework, with its high degree of differentiation, broadens the possibility of assessing different behavioural outcomes. Therefore, an interesting option is to compare the TPB-based scale to one that is based on self-efficacy beliefs. Surveying both a TPB-based scale and one based on self-efficacy beliefs provides the opportunity to validate each scale mutually, ensuring higher quality of measurement.</w:t>
+      </w:r>
+      <w:bookmarkEnd w:id="5"/>
       <w:bookmarkEnd w:id="6"/>
     </w:p>
     <w:p>
-      <w:bookmarkStart w:id="7" w:name="_Hlk172624165"/>
-      <w:r>
-        <w:t>O</w:t>
-      </w:r>
-      <w:r>
-        <w:t xml:space="preserve">perationalised sustainability competencies and their </w:t>
-      </w:r>
-      <w:r>
-        <w:t>attribution</w:t>
-      </w:r>
-      <w:r>
-        <w:t xml:space="preserve"> to an ESD intervention can be assessed using different methods. </w:t>
+      <w:pPr>
+        <w:pStyle w:val="Heading3"/>
+      </w:pPr>
+      <w:bookmarkStart w:id="7" w:name="_Toc172630910"/>
+      <w:r>
+        <w:rPr>
+          <w:strike/>
+        </w:rPr>
+        <w:lastRenderedPageBreak/>
+        <w:t>Self-efficacy</w:t>
+      </w:r>
+      <w:r>
+        <w:rPr>
+          <w:strike/>
+        </w:rPr>
+        <w:t xml:space="preserve"> beliefs</w:t>
+      </w:r>
+      <w:r>
+        <w:rPr>
+          <w:strike/>
+        </w:rPr>
+        <w:t xml:space="preserve"> as desired Sustainability Competencies outcomes</w:t>
       </w:r>
       <w:bookmarkEnd w:id="7"/>
       <w:r>
-        <w:t xml:space="preserve">Generally speaking, there is little empirical data (REFS). </w:t>
-      </w:r>
-      <w:r>
-        <w:rPr>
-          <w:i/>
-          <w:iCs/>
-        </w:rPr>
-        <w:t>Methodologically quantitative research projects can make a very important contribution to the normative debate, through empirical insights.</w:t>
+        <w:t xml:space="preserve">/ </w:t>
+      </w:r>
+      <w:r>
+        <w:t>P</w:t>
+      </w:r>
+      <w:r>
+        <w:t>otential r</w:t>
+      </w:r>
+      <w:r>
+        <w:t xml:space="preserve">ole of Self-Efficacy Beliefs </w:t>
+      </w:r>
+      <w:r>
+        <w:t>in</w:t>
       </w:r>
       <w:r>
         <w:t xml:space="preserve"> </w:t>
       </w:r>
       <w:r>
-        <w:rPr>
-          <w:i/>
-          <w:iCs/>
-        </w:rPr>
-        <w:t>The exemplary outcome indicators shown in this study, with the longitudinal data at the level of the pupils, provide ESD stakeholders with a useful information base (cf. e.g., DIPF, 2007; Oekes, 1989).</w:t>
-      </w:r>
-      <w:r>
-        <w:t xml:space="preserve"> (ESD stakeholders also including teachers) Importance of not only referring to plausible and normative considerations and assumptions). </w:t>
-      </w:r>
-      <w:r>
-        <w:rPr>
-          <w:i/>
-          <w:iCs/>
-        </w:rPr>
-        <w:t>Some effects of the educational measures (e.g., teaching, whole institutional approach) might only be empirically verifiable in the long term or in general not clearly be attributable to a specific measure, due to the complexity of the interaction of many variables affecting, for example, sustainability awareness. These considerations show that when shifting the attention from the Input to the Output orientation of ESD measures, we might need more long-term assessments and additional method orientations to evaluate the impact. Until now, empirical data on the long- as well as the short-term impact of ESD initiatives within educational settings is scarce.</w:t>
+        <w:t>s</w:t>
+      </w:r>
+      <w:r>
+        <w:t xml:space="preserve">ustainability </w:t>
+      </w:r>
+      <w:r>
+        <w:t>c</w:t>
+      </w:r>
+      <w:r>
+        <w:t>ompetencies</w:t>
       </w:r>
     </w:p>
     <w:p>
       <w:pPr>
-        <w:rPr>
-          <w:i/>
-          <w:iCs/>
-        </w:rPr>
-      </w:pPr>
+        <w:jc w:val="both"/>
+        <w:rPr>
+          <w:rFonts w:ascii="Calibri" w:hAnsi="Calibri" w:cs="Calibri"/>
+          <w:sz w:val="24"/>
+          <w:szCs w:val="24"/>
+        </w:rPr>
+      </w:pPr>
+      <w:r>
+        <w:rPr>
+          <w:rFonts w:ascii="Calibri" w:hAnsi="Calibri" w:cs="Calibri"/>
+          <w:sz w:val="24"/>
+          <w:szCs w:val="24"/>
+        </w:rPr>
+        <w:t>Sustainability competency measurement can benefit from a high degree of differentiation based on the new theoretical development of the Triple-A framework of self-efficacy beliefs. The Triple-A Framework offers a structured approach to enhance the somewhat fragmented field of self-efficacy research, particularly in the context of collective social and ecological aims. This framework is essential for addressing social and ecological crises more effectively through understanding how individuals and collectives can experience greater self-efficacy. The framework builds on the foundational theories of self-efficacy, including Bandura, Ellen Skinner, and Turner et al., and is structured around three core components—agents, action, and aims. The “self-categorised agent” can be an individual (personal self) or a collective group (an ingroup), where the group is part of an individual’s self-concept influenced by social and emotional group memberships. The distinction allows for the exploration of both individual and collective self-efficacy (despite the term being used very uncommonly, here I will do so). Individuals can flexibly shift from categorising themselves as individuals to members of groups (Cocking, Fritsche, Tajfel), reflecting different underlying social identities. The agentic aspect signals the possibility of being able to effect change. The second aspect of the framework, intentional action, highlights that self-efficacy involves deliberate, measurable actions aimed at achieving specific outcomes. These actions are defined not just by their intentionality but also by their self-determined nature, level of abstraction, and content. This component underscores the proactive nature of self-efficacy in influencing and altering ecological and social conditions. Finally, the Triple-A framework focuses on aims, which are cognitive representations of desired outcomes, whether personal or collective. Aims are essential as they direct attention, motivate, and foster persistence and skill development (Locke &amp; Latham, 2002). The framework stresses the bidirectional influence between self-efficacy and aims, where efficacy perceptions influence the selection of aims, and conversely, the nature of these aims affects the development and sustenance of self-efficacy beliefs. This also highlights the importance of the desirability of the aim. Overall, the Triple-A framework not only clarifies the structure of self-efficacy beliefs but also enriches the theoretical discourse by distinguishing the three self-efficacy links (agent-action, agent-action-aim, agent-aim), explicitly applying to both personal and collective contexts. This approach promises to advance the practical application of self-efficacy theory in addressing broader social and ecological challenges, emphasizing the interconnectedness of beliefs, actions, and objectives in achieving sustainable change. Given the advantages of the framework of self-efficacy beliefs, it constitutes an interesting complement to sustainability competencies measurement.</w:t>
+      </w:r>
     </w:p>
     <w:p>
       <w:pPr>
-        <w:rPr>
-          <w:rFonts w:ascii="Arial" w:hAnsi="Arial" w:cs="Arial"/>
-          <w:color w:val="222222"/>
-          <w:sz w:val="21"/>
-          <w:szCs w:val="21"/>
-          <w:shd w:val="clear" w:color="auto" w:fill="FFFFFF"/>
-        </w:rPr>
-      </w:pPr>
-      <w:r>
-        <w:t>EXISTING MITMATCH BETWEEN RECOMMENDED ESD LEARNING METHODS AND EMPIRICAL RESEARCH</w:t>
-      </w:r>
-      <w:r>
-        <w:br/>
-      </w:r>
-      <w:r>
-        <w:t>The existence of empirical data is limited to certain types of learning/teaching methods of ESD. While there is a big call for alternative and innovative methods for conducting ESD, especially their effectiveness is not evidenced empirically. So far innovative ESD intervention</w:t>
-      </w:r>
-      <w:r>
-        <w:t>’</w:t>
-      </w:r>
-      <w:r>
-        <w:t xml:space="preserve"> studies only</w:t>
-      </w:r>
-      <w:r>
-        <w:t xml:space="preserve">/mostly </w:t>
-      </w:r>
-      <w:r>
-        <w:t xml:space="preserve"> comprise of results of studies in form of self-reports, self-assessments</w:t>
-      </w:r>
-      <w:r>
-        <w:t xml:space="preserve"> and expert surveys (REF MONI)</w:t>
-      </w:r>
-      <w:r>
-        <w:t>, which are non-experimental research methods</w:t>
-      </w:r>
-      <w:r>
-        <w:t>.</w:t>
-      </w:r>
-      <w:r>
-        <w:rPr>
-          <w:rFonts w:ascii="Arial" w:hAnsi="Arial" w:cs="Arial"/>
-          <w:i/>
-          <w:iCs/>
-          <w:color w:val="222222"/>
-          <w:sz w:val="21"/>
-          <w:szCs w:val="21"/>
-          <w:shd w:val="clear" w:color="auto" w:fill="FFFFFF"/>
-        </w:rPr>
-        <w:t xml:space="preserve"> In contrast to the non-experimental research methods stated above, quasi-experimental studies can be used for testing hypotheses and thus provide evidence for the effectiveness of methods. </w:t>
-      </w:r>
-      <w:r>
-        <w:rPr>
-          <w:rFonts w:ascii="Arial" w:hAnsi="Arial" w:cs="Arial"/>
-          <w:color w:val="222222"/>
-          <w:sz w:val="21"/>
-          <w:szCs w:val="21"/>
-          <w:shd w:val="clear" w:color="auto" w:fill="FFFFFF"/>
-        </w:rPr>
-        <w:t>So far these robust scientific methods have only been used for ESD intervention methods with a high degree of guidance by the teacher</w:t>
-      </w:r>
-      <w:r>
-        <w:rPr>
-          <w:rFonts w:ascii="Arial" w:hAnsi="Arial" w:cs="Arial"/>
-          <w:i/>
-          <w:iCs/>
-          <w:color w:val="222222"/>
-          <w:sz w:val="21"/>
-          <w:szCs w:val="21"/>
-          <w:shd w:val="clear" w:color="auto" w:fill="FFFFFF"/>
-        </w:rPr>
-        <w:t>.</w:t>
-      </w:r>
-      <w:r>
-        <w:rPr>
-          <w:rFonts w:ascii="Arial" w:hAnsi="Arial" w:cs="Arial"/>
-          <w:i/>
-          <w:iCs/>
-          <w:color w:val="222222"/>
-          <w:sz w:val="21"/>
-          <w:szCs w:val="21"/>
-          <w:shd w:val="clear" w:color="auto" w:fill="FFFFFF"/>
-        </w:rPr>
-        <w:t xml:space="preserve"> In addition, the validity of quasi-experiments can also be increased with experimental control (e.g., pre–post or control-group test design, two or more treatment groups, control of possible confounding variables, and documentation of the reliability of the measuring instruments) [</w:t>
-      </w:r>
-      <w:hyperlink r:id="rId17" w:anchor="B38-sustainability-14-03708" w:history="1">
-        <w:r>
-          <w:rPr>
-            <w:rStyle w:val="Hyperlink"/>
-            <w:rFonts w:ascii="Arial" w:eastAsiaTheme="majorEastAsia" w:hAnsi="Arial" w:cs="Arial"/>
-            <w:b/>
-            <w:bCs/>
-            <w:i/>
-            <w:iCs/>
-            <w:color w:val="4F5671"/>
-            <w:sz w:val="21"/>
-            <w:szCs w:val="21"/>
-            <w:shd w:val="clear" w:color="auto" w:fill="FFFFFF"/>
-          </w:rPr>
-          <w:t>38</w:t>
-        </w:r>
-      </w:hyperlink>
-      <w:r>
-        <w:rPr>
-          <w:rFonts w:ascii="Arial" w:hAnsi="Arial" w:cs="Arial"/>
-          <w:i/>
-          <w:iCs/>
-          <w:color w:val="222222"/>
-          <w:sz w:val="21"/>
-          <w:szCs w:val="21"/>
-          <w:shd w:val="clear" w:color="auto" w:fill="FFFFFF"/>
-        </w:rPr>
-        <w:t xml:space="preserve">]. </w:t>
-      </w:r>
-      <w:r>
-        <w:rPr>
-          <w:rFonts w:ascii="Arial" w:hAnsi="Arial" w:cs="Arial"/>
-          <w:color w:val="222222"/>
-          <w:sz w:val="21"/>
-          <w:szCs w:val="21"/>
-          <w:shd w:val="clear" w:color="auto" w:fill="FFFFFF"/>
-        </w:rPr>
-        <w:t>Based on the lack of empirical data, no concluding statements about the “best” teaching/learning methods can be made yet, recommendations exist from the empirical educational and teaching research.</w:t>
-      </w:r>
-      <w:r>
-        <w:rPr>
-          <w:rFonts w:ascii="Arial" w:hAnsi="Arial" w:cs="Arial"/>
-          <w:color w:val="222222"/>
-          <w:sz w:val="21"/>
-          <w:szCs w:val="21"/>
-          <w:shd w:val="clear" w:color="auto" w:fill="FFFFFF"/>
-        </w:rPr>
-        <w:t xml:space="preserve"> To promote motivational/attitudes</w:t>
-      </w:r>
-      <w:r>
-        <w:rPr>
-          <w:rFonts w:ascii="Arial" w:hAnsi="Arial" w:cs="Arial"/>
-          <w:i/>
-          <w:iCs/>
-          <w:color w:val="222222"/>
-          <w:sz w:val="21"/>
-          <w:szCs w:val="21"/>
-          <w:shd w:val="clear" w:color="auto" w:fill="FFFFFF"/>
-        </w:rPr>
-        <w:t xml:space="preserve">, role playing, simulation games, learning from models (observation and imitation learning), value clarification, projects and internships in contexts relevant to sustainability, and the formation of student parliaments in which the learners participate in decisions on matters relevant to sustainability are recommended. </w:t>
-      </w:r>
-      <w:r>
-        <w:rPr>
-          <w:rFonts w:ascii="Arial" w:hAnsi="Arial" w:cs="Arial"/>
-          <w:color w:val="222222"/>
-          <w:sz w:val="21"/>
-          <w:szCs w:val="21"/>
-          <w:shd w:val="clear" w:color="auto" w:fill="FFFFFF"/>
-        </w:rPr>
-        <w:t xml:space="preserve"> </w:t>
-      </w:r>
-      <w:r>
-        <w:rPr>
-          <w:rFonts w:ascii="Arial" w:hAnsi="Arial" w:cs="Arial"/>
-          <w:color w:val="222222"/>
-          <w:sz w:val="21"/>
-          <w:szCs w:val="21"/>
-          <w:shd w:val="clear" w:color="auto" w:fill="FFFFFF"/>
-        </w:rPr>
-        <w:t xml:space="preserve">Methods for promoting behavioural readiness?. Given the mismatch of unevidenced-based recommendations of type of ESD interventions with sound methods and availablitliy of research, empirically and quantitatively measuring innovative ESD methods, with quasi-experimental design (which allows for contribution to intervention through control group) is highly needed. </w:t>
+        <w:jc w:val="both"/>
+        <w:rPr>
+          <w:rFonts w:ascii="Calibri" w:hAnsi="Calibri" w:cs="Calibri"/>
+          <w:sz w:val="24"/>
+          <w:szCs w:val="24"/>
+        </w:rPr>
+      </w:pPr>
+      <w:r>
+        <w:rPr>
+          <w:rFonts w:ascii="Calibri" w:hAnsi="Calibri" w:cs="Calibri"/>
+          <w:sz w:val="24"/>
+          <w:szCs w:val="24"/>
+        </w:rPr>
+        <w:t xml:space="preserve">Sustainability competencies are not only dependent on the individual. In 1997, Albert Bandura already described a collective sense of powerlessness in an increasingly interdependent world and claimed that there is a growing need for not just individual but also collective agents in the face of multiple crises. Many people do not act together against climate change or social inequalities because they feel they or their group cannot make a difference. Understanding how people come to feel that they can achieve something (a perception of self-efficacy) is therefore crucial for motivating people to act together for a better world. The nature of the ecological and social crisis also demands collective action. Correlational studies have found </w:t>
+      </w:r>
+      <w:r>
+        <w:rPr>
+          <w:rFonts w:ascii="Calibri" w:hAnsi="Calibri" w:cs="Calibri"/>
+          <w:sz w:val="24"/>
+          <w:szCs w:val="24"/>
+        </w:rPr>
+        <w:lastRenderedPageBreak/>
+        <w:t>individual self-efficacy to predict private behaviours and collective efficacy to predict activist behaviour (Hamann &amp; Reese, 2020; Morton et al., 2011). Although the pathways and interlinkages between individual and collective self-efficacy beliefs are not yet fully understood, research can contribute to practical interventions based on this differentiation. Some research suggests a path from collective to individual self-efficacy to private behaviour (</w:t>
+      </w:r>
+      <w:proofErr w:type="spellStart"/>
+      <w:r>
+        <w:rPr>
+          <w:rFonts w:ascii="Calibri" w:hAnsi="Calibri" w:cs="Calibri"/>
+          <w:sz w:val="24"/>
+          <w:szCs w:val="24"/>
+        </w:rPr>
+        <w:t>Jugert</w:t>
+      </w:r>
+      <w:proofErr w:type="spellEnd"/>
+      <w:r>
+        <w:rPr>
+          <w:rFonts w:ascii="Calibri" w:hAnsi="Calibri" w:cs="Calibri"/>
+          <w:sz w:val="24"/>
+          <w:szCs w:val="24"/>
+        </w:rPr>
+        <w:t xml:space="preserve"> et al., 2016), although not causally replicable yet. Experimental studies indicate that ingroup efficacy interventions outperform personal self-efficacy interventions in influencing actions (</w:t>
+      </w:r>
+      <w:proofErr w:type="spellStart"/>
+      <w:r>
+        <w:rPr>
+          <w:rFonts w:ascii="Calibri" w:hAnsi="Calibri" w:cs="Calibri"/>
+          <w:sz w:val="24"/>
+          <w:szCs w:val="24"/>
+        </w:rPr>
+        <w:t>Jugert</w:t>
+      </w:r>
+      <w:proofErr w:type="spellEnd"/>
+      <w:r>
+        <w:rPr>
+          <w:rFonts w:ascii="Calibri" w:hAnsi="Calibri" w:cs="Calibri"/>
+          <w:sz w:val="24"/>
+          <w:szCs w:val="24"/>
+        </w:rPr>
+        <w:t xml:space="preserve"> et al., 2016). Research could focus on which ingroup efficacy agents are more or less important in specific social and ecological crises, informed by social identity theory (Tajfel, 1978), which characterizes various ingroup efficacy agents. Collective efficacy was found to be a better predictor of pro-environmental behaviour than self-efficacy (M-F Chen, 2015). Furthermore, through specific collective and self-efficacy perceptions, sustainable intentions were gauged—even when controlling for attitudes and social norms—suggesting collective efficacy beliefs to be particularly relevant for attaining environmental goals (Reese &amp; Junge). Incorporating collective self-efficacy beliefs as an outcome indicator in measuring sustainability competencies could be highly beneficial. Sustainability competency measurement can benefit from incorporating self-efficacy beliefs as an outcome goal at both individual and collective levels.</w:t>
       </w:r>
     </w:p>
     <w:p>
       <w:pPr>
-        <w:pStyle w:val="NormalWeb"/>
-      </w:pPr>
-      <w:r>
+        <w:jc w:val="both"/>
+        <w:rPr>
+          <w:rFonts w:ascii="Calibri" w:hAnsi="Calibri" w:cs="Calibri"/>
+          <w:sz w:val="24"/>
+          <w:szCs w:val="24"/>
+        </w:rPr>
+      </w:pPr>
+      <w:r>
+        <w:rPr>
+          <w:rFonts w:ascii="Calibri" w:hAnsi="Calibri" w:cs="Calibri"/>
+          <w:sz w:val="24"/>
+          <w:szCs w:val="24"/>
+        </w:rPr>
+        <w:t>Sustainability competencies are not only dependent on internal factors. Differentiating action- and aim-focused self-efficacy beliefs is interesting and relevant because it provides a clearer understanding of how beliefs about personal and collective capabilities translate into behaviour and goal attainment. Changes in sustainability competencies, particularly self-efficacy beliefs, are dependent on feedback from the environment. The Triple-A Framework allows for a distinction between action and aim-focused self-efficacy links, with agent-action self-efficacy being more connected to actual behavioural costs, socioeconomic circumstances, and impactful behaviour, while agent-aim self-efficacy is more closely related to attitudes, goals, visions, and intentional behaviour (Bain et al., 2013; Bamberg &amp; Rees, 2015). Perceived behavioural control in the theory of planned behaviour (Ajzen, 1991) predicts intention and moderates intention-outcome relations, suggesting that action-focused self-efficacy might function similarly by capturing constraints like time, money, or social resources that may prevent intention follow-through. In contrast, aim-focused self-efficacy is more involved in intention formation and less influenced by these constraints. The field of collective social and ecological aims is especially prone to an aim-focused understanding of self-efficacy due to the complex nature of collective crises (</w:t>
+      </w:r>
+      <w:proofErr w:type="spellStart"/>
+      <w:r>
+        <w:rPr>
+          <w:rFonts w:ascii="Calibri" w:hAnsi="Calibri" w:cs="Calibri"/>
+          <w:sz w:val="24"/>
+          <w:szCs w:val="24"/>
+        </w:rPr>
+        <w:t>Zomeren</w:t>
+      </w:r>
+      <w:proofErr w:type="spellEnd"/>
+      <w:r>
+        <w:rPr>
+          <w:rFonts w:ascii="Calibri" w:hAnsi="Calibri" w:cs="Calibri"/>
+          <w:sz w:val="24"/>
+          <w:szCs w:val="24"/>
+        </w:rPr>
+        <w:t xml:space="preserve">, 2019). For collective aims, the challenge lies not in performing actions (e.g., going to a protest) but in achieving social change through these actions. Given the fact that to achieve an ecological or social aim, many actions are possible, but potentially also not successful, recognising the looser action-aim contingencies emphasises the importance of distinguishing between action- and aim-focused self-efficacy. Individuals have limited control over collective outcomes, with many barriers stemming from external factors and the actions of others (Hornsey et al., 2021; </w:t>
+      </w:r>
+      <w:proofErr w:type="spellStart"/>
+      <w:r>
+        <w:rPr>
+          <w:rFonts w:ascii="Calibri" w:hAnsi="Calibri" w:cs="Calibri"/>
+          <w:sz w:val="24"/>
+          <w:szCs w:val="24"/>
+        </w:rPr>
+        <w:t>Jugert</w:t>
+      </w:r>
+      <w:proofErr w:type="spellEnd"/>
+      <w:r>
+        <w:rPr>
+          <w:rFonts w:ascii="Calibri" w:hAnsi="Calibri" w:cs="Calibri"/>
+          <w:sz w:val="24"/>
+          <w:szCs w:val="24"/>
+        </w:rPr>
+        <w:t xml:space="preserve"> et al., 2016). Feedback is harder to obtain as aims are often distal (e.g., the impact of an awareness campaign on public opinion). Hornsey et al. (2006) found that, depending on aim content, self-efficacy predicted action intentions differently among protest group members and non-members. </w:t>
+      </w:r>
+      <w:r>
+        <w:rPr>
+          <w:rFonts w:ascii="Calibri" w:hAnsi="Calibri" w:cs="Calibri"/>
+          <w:sz w:val="24"/>
+          <w:szCs w:val="24"/>
+        </w:rPr>
         <w:lastRenderedPageBreak/>
-        <w:t>NECESSARY? WHERE TO PUT?</w:t>
-      </w:r>
-      <w:r>
-        <w:t xml:space="preserve"> INTEGRATE WITH PARAGRAPH BEFORE</w:t>
-      </w:r>
-      <w:r>
-        <w:br/>
-        <w:t>Empirical findings on CHANGES of climate attitude and climate behavioural change with ESD methods. Promoting personal characteristics with high affective–motivational components, such as attitudes toward sustainable development and intergenerational justice, requires methods that can effectively engage complex human traits. Despite the inherent stability and resistance to change in attitudes, integrating principles from general motivation and social psychology may prove beneficial. Techniques like inducing cognitive conflicts, role-playing, simulation games, and experiential learning activities including projects and internships in sustainability contexts, have shown potential in enhancing motivation and altering attitudes. These methods facilitate deeper engagement with different perspectives and arguments, essential for fostering sustainable behavio</w:t>
-      </w:r>
-      <w:r>
-        <w:t>u</w:t>
-      </w:r>
-      <w:r>
-        <w:t>rs. Additionally, supporting the intrinsic motivation of students by enabling experiences of competence, autonomy, and social connectedness, such as choosing between different types of food in a school cafeteria and engaging in group learning, can significantly enhance the effectiveness of these educational strategies [Mischo, 2004; Deci &amp; Ryan, 2008]. Promoting sustainability-relevant behavio</w:t>
-      </w:r>
-      <w:r>
-        <w:t>u</w:t>
-      </w:r>
-      <w:r>
-        <w:t>rs necessitates a multifaceted approach that addresses both internal and external factors influencing individual actions. Psychological theories of action suggest that a mix of knowledge, motivational factors, subjective and social norms, and attributions of responsibility can lead to the formation of behavio</w:t>
-      </w:r>
-      <w:r>
-        <w:t>u</w:t>
-      </w:r>
-      <w:r>
-        <w:t>ral intentions and ultimately drive actual behavio</w:t>
-      </w:r>
-      <w:r>
-        <w:t>u</w:t>
-      </w:r>
-      <w:r>
-        <w:t>r. However, despite the availability of knowledge and motivational orientations, there is often a significant gap between these elements and the manifestation of behavio</w:t>
-      </w:r>
-      <w:r>
-        <w:t>u</w:t>
-      </w:r>
-      <w:r>
-        <w:t>rs that promote sustainability. To bridge this gap, methods from volitional psychology are recommended. These methods include making individuals aware of and challenging their guiding assumptions and beliefs, forming concrete action plans, encouraging self-commitment, visualizing the outcomes of actions, and using reminders. In educational settings, teachers play a crucial role in promoting behavio</w:t>
-      </w:r>
-      <w:r>
-        <w:t>u</w:t>
-      </w:r>
-      <w:r>
-        <w:t>ral readiness by raising awareness about students' subjective theories and fostering self-efficacy, thereby enabling students to see the impact of their actions and motivating them to commit to sustainable practices.</w:t>
-      </w:r>
-    </w:p>
-    <w:p/>
-    <w:p>
-      <w:bookmarkStart w:id="8" w:name="_Hlk172624730"/>
-      <w:bookmarkStart w:id="9" w:name="_Hlk171956198"/>
-      <w:r>
-        <w:t xml:space="preserve">Measuring outcome changes of SC requires validity criteria to </w:t>
-      </w:r>
-      <w:r>
-        <w:rPr>
-          <w:i/>
-          <w:iCs/>
-        </w:rPr>
-        <w:t xml:space="preserve">ensure that the measurement instruments capture the achievement of the goals </w:t>
-      </w:r>
-      <w:bookmarkEnd w:id="8"/>
-      <w:r>
-        <w:rPr>
-          <w:i/>
-          <w:iCs/>
-        </w:rPr>
-        <w:t xml:space="preserve">- in our case, the competencies which enable the learners (among other things) to contribute to real-world change. </w:t>
-      </w:r>
-      <w:r>
-        <w:t xml:space="preserve">Ideally, one would obtain observational data, to see whether actual behaviour changed. In reality, self-reports are more frequently used, as they are easier to obtain, especially in large quantities and they also allow for a broader assessment of different behaviours (REF EWM). </w:t>
-      </w:r>
-      <w:r>
-        <w:t>The challenge is, that there is gap between self-reported and objective behaviour. To overcome this, measurement indicators have to be be validated with real-life behaviour outcomes. One reason for the gap could be the answer of socially-desirable answers</w:t>
-      </w:r>
-      <w:r>
-        <w:t xml:space="preserve"> (REF)</w:t>
-      </w:r>
-      <w:r>
-        <w:t xml:space="preserve">. </w:t>
-      </w:r>
-      <w:r>
-        <w:t xml:space="preserve">There are different options to perform scale validations. </w:t>
-      </w:r>
-      <w:r>
-        <w:t>One option would be to perform an ad hoc scale validation, comparing the items used in this study, to well-established measurement instruments which have been tested to be predictive of real</w:t>
-      </w:r>
-      <w:r>
-        <w:t>-w</w:t>
-      </w:r>
-      <w:r>
-        <w:t xml:space="preserve">orld behaviour. Another option would be to </w:t>
-      </w:r>
-      <w:r>
-        <w:t>validate using a criterion outside the measurement process (Whitley, 1977), that is regarded as a valid proxy for actual behaviour, using a simple dichotomous way ((e.g., Kaiser et</w:t>
-      </w:r>
-      <w:r>
-        <w:t> </w:t>
-      </w:r>
-      <w:r>
-        <w:t xml:space="preserve"> al., 2003; Kormos &amp; Gifford, 2014). </w:t>
-      </w:r>
-      <w:r>
-        <w:t>Regarding the first option</w:t>
-      </w:r>
-      <w:r>
-        <w:t xml:space="preserve"> using an already validated scale: an interesting option is to compare the TPB-based scale to one that is based on self-efficacy beliefs. By doing that, and there is high correlation, one could deduce, that they are measuring the same latent construct. </w:t>
-      </w:r>
-      <w:bookmarkEnd w:id="9"/>
+        <w:t>Studies that included diverse aims in their efficacy measures revealed that ignoring aim content could lead to incoherent findings and obscure underlying principles (</w:t>
+      </w:r>
+      <w:proofErr w:type="spellStart"/>
+      <w:r>
+        <w:rPr>
+          <w:rFonts w:ascii="Calibri" w:hAnsi="Calibri" w:cs="Calibri"/>
+          <w:sz w:val="24"/>
+          <w:szCs w:val="24"/>
+        </w:rPr>
+        <w:t>Koletsou</w:t>
+      </w:r>
+      <w:proofErr w:type="spellEnd"/>
+      <w:r>
+        <w:rPr>
+          <w:rFonts w:ascii="Calibri" w:hAnsi="Calibri" w:cs="Calibri"/>
+          <w:sz w:val="24"/>
+          <w:szCs w:val="24"/>
+        </w:rPr>
+        <w:t xml:space="preserve"> &amp; Mancy, 2011). The desirability of an aim is crucial; if an aim is not desirable, self-efficacy measures may trigger defensiveness and only reflect the value of the aim (Castiglione, 2021). The relationship between action- and aim-focused self-efficacy is complex and interdependent. Action-focused self-efficacy refers to the belief in one's ability to perform specific actions, while aim-focused self-efficacy pertains to the belief in one's ability to achieve desired outcomes. These two facets are interconnected; effective actions often lead to the attainment of aims, and the belief in achieving aims can motivate individuals to perform necessary actions. For example, someone with high action-focused self-efficacy in environmental behaviours (like using public transport) may also develop high aim-focused self-efficacy in achieving broader environmental goals (like reducing carbon footprint). The Triple-A Framework integrates these concepts, suggesting that efficacy beliefs should consider both the actions and the aims to provide a comprehensive understanding of how individuals and groups approach and solve complex social and ecological issues. Measuring sustainability competencies changes on both action- and aim-focused levels allows for a greater understanding of the influence of external and structural factors on behaviour.</w:t>
+      </w:r>
     </w:p>
     <w:p>
-      <w:r>
-        <w:lastRenderedPageBreak/>
-        <w:t xml:space="preserve">The newly developed triple A framework of self-efficacy beliefs complement the TPB-based scales in terms of its predictive power for behaviour and behavioural intentions. </w:t>
-      </w:r>
-      <w:r>
-        <w:t>Given the higher degree of ability to differentiating different relevant aspects of self-efficacy that go beyond the somewhat fuzzy aspect within the TPB of perceived behaviour control, one study found that the TPB could benefit from applying aspects of the Triple A framework in terms of their explanatory power (</w:t>
-      </w:r>
-      <w:hyperlink r:id="rId18" w:anchor="bibr24-10888683231178056" w:history="1">
-        <w:r>
-          <w:rPr>
-            <w:rStyle w:val="Hyperlink"/>
-            <w:rFonts w:ascii="Open Sans" w:eastAsiaTheme="majorEastAsia" w:hAnsi="Open Sans" w:cs="Open Sans"/>
-            <w:i/>
-            <w:iCs/>
-            <w:color w:val="006ACC"/>
-            <w:shd w:val="clear" w:color="auto" w:fill="FFFFFF"/>
-          </w:rPr>
-          <w:t>Bamberg et al. (2015</w:t>
-        </w:r>
-      </w:hyperlink>
-      <w:r>
-        <w:rPr>
-          <w:rFonts w:ascii="Open Sans" w:hAnsi="Open Sans" w:cs="Open Sans"/>
-          <w:i/>
-          <w:iCs/>
-          <w:color w:val="333333"/>
-          <w:shd w:val="clear" w:color="auto" w:fill="FFFFFF"/>
-        </w:rPr>
-        <w:t>, see also </w:t>
-      </w:r>
-      <w:hyperlink r:id="rId19" w:anchor="bibr166-10888683231178056" w:history="1">
-        <w:r>
-          <w:rPr>
-            <w:rStyle w:val="Hyperlink"/>
-            <w:rFonts w:ascii="Open Sans" w:eastAsiaTheme="majorEastAsia" w:hAnsi="Open Sans" w:cs="Open Sans"/>
-            <w:i/>
-            <w:iCs/>
-            <w:color w:val="006ACC"/>
-            <w:shd w:val="clear" w:color="auto" w:fill="FFFFFF"/>
-          </w:rPr>
-          <w:t>Huijts et al., 2013</w:t>
-        </w:r>
-      </w:hyperlink>
-      <w:r>
-        <w:rPr>
-          <w:rFonts w:ascii="Open Sans" w:hAnsi="Open Sans" w:cs="Open Sans"/>
-          <w:i/>
-          <w:iCs/>
-          <w:color w:val="333333"/>
-          <w:shd w:val="clear" w:color="auto" w:fill="FFFFFF"/>
-        </w:rPr>
-        <w:t xml:space="preserve">). </w:t>
-      </w:r>
-      <w:r>
-        <w:rPr>
-          <w:rFonts w:ascii="Open Sans" w:hAnsi="Open Sans" w:cs="Open Sans"/>
-          <w:color w:val="333333"/>
-          <w:shd w:val="clear" w:color="auto" w:fill="FFFFFF"/>
-        </w:rPr>
-        <w:t>The triple A framework with its high degree of differentiation broadens the possibility of assessing different behavio</w:t>
-      </w:r>
-      <w:r>
-        <w:rPr>
-          <w:rFonts w:ascii="Open Sans" w:hAnsi="Open Sans" w:cs="Open Sans"/>
-          <w:color w:val="333333"/>
-          <w:shd w:val="clear" w:color="auto" w:fill="FFFFFF"/>
-        </w:rPr>
-        <w:t>u</w:t>
-      </w:r>
-      <w:r>
-        <w:rPr>
-          <w:rFonts w:ascii="Open Sans" w:hAnsi="Open Sans" w:cs="Open Sans"/>
-          <w:color w:val="333333"/>
-          <w:shd w:val="clear" w:color="auto" w:fill="FFFFFF"/>
-        </w:rPr>
-        <w:t>ral outcomes.</w:t>
-      </w:r>
+      <w:pPr>
+        <w:jc w:val="both"/>
+        <w:rPr>
+          <w:rFonts w:ascii="Calibri" w:hAnsi="Calibri" w:cs="Calibri"/>
+          <w:sz w:val="24"/>
+          <w:szCs w:val="24"/>
+        </w:rPr>
+      </w:pPr>
     </w:p>
     <w:p>
       <w:pPr>
-        <w:pStyle w:val="Heading3"/>
-      </w:pPr>
-      <w:bookmarkStart w:id="10" w:name="_Toc172630910"/>
-      <w:r>
-        <w:t>Self-efficacy as desired Sustainability Competencies outcomes</w:t>
-      </w:r>
-      <w:bookmarkEnd w:id="10"/>
+        <w:pStyle w:val="Heading2"/>
+      </w:pPr>
+      <w:bookmarkStart w:id="8" w:name="_Toc172630911"/>
+      <w:r>
+        <w:t>Objectives and research questions</w:t>
+      </w:r>
+      <w:bookmarkEnd w:id="8"/>
     </w:p>
     <w:p>
-      <w:r>
-        <w:t xml:space="preserve">When using self-efficacy as potential validation, it is also interesting to look at other aspects of the framework and its potential contributions to measure Sustainability competences. Self-efficacy beliefs can be defined as </w:t>
-      </w:r>
-      <w:r>
-        <w:rPr>
-          <w:i/>
-          <w:iCs/>
-        </w:rPr>
-        <w:t xml:space="preserve">belief in ones capabilities to organise and execute the courses of action required to produce given attainments (FIND BETTER ONE?). </w:t>
-      </w:r>
-      <w:r>
-        <w:t>Self-efficacy beliefs as Sustainablity competenc</w:t>
-      </w:r>
-      <w:r>
-        <w:t>i</w:t>
-      </w:r>
-      <w:r>
-        <w:t xml:space="preserve">es can complement by </w:t>
-      </w:r>
-      <w:r>
-        <w:t>adressing several  critique of the  TPB. Firstly, Self-efficacy goes beyond the internal focus and inherently incorporates the outside factors as well, with a higher self-efficacy only emerging, if the person believes that they can actually change something. Secondly, as Triple A does not necessarily ask for specific behaviours</w:t>
-      </w:r>
-      <w:r>
-        <w:t xml:space="preserve">, but more on meta-level whether the agent thinks that they can achieve their self-chosen goal, it is a nice way around the instrumentalising vs emancipatory debate of ESD. </w:t>
-      </w:r>
-      <w:r>
-        <w:t>Furthermore, corresponds to recommendation methods</w:t>
-      </w:r>
-      <w:r>
-        <w:t xml:space="preserve">, </w:t>
-      </w:r>
-      <w:r>
-        <w:rPr>
-          <w:rFonts w:ascii="Arial" w:hAnsi="Arial" w:cs="Arial"/>
-          <w:i/>
-          <w:iCs/>
-          <w:color w:val="222222"/>
-          <w:sz w:val="20"/>
-          <w:szCs w:val="20"/>
-          <w:shd w:val="clear" w:color="auto" w:fill="FFFFFF"/>
-        </w:rPr>
-        <w:t>to promote changes in behavio</w:t>
-      </w:r>
-      <w:r>
-        <w:rPr>
-          <w:rFonts w:ascii="Arial" w:hAnsi="Arial" w:cs="Arial"/>
-          <w:i/>
-          <w:iCs/>
-          <w:color w:val="222222"/>
-          <w:sz w:val="20"/>
-          <w:szCs w:val="20"/>
-          <w:shd w:val="clear" w:color="auto" w:fill="FFFFFF"/>
-        </w:rPr>
-        <w:t>u</w:t>
-      </w:r>
-      <w:r>
-        <w:rPr>
-          <w:rFonts w:ascii="Arial" w:hAnsi="Arial" w:cs="Arial"/>
-          <w:i/>
-          <w:iCs/>
-          <w:color w:val="222222"/>
-          <w:sz w:val="20"/>
-          <w:szCs w:val="20"/>
-          <w:shd w:val="clear" w:color="auto" w:fill="FFFFFF"/>
-        </w:rPr>
-        <w:t>r, teachers at schools and universities should raise awareness (and problematize) their students’ action-guiding ideas and assumptions (subjective theories) and foster their self-efficacy so that they believe their actions have an effect (RIESS)</w:t>
-      </w:r>
-      <w:r>
-        <w:rPr>
-          <w:rFonts w:ascii="Arial" w:hAnsi="Arial" w:cs="Arial"/>
-          <w:i/>
-          <w:iCs/>
-          <w:color w:val="222222"/>
-          <w:sz w:val="20"/>
-          <w:szCs w:val="20"/>
-          <w:shd w:val="clear" w:color="auto" w:fill="FFFFFF"/>
-        </w:rPr>
-        <w:t xml:space="preserve">, </w:t>
-      </w:r>
-      <w:r>
-        <w:rPr>
-          <w:rFonts w:ascii="Arial" w:hAnsi="Arial" w:cs="Arial"/>
-          <w:color w:val="222222"/>
-          <w:sz w:val="20"/>
-          <w:szCs w:val="20"/>
-          <w:shd w:val="clear" w:color="auto" w:fill="FFFFFF"/>
-        </w:rPr>
-        <w:t>meaning desirable outcome of education to make students feel like they can actually have an impact</w:t>
-      </w:r>
-      <w:r>
-        <w:rPr>
-          <w:rFonts w:ascii="Arial" w:hAnsi="Arial" w:cs="Arial"/>
-          <w:i/>
-          <w:iCs/>
-          <w:color w:val="222222"/>
-          <w:sz w:val="20"/>
-          <w:szCs w:val="20"/>
-          <w:shd w:val="clear" w:color="auto" w:fill="FFFFFF"/>
-        </w:rPr>
-        <w:t xml:space="preserve">. </w:t>
-      </w:r>
-      <w:r>
-        <w:t xml:space="preserve">This could also address the issue of reported negative climate emotions, where problems are brought up to students, but no way of responding to that, leading to negative emotions and demotivation (SEE REF??). </w:t>
-      </w:r>
-    </w:p>
-    <w:p>
-      <w:bookmarkStart w:id="11" w:name="_Hlk172625464"/>
-      <w:r>
-        <w:t>Sustainability competence measurement can benefit from a high degree of differentiation based on the new theoretical development of the triple A framework of self-efficacy beliefs</w:t>
-      </w:r>
-      <w:bookmarkEnd w:id="11"/>
-      <w:r>
-        <w:t xml:space="preserve">. </w:t>
-      </w:r>
-      <w:r>
-        <w:t>The Triple-A Framework offers a structured approach to enhance the somewhat fragmented field of self-efficacy research, particularly in the context of collective social and ecological aims. This framework is essential for addressing social and ecological crises more effectively through understanding how individuals and collectives can experience more self-efficacy. the framework builds on the foundational theories of self-efficacy, including Bandura, Ellen Skinner's, and Turner et al. and is structured around three core components</w:t>
-      </w:r>
-      <w:r>
-        <w:t>—</w:t>
-      </w:r>
-      <w:r>
-        <w:t xml:space="preserve">agents, action, and aims. The </w:t>
-      </w:r>
-      <w:r>
-        <w:t>“</w:t>
-      </w:r>
-      <w:r>
-        <w:t>self-categorised agent</w:t>
-      </w:r>
-      <w:r>
-        <w:t>”</w:t>
-      </w:r>
-      <w:r>
-        <w:t xml:space="preserve"> can be an individual (personal self) or a collective group (an ingroup), where the group is part of an individual</w:t>
+      <w:pPr>
+        <w:jc w:val="both"/>
+        <w:rPr>
+          <w:rFonts w:hAnsiTheme="minorHAnsi" w:cstheme="minorHAnsi"/>
+        </w:rPr>
+      </w:pPr>
+      <w:r>
+        <w:t>My aim is to quantify how ESD interventions influence students</w:t>
       </w:r>
       <w:r>
         <w:t>’</w:t>
       </w:r>
       <w:r>
-        <w:t xml:space="preserve">s self-concept influenced by social and emotional group memberships. The distinction allows for the exploration of both personal and collective efficacy. </w:t>
-      </w:r>
-      <w:r>
-        <w:rPr>
-          <w:i/>
-          <w:iCs/>
-        </w:rPr>
-        <w:t>Individuals can flexibly shift from categorising themselves as individuals to members of groups (Coking, Fritsche, Tajfel) (different social identity underlying)</w:t>
-      </w:r>
-      <w:r>
-        <w:t xml:space="preserve">. </w:t>
-      </w:r>
-      <w:r>
-        <w:t>The agentic aspect signals the possibility of being able to affect changes. The second aspect of the framework, intentional action, highlights that self-efficacy involves deliberate, measurable actions aimed at achieving specific outcomes. These actions are defined not just by their intentionality but also by their self-determined nature</w:t>
-      </w:r>
-      <w:r>
-        <w:t>, the level of abstraction, and their content</w:t>
-      </w:r>
-      <w:r>
-        <w:t>. This component underscores the proactive nature of self-efficacy in influencing and altering e</w:t>
-      </w:r>
-      <w:r>
-        <w:t>cological</w:t>
-      </w:r>
-      <w:r>
-        <w:t xml:space="preserve"> and social conditions.</w:t>
-      </w:r>
-      <w:r>
-        <w:t xml:space="preserve"> </w:t>
-      </w:r>
-      <w:r>
-        <w:t>Finally, the Triple-A framework focuses on the aims, which are cognitive representations of desired outcomes, whether personal or collective. Aims are essential as they direct attention, motivate, and foster persistence and skill development</w:t>
-      </w:r>
-      <w:r>
-        <w:t xml:space="preserve"> (LOCKE, Iathtam 2002)</w:t>
-      </w:r>
-      <w:r>
-        <w:t xml:space="preserve">. The framework stresses the bidirectional influence between self-efficacy and aims, where efficacy </w:t>
-      </w:r>
-      <w:r>
-        <w:lastRenderedPageBreak/>
-        <w:t>perceptions influence the selection of aims, and conversely, the nature of these aims affects the development and sustenance of self-efficacy beliefs.</w:t>
-      </w:r>
-      <w:r>
-        <w:t xml:space="preserve"> This highlights also the importance of the desirability of the aim.</w:t>
-      </w:r>
-      <w:r>
-        <w:t xml:space="preserve"> </w:t>
-      </w:r>
-      <w:r>
-        <w:t xml:space="preserve">Overall, the Triple-A framework not only clarifies the structure of self-efficacy beliefs but also enriches the theoretical discourse by </w:t>
-      </w:r>
-      <w:r>
-        <w:t xml:space="preserve">distinguishing the three self-efficacy links (agent-action, agent-action-aim, agent-aim), explicitly to both personal and collective contexts. This </w:t>
-      </w:r>
-      <w:r>
-        <w:t>approach promises to advance the practical application of self-efficacy theory in addressing broader social and ecological challenges, emphasizing the interconnectedness of beliefs, actions, and objectives in achieving sustainable change.</w:t>
-      </w:r>
-    </w:p>
-    <w:p>
-      <w:pPr>
-        <w:rPr>
-          <w:b/>
-          <w:bCs/>
-        </w:rPr>
-      </w:pPr>
-      <w:r>
-        <w:rPr>
-          <w:b/>
-          <w:bCs/>
-        </w:rPr>
-        <w:t>Collective vs individual self-efficacy</w:t>
-      </w:r>
-    </w:p>
-    <w:p>
-      <w:pPr>
-        <w:rPr>
-          <w:lang w:val="de-DE"/>
-        </w:rPr>
-      </w:pPr>
-      <w:r>
-        <w:rPr>
-          <w:lang w:val="de-DE"/>
-        </w:rPr>
-        <w:t xml:space="preserve">FROM CHATGPT </w:t>
-      </w:r>
-      <w:r>
-        <w:rPr>
-          <w:lang w:val="de-DE"/>
-        </w:rPr>
-        <w:t>–</w:t>
-      </w:r>
-      <w:r>
-        <w:rPr>
-          <w:lang w:val="de-DE"/>
-        </w:rPr>
-        <w:t xml:space="preserve"> check for sources and plagiat!</w:t>
-      </w:r>
-      <w:r>
-        <w:rPr>
-          <w:lang w:val="de-DE"/>
-        </w:rPr>
-        <w:t xml:space="preserve"> And bring in more structure</w:t>
-      </w:r>
-      <w:r>
-        <w:rPr>
-          <w:lang w:val="de-DE"/>
-        </w:rPr>
-        <w:t>, incorporate other parts from chatgpt</w:t>
-      </w:r>
-      <w:r>
-        <w:rPr>
-          <w:lang w:val="de-DE"/>
-        </w:rPr>
-        <w:t>, sort out empirical findings and bring into discussion?</w:t>
-      </w:r>
-    </w:p>
-    <w:p>
-      <w:pPr>
-        <w:rPr>
-          <w:lang w:val="de-DE"/>
-        </w:rPr>
-      </w:pPr>
-      <w:r>
-        <w:rPr>
-          <w:lang w:val="de-DE"/>
-        </w:rPr>
-        <w:t>Explain wording individual and collective self-efficacy here!</w:t>
-      </w:r>
-    </w:p>
-    <w:p>
-      <w:pPr>
-        <w:rPr>
-          <w:lang w:val="de-DE"/>
-        </w:rPr>
-      </w:pPr>
-      <w:r>
-        <w:rPr>
-          <w:lang w:val="de-DE"/>
-        </w:rPr>
-        <w:t>Structure</w:t>
-      </w:r>
-      <w:r>
-        <w:rPr>
-          <w:lang w:val="de-DE"/>
-        </w:rPr>
-        <w:t>?</w:t>
-      </w:r>
-    </w:p>
-    <w:p>
-      <w:pPr>
-        <w:pStyle w:val="ListParagraph"/>
-        <w:numPr>
-          <w:ilvl w:val="0"/>
-          <w:numId w:val="25"/>
-        </w:numPr>
-        <w:rPr>
-          <w:lang w:val="de-DE"/>
-        </w:rPr>
-      </w:pPr>
-      <w:r>
-        <w:rPr>
-          <w:lang w:val="de-DE"/>
-        </w:rPr>
-        <w:t>In world we need collective action</w:t>
-      </w:r>
-    </w:p>
-    <w:p>
-      <w:pPr>
-        <w:pStyle w:val="ListParagraph"/>
-        <w:numPr>
-          <w:ilvl w:val="0"/>
-          <w:numId w:val="25"/>
-        </w:numPr>
-        <w:rPr>
-          <w:lang w:val="de-DE"/>
-        </w:rPr>
-      </w:pPr>
-      <w:r>
-        <w:rPr>
-          <w:lang w:val="de-DE"/>
-        </w:rPr>
-        <w:t>Individual private behaviour, collective activism</w:t>
-      </w:r>
-    </w:p>
-    <w:p>
-      <w:pPr>
-        <w:pStyle w:val="ListParagraph"/>
-        <w:numPr>
-          <w:ilvl w:val="0"/>
-          <w:numId w:val="25"/>
-        </w:numPr>
-        <w:rPr>
-          <w:lang w:val="de-DE"/>
-        </w:rPr>
-      </w:pPr>
-      <w:r>
-        <w:rPr>
-          <w:lang w:val="de-DE"/>
-        </w:rPr>
-        <w:t>Other links not yet understood</w:t>
-      </w:r>
-    </w:p>
-    <w:p>
-      <w:pPr>
-        <w:pStyle w:val="ListParagraph"/>
-        <w:numPr>
-          <w:ilvl w:val="0"/>
-          <w:numId w:val="25"/>
-        </w:numPr>
-        <w:rPr>
-          <w:lang w:val="de-DE"/>
-        </w:rPr>
-      </w:pPr>
-      <w:r>
-        <w:rPr>
-          <w:lang w:val="de-DE"/>
-        </w:rPr>
-        <w:t>Little research shows path form collective to individual</w:t>
-      </w:r>
-    </w:p>
-    <w:p>
-      <w:pPr>
-        <w:pStyle w:val="ListParagraph"/>
-        <w:numPr>
-          <w:ilvl w:val="0"/>
-          <w:numId w:val="25"/>
-        </w:numPr>
-        <w:rPr>
-          <w:lang w:val="de-DE"/>
-        </w:rPr>
-      </w:pPr>
-      <w:r>
-        <w:rPr>
-          <w:lang w:val="de-DE"/>
-        </w:rPr>
-        <w:t xml:space="preserve">Importance self-categorisation and fluent between </w:t>
-      </w:r>
-      <w:r>
-        <w:rPr>
-          <w:lang w:val="de-DE"/>
-        </w:rPr>
-        <w:t>self and groups?</w:t>
-      </w:r>
-    </w:p>
-    <w:p>
-      <w:pPr>
-        <w:rPr>
-          <w:lang w:val="de-DE"/>
-        </w:rPr>
-      </w:pPr>
-    </w:p>
-    <w:p>
-      <w:pPr>
-        <w:rPr>
-          <w:lang w:val="de-DE"/>
-        </w:rPr>
-      </w:pPr>
-      <w:r>
-        <w:rPr>
-          <w:lang w:val="de-DE"/>
-        </w:rPr>
-        <w:t>Add how collective efficacy could be built? Refer back to design of innovative ESD method</w:t>
-      </w:r>
-    </w:p>
-    <w:p>
-      <w:pPr>
-        <w:rPr>
-          <w:lang w:val="de-DE"/>
-        </w:rPr>
-      </w:pPr>
-    </w:p>
-    <w:p>
-      <w:pPr>
-        <w:rPr>
-          <w:lang w:val="de-DE"/>
-        </w:rPr>
-      </w:pPr>
-    </w:p>
-    <w:p>
-      <w:pPr>
-        <w:rPr>
-          <w:lang w:val="de-DE"/>
-        </w:rPr>
-      </w:pPr>
-      <w:r>
-        <w:rPr>
-          <w:lang w:val="de-DE"/>
-        </w:rPr>
-        <w:t>FROM CHAT GPT CHECK</w:t>
-      </w:r>
-    </w:p>
-    <w:p>
-      <w:pPr>
-        <w:pStyle w:val="NormalWeb"/>
-        <w:rPr>
-          <w:i/>
-          <w:iCs/>
-        </w:rPr>
-      </w:pPr>
-      <w:bookmarkStart w:id="12" w:name="_Hlk172625491"/>
-      <w:r>
-        <w:t>Sustainability competences are not only dependent on the individual</w:t>
-      </w:r>
-      <w:bookmarkEnd w:id="12"/>
-      <w:r>
-        <w:t xml:space="preserve">. In 1997, Albert Bandura already described a collective sense of powerlessness in an increasingly interdependent world and claimed that there is a growing need for not just individual but also collective agents in the face of multiple crises. Many people do not act together against climate change or social inequalities because they feel they or their group cannot make a difference. Understanding how people come to feel that they can achieve something (a perception of self-efficacy) is therefore crucial for motivating people to act together for a better world. The nature of the ecological and social crisis also demands collective action. </w:t>
-      </w:r>
-      <w:r>
-        <w:t>EXPAND HERE. Correlational studies have found individual self-efficacy to predict private behavio</w:t>
-      </w:r>
-      <w:r>
-        <w:t>u</w:t>
-      </w:r>
-      <w:r>
-        <w:t>rs and collective efficacy to predict activist behavio</w:t>
-      </w:r>
-      <w:r>
-        <w:t>u</w:t>
-      </w:r>
-      <w:r>
-        <w:t xml:space="preserve">r (Hamann &amp; Reese, 2020; Morton et al., 2011). </w:t>
-      </w:r>
-      <w:r>
-        <w:t xml:space="preserve">Although the pathways and interlinkages between individual and collective self-efficacy beliefs are not yet fully understood, research can contribute to practical interventions based on this differentiation. </w:t>
-      </w:r>
-      <w:r>
-        <w:t>Some research suggest a</w:t>
-      </w:r>
-      <w:r>
-        <w:t xml:space="preserve"> path from collective to individual self-efficacy to private behavio</w:t>
-      </w:r>
-      <w:r>
-        <w:t>u</w:t>
-      </w:r>
-      <w:r>
-        <w:t>r,</w:t>
-      </w:r>
-      <w:r>
-        <w:t xml:space="preserve"> (</w:t>
-      </w:r>
-      <w:r>
-        <w:t xml:space="preserve">Jugert et al. (2016), </w:t>
-      </w:r>
-      <w:r>
-        <w:t>although not causally replicable yet.</w:t>
-      </w:r>
-      <w:r>
-        <w:t xml:space="preserve"> </w:t>
-      </w:r>
-      <w:r>
-        <w:t>E</w:t>
-      </w:r>
-      <w:r>
-        <w:t>xperimental studies suggest that ingroup efficacy interventions outperform personal self-efficacy interventions in influencing actions (Jugert et al., 2016).</w:t>
-      </w:r>
-      <w:r>
-        <w:t xml:space="preserve"> </w:t>
-      </w:r>
-      <w:r>
-        <w:t>Research could focus on which ingroup efficacy agents are more or less important in specific social and ecological crises, informed by social identity theory (Tajfel, 1978), which characterizes various ingroup efficacy agents. Given that collective efficacy was found to be a better predictor of pro-</w:t>
-      </w:r>
-      <w:r>
-        <w:lastRenderedPageBreak/>
-        <w:t>environmental behavio</w:t>
-      </w:r>
-      <w:r>
-        <w:t>u</w:t>
-      </w:r>
-      <w:r>
-        <w:t xml:space="preserve">r than self-efficacy (M-F Chen, 2015), incorporating collective self-efficacy beliefs as an outcome indicator in measuring sustainability competencies could be highly beneficial. </w:t>
-      </w:r>
-      <w:bookmarkStart w:id="13" w:name="_Hlk172625518"/>
-      <w:r>
-        <w:t>This comprehensive understanding, supported by the Triple-A framework, can provide nuanced research insights and practical advice, enhancing the impact of ESD interventions and promoting sustainable behavio</w:t>
-      </w:r>
-      <w:r>
-        <w:t>u</w:t>
-      </w:r>
-      <w:r>
-        <w:t>rs at both individual and collective levels.</w:t>
-      </w:r>
-      <w:r>
-        <w:t xml:space="preserve"> SC CAN BENEFIT FROM INCORPORATING COLLECTIVE SELF-EFFICACY AS OUTCOME GOAL.</w:t>
-      </w:r>
-    </w:p>
-    <w:bookmarkEnd w:id="13"/>
-    <w:p>
-      <w:pPr>
-        <w:rPr>
-          <w:lang w:val="de-DE"/>
-        </w:rPr>
-      </w:pPr>
-    </w:p>
-    <w:p>
-      <w:pPr>
-        <w:rPr>
-          <w:lang w:val="de-DE"/>
-        </w:rPr>
-      </w:pPr>
-    </w:p>
-    <w:p>
-      <w:pPr>
-        <w:pStyle w:val="NormalWeb"/>
-        <w:rPr>
-          <w:i/>
-          <w:iCs/>
-        </w:rPr>
-      </w:pPr>
-      <w:r>
-        <w:t xml:space="preserve">BASED ON WHAT? </w:t>
-      </w:r>
-      <w:r>
-        <w:rPr>
-          <w:i/>
-          <w:iCs/>
-        </w:rPr>
-        <w:t>Enhancing group identity and cohesion through activities that build a strong sense of belonging and shared purpose can significantly boost collective efficacy. Providing opportunities for groups to experience success in smaller, manageable tasks can build confidence in their collective capabilities. Effective leadership and clear, achievable goals also play a crucial role, as they help guide the group and provide direction. Ensuring that the group has access to necessary resources and support systems, including financial resources, information, and external support, can further enhance their collective efficacy. Additionally, offering constructive feedback and opportunities for reflection on past performances can help groups understand their strengths and areas for improvement.</w:t>
-      </w:r>
-    </w:p>
-    <w:p>
-      <w:pPr>
-        <w:rPr>
-          <w:rFonts w:ascii="Arial" w:hAnsi="Arial" w:cs="Arial"/>
-          <w:color w:val="222222"/>
-          <w:sz w:val="21"/>
-          <w:szCs w:val="21"/>
-          <w:shd w:val="clear" w:color="auto" w:fill="FFFFFF"/>
-        </w:rPr>
-      </w:pPr>
-      <w:r>
-        <w:t xml:space="preserve">INTRO? Other studies have found reciprocal reinforcement of individual and collective self-efficacy beliefs. </w:t>
-      </w:r>
-      <w:r>
-        <w:rPr>
-          <w:rFonts w:ascii="Arial" w:hAnsi="Arial" w:cs="Arial"/>
-          <w:color w:val="222222"/>
-          <w:sz w:val="21"/>
-          <w:szCs w:val="21"/>
-          <w:shd w:val="clear" w:color="auto" w:fill="FFFFFF"/>
-        </w:rPr>
-        <w:t>individuals can derive personal benefits (e.g., self-efficacy beliefs) from social groups because groups can make them feel personally capable and in control [</w:t>
-      </w:r>
-      <w:hyperlink r:id="rId20" w:anchor="B31-sustainability-09-00200" w:history="1">
-        <w:r>
-          <w:rPr>
-            <w:rStyle w:val="Hyperlink"/>
-            <w:rFonts w:ascii="Arial" w:eastAsiaTheme="majorEastAsia" w:hAnsi="Arial" w:cs="Arial"/>
-            <w:b/>
-            <w:bCs/>
-            <w:color w:val="4F5671"/>
-            <w:sz w:val="21"/>
-            <w:szCs w:val="21"/>
-            <w:shd w:val="clear" w:color="auto" w:fill="FFFFFF"/>
-          </w:rPr>
-          <w:t>31</w:t>
-        </w:r>
-      </w:hyperlink>
-      <w:r>
-        <w:rPr>
-          <w:rFonts w:ascii="Arial" w:hAnsi="Arial" w:cs="Arial"/>
-          <w:color w:val="222222"/>
-          <w:sz w:val="21"/>
-          <w:szCs w:val="21"/>
-          <w:shd w:val="clear" w:color="auto" w:fill="FFFFFF"/>
-        </w:rPr>
-        <w:t>,</w:t>
-      </w:r>
-      <w:hyperlink r:id="rId21" w:anchor="B32-sustainability-09-00200" w:history="1">
-        <w:r>
-          <w:rPr>
-            <w:rStyle w:val="Hyperlink"/>
-            <w:rFonts w:ascii="Arial" w:eastAsiaTheme="majorEastAsia" w:hAnsi="Arial" w:cs="Arial"/>
-            <w:b/>
-            <w:bCs/>
-            <w:color w:val="4F5671"/>
-            <w:sz w:val="21"/>
-            <w:szCs w:val="21"/>
-            <w:shd w:val="clear" w:color="auto" w:fill="FFFFFF"/>
-          </w:rPr>
-          <w:t>32</w:t>
-        </w:r>
-      </w:hyperlink>
-      <w:r>
-        <w:rPr>
-          <w:rFonts w:ascii="Arial" w:hAnsi="Arial" w:cs="Arial"/>
-          <w:color w:val="222222"/>
-          <w:sz w:val="21"/>
-          <w:szCs w:val="21"/>
-          <w:shd w:val="clear" w:color="auto" w:fill="FFFFFF"/>
-        </w:rPr>
-        <w:t>]). In fact, Jugert et al. [</w:t>
-      </w:r>
-      <w:hyperlink r:id="rId22" w:anchor="B12-sustainability-09-00200" w:history="1">
-        <w:r>
-          <w:rPr>
-            <w:rStyle w:val="Hyperlink"/>
-            <w:rFonts w:ascii="Arial" w:eastAsiaTheme="majorEastAsia" w:hAnsi="Arial" w:cs="Arial"/>
-            <w:b/>
-            <w:bCs/>
-            <w:color w:val="4F5671"/>
-            <w:sz w:val="21"/>
-            <w:szCs w:val="21"/>
-            <w:shd w:val="clear" w:color="auto" w:fill="FFFFFF"/>
-          </w:rPr>
-          <w:t>12</w:t>
-        </w:r>
-      </w:hyperlink>
-      <w:r>
-        <w:rPr>
-          <w:rFonts w:ascii="Arial" w:hAnsi="Arial" w:cs="Arial"/>
-          <w:color w:val="222222"/>
-          <w:sz w:val="21"/>
-          <w:szCs w:val="21"/>
-          <w:shd w:val="clear" w:color="auto" w:fill="FFFFFF"/>
-        </w:rPr>
-        <w:t>] could show that through collective efficacy, individuals came to feel in control of their outcomes: People’s intention to act was enhanced through providing a sense of efficacy transferred from the group to the self. Similarly, using a qualitative research approach, Cocking and Drury [</w:t>
-      </w:r>
-      <w:hyperlink r:id="rId23" w:anchor="B11-sustainability-09-00200" w:history="1">
-        <w:r>
-          <w:rPr>
-            <w:rStyle w:val="Hyperlink"/>
-            <w:rFonts w:ascii="Arial" w:eastAsiaTheme="majorEastAsia" w:hAnsi="Arial" w:cs="Arial"/>
-            <w:b/>
-            <w:bCs/>
-            <w:color w:val="4F5671"/>
-            <w:sz w:val="21"/>
-            <w:szCs w:val="21"/>
-            <w:shd w:val="clear" w:color="auto" w:fill="FFFFFF"/>
-          </w:rPr>
-          <w:t>11</w:t>
-        </w:r>
-      </w:hyperlink>
-      <w:r>
-        <w:rPr>
-          <w:rFonts w:ascii="Arial" w:hAnsi="Arial" w:cs="Arial"/>
-          <w:color w:val="222222"/>
-          <w:sz w:val="21"/>
-          <w:szCs w:val="21"/>
-          <w:shd w:val="clear" w:color="auto" w:fill="FFFFFF"/>
-        </w:rPr>
-        <w:t>] found that collective efficacy led to a feeling of personal empowerment. Thus, with collective and self-efficacy being strong and closely intertwined predictors of pro-environmental action</w:t>
-      </w:r>
-      <w:r>
-        <w:rPr>
-          <w:rFonts w:ascii="Arial" w:hAnsi="Arial" w:cs="Arial"/>
-          <w:color w:val="222222"/>
-          <w:sz w:val="21"/>
-          <w:szCs w:val="21"/>
-          <w:shd w:val="clear" w:color="auto" w:fill="FFFFFF"/>
-        </w:rPr>
-        <w:t>.</w:t>
-      </w:r>
-    </w:p>
-    <w:p>
-      <w:pPr>
-        <w:rPr>
-          <w:i/>
-          <w:iCs/>
-        </w:rPr>
-      </w:pPr>
-      <w:r>
-        <w:t>Furthermore,</w:t>
-      </w:r>
-      <w:r>
-        <w:t xml:space="preserve"> </w:t>
-      </w:r>
-      <w:r>
-        <w:rPr>
-          <w:i/>
-          <w:iCs/>
-        </w:rPr>
-        <w:t>through specific collective and self-efficacy perceptions, sustainable intentions were gauged</w:t>
-      </w:r>
-      <w:r>
-        <w:rPr>
-          <w:i/>
-          <w:iCs/>
-        </w:rPr>
-        <w:t>—</w:t>
-      </w:r>
-      <w:r>
-        <w:rPr>
-          <w:i/>
-          <w:iCs/>
-        </w:rPr>
-        <w:t>even when controlling for attitudes and social norms, suggesting collective efficacy beliefs to be particularly relevant for attaining environmental goals (REESE, JUNGE).</w:t>
-      </w:r>
-      <w:r>
-        <w:rPr>
-          <w:i/>
-          <w:iCs/>
-        </w:rPr>
-        <w:t xml:space="preserve"> </w:t>
-      </w:r>
-    </w:p>
-    <w:p>
-      <w:r>
-        <w:rPr>
-          <w:i/>
-          <w:iCs/>
-        </w:rPr>
-        <w:t>However, for research on spillover effects (for a review, see [47]), it is helpful to know that task difficulty of a topic-specific challenge (as in our case, a plastic reduction task) can also increase general collective efficacy beliefs that might in turn enhance pro-environmental behavio</w:t>
-      </w:r>
-      <w:r>
-        <w:rPr>
-          <w:i/>
-          <w:iCs/>
-        </w:rPr>
-        <w:t>u</w:t>
-      </w:r>
-      <w:r>
-        <w:rPr>
-          <w:i/>
-          <w:iCs/>
-        </w:rPr>
-        <w:t>r in other domains</w:t>
-      </w:r>
-      <w:r>
-        <w:rPr>
-          <w:i/>
-          <w:iCs/>
-        </w:rPr>
-        <w:t>—</w:t>
-      </w:r>
-      <w:r>
-        <w:rPr>
-          <w:i/>
-          <w:iCs/>
-        </w:rPr>
-        <w:t>a finding in line with [26], who show that self-efficacy beliefs mediate between less difficult and more difficult behavio</w:t>
-      </w:r>
-      <w:r>
-        <w:rPr>
-          <w:i/>
-          <w:iCs/>
-        </w:rPr>
-        <w:t>u</w:t>
-      </w:r>
-      <w:r>
-        <w:rPr>
-          <w:i/>
-          <w:iCs/>
-        </w:rPr>
-        <w:t>rs. Our findings nicely complement this research, suggesting that such spill-over can also be mediated via collective efficacy beliefs</w:t>
-      </w:r>
-    </w:p>
-    <w:p>
-      <w:pPr>
-        <w:pStyle w:val="NormalWeb"/>
-        <w:rPr>
-          <w:i/>
-          <w:iCs/>
-        </w:rPr>
-      </w:pPr>
-    </w:p>
-    <w:p>
-      <w:pPr>
-        <w:pStyle w:val="NormalWeb"/>
-        <w:rPr>
-          <w:i/>
-          <w:iCs/>
-        </w:rPr>
-      </w:pPr>
-    </w:p>
-    <w:p>
-      <w:pPr>
-        <w:pStyle w:val="NormalWeb"/>
-      </w:pPr>
-      <w:r>
-        <w:t xml:space="preserve">For example, collective efficacy beliefs were more strongly connected to environmentally sustainable travel choices than self-efficacy beliefs (Homburg &amp; Stolberg, 2006). These authors also showed environmental collective efficacy beliefs to be a stronger predictor of people's willingness to pay for environmental protection than self-efficacy and attitudes. </w:t>
-      </w:r>
-      <w:r>
-        <w:lastRenderedPageBreak/>
-        <w:t>Morton and colleagues assessed collective efficacy as an individual’s perception of their group's efficacy in mitigating climate change, finding it a significant predictor of private-sphere environmental actions (Morton et al., 2011).</w:t>
-      </w:r>
-    </w:p>
-    <w:p>
-      <w:pPr>
-        <w:pStyle w:val="NormalWeb"/>
-        <w:rPr>
-          <w:i/>
-          <w:iCs/>
-        </w:rPr>
-      </w:pPr>
-      <w:r>
-        <w:t>Understanding these dynamics is essential for designing effective campaigns, making informed political decisions, and building cohesive teams working against social and ecological injustice.</w:t>
-      </w:r>
-    </w:p>
-    <w:p>
-      <w:pPr>
-        <w:rPr>
-          <w:lang w:val="de-DE"/>
-        </w:rPr>
-      </w:pPr>
-    </w:p>
-    <w:p>
-      <w:pPr>
-        <w:rPr>
-          <w:rFonts w:ascii="Arial" w:hAnsi="Arial" w:cs="Arial"/>
-          <w:color w:val="222222"/>
-          <w:sz w:val="21"/>
-          <w:szCs w:val="21"/>
-          <w:shd w:val="clear" w:color="auto" w:fill="FFFFFF"/>
-        </w:rPr>
-      </w:pPr>
-    </w:p>
-    <w:p>
-      <w:pPr>
-        <w:rPr>
-          <w:b/>
-          <w:bCs/>
-          <w:shd w:val="clear" w:color="auto" w:fill="FFFFFF"/>
-        </w:rPr>
-      </w:pPr>
-      <w:r>
-        <w:rPr>
-          <w:b/>
-          <w:bCs/>
-          <w:shd w:val="clear" w:color="auto" w:fill="FFFFFF"/>
-        </w:rPr>
-        <w:t>Aim vs action</w:t>
-      </w:r>
-    </w:p>
-    <w:p>
-      <w:pPr>
-        <w:rPr>
-          <w:lang w:val="de-DE"/>
-        </w:rPr>
-      </w:pPr>
-      <w:r>
-        <w:t xml:space="preserve">FROM CHAT GPT,  </w:t>
-      </w:r>
-      <w:r>
-        <w:rPr>
-          <w:lang w:val="de-DE"/>
-        </w:rPr>
-        <w:t>check for sources and plagiat! And bring in more structure, incorporate other parts from chatgpt</w:t>
-      </w:r>
-      <w:r>
-        <w:rPr>
-          <w:lang w:val="de-DE"/>
-        </w:rPr>
-        <w:t>, sort out empirical findings and bring into discussion?</w:t>
-      </w:r>
-    </w:p>
-    <w:p>
-      <w:pPr>
-        <w:rPr>
-          <w:lang w:val="de-DE"/>
-        </w:rPr>
-      </w:pPr>
-      <w:r>
-        <w:rPr>
-          <w:lang w:val="de-DE"/>
-        </w:rPr>
-        <w:t xml:space="preserve">Structure </w:t>
-      </w:r>
-      <w:r>
-        <w:rPr>
-          <w:lang w:val="de-DE"/>
-        </w:rPr>
-        <w:t>–</w:t>
-      </w:r>
-      <w:r>
-        <w:rPr>
-          <w:lang w:val="de-DE"/>
-        </w:rPr>
-        <w:t xml:space="preserve"> change order?</w:t>
-      </w:r>
-      <w:r>
-        <w:rPr>
-          <w:lang w:val="de-DE"/>
-        </w:rPr>
-        <w:t xml:space="preserve"> Check also other paragraph from chatpgt</w:t>
-      </w:r>
-    </w:p>
-    <w:p>
-      <w:pPr>
-        <w:rPr>
-          <w:lang w:val="de-DE"/>
-        </w:rPr>
-      </w:pPr>
-      <w:r>
-        <w:t>The relationship between action- and aim-focused self-efficacy is complex and interdependent. Action-focused self-efficacy refers to the belief in one's ability to perform specific actions, while aim-focused self-efficacy pertains to the belief in one's ability to achieve desired outcomes. These two facets are interconnected; effective actions often lead to the attainment of aims, and the belief in achieving aims can motivate individuals to perform necessary actions. For example, someone with high action-focused self-efficacy in environmental behaviors (like using public transport) may also develop high aim-focused self-efficacy in achieving broader environmental goals (like reducing carbon footprint). The Triple-A Framework integrates these concepts, suggesting that efficacy beliefs should consider both the actions and the aims to provide a comprehensive understanding of how individuals and groups approach and solve complex social and ecological issues.</w:t>
-      </w:r>
-    </w:p>
-    <w:p>
-      <w:pPr>
-        <w:pStyle w:val="NormalWeb"/>
-      </w:pPr>
-      <w:r>
-        <w:t>Differentiating action- and aim-focused self-efficacy beliefs is interesting and relevant because it provides a clearer understanding of how beliefs about personal and collective capabilities translate into behavio</w:t>
-      </w:r>
-      <w:r>
-        <w:t>u</w:t>
-      </w:r>
-      <w:r>
-        <w:t xml:space="preserve">r and goal attainment. </w:t>
-      </w:r>
-      <w:bookmarkStart w:id="14" w:name="_Hlk172625743"/>
-      <w:r>
-        <w:t>Changes in sustainability competencies, particularly self-efficacy beliefs, are dependent on feedback from the environment.</w:t>
-      </w:r>
-      <w:bookmarkEnd w:id="14"/>
-      <w:r>
-        <w:t xml:space="preserve"> The Triple-A Framework allows for a distinction between action and aim-focused self-efficacy links, with agent-action self-efficacy being more connected to actual behavio</w:t>
-      </w:r>
-      <w:r>
-        <w:t>u</w:t>
-      </w:r>
-      <w:r>
-        <w:t>ral costs, socioeconomic circumstances, and impactful behavio</w:t>
-      </w:r>
-      <w:r>
-        <w:t>u</w:t>
-      </w:r>
-      <w:r>
-        <w:t>r, while agent-aim self-efficacy is more closely related to attitudes, goals, visions, and intentional behavio</w:t>
-      </w:r>
-      <w:r>
-        <w:t>u</w:t>
-      </w:r>
-      <w:r>
-        <w:t>r (Bain et al., 2013; Bamberg &amp; Rees, 2015). Perceived behavio</w:t>
-      </w:r>
-      <w:r>
-        <w:t>u</w:t>
-      </w:r>
-      <w:r>
-        <w:t>ral control in the theory of planned behavio</w:t>
-      </w:r>
-      <w:r>
-        <w:t>u</w:t>
-      </w:r>
-      <w:r>
-        <w:t>r (Ajzen, 1991) predicts intention and moderates intention-outcome relations, suggesting that action-focused self-efficacy might function similarly by capturing constraints like time, money, or social resources that may prevent intention follow-through. In contrast, aim-focused self-efficacy is more involved in intention formation and less influenced by these constraints.</w:t>
-      </w:r>
-      <w:r>
-        <w:t xml:space="preserve"> </w:t>
-      </w:r>
-      <w:r>
-        <w:t>The field of collective social and ecological aims is especially prone to an aim-focused understanding of self-efficacy due to the complex nature of collective crises (Zomeren, 2019). For collective aims, the challenge lies not in performing actions (e.g., going to a protest) but in achieving social change through these actions</w:t>
-      </w:r>
-      <w:r>
-        <w:t>. Given the fact that to achieve an ecological or social aim, many actions are possible, but potentially also not successful, recognising the looser action-aim contingencies, emphasises the importance of distinguishing between action- and aim-focused self-efficacy.</w:t>
-      </w:r>
-      <w:r>
-        <w:t xml:space="preserve"> </w:t>
-      </w:r>
-      <w:r>
-        <w:t xml:space="preserve">Individuals have limited control over collective outcomes, with many barriers stemming from external factors </w:t>
-      </w:r>
-      <w:r>
-        <w:lastRenderedPageBreak/>
-        <w:t xml:space="preserve">and the actions of others (Hornsey et al., 2021; Jugert et al., 2016). Feedback is harder to obtain as aims are often distal (e.g., the impact of an awareness campaign on public opinion). </w:t>
-      </w:r>
-      <w:r>
-        <w:t xml:space="preserve">IMORTANCE AIM CONTENT. </w:t>
-      </w:r>
-      <w:r>
-        <w:t xml:space="preserve">Hornsey et al. (2006) found that, depending on aim content, self-efficacy predicted action intentions differently among protest group members and non-members. Studies that included diverse aims in their efficacy measures revealed that ignoring aim content could lead to incoherent findings and obscure underlying principles (Koletsou &amp; Mancy, 2011). The desirability of an aim is crucial; if an aim is not desirable, self-efficacy measures may trigger defensiveness and only reflect the value of the aim (Castiglione, 2021). </w:t>
-      </w:r>
-      <w:r>
-        <w:t>By acknowledging the desirability of aims and the flexibility of self-categorization (individual vs. collective), this framework helps in creating a cohesive approach to studying and enhancing self-efficacy in various contexts.</w:t>
-      </w:r>
-      <w:r>
-        <w:t xml:space="preserve"> </w:t>
-      </w:r>
-      <w:r>
-        <w:t>Measuring sustainability changes on both action- and aim-focused levels allows for a greater understanding of the influence of external and structural factors on behavio</w:t>
-      </w:r>
-      <w:r>
-        <w:t>u</w:t>
-      </w:r>
-      <w:r>
-        <w:t>r.</w:t>
-      </w:r>
-    </w:p>
-    <w:p>
-      <w:pPr>
-        <w:pStyle w:val="Heading2"/>
-      </w:pPr>
-      <w:bookmarkStart w:id="15" w:name="_Toc172630911"/>
-      <w:r>
-        <w:t>Objectives and research questions</w:t>
-      </w:r>
-      <w:bookmarkEnd w:id="15"/>
-    </w:p>
-    <w:p>
-      <w:pPr>
-        <w:jc w:val="both"/>
-        <w:rPr>
-          <w:rFonts w:hAnsiTheme="minorHAnsi" w:cstheme="minorHAnsi"/>
-        </w:rPr>
-      </w:pPr>
-      <w:r>
-        <w:rPr>
-          <w:rFonts w:hAnsiTheme="minorHAnsi" w:cstheme="minorHAnsi"/>
-        </w:rPr>
-        <w:t xml:space="preserve">My aim is to quantify how ESD interventions influence students’ sustainability competences over time. Existing empirical data of </w:t>
-      </w:r>
-      <w:r>
-        <w:rPr>
-          <w:rFonts w:hAnsiTheme="minorHAnsi" w:cstheme="minorHAnsi"/>
-        </w:rPr>
-        <w:t>innovative</w:t>
-      </w:r>
-      <w:r>
-        <w:rPr>
-          <w:rFonts w:hAnsiTheme="minorHAnsi" w:cstheme="minorHAnsi"/>
-        </w:rPr>
-        <w:t xml:space="preserve"> ESD intervention project of climate attitudes and climate behaviour </w:t>
-      </w:r>
-      <w:r>
-        <w:rPr>
-          <w:rFonts w:hAnsiTheme="minorHAnsi" w:cstheme="minorHAnsi"/>
-        </w:rPr>
-        <w:fldChar w:fldCharType="begin"/>
-      </w:r>
-      <w:r>
-        <w:rPr>
-          <w:rFonts w:hAnsiTheme="minorHAnsi" w:cstheme="minorHAnsi"/>
-        </w:rPr>
-        <w:instrText xml:space="preserve"> ADDIN ZOTERO_ITEM CSL_CITATION {"citationID":"rFdje11K","properties":{"formattedCitation":"(Pauli, 2023)","plainCitation":"(Pauli, 2023)","noteIndex":0},"citationItems":[{"id":1152,"uris":["http://zotero.org/users/6175602/items/H2BKJ8S8"],"itemData":{"id":1152,"type":"article-journal","container-title":"(unpublished Master thesis). Katholische Universität Eichstätt-Ingolstadt","language":"de","source":"Zotero","title":"Wirkungsevaluation des BNE-Projekts „KlimaRatSchule\": Eine quantitative Analyse mithilfe der Theory of Planned Behavior","author":[{"family":"Pauli","given":"Lisa Sophie"}],"issued":{"date-parts":[["2023"]]}}}],"schema":"https://github.com/citation-style-language/schema/raw/master/csl-citation.json"} </w:instrText>
-      </w:r>
-      <w:r>
-        <w:rPr>
-          <w:rFonts w:hAnsiTheme="minorHAnsi" w:cstheme="minorHAnsi"/>
-        </w:rPr>
-        <w:fldChar w:fldCharType="separate"/>
-      </w:r>
-      <w:r>
-        <w:rPr>
-          <w:rFonts w:ascii="Calibri" w:hAnsi="Calibri" w:cs="Calibri"/>
-        </w:rPr>
-        <w:t>(Pauli, 2023)</w:t>
-      </w:r>
-      <w:r>
-        <w:rPr>
-          <w:rFonts w:hAnsiTheme="minorHAnsi" w:cstheme="minorHAnsi"/>
-        </w:rPr>
-        <w:fldChar w:fldCharType="end"/>
-      </w:r>
-      <w:r>
-        <w:rPr>
-          <w:rFonts w:hAnsiTheme="minorHAnsi" w:cstheme="minorHAnsi"/>
-        </w:rPr>
-        <w:t xml:space="preserve"> and the opportunity for continuous data collection allow for long term assessments of sustainability competenc</w:t>
-      </w:r>
-      <w:r>
-        <w:rPr>
-          <w:rFonts w:hAnsiTheme="minorHAnsi" w:cstheme="minorHAnsi"/>
-        </w:rPr>
-        <w:t>i</w:t>
-      </w:r>
-      <w:r>
-        <w:rPr>
-          <w:rFonts w:hAnsiTheme="minorHAnsi" w:cstheme="minorHAnsi"/>
-        </w:rPr>
-        <w:t>es over time. Recent theoretical developments on self-efficacy beliefs provide a new possibility to enrich the measurements with these aspects. By integrating previous quantitative research from two schools with current, and theoretically comprehensive data collection at the same two schools, my analysis provides insights into the effectiveness of ESD projects in enabling human agency/ sustainability competenc</w:t>
-      </w:r>
-      <w:r>
-        <w:rPr>
-          <w:rFonts w:hAnsiTheme="minorHAnsi" w:cstheme="minorHAnsi"/>
-        </w:rPr>
-        <w:t>i</w:t>
-      </w:r>
-      <w:r>
-        <w:rPr>
-          <w:rFonts w:hAnsiTheme="minorHAnsi" w:cstheme="minorHAnsi"/>
-        </w:rPr>
-        <w:t>es of high school students.</w:t>
+        <w:t xml:space="preserve"> sustainability competencies over time. Existing empirical data from an innovative ESD intervention project on sustainability attitudes and sustainability behaviour based on the TPB (Pauli, 2023) and the opportunity for continuous data collection allow for long-term assessments of sustainability competencies over time. Recent theoretical developments on self-efficacy beliefs provide a new opportunity to enrich these measurements. By integrating previous quantitative research from a school with current, theoretically comprehensive data collection at the same school, my analysis provides insights into the effectiveness of ESD projects in fostering human agency among high school students.</w:t>
       </w:r>
     </w:p>
     <w:p>
@@ -3629,20 +2624,6 @@
           <w:ilvl w:val="0"/>
           <w:numId w:val="4"/>
         </w:numPr>
-        <w:jc w:val="both"/>
-        <w:rPr>
-          <w:rFonts w:hAnsiTheme="minorHAnsi" w:cstheme="minorHAnsi"/>
-        </w:rPr>
-      </w:pPr>
-    </w:p>
-    <w:p>
-      <w:pPr>
-        <w:pStyle w:val="ListParagraph"/>
-        <w:numPr>
-          <w:ilvl w:val="1"/>
-          <w:numId w:val="4"/>
-        </w:numPr>
-        <w:jc w:val="both"/>
         <w:rPr>
           <w:rFonts w:hAnsiTheme="minorHAnsi" w:cstheme="minorHAnsi"/>
         </w:rPr>
@@ -3693,7 +2674,19 @@
         <w:rPr>
           <w:rFonts w:hAnsiTheme="minorHAnsi" w:cstheme="minorHAnsi"/>
         </w:rPr>
-        <w:t>fter the end of a ESD intervention</w:t>
+        <w:t>fter the end of a</w:t>
+      </w:r>
+      <w:r>
+        <w:rPr>
+          <w:rFonts w:hAnsiTheme="minorHAnsi" w:cstheme="minorHAnsi"/>
+        </w:rPr>
+        <w:t>n</w:t>
+      </w:r>
+      <w:r>
+        <w:rPr>
+          <w:rFonts w:hAnsiTheme="minorHAnsi" w:cstheme="minorHAnsi"/>
+        </w:rPr>
+        <w:t xml:space="preserve"> ESD intervention</w:t>
       </w:r>
       <w:r>
         <w:rPr>
@@ -3705,73 +2698,14 @@
         <w:rPr>
           <w:rFonts w:hAnsiTheme="minorHAnsi" w:cstheme="minorHAnsi"/>
         </w:rPr>
-        <w:t xml:space="preserve"> and level of involvement</w:t>
-      </w:r>
-      <w:r>
-        <w:rPr>
-          <w:rFonts w:hAnsiTheme="minorHAnsi" w:cstheme="minorHAnsi"/>
-        </w:rPr>
         <w:t>?</w:t>
       </w:r>
-    </w:p>
-    <w:p>
-      <w:pPr>
-        <w:pStyle w:val="ListParagraph"/>
-        <w:numPr>
-          <w:ilvl w:val="1"/>
-          <w:numId w:val="4"/>
-        </w:numPr>
-        <w:jc w:val="both"/>
-        <w:rPr>
-          <w:rFonts w:hAnsiTheme="minorHAnsi" w:cstheme="minorHAnsi"/>
-        </w:rPr>
-      </w:pPr>
-      <w:r>
-        <w:rPr>
-          <w:rFonts w:hAnsiTheme="minorHAnsi" w:cstheme="minorHAnsi"/>
-        </w:rPr>
-        <w:t>How</w:t>
-      </w:r>
-      <w:r>
-        <w:rPr>
-          <w:rFonts w:hAnsiTheme="minorHAnsi" w:cstheme="minorHAnsi"/>
-        </w:rPr>
-        <w:t xml:space="preserve"> is </w:t>
-      </w:r>
-      <w:r>
-        <w:rPr>
-          <w:rFonts w:hAnsiTheme="minorHAnsi" w:cstheme="minorHAnsi"/>
-        </w:rPr>
-        <w:t xml:space="preserve">sustainability </w:t>
-      </w:r>
-      <w:r>
-        <w:rPr>
-          <w:rFonts w:hAnsiTheme="minorHAnsi" w:cstheme="minorHAnsi"/>
-        </w:rPr>
-        <w:t xml:space="preserve"> attitude and </w:t>
-      </w:r>
-      <w:r>
-        <w:rPr>
-          <w:rFonts w:hAnsiTheme="minorHAnsi" w:cstheme="minorHAnsi"/>
-        </w:rPr>
-        <w:t xml:space="preserve">sustainability </w:t>
-      </w:r>
-      <w:r>
-        <w:rPr>
-          <w:rFonts w:hAnsiTheme="minorHAnsi" w:cstheme="minorHAnsi"/>
-        </w:rPr>
-        <w:t>behaviour influenced by self-efficacy beliefs?</w:t>
-      </w:r>
-    </w:p>
-    <w:p>
-      <w:pPr>
-        <w:jc w:val="both"/>
-        <w:rPr>
-          <w:rFonts w:hAnsiTheme="minorHAnsi" w:cstheme="minorHAnsi"/>
-          <w:i/>
-          <w:iCs/>
-        </w:rPr>
-      </w:pPr>
+      <w:r>
+        <w:rPr>
+          <w:rFonts w:hAnsiTheme="minorHAnsi" w:cstheme="minorHAnsi"/>
+        </w:rPr>
+        <w:br/>
+      </w:r>
     </w:p>
     <w:p>
       <w:pPr>
@@ -3780,23 +2714,60 @@
           <w:ilvl w:val="0"/>
           <w:numId w:val="4"/>
         </w:numPr>
-        <w:jc w:val="both"/>
-        <w:rPr>
-          <w:rFonts w:hAnsiTheme="minorHAnsi" w:cstheme="minorHAnsi"/>
-        </w:rPr>
-      </w:pPr>
+        <w:rPr>
+          <w:rFonts w:hAnsiTheme="minorHAnsi" w:cstheme="minorHAnsi"/>
+        </w:rPr>
+      </w:pPr>
+      <w:r>
+        <w:rPr>
+          <w:rFonts w:hAnsiTheme="minorHAnsi" w:cstheme="minorHAnsi"/>
+        </w:rPr>
+        <w:t>How</w:t>
+      </w:r>
+      <w:r>
+        <w:rPr>
+          <w:rFonts w:hAnsiTheme="minorHAnsi" w:cstheme="minorHAnsi"/>
+        </w:rPr>
+        <w:t xml:space="preserve"> is </w:t>
+      </w:r>
+      <w:r>
+        <w:rPr>
+          <w:rFonts w:hAnsiTheme="minorHAnsi" w:cstheme="minorHAnsi"/>
+        </w:rPr>
+        <w:t xml:space="preserve">sustainability </w:t>
+      </w:r>
+      <w:r>
+        <w:rPr>
+          <w:rFonts w:hAnsiTheme="minorHAnsi" w:cstheme="minorHAnsi"/>
+        </w:rPr>
+        <w:t xml:space="preserve">attitude and </w:t>
+      </w:r>
+      <w:r>
+        <w:rPr>
+          <w:rFonts w:hAnsiTheme="minorHAnsi" w:cstheme="minorHAnsi"/>
+        </w:rPr>
+        <w:t xml:space="preserve">sustainability </w:t>
+      </w:r>
+      <w:r>
+        <w:rPr>
+          <w:rFonts w:hAnsiTheme="minorHAnsi" w:cstheme="minorHAnsi"/>
+        </w:rPr>
+        <w:t>behaviour influenced by self-efficacy beliefs?</w:t>
+      </w:r>
+      <w:r>
+        <w:rPr>
+          <w:rFonts w:hAnsiTheme="minorHAnsi" w:cstheme="minorHAnsi"/>
+        </w:rPr>
+        <w:br/>
+      </w:r>
     </w:p>
     <w:p>
       <w:pPr>
         <w:pStyle w:val="ListParagraph"/>
         <w:numPr>
-          <w:ilvl w:val="1"/>
+          <w:ilvl w:val="0"/>
           <w:numId w:val="4"/>
         </w:numPr>
-        <w:jc w:val="both"/>
-        <w:rPr>
-          <w:rFonts w:hAnsiTheme="minorHAnsi" w:cstheme="minorHAnsi"/>
-        </w:rPr>
       </w:pPr>
       <w:r>
         <w:rPr>
@@ -3808,13 +2779,31 @@
         <w:rPr>
           <w:rFonts w:hAnsiTheme="minorHAnsi" w:cstheme="minorHAnsi"/>
         </w:rPr>
-        <w:t xml:space="preserve">individual and collective </w:t>
-      </w:r>
-      <w:r>
-        <w:rPr>
-          <w:rFonts w:hAnsiTheme="minorHAnsi" w:cstheme="minorHAnsi"/>
-        </w:rPr>
-        <w:t>self-efficacy beliefs</w:t>
+        <w:t>(</w:t>
+      </w:r>
+      <w:r>
+        <w:rPr>
+          <w:rFonts w:hAnsiTheme="minorHAnsi" w:cstheme="minorHAnsi"/>
+        </w:rPr>
+        <w:t>individual and collective</w:t>
+      </w:r>
+      <w:r>
+        <w:rPr>
+          <w:rFonts w:hAnsiTheme="minorHAnsi" w:cstheme="minorHAnsi"/>
+        </w:rPr>
+        <w:t>)</w:t>
+      </w:r>
+      <w:r>
+        <w:rPr>
+          <w:rFonts w:hAnsiTheme="minorHAnsi" w:cstheme="minorHAnsi"/>
+        </w:rPr>
+        <w:t xml:space="preserve"> </w:t>
+      </w:r>
+      <w:r>
+        <w:rPr>
+          <w:rFonts w:hAnsiTheme="minorHAnsi" w:cstheme="minorHAnsi"/>
+        </w:rPr>
+        <w:t>efficacy beliefs</w:t>
       </w:r>
       <w:r>
         <w:rPr>
@@ -3828,43 +2817,22 @@
         </w:rPr>
         <w:t xml:space="preserve"> respond to levels of involvement of the students?</w:t>
       </w:r>
+      <w:bookmarkStart w:id="9" w:name="_Toc172630912"/>
     </w:p>
     <w:p/>
+    <w:p/>
+    <w:p/>
+    <w:p/>
+    <w:p/>
     <w:p>
-      <w:r>
-        <w:t>+ overview?</w:t>
-      </w:r>
-    </w:p>
-    <w:p>
-      <w:pPr>
-        <w:rPr>
-          <w:i/>
-          <w:iCs/>
-        </w:rPr>
-      </w:pPr>
-      <w:r>
-        <w:rPr>
-          <w:rFonts w:ascii="Arial" w:hAnsi="Arial" w:cs="Arial"/>
-          <w:i/>
-          <w:iCs/>
-          <w:color w:val="222222"/>
-          <w:sz w:val="21"/>
-          <w:szCs w:val="21"/>
-          <w:shd w:val="clear" w:color="auto" w:fill="FFFFFF"/>
-        </w:rPr>
-        <w:t>In order to answer these questions, we resorted, as described above, to existing measuring instruments for the assessment of sustainably significant attitudes, behavioral readiness, to solve partial problems of sustainable development. Finally, items on such facets of sustainability competencies for which we could not find any operationalization in the literature were newly formulated. In the following section, the procedure of the construction of the test and novel data of the results from the first assessment period will be reported. In so doing, we will also investigate whether the test adequately meets important quality criteria of a quantitative measuring instrument. In the discussion of the results, we want to explore the opportunities and limits for the further development of ESD, arising from the use of appropriate assessment instruments.</w:t>
-      </w:r>
-    </w:p>
-    <w:p>
       <w:pPr>
         <w:pStyle w:val="Heading2"/>
       </w:pPr>
-      <w:bookmarkStart w:id="16" w:name="_Toc172630912"/>
       <w:r>
         <w:lastRenderedPageBreak/>
         <w:t>Research hypotheses and predictions</w:t>
       </w:r>
-      <w:bookmarkEnd w:id="16"/>
+      <w:bookmarkEnd w:id="9"/>
     </w:p>
     <w:p>
       <w:pPr>
@@ -3879,15 +2847,12 @@
       </w:r>
     </w:p>
     <w:p>
-      <w:pPr>
-        <w:ind w:left="360"/>
-      </w:pPr>
       <w:r>
         <w:drawing>
-          <wp:inline distT="0" distB="0" distL="0" distR="0" wp14:anchorId="41128E33" wp14:editId="5C98F31C">
-            <wp:extent cx="5949521" cy="1725433"/>
-            <wp:effectExtent l="0" t="0" r="0" b="8255"/>
-            <wp:docPr id="1042345672" name="Picture 1" descr="A diagram of a recycle and a recycle symbol&#10;&#10;Description automatically generated"/>
+          <wp:inline distT="0" distB="0" distL="0" distR="0" wp14:anchorId="629F6BFA" wp14:editId="22FC1909">
+            <wp:extent cx="6132456" cy="1820849"/>
+            <wp:effectExtent l="0" t="0" r="1905" b="8255"/>
+            <wp:docPr id="167324113" name="Picture 1" descr="A diagram of a graph&#10;&#10;Description automatically generated with medium confidence"/>
             <wp:cNvGraphicFramePr>
               <a:graphicFrameLocks xmlns:a="http://schemas.openxmlformats.org/drawingml/2006/main" noChangeAspect="1"/>
             </wp:cNvGraphicFramePr>
@@ -3895,11 +2860,11 @@
               <a:graphicData uri="http://schemas.openxmlformats.org/drawingml/2006/picture">
                 <pic:pic xmlns:pic="http://schemas.openxmlformats.org/drawingml/2006/picture">
                   <pic:nvPicPr>
-                    <pic:cNvPr id="1042345672" name="Picture 1" descr="A diagram of a recycle and a recycle symbol&#10;&#10;Description automatically generated"/>
+                    <pic:cNvPr id="167324113" name="Picture 1" descr="A diagram of a graph&#10;&#10;Description automatically generated with medium confidence"/>
                     <pic:cNvPicPr/>
                   </pic:nvPicPr>
                   <pic:blipFill>
-                    <a:blip r:embed="rId24"/>
+                    <a:blip r:embed="rId8"/>
                     <a:stretch>
                       <a:fillRect/>
                     </a:stretch>
@@ -3907,7 +2872,7 @@
                   <pic:spPr>
                     <a:xfrm>
                       <a:off x="0" y="0"/>
-                      <a:ext cx="5966180" cy="1730264"/>
+                      <a:ext cx="6151774" cy="1826585"/>
                     </a:xfrm>
                     <a:prstGeom prst="rect">
                       <a:avLst/>
@@ -3922,24 +2887,27 @@
     </w:p>
     <w:p/>
     <w:p>
-      <w:r>
-        <w:rPr>
-          <w:b/>
-          <w:bCs/>
-        </w:rPr>
-        <w:t xml:space="preserve">       B) </w:t>
-      </w:r>
-      <w:r>
-        <w:t>Workflow</w:t>
+      <w:pPr>
+        <w:pStyle w:val="ListParagraph"/>
+        <w:numPr>
+          <w:ilvl w:val="0"/>
+          <w:numId w:val="5"/>
+        </w:numPr>
+      </w:pPr>
+      <w:r>
+        <w:t>Workflo</w:t>
+      </w:r>
+      <w:r>
+        <w:t>w</w:t>
       </w:r>
     </w:p>
     <w:p>
       <w:r>
         <w:drawing>
-          <wp:inline distT="0" distB="0" distL="0" distR="0" wp14:anchorId="799389D0" wp14:editId="2CAA5049">
-            <wp:extent cx="5731510" cy="2962958"/>
-            <wp:effectExtent l="0" t="0" r="2540" b="8890"/>
-            <wp:docPr id="1170198287" name="Picture 1" descr="A diagram of a diagram&#10;&#10;Description automatically generated"/>
+          <wp:inline distT="0" distB="0" distL="0" distR="0" wp14:anchorId="14F9637E" wp14:editId="2F9772AC">
+            <wp:extent cx="6062058" cy="3061252"/>
+            <wp:effectExtent l="0" t="0" r="0" b="6350"/>
+            <wp:docPr id="436314659" name="Picture 1" descr="A screenshot of a computer&#10;&#10;Description automatically generated"/>
             <wp:cNvGraphicFramePr>
               <a:graphicFrameLocks xmlns:a="http://schemas.openxmlformats.org/drawingml/2006/main" noChangeAspect="1"/>
             </wp:cNvGraphicFramePr>
@@ -3947,11 +2915,11 @@
               <a:graphicData uri="http://schemas.openxmlformats.org/drawingml/2006/picture">
                 <pic:pic xmlns:pic="http://schemas.openxmlformats.org/drawingml/2006/picture">
                   <pic:nvPicPr>
-                    <pic:cNvPr id="1170198287" name="Picture 1" descr="A diagram of a diagram&#10;&#10;Description automatically generated"/>
+                    <pic:cNvPr id="436314659" name="Picture 1" descr="A screenshot of a computer&#10;&#10;Description automatically generated"/>
                     <pic:cNvPicPr/>
                   </pic:nvPicPr>
                   <pic:blipFill>
-                    <a:blip r:embed="rId25"/>
+                    <a:blip r:embed="rId9"/>
                     <a:stretch>
                       <a:fillRect/>
                     </a:stretch>
@@ -3959,7 +2927,7 @@
                   <pic:spPr>
                     <a:xfrm>
                       <a:off x="0" y="0"/>
-                      <a:ext cx="5731510" cy="2962958"/>
+                      <a:ext cx="6078464" cy="3069537"/>
                     </a:xfrm>
                     <a:prstGeom prst="rect">
                       <a:avLst/>
@@ -3973,6 +2941,15 @@
       </w:r>
     </w:p>
     <w:p>
+      <w:pPr>
+        <w:rPr>
+          <w:rFonts w:ascii="Arial" w:hAnsi="Arial" w:cs="Arial"/>
+          <w:color w:val="222222"/>
+          <w:sz w:val="21"/>
+          <w:szCs w:val="21"/>
+          <w:shd w:val="clear" w:color="auto" w:fill="FFFFFF"/>
+        </w:rPr>
+      </w:pPr>
       <w:r>
         <w:t xml:space="preserve">Figure XX: </w:t>
       </w:r>
@@ -4026,16 +3003,16 @@
         <w:t xml:space="preserve"> </w:t>
       </w:r>
       <w:r>
-        <w:t xml:space="preserve">I tested </w:t>
-      </w:r>
-      <w:r>
-        <w:t xml:space="preserve">how an innovative ESD intervention can influence the </w:t>
-      </w:r>
-      <w:r>
-        <w:t>sustainability attitude, sustainability behaviour, and self-efficacy beliefs</w:t>
-      </w:r>
-      <w:r>
-        <w:t xml:space="preserve"> of high school students at three different time points of the intervention: before the start (t0), straight after the completion of the intervention (t1), and one year after the end of the intervention (t</w:t>
+        <w:t xml:space="preserve">I </w:t>
+      </w:r>
+      <w:r>
+        <w:t>analysed</w:t>
+      </w:r>
+      <w:r>
+        <w:t xml:space="preserve"> </w:t>
+      </w:r>
+      <w:r>
+        <w:t>how an innovative ESD intervention can influence the sustainability attitude, sustainability behaviour, and self-efficacy beliefs of high school students at three different time points of the intervention: before the start (t0), straight after the completion of the intervention (t1), and one year after the end of the intervention (t</w:t>
       </w:r>
       <w:r>
         <w:t>2</w:t>
@@ -4054,29 +3031,22 @@
           <w:b/>
           <w:bCs/>
         </w:rPr>
-        <w:t>A</w:t>
+        <w:t xml:space="preserve">A </w:t>
+      </w:r>
+      <w:r>
+        <w:t>Conceptual diagram of my predictions</w:t>
+      </w:r>
+      <w:r>
+        <w:t>, outlined with respect to sustainability attitude, sustainability behaviour, and self-efficacy beliefs</w:t>
+      </w:r>
+      <w:r>
+        <w:t xml:space="preserve">. </w:t>
       </w:r>
       <w:r>
         <w:rPr>
           <w:b/>
           <w:bCs/>
         </w:rPr>
-        <w:t xml:space="preserve"> </w:t>
-      </w:r>
-      <w:r>
-        <w:t>Conceptual diagram of my predictions</w:t>
-      </w:r>
-      <w:r>
-        <w:t>, outlined with respect to sustainability attitude, sustainability behaviour, and self-efficacy beliefs</w:t>
-      </w:r>
-      <w:r>
-        <w:t xml:space="preserve">. </w:t>
-      </w:r>
-      <w:r>
-        <w:rPr>
-          <w:b/>
-          <w:bCs/>
-        </w:rPr>
         <w:t xml:space="preserve">B </w:t>
       </w:r>
       <w:r>
@@ -4093,16 +3063,13 @@
       </w:r>
     </w:p>
     <w:p/>
-    <w:p/>
-    <w:p/>
-    <w:p/>
     <w:sectPr>
-      <w:headerReference w:type="even" r:id="rId26"/>
-      <w:headerReference w:type="default" r:id="rId27"/>
-      <w:footerReference w:type="even" r:id="rId28"/>
-      <w:footerReference w:type="default" r:id="rId29"/>
-      <w:headerReference w:type="first" r:id="rId30"/>
-      <w:footerReference w:type="first" r:id="rId31"/>
+      <w:headerReference w:type="even" r:id="rId10"/>
+      <w:headerReference w:type="default" r:id="rId11"/>
+      <w:footerReference w:type="even" r:id="rId12"/>
+      <w:footerReference w:type="default" r:id="rId13"/>
+      <w:headerReference w:type="first" r:id="rId14"/>
+      <w:footerReference w:type="first" r:id="rId15"/>
       <w:pgSz w:w="11906" w:h="16838"/>
       <w:pgMar w:top="1440" w:right="1440" w:bottom="1440" w:left="1440" w:header="708" w:footer="708" w:gutter="0"/>
       <w:cols w:space="708"/>
@@ -8455,6 +7422,17 @@
     <w:basedOn w:val="DefaultParagraphFont"/>
     <w:rsid w:val="00BC5552"/>
   </w:style>
+  <w:style w:type="character" w:styleId="Emphasis">
+    <w:name w:val="Emphasis"/>
+    <w:basedOn w:val="DefaultParagraphFont"/>
+    <w:uiPriority w:val="20"/>
+    <w:qFormat/>
+    <w:rsid w:val="00872B32"/>
+    <w:rPr>
+      <w:i/>
+      <w:iCs/>
+    </w:rPr>
+  </w:style>
 </w:styles>
 </file>
 

--- a/documents/DaniGargya_MA_intro_jul24.docx
+++ b/documents/DaniGargya_MA_intro_jul24.docx
@@ -2460,7 +2460,23 @@
           <w:szCs w:val="24"/>
         </w:rPr>
         <w:lastRenderedPageBreak/>
-        <w:t>individual self-efficacy to predict private behaviours and collective efficacy to predict activist behaviour (Hamann &amp; Reese, 2020; Morton et al., 2011). Although the pathways and interlinkages between individual and collective self-efficacy beliefs are not yet fully understood, research can contribute to practical interventions based on this differentiation. Some research suggests a path from collective to individual self-efficacy to private behaviour (</w:t>
+        <w:t xml:space="preserve">individual self-efficacy to predict private behaviours and collective efficacy to predict activist behaviour (Hamann &amp; Reese, 2020; Morton et al., 2011). Although the pathways and interlinkages between </w:t>
+      </w:r>
+      <w:r>
+        <w:rPr>
+          <w:rFonts w:ascii="Calibri" w:hAnsi="Calibri" w:cs="Calibri"/>
+          <w:sz w:val="24"/>
+          <w:szCs w:val="24"/>
+        </w:rPr>
+        <w:t>personal</w:t>
+      </w:r>
+      <w:r>
+        <w:rPr>
+          <w:rFonts w:ascii="Calibri" w:hAnsi="Calibri" w:cs="Calibri"/>
+          <w:sz w:val="24"/>
+          <w:szCs w:val="24"/>
+        </w:rPr>
+        <w:t xml:space="preserve"> and collective efficacy beliefs are not yet fully understood, research can contribute to practical interventions based on this differentiation. Some research suggests a path from collective to individual self-efficacy to private behaviour (</w:t>
       </w:r>
       <w:proofErr w:type="spellStart"/>
       <w:r>
@@ -2603,9 +2619,6 @@
     <w:p>
       <w:pPr>
         <w:jc w:val="both"/>
-        <w:rPr>
-          <w:rFonts w:hAnsiTheme="minorHAnsi" w:cstheme="minorHAnsi"/>
-        </w:rPr>
       </w:pPr>
       <w:r>
         <w:t>My aim is to quantify how ESD interventions influence students</w:t>
@@ -2614,7 +2627,61 @@
         <w:t>’</w:t>
       </w:r>
       <w:r>
-        <w:t xml:space="preserve"> sustainability competencies over time. Existing empirical data from an innovative ESD intervention project on sustainability attitudes and sustainability behaviour based on the TPB (Pauli, 2023) and the opportunity for continuous data collection allow for long-term assessments of sustainability competencies over time. Recent theoretical developments on self-efficacy beliefs provide a new opportunity to enrich these measurements. By integrating previous quantitative research from a school with current, theoretically comprehensive data collection at the same school, my analysis provides insights into the effectiveness of ESD projects in fostering human agency among high school students.</w:t>
+        <w:t xml:space="preserve"> sustainability competencies. </w:t>
+      </w:r>
+      <w:r>
+        <w:t>Specifically, I will focus on sustainability competencies, operationalised as sustainability attitude and sustainability behaviour, captured by scales based on the theory of planned behaviour. Additionally, I will assess efficacy beliefs</w:t>
+      </w:r>
+      <w:r>
+        <w:t xml:space="preserve"> through scales</w:t>
+      </w:r>
+      <w:r>
+        <w:t>, operationalised based on the newly developed triple A framework.  To achieve this, I investigate the influence of an innovative ESD intervention at one school,</w:t>
+      </w:r>
+      <w:r>
+        <w:t xml:space="preserve"> in a quasi-experimental</w:t>
+      </w:r>
+      <w:r>
+        <w:t xml:space="preserve"> </w:t>
+      </w:r>
+      <w:r>
+        <w:t>l</w:t>
+      </w:r>
+      <w:r>
+        <w:t xml:space="preserve">ongitudinal study </w:t>
+      </w:r>
+      <w:r>
+        <w:t>with a</w:t>
+      </w:r>
+      <w:r>
+        <w:t xml:space="preserve"> treatment</w:t>
+      </w:r>
+      <w:r>
+        <w:t>-</w:t>
+      </w:r>
+      <w:r>
+        <w:t>group</w:t>
+      </w:r>
+      <w:r>
+        <w:t xml:space="preserve"> </w:t>
+      </w:r>
+      <w:r>
+        <w:t>control</w:t>
+      </w:r>
+      <w:r>
+        <w:t>-</w:t>
+      </w:r>
+      <w:r>
+        <w:t>group comparison</w:t>
+      </w:r>
+      <w:r>
+        <w:t xml:space="preserve">, by analysing 206 self-reported surveys </w:t>
+      </w:r>
+      <w:r>
+        <w:t xml:space="preserve">from three different measurement points </w:t>
+      </w:r>
+      <w:r>
+        <w:t>of sustainability competencies indicators, addressing the following research questions (RQ):</w:t>
       </w:r>
     </w:p>
     <w:p>
@@ -2820,19 +2887,75 @@
       <w:bookmarkStart w:id="9" w:name="_Toc172630912"/>
     </w:p>
     <w:p/>
-    <w:p/>
-    <w:p/>
-    <w:p/>
-    <w:p/>
     <w:p>
       <w:pPr>
         <w:pStyle w:val="Heading2"/>
       </w:pPr>
       <w:r>
+        <w:t>Research hypotheses and predictions</w:t>
+      </w:r>
+      <w:bookmarkEnd w:id="9"/>
+    </w:p>
+    <w:p>
+      <w:pPr>
+        <w:jc w:val="both"/>
+      </w:pPr>
+      <w:r>
+        <w:t xml:space="preserve">I hypothesize that sustainability attitude and sustainability behaviour will increase over time. The magnitude of sustainability competencies gains increases for the involved group. When looking at the relationship between sustainability attitude/ sustainability behaviour and efficacy beliefs, I hypothesize a strong correlation. I hypothesize that efficacy beliefs will vary within and across the involved and control group, regarding personal and collective, and aim- and action-focussed efficacy beliefs. Those hypotheses will be tested against the null hypotheses of no increase of SA and SB over </w:t>
+      </w:r>
+      <w:r>
         <w:lastRenderedPageBreak/>
-        <w:t>Research hypotheses and predictions</w:t>
-      </w:r>
-      <w:bookmarkEnd w:id="9"/>
+        <w:t xml:space="preserve">time, no relationship between SA/SB and efficacy beliefs, and no differences </w:t>
+      </w:r>
+      <w:r>
+        <w:t xml:space="preserve">of efficacy beliefs </w:t>
+      </w:r>
+      <w:r>
+        <w:t xml:space="preserve">within and between </w:t>
+      </w:r>
+      <w:r>
+        <w:t xml:space="preserve">the </w:t>
+      </w:r>
+      <w:r>
+        <w:t xml:space="preserve">groups. </w:t>
+      </w:r>
+    </w:p>
+    <w:p>
+      <w:pPr>
+        <w:jc w:val="both"/>
+      </w:pPr>
+      <w:r>
+        <w:t xml:space="preserve">I predict greater </w:t>
+      </w:r>
+      <w:r>
+        <w:t>higher SA and SB for the involved students, as innovative learning methods seem promising</w:t>
+      </w:r>
+      <w:r>
+        <w:t xml:space="preserve"> to achieve SA and SB</w:t>
+      </w:r>
+      <w:r>
+        <w:t>. I predict the relationship between SA/SB and efficacy beliefs to be strong, as they are capturing the same latent construct. I predict higher collective and aim-focussed efficacy beliefs for the involved group, as they differ in the mastering</w:t>
+      </w:r>
+      <w:r>
+        <w:t xml:space="preserve"> experience</w:t>
+      </w:r>
+      <w:r>
+        <w:t xml:space="preserve"> and therefore in their learning (Figure </w:t>
+      </w:r>
+      <w:r>
+        <w:t>1</w:t>
+      </w:r>
+      <w:r>
+        <w:t xml:space="preserve">). </w:t>
+      </w:r>
+    </w:p>
+    <w:p>
+      <w:pPr>
+        <w:jc w:val="both"/>
+      </w:pPr>
+      <w:r>
+        <w:t>If I find support for my null hypotheses, this will indicate that the scales used cannot sufficiently capture sustainability competencies resulting from an innovative ESD intervention, but also questions whether the current approaches to ESD interventions are adequate. If the results are in line with my alternative hypotheses, this will demonstrate the importance of innovative ESD interventions for fostering human agency.</w:t>
+      </w:r>
     </w:p>
     <w:p>
       <w:pPr>
@@ -2951,7 +3074,13 @@
         </w:rPr>
       </w:pPr>
       <w:r>
-        <w:t xml:space="preserve">Figure XX: </w:t>
+        <w:t xml:space="preserve">Figure </w:t>
+      </w:r>
+      <w:r>
+        <w:t>1</w:t>
+      </w:r>
+      <w:r>
+        <w:t xml:space="preserve">: </w:t>
       </w:r>
       <w:r>
         <w:rPr>
@@ -3012,7 +3141,11 @@
         <w:t xml:space="preserve"> </w:t>
       </w:r>
       <w:r>
-        <w:t>how an innovative ESD intervention can influence the sustainability attitude, sustainability behaviour, and self-efficacy beliefs of high school students at three different time points of the intervention: before the start (t0), straight after the completion of the intervention (t1), and one year after the end of the intervention (t</w:t>
+        <w:t xml:space="preserve">how an innovative ESD intervention can influence the sustainability attitude, sustainability </w:t>
+      </w:r>
+      <w:r>
+        <w:lastRenderedPageBreak/>
+        <w:t>behaviour, and self-efficacy beliefs of high school students at three different time points of the intervention: before the start (t0), straight after the completion of the intervention (t1), and one year after the end of the intervention (t</w:t>
       </w:r>
       <w:r>
         <w:t>2</w:t>
